--- a/INFO_E-co_FullStack.docx
+++ b/INFO_E-co_FullStack.docx
@@ -53,7 +53,23 @@
             <w:rFonts w:ascii="Bookman Old Style" w:hAnsi="Bookman Old Style"/>
             <w:lang w:val="en-US"/>
           </w:rPr>
-          <w:t>https://github.com/C0de-cake/ecommerce-app/tree/main/apps</w:t>
+          <w:t>https://github.com/C0d</w:t>
+        </w:r>
+        <w:r>
+          <w:rPr>
+            <w:rStyle w:val="a3"/>
+            <w:rFonts w:ascii="Bookman Old Style" w:hAnsi="Bookman Old Style"/>
+            <w:lang w:val="en-US"/>
+          </w:rPr>
+          <w:t>e</w:t>
+        </w:r>
+        <w:r>
+          <w:rPr>
+            <w:rStyle w:val="a3"/>
+            <w:rFonts w:ascii="Bookman Old Style" w:hAnsi="Bookman Old Style"/>
+            <w:lang w:val="en-US"/>
+          </w:rPr>
+          <w:t>-cake/ecommerce-app/tree/main/apps</w:t>
         </w:r>
       </w:hyperlink>
     </w:p>
@@ -241,6 +257,1028 @@
         <w:fldChar w:fldCharType="end"/>
       </w:r>
     </w:p>
+    <w:tbl>
+      <w:tblPr>
+        <w:tblStyle w:val="a6"/>
+        <w:tblW w:w="0" w:type="auto"/>
+        <w:tblLook w:val="04A0" w:firstRow="1" w:lastRow="0" w:firstColumn="1" w:lastColumn="0" w:noHBand="0" w:noVBand="1"/>
+      </w:tblPr>
+      <w:tblGrid>
+        <w:gridCol w:w="4508"/>
+        <w:gridCol w:w="4508"/>
+      </w:tblGrid>
+      <w:tr>
+        <w:tc>
+          <w:tcPr>
+            <w:tcW w:w="4508" w:type="dxa"/>
+          </w:tcPr>
+          <w:p>
+            <w:pPr>
+              <w:rPr>
+                <w:rFonts w:ascii="Bookman Old Style" w:hAnsi="Bookman Old Style"/>
+                <w:lang w:val="en-US"/>
+              </w:rPr>
+            </w:pPr>
+            <w:r>
+              <w:rPr>
+                <w:rFonts w:ascii="Bookman Old Style" w:hAnsi="Bookman Old Style"/>
+                <w:b/>
+                <w:bCs/>
+                <w:lang w:val="en-US"/>
+              </w:rPr>
+              <w:t xml:space="preserve">Generate </w:t>
+            </w:r>
+            <w:proofErr w:type="spellStart"/>
+            <w:r>
+              <w:rPr>
+                <w:rFonts w:ascii="Bookman Old Style" w:hAnsi="Bookman Old Style"/>
+                <w:b/>
+                <w:bCs/>
+                <w:lang w:val="en-US"/>
+              </w:rPr>
+              <w:t>monorepo</w:t>
+            </w:r>
+            <w:proofErr w:type="spellEnd"/>
+            <w:r>
+              <w:rPr>
+                <w:rFonts w:ascii="Bookman Old Style" w:hAnsi="Bookman Old Style"/>
+                <w:b/>
+                <w:bCs/>
+                <w:lang w:val="en-US"/>
+              </w:rPr>
+              <w:t xml:space="preserve"> project</w:t>
+            </w:r>
+            <w:r>
+              <w:rPr>
+                <w:rFonts w:ascii="Bookman Old Style" w:hAnsi="Bookman Old Style"/>
+                <w:lang w:val="en-US"/>
+              </w:rPr>
+              <w:t xml:space="preserve"> </w:t>
+            </w:r>
+            <w:r>
+              <w:rPr>
+                <w:rFonts w:ascii="Bookman Old Style" w:hAnsi="Bookman Old Style"/>
+                <w:lang w:val="en-US"/>
+              </w:rPr>
+              <w:t>https://nx.dev/</w:t>
+            </w:r>
+          </w:p>
+        </w:tc>
+        <w:tc>
+          <w:tcPr>
+            <w:tcW w:w="4508" w:type="dxa"/>
+          </w:tcPr>
+          <w:p>
+            <w:pPr>
+              <w:rPr>
+                <w:rFonts w:ascii="Courier New" w:hAnsi="Courier New" w:cs="Courier New"/>
+                <w:b/>
+                <w:bCs/>
+                <w:color w:val="00B050"/>
+                <w:lang w:val="en-US"/>
+              </w:rPr>
+            </w:pPr>
+            <w:proofErr w:type="spellStart"/>
+            <w:r>
+              <w:rPr>
+                <w:rFonts w:ascii="Courier New" w:hAnsi="Courier New" w:cs="Courier New"/>
+                <w:b/>
+                <w:bCs/>
+                <w:color w:val="00B050"/>
+                <w:lang w:val="en-US"/>
+              </w:rPr>
+              <w:t>npx</w:t>
+            </w:r>
+            <w:proofErr w:type="spellEnd"/>
+            <w:r>
+              <w:rPr>
+                <w:rFonts w:ascii="Courier New" w:hAnsi="Courier New" w:cs="Courier New"/>
+                <w:b/>
+                <w:bCs/>
+                <w:color w:val="00B050"/>
+                <w:lang w:val="en-US"/>
+              </w:rPr>
+              <w:t xml:space="preserve"> create-</w:t>
+            </w:r>
+            <w:proofErr w:type="spellStart"/>
+            <w:r>
+              <w:rPr>
+                <w:rFonts w:ascii="Courier New" w:hAnsi="Courier New" w:cs="Courier New"/>
+                <w:b/>
+                <w:bCs/>
+                <w:color w:val="00B050"/>
+                <w:lang w:val="en-US"/>
+              </w:rPr>
+              <w:t>nx</w:t>
+            </w:r>
+            <w:proofErr w:type="spellEnd"/>
+            <w:r>
+              <w:rPr>
+                <w:rFonts w:ascii="Courier New" w:hAnsi="Courier New" w:cs="Courier New"/>
+                <w:b/>
+                <w:bCs/>
+                <w:color w:val="00B050"/>
+                <w:lang w:val="en-US"/>
+              </w:rPr>
+              <w:t>-workspace</w:t>
+            </w:r>
+          </w:p>
+        </w:tc>
+      </w:tr>
+    </w:tbl>
+    <w:p>
+      <w:pPr>
+        <w:rPr>
+          <w:rFonts w:ascii="Bookman Old Style" w:hAnsi="Bookman Old Style"/>
+          <w:lang w:val="en-US"/>
+        </w:rPr>
+      </w:pPr>
+    </w:p>
+    <w:p>
+      <w:pPr>
+        <w:rPr>
+          <w:rFonts w:ascii="Bookman Old Style" w:hAnsi="Bookman Old Style"/>
+          <w:lang w:val="en-US"/>
+        </w:rPr>
+      </w:pPr>
+      <w:r>
+        <w:rPr>
+          <w:rFonts w:ascii="Bookman Old Style" w:hAnsi="Bookman Old Style"/>
+          <w:lang w:val="en-US"/>
+        </w:rPr>
+        <w:t>First gen</w:t>
+      </w:r>
+      <w:r>
+        <w:rPr>
+          <w:rFonts w:ascii="Bookman Old Style" w:hAnsi="Bookman Old Style"/>
+          <w:lang w:val="en-US"/>
+        </w:rPr>
+        <w:t>erate</w:t>
+      </w:r>
+      <w:r>
+        <w:rPr>
+          <w:rFonts w:ascii="Bookman Old Style" w:hAnsi="Bookman Old Style"/>
+          <w:lang w:val="en-US"/>
+        </w:rPr>
+        <w:t xml:space="preserve"> fro</w:t>
+      </w:r>
+      <w:r>
+        <w:rPr>
+          <w:rFonts w:ascii="Bookman Old Style" w:hAnsi="Bookman Old Style"/>
+          <w:lang w:val="en-US"/>
+        </w:rPr>
+        <w:t>n</w:t>
+      </w:r>
+      <w:r>
+        <w:rPr>
+          <w:rFonts w:ascii="Bookman Old Style" w:hAnsi="Bookman Old Style"/>
+          <w:lang w:val="en-US"/>
+        </w:rPr>
+        <w:t>t e</w:t>
+      </w:r>
+      <w:r>
+        <w:rPr>
+          <w:rFonts w:ascii="Bookman Old Style" w:hAnsi="Bookman Old Style"/>
+          <w:lang w:val="en-US"/>
+        </w:rPr>
+        <w:t xml:space="preserve">nd </w:t>
+      </w:r>
+      <w:r>
+        <w:rPr>
+          <w:rFonts w:ascii="Bookman Old Style" w:hAnsi="Bookman Old Style"/>
+          <w:lang w:val="en-US"/>
+        </w:rPr>
+        <w:t>and then backend project</w:t>
+      </w:r>
+    </w:p>
+    <w:p>
+      <w:pPr>
+        <w:rPr>
+          <w:rFonts w:ascii="Bookman Old Style" w:hAnsi="Bookman Old Style"/>
+          <w:lang w:val="en-US"/>
+        </w:rPr>
+      </w:pPr>
+      <w:r>
+        <w:rPr>
+          <w:noProof/>
+        </w:rPr>
+        <w:lastRenderedPageBreak/>
+        <w:drawing>
+          <wp:inline distT="0" distB="0" distL="0" distR="0" wp14:anchorId="0B22B697" wp14:editId="73623F66">
+            <wp:extent cx="3643020" cy="1570462"/>
+            <wp:effectExtent l="0" t="0" r="0" b="0"/>
+            <wp:docPr id="1" name="Рисунок 1"/>
+            <wp:cNvGraphicFramePr>
+              <a:graphicFrameLocks xmlns:a="http://schemas.openxmlformats.org/drawingml/2006/main" noChangeAspect="1"/>
+            </wp:cNvGraphicFramePr>
+            <a:graphic xmlns:a="http://schemas.openxmlformats.org/drawingml/2006/main">
+              <a:graphicData uri="http://schemas.openxmlformats.org/drawingml/2006/picture">
+                <pic:pic xmlns:pic="http://schemas.openxmlformats.org/drawingml/2006/picture">
+                  <pic:nvPicPr>
+                    <pic:cNvPr id="1" name=""/>
+                    <pic:cNvPicPr/>
+                  </pic:nvPicPr>
+                  <pic:blipFill>
+                    <a:blip r:embed="rId8"/>
+                    <a:stretch>
+                      <a:fillRect/>
+                    </a:stretch>
+                  </pic:blipFill>
+                  <pic:spPr>
+                    <a:xfrm>
+                      <a:off x="0" y="0"/>
+                      <a:ext cx="3646908" cy="1572138"/>
+                    </a:xfrm>
+                    <a:prstGeom prst="rect">
+                      <a:avLst/>
+                    </a:prstGeom>
+                  </pic:spPr>
+                </pic:pic>
+              </a:graphicData>
+            </a:graphic>
+          </wp:inline>
+        </w:drawing>
+      </w:r>
+    </w:p>
+    <w:p>
+      <w:pPr>
+        <w:rPr>
+          <w:rFonts w:ascii="Bookman Old Style" w:hAnsi="Bookman Old Style"/>
+          <w:lang w:val="en-US"/>
+        </w:rPr>
+      </w:pPr>
+      <w:r>
+        <w:rPr>
+          <w:rFonts w:ascii="Bookman Old Style" w:hAnsi="Bookman Old Style"/>
+          <w:lang w:val="en-US"/>
+        </w:rPr>
+        <w:t>2</w:t>
+      </w:r>
+    </w:p>
+    <w:p>
+      <w:pPr>
+        <w:rPr>
+          <w:rFonts w:ascii="Bookman Old Style" w:hAnsi="Bookman Old Style"/>
+          <w:lang w:val="en-US"/>
+        </w:rPr>
+      </w:pPr>
+      <w:r>
+        <w:rPr>
+          <w:noProof/>
+        </w:rPr>
+        <w:drawing>
+          <wp:inline distT="0" distB="0" distL="0" distR="0" wp14:anchorId="609FDF94" wp14:editId="2CE6556C">
+            <wp:extent cx="5731510" cy="1535430"/>
+            <wp:effectExtent l="0" t="0" r="2540" b="7620"/>
+            <wp:docPr id="2" name="Рисунок 2"/>
+            <wp:cNvGraphicFramePr>
+              <a:graphicFrameLocks xmlns:a="http://schemas.openxmlformats.org/drawingml/2006/main" noChangeAspect="1"/>
+            </wp:cNvGraphicFramePr>
+            <a:graphic xmlns:a="http://schemas.openxmlformats.org/drawingml/2006/main">
+              <a:graphicData uri="http://schemas.openxmlformats.org/drawingml/2006/picture">
+                <pic:pic xmlns:pic="http://schemas.openxmlformats.org/drawingml/2006/picture">
+                  <pic:nvPicPr>
+                    <pic:cNvPr id="1" name=""/>
+                    <pic:cNvPicPr/>
+                  </pic:nvPicPr>
+                  <pic:blipFill>
+                    <a:blip r:embed="rId9"/>
+                    <a:stretch>
+                      <a:fillRect/>
+                    </a:stretch>
+                  </pic:blipFill>
+                  <pic:spPr>
+                    <a:xfrm>
+                      <a:off x="0" y="0"/>
+                      <a:ext cx="5731510" cy="1535430"/>
+                    </a:xfrm>
+                    <a:prstGeom prst="rect">
+                      <a:avLst/>
+                    </a:prstGeom>
+                  </pic:spPr>
+                </pic:pic>
+              </a:graphicData>
+            </a:graphic>
+          </wp:inline>
+        </w:drawing>
+      </w:r>
+    </w:p>
+    <w:p>
+      <w:pPr>
+        <w:rPr>
+          <w:rFonts w:ascii="Bookman Old Style" w:hAnsi="Bookman Old Style"/>
+          <w:lang w:val="en-US"/>
+        </w:rPr>
+      </w:pPr>
+      <w:r>
+        <w:rPr>
+          <w:rFonts w:ascii="Bookman Old Style" w:hAnsi="Bookman Old Style"/>
+          <w:lang w:val="en-US"/>
+        </w:rPr>
+        <w:t>3</w:t>
+      </w:r>
+    </w:p>
+    <w:p>
+      <w:pPr>
+        <w:rPr>
+          <w:rFonts w:ascii="Bookman Old Style" w:hAnsi="Bookman Old Style"/>
+          <w:lang w:val="en-US"/>
+        </w:rPr>
+      </w:pPr>
+      <w:r>
+        <w:rPr>
+          <w:noProof/>
+        </w:rPr>
+        <w:drawing>
+          <wp:inline distT="0" distB="0" distL="0" distR="0" wp14:anchorId="3B2BD51C" wp14:editId="71F877D8">
+            <wp:extent cx="5731510" cy="4362450"/>
+            <wp:effectExtent l="0" t="0" r="2540" b="0"/>
+            <wp:docPr id="4" name="Рисунок 4"/>
+            <wp:cNvGraphicFramePr>
+              <a:graphicFrameLocks xmlns:a="http://schemas.openxmlformats.org/drawingml/2006/main" noChangeAspect="1"/>
+            </wp:cNvGraphicFramePr>
+            <a:graphic xmlns:a="http://schemas.openxmlformats.org/drawingml/2006/main">
+              <a:graphicData uri="http://schemas.openxmlformats.org/drawingml/2006/picture">
+                <pic:pic xmlns:pic="http://schemas.openxmlformats.org/drawingml/2006/picture">
+                  <pic:nvPicPr>
+                    <pic:cNvPr id="1" name=""/>
+                    <pic:cNvPicPr/>
+                  </pic:nvPicPr>
+                  <pic:blipFill>
+                    <a:blip r:embed="rId10"/>
+                    <a:stretch>
+                      <a:fillRect/>
+                    </a:stretch>
+                  </pic:blipFill>
+                  <pic:spPr>
+                    <a:xfrm>
+                      <a:off x="0" y="0"/>
+                      <a:ext cx="5731510" cy="4362450"/>
+                    </a:xfrm>
+                    <a:prstGeom prst="rect">
+                      <a:avLst/>
+                    </a:prstGeom>
+                  </pic:spPr>
+                </pic:pic>
+              </a:graphicData>
+            </a:graphic>
+          </wp:inline>
+        </w:drawing>
+      </w:r>
+    </w:p>
+    <w:p>
+      <w:pPr>
+        <w:rPr>
+          <w:rFonts w:ascii="Bookman Old Style" w:hAnsi="Bookman Old Style"/>
+          <w:lang w:val="en-US"/>
+        </w:rPr>
+      </w:pPr>
+    </w:p>
+    <w:tbl>
+      <w:tblPr>
+        <w:tblStyle w:val="a6"/>
+        <w:tblW w:w="0" w:type="auto"/>
+        <w:tblLook w:val="04A0" w:firstRow="1" w:lastRow="0" w:firstColumn="1" w:lastColumn="0" w:noHBand="0" w:noVBand="1"/>
+      </w:tblPr>
+      <w:tblGrid>
+        <w:gridCol w:w="5461"/>
+        <w:gridCol w:w="3555"/>
+      </w:tblGrid>
+      <w:tr>
+        <w:tc>
+          <w:tcPr>
+            <w:tcW w:w="4508" w:type="dxa"/>
+          </w:tcPr>
+          <w:p>
+            <w:pPr>
+              <w:rPr>
+                <w:rFonts w:ascii="Bookman Old Style" w:hAnsi="Bookman Old Style"/>
+                <w:lang w:val="en-US"/>
+              </w:rPr>
+            </w:pPr>
+            <w:r>
+              <w:rPr>
+                <w:rFonts w:ascii="Bookman Old Style" w:hAnsi="Bookman Old Style"/>
+                <w:lang w:val="en-US"/>
+              </w:rPr>
+              <w:t>To run the dev server for your app, use:</w:t>
+            </w:r>
+          </w:p>
+        </w:tc>
+        <w:tc>
+          <w:tcPr>
+            <w:tcW w:w="4508" w:type="dxa"/>
+          </w:tcPr>
+          <w:p>
+            <w:pPr>
+              <w:rPr>
+                <w:rFonts w:ascii="Courier New" w:hAnsi="Courier New" w:cs="Courier New"/>
+                <w:b/>
+                <w:bCs/>
+                <w:color w:val="00B050"/>
+                <w:lang w:val="en-US"/>
+              </w:rPr>
+            </w:pPr>
+            <w:proofErr w:type="spellStart"/>
+            <w:r>
+              <w:rPr>
+                <w:rFonts w:ascii="Courier New" w:hAnsi="Courier New" w:cs="Courier New"/>
+                <w:b/>
+                <w:bCs/>
+                <w:color w:val="00B050"/>
+              </w:rPr>
+              <w:t>npx</w:t>
+            </w:r>
+            <w:proofErr w:type="spellEnd"/>
+            <w:r>
+              <w:rPr>
+                <w:rFonts w:ascii="Courier New" w:hAnsi="Courier New" w:cs="Courier New"/>
+                <w:b/>
+                <w:bCs/>
+                <w:color w:val="00B050"/>
+              </w:rPr>
+              <w:t xml:space="preserve"> </w:t>
+            </w:r>
+            <w:proofErr w:type="spellStart"/>
+            <w:r>
+              <w:rPr>
+                <w:rFonts w:ascii="Courier New" w:hAnsi="Courier New" w:cs="Courier New"/>
+                <w:b/>
+                <w:bCs/>
+                <w:color w:val="00B050"/>
+              </w:rPr>
+              <w:t>nx</w:t>
+            </w:r>
+            <w:proofErr w:type="spellEnd"/>
+            <w:r>
+              <w:rPr>
+                <w:rFonts w:ascii="Courier New" w:hAnsi="Courier New" w:cs="Courier New"/>
+                <w:b/>
+                <w:bCs/>
+                <w:color w:val="00B050"/>
+              </w:rPr>
+              <w:t xml:space="preserve"> </w:t>
+            </w:r>
+            <w:proofErr w:type="spellStart"/>
+            <w:r>
+              <w:rPr>
+                <w:rFonts w:ascii="Courier New" w:hAnsi="Courier New" w:cs="Courier New"/>
+                <w:b/>
+                <w:bCs/>
+                <w:color w:val="00B050"/>
+              </w:rPr>
+              <w:t>serve</w:t>
+            </w:r>
+            <w:proofErr w:type="spellEnd"/>
+            <w:r>
+              <w:rPr>
+                <w:rFonts w:ascii="Courier New" w:hAnsi="Courier New" w:cs="Courier New"/>
+                <w:b/>
+                <w:bCs/>
+                <w:color w:val="00B050"/>
+              </w:rPr>
+              <w:t xml:space="preserve"> </w:t>
+            </w:r>
+            <w:proofErr w:type="spellStart"/>
+            <w:r>
+              <w:rPr>
+                <w:rFonts w:ascii="Courier New" w:hAnsi="Courier New" w:cs="Courier New"/>
+                <w:b/>
+                <w:bCs/>
+                <w:color w:val="00B050"/>
+              </w:rPr>
+              <w:t>frontend</w:t>
+            </w:r>
+            <w:proofErr w:type="spellEnd"/>
+          </w:p>
+        </w:tc>
+      </w:tr>
+      <w:tr>
+        <w:tc>
+          <w:tcPr>
+            <w:tcW w:w="4508" w:type="dxa"/>
+          </w:tcPr>
+          <w:p>
+            <w:pPr>
+              <w:rPr>
+                <w:rFonts w:ascii="Bookman Old Style" w:hAnsi="Bookman Old Style"/>
+                <w:lang w:val="en-US"/>
+              </w:rPr>
+            </w:pPr>
+            <w:proofErr w:type="spellStart"/>
+            <w:r>
+              <w:rPr>
+                <w:rFonts w:ascii="Bookman Old Style" w:hAnsi="Bookman Old Style"/>
+              </w:rPr>
+              <w:lastRenderedPageBreak/>
+              <w:t>Verify</w:t>
+            </w:r>
+            <w:proofErr w:type="spellEnd"/>
+            <w:r>
+              <w:rPr>
+                <w:rFonts w:ascii="Bookman Old Style" w:hAnsi="Bookman Old Style"/>
+              </w:rPr>
+              <w:t xml:space="preserve"> </w:t>
+            </w:r>
+            <w:proofErr w:type="spellStart"/>
+            <w:r>
+              <w:rPr>
+                <w:rFonts w:ascii="Bookman Old Style" w:hAnsi="Bookman Old Style"/>
+                <w:b/>
+                <w:bCs/>
+              </w:rPr>
+              <w:t>nx</w:t>
+            </w:r>
+            <w:proofErr w:type="spellEnd"/>
+            <w:r>
+              <w:rPr>
+                <w:rFonts w:ascii="Bookman Old Style" w:hAnsi="Bookman Old Style"/>
+                <w:b/>
+                <w:bCs/>
+              </w:rPr>
+              <w:t xml:space="preserve"> </w:t>
+            </w:r>
+            <w:proofErr w:type="spellStart"/>
+            <w:r>
+              <w:rPr>
+                <w:rFonts w:ascii="Bookman Old Style" w:hAnsi="Bookman Old Style"/>
+              </w:rPr>
+              <w:t>is</w:t>
+            </w:r>
+            <w:proofErr w:type="spellEnd"/>
+            <w:r>
+              <w:rPr>
+                <w:rFonts w:ascii="Bookman Old Style" w:hAnsi="Bookman Old Style"/>
+              </w:rPr>
+              <w:t xml:space="preserve"> </w:t>
+            </w:r>
+            <w:proofErr w:type="spellStart"/>
+            <w:r>
+              <w:rPr>
+                <w:rFonts w:ascii="Bookman Old Style" w:hAnsi="Bookman Old Style"/>
+              </w:rPr>
+              <w:t>installed</w:t>
+            </w:r>
+            <w:proofErr w:type="spellEnd"/>
+            <w:r>
+              <w:rPr>
+                <w:rFonts w:ascii="Bookman Old Style" w:hAnsi="Bookman Old Style"/>
+              </w:rPr>
+              <w:t>:</w:t>
+            </w:r>
+          </w:p>
+        </w:tc>
+        <w:tc>
+          <w:tcPr>
+            <w:tcW w:w="4508" w:type="dxa"/>
+          </w:tcPr>
+          <w:p>
+            <w:pPr>
+              <w:rPr>
+                <w:rFonts w:ascii="Courier New" w:hAnsi="Courier New" w:cs="Courier New"/>
+                <w:b/>
+                <w:bCs/>
+                <w:color w:val="00B050"/>
+              </w:rPr>
+            </w:pPr>
+            <w:proofErr w:type="spellStart"/>
+            <w:r>
+              <w:rPr>
+                <w:rFonts w:ascii="Courier New" w:hAnsi="Courier New" w:cs="Courier New"/>
+                <w:b/>
+                <w:bCs/>
+                <w:color w:val="00B050"/>
+              </w:rPr>
+              <w:t>npx</w:t>
+            </w:r>
+            <w:proofErr w:type="spellEnd"/>
+            <w:r>
+              <w:rPr>
+                <w:rFonts w:ascii="Courier New" w:hAnsi="Courier New" w:cs="Courier New"/>
+                <w:b/>
+                <w:bCs/>
+                <w:color w:val="00B050"/>
+              </w:rPr>
+              <w:t xml:space="preserve"> </w:t>
+            </w:r>
+            <w:proofErr w:type="spellStart"/>
+            <w:r>
+              <w:rPr>
+                <w:rFonts w:ascii="Courier New" w:hAnsi="Courier New" w:cs="Courier New"/>
+                <w:b/>
+                <w:bCs/>
+                <w:color w:val="00B050"/>
+              </w:rPr>
+              <w:t>nx</w:t>
+            </w:r>
+            <w:proofErr w:type="spellEnd"/>
+            <w:r>
+              <w:rPr>
+                <w:rFonts w:ascii="Courier New" w:hAnsi="Courier New" w:cs="Courier New"/>
+                <w:b/>
+                <w:bCs/>
+                <w:color w:val="00B050"/>
+              </w:rPr>
+              <w:t xml:space="preserve"> --</w:t>
+            </w:r>
+            <w:proofErr w:type="spellStart"/>
+            <w:r>
+              <w:rPr>
+                <w:rFonts w:ascii="Courier New" w:hAnsi="Courier New" w:cs="Courier New"/>
+                <w:b/>
+                <w:bCs/>
+                <w:color w:val="00B050"/>
+              </w:rPr>
+              <w:t>version</w:t>
+            </w:r>
+            <w:proofErr w:type="spellEnd"/>
+          </w:p>
+        </w:tc>
+      </w:tr>
+      <w:tr>
+        <w:tc>
+          <w:tcPr>
+            <w:tcW w:w="4508" w:type="dxa"/>
+          </w:tcPr>
+          <w:p>
+            <w:pPr>
+              <w:rPr>
+                <w:rFonts w:ascii="Bookman Old Style" w:hAnsi="Bookman Old Style"/>
+              </w:rPr>
+            </w:pPr>
+            <w:proofErr w:type="spellStart"/>
+            <w:r>
+              <w:rPr>
+                <w:rFonts w:ascii="Bookman Old Style" w:hAnsi="Bookman Old Style"/>
+              </w:rPr>
+              <w:t>Install</w:t>
+            </w:r>
+            <w:proofErr w:type="spellEnd"/>
+            <w:r>
+              <w:rPr>
+                <w:rFonts w:ascii="Bookman Old Style" w:hAnsi="Bookman Old Style"/>
+              </w:rPr>
+              <w:t xml:space="preserve"> </w:t>
+            </w:r>
+            <w:proofErr w:type="spellStart"/>
+            <w:r>
+              <w:rPr>
+                <w:rFonts w:ascii="Bookman Old Style" w:hAnsi="Bookman Old Style"/>
+                <w:b/>
+                <w:bCs/>
+              </w:rPr>
+              <w:t>Tailwind</w:t>
+            </w:r>
+            <w:proofErr w:type="spellEnd"/>
+            <w:r>
+              <w:rPr>
+                <w:rFonts w:ascii="Bookman Old Style" w:hAnsi="Bookman Old Style"/>
+                <w:b/>
+                <w:bCs/>
+              </w:rPr>
+              <w:t xml:space="preserve"> CSS</w:t>
+            </w:r>
+          </w:p>
+        </w:tc>
+        <w:tc>
+          <w:tcPr>
+            <w:tcW w:w="4508" w:type="dxa"/>
+          </w:tcPr>
+          <w:p>
+            <w:pPr>
+              <w:rPr>
+                <w:rFonts w:ascii="Courier New" w:hAnsi="Courier New" w:cs="Courier New"/>
+                <w:b/>
+                <w:bCs/>
+                <w:color w:val="00B050"/>
+                <w:lang w:val="en-US"/>
+              </w:rPr>
+            </w:pPr>
+            <w:proofErr w:type="spellStart"/>
+            <w:r>
+              <w:rPr>
+                <w:rFonts w:ascii="Courier New" w:hAnsi="Courier New" w:cs="Courier New"/>
+                <w:b/>
+                <w:bCs/>
+                <w:color w:val="00B050"/>
+                <w:lang w:val="en-US"/>
+              </w:rPr>
+              <w:t>npx</w:t>
+            </w:r>
+            <w:proofErr w:type="spellEnd"/>
+            <w:r>
+              <w:rPr>
+                <w:rFonts w:ascii="Courier New" w:hAnsi="Courier New" w:cs="Courier New"/>
+                <w:b/>
+                <w:bCs/>
+                <w:color w:val="00B050"/>
+                <w:lang w:val="en-US"/>
+              </w:rPr>
+              <w:t xml:space="preserve"> </w:t>
+            </w:r>
+            <w:proofErr w:type="spellStart"/>
+            <w:r>
+              <w:rPr>
+                <w:rFonts w:ascii="Courier New" w:hAnsi="Courier New" w:cs="Courier New"/>
+                <w:b/>
+                <w:bCs/>
+                <w:color w:val="00B050"/>
+                <w:lang w:val="en-US"/>
+              </w:rPr>
+              <w:t>nx</w:t>
+            </w:r>
+            <w:proofErr w:type="spellEnd"/>
+            <w:r>
+              <w:rPr>
+                <w:rFonts w:ascii="Courier New" w:hAnsi="Courier New" w:cs="Courier New"/>
+                <w:b/>
+                <w:bCs/>
+                <w:color w:val="00B050"/>
+                <w:lang w:val="en-US"/>
+              </w:rPr>
+              <w:t xml:space="preserve"> g @nx/angular:setup-tailwind frontend</w:t>
+            </w:r>
+          </w:p>
+        </w:tc>
+      </w:tr>
+      <w:tr>
+        <w:tc>
+          <w:tcPr>
+            <w:tcW w:w="4508" w:type="dxa"/>
+          </w:tcPr>
+          <w:p>
+            <w:pPr>
+              <w:rPr>
+                <w:rFonts w:ascii="Bookman Old Style" w:hAnsi="Bookman Old Style"/>
+                <w:lang w:val="en-US"/>
+              </w:rPr>
+            </w:pPr>
+            <w:proofErr w:type="spellStart"/>
+            <w:r>
+              <w:rPr>
+                <w:rFonts w:ascii="Bookman Old Style" w:hAnsi="Bookman Old Style"/>
+                <w:b/>
+                <w:bCs/>
+                <w:lang w:val="en-US"/>
+              </w:rPr>
+              <w:t>DaisyUI</w:t>
+            </w:r>
+            <w:proofErr w:type="spellEnd"/>
+            <w:r>
+              <w:rPr>
+                <w:rFonts w:ascii="Bookman Old Style" w:hAnsi="Bookman Old Style"/>
+                <w:b/>
+                <w:bCs/>
+                <w:lang w:val="en-US"/>
+              </w:rPr>
+              <w:t xml:space="preserve"> </w:t>
+            </w:r>
+            <w:r>
+              <w:rPr>
+                <w:rFonts w:ascii="Bookman Old Style" w:hAnsi="Bookman Old Style"/>
+                <w:lang w:val="en-US"/>
+              </w:rPr>
+              <w:t>adds pre-built components and themes to Tailwind CSS, making it easier to design user interfaces.</w:t>
+            </w:r>
+          </w:p>
+        </w:tc>
+        <w:tc>
+          <w:tcPr>
+            <w:tcW w:w="4508" w:type="dxa"/>
+          </w:tcPr>
+          <w:p>
+            <w:pPr>
+              <w:rPr>
+                <w:rFonts w:ascii="Courier New" w:hAnsi="Courier New" w:cs="Courier New"/>
+                <w:b/>
+                <w:bCs/>
+                <w:color w:val="00B050"/>
+                <w:lang w:val="en-US"/>
+              </w:rPr>
+            </w:pPr>
+            <w:proofErr w:type="spellStart"/>
+            <w:r>
+              <w:rPr>
+                <w:rFonts w:ascii="Courier New" w:hAnsi="Courier New" w:cs="Courier New"/>
+                <w:b/>
+                <w:bCs/>
+                <w:color w:val="00B050"/>
+                <w:lang w:val="en-US"/>
+              </w:rPr>
+              <w:t>npm</w:t>
+            </w:r>
+            <w:proofErr w:type="spellEnd"/>
+            <w:r>
+              <w:rPr>
+                <w:rFonts w:ascii="Courier New" w:hAnsi="Courier New" w:cs="Courier New"/>
+                <w:b/>
+                <w:bCs/>
+                <w:color w:val="00B050"/>
+                <w:lang w:val="en-US"/>
+              </w:rPr>
+              <w:t xml:space="preserve"> </w:t>
+            </w:r>
+            <w:proofErr w:type="spellStart"/>
+            <w:r>
+              <w:rPr>
+                <w:rFonts w:ascii="Courier New" w:hAnsi="Courier New" w:cs="Courier New"/>
+                <w:b/>
+                <w:bCs/>
+                <w:color w:val="00B050"/>
+                <w:lang w:val="en-US"/>
+              </w:rPr>
+              <w:t>i</w:t>
+            </w:r>
+            <w:proofErr w:type="spellEnd"/>
+            <w:r>
+              <w:rPr>
+                <w:rFonts w:ascii="Courier New" w:hAnsi="Courier New" w:cs="Courier New"/>
+                <w:b/>
+                <w:bCs/>
+                <w:color w:val="00B050"/>
+                <w:lang w:val="en-US"/>
+              </w:rPr>
+              <w:t xml:space="preserve"> -D </w:t>
+            </w:r>
+            <w:proofErr w:type="spellStart"/>
+            <w:r>
+              <w:rPr>
+                <w:rFonts w:ascii="Courier New" w:hAnsi="Courier New" w:cs="Courier New"/>
+                <w:b/>
+                <w:bCs/>
+                <w:color w:val="00B050"/>
+                <w:lang w:val="en-US"/>
+              </w:rPr>
+              <w:t>daisyui@latest</w:t>
+            </w:r>
+            <w:proofErr w:type="spellEnd"/>
+          </w:p>
+        </w:tc>
+      </w:tr>
+      <w:tr>
+        <w:tc>
+          <w:tcPr>
+            <w:tcW w:w="4508" w:type="dxa"/>
+          </w:tcPr>
+          <w:p>
+            <w:pPr>
+              <w:rPr>
+                <w:rFonts w:ascii="Bookman Old Style" w:hAnsi="Bookman Old Style"/>
+                <w:b/>
+                <w:bCs/>
+                <w:lang w:val="en-US"/>
+              </w:rPr>
+            </w:pPr>
+            <w:r>
+              <w:rPr>
+                <w:rFonts w:ascii="Bookman Old Style" w:hAnsi="Bookman Old Style"/>
+                <w:b/>
+                <w:bCs/>
+                <w:lang w:val="en-US"/>
+              </w:rPr>
+              <w:t>Tailwind CSS Typography</w:t>
+            </w:r>
+            <w:r>
+              <w:rPr>
+                <w:rFonts w:ascii="Bookman Old Style" w:hAnsi="Bookman Old Style"/>
+                <w:lang w:val="en-US"/>
+              </w:rPr>
+              <w:t xml:space="preserve"> </w:t>
+            </w:r>
+            <w:r>
+              <w:rPr>
+                <w:rFonts w:ascii="Bookman Old Style" w:hAnsi="Bookman Old Style"/>
+                <w:lang w:val="en-US"/>
+              </w:rPr>
+              <w:t>The official Tailwind CSS Typography plugin provides a set of prose classes you can use to add beautiful typographic defaults to any vanilla HTML you don’t control, like HTML rendered from Markdown, or pulled from a CMS.</w:t>
+            </w:r>
+            <w:r>
+              <w:rPr>
+                <w:rFonts w:ascii="Bookman Old Style" w:hAnsi="Bookman Old Style"/>
+                <w:b/>
+                <w:bCs/>
+                <w:lang w:val="en-US"/>
+              </w:rPr>
+              <w:t xml:space="preserve"> </w:t>
+            </w:r>
+            <w:r>
+              <w:rPr>
+                <w:rFonts w:ascii="Bookman Old Style" w:hAnsi="Bookman Old Style"/>
+                <w:b/>
+                <w:bCs/>
+                <w:lang w:val="en-US"/>
+              </w:rPr>
+              <w:t>https://github.com/tailwindlabs/tailwindcss-typography</w:t>
+            </w:r>
+          </w:p>
+          <w:p>
+            <w:pPr>
+              <w:rPr>
+                <w:rFonts w:ascii="Bookman Old Style" w:hAnsi="Bookman Old Style"/>
+                <w:lang w:val="en-US"/>
+              </w:rPr>
+            </w:pPr>
+            <w:r>
+              <w:rPr>
+                <w:rFonts w:ascii="Bookman Old Style" w:hAnsi="Bookman Old Style"/>
+                <w:lang w:val="en-US"/>
+              </w:rPr>
+              <w:t xml:space="preserve"> </w:t>
+            </w:r>
+          </w:p>
+        </w:tc>
+        <w:tc>
+          <w:tcPr>
+            <w:tcW w:w="4508" w:type="dxa"/>
+          </w:tcPr>
+          <w:p>
+            <w:pPr>
+              <w:rPr>
+                <w:rFonts w:ascii="Courier New" w:hAnsi="Courier New" w:cs="Courier New"/>
+                <w:b/>
+                <w:bCs/>
+                <w:color w:val="00B050"/>
+              </w:rPr>
+            </w:pPr>
+            <w:proofErr w:type="spellStart"/>
+            <w:r>
+              <w:rPr>
+                <w:rFonts w:ascii="Courier New" w:hAnsi="Courier New" w:cs="Courier New"/>
+                <w:b/>
+                <w:bCs/>
+                <w:color w:val="00B050"/>
+              </w:rPr>
+              <w:t>npm</w:t>
+            </w:r>
+            <w:proofErr w:type="spellEnd"/>
+            <w:r>
+              <w:rPr>
+                <w:rFonts w:ascii="Courier New" w:hAnsi="Courier New" w:cs="Courier New"/>
+                <w:b/>
+                <w:bCs/>
+                <w:color w:val="00B050"/>
+              </w:rPr>
+              <w:t xml:space="preserve"> </w:t>
+            </w:r>
+            <w:proofErr w:type="spellStart"/>
+            <w:r>
+              <w:rPr>
+                <w:rFonts w:ascii="Courier New" w:hAnsi="Courier New" w:cs="Courier New"/>
+                <w:b/>
+                <w:bCs/>
+                <w:color w:val="00B050"/>
+              </w:rPr>
+              <w:t>install</w:t>
+            </w:r>
+            <w:proofErr w:type="spellEnd"/>
+            <w:r>
+              <w:rPr>
+                <w:rFonts w:ascii="Courier New" w:hAnsi="Courier New" w:cs="Courier New"/>
+                <w:b/>
+                <w:bCs/>
+                <w:color w:val="00B050"/>
+              </w:rPr>
+              <w:t xml:space="preserve"> -D @tailwindcss/typography</w:t>
+            </w:r>
+          </w:p>
+          <w:p>
+            <w:pPr>
+              <w:rPr>
+                <w:rFonts w:ascii="Courier New" w:hAnsi="Courier New" w:cs="Courier New"/>
+                <w:b/>
+                <w:bCs/>
+                <w:color w:val="00B050"/>
+                <w:lang w:val="en-US"/>
+              </w:rPr>
+            </w:pPr>
+          </w:p>
+        </w:tc>
+      </w:tr>
+    </w:tbl>
+    <w:p>
+      <w:pPr>
+        <w:rPr>
+          <w:rFonts w:ascii="Bookman Old Style" w:hAnsi="Bookman Old Style"/>
+          <w:lang w:val="en-US"/>
+        </w:rPr>
+      </w:pPr>
+    </w:p>
+    <w:p>
+      <w:pPr>
+        <w:rPr>
+          <w:rFonts w:ascii="Bookman Old Style" w:hAnsi="Bookman Old Style"/>
+          <w:lang w:val="en-US"/>
+        </w:rPr>
+      </w:pPr>
+    </w:p>
+    <w:p>
+      <w:pPr>
+        <w:rPr>
+          <w:rFonts w:ascii="Bookman Old Style" w:hAnsi="Bookman Old Style"/>
+          <w:lang w:val="en-US"/>
+        </w:rPr>
+      </w:pPr>
+    </w:p>
     <w:p>
       <w:pPr>
         <w:rPr>
@@ -259,7 +1297,27 @@
           <w:color w:val="0070C0"/>
           <w:lang w:val="en-US"/>
         </w:rPr>
-        <w:t>3:20</w:t>
+        <w:t>7</w:t>
+      </w:r>
+      <w:r>
+        <w:rPr>
+          <w:rFonts w:ascii="Bookman Old Style" w:hAnsi="Bookman Old Style"/>
+          <w:b/>
+          <w:bCs/>
+          <w:color w:val="0070C0"/>
+          <w:lang w:val="en-US"/>
+        </w:rPr>
+        <w:t>:</w:t>
+      </w:r>
+      <w:r>
+        <w:rPr>
+          <w:rFonts w:ascii="Bookman Old Style" w:hAnsi="Bookman Old Style"/>
+          <w:b/>
+          <w:bCs/>
+          <w:color w:val="0070C0"/>
+          <w:lang w:val="en-US"/>
+        </w:rPr>
+        <w:t>40</w:t>
       </w:r>
     </w:p>
     <w:p>
@@ -1145,6 +2203,105 @@
       <w:shd w:val="clear" w:color="auto" w:fill="E1DFDD"/>
     </w:rPr>
   </w:style>
+  <w:style w:type="character" w:styleId="a5">
+    <w:name w:val="FollowedHyperlink"/>
+    <w:basedOn w:val="a0"/>
+    <w:uiPriority w:val="99"/>
+    <w:semiHidden/>
+    <w:unhideWhenUsed/>
+    <w:rsid w:val="00467F51"/>
+    <w:rPr>
+      <w:color w:val="954F72" w:themeColor="followedHyperlink"/>
+      <w:u w:val="single"/>
+    </w:rPr>
+  </w:style>
+  <w:style w:type="table" w:styleId="a6">
+    <w:name w:val="Table Grid"/>
+    <w:basedOn w:val="a1"/>
+    <w:uiPriority w:val="39"/>
+    <w:rsid w:val="00467F51"/>
+    <w:pPr>
+      <w:spacing w:after="0" w:line="240" w:lineRule="auto"/>
+    </w:pPr>
+    <w:tblPr>
+      <w:tblBorders>
+        <w:top w:val="single" w:sz="4" w:space="0" w:color="auto"/>
+        <w:left w:val="single" w:sz="4" w:space="0" w:color="auto"/>
+        <w:bottom w:val="single" w:sz="4" w:space="0" w:color="auto"/>
+        <w:right w:val="single" w:sz="4" w:space="0" w:color="auto"/>
+        <w:insideH w:val="single" w:sz="4" w:space="0" w:color="auto"/>
+        <w:insideV w:val="single" w:sz="4" w:space="0" w:color="auto"/>
+      </w:tblBorders>
+    </w:tblPr>
+  </w:style>
+  <w:style w:type="character" w:styleId="a7">
+    <w:name w:val="annotation reference"/>
+    <w:basedOn w:val="a0"/>
+    <w:uiPriority w:val="99"/>
+    <w:semiHidden/>
+    <w:unhideWhenUsed/>
+    <w:rsid w:val="00467F51"/>
+    <w:rPr>
+      <w:sz w:val="16"/>
+      <w:szCs w:val="16"/>
+    </w:rPr>
+  </w:style>
+  <w:style w:type="paragraph" w:styleId="a8">
+    <w:name w:val="annotation text"/>
+    <w:basedOn w:val="a"/>
+    <w:link w:val="a9"/>
+    <w:uiPriority w:val="99"/>
+    <w:semiHidden/>
+    <w:unhideWhenUsed/>
+    <w:rsid w:val="00467F51"/>
+    <w:pPr>
+      <w:spacing w:line="240" w:lineRule="auto"/>
+    </w:pPr>
+    <w:rPr>
+      <w:sz w:val="20"/>
+      <w:szCs w:val="20"/>
+    </w:rPr>
+  </w:style>
+  <w:style w:type="character" w:customStyle="1" w:styleId="a9">
+    <w:name w:val="Текст примечания Знак"/>
+    <w:basedOn w:val="a0"/>
+    <w:link w:val="a8"/>
+    <w:uiPriority w:val="99"/>
+    <w:semiHidden/>
+    <w:rsid w:val="00467F51"/>
+    <w:rPr>
+      <w:sz w:val="20"/>
+      <w:szCs w:val="20"/>
+    </w:rPr>
+  </w:style>
+  <w:style w:type="paragraph" w:styleId="aa">
+    <w:name w:val="annotation subject"/>
+    <w:basedOn w:val="a8"/>
+    <w:next w:val="a8"/>
+    <w:link w:val="ab"/>
+    <w:uiPriority w:val="99"/>
+    <w:semiHidden/>
+    <w:unhideWhenUsed/>
+    <w:rsid w:val="00467F51"/>
+    <w:rPr>
+      <w:b/>
+      <w:bCs/>
+    </w:rPr>
+  </w:style>
+  <w:style w:type="character" w:customStyle="1" w:styleId="ab">
+    <w:name w:val="Тема примечания Знак"/>
+    <w:basedOn w:val="a9"/>
+    <w:link w:val="aa"/>
+    <w:uiPriority w:val="99"/>
+    <w:semiHidden/>
+    <w:rsid w:val="00467F51"/>
+    <w:rPr>
+      <w:b/>
+      <w:bCs/>
+      <w:sz w:val="20"/>
+      <w:szCs w:val="20"/>
+    </w:rPr>
+  </w:style>
 </w:styles>
 </file>
 

--- a/INFO_E-co_FullStack.docx
+++ b/INFO_E-co_FullStack.docx
@@ -4,6 +4,7 @@
   <w:body>
     <w:p>
       <w:pPr>
+        <w:spacing w:after="0" w:line="240" w:lineRule="auto"/>
         <w:rPr>
           <w:rFonts w:ascii="Bookman Old Style" w:hAnsi="Bookman Old Style"/>
           <w:b/>
@@ -23,12 +24,13 @@
     </w:p>
     <w:p>
       <w:pPr>
-        <w:rPr>
-          <w:rFonts w:ascii="Bookman Old Style" w:hAnsi="Bookman Old Style"/>
-          <w:lang w:val="en-US"/>
-        </w:rPr>
-      </w:pPr>
-      <w:hyperlink r:id="rId5" w:history="1">
+        <w:spacing w:after="0" w:line="240" w:lineRule="auto"/>
+        <w:rPr>
+          <w:rFonts w:ascii="Bookman Old Style" w:hAnsi="Bookman Old Style"/>
+          <w:lang w:val="en-US"/>
+        </w:rPr>
+      </w:pPr>
+      <w:hyperlink r:id="rId7" w:history="1">
         <w:r>
           <w:rPr>
             <w:rStyle w:val="a3"/>
@@ -41,56 +43,44 @@
     </w:p>
     <w:p>
       <w:pPr>
-        <w:rPr>
-          <w:rFonts w:ascii="Bookman Old Style" w:hAnsi="Bookman Old Style"/>
-          <w:lang w:val="en-US"/>
-        </w:rPr>
-      </w:pPr>
-      <w:hyperlink r:id="rId6" w:history="1">
+        <w:spacing w:after="0" w:line="240" w:lineRule="auto"/>
+        <w:rPr>
+          <w:rFonts w:ascii="Bookman Old Style" w:hAnsi="Bookman Old Style"/>
+          <w:lang w:val="en-US"/>
+        </w:rPr>
+      </w:pPr>
+      <w:hyperlink r:id="rId8" w:history="1">
         <w:r>
           <w:rPr>
             <w:rStyle w:val="a3"/>
             <w:rFonts w:ascii="Bookman Old Style" w:hAnsi="Bookman Old Style"/>
             <w:lang w:val="en-US"/>
           </w:rPr>
-          <w:t>https://github.com/C0d</w:t>
-        </w:r>
-        <w:r>
-          <w:rPr>
-            <w:rStyle w:val="a3"/>
-            <w:rFonts w:ascii="Bookman Old Style" w:hAnsi="Bookman Old Style"/>
-            <w:lang w:val="en-US"/>
-          </w:rPr>
-          <w:t>e</w:t>
-        </w:r>
-        <w:r>
-          <w:rPr>
-            <w:rStyle w:val="a3"/>
-            <w:rFonts w:ascii="Bookman Old Style" w:hAnsi="Bookman Old Style"/>
-            <w:lang w:val="en-US"/>
-          </w:rPr>
-          <w:t>-cake/ecommerce-app/tree/main/apps</w:t>
+          <w:t>https://github.com/C0de-cake/ecommerce-app/tree/main/apps</w:t>
         </w:r>
       </w:hyperlink>
     </w:p>
     <w:p>
       <w:pPr>
-        <w:rPr>
-          <w:rFonts w:ascii="Bookman Old Style" w:hAnsi="Bookman Old Style"/>
-          <w:lang w:val="en-US"/>
-        </w:rPr>
-      </w:pPr>
-    </w:p>
-    <w:p>
-      <w:pPr>
-        <w:rPr>
-          <w:rFonts w:ascii="Bookman Old Style" w:hAnsi="Bookman Old Style"/>
-          <w:lang w:val="en-US"/>
-        </w:rPr>
-      </w:pPr>
-    </w:p>
-    <w:p>
-      <w:pPr>
+        <w:spacing w:after="0" w:line="240" w:lineRule="auto"/>
+        <w:rPr>
+          <w:rFonts w:ascii="Bookman Old Style" w:hAnsi="Bookman Old Style"/>
+          <w:lang w:val="en-US"/>
+        </w:rPr>
+      </w:pPr>
+    </w:p>
+    <w:p>
+      <w:pPr>
+        <w:spacing w:after="0" w:line="240" w:lineRule="auto"/>
+        <w:rPr>
+          <w:rFonts w:ascii="Bookman Old Style" w:hAnsi="Bookman Old Style"/>
+          <w:lang w:val="en-US"/>
+        </w:rPr>
+      </w:pPr>
+    </w:p>
+    <w:p>
+      <w:pPr>
+        <w:spacing w:after="0" w:line="240" w:lineRule="auto"/>
         <w:rPr>
           <w:rFonts w:ascii="Bookman Old Style" w:hAnsi="Bookman Old Style"/>
         </w:rPr>
@@ -115,7 +105,7 @@
                     <pic:cNvPicPr/>
                   </pic:nvPicPr>
                   <pic:blipFill>
-                    <a:blip r:embed="rId7"/>
+                    <a:blip r:embed="rId9"/>
                     <a:stretch>
                       <a:fillRect/>
                     </a:stretch>
@@ -138,20 +128,23 @@
     </w:p>
     <w:p>
       <w:pPr>
-        <w:rPr>
-          <w:rFonts w:ascii="Bookman Old Style" w:hAnsi="Bookman Old Style"/>
-        </w:rPr>
-      </w:pPr>
-    </w:p>
-    <w:p>
-      <w:pPr>
-        <w:rPr>
-          <w:rFonts w:ascii="Bookman Old Style" w:hAnsi="Bookman Old Style"/>
-        </w:rPr>
-      </w:pPr>
-    </w:p>
-    <w:p>
-      <w:pPr>
+        <w:spacing w:after="0" w:line="240" w:lineRule="auto"/>
+        <w:rPr>
+          <w:rFonts w:ascii="Bookman Old Style" w:hAnsi="Bookman Old Style"/>
+        </w:rPr>
+      </w:pPr>
+    </w:p>
+    <w:p>
+      <w:pPr>
+        <w:spacing w:after="0" w:line="240" w:lineRule="auto"/>
+        <w:rPr>
+          <w:rFonts w:ascii="Bookman Old Style" w:hAnsi="Bookman Old Style"/>
+        </w:rPr>
+      </w:pPr>
+    </w:p>
+    <w:p>
+      <w:pPr>
+        <w:spacing w:after="0" w:line="240" w:lineRule="auto"/>
         <w:rPr>
           <w:rFonts w:ascii="Bookman Old Style" w:hAnsi="Bookman Old Style"/>
           <w:lang w:val="en-US"/>
@@ -169,27 +162,12 @@
           <w:rFonts w:ascii="Bookman Old Style" w:hAnsi="Bookman Old Style"/>
           <w:lang w:val="en-US"/>
         </w:rPr>
-        <w:t xml:space="preserve">us </w:t>
-      </w:r>
-      <w:proofErr w:type="spellStart"/>
-      <w:r>
-        <w:rPr>
-          <w:rFonts w:ascii="Bookman Old Style" w:hAnsi="Bookman Old Style"/>
-          <w:lang w:val="en-US"/>
-        </w:rPr>
-        <w:t>Nx</w:t>
-      </w:r>
-      <w:proofErr w:type="spellEnd"/>
-      <w:r>
-        <w:rPr>
-          <w:rFonts w:ascii="Bookman Old Style" w:hAnsi="Bookman Old Style"/>
-          <w:lang w:val="en-US"/>
-        </w:rPr>
-        <w:t>!</w:t>
-      </w:r>
-    </w:p>
-    <w:p>
-      <w:pPr>
+        <w:t>us Nx!</w:t>
+      </w:r>
+    </w:p>
+    <w:p>
+      <w:pPr>
+        <w:spacing w:after="0" w:line="240" w:lineRule="auto"/>
         <w:rPr>
           <w:rStyle w:val="a3"/>
           <w:rFonts w:ascii="Bookman Old Style" w:hAnsi="Bookman Old Style"/>
@@ -244,6 +222,7 @@
     </w:p>
     <w:p>
       <w:pPr>
+        <w:spacing w:after="0" w:line="240" w:lineRule="auto"/>
         <w:rPr>
           <w:rFonts w:ascii="Bookman Old Style" w:hAnsi="Bookman Old Style"/>
           <w:lang w:val="en-US"/>
@@ -286,41 +265,14 @@
                 <w:bCs/>
                 <w:lang w:val="en-US"/>
               </w:rPr>
-              <w:t xml:space="preserve">Generate </w:t>
-            </w:r>
-            <w:proofErr w:type="spellStart"/>
-            <w:r>
-              <w:rPr>
-                <w:rFonts w:ascii="Bookman Old Style" w:hAnsi="Bookman Old Style"/>
-                <w:b/>
-                <w:bCs/>
-                <w:lang w:val="en-US"/>
-              </w:rPr>
-              <w:t>monorepo</w:t>
-            </w:r>
-            <w:proofErr w:type="spellEnd"/>
-            <w:r>
-              <w:rPr>
-                <w:rFonts w:ascii="Bookman Old Style" w:hAnsi="Bookman Old Style"/>
-                <w:b/>
-                <w:bCs/>
-                <w:lang w:val="en-US"/>
-              </w:rPr>
-              <w:t xml:space="preserve"> project</w:t>
+              <w:t>Generate monorepo project</w:t>
             </w:r>
             <w:r>
               <w:rPr>
                 <w:rFonts w:ascii="Bookman Old Style" w:hAnsi="Bookman Old Style"/>
                 <w:lang w:val="en-US"/>
               </w:rPr>
-              <w:t xml:space="preserve"> </w:t>
-            </w:r>
-            <w:r>
-              <w:rPr>
-                <w:rFonts w:ascii="Bookman Old Style" w:hAnsi="Bookman Old Style"/>
-                <w:lang w:val="en-US"/>
-              </w:rPr>
-              <w:t>https://nx.dev/</w:t>
+              <w:t xml:space="preserve"> https://nx.dev/</w:t>
             </w:r>
           </w:p>
         </w:tc>
@@ -338,7 +290,6 @@
                 <w:lang w:val="en-US"/>
               </w:rPr>
             </w:pPr>
-            <w:proofErr w:type="spellStart"/>
             <w:r>
               <w:rPr>
                 <w:rFonts w:ascii="Courier New" w:hAnsi="Courier New" w:cs="Courier New"/>
@@ -347,40 +298,7 @@
                 <w:color w:val="00B050"/>
                 <w:lang w:val="en-US"/>
               </w:rPr>
-              <w:t>npx</w:t>
-            </w:r>
-            <w:proofErr w:type="spellEnd"/>
-            <w:r>
-              <w:rPr>
-                <w:rFonts w:ascii="Courier New" w:hAnsi="Courier New" w:cs="Courier New"/>
-                <w:b/>
-                <w:bCs/>
-                <w:color w:val="00B050"/>
-                <w:lang w:val="en-US"/>
-              </w:rPr>
-              <w:t xml:space="preserve"> create-</w:t>
-            </w:r>
-            <w:proofErr w:type="spellStart"/>
-            <w:r>
-              <w:rPr>
-                <w:rFonts w:ascii="Courier New" w:hAnsi="Courier New" w:cs="Courier New"/>
-                <w:b/>
-                <w:bCs/>
-                <w:color w:val="00B050"/>
-                <w:lang w:val="en-US"/>
-              </w:rPr>
-              <w:t>nx</w:t>
-            </w:r>
-            <w:proofErr w:type="spellEnd"/>
-            <w:r>
-              <w:rPr>
-                <w:rFonts w:ascii="Courier New" w:hAnsi="Courier New" w:cs="Courier New"/>
-                <w:b/>
-                <w:bCs/>
-                <w:color w:val="00B050"/>
-                <w:lang w:val="en-US"/>
-              </w:rPr>
-              <w:t>-workspace</w:t>
+              <w:t>npx create-nx-workspace</w:t>
             </w:r>
           </w:p>
         </w:tc>
@@ -388,14 +306,16 @@
     </w:tbl>
     <w:p>
       <w:pPr>
-        <w:rPr>
-          <w:rFonts w:ascii="Bookman Old Style" w:hAnsi="Bookman Old Style"/>
-          <w:lang w:val="en-US"/>
-        </w:rPr>
-      </w:pPr>
-    </w:p>
-    <w:p>
-      <w:pPr>
+        <w:spacing w:after="0" w:line="240" w:lineRule="auto"/>
+        <w:rPr>
+          <w:rFonts w:ascii="Bookman Old Style" w:hAnsi="Bookman Old Style"/>
+          <w:lang w:val="en-US"/>
+        </w:rPr>
+      </w:pPr>
+    </w:p>
+    <w:p>
+      <w:pPr>
+        <w:spacing w:after="0" w:line="240" w:lineRule="auto"/>
         <w:rPr>
           <w:rFonts w:ascii="Bookman Old Style" w:hAnsi="Bookman Old Style"/>
           <w:lang w:val="en-US"/>
@@ -453,6 +373,7 @@
     </w:p>
     <w:p>
       <w:pPr>
+        <w:spacing w:after="0" w:line="240" w:lineRule="auto"/>
         <w:rPr>
           <w:rFonts w:ascii="Bookman Old Style" w:hAnsi="Bookman Old Style"/>
           <w:lang w:val="en-US"/>
@@ -462,138 +383,11 @@
         <w:rPr>
           <w:noProof/>
         </w:rPr>
-        <w:lastRenderedPageBreak/>
         <w:drawing>
           <wp:inline distT="0" distB="0" distL="0" distR="0" wp14:anchorId="0B22B697" wp14:editId="73623F66">
             <wp:extent cx="3643020" cy="1570462"/>
             <wp:effectExtent l="0" t="0" r="0" b="0"/>
             <wp:docPr id="1" name="Рисунок 1"/>
-            <wp:cNvGraphicFramePr>
-              <a:graphicFrameLocks xmlns:a="http://schemas.openxmlformats.org/drawingml/2006/main" noChangeAspect="1"/>
-            </wp:cNvGraphicFramePr>
-            <a:graphic xmlns:a="http://schemas.openxmlformats.org/drawingml/2006/main">
-              <a:graphicData uri="http://schemas.openxmlformats.org/drawingml/2006/picture">
-                <pic:pic xmlns:pic="http://schemas.openxmlformats.org/drawingml/2006/picture">
-                  <pic:nvPicPr>
-                    <pic:cNvPr id="1" name=""/>
-                    <pic:cNvPicPr/>
-                  </pic:nvPicPr>
-                  <pic:blipFill>
-                    <a:blip r:embed="rId8"/>
-                    <a:stretch>
-                      <a:fillRect/>
-                    </a:stretch>
-                  </pic:blipFill>
-                  <pic:spPr>
-                    <a:xfrm>
-                      <a:off x="0" y="0"/>
-                      <a:ext cx="3646908" cy="1572138"/>
-                    </a:xfrm>
-                    <a:prstGeom prst="rect">
-                      <a:avLst/>
-                    </a:prstGeom>
-                  </pic:spPr>
-                </pic:pic>
-              </a:graphicData>
-            </a:graphic>
-          </wp:inline>
-        </w:drawing>
-      </w:r>
-    </w:p>
-    <w:p>
-      <w:pPr>
-        <w:rPr>
-          <w:rFonts w:ascii="Bookman Old Style" w:hAnsi="Bookman Old Style"/>
-          <w:lang w:val="en-US"/>
-        </w:rPr>
-      </w:pPr>
-      <w:r>
-        <w:rPr>
-          <w:rFonts w:ascii="Bookman Old Style" w:hAnsi="Bookman Old Style"/>
-          <w:lang w:val="en-US"/>
-        </w:rPr>
-        <w:t>2</w:t>
-      </w:r>
-    </w:p>
-    <w:p>
-      <w:pPr>
-        <w:rPr>
-          <w:rFonts w:ascii="Bookman Old Style" w:hAnsi="Bookman Old Style"/>
-          <w:lang w:val="en-US"/>
-        </w:rPr>
-      </w:pPr>
-      <w:r>
-        <w:rPr>
-          <w:noProof/>
-        </w:rPr>
-        <w:drawing>
-          <wp:inline distT="0" distB="0" distL="0" distR="0" wp14:anchorId="609FDF94" wp14:editId="2CE6556C">
-            <wp:extent cx="5731510" cy="1535430"/>
-            <wp:effectExtent l="0" t="0" r="2540" b="7620"/>
-            <wp:docPr id="2" name="Рисунок 2"/>
-            <wp:cNvGraphicFramePr>
-              <a:graphicFrameLocks xmlns:a="http://schemas.openxmlformats.org/drawingml/2006/main" noChangeAspect="1"/>
-            </wp:cNvGraphicFramePr>
-            <a:graphic xmlns:a="http://schemas.openxmlformats.org/drawingml/2006/main">
-              <a:graphicData uri="http://schemas.openxmlformats.org/drawingml/2006/picture">
-                <pic:pic xmlns:pic="http://schemas.openxmlformats.org/drawingml/2006/picture">
-                  <pic:nvPicPr>
-                    <pic:cNvPr id="1" name=""/>
-                    <pic:cNvPicPr/>
-                  </pic:nvPicPr>
-                  <pic:blipFill>
-                    <a:blip r:embed="rId9"/>
-                    <a:stretch>
-                      <a:fillRect/>
-                    </a:stretch>
-                  </pic:blipFill>
-                  <pic:spPr>
-                    <a:xfrm>
-                      <a:off x="0" y="0"/>
-                      <a:ext cx="5731510" cy="1535430"/>
-                    </a:xfrm>
-                    <a:prstGeom prst="rect">
-                      <a:avLst/>
-                    </a:prstGeom>
-                  </pic:spPr>
-                </pic:pic>
-              </a:graphicData>
-            </a:graphic>
-          </wp:inline>
-        </w:drawing>
-      </w:r>
-    </w:p>
-    <w:p>
-      <w:pPr>
-        <w:rPr>
-          <w:rFonts w:ascii="Bookman Old Style" w:hAnsi="Bookman Old Style"/>
-          <w:lang w:val="en-US"/>
-        </w:rPr>
-      </w:pPr>
-      <w:r>
-        <w:rPr>
-          <w:rFonts w:ascii="Bookman Old Style" w:hAnsi="Bookman Old Style"/>
-          <w:lang w:val="en-US"/>
-        </w:rPr>
-        <w:t>3</w:t>
-      </w:r>
-    </w:p>
-    <w:p>
-      <w:pPr>
-        <w:rPr>
-          <w:rFonts w:ascii="Bookman Old Style" w:hAnsi="Bookman Old Style"/>
-          <w:lang w:val="en-US"/>
-        </w:rPr>
-      </w:pPr>
-      <w:r>
-        <w:rPr>
-          <w:noProof/>
-        </w:rPr>
-        <w:drawing>
-          <wp:inline distT="0" distB="0" distL="0" distR="0" wp14:anchorId="3B2BD51C" wp14:editId="71F877D8">
-            <wp:extent cx="5731510" cy="4362450"/>
-            <wp:effectExtent l="0" t="0" r="2540" b="0"/>
-            <wp:docPr id="4" name="Рисунок 4"/>
             <wp:cNvGraphicFramePr>
               <a:graphicFrameLocks xmlns:a="http://schemas.openxmlformats.org/drawingml/2006/main" noChangeAspect="1"/>
             </wp:cNvGraphicFramePr>
@@ -613,6 +407,137 @@
                   <pic:spPr>
                     <a:xfrm>
                       <a:off x="0" y="0"/>
+                      <a:ext cx="3646908" cy="1572138"/>
+                    </a:xfrm>
+                    <a:prstGeom prst="rect">
+                      <a:avLst/>
+                    </a:prstGeom>
+                  </pic:spPr>
+                </pic:pic>
+              </a:graphicData>
+            </a:graphic>
+          </wp:inline>
+        </w:drawing>
+      </w:r>
+    </w:p>
+    <w:p>
+      <w:pPr>
+        <w:spacing w:after="0" w:line="240" w:lineRule="auto"/>
+        <w:rPr>
+          <w:rFonts w:ascii="Bookman Old Style" w:hAnsi="Bookman Old Style"/>
+          <w:lang w:val="en-US"/>
+        </w:rPr>
+      </w:pPr>
+      <w:r>
+        <w:rPr>
+          <w:rFonts w:ascii="Bookman Old Style" w:hAnsi="Bookman Old Style"/>
+          <w:lang w:val="en-US"/>
+        </w:rPr>
+        <w:t>2</w:t>
+      </w:r>
+    </w:p>
+    <w:p>
+      <w:pPr>
+        <w:spacing w:after="0" w:line="240" w:lineRule="auto"/>
+        <w:rPr>
+          <w:rFonts w:ascii="Bookman Old Style" w:hAnsi="Bookman Old Style"/>
+          <w:lang w:val="en-US"/>
+        </w:rPr>
+      </w:pPr>
+      <w:r>
+        <w:rPr>
+          <w:noProof/>
+        </w:rPr>
+        <w:lastRenderedPageBreak/>
+        <w:drawing>
+          <wp:inline distT="0" distB="0" distL="0" distR="0" wp14:anchorId="609FDF94" wp14:editId="2CE6556C">
+            <wp:extent cx="5731510" cy="1535430"/>
+            <wp:effectExtent l="0" t="0" r="2540" b="7620"/>
+            <wp:docPr id="2" name="Рисунок 2"/>
+            <wp:cNvGraphicFramePr>
+              <a:graphicFrameLocks xmlns:a="http://schemas.openxmlformats.org/drawingml/2006/main" noChangeAspect="1"/>
+            </wp:cNvGraphicFramePr>
+            <a:graphic xmlns:a="http://schemas.openxmlformats.org/drawingml/2006/main">
+              <a:graphicData uri="http://schemas.openxmlformats.org/drawingml/2006/picture">
+                <pic:pic xmlns:pic="http://schemas.openxmlformats.org/drawingml/2006/picture">
+                  <pic:nvPicPr>
+                    <pic:cNvPr id="1" name=""/>
+                    <pic:cNvPicPr/>
+                  </pic:nvPicPr>
+                  <pic:blipFill>
+                    <a:blip r:embed="rId11"/>
+                    <a:stretch>
+                      <a:fillRect/>
+                    </a:stretch>
+                  </pic:blipFill>
+                  <pic:spPr>
+                    <a:xfrm>
+                      <a:off x="0" y="0"/>
+                      <a:ext cx="5731510" cy="1535430"/>
+                    </a:xfrm>
+                    <a:prstGeom prst="rect">
+                      <a:avLst/>
+                    </a:prstGeom>
+                  </pic:spPr>
+                </pic:pic>
+              </a:graphicData>
+            </a:graphic>
+          </wp:inline>
+        </w:drawing>
+      </w:r>
+    </w:p>
+    <w:p>
+      <w:pPr>
+        <w:spacing w:after="0" w:line="240" w:lineRule="auto"/>
+        <w:rPr>
+          <w:rFonts w:ascii="Bookman Old Style" w:hAnsi="Bookman Old Style"/>
+          <w:lang w:val="en-US"/>
+        </w:rPr>
+      </w:pPr>
+      <w:r>
+        <w:rPr>
+          <w:rFonts w:ascii="Bookman Old Style" w:hAnsi="Bookman Old Style"/>
+          <w:lang w:val="en-US"/>
+        </w:rPr>
+        <w:t>3</w:t>
+      </w:r>
+    </w:p>
+    <w:p>
+      <w:pPr>
+        <w:spacing w:after="0" w:line="240" w:lineRule="auto"/>
+        <w:rPr>
+          <w:rFonts w:ascii="Bookman Old Style" w:hAnsi="Bookman Old Style"/>
+          <w:lang w:val="en-US"/>
+        </w:rPr>
+      </w:pPr>
+      <w:r>
+        <w:rPr>
+          <w:noProof/>
+        </w:rPr>
+        <w:drawing>
+          <wp:inline distT="0" distB="0" distL="0" distR="0" wp14:anchorId="3B2BD51C" wp14:editId="71F877D8">
+            <wp:extent cx="5731510" cy="4362450"/>
+            <wp:effectExtent l="0" t="0" r="2540" b="0"/>
+            <wp:docPr id="4" name="Рисунок 4"/>
+            <wp:cNvGraphicFramePr>
+              <a:graphicFrameLocks xmlns:a="http://schemas.openxmlformats.org/drawingml/2006/main" noChangeAspect="1"/>
+            </wp:cNvGraphicFramePr>
+            <a:graphic xmlns:a="http://schemas.openxmlformats.org/drawingml/2006/main">
+              <a:graphicData uri="http://schemas.openxmlformats.org/drawingml/2006/picture">
+                <pic:pic xmlns:pic="http://schemas.openxmlformats.org/drawingml/2006/picture">
+                  <pic:nvPicPr>
+                    <pic:cNvPr id="1" name=""/>
+                    <pic:cNvPicPr/>
+                  </pic:nvPicPr>
+                  <pic:blipFill>
+                    <a:blip r:embed="rId12"/>
+                    <a:stretch>
+                      <a:fillRect/>
+                    </a:stretch>
+                  </pic:blipFill>
+                  <pic:spPr>
+                    <a:xfrm>
+                      <a:off x="0" y="0"/>
                       <a:ext cx="5731510" cy="4362450"/>
                     </a:xfrm>
                     <a:prstGeom prst="rect">
@@ -628,6 +553,7 @@
     </w:p>
     <w:p>
       <w:pPr>
+        <w:spacing w:after="0" w:line="240" w:lineRule="auto"/>
         <w:rPr>
           <w:rFonts w:ascii="Bookman Old Style" w:hAnsi="Bookman Old Style"/>
           <w:lang w:val="en-US"/>
@@ -679,7 +605,6 @@
                 <w:lang w:val="en-US"/>
               </w:rPr>
             </w:pPr>
-            <w:proofErr w:type="spellStart"/>
             <w:r>
               <w:rPr>
                 <w:rFonts w:ascii="Courier New" w:hAnsi="Courier New" w:cs="Courier New"/>
@@ -687,9 +612,8 @@
                 <w:bCs/>
                 <w:color w:val="00B050"/>
               </w:rPr>
-              <w:t>npx</w:t>
+              <w:t xml:space="preserve">npx nx serve </w:t>
             </w:r>
-            <w:proofErr w:type="spellEnd"/>
             <w:r>
               <w:rPr>
                 <w:rFonts w:ascii="Courier New" w:hAnsi="Courier New" w:cs="Courier New"/>
@@ -697,59 +621,8 @@
                 <w:bCs/>
                 <w:color w:val="00B050"/>
               </w:rPr>
-              <w:t xml:space="preserve"> </w:t>
+              <w:t>software</w:t>
             </w:r>
-            <w:proofErr w:type="spellStart"/>
-            <w:r>
-              <w:rPr>
-                <w:rFonts w:ascii="Courier New" w:hAnsi="Courier New" w:cs="Courier New"/>
-                <w:b/>
-                <w:bCs/>
-                <w:color w:val="00B050"/>
-              </w:rPr>
-              <w:t>nx</w:t>
-            </w:r>
-            <w:proofErr w:type="spellEnd"/>
-            <w:r>
-              <w:rPr>
-                <w:rFonts w:ascii="Courier New" w:hAnsi="Courier New" w:cs="Courier New"/>
-                <w:b/>
-                <w:bCs/>
-                <w:color w:val="00B050"/>
-              </w:rPr>
-              <w:t xml:space="preserve"> </w:t>
-            </w:r>
-            <w:proofErr w:type="spellStart"/>
-            <w:r>
-              <w:rPr>
-                <w:rFonts w:ascii="Courier New" w:hAnsi="Courier New" w:cs="Courier New"/>
-                <w:b/>
-                <w:bCs/>
-                <w:color w:val="00B050"/>
-              </w:rPr>
-              <w:t>serve</w:t>
-            </w:r>
-            <w:proofErr w:type="spellEnd"/>
-            <w:r>
-              <w:rPr>
-                <w:rFonts w:ascii="Courier New" w:hAnsi="Courier New" w:cs="Courier New"/>
-                <w:b/>
-                <w:bCs/>
-                <w:color w:val="00B050"/>
-              </w:rPr>
-              <w:t xml:space="preserve"> </w:t>
-            </w:r>
-            <w:proofErr w:type="spellStart"/>
-            <w:r>
-              <w:rPr>
-                <w:rFonts w:ascii="Courier New" w:hAnsi="Courier New" w:cs="Courier New"/>
-                <w:b/>
-                <w:bCs/>
-                <w:color w:val="00B050"/>
-              </w:rPr>
-              <w:t>frontend</w:t>
-            </w:r>
-            <w:proofErr w:type="spellEnd"/>
           </w:p>
         </w:tc>
       </w:tr>
@@ -765,66 +638,25 @@
                 <w:lang w:val="en-US"/>
               </w:rPr>
             </w:pPr>
-            <w:proofErr w:type="spellStart"/>
             <w:r>
               <w:rPr>
                 <w:rFonts w:ascii="Bookman Old Style" w:hAnsi="Bookman Old Style"/>
               </w:rPr>
-              <w:lastRenderedPageBreak/>
-              <w:t>Verify</w:t>
+              <w:t xml:space="preserve">Verify </w:t>
             </w:r>
-            <w:proofErr w:type="spellEnd"/>
-            <w:r>
-              <w:rPr>
-                <w:rFonts w:ascii="Bookman Old Style" w:hAnsi="Bookman Old Style"/>
-              </w:rPr>
-              <w:t xml:space="preserve"> </w:t>
-            </w:r>
-            <w:proofErr w:type="spellStart"/>
             <w:r>
               <w:rPr>
                 <w:rFonts w:ascii="Bookman Old Style" w:hAnsi="Bookman Old Style"/>
                 <w:b/>
                 <w:bCs/>
               </w:rPr>
-              <w:t>nx</w:t>
+              <w:t xml:space="preserve">nx </w:t>
             </w:r>
-            <w:proofErr w:type="spellEnd"/>
-            <w:r>
-              <w:rPr>
-                <w:rFonts w:ascii="Bookman Old Style" w:hAnsi="Bookman Old Style"/>
-                <w:b/>
-                <w:bCs/>
-              </w:rPr>
-              <w:t xml:space="preserve"> </w:t>
-            </w:r>
-            <w:proofErr w:type="spellStart"/>
             <w:r>
               <w:rPr>
                 <w:rFonts w:ascii="Bookman Old Style" w:hAnsi="Bookman Old Style"/>
               </w:rPr>
-              <w:t>is</w:t>
-            </w:r>
-            <w:proofErr w:type="spellEnd"/>
-            <w:r>
-              <w:rPr>
-                <w:rFonts w:ascii="Bookman Old Style" w:hAnsi="Bookman Old Style"/>
-              </w:rPr>
-              <w:t xml:space="preserve"> </w:t>
-            </w:r>
-            <w:proofErr w:type="spellStart"/>
-            <w:r>
-              <w:rPr>
-                <w:rFonts w:ascii="Bookman Old Style" w:hAnsi="Bookman Old Style"/>
-              </w:rPr>
-              <w:t>installed</w:t>
-            </w:r>
-            <w:proofErr w:type="spellEnd"/>
-            <w:r>
-              <w:rPr>
-                <w:rFonts w:ascii="Bookman Old Style" w:hAnsi="Bookman Old Style"/>
-              </w:rPr>
-              <w:t>:</w:t>
+              <w:t>is installed:</w:t>
             </w:r>
           </w:p>
         </w:tc>
@@ -841,7 +673,6 @@
                 <w:color w:val="00B050"/>
               </w:rPr>
             </w:pPr>
-            <w:proofErr w:type="spellStart"/>
             <w:r>
               <w:rPr>
                 <w:rFonts w:ascii="Courier New" w:hAnsi="Courier New" w:cs="Courier New"/>
@@ -849,49 +680,8 @@
                 <w:bCs/>
                 <w:color w:val="00B050"/>
               </w:rPr>
-              <w:t>npx</w:t>
+              <w:t>npx nx --version</w:t>
             </w:r>
-            <w:proofErr w:type="spellEnd"/>
-            <w:r>
-              <w:rPr>
-                <w:rFonts w:ascii="Courier New" w:hAnsi="Courier New" w:cs="Courier New"/>
-                <w:b/>
-                <w:bCs/>
-                <w:color w:val="00B050"/>
-              </w:rPr>
-              <w:t xml:space="preserve"> </w:t>
-            </w:r>
-            <w:proofErr w:type="spellStart"/>
-            <w:r>
-              <w:rPr>
-                <w:rFonts w:ascii="Courier New" w:hAnsi="Courier New" w:cs="Courier New"/>
-                <w:b/>
-                <w:bCs/>
-                <w:color w:val="00B050"/>
-              </w:rPr>
-              <w:t>nx</w:t>
-            </w:r>
-            <w:proofErr w:type="spellEnd"/>
-            <w:r>
-              <w:rPr>
-                <w:rFonts w:ascii="Courier New" w:hAnsi="Courier New" w:cs="Courier New"/>
-                <w:b/>
-                <w:bCs/>
-                <w:color w:val="00B050"/>
-              </w:rPr>
-              <w:t xml:space="preserve"> --</w:t>
-            </w:r>
-            <w:proofErr w:type="spellStart"/>
-            <w:r>
-              <w:rPr>
-                <w:rFonts w:ascii="Courier New" w:hAnsi="Courier New" w:cs="Courier New"/>
-                <w:b/>
-                <w:bCs/>
-                <w:color w:val="00B050"/>
-              </w:rPr>
-              <w:t>version</w:t>
-            </w:r>
-            <w:proofErr w:type="spellEnd"/>
           </w:p>
         </w:tc>
       </w:tr>
@@ -906,37 +696,19 @@
                 <w:rFonts w:ascii="Bookman Old Style" w:hAnsi="Bookman Old Style"/>
               </w:rPr>
             </w:pPr>
-            <w:proofErr w:type="spellStart"/>
             <w:r>
               <w:rPr>
                 <w:rFonts w:ascii="Bookman Old Style" w:hAnsi="Bookman Old Style"/>
               </w:rPr>
-              <w:t>Install</w:t>
+              <w:t xml:space="preserve">Install </w:t>
             </w:r>
-            <w:proofErr w:type="spellEnd"/>
-            <w:r>
-              <w:rPr>
-                <w:rFonts w:ascii="Bookman Old Style" w:hAnsi="Bookman Old Style"/>
-              </w:rPr>
-              <w:t xml:space="preserve"> </w:t>
-            </w:r>
-            <w:proofErr w:type="spellStart"/>
             <w:r>
               <w:rPr>
                 <w:rFonts w:ascii="Bookman Old Style" w:hAnsi="Bookman Old Style"/>
                 <w:b/>
                 <w:bCs/>
               </w:rPr>
-              <w:t>Tailwind</w:t>
-            </w:r>
-            <w:proofErr w:type="spellEnd"/>
-            <w:r>
-              <w:rPr>
-                <w:rFonts w:ascii="Bookman Old Style" w:hAnsi="Bookman Old Style"/>
-                <w:b/>
-                <w:bCs/>
-              </w:rPr>
-              <w:t xml:space="preserve"> CSS</w:t>
+              <w:t>Tailwind CSS</w:t>
             </w:r>
           </w:p>
         </w:tc>
@@ -954,7 +726,6 @@
                 <w:lang w:val="en-US"/>
               </w:rPr>
             </w:pPr>
-            <w:proofErr w:type="spellStart"/>
             <w:r>
               <w:rPr>
                 <w:rFonts w:ascii="Courier New" w:hAnsi="Courier New" w:cs="Courier New"/>
@@ -963,40 +734,7 @@
                 <w:color w:val="00B050"/>
                 <w:lang w:val="en-US"/>
               </w:rPr>
-              <w:t>npx</w:t>
-            </w:r>
-            <w:proofErr w:type="spellEnd"/>
-            <w:r>
-              <w:rPr>
-                <w:rFonts w:ascii="Courier New" w:hAnsi="Courier New" w:cs="Courier New"/>
-                <w:b/>
-                <w:bCs/>
-                <w:color w:val="00B050"/>
-                <w:lang w:val="en-US"/>
-              </w:rPr>
-              <w:t xml:space="preserve"> </w:t>
-            </w:r>
-            <w:proofErr w:type="spellStart"/>
-            <w:r>
-              <w:rPr>
-                <w:rFonts w:ascii="Courier New" w:hAnsi="Courier New" w:cs="Courier New"/>
-                <w:b/>
-                <w:bCs/>
-                <w:color w:val="00B050"/>
-                <w:lang w:val="en-US"/>
-              </w:rPr>
-              <w:t>nx</w:t>
-            </w:r>
-            <w:proofErr w:type="spellEnd"/>
-            <w:r>
-              <w:rPr>
-                <w:rFonts w:ascii="Courier New" w:hAnsi="Courier New" w:cs="Courier New"/>
-                <w:b/>
-                <w:bCs/>
-                <w:color w:val="00B050"/>
-                <w:lang w:val="en-US"/>
-              </w:rPr>
-              <w:t xml:space="preserve"> g @nx/angular:setup-tailwind frontend</w:t>
+              <w:t>npx nx g @nx/angular:setup-tailwind frontend</w:t>
             </w:r>
           </w:p>
         </w:tc>
@@ -1013,7 +751,6 @@
                 <w:lang w:val="en-US"/>
               </w:rPr>
             </w:pPr>
-            <w:proofErr w:type="spellStart"/>
             <w:r>
               <w:rPr>
                 <w:rFonts w:ascii="Bookman Old Style" w:hAnsi="Bookman Old Style"/>
@@ -1021,14 +758,18 @@
                 <w:bCs/>
                 <w:lang w:val="en-US"/>
               </w:rPr>
-              <w:t>DaisyUI</w:t>
+              <w:t xml:space="preserve">DaisyUI </w:t>
             </w:r>
-            <w:proofErr w:type="spellEnd"/>
             <w:r>
               <w:rPr>
                 <w:rFonts w:ascii="Bookman Old Style" w:hAnsi="Bookman Old Style"/>
-                <w:b/>
-                <w:bCs/>
+                <w:lang w:val="en-US"/>
+              </w:rPr>
+              <w:t>adds pre-built components and themes to Tailwind CSS, making it easier to design user interfaces.</w:t>
+            </w:r>
+            <w:r>
+              <w:rPr>
+                <w:rFonts w:ascii="Bookman Old Style" w:hAnsi="Bookman Old Style"/>
                 <w:lang w:val="en-US"/>
               </w:rPr>
               <w:t xml:space="preserve"> </w:t>
@@ -1038,7 +779,7 @@
                 <w:rFonts w:ascii="Bookman Old Style" w:hAnsi="Bookman Old Style"/>
                 <w:lang w:val="en-US"/>
               </w:rPr>
-              <w:t>adds pre-built components and themes to Tailwind CSS, making it easier to design user interfaces.</w:t>
+              <w:t>https://daisyui.com/</w:t>
             </w:r>
           </w:p>
         </w:tc>
@@ -1056,7 +797,6 @@
                 <w:lang w:val="en-US"/>
               </w:rPr>
             </w:pPr>
-            <w:proofErr w:type="spellStart"/>
             <w:r>
               <w:rPr>
                 <w:rFonts w:ascii="Courier New" w:hAnsi="Courier New" w:cs="Courier New"/>
@@ -1065,53 +805,8 @@
                 <w:color w:val="00B050"/>
                 <w:lang w:val="en-US"/>
               </w:rPr>
-              <w:t>npm</w:t>
+              <w:t>npm i -D daisyui@latest</w:t>
             </w:r>
-            <w:proofErr w:type="spellEnd"/>
-            <w:r>
-              <w:rPr>
-                <w:rFonts w:ascii="Courier New" w:hAnsi="Courier New" w:cs="Courier New"/>
-                <w:b/>
-                <w:bCs/>
-                <w:color w:val="00B050"/>
-                <w:lang w:val="en-US"/>
-              </w:rPr>
-              <w:t xml:space="preserve"> </w:t>
-            </w:r>
-            <w:proofErr w:type="spellStart"/>
-            <w:r>
-              <w:rPr>
-                <w:rFonts w:ascii="Courier New" w:hAnsi="Courier New" w:cs="Courier New"/>
-                <w:b/>
-                <w:bCs/>
-                <w:color w:val="00B050"/>
-                <w:lang w:val="en-US"/>
-              </w:rPr>
-              <w:t>i</w:t>
-            </w:r>
-            <w:proofErr w:type="spellEnd"/>
-            <w:r>
-              <w:rPr>
-                <w:rFonts w:ascii="Courier New" w:hAnsi="Courier New" w:cs="Courier New"/>
-                <w:b/>
-                <w:bCs/>
-                <w:color w:val="00B050"/>
-                <w:lang w:val="en-US"/>
-              </w:rPr>
-              <w:t xml:space="preserve"> -D </w:t>
-            </w:r>
-            <w:proofErr w:type="spellStart"/>
-            <w:r>
-              <w:rPr>
-                <w:rFonts w:ascii="Courier New" w:hAnsi="Courier New" w:cs="Courier New"/>
-                <w:b/>
-                <w:bCs/>
-                <w:color w:val="00B050"/>
-                <w:lang w:val="en-US"/>
-              </w:rPr>
-              <w:t>daisyui@latest</w:t>
-            </w:r>
-            <w:proofErr w:type="spellEnd"/>
           </w:p>
         </w:tc>
       </w:tr>
@@ -1143,14 +838,7 @@
                 <w:rFonts w:ascii="Bookman Old Style" w:hAnsi="Bookman Old Style"/>
                 <w:lang w:val="en-US"/>
               </w:rPr>
-              <w:t xml:space="preserve"> </w:t>
-            </w:r>
-            <w:r>
-              <w:rPr>
-                <w:rFonts w:ascii="Bookman Old Style" w:hAnsi="Bookman Old Style"/>
-                <w:lang w:val="en-US"/>
-              </w:rPr>
-              <w:t>The official Tailwind CSS Typography plugin provides a set of prose classes you can use to add beautiful typographic defaults to any vanilla HTML you don’t control, like HTML rendered from Markdown, or pulled from a CMS.</w:t>
+              <w:t xml:space="preserve"> The official Tailwind CSS Typography plugin provides a set of prose classes you can use to add beautiful typographic defaults to any vanilla HTML you don’t control, like HTML rendered from Markdown, or pulled from a CMS.</w:t>
             </w:r>
             <w:r>
               <w:rPr>
@@ -1168,6 +856,7 @@
                 <w:bCs/>
                 <w:lang w:val="en-US"/>
               </w:rPr>
+              <w:lastRenderedPageBreak/>
               <w:t>https://github.com/tailwindlabs/tailwindcss-typography</w:t>
             </w:r>
           </w:p>
@@ -1200,7 +889,6 @@
                 <w:color w:val="00B050"/>
               </w:rPr>
             </w:pPr>
-            <w:proofErr w:type="spellStart"/>
             <w:r>
               <w:rPr>
                 <w:rFonts w:ascii="Courier New" w:hAnsi="Courier New" w:cs="Courier New"/>
@@ -1208,37 +896,8 @@
                 <w:bCs/>
                 <w:color w:val="00B050"/>
               </w:rPr>
-              <w:t>npm</w:t>
-            </w:r>
-            <w:proofErr w:type="spellEnd"/>
-            <w:r>
-              <w:rPr>
-                <w:rFonts w:ascii="Courier New" w:hAnsi="Courier New" w:cs="Courier New"/>
-                <w:b/>
-                <w:bCs/>
-                <w:color w:val="00B050"/>
-              </w:rPr>
-              <w:t xml:space="preserve"> </w:t>
-            </w:r>
-            <w:proofErr w:type="spellStart"/>
-            <w:r>
-              <w:rPr>
-                <w:rFonts w:ascii="Courier New" w:hAnsi="Courier New" w:cs="Courier New"/>
-                <w:b/>
-                <w:bCs/>
-                <w:color w:val="00B050"/>
-              </w:rPr>
-              <w:t>install</w:t>
-            </w:r>
-            <w:proofErr w:type="spellEnd"/>
-            <w:r>
-              <w:rPr>
-                <w:rFonts w:ascii="Courier New" w:hAnsi="Courier New" w:cs="Courier New"/>
-                <w:b/>
-                <w:bCs/>
-                <w:color w:val="00B050"/>
-              </w:rPr>
-              <w:t xml:space="preserve"> -D @tailwindcss/typography</w:t>
+              <w:lastRenderedPageBreak/>
+              <w:t>npm install -D @tailwindcss/typography</w:t>
             </w:r>
           </w:p>
           <w:p>
@@ -1257,30 +916,1785 @@
     </w:tbl>
     <w:p>
       <w:pPr>
-        <w:rPr>
-          <w:rFonts w:ascii="Bookman Old Style" w:hAnsi="Bookman Old Style"/>
-          <w:lang w:val="en-US"/>
-        </w:rPr>
-      </w:pPr>
-    </w:p>
-    <w:p>
-      <w:pPr>
-        <w:rPr>
-          <w:rFonts w:ascii="Bookman Old Style" w:hAnsi="Bookman Old Style"/>
-          <w:lang w:val="en-US"/>
-        </w:rPr>
-      </w:pPr>
-    </w:p>
-    <w:p>
-      <w:pPr>
-        <w:rPr>
-          <w:rFonts w:ascii="Bookman Old Style" w:hAnsi="Bookman Old Style"/>
-          <w:lang w:val="en-US"/>
-        </w:rPr>
-      </w:pPr>
-    </w:p>
-    <w:p>
-      <w:pPr>
+        <w:spacing w:after="0" w:line="240" w:lineRule="auto"/>
+        <w:rPr>
+          <w:rFonts w:ascii="Bookman Old Style" w:hAnsi="Bookman Old Style"/>
+          <w:lang w:val="en-US"/>
+        </w:rPr>
+      </w:pPr>
+    </w:p>
+    <w:p>
+      <w:pPr>
+        <w:spacing w:after="0" w:line="240" w:lineRule="auto"/>
+        <w:rPr>
+          <w:rFonts w:ascii="Bookman Old Style" w:hAnsi="Bookman Old Style"/>
+          <w:b/>
+          <w:bCs/>
+          <w:lang w:val="en-US"/>
+        </w:rPr>
+      </w:pPr>
+      <w:r>
+        <w:rPr>
+          <w:rFonts w:ascii="Bookman Old Style" w:hAnsi="Bookman Old Style"/>
+          <w:b/>
+          <w:bCs/>
+          <w:lang w:val="en-US"/>
+        </w:rPr>
+        <w:t>Update tailwind.config.js</w:t>
+      </w:r>
+    </w:p>
+    <w:p>
+      <w:pPr>
+        <w:spacing w:after="0" w:line="240" w:lineRule="auto"/>
+        <w:rPr>
+          <w:rFonts w:ascii="Bookman Old Style" w:hAnsi="Bookman Old Style"/>
+          <w:lang w:val="en-US"/>
+        </w:rPr>
+      </w:pPr>
+      <w:r>
+        <w:rPr>
+          <w:rFonts w:ascii="Bookman Old Style" w:hAnsi="Bookman Old Style"/>
+          <w:lang w:val="en-US"/>
+        </w:rPr>
+        <w:t>Here's a concise explanation of the tailwind.config.js file, breaking down each row or section:</w:t>
+      </w:r>
+    </w:p>
+    <w:p>
+      <w:pPr>
+        <w:spacing w:after="0" w:line="240" w:lineRule="auto"/>
+        <w:rPr>
+          <w:rFonts w:ascii="Bookman Old Style" w:hAnsi="Bookman Old Style"/>
+        </w:rPr>
+      </w:pPr>
+      <w:r>
+        <w:rPr>
+          <w:rFonts w:ascii="Bookman Old Style" w:hAnsi="Bookman Old Style"/>
+        </w:rPr>
+        <w:pict w14:anchorId="0060D159">
+          <v:rect id="_x0000_i1025" style="width:0;height:1.5pt" o:hralign="center" o:hrstd="t" o:hr="t" fillcolor="#a0a0a0" stroked="f"/>
+        </w:pict>
+      </w:r>
+    </w:p>
+    <w:p>
+      <w:pPr>
+        <w:spacing w:after="0" w:line="240" w:lineRule="auto"/>
+        <w:rPr>
+          <w:rFonts w:ascii="Bookman Old Style" w:hAnsi="Bookman Old Style"/>
+          <w:b/>
+          <w:bCs/>
+          <w:lang w:val="en-US"/>
+        </w:rPr>
+      </w:pPr>
+      <w:r>
+        <w:rPr>
+          <w:rFonts w:ascii="Bookman Old Style" w:hAnsi="Bookman Old Style"/>
+          <w:b/>
+          <w:bCs/>
+          <w:lang w:val="en-US"/>
+        </w:rPr>
+        <w:t>Basic Configuration</w:t>
+      </w:r>
+    </w:p>
+    <w:p>
+      <w:pPr>
+        <w:spacing w:after="0" w:line="240" w:lineRule="auto"/>
+        <w:rPr>
+          <w:rFonts w:ascii="Bookman Old Style" w:hAnsi="Bookman Old Style"/>
+          <w:lang w:val="en-US"/>
+        </w:rPr>
+      </w:pPr>
+      <w:r>
+        <w:rPr>
+          <w:rFonts w:ascii="Bookman Old Style" w:hAnsi="Bookman Old Style"/>
+          <w:lang w:val="en-US"/>
+        </w:rPr>
+        <w:t>javascript</w:t>
+      </w:r>
+    </w:p>
+    <w:p>
+      <w:pPr>
+        <w:spacing w:after="0" w:line="240" w:lineRule="auto"/>
+        <w:rPr>
+          <w:rFonts w:ascii="Bookman Old Style" w:hAnsi="Bookman Old Style"/>
+          <w:lang w:val="en-US"/>
+        </w:rPr>
+      </w:pPr>
+      <w:r>
+        <w:rPr>
+          <w:rFonts w:ascii="Bookman Old Style" w:hAnsi="Bookman Old Style"/>
+          <w:lang w:val="en-US"/>
+        </w:rPr>
+        <w:t>Copy code</w:t>
+      </w:r>
+    </w:p>
+    <w:p>
+      <w:pPr>
+        <w:spacing w:after="0" w:line="240" w:lineRule="auto"/>
+        <w:rPr>
+          <w:rFonts w:ascii="Bookman Old Style" w:hAnsi="Bookman Old Style"/>
+          <w:lang w:val="en-US"/>
+        </w:rPr>
+      </w:pPr>
+      <w:r>
+        <w:rPr>
+          <w:rFonts w:ascii="Bookman Old Style" w:hAnsi="Bookman Old Style"/>
+          <w:lang w:val="en-US"/>
+        </w:rPr>
+        <w:t>const { createGlobPatternsForDependencies } = require('@nx/angular/tailwind');</w:t>
+      </w:r>
+    </w:p>
+    <w:p>
+      <w:pPr>
+        <w:spacing w:after="0" w:line="240" w:lineRule="auto"/>
+        <w:rPr>
+          <w:rFonts w:ascii="Bookman Old Style" w:hAnsi="Bookman Old Style"/>
+        </w:rPr>
+      </w:pPr>
+      <w:r>
+        <w:rPr>
+          <w:rFonts w:ascii="Bookman Old Style" w:hAnsi="Bookman Old Style"/>
+        </w:rPr>
+        <w:t>const { join } = require('path');</w:t>
+      </w:r>
+    </w:p>
+    <w:p>
+      <w:pPr>
+        <w:numPr>
+          <w:ilvl w:val="0"/>
+          <w:numId w:val="4"/>
+        </w:numPr>
+        <w:spacing w:after="0" w:line="240" w:lineRule="auto"/>
+        <w:rPr>
+          <w:rFonts w:ascii="Bookman Old Style" w:hAnsi="Bookman Old Style"/>
+          <w:lang w:val="en-US"/>
+        </w:rPr>
+      </w:pPr>
+      <w:r>
+        <w:rPr>
+          <w:rFonts w:ascii="Bookman Old Style" w:hAnsi="Bookman Old Style"/>
+          <w:b/>
+          <w:bCs/>
+          <w:lang w:val="en-US"/>
+        </w:rPr>
+        <w:t>Purpose:</w:t>
+      </w:r>
+      <w:r>
+        <w:rPr>
+          <w:rFonts w:ascii="Bookman Old Style" w:hAnsi="Bookman Old Style"/>
+          <w:lang w:val="en-US"/>
+        </w:rPr>
+        <w:t xml:space="preserve"> These are required dependencies:</w:t>
+      </w:r>
+    </w:p>
+    <w:p>
+      <w:pPr>
+        <w:numPr>
+          <w:ilvl w:val="1"/>
+          <w:numId w:val="4"/>
+        </w:numPr>
+        <w:spacing w:after="0" w:line="240" w:lineRule="auto"/>
+        <w:rPr>
+          <w:rFonts w:ascii="Bookman Old Style" w:hAnsi="Bookman Old Style"/>
+          <w:lang w:val="en-US"/>
+        </w:rPr>
+      </w:pPr>
+      <w:r>
+        <w:rPr>
+          <w:rFonts w:ascii="Bookman Old Style" w:hAnsi="Bookman Old Style"/>
+          <w:lang w:val="en-US"/>
+        </w:rPr>
+        <w:t>createGlobPatternsForDependencies: Generates patterns to include Tailwind styles from all dependencies.</w:t>
+      </w:r>
+    </w:p>
+    <w:p>
+      <w:pPr>
+        <w:numPr>
+          <w:ilvl w:val="1"/>
+          <w:numId w:val="4"/>
+        </w:numPr>
+        <w:spacing w:after="0" w:line="240" w:lineRule="auto"/>
+        <w:rPr>
+          <w:rFonts w:ascii="Bookman Old Style" w:hAnsi="Bookman Old Style"/>
+          <w:lang w:val="en-US"/>
+        </w:rPr>
+      </w:pPr>
+      <w:r>
+        <w:rPr>
+          <w:rFonts w:ascii="Bookman Old Style" w:hAnsi="Bookman Old Style"/>
+          <w:lang w:val="en-US"/>
+        </w:rPr>
+        <w:t>join: Used to construct file paths.</w:t>
+      </w:r>
+    </w:p>
+    <w:p>
+      <w:pPr>
+        <w:spacing w:after="0" w:line="240" w:lineRule="auto"/>
+        <w:rPr>
+          <w:rFonts w:ascii="Bookman Old Style" w:hAnsi="Bookman Old Style"/>
+        </w:rPr>
+      </w:pPr>
+      <w:r>
+        <w:rPr>
+          <w:rFonts w:ascii="Bookman Old Style" w:hAnsi="Bookman Old Style"/>
+        </w:rPr>
+        <w:pict w14:anchorId="1D4C0233">
+          <v:rect id="_x0000_i1026" style="width:0;height:1.5pt" o:hralign="center" o:hrstd="t" o:hr="t" fillcolor="#a0a0a0" stroked="f"/>
+        </w:pict>
+      </w:r>
+    </w:p>
+    <w:p>
+      <w:pPr>
+        <w:spacing w:after="0" w:line="240" w:lineRule="auto"/>
+        <w:rPr>
+          <w:rFonts w:ascii="Bookman Old Style" w:hAnsi="Bookman Old Style"/>
+          <w:b/>
+          <w:bCs/>
+          <w:lang w:val="en-US"/>
+        </w:rPr>
+      </w:pPr>
+      <w:r>
+        <w:rPr>
+          <w:rFonts w:ascii="Bookman Old Style" w:hAnsi="Bookman Old Style"/>
+          <w:b/>
+          <w:bCs/>
+          <w:lang w:val="en-US"/>
+        </w:rPr>
+        <w:t>content Section</w:t>
+      </w:r>
+    </w:p>
+    <w:p>
+      <w:pPr>
+        <w:spacing w:after="0" w:line="240" w:lineRule="auto"/>
+        <w:rPr>
+          <w:rFonts w:ascii="Bookman Old Style" w:hAnsi="Bookman Old Style"/>
+          <w:lang w:val="en-US"/>
+        </w:rPr>
+      </w:pPr>
+      <w:r>
+        <w:rPr>
+          <w:rFonts w:ascii="Bookman Old Style" w:hAnsi="Bookman Old Style"/>
+          <w:lang w:val="en-US"/>
+        </w:rPr>
+        <w:t>javascript</w:t>
+      </w:r>
+    </w:p>
+    <w:p>
+      <w:pPr>
+        <w:spacing w:after="0" w:line="240" w:lineRule="auto"/>
+        <w:rPr>
+          <w:rFonts w:ascii="Bookman Old Style" w:hAnsi="Bookman Old Style"/>
+          <w:lang w:val="en-US"/>
+        </w:rPr>
+      </w:pPr>
+      <w:r>
+        <w:rPr>
+          <w:rFonts w:ascii="Bookman Old Style" w:hAnsi="Bookman Old Style"/>
+          <w:lang w:val="en-US"/>
+        </w:rPr>
+        <w:t>Copy code</w:t>
+      </w:r>
+    </w:p>
+    <w:p>
+      <w:pPr>
+        <w:spacing w:after="0" w:line="240" w:lineRule="auto"/>
+        <w:rPr>
+          <w:rFonts w:ascii="Bookman Old Style" w:hAnsi="Bookman Old Style"/>
+          <w:lang w:val="en-US"/>
+        </w:rPr>
+      </w:pPr>
+      <w:r>
+        <w:rPr>
+          <w:rFonts w:ascii="Bookman Old Style" w:hAnsi="Bookman Old Style"/>
+          <w:lang w:val="en-US"/>
+        </w:rPr>
+        <w:t>content: [</w:t>
+      </w:r>
+    </w:p>
+    <w:p>
+      <w:pPr>
+        <w:spacing w:after="0" w:line="240" w:lineRule="auto"/>
+        <w:rPr>
+          <w:rFonts w:ascii="Bookman Old Style" w:hAnsi="Bookman Old Style"/>
+          <w:lang w:val="en-US"/>
+        </w:rPr>
+      </w:pPr>
+      <w:r>
+        <w:rPr>
+          <w:rFonts w:ascii="Bookman Old Style" w:hAnsi="Bookman Old Style"/>
+          <w:lang w:val="en-US"/>
+        </w:rPr>
+        <w:t xml:space="preserve">  join(__dirname, 'src/**/!(*.stories|*.spec).{ts,html}'),</w:t>
+      </w:r>
+    </w:p>
+    <w:p>
+      <w:pPr>
+        <w:spacing w:after="0" w:line="240" w:lineRule="auto"/>
+        <w:rPr>
+          <w:rFonts w:ascii="Bookman Old Style" w:hAnsi="Bookman Old Style"/>
+        </w:rPr>
+      </w:pPr>
+      <w:r>
+        <w:rPr>
+          <w:rFonts w:ascii="Bookman Old Style" w:hAnsi="Bookman Old Style"/>
+          <w:lang w:val="en-US"/>
+        </w:rPr>
+        <w:t xml:space="preserve">  </w:t>
+      </w:r>
+      <w:r>
+        <w:rPr>
+          <w:rFonts w:ascii="Bookman Old Style" w:hAnsi="Bookman Old Style"/>
+        </w:rPr>
+        <w:t>...createGlobPatternsForDependencies(__dirname),</w:t>
+      </w:r>
+    </w:p>
+    <w:p>
+      <w:pPr>
+        <w:spacing w:after="0" w:line="240" w:lineRule="auto"/>
+        <w:rPr>
+          <w:rFonts w:ascii="Bookman Old Style" w:hAnsi="Bookman Old Style"/>
+        </w:rPr>
+      </w:pPr>
+      <w:r>
+        <w:rPr>
+          <w:rFonts w:ascii="Bookman Old Style" w:hAnsi="Bookman Old Style"/>
+        </w:rPr>
+        <w:t>],</w:t>
+      </w:r>
+    </w:p>
+    <w:p>
+      <w:pPr>
+        <w:numPr>
+          <w:ilvl w:val="0"/>
+          <w:numId w:val="5"/>
+        </w:numPr>
+        <w:spacing w:after="0" w:line="240" w:lineRule="auto"/>
+        <w:rPr>
+          <w:rFonts w:ascii="Bookman Old Style" w:hAnsi="Bookman Old Style"/>
+          <w:lang w:val="en-US"/>
+        </w:rPr>
+      </w:pPr>
+      <w:r>
+        <w:rPr>
+          <w:rFonts w:ascii="Bookman Old Style" w:hAnsi="Bookman Old Style"/>
+          <w:b/>
+          <w:bCs/>
+          <w:lang w:val="en-US"/>
+        </w:rPr>
+        <w:t>Purpose:</w:t>
+      </w:r>
+      <w:r>
+        <w:rPr>
+          <w:rFonts w:ascii="Bookman Old Style" w:hAnsi="Bookman Old Style"/>
+          <w:lang w:val="en-US"/>
+        </w:rPr>
+        <w:t xml:space="preserve"> Specifies the files where Tailwind should look for class usage.</w:t>
+      </w:r>
+    </w:p>
+    <w:p>
+      <w:pPr>
+        <w:numPr>
+          <w:ilvl w:val="1"/>
+          <w:numId w:val="5"/>
+        </w:numPr>
+        <w:spacing w:after="0" w:line="240" w:lineRule="auto"/>
+        <w:rPr>
+          <w:rFonts w:ascii="Bookman Old Style" w:hAnsi="Bookman Old Style"/>
+          <w:lang w:val="en-US"/>
+        </w:rPr>
+      </w:pPr>
+      <w:r>
+        <w:rPr>
+          <w:rFonts w:ascii="Bookman Old Style" w:hAnsi="Bookman Old Style"/>
+          <w:lang w:val="en-US"/>
+        </w:rPr>
+        <w:t>join(__dirname, 'src/**/!(*.stories|*.spec).{ts,html}'): Includes all .ts and .html files in the src directory but excludes *.stories and *.spec files.</w:t>
+      </w:r>
+    </w:p>
+    <w:p>
+      <w:pPr>
+        <w:numPr>
+          <w:ilvl w:val="1"/>
+          <w:numId w:val="5"/>
+        </w:numPr>
+        <w:spacing w:after="0" w:line="240" w:lineRule="auto"/>
+        <w:rPr>
+          <w:rFonts w:ascii="Bookman Old Style" w:hAnsi="Bookman Old Style"/>
+          <w:lang w:val="en-US"/>
+        </w:rPr>
+      </w:pPr>
+      <w:r>
+        <w:rPr>
+          <w:rFonts w:ascii="Bookman Old Style" w:hAnsi="Bookman Old Style"/>
+          <w:lang w:val="en-US"/>
+        </w:rPr>
+        <w:t>...createGlobPatternsForDependencies(__dirname): Includes styles from dependent libraries (helpful in Nx workspaces).</w:t>
+      </w:r>
+    </w:p>
+    <w:p>
+      <w:pPr>
+        <w:spacing w:after="0" w:line="240" w:lineRule="auto"/>
+        <w:rPr>
+          <w:rFonts w:ascii="Bookman Old Style" w:hAnsi="Bookman Old Style"/>
+        </w:rPr>
+      </w:pPr>
+      <w:r>
+        <w:rPr>
+          <w:rFonts w:ascii="Bookman Old Style" w:hAnsi="Bookman Old Style"/>
+        </w:rPr>
+        <w:pict w14:anchorId="07FD2138">
+          <v:rect id="_x0000_i1027" style="width:0;height:1.5pt" o:hralign="center" o:hrstd="t" o:hr="t" fillcolor="#a0a0a0" stroked="f"/>
+        </w:pict>
+      </w:r>
+    </w:p>
+    <w:p>
+      <w:pPr>
+        <w:spacing w:after="0" w:line="240" w:lineRule="auto"/>
+        <w:rPr>
+          <w:rFonts w:ascii="Bookman Old Style" w:hAnsi="Bookman Old Style"/>
+          <w:b/>
+          <w:bCs/>
+          <w:lang w:val="en-US"/>
+        </w:rPr>
+      </w:pPr>
+      <w:r>
+        <w:rPr>
+          <w:rFonts w:ascii="Bookman Old Style" w:hAnsi="Bookman Old Style"/>
+          <w:b/>
+          <w:bCs/>
+          <w:lang w:val="en-US"/>
+        </w:rPr>
+        <w:t>theme Section</w:t>
+      </w:r>
+    </w:p>
+    <w:p>
+      <w:pPr>
+        <w:spacing w:after="0" w:line="240" w:lineRule="auto"/>
+        <w:rPr>
+          <w:rFonts w:ascii="Bookman Old Style" w:hAnsi="Bookman Old Style"/>
+          <w:lang w:val="en-US"/>
+        </w:rPr>
+      </w:pPr>
+      <w:r>
+        <w:rPr>
+          <w:rFonts w:ascii="Bookman Old Style" w:hAnsi="Bookman Old Style"/>
+          <w:lang w:val="en-US"/>
+        </w:rPr>
+        <w:t>javascript</w:t>
+      </w:r>
+    </w:p>
+    <w:p>
+      <w:pPr>
+        <w:spacing w:after="0" w:line="240" w:lineRule="auto"/>
+        <w:rPr>
+          <w:rFonts w:ascii="Bookman Old Style" w:hAnsi="Bookman Old Style"/>
+          <w:lang w:val="en-US"/>
+        </w:rPr>
+      </w:pPr>
+      <w:r>
+        <w:rPr>
+          <w:rFonts w:ascii="Bookman Old Style" w:hAnsi="Bookman Old Style"/>
+          <w:lang w:val="en-US"/>
+        </w:rPr>
+        <w:t>Copy code</w:t>
+      </w:r>
+    </w:p>
+    <w:p>
+      <w:pPr>
+        <w:spacing w:after="0" w:line="240" w:lineRule="auto"/>
+        <w:rPr>
+          <w:rFonts w:ascii="Bookman Old Style" w:hAnsi="Bookman Old Style"/>
+          <w:lang w:val="en-US"/>
+        </w:rPr>
+      </w:pPr>
+      <w:r>
+        <w:rPr>
+          <w:rFonts w:ascii="Bookman Old Style" w:hAnsi="Bookman Old Style"/>
+          <w:lang w:val="en-US"/>
+        </w:rPr>
+        <w:t>theme: {</w:t>
+      </w:r>
+    </w:p>
+    <w:p>
+      <w:pPr>
+        <w:spacing w:after="0" w:line="240" w:lineRule="auto"/>
+        <w:rPr>
+          <w:rFonts w:ascii="Bookman Old Style" w:hAnsi="Bookman Old Style"/>
+          <w:lang w:val="en-US"/>
+        </w:rPr>
+      </w:pPr>
+      <w:r>
+        <w:rPr>
+          <w:rFonts w:ascii="Bookman Old Style" w:hAnsi="Bookman Old Style"/>
+          <w:lang w:val="en-US"/>
+        </w:rPr>
+        <w:t xml:space="preserve">  fontFamily: {</w:t>
+      </w:r>
+    </w:p>
+    <w:p>
+      <w:pPr>
+        <w:spacing w:after="0" w:line="240" w:lineRule="auto"/>
+        <w:rPr>
+          <w:rFonts w:ascii="Bookman Old Style" w:hAnsi="Bookman Old Style"/>
+          <w:lang w:val="en-US"/>
+        </w:rPr>
+      </w:pPr>
+      <w:r>
+        <w:rPr>
+          <w:rFonts w:ascii="Bookman Old Style" w:hAnsi="Bookman Old Style"/>
+          <w:lang w:val="en-US"/>
+        </w:rPr>
+        <w:t xml:space="preserve">    'sans': 'Inter var, ui-sans-serif, system-ui',</w:t>
+      </w:r>
+    </w:p>
+    <w:p>
+      <w:pPr>
+        <w:spacing w:after="0" w:line="240" w:lineRule="auto"/>
+        <w:rPr>
+          <w:rFonts w:ascii="Bookman Old Style" w:hAnsi="Bookman Old Style"/>
+          <w:lang w:val="en-US"/>
+        </w:rPr>
+      </w:pPr>
+      <w:r>
+        <w:rPr>
+          <w:rFonts w:ascii="Bookman Old Style" w:hAnsi="Bookman Old Style"/>
+          <w:lang w:val="en-US"/>
+        </w:rPr>
+        <w:t xml:space="preserve">    'serif': 'Inter var, ui-sans-serif, system-ui',</w:t>
+      </w:r>
+    </w:p>
+    <w:p>
+      <w:pPr>
+        <w:spacing w:after="0" w:line="240" w:lineRule="auto"/>
+        <w:rPr>
+          <w:rFonts w:ascii="Bookman Old Style" w:hAnsi="Bookman Old Style"/>
+          <w:lang w:val="en-US"/>
+        </w:rPr>
+      </w:pPr>
+      <w:r>
+        <w:rPr>
+          <w:rFonts w:ascii="Bookman Old Style" w:hAnsi="Bookman Old Style"/>
+          <w:lang w:val="en-US"/>
+        </w:rPr>
+        <w:t xml:space="preserve">  },</w:t>
+      </w:r>
+    </w:p>
+    <w:p>
+      <w:pPr>
+        <w:spacing w:after="0" w:line="240" w:lineRule="auto"/>
+        <w:rPr>
+          <w:rFonts w:ascii="Bookman Old Style" w:hAnsi="Bookman Old Style"/>
+          <w:lang w:val="en-US"/>
+        </w:rPr>
+      </w:pPr>
+      <w:r>
+        <w:rPr>
+          <w:rFonts w:ascii="Bookman Old Style" w:hAnsi="Bookman Old Style"/>
+          <w:lang w:val="en-US"/>
+        </w:rPr>
+        <w:t xml:space="preserve">  fontSize: {</w:t>
+      </w:r>
+    </w:p>
+    <w:p>
+      <w:pPr>
+        <w:spacing w:after="0" w:line="240" w:lineRule="auto"/>
+        <w:rPr>
+          <w:rFonts w:ascii="Bookman Old Style" w:hAnsi="Bookman Old Style"/>
+          <w:lang w:val="en-US"/>
+        </w:rPr>
+      </w:pPr>
+      <w:r>
+        <w:rPr>
+          <w:rFonts w:ascii="Bookman Old Style" w:hAnsi="Bookman Old Style"/>
+          <w:lang w:val="en-US"/>
+        </w:rPr>
+        <w:t xml:space="preserve">    sm: '0.875rem',</w:t>
+      </w:r>
+    </w:p>
+    <w:p>
+      <w:pPr>
+        <w:spacing w:after="0" w:line="240" w:lineRule="auto"/>
+        <w:rPr>
+          <w:rFonts w:ascii="Bookman Old Style" w:hAnsi="Bookman Old Style"/>
+          <w:lang w:val="en-US"/>
+        </w:rPr>
+      </w:pPr>
+      <w:r>
+        <w:rPr>
+          <w:rFonts w:ascii="Bookman Old Style" w:hAnsi="Bookman Old Style"/>
+          <w:lang w:val="en-US"/>
+        </w:rPr>
+        <w:t xml:space="preserve">    base: '1.35rem',</w:t>
+      </w:r>
+    </w:p>
+    <w:p>
+      <w:pPr>
+        <w:spacing w:after="0" w:line="240" w:lineRule="auto"/>
+        <w:rPr>
+          <w:rFonts w:ascii="Bookman Old Style" w:hAnsi="Bookman Old Style"/>
+          <w:lang w:val="en-US"/>
+        </w:rPr>
+      </w:pPr>
+      <w:r>
+        <w:rPr>
+          <w:rFonts w:ascii="Bookman Old Style" w:hAnsi="Bookman Old Style"/>
+          <w:lang w:val="en-US"/>
+        </w:rPr>
+        <w:t xml:space="preserve">    xl: '1.55rem',</w:t>
+      </w:r>
+    </w:p>
+    <w:p>
+      <w:pPr>
+        <w:spacing w:after="0" w:line="240" w:lineRule="auto"/>
+        <w:rPr>
+          <w:rFonts w:ascii="Bookman Old Style" w:hAnsi="Bookman Old Style"/>
+          <w:lang w:val="en-US"/>
+        </w:rPr>
+      </w:pPr>
+      <w:r>
+        <w:rPr>
+          <w:rFonts w:ascii="Bookman Old Style" w:hAnsi="Bookman Old Style"/>
+          <w:lang w:val="en-US"/>
+        </w:rPr>
+        <w:t xml:space="preserve">    '2xl': '1.563rem',</w:t>
+      </w:r>
+    </w:p>
+    <w:p>
+      <w:pPr>
+        <w:spacing w:after="0" w:line="240" w:lineRule="auto"/>
+        <w:rPr>
+          <w:rFonts w:ascii="Bookman Old Style" w:hAnsi="Bookman Old Style"/>
+          <w:lang w:val="en-US"/>
+        </w:rPr>
+      </w:pPr>
+      <w:r>
+        <w:rPr>
+          <w:rFonts w:ascii="Bookman Old Style" w:hAnsi="Bookman Old Style"/>
+          <w:lang w:val="en-US"/>
+        </w:rPr>
+        <w:t xml:space="preserve">    '3xl': '1.953rem',</w:t>
+      </w:r>
+    </w:p>
+    <w:p>
+      <w:pPr>
+        <w:spacing w:after="0" w:line="240" w:lineRule="auto"/>
+        <w:rPr>
+          <w:rFonts w:ascii="Bookman Old Style" w:hAnsi="Bookman Old Style"/>
+          <w:lang w:val="en-US"/>
+        </w:rPr>
+      </w:pPr>
+      <w:r>
+        <w:rPr>
+          <w:rFonts w:ascii="Bookman Old Style" w:hAnsi="Bookman Old Style"/>
+          <w:lang w:val="en-US"/>
+        </w:rPr>
+        <w:t xml:space="preserve">    '4xl': '2.441rem',</w:t>
+      </w:r>
+    </w:p>
+    <w:p>
+      <w:pPr>
+        <w:spacing w:after="0" w:line="240" w:lineRule="auto"/>
+        <w:rPr>
+          <w:rFonts w:ascii="Bookman Old Style" w:hAnsi="Bookman Old Style"/>
+        </w:rPr>
+      </w:pPr>
+      <w:r>
+        <w:rPr>
+          <w:rFonts w:ascii="Bookman Old Style" w:hAnsi="Bookman Old Style"/>
+          <w:lang w:val="en-US"/>
+        </w:rPr>
+        <w:t xml:space="preserve">    </w:t>
+      </w:r>
+      <w:r>
+        <w:rPr>
+          <w:rFonts w:ascii="Bookman Old Style" w:hAnsi="Bookman Old Style"/>
+        </w:rPr>
+        <w:t>'5xl': '3.052rem',</w:t>
+      </w:r>
+    </w:p>
+    <w:p>
+      <w:pPr>
+        <w:spacing w:after="0" w:line="240" w:lineRule="auto"/>
+        <w:rPr>
+          <w:rFonts w:ascii="Bookman Old Style" w:hAnsi="Bookman Old Style"/>
+        </w:rPr>
+      </w:pPr>
+      <w:r>
+        <w:rPr>
+          <w:rFonts w:ascii="Bookman Old Style" w:hAnsi="Bookman Old Style"/>
+        </w:rPr>
+        <w:t xml:space="preserve">  },</w:t>
+      </w:r>
+    </w:p>
+    <w:p>
+      <w:pPr>
+        <w:spacing w:after="0" w:line="240" w:lineRule="auto"/>
+        <w:rPr>
+          <w:rFonts w:ascii="Bookman Old Style" w:hAnsi="Bookman Old Style"/>
+        </w:rPr>
+      </w:pPr>
+      <w:r>
+        <w:rPr>
+          <w:rFonts w:ascii="Bookman Old Style" w:hAnsi="Bookman Old Style"/>
+        </w:rPr>
+        <w:t xml:space="preserve">  extend: {},</w:t>
+      </w:r>
+    </w:p>
+    <w:p>
+      <w:pPr>
+        <w:spacing w:after="0" w:line="240" w:lineRule="auto"/>
+        <w:rPr>
+          <w:rFonts w:ascii="Bookman Old Style" w:hAnsi="Bookman Old Style"/>
+        </w:rPr>
+      </w:pPr>
+      <w:r>
+        <w:rPr>
+          <w:rFonts w:ascii="Bookman Old Style" w:hAnsi="Bookman Old Style"/>
+        </w:rPr>
+        <w:t>},</w:t>
+      </w:r>
+    </w:p>
+    <w:p>
+      <w:pPr>
+        <w:numPr>
+          <w:ilvl w:val="0"/>
+          <w:numId w:val="6"/>
+        </w:numPr>
+        <w:spacing w:after="0" w:line="240" w:lineRule="auto"/>
+        <w:rPr>
+          <w:rFonts w:ascii="Bookman Old Style" w:hAnsi="Bookman Old Style"/>
+          <w:lang w:val="en-US"/>
+        </w:rPr>
+      </w:pPr>
+      <w:r>
+        <w:rPr>
+          <w:rFonts w:ascii="Bookman Old Style" w:hAnsi="Bookman Old Style"/>
+          <w:b/>
+          <w:bCs/>
+          <w:lang w:val="en-US"/>
+        </w:rPr>
+        <w:t>Purpose:</w:t>
+      </w:r>
+      <w:r>
+        <w:rPr>
+          <w:rFonts w:ascii="Bookman Old Style" w:hAnsi="Bookman Old Style"/>
+          <w:lang w:val="en-US"/>
+        </w:rPr>
+        <w:t xml:space="preserve"> Customizes the design tokens for your project.</w:t>
+      </w:r>
+    </w:p>
+    <w:p>
+      <w:pPr>
+        <w:numPr>
+          <w:ilvl w:val="1"/>
+          <w:numId w:val="6"/>
+        </w:numPr>
+        <w:spacing w:after="0" w:line="240" w:lineRule="auto"/>
+        <w:rPr>
+          <w:rFonts w:ascii="Bookman Old Style" w:hAnsi="Bookman Old Style"/>
+          <w:lang w:val="en-US"/>
+        </w:rPr>
+      </w:pPr>
+      <w:r>
+        <w:rPr>
+          <w:rFonts w:ascii="Bookman Old Style" w:hAnsi="Bookman Old Style"/>
+          <w:lang w:val="en-US"/>
+        </w:rPr>
+        <w:t>fontFamily: Defines default fonts for sans and serif.</w:t>
+      </w:r>
+    </w:p>
+    <w:p>
+      <w:pPr>
+        <w:numPr>
+          <w:ilvl w:val="1"/>
+          <w:numId w:val="6"/>
+        </w:numPr>
+        <w:spacing w:after="0" w:line="240" w:lineRule="auto"/>
+        <w:rPr>
+          <w:rFonts w:ascii="Bookman Old Style" w:hAnsi="Bookman Old Style"/>
+          <w:lang w:val="en-US"/>
+        </w:rPr>
+      </w:pPr>
+      <w:r>
+        <w:rPr>
+          <w:rFonts w:ascii="Bookman Old Style" w:hAnsi="Bookman Old Style"/>
+          <w:lang w:val="en-US"/>
+        </w:rPr>
+        <w:lastRenderedPageBreak/>
+        <w:t>fontSize: Customizes font sizes for specific classes like sm, base, xl, etc.</w:t>
+      </w:r>
+    </w:p>
+    <w:p>
+      <w:pPr>
+        <w:numPr>
+          <w:ilvl w:val="1"/>
+          <w:numId w:val="6"/>
+        </w:numPr>
+        <w:spacing w:after="0" w:line="240" w:lineRule="auto"/>
+        <w:rPr>
+          <w:rFonts w:ascii="Bookman Old Style" w:hAnsi="Bookman Old Style"/>
+          <w:lang w:val="en-US"/>
+        </w:rPr>
+      </w:pPr>
+      <w:r>
+        <w:rPr>
+          <w:rFonts w:ascii="Bookman Old Style" w:hAnsi="Bookman Old Style"/>
+          <w:lang w:val="en-US"/>
+        </w:rPr>
+        <w:t>extend: A placeholder to add custom styles later.</w:t>
+      </w:r>
+    </w:p>
+    <w:p>
+      <w:pPr>
+        <w:spacing w:after="0" w:line="240" w:lineRule="auto"/>
+        <w:rPr>
+          <w:rFonts w:ascii="Bookman Old Style" w:hAnsi="Bookman Old Style"/>
+        </w:rPr>
+      </w:pPr>
+      <w:r>
+        <w:rPr>
+          <w:rFonts w:ascii="Bookman Old Style" w:hAnsi="Bookman Old Style"/>
+        </w:rPr>
+        <w:pict w14:anchorId="14F0162C">
+          <v:rect id="_x0000_i1028" style="width:0;height:1.5pt" o:hralign="center" o:hrstd="t" o:hr="t" fillcolor="#a0a0a0" stroked="f"/>
+        </w:pict>
+      </w:r>
+    </w:p>
+    <w:p>
+      <w:pPr>
+        <w:spacing w:after="0" w:line="240" w:lineRule="auto"/>
+        <w:rPr>
+          <w:rFonts w:ascii="Bookman Old Style" w:hAnsi="Bookman Old Style"/>
+          <w:b/>
+          <w:bCs/>
+          <w:lang w:val="en-US"/>
+        </w:rPr>
+      </w:pPr>
+      <w:r>
+        <w:rPr>
+          <w:rFonts w:ascii="Bookman Old Style" w:hAnsi="Bookman Old Style"/>
+          <w:b/>
+          <w:bCs/>
+          <w:lang w:val="en-US"/>
+        </w:rPr>
+        <w:t>daisyui Section</w:t>
+      </w:r>
+    </w:p>
+    <w:p>
+      <w:pPr>
+        <w:spacing w:after="0" w:line="240" w:lineRule="auto"/>
+        <w:rPr>
+          <w:rFonts w:ascii="Bookman Old Style" w:hAnsi="Bookman Old Style"/>
+          <w:lang w:val="en-US"/>
+        </w:rPr>
+      </w:pPr>
+      <w:r>
+        <w:rPr>
+          <w:rFonts w:ascii="Bookman Old Style" w:hAnsi="Bookman Old Style"/>
+          <w:lang w:val="en-US"/>
+        </w:rPr>
+        <w:t>daisyui: {</w:t>
+      </w:r>
+    </w:p>
+    <w:p>
+      <w:pPr>
+        <w:spacing w:after="0" w:line="240" w:lineRule="auto"/>
+        <w:rPr>
+          <w:rFonts w:ascii="Bookman Old Style" w:hAnsi="Bookman Old Style"/>
+          <w:lang w:val="en-US"/>
+        </w:rPr>
+      </w:pPr>
+      <w:r>
+        <w:rPr>
+          <w:rFonts w:ascii="Bookman Old Style" w:hAnsi="Bookman Old Style"/>
+          <w:lang w:val="en-US"/>
+        </w:rPr>
+        <w:t xml:space="preserve">  themes: [</w:t>
+      </w:r>
+    </w:p>
+    <w:p>
+      <w:pPr>
+        <w:spacing w:after="0" w:line="240" w:lineRule="auto"/>
+        <w:rPr>
+          <w:rFonts w:ascii="Bookman Old Style" w:hAnsi="Bookman Old Style"/>
+          <w:lang w:val="en-US"/>
+        </w:rPr>
+      </w:pPr>
+      <w:r>
+        <w:rPr>
+          <w:rFonts w:ascii="Bookman Old Style" w:hAnsi="Bookman Old Style"/>
+          <w:lang w:val="en-US"/>
+        </w:rPr>
+        <w:t xml:space="preserve">    {</w:t>
+      </w:r>
+    </w:p>
+    <w:p>
+      <w:pPr>
+        <w:spacing w:after="0" w:line="240" w:lineRule="auto"/>
+        <w:rPr>
+          <w:rFonts w:ascii="Bookman Old Style" w:hAnsi="Bookman Old Style"/>
+          <w:lang w:val="en-US"/>
+        </w:rPr>
+      </w:pPr>
+      <w:r>
+        <w:rPr>
+          <w:rFonts w:ascii="Bookman Old Style" w:hAnsi="Bookman Old Style"/>
+          <w:lang w:val="en-US"/>
+        </w:rPr>
+        <w:t xml:space="preserve">      'fantasy': {</w:t>
+      </w:r>
+    </w:p>
+    <w:p>
+      <w:pPr>
+        <w:spacing w:after="0" w:line="240" w:lineRule="auto"/>
+        <w:rPr>
+          <w:rFonts w:ascii="Bookman Old Style" w:hAnsi="Bookman Old Style"/>
+          <w:lang w:val="en-US"/>
+        </w:rPr>
+      </w:pPr>
+      <w:r>
+        <w:rPr>
+          <w:rFonts w:ascii="Bookman Old Style" w:hAnsi="Bookman Old Style"/>
+          <w:lang w:val="en-US"/>
+        </w:rPr>
+        <w:t xml:space="preserve">        primary: '#0000ff',</w:t>
+      </w:r>
+    </w:p>
+    <w:p>
+      <w:pPr>
+        <w:spacing w:after="0" w:line="240" w:lineRule="auto"/>
+        <w:rPr>
+          <w:rFonts w:ascii="Bookman Old Style" w:hAnsi="Bookman Old Style"/>
+          <w:lang w:val="en-US"/>
+        </w:rPr>
+      </w:pPr>
+      <w:r>
+        <w:rPr>
+          <w:rFonts w:ascii="Bookman Old Style" w:hAnsi="Bookman Old Style"/>
+          <w:lang w:val="en-US"/>
+        </w:rPr>
+        <w:t xml:space="preserve">        'primar-content': 'white',</w:t>
+      </w:r>
+    </w:p>
+    <w:p>
+      <w:pPr>
+        <w:spacing w:after="0" w:line="240" w:lineRule="auto"/>
+        <w:rPr>
+          <w:rFonts w:ascii="Bookman Old Style" w:hAnsi="Bookman Old Style"/>
+          <w:lang w:val="en-US"/>
+        </w:rPr>
+      </w:pPr>
+      <w:r>
+        <w:rPr>
+          <w:rFonts w:ascii="Bookman Old Style" w:hAnsi="Bookman Old Style"/>
+          <w:lang w:val="en-US"/>
+        </w:rPr>
+        <w:t xml:space="preserve">        secondary: '#F6F6F6',</w:t>
+      </w:r>
+    </w:p>
+    <w:p>
+      <w:pPr>
+        <w:spacing w:after="0" w:line="240" w:lineRule="auto"/>
+        <w:rPr>
+          <w:rFonts w:ascii="Bookman Old Style" w:hAnsi="Bookman Old Style"/>
+          <w:lang w:val="en-US"/>
+        </w:rPr>
+      </w:pPr>
+      <w:r>
+        <w:rPr>
+          <w:rFonts w:ascii="Bookman Old Style" w:hAnsi="Bookman Old Style"/>
+          <w:lang w:val="en-US"/>
+        </w:rPr>
+        <w:t xml:space="preserve">        neutral: '#E8E8E8',</w:t>
+      </w:r>
+    </w:p>
+    <w:p>
+      <w:pPr>
+        <w:spacing w:after="0" w:line="240" w:lineRule="auto"/>
+        <w:rPr>
+          <w:rFonts w:ascii="Bookman Old Style" w:hAnsi="Bookman Old Style"/>
+          <w:lang w:val="en-US"/>
+        </w:rPr>
+      </w:pPr>
+      <w:r>
+        <w:rPr>
+          <w:rFonts w:ascii="Bookman Old Style" w:hAnsi="Bookman Old Style"/>
+          <w:lang w:val="en-US"/>
+        </w:rPr>
+        <w:t xml:space="preserve">      },</w:t>
+      </w:r>
+    </w:p>
+    <w:p>
+      <w:pPr>
+        <w:spacing w:after="0" w:line="240" w:lineRule="auto"/>
+        <w:rPr>
+          <w:rFonts w:ascii="Bookman Old Style" w:hAnsi="Bookman Old Style"/>
+          <w:lang w:val="en-US"/>
+        </w:rPr>
+      </w:pPr>
+      <w:r>
+        <w:rPr>
+          <w:rFonts w:ascii="Bookman Old Style" w:hAnsi="Bookman Old Style"/>
+          <w:lang w:val="en-US"/>
+        </w:rPr>
+        <w:t xml:space="preserve">    },</w:t>
+      </w:r>
+    </w:p>
+    <w:p>
+      <w:pPr>
+        <w:spacing w:after="0" w:line="240" w:lineRule="auto"/>
+        <w:rPr>
+          <w:rFonts w:ascii="Bookman Old Style" w:hAnsi="Bookman Old Style"/>
+          <w:lang w:val="en-US"/>
+        </w:rPr>
+      </w:pPr>
+      <w:r>
+        <w:rPr>
+          <w:rFonts w:ascii="Bookman Old Style" w:hAnsi="Bookman Old Style"/>
+          <w:lang w:val="en-US"/>
+        </w:rPr>
+        <w:t xml:space="preserve">  ],</w:t>
+      </w:r>
+    </w:p>
+    <w:p>
+      <w:pPr>
+        <w:spacing w:after="0" w:line="240" w:lineRule="auto"/>
+        <w:rPr>
+          <w:rFonts w:ascii="Bookman Old Style" w:hAnsi="Bookman Old Style"/>
+          <w:lang w:val="en-US"/>
+        </w:rPr>
+      </w:pPr>
+      <w:r>
+        <w:rPr>
+          <w:rFonts w:ascii="Bookman Old Style" w:hAnsi="Bookman Old Style"/>
+          <w:lang w:val="en-US"/>
+        </w:rPr>
+        <w:t xml:space="preserve">  base: true,</w:t>
+      </w:r>
+    </w:p>
+    <w:p>
+      <w:pPr>
+        <w:spacing w:after="0" w:line="240" w:lineRule="auto"/>
+        <w:rPr>
+          <w:rFonts w:ascii="Bookman Old Style" w:hAnsi="Bookman Old Style"/>
+          <w:lang w:val="en-US"/>
+        </w:rPr>
+      </w:pPr>
+      <w:r>
+        <w:rPr>
+          <w:rFonts w:ascii="Bookman Old Style" w:hAnsi="Bookman Old Style"/>
+          <w:lang w:val="en-US"/>
+        </w:rPr>
+        <w:t xml:space="preserve">  styled: true,</w:t>
+      </w:r>
+    </w:p>
+    <w:p>
+      <w:pPr>
+        <w:spacing w:after="0" w:line="240" w:lineRule="auto"/>
+        <w:rPr>
+          <w:rFonts w:ascii="Bookman Old Style" w:hAnsi="Bookman Old Style"/>
+          <w:lang w:val="en-US"/>
+        </w:rPr>
+      </w:pPr>
+      <w:r>
+        <w:rPr>
+          <w:rFonts w:ascii="Bookman Old Style" w:hAnsi="Bookman Old Style"/>
+          <w:lang w:val="en-US"/>
+        </w:rPr>
+        <w:t xml:space="preserve">  utils: true,</w:t>
+      </w:r>
+    </w:p>
+    <w:p>
+      <w:pPr>
+        <w:spacing w:after="0" w:line="240" w:lineRule="auto"/>
+        <w:rPr>
+          <w:rFonts w:ascii="Bookman Old Style" w:hAnsi="Bookman Old Style"/>
+          <w:lang w:val="en-US"/>
+        </w:rPr>
+      </w:pPr>
+      <w:r>
+        <w:rPr>
+          <w:rFonts w:ascii="Bookman Old Style" w:hAnsi="Bookman Old Style"/>
+          <w:lang w:val="en-US"/>
+        </w:rPr>
+        <w:t xml:space="preserve">  prefix: '',</w:t>
+      </w:r>
+    </w:p>
+    <w:p>
+      <w:pPr>
+        <w:spacing w:after="0" w:line="240" w:lineRule="auto"/>
+        <w:rPr>
+          <w:rFonts w:ascii="Bookman Old Style" w:hAnsi="Bookman Old Style"/>
+          <w:lang w:val="en-US"/>
+        </w:rPr>
+      </w:pPr>
+      <w:r>
+        <w:rPr>
+          <w:rFonts w:ascii="Bookman Old Style" w:hAnsi="Bookman Old Style"/>
+          <w:lang w:val="en-US"/>
+        </w:rPr>
+        <w:t xml:space="preserve">  logs: true,</w:t>
+      </w:r>
+    </w:p>
+    <w:p>
+      <w:pPr>
+        <w:spacing w:after="0" w:line="240" w:lineRule="auto"/>
+        <w:rPr>
+          <w:rFonts w:ascii="Bookman Old Style" w:hAnsi="Bookman Old Style"/>
+          <w:lang w:val="en-US"/>
+        </w:rPr>
+      </w:pPr>
+      <w:r>
+        <w:rPr>
+          <w:rFonts w:ascii="Bookman Old Style" w:hAnsi="Bookman Old Style"/>
+          <w:lang w:val="en-US"/>
+        </w:rPr>
+        <w:t xml:space="preserve">  themeRoot: ':root',</w:t>
+      </w:r>
+    </w:p>
+    <w:p>
+      <w:pPr>
+        <w:spacing w:after="0" w:line="240" w:lineRule="auto"/>
+        <w:rPr>
+          <w:rFonts w:ascii="Bookman Old Style" w:hAnsi="Bookman Old Style"/>
+          <w:lang w:val="en-US"/>
+        </w:rPr>
+      </w:pPr>
+      <w:r>
+        <w:rPr>
+          <w:rFonts w:ascii="Bookman Old Style" w:hAnsi="Bookman Old Style"/>
+          <w:lang w:val="en-US"/>
+        </w:rPr>
+        <w:t>},</w:t>
+      </w:r>
+    </w:p>
+    <w:p>
+      <w:pPr>
+        <w:numPr>
+          <w:ilvl w:val="0"/>
+          <w:numId w:val="7"/>
+        </w:numPr>
+        <w:spacing w:after="0" w:line="240" w:lineRule="auto"/>
+        <w:rPr>
+          <w:rFonts w:ascii="Bookman Old Style" w:hAnsi="Bookman Old Style"/>
+          <w:lang w:val="en-US"/>
+        </w:rPr>
+      </w:pPr>
+      <w:r>
+        <w:rPr>
+          <w:rFonts w:ascii="Bookman Old Style" w:hAnsi="Bookman Old Style"/>
+          <w:b/>
+          <w:bCs/>
+          <w:lang w:val="en-US"/>
+        </w:rPr>
+        <w:t>Purpose:</w:t>
+      </w:r>
+      <w:r>
+        <w:rPr>
+          <w:rFonts w:ascii="Bookman Old Style" w:hAnsi="Bookman Old Style"/>
+          <w:lang w:val="en-US"/>
+        </w:rPr>
+        <w:t xml:space="preserve"> Configures </w:t>
+      </w:r>
+      <w:r>
+        <w:rPr>
+          <w:rFonts w:ascii="Bookman Old Style" w:hAnsi="Bookman Old Style"/>
+          <w:b/>
+          <w:bCs/>
+          <w:lang w:val="en-US"/>
+        </w:rPr>
+        <w:t>DaisyUI</w:t>
+      </w:r>
+      <w:r>
+        <w:rPr>
+          <w:rFonts w:ascii="Bookman Old Style" w:hAnsi="Bookman Old Style"/>
+          <w:lang w:val="en-US"/>
+        </w:rPr>
+        <w:t xml:space="preserve"> (a Tailwind CSS plugin for themes and components).</w:t>
+      </w:r>
+    </w:p>
+    <w:p>
+      <w:pPr>
+        <w:numPr>
+          <w:ilvl w:val="1"/>
+          <w:numId w:val="7"/>
+        </w:numPr>
+        <w:spacing w:after="0" w:line="240" w:lineRule="auto"/>
+        <w:rPr>
+          <w:rFonts w:ascii="Bookman Old Style" w:hAnsi="Bookman Old Style"/>
+          <w:lang w:val="en-US"/>
+        </w:rPr>
+      </w:pPr>
+      <w:r>
+        <w:rPr>
+          <w:rFonts w:ascii="Bookman Old Style" w:hAnsi="Bookman Old Style"/>
+          <w:lang w:val="en-US"/>
+        </w:rPr>
+        <w:t>themes: Defines a custom theme named fantasy with colors for primary, secondary, neutral, etc.</w:t>
+      </w:r>
+    </w:p>
+    <w:p>
+      <w:pPr>
+        <w:numPr>
+          <w:ilvl w:val="1"/>
+          <w:numId w:val="7"/>
+        </w:numPr>
+        <w:spacing w:after="0" w:line="240" w:lineRule="auto"/>
+        <w:rPr>
+          <w:rFonts w:ascii="Bookman Old Style" w:hAnsi="Bookman Old Style"/>
+          <w:lang w:val="en-US"/>
+        </w:rPr>
+      </w:pPr>
+      <w:r>
+        <w:rPr>
+          <w:rFonts w:ascii="Bookman Old Style" w:hAnsi="Bookman Old Style"/>
+          <w:lang w:val="en-US"/>
+        </w:rPr>
+        <w:t>base, styled, utils, logs: Enable DaisyUI features like base styles, utility classes, and logging.</w:t>
+      </w:r>
+    </w:p>
+    <w:p>
+      <w:pPr>
+        <w:numPr>
+          <w:ilvl w:val="1"/>
+          <w:numId w:val="7"/>
+        </w:numPr>
+        <w:spacing w:after="0" w:line="240" w:lineRule="auto"/>
+        <w:rPr>
+          <w:rFonts w:ascii="Bookman Old Style" w:hAnsi="Bookman Old Style"/>
+          <w:lang w:val="en-US"/>
+        </w:rPr>
+      </w:pPr>
+      <w:r>
+        <w:rPr>
+          <w:rFonts w:ascii="Bookman Old Style" w:hAnsi="Bookman Old Style"/>
+          <w:lang w:val="en-US"/>
+        </w:rPr>
+        <w:t>themeRoot: ':root': Adds CSS variables to the :root element for theme customizations.</w:t>
+      </w:r>
+    </w:p>
+    <w:p>
+      <w:pPr>
+        <w:spacing w:after="0" w:line="240" w:lineRule="auto"/>
+        <w:rPr>
+          <w:rFonts w:ascii="Bookman Old Style" w:hAnsi="Bookman Old Style"/>
+        </w:rPr>
+      </w:pPr>
+      <w:r>
+        <w:rPr>
+          <w:rFonts w:ascii="Bookman Old Style" w:hAnsi="Bookman Old Style"/>
+        </w:rPr>
+        <w:pict w14:anchorId="598F4BA2">
+          <v:rect id="_x0000_i1029" style="width:0;height:1.5pt" o:hralign="center" o:hrstd="t" o:hr="t" fillcolor="#a0a0a0" stroked="f"/>
+        </w:pict>
+      </w:r>
+    </w:p>
+    <w:p>
+      <w:pPr>
+        <w:spacing w:after="0" w:line="240" w:lineRule="auto"/>
+        <w:rPr>
+          <w:rFonts w:ascii="Bookman Old Style" w:hAnsi="Bookman Old Style"/>
+          <w:b/>
+          <w:bCs/>
+          <w:lang w:val="en-US"/>
+        </w:rPr>
+      </w:pPr>
+      <w:r>
+        <w:rPr>
+          <w:rFonts w:ascii="Bookman Old Style" w:hAnsi="Bookman Old Style"/>
+          <w:b/>
+          <w:bCs/>
+          <w:lang w:val="en-US"/>
+        </w:rPr>
+        <w:t>plugins Section</w:t>
+      </w:r>
+    </w:p>
+    <w:p>
+      <w:pPr>
+        <w:spacing w:after="0" w:line="240" w:lineRule="auto"/>
+        <w:rPr>
+          <w:rFonts w:ascii="Bookman Old Style" w:hAnsi="Bookman Old Style"/>
+          <w:lang w:val="en-US"/>
+        </w:rPr>
+      </w:pPr>
+      <w:r>
+        <w:rPr>
+          <w:rFonts w:ascii="Bookman Old Style" w:hAnsi="Bookman Old Style"/>
+          <w:lang w:val="en-US"/>
+        </w:rPr>
+        <w:t>javascript</w:t>
+      </w:r>
+    </w:p>
+    <w:p>
+      <w:pPr>
+        <w:spacing w:after="0" w:line="240" w:lineRule="auto"/>
+        <w:rPr>
+          <w:rFonts w:ascii="Bookman Old Style" w:hAnsi="Bookman Old Style"/>
+          <w:lang w:val="en-US"/>
+        </w:rPr>
+      </w:pPr>
+      <w:r>
+        <w:rPr>
+          <w:rFonts w:ascii="Bookman Old Style" w:hAnsi="Bookman Old Style"/>
+          <w:lang w:val="en-US"/>
+        </w:rPr>
+        <w:t>Copy code</w:t>
+      </w:r>
+    </w:p>
+    <w:p>
+      <w:pPr>
+        <w:spacing w:after="0" w:line="240" w:lineRule="auto"/>
+        <w:rPr>
+          <w:rFonts w:ascii="Bookman Old Style" w:hAnsi="Bookman Old Style"/>
+          <w:lang w:val="en-US"/>
+        </w:rPr>
+      </w:pPr>
+      <w:r>
+        <w:rPr>
+          <w:rFonts w:ascii="Bookman Old Style" w:hAnsi="Bookman Old Style"/>
+          <w:lang w:val="en-US"/>
+        </w:rPr>
+        <w:t>plugins: [</w:t>
+      </w:r>
+    </w:p>
+    <w:p>
+      <w:pPr>
+        <w:spacing w:after="0" w:line="240" w:lineRule="auto"/>
+        <w:rPr>
+          <w:rFonts w:ascii="Bookman Old Style" w:hAnsi="Bookman Old Style"/>
+          <w:lang w:val="en-US"/>
+        </w:rPr>
+      </w:pPr>
+      <w:r>
+        <w:rPr>
+          <w:rFonts w:ascii="Bookman Old Style" w:hAnsi="Bookman Old Style"/>
+          <w:lang w:val="en-US"/>
+        </w:rPr>
+        <w:t xml:space="preserve">  </w:t>
+      </w:r>
+      <w:r>
+        <w:rPr>
+          <w:rFonts w:ascii="Bookman Old Style" w:hAnsi="Bookman Old Style"/>
+          <w:lang w:val="en-US"/>
+        </w:rPr>
+        <w:t>require('@tailwindcss/typography'),</w:t>
+      </w:r>
+    </w:p>
+    <w:p>
+      <w:pPr>
+        <w:spacing w:after="0" w:line="240" w:lineRule="auto"/>
+        <w:rPr>
+          <w:rFonts w:ascii="Bookman Old Style" w:hAnsi="Bookman Old Style"/>
+          <w:lang w:val="en-US"/>
+        </w:rPr>
+      </w:pPr>
+      <w:r>
+        <w:rPr>
+          <w:rFonts w:ascii="Bookman Old Style" w:hAnsi="Bookman Old Style"/>
+          <w:lang w:val="en-US"/>
+        </w:rPr>
+        <w:t xml:space="preserve">  require('daisyui'),</w:t>
+      </w:r>
+    </w:p>
+    <w:p>
+      <w:pPr>
+        <w:spacing w:after="0" w:line="240" w:lineRule="auto"/>
+        <w:rPr>
+          <w:rFonts w:ascii="Bookman Old Style" w:hAnsi="Bookman Old Style"/>
+        </w:rPr>
+      </w:pPr>
+      <w:r>
+        <w:rPr>
+          <w:rFonts w:ascii="Bookman Old Style" w:hAnsi="Bookman Old Style"/>
+        </w:rPr>
+        <w:t>],</w:t>
+      </w:r>
+    </w:p>
+    <w:p>
+      <w:pPr>
+        <w:numPr>
+          <w:ilvl w:val="0"/>
+          <w:numId w:val="8"/>
+        </w:numPr>
+        <w:spacing w:after="0" w:line="240" w:lineRule="auto"/>
+        <w:rPr>
+          <w:rFonts w:ascii="Bookman Old Style" w:hAnsi="Bookman Old Style"/>
+          <w:lang w:val="en-US"/>
+        </w:rPr>
+      </w:pPr>
+      <w:r>
+        <w:rPr>
+          <w:rFonts w:ascii="Bookman Old Style" w:hAnsi="Bookman Old Style"/>
+          <w:b/>
+          <w:bCs/>
+          <w:lang w:val="en-US"/>
+        </w:rPr>
+        <w:t>Purpose:</w:t>
+      </w:r>
+      <w:r>
+        <w:rPr>
+          <w:rFonts w:ascii="Bookman Old Style" w:hAnsi="Bookman Old Style"/>
+          <w:lang w:val="en-US"/>
+        </w:rPr>
+        <w:t xml:space="preserve"> Adds plugins to extend Tailwind functionality.</w:t>
+      </w:r>
+    </w:p>
+    <w:p>
+      <w:pPr>
+        <w:numPr>
+          <w:ilvl w:val="1"/>
+          <w:numId w:val="8"/>
+        </w:numPr>
+        <w:spacing w:after="0" w:line="240" w:lineRule="auto"/>
+        <w:rPr>
+          <w:rFonts w:ascii="Bookman Old Style" w:hAnsi="Bookman Old Style"/>
+          <w:lang w:val="en-US"/>
+        </w:rPr>
+      </w:pPr>
+      <w:r>
+        <w:rPr>
+          <w:rFonts w:ascii="Bookman Old Style" w:hAnsi="Bookman Old Style"/>
+          <w:lang w:val="en-US"/>
+        </w:rPr>
+        <w:t>@tailwindcss/typography: Adds pre-styled typography utilities.</w:t>
+      </w:r>
+    </w:p>
+    <w:p>
+      <w:pPr>
+        <w:numPr>
+          <w:ilvl w:val="1"/>
+          <w:numId w:val="8"/>
+        </w:numPr>
+        <w:spacing w:after="0" w:line="240" w:lineRule="auto"/>
+        <w:rPr>
+          <w:rFonts w:ascii="Bookman Old Style" w:hAnsi="Bookman Old Style"/>
+          <w:lang w:val="en-US"/>
+        </w:rPr>
+      </w:pPr>
+      <w:r>
+        <w:rPr>
+          <w:rFonts w:ascii="Bookman Old Style" w:hAnsi="Bookman Old Style"/>
+          <w:lang w:val="en-US"/>
+        </w:rPr>
+        <w:t>daisyui: Enables DaisyUI components and theming.</w:t>
+      </w:r>
+    </w:p>
+    <w:p>
+      <w:pPr>
+        <w:spacing w:after="0" w:line="240" w:lineRule="auto"/>
+        <w:rPr>
+          <w:rFonts w:ascii="Bookman Old Style" w:hAnsi="Bookman Old Style"/>
+        </w:rPr>
+      </w:pPr>
+      <w:r>
+        <w:rPr>
+          <w:rFonts w:ascii="Bookman Old Style" w:hAnsi="Bookman Old Style"/>
+        </w:rPr>
+        <w:pict w14:anchorId="695561C9">
+          <v:rect id="_x0000_i1030" style="width:0;height:1.5pt" o:hralign="center" o:hrstd="t" o:hr="t" fillcolor="#a0a0a0" stroked="f"/>
+        </w:pict>
+      </w:r>
+    </w:p>
+    <w:p>
+      <w:pPr>
+        <w:spacing w:after="0" w:line="240" w:lineRule="auto"/>
+        <w:rPr>
+          <w:rFonts w:ascii="Bookman Old Style" w:hAnsi="Bookman Old Style"/>
+          <w:b/>
+          <w:bCs/>
+        </w:rPr>
+      </w:pPr>
+      <w:r>
+        <w:rPr>
+          <w:rFonts w:ascii="Bookman Old Style" w:hAnsi="Bookman Old Style"/>
+          <w:b/>
+          <w:bCs/>
+        </w:rPr>
+        <w:t>Simplified Overview</w:t>
+      </w:r>
+    </w:p>
+    <w:p>
+      <w:pPr>
+        <w:numPr>
+          <w:ilvl w:val="0"/>
+          <w:numId w:val="9"/>
+        </w:numPr>
+        <w:spacing w:after="0" w:line="240" w:lineRule="auto"/>
+        <w:rPr>
+          <w:rFonts w:ascii="Bookman Old Style" w:hAnsi="Bookman Old Style"/>
+          <w:lang w:val="en-US"/>
+        </w:rPr>
+      </w:pPr>
+      <w:r>
+        <w:rPr>
+          <w:rFonts w:ascii="Bookman Old Style" w:hAnsi="Bookman Old Style"/>
+          <w:b/>
+          <w:bCs/>
+          <w:lang w:val="en-US"/>
+        </w:rPr>
+        <w:t>Dependencies:</w:t>
+      </w:r>
+      <w:r>
+        <w:rPr>
+          <w:rFonts w:ascii="Bookman Old Style" w:hAnsi="Bookman Old Style"/>
+          <w:lang w:val="en-US"/>
+        </w:rPr>
+        <w:t xml:space="preserve"> Import required modules for path handling and Nx compatibility.</w:t>
+      </w:r>
+    </w:p>
+    <w:p>
+      <w:pPr>
+        <w:numPr>
+          <w:ilvl w:val="0"/>
+          <w:numId w:val="9"/>
+        </w:numPr>
+        <w:spacing w:after="0" w:line="240" w:lineRule="auto"/>
+        <w:rPr>
+          <w:rFonts w:ascii="Bookman Old Style" w:hAnsi="Bookman Old Style"/>
+          <w:lang w:val="en-US"/>
+        </w:rPr>
+      </w:pPr>
+      <w:r>
+        <w:rPr>
+          <w:rFonts w:ascii="Bookman Old Style" w:hAnsi="Bookman Old Style"/>
+          <w:b/>
+          <w:bCs/>
+          <w:lang w:val="en-US"/>
+        </w:rPr>
+        <w:t>Content:</w:t>
+      </w:r>
+      <w:r>
+        <w:rPr>
+          <w:rFonts w:ascii="Bookman Old Style" w:hAnsi="Bookman Old Style"/>
+          <w:lang w:val="en-US"/>
+        </w:rPr>
+        <w:t xml:space="preserve"> Defines files where Tailwind should scan for class usage.</w:t>
+      </w:r>
+    </w:p>
+    <w:p>
+      <w:pPr>
+        <w:numPr>
+          <w:ilvl w:val="0"/>
+          <w:numId w:val="9"/>
+        </w:numPr>
+        <w:spacing w:after="0" w:line="240" w:lineRule="auto"/>
+        <w:rPr>
+          <w:rFonts w:ascii="Bookman Old Style" w:hAnsi="Bookman Old Style"/>
+          <w:lang w:val="en-US"/>
+        </w:rPr>
+      </w:pPr>
+      <w:r>
+        <w:rPr>
+          <w:rFonts w:ascii="Bookman Old Style" w:hAnsi="Bookman Old Style"/>
+          <w:b/>
+          <w:bCs/>
+          <w:lang w:val="en-US"/>
+        </w:rPr>
+        <w:t>Theme:</w:t>
+      </w:r>
+      <w:r>
+        <w:rPr>
+          <w:rFonts w:ascii="Bookman Old Style" w:hAnsi="Bookman Old Style"/>
+          <w:lang w:val="en-US"/>
+        </w:rPr>
+        <w:t xml:space="preserve"> Customizes fonts, font sizes, and other styles.</w:t>
+      </w:r>
+    </w:p>
+    <w:p>
+      <w:pPr>
+        <w:numPr>
+          <w:ilvl w:val="0"/>
+          <w:numId w:val="9"/>
+        </w:numPr>
+        <w:spacing w:after="0" w:line="240" w:lineRule="auto"/>
+        <w:rPr>
+          <w:rFonts w:ascii="Bookman Old Style" w:hAnsi="Bookman Old Style"/>
+          <w:lang w:val="en-US"/>
+        </w:rPr>
+      </w:pPr>
+      <w:r>
+        <w:rPr>
+          <w:rFonts w:ascii="Bookman Old Style" w:hAnsi="Bookman Old Style"/>
+          <w:b/>
+          <w:bCs/>
+          <w:lang w:val="en-US"/>
+        </w:rPr>
+        <w:t>DaisyUI:</w:t>
+      </w:r>
+      <w:r>
+        <w:rPr>
+          <w:rFonts w:ascii="Bookman Old Style" w:hAnsi="Bookman Old Style"/>
+          <w:lang w:val="en-US"/>
+        </w:rPr>
+        <w:t xml:space="preserve"> Configures a custom theme for easy styling using DaisyUI.</w:t>
+      </w:r>
+    </w:p>
+    <w:p>
+      <w:pPr>
+        <w:numPr>
+          <w:ilvl w:val="0"/>
+          <w:numId w:val="9"/>
+        </w:numPr>
+        <w:spacing w:after="0" w:line="240" w:lineRule="auto"/>
+        <w:rPr>
+          <w:rFonts w:ascii="Bookman Old Style" w:hAnsi="Bookman Old Style"/>
+          <w:lang w:val="en-US"/>
+        </w:rPr>
+      </w:pPr>
+      <w:r>
+        <w:rPr>
+          <w:rFonts w:ascii="Bookman Old Style" w:hAnsi="Bookman Old Style"/>
+          <w:b/>
+          <w:bCs/>
+          <w:lang w:val="en-US"/>
+        </w:rPr>
+        <w:t>Plugins:</w:t>
+      </w:r>
+      <w:r>
+        <w:rPr>
+          <w:rFonts w:ascii="Bookman Old Style" w:hAnsi="Bookman Old Style"/>
+          <w:lang w:val="en-US"/>
+        </w:rPr>
+        <w:t xml:space="preserve"> Adds plugins for extra functionality.</w:t>
+      </w:r>
+    </w:p>
+    <w:p>
+      <w:pPr>
+        <w:spacing w:after="0" w:line="240" w:lineRule="auto"/>
+        <w:rPr>
+          <w:rFonts w:ascii="Bookman Old Style" w:hAnsi="Bookman Old Style"/>
+          <w:lang w:val="en-US"/>
+        </w:rPr>
+      </w:pPr>
+      <w:r>
+        <w:rPr>
+          <w:rFonts w:ascii="Bookman Old Style" w:hAnsi="Bookman Old Style"/>
+          <w:lang w:val="en-US"/>
+        </w:rPr>
+        <w:t>Let me know if you'd like further clarification!</w:t>
+      </w:r>
+    </w:p>
+    <w:p>
+      <w:pPr>
+        <w:spacing w:after="0" w:line="240" w:lineRule="auto"/>
+        <w:rPr>
+          <w:rFonts w:ascii="Bookman Old Style" w:hAnsi="Bookman Old Style"/>
+          <w:lang w:val="en-US"/>
+        </w:rPr>
+      </w:pPr>
+    </w:p>
+    <w:p>
+      <w:pPr>
+        <w:spacing w:after="0" w:line="240" w:lineRule="auto"/>
+        <w:rPr>
+          <w:rFonts w:ascii="Bookman Old Style" w:hAnsi="Bookman Old Style"/>
+          <w:lang w:val="en-US"/>
+        </w:rPr>
+      </w:pPr>
+    </w:p>
+    <w:p>
+      <w:pPr>
+        <w:spacing w:after="0" w:line="240" w:lineRule="auto"/>
+        <w:rPr>
+          <w:rFonts w:ascii="Bookman Old Style" w:hAnsi="Bookman Old Style"/>
+          <w:lang w:val="en-US"/>
+        </w:rPr>
+      </w:pPr>
+    </w:p>
+    <w:p>
+      <w:pPr>
+        <w:spacing w:after="0" w:line="240" w:lineRule="auto"/>
+        <w:rPr>
+          <w:rFonts w:ascii="Bookman Old Style" w:hAnsi="Bookman Old Style"/>
+          <w:lang w:val="en-US"/>
+        </w:rPr>
+      </w:pPr>
+    </w:p>
+    <w:p>
+      <w:pPr>
+        <w:spacing w:after="0" w:line="240" w:lineRule="auto"/>
+        <w:rPr>
+          <w:rFonts w:ascii="Bookman Old Style" w:hAnsi="Bookman Old Style"/>
+          <w:lang w:val="en-US"/>
+        </w:rPr>
+      </w:pPr>
+      <w:hyperlink r:id="rId13" w:history="1">
+        <w:r>
+          <w:rPr>
+            <w:rStyle w:val="a3"/>
+            <w:rFonts w:ascii="Bookman Old Style" w:hAnsi="Bookman Old Style"/>
+            <w:lang w:val="en-US"/>
+          </w:rPr>
+          <w:t>https://www.youtube.com/watch?v=4npG3sAMT5I</w:t>
+        </w:r>
+      </w:hyperlink>
+    </w:p>
+    <w:p>
+      <w:pPr>
+        <w:spacing w:after="0" w:line="240" w:lineRule="auto"/>
+        <w:rPr>
+          <w:rFonts w:ascii="Bookman Old Style" w:hAnsi="Bookman Old Style"/>
+          <w:lang w:val="en-US"/>
+        </w:rPr>
+      </w:pPr>
+      <w:hyperlink r:id="rId14" w:history="1">
+        <w:r>
+          <w:rPr>
+            <w:rStyle w:val="a3"/>
+            <w:rFonts w:ascii="Bookman Old Style" w:hAnsi="Bookman Old Style"/>
+            <w:lang w:val="en-US"/>
+          </w:rPr>
+          <w:t>https://github.com/C0de-cake/ecommerce-app/tree/main/apps</w:t>
+        </w:r>
+      </w:hyperlink>
+    </w:p>
+    <w:p>
+      <w:pPr>
+        <w:spacing w:after="0" w:line="240" w:lineRule="auto"/>
+        <w:rPr>
+          <w:rFonts w:ascii="Bookman Old Style" w:hAnsi="Bookman Old Style"/>
+          <w:lang w:val="en-US"/>
+        </w:rPr>
+      </w:pPr>
+    </w:p>
+    <w:p>
+      <w:pPr>
+        <w:spacing w:after="0" w:line="240" w:lineRule="auto"/>
+        <w:rPr>
+          <w:rFonts w:ascii="Bookman Old Style" w:hAnsi="Bookman Old Style"/>
+          <w:lang w:val="en-US"/>
+        </w:rPr>
+      </w:pPr>
+    </w:p>
+    <w:p>
+      <w:pPr>
+        <w:spacing w:after="0" w:line="240" w:lineRule="auto"/>
+        <w:rPr>
+          <w:rFonts w:ascii="Bookman Old Style" w:hAnsi="Bookman Old Style"/>
+          <w:lang w:val="en-US"/>
+        </w:rPr>
+      </w:pPr>
+    </w:p>
+    <w:p>
+      <w:pPr>
+        <w:spacing w:after="0" w:line="240" w:lineRule="auto"/>
+        <w:rPr>
+          <w:rFonts w:ascii="Bookman Old Style" w:hAnsi="Bookman Old Style"/>
+          <w:lang w:val="en-US"/>
+        </w:rPr>
+      </w:pPr>
+    </w:p>
+    <w:p>
+      <w:pPr>
+        <w:spacing w:after="0" w:line="240" w:lineRule="auto"/>
+        <w:rPr>
+          <w:rFonts w:ascii="Bookman Old Style" w:hAnsi="Bookman Old Style"/>
+          <w:lang w:val="en-US"/>
+        </w:rPr>
+      </w:pPr>
+    </w:p>
+    <w:p>
+      <w:pPr>
+        <w:spacing w:after="0" w:line="240" w:lineRule="auto"/>
         <w:rPr>
           <w:rFonts w:ascii="Bookman Old Style" w:hAnsi="Bookman Old Style"/>
           <w:b/>
@@ -1297,7 +2711,7 @@
           <w:color w:val="0070C0"/>
           <w:lang w:val="en-US"/>
         </w:rPr>
-        <w:t>7</w:t>
+        <w:t>11</w:t>
       </w:r>
       <w:r>
         <w:rPr>
@@ -1317,35 +2731,39 @@
           <w:color w:val="0070C0"/>
           <w:lang w:val="en-US"/>
         </w:rPr>
-        <w:t>40</w:t>
-      </w:r>
-    </w:p>
-    <w:p>
-      <w:pPr>
-        <w:rPr>
-          <w:rFonts w:ascii="Bookman Old Style" w:hAnsi="Bookman Old Style"/>
-          <w:lang w:val="en-US"/>
-        </w:rPr>
-      </w:pPr>
-    </w:p>
-    <w:p>
-      <w:pPr>
-        <w:rPr>
-          <w:rFonts w:ascii="Bookman Old Style" w:hAnsi="Bookman Old Style"/>
-          <w:lang w:val="en-US"/>
-        </w:rPr>
-      </w:pPr>
-    </w:p>
-    <w:p>
-      <w:pPr>
-        <w:rPr>
-          <w:rFonts w:ascii="Bookman Old Style" w:hAnsi="Bookman Old Style"/>
-          <w:lang w:val="en-US"/>
-        </w:rPr>
-      </w:pPr>
-    </w:p>
-    <w:p>
-      <w:pPr>
+        <w:t>06</w:t>
+      </w:r>
+    </w:p>
+    <w:p>
+      <w:pPr>
+        <w:spacing w:after="0" w:line="240" w:lineRule="auto"/>
+        <w:rPr>
+          <w:rFonts w:ascii="Bookman Old Style" w:hAnsi="Bookman Old Style"/>
+          <w:lang w:val="en-US"/>
+        </w:rPr>
+      </w:pPr>
+    </w:p>
+    <w:p>
+      <w:pPr>
+        <w:spacing w:after="0" w:line="240" w:lineRule="auto"/>
+        <w:rPr>
+          <w:rFonts w:ascii="Bookman Old Style" w:hAnsi="Bookman Old Style"/>
+          <w:lang w:val="en-US"/>
+        </w:rPr>
+      </w:pPr>
+    </w:p>
+    <w:p>
+      <w:pPr>
+        <w:spacing w:after="0" w:line="240" w:lineRule="auto"/>
+        <w:rPr>
+          <w:rFonts w:ascii="Bookman Old Style" w:hAnsi="Bookman Old Style"/>
+          <w:lang w:val="en-US"/>
+        </w:rPr>
+      </w:pPr>
+    </w:p>
+    <w:p>
+      <w:pPr>
+        <w:spacing w:after="0" w:line="240" w:lineRule="auto"/>
         <w:rPr>
           <w:rFonts w:ascii="Bookman Old Style" w:hAnsi="Bookman Old Style"/>
           <w:lang w:val="en-US"/>
@@ -1353,6 +2771,7 @@
       </w:pPr>
     </w:p>
     <w:sectPr>
+      <w:footerReference w:type="default" r:id="rId15"/>
       <w:pgSz w:w="11906" w:h="16838"/>
       <w:pgMar w:top="1440" w:right="1440" w:bottom="1440" w:left="1440" w:header="708" w:footer="708" w:gutter="0"/>
       <w:cols w:space="708"/>
@@ -1362,9 +2781,400 @@
 </w:document>
 </file>
 
+<file path=word/endnotes.xml><?xml version="1.0" encoding="utf-8"?>
+<w:endnotes xmlns:wpc="http://schemas.microsoft.com/office/word/2010/wordprocessingCanvas" xmlns:cx="http://schemas.microsoft.com/office/drawing/2014/chartex" xmlns:cx1="http://schemas.microsoft.com/office/drawing/2015/9/8/chartex" xmlns:cx2="http://schemas.microsoft.com/office/drawing/2015/10/21/chartex" xmlns:cx3="http://schemas.microsoft.com/office/drawing/2016/5/9/chartex" xmlns:cx4="http://schemas.microsoft.com/office/drawing/2016/5/10/chartex" xmlns:cx5="http://schemas.microsoft.com/office/drawing/2016/5/11/chartex" xmlns:cx6="http://schemas.microsoft.com/office/drawing/2016/5/12/chartex" xmlns:cx7="http://schemas.microsoft.com/office/drawing/2016/5/13/chartex" xmlns:cx8="http://schemas.microsoft.com/office/drawing/2016/5/14/chartex" xmlns:mc="http://schemas.openxmlformats.org/markup-compatibility/2006" xmlns:aink="http://schemas.microsoft.com/office/drawing/2016/ink" xmlns:am3d="http://schemas.microsoft.com/office/drawing/2017/model3d" xmlns:o="urn:schemas-microsoft-com:office:office" xmlns:r="http://schemas.openxmlformats.org/officeDocument/2006/relationships" xmlns:m="http://schemas.openxmlformats.org/officeDocument/2006/math" xmlns:v="urn:schemas-microsoft-com:vml" xmlns:wp14="http://schemas.microsoft.com/office/word/2010/wordprocessingDrawing" xmlns:wp="http://schemas.openxmlformats.org/drawingml/2006/wordprocessingDrawing" xmlns:w10="urn:schemas-microsoft-com:office:word" xmlns:w="http://schemas.openxmlformats.org/wordprocessingml/2006/main" xmlns:w14="http://schemas.microsoft.com/office/word/2010/wordml" xmlns:w15="http://schemas.microsoft.com/office/word/2012/wordml" xmlns:w16cex="http://schemas.microsoft.com/office/word/2018/wordml/cex" xmlns:w16cid="http://schemas.microsoft.com/office/word/2016/wordml/cid" xmlns:w16="http://schemas.microsoft.com/office/word/2018/wordml" xmlns:w16sdtdh="http://schemas.microsoft.com/office/word/2020/wordml/sdtdatahash" xmlns:w16se="http://schemas.microsoft.com/office/word/2015/wordml/symex" xmlns:wpg="http://schemas.microsoft.com/office/word/2010/wordprocessingGroup" xmlns:wpi="http://schemas.microsoft.com/office/word/2010/wordprocessingInk" xmlns:wne="http://schemas.microsoft.com/office/word/2006/wordml" xmlns:wps="http://schemas.microsoft.com/office/word/2010/wordprocessingShape" mc:Ignorable="w14 w15 w16se w16cid w16 w16cex w16sdtdh wp14">
+  <w:endnote w:type="separator" w:id="-1">
+    <w:p>
+      <w:pPr>
+        <w:spacing w:after="0" w:line="240" w:lineRule="auto"/>
+      </w:pPr>
+      <w:r>
+        <w:separator/>
+      </w:r>
+    </w:p>
+  </w:endnote>
+  <w:endnote w:type="continuationSeparator" w:id="0">
+    <w:p>
+      <w:pPr>
+        <w:spacing w:after="0" w:line="240" w:lineRule="auto"/>
+      </w:pPr>
+      <w:r>
+        <w:continuationSeparator/>
+      </w:r>
+    </w:p>
+  </w:endnote>
+</w:endnotes>
+</file>
+
+<file path=word/footer1.xml><?xml version="1.0" encoding="utf-8"?>
+<w:ftr xmlns:wpc="http://schemas.microsoft.com/office/word/2010/wordprocessingCanvas" xmlns:cx="http://schemas.microsoft.com/office/drawing/2014/chartex" xmlns:cx1="http://schemas.microsoft.com/office/drawing/2015/9/8/chartex" xmlns:cx2="http://schemas.microsoft.com/office/drawing/2015/10/21/chartex" xmlns:cx3="http://schemas.microsoft.com/office/drawing/2016/5/9/chartex" xmlns:cx4="http://schemas.microsoft.com/office/drawing/2016/5/10/chartex" xmlns:cx5="http://schemas.microsoft.com/office/drawing/2016/5/11/chartex" xmlns:cx6="http://schemas.microsoft.com/office/drawing/2016/5/12/chartex" xmlns:cx7="http://schemas.microsoft.com/office/drawing/2016/5/13/chartex" xmlns:cx8="http://schemas.microsoft.com/office/drawing/2016/5/14/chartex" xmlns:mc="http://schemas.openxmlformats.org/markup-compatibility/2006" xmlns:aink="http://schemas.microsoft.com/office/drawing/2016/ink" xmlns:am3d="http://schemas.microsoft.com/office/drawing/2017/model3d" xmlns:o="urn:schemas-microsoft-com:office:office" xmlns:r="http://schemas.openxmlformats.org/officeDocument/2006/relationships" xmlns:m="http://schemas.openxmlformats.org/officeDocument/2006/math" xmlns:v="urn:schemas-microsoft-com:vml" xmlns:wp14="http://schemas.microsoft.com/office/word/2010/wordprocessingDrawing" xmlns:wp="http://schemas.openxmlformats.org/drawingml/2006/wordprocessingDrawing" xmlns:w10="urn:schemas-microsoft-com:office:word" xmlns:w="http://schemas.openxmlformats.org/wordprocessingml/2006/main" xmlns:w14="http://schemas.microsoft.com/office/word/2010/wordml" xmlns:w15="http://schemas.microsoft.com/office/word/2012/wordml" xmlns:w16cex="http://schemas.microsoft.com/office/word/2018/wordml/cex" xmlns:w16cid="http://schemas.microsoft.com/office/word/2016/wordml/cid" xmlns:w16="http://schemas.microsoft.com/office/word/2018/wordml" xmlns:w16sdtdh="http://schemas.microsoft.com/office/word/2020/wordml/sdtdatahash" xmlns:w16se="http://schemas.microsoft.com/office/word/2015/wordml/symex" xmlns:wpg="http://schemas.microsoft.com/office/word/2010/wordprocessingGroup" xmlns:wpi="http://schemas.microsoft.com/office/word/2010/wordprocessingInk" xmlns:wne="http://schemas.microsoft.com/office/word/2006/wordml" xmlns:wps="http://schemas.microsoft.com/office/word/2010/wordprocessingShape" mc:Ignorable="w14 w15 w16se w16cid w16 w16cex w16sdtdh wp14">
+  <w:sdt>
+    <w:sdtPr>
+      <w:id w:val="1611624206"/>
+      <w:docPartObj>
+        <w:docPartGallery w:val="Page Numbers (Bottom of Page)"/>
+        <w:docPartUnique/>
+      </w:docPartObj>
+    </w:sdtPr>
+    <w:sdtEndPr/>
+    <w:sdtContent>
+      <w:p>
+        <w:pPr>
+          <w:pStyle w:val="ae"/>
+          <w:jc w:val="right"/>
+        </w:pPr>
+        <w:r>
+          <w:fldChar w:fldCharType="begin"/>
+        </w:r>
+        <w:r>
+          <w:instrText>PAGE   \* MERGEFORMAT</w:instrText>
+        </w:r>
+        <w:r>
+          <w:fldChar w:fldCharType="separate"/>
+        </w:r>
+        <w:r>
+          <w:t>2</w:t>
+        </w:r>
+        <w:r>
+          <w:fldChar w:fldCharType="end"/>
+        </w:r>
+      </w:p>
+    </w:sdtContent>
+  </w:sdt>
+  <w:p>
+    <w:pPr>
+      <w:pStyle w:val="ae"/>
+    </w:pPr>
+  </w:p>
+</w:ftr>
+</file>
+
+<file path=word/footnotes.xml><?xml version="1.0" encoding="utf-8"?>
+<w:footnotes xmlns:wpc="http://schemas.microsoft.com/office/word/2010/wordprocessingCanvas" xmlns:cx="http://schemas.microsoft.com/office/drawing/2014/chartex" xmlns:cx1="http://schemas.microsoft.com/office/drawing/2015/9/8/chartex" xmlns:cx2="http://schemas.microsoft.com/office/drawing/2015/10/21/chartex" xmlns:cx3="http://schemas.microsoft.com/office/drawing/2016/5/9/chartex" xmlns:cx4="http://schemas.microsoft.com/office/drawing/2016/5/10/chartex" xmlns:cx5="http://schemas.microsoft.com/office/drawing/2016/5/11/chartex" xmlns:cx6="http://schemas.microsoft.com/office/drawing/2016/5/12/chartex" xmlns:cx7="http://schemas.microsoft.com/office/drawing/2016/5/13/chartex" xmlns:cx8="http://schemas.microsoft.com/office/drawing/2016/5/14/chartex" xmlns:mc="http://schemas.openxmlformats.org/markup-compatibility/2006" xmlns:aink="http://schemas.microsoft.com/office/drawing/2016/ink" xmlns:am3d="http://schemas.microsoft.com/office/drawing/2017/model3d" xmlns:o="urn:schemas-microsoft-com:office:office" xmlns:r="http://schemas.openxmlformats.org/officeDocument/2006/relationships" xmlns:m="http://schemas.openxmlformats.org/officeDocument/2006/math" xmlns:v="urn:schemas-microsoft-com:vml" xmlns:wp14="http://schemas.microsoft.com/office/word/2010/wordprocessingDrawing" xmlns:wp="http://schemas.openxmlformats.org/drawingml/2006/wordprocessingDrawing" xmlns:w10="urn:schemas-microsoft-com:office:word" xmlns:w="http://schemas.openxmlformats.org/wordprocessingml/2006/main" xmlns:w14="http://schemas.microsoft.com/office/word/2010/wordml" xmlns:w15="http://schemas.microsoft.com/office/word/2012/wordml" xmlns:w16cex="http://schemas.microsoft.com/office/word/2018/wordml/cex" xmlns:w16cid="http://schemas.microsoft.com/office/word/2016/wordml/cid" xmlns:w16="http://schemas.microsoft.com/office/word/2018/wordml" xmlns:w16sdtdh="http://schemas.microsoft.com/office/word/2020/wordml/sdtdatahash" xmlns:w16se="http://schemas.microsoft.com/office/word/2015/wordml/symex" xmlns:wpg="http://schemas.microsoft.com/office/word/2010/wordprocessingGroup" xmlns:wpi="http://schemas.microsoft.com/office/word/2010/wordprocessingInk" xmlns:wne="http://schemas.microsoft.com/office/word/2006/wordml" xmlns:wps="http://schemas.microsoft.com/office/word/2010/wordprocessingShape" mc:Ignorable="w14 w15 w16se w16cid w16 w16cex w16sdtdh wp14">
+  <w:footnote w:type="separator" w:id="-1">
+    <w:p>
+      <w:pPr>
+        <w:spacing w:after="0" w:line="240" w:lineRule="auto"/>
+      </w:pPr>
+      <w:r>
+        <w:separator/>
+      </w:r>
+    </w:p>
+  </w:footnote>
+  <w:footnote w:type="continuationSeparator" w:id="0">
+    <w:p>
+      <w:pPr>
+        <w:spacing w:after="0" w:line="240" w:lineRule="auto"/>
+      </w:pPr>
+      <w:r>
+        <w:continuationSeparator/>
+      </w:r>
+    </w:p>
+  </w:footnote>
+</w:footnotes>
+</file>
+
 <file path=word/numbering.xml><?xml version="1.0" encoding="utf-8"?>
 <w:numbering xmlns:wpc="http://schemas.microsoft.com/office/word/2010/wordprocessingCanvas" xmlns:cx="http://schemas.microsoft.com/office/drawing/2014/chartex" xmlns:cx1="http://schemas.microsoft.com/office/drawing/2015/9/8/chartex" xmlns:cx2="http://schemas.microsoft.com/office/drawing/2015/10/21/chartex" xmlns:cx3="http://schemas.microsoft.com/office/drawing/2016/5/9/chartex" xmlns:cx4="http://schemas.microsoft.com/office/drawing/2016/5/10/chartex" xmlns:cx5="http://schemas.microsoft.com/office/drawing/2016/5/11/chartex" xmlns:cx6="http://schemas.microsoft.com/office/drawing/2016/5/12/chartex" xmlns:cx7="http://schemas.microsoft.com/office/drawing/2016/5/13/chartex" xmlns:cx8="http://schemas.microsoft.com/office/drawing/2016/5/14/chartex" xmlns:mc="http://schemas.openxmlformats.org/markup-compatibility/2006" xmlns:aink="http://schemas.microsoft.com/office/drawing/2016/ink" xmlns:am3d="http://schemas.microsoft.com/office/drawing/2017/model3d" xmlns:o="urn:schemas-microsoft-com:office:office" xmlns:r="http://schemas.openxmlformats.org/officeDocument/2006/relationships" xmlns:m="http://schemas.openxmlformats.org/officeDocument/2006/math" xmlns:v="urn:schemas-microsoft-com:vml" xmlns:wp14="http://schemas.microsoft.com/office/word/2010/wordprocessingDrawing" xmlns:wp="http://schemas.openxmlformats.org/drawingml/2006/wordprocessingDrawing" xmlns:w10="urn:schemas-microsoft-com:office:word" xmlns:w="http://schemas.openxmlformats.org/wordprocessingml/2006/main" xmlns:w14="http://schemas.microsoft.com/office/word/2010/wordml" xmlns:w15="http://schemas.microsoft.com/office/word/2012/wordml" xmlns:w16cex="http://schemas.microsoft.com/office/word/2018/wordml/cex" xmlns:w16cid="http://schemas.microsoft.com/office/word/2016/wordml/cid" xmlns:w16="http://schemas.microsoft.com/office/word/2018/wordml" xmlns:w16sdtdh="http://schemas.microsoft.com/office/word/2020/wordml/sdtdatahash" xmlns:w16se="http://schemas.microsoft.com/office/word/2015/wordml/symex" xmlns:wpg="http://schemas.microsoft.com/office/word/2010/wordprocessingGroup" xmlns:wpi="http://schemas.microsoft.com/office/word/2010/wordprocessingInk" xmlns:wne="http://schemas.microsoft.com/office/word/2006/wordml" xmlns:wps="http://schemas.microsoft.com/office/word/2010/wordprocessingShape" mc:Ignorable="w14 w15 w16se w16cid w16 w16cex w16sdtdh wp14">
   <w:abstractNum w:abstractNumId="0" w15:restartNumberingAfterBreak="0">
+    <w:nsid w:val="0E8F3A09"/>
+    <w:multiLevelType w:val="multilevel"/>
+    <w:tmpl w:val="5F7225B4"/>
+    <w:lvl w:ilvl="0">
+      <w:start w:val="1"/>
+      <w:numFmt w:val="bullet"/>
+      <w:lvlText w:val=""/>
+      <w:lvlJc w:val="left"/>
+      <w:pPr>
+        <w:tabs>
+          <w:tab w:val="num" w:pos="720"/>
+        </w:tabs>
+        <w:ind w:left="720" w:hanging="360"/>
+      </w:pPr>
+      <w:rPr>
+        <w:rFonts w:ascii="Symbol" w:hAnsi="Symbol" w:hint="default"/>
+        <w:sz w:val="20"/>
+      </w:rPr>
+    </w:lvl>
+    <w:lvl w:ilvl="1">
+      <w:start w:val="1"/>
+      <w:numFmt w:val="bullet"/>
+      <w:lvlText w:val="o"/>
+      <w:lvlJc w:val="left"/>
+      <w:pPr>
+        <w:tabs>
+          <w:tab w:val="num" w:pos="1440"/>
+        </w:tabs>
+        <w:ind w:left="1440" w:hanging="360"/>
+      </w:pPr>
+      <w:rPr>
+        <w:rFonts w:ascii="Courier New" w:hAnsi="Courier New" w:hint="default"/>
+        <w:sz w:val="20"/>
+      </w:rPr>
+    </w:lvl>
+    <w:lvl w:ilvl="2" w:tentative="1">
+      <w:start w:val="1"/>
+      <w:numFmt w:val="bullet"/>
+      <w:lvlText w:val=""/>
+      <w:lvlJc w:val="left"/>
+      <w:pPr>
+        <w:tabs>
+          <w:tab w:val="num" w:pos="2160"/>
+        </w:tabs>
+        <w:ind w:left="2160" w:hanging="360"/>
+      </w:pPr>
+      <w:rPr>
+        <w:rFonts w:ascii="Wingdings" w:hAnsi="Wingdings" w:hint="default"/>
+        <w:sz w:val="20"/>
+      </w:rPr>
+    </w:lvl>
+    <w:lvl w:ilvl="3" w:tentative="1">
+      <w:start w:val="1"/>
+      <w:numFmt w:val="bullet"/>
+      <w:lvlText w:val=""/>
+      <w:lvlJc w:val="left"/>
+      <w:pPr>
+        <w:tabs>
+          <w:tab w:val="num" w:pos="2880"/>
+        </w:tabs>
+        <w:ind w:left="2880" w:hanging="360"/>
+      </w:pPr>
+      <w:rPr>
+        <w:rFonts w:ascii="Wingdings" w:hAnsi="Wingdings" w:hint="default"/>
+        <w:sz w:val="20"/>
+      </w:rPr>
+    </w:lvl>
+    <w:lvl w:ilvl="4" w:tentative="1">
+      <w:start w:val="1"/>
+      <w:numFmt w:val="bullet"/>
+      <w:lvlText w:val=""/>
+      <w:lvlJc w:val="left"/>
+      <w:pPr>
+        <w:tabs>
+          <w:tab w:val="num" w:pos="3600"/>
+        </w:tabs>
+        <w:ind w:left="3600" w:hanging="360"/>
+      </w:pPr>
+      <w:rPr>
+        <w:rFonts w:ascii="Wingdings" w:hAnsi="Wingdings" w:hint="default"/>
+        <w:sz w:val="20"/>
+      </w:rPr>
+    </w:lvl>
+    <w:lvl w:ilvl="5" w:tentative="1">
+      <w:start w:val="1"/>
+      <w:numFmt w:val="bullet"/>
+      <w:lvlText w:val=""/>
+      <w:lvlJc w:val="left"/>
+      <w:pPr>
+        <w:tabs>
+          <w:tab w:val="num" w:pos="4320"/>
+        </w:tabs>
+        <w:ind w:left="4320" w:hanging="360"/>
+      </w:pPr>
+      <w:rPr>
+        <w:rFonts w:ascii="Wingdings" w:hAnsi="Wingdings" w:hint="default"/>
+        <w:sz w:val="20"/>
+      </w:rPr>
+    </w:lvl>
+    <w:lvl w:ilvl="6" w:tentative="1">
+      <w:start w:val="1"/>
+      <w:numFmt w:val="bullet"/>
+      <w:lvlText w:val=""/>
+      <w:lvlJc w:val="left"/>
+      <w:pPr>
+        <w:tabs>
+          <w:tab w:val="num" w:pos="5040"/>
+        </w:tabs>
+        <w:ind w:left="5040" w:hanging="360"/>
+      </w:pPr>
+      <w:rPr>
+        <w:rFonts w:ascii="Wingdings" w:hAnsi="Wingdings" w:hint="default"/>
+        <w:sz w:val="20"/>
+      </w:rPr>
+    </w:lvl>
+    <w:lvl w:ilvl="7" w:tentative="1">
+      <w:start w:val="1"/>
+      <w:numFmt w:val="bullet"/>
+      <w:lvlText w:val=""/>
+      <w:lvlJc w:val="left"/>
+      <w:pPr>
+        <w:tabs>
+          <w:tab w:val="num" w:pos="5760"/>
+        </w:tabs>
+        <w:ind w:left="5760" w:hanging="360"/>
+      </w:pPr>
+      <w:rPr>
+        <w:rFonts w:ascii="Wingdings" w:hAnsi="Wingdings" w:hint="default"/>
+        <w:sz w:val="20"/>
+      </w:rPr>
+    </w:lvl>
+    <w:lvl w:ilvl="8" w:tentative="1">
+      <w:start w:val="1"/>
+      <w:numFmt w:val="bullet"/>
+      <w:lvlText w:val=""/>
+      <w:lvlJc w:val="left"/>
+      <w:pPr>
+        <w:tabs>
+          <w:tab w:val="num" w:pos="6480"/>
+        </w:tabs>
+        <w:ind w:left="6480" w:hanging="360"/>
+      </w:pPr>
+      <w:rPr>
+        <w:rFonts w:ascii="Wingdings" w:hAnsi="Wingdings" w:hint="default"/>
+        <w:sz w:val="20"/>
+      </w:rPr>
+    </w:lvl>
+  </w:abstractNum>
+  <w:abstractNum w:abstractNumId="1" w15:restartNumberingAfterBreak="0">
+    <w:nsid w:val="2C225545"/>
+    <w:multiLevelType w:val="multilevel"/>
+    <w:tmpl w:val="DAF445B6"/>
+    <w:lvl w:ilvl="0">
+      <w:start w:val="1"/>
+      <w:numFmt w:val="bullet"/>
+      <w:lvlText w:val=""/>
+      <w:lvlJc w:val="left"/>
+      <w:pPr>
+        <w:tabs>
+          <w:tab w:val="num" w:pos="720"/>
+        </w:tabs>
+        <w:ind w:left="720" w:hanging="360"/>
+      </w:pPr>
+      <w:rPr>
+        <w:rFonts w:ascii="Symbol" w:hAnsi="Symbol" w:hint="default"/>
+        <w:sz w:val="20"/>
+      </w:rPr>
+    </w:lvl>
+    <w:lvl w:ilvl="1">
+      <w:start w:val="1"/>
+      <w:numFmt w:val="bullet"/>
+      <w:lvlText w:val="o"/>
+      <w:lvlJc w:val="left"/>
+      <w:pPr>
+        <w:tabs>
+          <w:tab w:val="num" w:pos="1440"/>
+        </w:tabs>
+        <w:ind w:left="1440" w:hanging="360"/>
+      </w:pPr>
+      <w:rPr>
+        <w:rFonts w:ascii="Courier New" w:hAnsi="Courier New" w:hint="default"/>
+        <w:sz w:val="20"/>
+      </w:rPr>
+    </w:lvl>
+    <w:lvl w:ilvl="2" w:tentative="1">
+      <w:start w:val="1"/>
+      <w:numFmt w:val="bullet"/>
+      <w:lvlText w:val=""/>
+      <w:lvlJc w:val="left"/>
+      <w:pPr>
+        <w:tabs>
+          <w:tab w:val="num" w:pos="2160"/>
+        </w:tabs>
+        <w:ind w:left="2160" w:hanging="360"/>
+      </w:pPr>
+      <w:rPr>
+        <w:rFonts w:ascii="Wingdings" w:hAnsi="Wingdings" w:hint="default"/>
+        <w:sz w:val="20"/>
+      </w:rPr>
+    </w:lvl>
+    <w:lvl w:ilvl="3" w:tentative="1">
+      <w:start w:val="1"/>
+      <w:numFmt w:val="bullet"/>
+      <w:lvlText w:val=""/>
+      <w:lvlJc w:val="left"/>
+      <w:pPr>
+        <w:tabs>
+          <w:tab w:val="num" w:pos="2880"/>
+        </w:tabs>
+        <w:ind w:left="2880" w:hanging="360"/>
+      </w:pPr>
+      <w:rPr>
+        <w:rFonts w:ascii="Wingdings" w:hAnsi="Wingdings" w:hint="default"/>
+        <w:sz w:val="20"/>
+      </w:rPr>
+    </w:lvl>
+    <w:lvl w:ilvl="4" w:tentative="1">
+      <w:start w:val="1"/>
+      <w:numFmt w:val="bullet"/>
+      <w:lvlText w:val=""/>
+      <w:lvlJc w:val="left"/>
+      <w:pPr>
+        <w:tabs>
+          <w:tab w:val="num" w:pos="3600"/>
+        </w:tabs>
+        <w:ind w:left="3600" w:hanging="360"/>
+      </w:pPr>
+      <w:rPr>
+        <w:rFonts w:ascii="Wingdings" w:hAnsi="Wingdings" w:hint="default"/>
+        <w:sz w:val="20"/>
+      </w:rPr>
+    </w:lvl>
+    <w:lvl w:ilvl="5" w:tentative="1">
+      <w:start w:val="1"/>
+      <w:numFmt w:val="bullet"/>
+      <w:lvlText w:val=""/>
+      <w:lvlJc w:val="left"/>
+      <w:pPr>
+        <w:tabs>
+          <w:tab w:val="num" w:pos="4320"/>
+        </w:tabs>
+        <w:ind w:left="4320" w:hanging="360"/>
+      </w:pPr>
+      <w:rPr>
+        <w:rFonts w:ascii="Wingdings" w:hAnsi="Wingdings" w:hint="default"/>
+        <w:sz w:val="20"/>
+      </w:rPr>
+    </w:lvl>
+    <w:lvl w:ilvl="6" w:tentative="1">
+      <w:start w:val="1"/>
+      <w:numFmt w:val="bullet"/>
+      <w:lvlText w:val=""/>
+      <w:lvlJc w:val="left"/>
+      <w:pPr>
+        <w:tabs>
+          <w:tab w:val="num" w:pos="5040"/>
+        </w:tabs>
+        <w:ind w:left="5040" w:hanging="360"/>
+      </w:pPr>
+      <w:rPr>
+        <w:rFonts w:ascii="Wingdings" w:hAnsi="Wingdings" w:hint="default"/>
+        <w:sz w:val="20"/>
+      </w:rPr>
+    </w:lvl>
+    <w:lvl w:ilvl="7" w:tentative="1">
+      <w:start w:val="1"/>
+      <w:numFmt w:val="bullet"/>
+      <w:lvlText w:val=""/>
+      <w:lvlJc w:val="left"/>
+      <w:pPr>
+        <w:tabs>
+          <w:tab w:val="num" w:pos="5760"/>
+        </w:tabs>
+        <w:ind w:left="5760" w:hanging="360"/>
+      </w:pPr>
+      <w:rPr>
+        <w:rFonts w:ascii="Wingdings" w:hAnsi="Wingdings" w:hint="default"/>
+        <w:sz w:val="20"/>
+      </w:rPr>
+    </w:lvl>
+    <w:lvl w:ilvl="8" w:tentative="1">
+      <w:start w:val="1"/>
+      <w:numFmt w:val="bullet"/>
+      <w:lvlText w:val=""/>
+      <w:lvlJc w:val="left"/>
+      <w:pPr>
+        <w:tabs>
+          <w:tab w:val="num" w:pos="6480"/>
+        </w:tabs>
+        <w:ind w:left="6480" w:hanging="360"/>
+      </w:pPr>
+      <w:rPr>
+        <w:rFonts w:ascii="Wingdings" w:hAnsi="Wingdings" w:hint="default"/>
+        <w:sz w:val="20"/>
+      </w:rPr>
+    </w:lvl>
+  </w:abstractNum>
+  <w:abstractNum w:abstractNumId="2" w15:restartNumberingAfterBreak="0">
     <w:nsid w:val="42987F91"/>
     <w:multiLevelType w:val="multilevel"/>
     <w:tmpl w:val="49AE00E8"/>
@@ -1477,7 +3287,603 @@
       </w:pPr>
     </w:lvl>
   </w:abstractNum>
-  <w:abstractNum w:abstractNumId="1" w15:restartNumberingAfterBreak="0">
+  <w:abstractNum w:abstractNumId="3" w15:restartNumberingAfterBreak="0">
+    <w:nsid w:val="47984D98"/>
+    <w:multiLevelType w:val="multilevel"/>
+    <w:tmpl w:val="0CA8C410"/>
+    <w:lvl w:ilvl="0">
+      <w:start w:val="1"/>
+      <w:numFmt w:val="bullet"/>
+      <w:lvlText w:val=""/>
+      <w:lvlJc w:val="left"/>
+      <w:pPr>
+        <w:tabs>
+          <w:tab w:val="num" w:pos="720"/>
+        </w:tabs>
+        <w:ind w:left="720" w:hanging="360"/>
+      </w:pPr>
+      <w:rPr>
+        <w:rFonts w:ascii="Symbol" w:hAnsi="Symbol" w:hint="default"/>
+        <w:sz w:val="20"/>
+      </w:rPr>
+    </w:lvl>
+    <w:lvl w:ilvl="1">
+      <w:start w:val="1"/>
+      <w:numFmt w:val="bullet"/>
+      <w:lvlText w:val="o"/>
+      <w:lvlJc w:val="left"/>
+      <w:pPr>
+        <w:tabs>
+          <w:tab w:val="num" w:pos="1440"/>
+        </w:tabs>
+        <w:ind w:left="1440" w:hanging="360"/>
+      </w:pPr>
+      <w:rPr>
+        <w:rFonts w:ascii="Courier New" w:hAnsi="Courier New" w:hint="default"/>
+        <w:sz w:val="20"/>
+      </w:rPr>
+    </w:lvl>
+    <w:lvl w:ilvl="2" w:tentative="1">
+      <w:start w:val="1"/>
+      <w:numFmt w:val="bullet"/>
+      <w:lvlText w:val=""/>
+      <w:lvlJc w:val="left"/>
+      <w:pPr>
+        <w:tabs>
+          <w:tab w:val="num" w:pos="2160"/>
+        </w:tabs>
+        <w:ind w:left="2160" w:hanging="360"/>
+      </w:pPr>
+      <w:rPr>
+        <w:rFonts w:ascii="Wingdings" w:hAnsi="Wingdings" w:hint="default"/>
+        <w:sz w:val="20"/>
+      </w:rPr>
+    </w:lvl>
+    <w:lvl w:ilvl="3" w:tentative="1">
+      <w:start w:val="1"/>
+      <w:numFmt w:val="bullet"/>
+      <w:lvlText w:val=""/>
+      <w:lvlJc w:val="left"/>
+      <w:pPr>
+        <w:tabs>
+          <w:tab w:val="num" w:pos="2880"/>
+        </w:tabs>
+        <w:ind w:left="2880" w:hanging="360"/>
+      </w:pPr>
+      <w:rPr>
+        <w:rFonts w:ascii="Wingdings" w:hAnsi="Wingdings" w:hint="default"/>
+        <w:sz w:val="20"/>
+      </w:rPr>
+    </w:lvl>
+    <w:lvl w:ilvl="4" w:tentative="1">
+      <w:start w:val="1"/>
+      <w:numFmt w:val="bullet"/>
+      <w:lvlText w:val=""/>
+      <w:lvlJc w:val="left"/>
+      <w:pPr>
+        <w:tabs>
+          <w:tab w:val="num" w:pos="3600"/>
+        </w:tabs>
+        <w:ind w:left="3600" w:hanging="360"/>
+      </w:pPr>
+      <w:rPr>
+        <w:rFonts w:ascii="Wingdings" w:hAnsi="Wingdings" w:hint="default"/>
+        <w:sz w:val="20"/>
+      </w:rPr>
+    </w:lvl>
+    <w:lvl w:ilvl="5" w:tentative="1">
+      <w:start w:val="1"/>
+      <w:numFmt w:val="bullet"/>
+      <w:lvlText w:val=""/>
+      <w:lvlJc w:val="left"/>
+      <w:pPr>
+        <w:tabs>
+          <w:tab w:val="num" w:pos="4320"/>
+        </w:tabs>
+        <w:ind w:left="4320" w:hanging="360"/>
+      </w:pPr>
+      <w:rPr>
+        <w:rFonts w:ascii="Wingdings" w:hAnsi="Wingdings" w:hint="default"/>
+        <w:sz w:val="20"/>
+      </w:rPr>
+    </w:lvl>
+    <w:lvl w:ilvl="6" w:tentative="1">
+      <w:start w:val="1"/>
+      <w:numFmt w:val="bullet"/>
+      <w:lvlText w:val=""/>
+      <w:lvlJc w:val="left"/>
+      <w:pPr>
+        <w:tabs>
+          <w:tab w:val="num" w:pos="5040"/>
+        </w:tabs>
+        <w:ind w:left="5040" w:hanging="360"/>
+      </w:pPr>
+      <w:rPr>
+        <w:rFonts w:ascii="Wingdings" w:hAnsi="Wingdings" w:hint="default"/>
+        <w:sz w:val="20"/>
+      </w:rPr>
+    </w:lvl>
+    <w:lvl w:ilvl="7" w:tentative="1">
+      <w:start w:val="1"/>
+      <w:numFmt w:val="bullet"/>
+      <w:lvlText w:val=""/>
+      <w:lvlJc w:val="left"/>
+      <w:pPr>
+        <w:tabs>
+          <w:tab w:val="num" w:pos="5760"/>
+        </w:tabs>
+        <w:ind w:left="5760" w:hanging="360"/>
+      </w:pPr>
+      <w:rPr>
+        <w:rFonts w:ascii="Wingdings" w:hAnsi="Wingdings" w:hint="default"/>
+        <w:sz w:val="20"/>
+      </w:rPr>
+    </w:lvl>
+    <w:lvl w:ilvl="8" w:tentative="1">
+      <w:start w:val="1"/>
+      <w:numFmt w:val="bullet"/>
+      <w:lvlText w:val=""/>
+      <w:lvlJc w:val="left"/>
+      <w:pPr>
+        <w:tabs>
+          <w:tab w:val="num" w:pos="6480"/>
+        </w:tabs>
+        <w:ind w:left="6480" w:hanging="360"/>
+      </w:pPr>
+      <w:rPr>
+        <w:rFonts w:ascii="Wingdings" w:hAnsi="Wingdings" w:hint="default"/>
+        <w:sz w:val="20"/>
+      </w:rPr>
+    </w:lvl>
+  </w:abstractNum>
+  <w:abstractNum w:abstractNumId="4" w15:restartNumberingAfterBreak="0">
+    <w:nsid w:val="49AC16B3"/>
+    <w:multiLevelType w:val="multilevel"/>
+    <w:tmpl w:val="FC389BC4"/>
+    <w:lvl w:ilvl="0">
+      <w:start w:val="1"/>
+      <w:numFmt w:val="bullet"/>
+      <w:lvlText w:val=""/>
+      <w:lvlJc w:val="left"/>
+      <w:pPr>
+        <w:tabs>
+          <w:tab w:val="num" w:pos="720"/>
+        </w:tabs>
+        <w:ind w:left="720" w:hanging="360"/>
+      </w:pPr>
+      <w:rPr>
+        <w:rFonts w:ascii="Symbol" w:hAnsi="Symbol" w:hint="default"/>
+        <w:sz w:val="20"/>
+      </w:rPr>
+    </w:lvl>
+    <w:lvl w:ilvl="1">
+      <w:start w:val="1"/>
+      <w:numFmt w:val="bullet"/>
+      <w:lvlText w:val="o"/>
+      <w:lvlJc w:val="left"/>
+      <w:pPr>
+        <w:tabs>
+          <w:tab w:val="num" w:pos="1440"/>
+        </w:tabs>
+        <w:ind w:left="1440" w:hanging="360"/>
+      </w:pPr>
+      <w:rPr>
+        <w:rFonts w:ascii="Courier New" w:hAnsi="Courier New" w:hint="default"/>
+        <w:sz w:val="20"/>
+      </w:rPr>
+    </w:lvl>
+    <w:lvl w:ilvl="2" w:tentative="1">
+      <w:start w:val="1"/>
+      <w:numFmt w:val="bullet"/>
+      <w:lvlText w:val=""/>
+      <w:lvlJc w:val="left"/>
+      <w:pPr>
+        <w:tabs>
+          <w:tab w:val="num" w:pos="2160"/>
+        </w:tabs>
+        <w:ind w:left="2160" w:hanging="360"/>
+      </w:pPr>
+      <w:rPr>
+        <w:rFonts w:ascii="Wingdings" w:hAnsi="Wingdings" w:hint="default"/>
+        <w:sz w:val="20"/>
+      </w:rPr>
+    </w:lvl>
+    <w:lvl w:ilvl="3" w:tentative="1">
+      <w:start w:val="1"/>
+      <w:numFmt w:val="bullet"/>
+      <w:lvlText w:val=""/>
+      <w:lvlJc w:val="left"/>
+      <w:pPr>
+        <w:tabs>
+          <w:tab w:val="num" w:pos="2880"/>
+        </w:tabs>
+        <w:ind w:left="2880" w:hanging="360"/>
+      </w:pPr>
+      <w:rPr>
+        <w:rFonts w:ascii="Wingdings" w:hAnsi="Wingdings" w:hint="default"/>
+        <w:sz w:val="20"/>
+      </w:rPr>
+    </w:lvl>
+    <w:lvl w:ilvl="4" w:tentative="1">
+      <w:start w:val="1"/>
+      <w:numFmt w:val="bullet"/>
+      <w:lvlText w:val=""/>
+      <w:lvlJc w:val="left"/>
+      <w:pPr>
+        <w:tabs>
+          <w:tab w:val="num" w:pos="3600"/>
+        </w:tabs>
+        <w:ind w:left="3600" w:hanging="360"/>
+      </w:pPr>
+      <w:rPr>
+        <w:rFonts w:ascii="Wingdings" w:hAnsi="Wingdings" w:hint="default"/>
+        <w:sz w:val="20"/>
+      </w:rPr>
+    </w:lvl>
+    <w:lvl w:ilvl="5" w:tentative="1">
+      <w:start w:val="1"/>
+      <w:numFmt w:val="bullet"/>
+      <w:lvlText w:val=""/>
+      <w:lvlJc w:val="left"/>
+      <w:pPr>
+        <w:tabs>
+          <w:tab w:val="num" w:pos="4320"/>
+        </w:tabs>
+        <w:ind w:left="4320" w:hanging="360"/>
+      </w:pPr>
+      <w:rPr>
+        <w:rFonts w:ascii="Wingdings" w:hAnsi="Wingdings" w:hint="default"/>
+        <w:sz w:val="20"/>
+      </w:rPr>
+    </w:lvl>
+    <w:lvl w:ilvl="6" w:tentative="1">
+      <w:start w:val="1"/>
+      <w:numFmt w:val="bullet"/>
+      <w:lvlText w:val=""/>
+      <w:lvlJc w:val="left"/>
+      <w:pPr>
+        <w:tabs>
+          <w:tab w:val="num" w:pos="5040"/>
+        </w:tabs>
+        <w:ind w:left="5040" w:hanging="360"/>
+      </w:pPr>
+      <w:rPr>
+        <w:rFonts w:ascii="Wingdings" w:hAnsi="Wingdings" w:hint="default"/>
+        <w:sz w:val="20"/>
+      </w:rPr>
+    </w:lvl>
+    <w:lvl w:ilvl="7" w:tentative="1">
+      <w:start w:val="1"/>
+      <w:numFmt w:val="bullet"/>
+      <w:lvlText w:val=""/>
+      <w:lvlJc w:val="left"/>
+      <w:pPr>
+        <w:tabs>
+          <w:tab w:val="num" w:pos="5760"/>
+        </w:tabs>
+        <w:ind w:left="5760" w:hanging="360"/>
+      </w:pPr>
+      <w:rPr>
+        <w:rFonts w:ascii="Wingdings" w:hAnsi="Wingdings" w:hint="default"/>
+        <w:sz w:val="20"/>
+      </w:rPr>
+    </w:lvl>
+    <w:lvl w:ilvl="8" w:tentative="1">
+      <w:start w:val="1"/>
+      <w:numFmt w:val="bullet"/>
+      <w:lvlText w:val=""/>
+      <w:lvlJc w:val="left"/>
+      <w:pPr>
+        <w:tabs>
+          <w:tab w:val="num" w:pos="6480"/>
+        </w:tabs>
+        <w:ind w:left="6480" w:hanging="360"/>
+      </w:pPr>
+      <w:rPr>
+        <w:rFonts w:ascii="Wingdings" w:hAnsi="Wingdings" w:hint="default"/>
+        <w:sz w:val="20"/>
+      </w:rPr>
+    </w:lvl>
+  </w:abstractNum>
+  <w:abstractNum w:abstractNumId="5" w15:restartNumberingAfterBreak="0">
+    <w:nsid w:val="549B16D7"/>
+    <w:multiLevelType w:val="multilevel"/>
+    <w:tmpl w:val="D0C25F08"/>
+    <w:lvl w:ilvl="0">
+      <w:start w:val="1"/>
+      <w:numFmt w:val="bullet"/>
+      <w:lvlText w:val=""/>
+      <w:lvlJc w:val="left"/>
+      <w:pPr>
+        <w:tabs>
+          <w:tab w:val="num" w:pos="720"/>
+        </w:tabs>
+        <w:ind w:left="720" w:hanging="360"/>
+      </w:pPr>
+      <w:rPr>
+        <w:rFonts w:ascii="Symbol" w:hAnsi="Symbol" w:hint="default"/>
+        <w:sz w:val="20"/>
+      </w:rPr>
+    </w:lvl>
+    <w:lvl w:ilvl="1" w:tentative="1">
+      <w:start w:val="1"/>
+      <w:numFmt w:val="bullet"/>
+      <w:lvlText w:val="o"/>
+      <w:lvlJc w:val="left"/>
+      <w:pPr>
+        <w:tabs>
+          <w:tab w:val="num" w:pos="1440"/>
+        </w:tabs>
+        <w:ind w:left="1440" w:hanging="360"/>
+      </w:pPr>
+      <w:rPr>
+        <w:rFonts w:ascii="Courier New" w:hAnsi="Courier New" w:hint="default"/>
+        <w:sz w:val="20"/>
+      </w:rPr>
+    </w:lvl>
+    <w:lvl w:ilvl="2" w:tentative="1">
+      <w:start w:val="1"/>
+      <w:numFmt w:val="bullet"/>
+      <w:lvlText w:val=""/>
+      <w:lvlJc w:val="left"/>
+      <w:pPr>
+        <w:tabs>
+          <w:tab w:val="num" w:pos="2160"/>
+        </w:tabs>
+        <w:ind w:left="2160" w:hanging="360"/>
+      </w:pPr>
+      <w:rPr>
+        <w:rFonts w:ascii="Wingdings" w:hAnsi="Wingdings" w:hint="default"/>
+        <w:sz w:val="20"/>
+      </w:rPr>
+    </w:lvl>
+    <w:lvl w:ilvl="3" w:tentative="1">
+      <w:start w:val="1"/>
+      <w:numFmt w:val="bullet"/>
+      <w:lvlText w:val=""/>
+      <w:lvlJc w:val="left"/>
+      <w:pPr>
+        <w:tabs>
+          <w:tab w:val="num" w:pos="2880"/>
+        </w:tabs>
+        <w:ind w:left="2880" w:hanging="360"/>
+      </w:pPr>
+      <w:rPr>
+        <w:rFonts w:ascii="Wingdings" w:hAnsi="Wingdings" w:hint="default"/>
+        <w:sz w:val="20"/>
+      </w:rPr>
+    </w:lvl>
+    <w:lvl w:ilvl="4" w:tentative="1">
+      <w:start w:val="1"/>
+      <w:numFmt w:val="bullet"/>
+      <w:lvlText w:val=""/>
+      <w:lvlJc w:val="left"/>
+      <w:pPr>
+        <w:tabs>
+          <w:tab w:val="num" w:pos="3600"/>
+        </w:tabs>
+        <w:ind w:left="3600" w:hanging="360"/>
+      </w:pPr>
+      <w:rPr>
+        <w:rFonts w:ascii="Wingdings" w:hAnsi="Wingdings" w:hint="default"/>
+        <w:sz w:val="20"/>
+      </w:rPr>
+    </w:lvl>
+    <w:lvl w:ilvl="5" w:tentative="1">
+      <w:start w:val="1"/>
+      <w:numFmt w:val="bullet"/>
+      <w:lvlText w:val=""/>
+      <w:lvlJc w:val="left"/>
+      <w:pPr>
+        <w:tabs>
+          <w:tab w:val="num" w:pos="4320"/>
+        </w:tabs>
+        <w:ind w:left="4320" w:hanging="360"/>
+      </w:pPr>
+      <w:rPr>
+        <w:rFonts w:ascii="Wingdings" w:hAnsi="Wingdings" w:hint="default"/>
+        <w:sz w:val="20"/>
+      </w:rPr>
+    </w:lvl>
+    <w:lvl w:ilvl="6" w:tentative="1">
+      <w:start w:val="1"/>
+      <w:numFmt w:val="bullet"/>
+      <w:lvlText w:val=""/>
+      <w:lvlJc w:val="left"/>
+      <w:pPr>
+        <w:tabs>
+          <w:tab w:val="num" w:pos="5040"/>
+        </w:tabs>
+        <w:ind w:left="5040" w:hanging="360"/>
+      </w:pPr>
+      <w:rPr>
+        <w:rFonts w:ascii="Wingdings" w:hAnsi="Wingdings" w:hint="default"/>
+        <w:sz w:val="20"/>
+      </w:rPr>
+    </w:lvl>
+    <w:lvl w:ilvl="7" w:tentative="1">
+      <w:start w:val="1"/>
+      <w:numFmt w:val="bullet"/>
+      <w:lvlText w:val=""/>
+      <w:lvlJc w:val="left"/>
+      <w:pPr>
+        <w:tabs>
+          <w:tab w:val="num" w:pos="5760"/>
+        </w:tabs>
+        <w:ind w:left="5760" w:hanging="360"/>
+      </w:pPr>
+      <w:rPr>
+        <w:rFonts w:ascii="Wingdings" w:hAnsi="Wingdings" w:hint="default"/>
+        <w:sz w:val="20"/>
+      </w:rPr>
+    </w:lvl>
+    <w:lvl w:ilvl="8" w:tentative="1">
+      <w:start w:val="1"/>
+      <w:numFmt w:val="bullet"/>
+      <w:lvlText w:val=""/>
+      <w:lvlJc w:val="left"/>
+      <w:pPr>
+        <w:tabs>
+          <w:tab w:val="num" w:pos="6480"/>
+        </w:tabs>
+        <w:ind w:left="6480" w:hanging="360"/>
+      </w:pPr>
+      <w:rPr>
+        <w:rFonts w:ascii="Wingdings" w:hAnsi="Wingdings" w:hint="default"/>
+        <w:sz w:val="20"/>
+      </w:rPr>
+    </w:lvl>
+  </w:abstractNum>
+  <w:abstractNum w:abstractNumId="6" w15:restartNumberingAfterBreak="0">
+    <w:nsid w:val="63655EB4"/>
+    <w:multiLevelType w:val="multilevel"/>
+    <w:tmpl w:val="ADD8AC12"/>
+    <w:lvl w:ilvl="0">
+      <w:start w:val="1"/>
+      <w:numFmt w:val="bullet"/>
+      <w:lvlText w:val=""/>
+      <w:lvlJc w:val="left"/>
+      <w:pPr>
+        <w:tabs>
+          <w:tab w:val="num" w:pos="720"/>
+        </w:tabs>
+        <w:ind w:left="720" w:hanging="360"/>
+      </w:pPr>
+      <w:rPr>
+        <w:rFonts w:ascii="Symbol" w:hAnsi="Symbol" w:hint="default"/>
+        <w:sz w:val="20"/>
+      </w:rPr>
+    </w:lvl>
+    <w:lvl w:ilvl="1">
+      <w:start w:val="1"/>
+      <w:numFmt w:val="bullet"/>
+      <w:lvlText w:val="o"/>
+      <w:lvlJc w:val="left"/>
+      <w:pPr>
+        <w:tabs>
+          <w:tab w:val="num" w:pos="1440"/>
+        </w:tabs>
+        <w:ind w:left="1440" w:hanging="360"/>
+      </w:pPr>
+      <w:rPr>
+        <w:rFonts w:ascii="Courier New" w:hAnsi="Courier New" w:hint="default"/>
+        <w:sz w:val="20"/>
+      </w:rPr>
+    </w:lvl>
+    <w:lvl w:ilvl="2" w:tentative="1">
+      <w:start w:val="1"/>
+      <w:numFmt w:val="bullet"/>
+      <w:lvlText w:val=""/>
+      <w:lvlJc w:val="left"/>
+      <w:pPr>
+        <w:tabs>
+          <w:tab w:val="num" w:pos="2160"/>
+        </w:tabs>
+        <w:ind w:left="2160" w:hanging="360"/>
+      </w:pPr>
+      <w:rPr>
+        <w:rFonts w:ascii="Wingdings" w:hAnsi="Wingdings" w:hint="default"/>
+        <w:sz w:val="20"/>
+      </w:rPr>
+    </w:lvl>
+    <w:lvl w:ilvl="3" w:tentative="1">
+      <w:start w:val="1"/>
+      <w:numFmt w:val="bullet"/>
+      <w:lvlText w:val=""/>
+      <w:lvlJc w:val="left"/>
+      <w:pPr>
+        <w:tabs>
+          <w:tab w:val="num" w:pos="2880"/>
+        </w:tabs>
+        <w:ind w:left="2880" w:hanging="360"/>
+      </w:pPr>
+      <w:rPr>
+        <w:rFonts w:ascii="Wingdings" w:hAnsi="Wingdings" w:hint="default"/>
+        <w:sz w:val="20"/>
+      </w:rPr>
+    </w:lvl>
+    <w:lvl w:ilvl="4" w:tentative="1">
+      <w:start w:val="1"/>
+      <w:numFmt w:val="bullet"/>
+      <w:lvlText w:val=""/>
+      <w:lvlJc w:val="left"/>
+      <w:pPr>
+        <w:tabs>
+          <w:tab w:val="num" w:pos="3600"/>
+        </w:tabs>
+        <w:ind w:left="3600" w:hanging="360"/>
+      </w:pPr>
+      <w:rPr>
+        <w:rFonts w:ascii="Wingdings" w:hAnsi="Wingdings" w:hint="default"/>
+        <w:sz w:val="20"/>
+      </w:rPr>
+    </w:lvl>
+    <w:lvl w:ilvl="5" w:tentative="1">
+      <w:start w:val="1"/>
+      <w:numFmt w:val="bullet"/>
+      <w:lvlText w:val=""/>
+      <w:lvlJc w:val="left"/>
+      <w:pPr>
+        <w:tabs>
+          <w:tab w:val="num" w:pos="4320"/>
+        </w:tabs>
+        <w:ind w:left="4320" w:hanging="360"/>
+      </w:pPr>
+      <w:rPr>
+        <w:rFonts w:ascii="Wingdings" w:hAnsi="Wingdings" w:hint="default"/>
+        <w:sz w:val="20"/>
+      </w:rPr>
+    </w:lvl>
+    <w:lvl w:ilvl="6" w:tentative="1">
+      <w:start w:val="1"/>
+      <w:numFmt w:val="bullet"/>
+      <w:lvlText w:val=""/>
+      <w:lvlJc w:val="left"/>
+      <w:pPr>
+        <w:tabs>
+          <w:tab w:val="num" w:pos="5040"/>
+        </w:tabs>
+        <w:ind w:left="5040" w:hanging="360"/>
+      </w:pPr>
+      <w:rPr>
+        <w:rFonts w:ascii="Wingdings" w:hAnsi="Wingdings" w:hint="default"/>
+        <w:sz w:val="20"/>
+      </w:rPr>
+    </w:lvl>
+    <w:lvl w:ilvl="7" w:tentative="1">
+      <w:start w:val="1"/>
+      <w:numFmt w:val="bullet"/>
+      <w:lvlText w:val=""/>
+      <w:lvlJc w:val="left"/>
+      <w:pPr>
+        <w:tabs>
+          <w:tab w:val="num" w:pos="5760"/>
+        </w:tabs>
+        <w:ind w:left="5760" w:hanging="360"/>
+      </w:pPr>
+      <w:rPr>
+        <w:rFonts w:ascii="Wingdings" w:hAnsi="Wingdings" w:hint="default"/>
+        <w:sz w:val="20"/>
+      </w:rPr>
+    </w:lvl>
+    <w:lvl w:ilvl="8" w:tentative="1">
+      <w:start w:val="1"/>
+      <w:numFmt w:val="bullet"/>
+      <w:lvlText w:val=""/>
+      <w:lvlJc w:val="left"/>
+      <w:pPr>
+        <w:tabs>
+          <w:tab w:val="num" w:pos="6480"/>
+        </w:tabs>
+        <w:ind w:left="6480" w:hanging="360"/>
+      </w:pPr>
+      <w:rPr>
+        <w:rFonts w:ascii="Wingdings" w:hAnsi="Wingdings" w:hint="default"/>
+        <w:sz w:val="20"/>
+      </w:rPr>
+    </w:lvl>
+  </w:abstractNum>
+  <w:abstractNum w:abstractNumId="7" w15:restartNumberingAfterBreak="0">
     <w:nsid w:val="64AA0BDF"/>
     <w:multiLevelType w:val="multilevel"/>
     <w:tmpl w:val="122226FC"/>
@@ -1594,7 +4000,7 @@
       </w:pPr>
     </w:lvl>
   </w:abstractNum>
-  <w:abstractNum w:abstractNumId="2" w15:restartNumberingAfterBreak="0">
+  <w:abstractNum w:abstractNumId="8" w15:restartNumberingAfterBreak="0">
     <w:nsid w:val="7F7C14D7"/>
     <w:multiLevelType w:val="multilevel"/>
     <w:tmpl w:val="711CCDD4"/>
@@ -1744,13 +4150,31 @@
     </w:lvl>
   </w:abstractNum>
   <w:num w:numId="1">
+    <w:abstractNumId w:val="2"/>
+  </w:num>
+  <w:num w:numId="2">
+    <w:abstractNumId w:val="8"/>
+  </w:num>
+  <w:num w:numId="3">
+    <w:abstractNumId w:val="7"/>
+  </w:num>
+  <w:num w:numId="4">
+    <w:abstractNumId w:val="3"/>
+  </w:num>
+  <w:num w:numId="5">
+    <w:abstractNumId w:val="6"/>
+  </w:num>
+  <w:num w:numId="6">
+    <w:abstractNumId w:val="4"/>
+  </w:num>
+  <w:num w:numId="7">
     <w:abstractNumId w:val="0"/>
   </w:num>
-  <w:num w:numId="2">
-    <w:abstractNumId w:val="2"/>
+  <w:num w:numId="8">
+    <w:abstractNumId w:val="1"/>
   </w:num>
-  <w:num w:numId="3">
-    <w:abstractNumId w:val="1"/>
+  <w:num w:numId="9">
+    <w:abstractNumId w:val="5"/>
   </w:num>
 </w:numbering>
 </file>
@@ -2302,6 +4726,50 @@
       <w:szCs w:val="20"/>
     </w:rPr>
   </w:style>
+  <w:style w:type="paragraph" w:styleId="ac">
+    <w:name w:val="header"/>
+    <w:basedOn w:val="a"/>
+    <w:link w:val="ad"/>
+    <w:uiPriority w:val="99"/>
+    <w:unhideWhenUsed/>
+    <w:rsid w:val="00F06B9F"/>
+    <w:pPr>
+      <w:tabs>
+        <w:tab w:val="center" w:pos="4513"/>
+        <w:tab w:val="right" w:pos="9026"/>
+      </w:tabs>
+      <w:spacing w:after="0" w:line="240" w:lineRule="auto"/>
+    </w:pPr>
+  </w:style>
+  <w:style w:type="character" w:customStyle="1" w:styleId="ad">
+    <w:name w:val="Верхний колонтитул Знак"/>
+    <w:basedOn w:val="a0"/>
+    <w:link w:val="ac"/>
+    <w:uiPriority w:val="99"/>
+    <w:rsid w:val="00F06B9F"/>
+  </w:style>
+  <w:style w:type="paragraph" w:styleId="ae">
+    <w:name w:val="footer"/>
+    <w:basedOn w:val="a"/>
+    <w:link w:val="af"/>
+    <w:uiPriority w:val="99"/>
+    <w:unhideWhenUsed/>
+    <w:rsid w:val="00F06B9F"/>
+    <w:pPr>
+      <w:tabs>
+        <w:tab w:val="center" w:pos="4513"/>
+        <w:tab w:val="right" w:pos="9026"/>
+      </w:tabs>
+      <w:spacing w:after="0" w:line="240" w:lineRule="auto"/>
+    </w:pPr>
+  </w:style>
+  <w:style w:type="character" w:customStyle="1" w:styleId="af">
+    <w:name w:val="Нижний колонтитул Знак"/>
+    <w:basedOn w:val="a0"/>
+    <w:link w:val="ae"/>
+    <w:uiPriority w:val="99"/>
+    <w:rsid w:val="00F06B9F"/>
+  </w:style>
 </w:styles>
 </file>
 

--- a/INFO_E-co_FullStack.docx
+++ b/INFO_E-co_FullStack.docx
@@ -162,7 +162,23 @@
           <w:rFonts w:ascii="Bookman Old Style" w:hAnsi="Bookman Old Style"/>
           <w:lang w:val="en-US"/>
         </w:rPr>
-        <w:t>us Nx!</w:t>
+        <w:t xml:space="preserve">us </w:t>
+      </w:r>
+      <w:proofErr w:type="spellStart"/>
+      <w:r>
+        <w:rPr>
+          <w:rFonts w:ascii="Bookman Old Style" w:hAnsi="Bookman Old Style"/>
+          <w:lang w:val="en-US"/>
+        </w:rPr>
+        <w:t>Nx</w:t>
+      </w:r>
+      <w:proofErr w:type="spellEnd"/>
+      <w:r>
+        <w:rPr>
+          <w:rFonts w:ascii="Bookman Old Style" w:hAnsi="Bookman Old Style"/>
+          <w:lang w:val="en-US"/>
+        </w:rPr>
+        <w:t>!</w:t>
       </w:r>
     </w:p>
     <w:p>
@@ -265,7 +281,27 @@
                 <w:bCs/>
                 <w:lang w:val="en-US"/>
               </w:rPr>
-              <w:t>Generate monorepo project</w:t>
+              <w:t xml:space="preserve">Generate </w:t>
+            </w:r>
+            <w:proofErr w:type="spellStart"/>
+            <w:r>
+              <w:rPr>
+                <w:rFonts w:ascii="Bookman Old Style" w:hAnsi="Bookman Old Style"/>
+                <w:b/>
+                <w:bCs/>
+                <w:lang w:val="en-US"/>
+              </w:rPr>
+              <w:t>monorepo</w:t>
+            </w:r>
+            <w:proofErr w:type="spellEnd"/>
+            <w:r>
+              <w:rPr>
+                <w:rFonts w:ascii="Bookman Old Style" w:hAnsi="Bookman Old Style"/>
+                <w:b/>
+                <w:bCs/>
+                <w:lang w:val="en-US"/>
+              </w:rPr>
+              <w:t xml:space="preserve"> project</w:t>
             </w:r>
             <w:r>
               <w:rPr>
@@ -290,6 +326,7 @@
                 <w:lang w:val="en-US"/>
               </w:rPr>
             </w:pPr>
+            <w:proofErr w:type="spellStart"/>
             <w:r>
               <w:rPr>
                 <w:rFonts w:ascii="Courier New" w:hAnsi="Courier New" w:cs="Courier New"/>
@@ -298,7 +335,40 @@
                 <w:color w:val="00B050"/>
                 <w:lang w:val="en-US"/>
               </w:rPr>
-              <w:t>npx create-nx-workspace</w:t>
+              <w:t>npx</w:t>
+            </w:r>
+            <w:proofErr w:type="spellEnd"/>
+            <w:r>
+              <w:rPr>
+                <w:rFonts w:ascii="Courier New" w:hAnsi="Courier New" w:cs="Courier New"/>
+                <w:b/>
+                <w:bCs/>
+                <w:color w:val="00B050"/>
+                <w:lang w:val="en-US"/>
+              </w:rPr>
+              <w:t xml:space="preserve"> create-</w:t>
+            </w:r>
+            <w:proofErr w:type="spellStart"/>
+            <w:r>
+              <w:rPr>
+                <w:rFonts w:ascii="Courier New" w:hAnsi="Courier New" w:cs="Courier New"/>
+                <w:b/>
+                <w:bCs/>
+                <w:color w:val="00B050"/>
+                <w:lang w:val="en-US"/>
+              </w:rPr>
+              <w:t>nx</w:t>
+            </w:r>
+            <w:proofErr w:type="spellEnd"/>
+            <w:r>
+              <w:rPr>
+                <w:rFonts w:ascii="Courier New" w:hAnsi="Courier New" w:cs="Courier New"/>
+                <w:b/>
+                <w:bCs/>
+                <w:color w:val="00B050"/>
+                <w:lang w:val="en-US"/>
+              </w:rPr>
+              <w:t>-workspace</w:t>
             </w:r>
           </w:p>
         </w:tc>
@@ -605,6 +675,7 @@
                 <w:lang w:val="en-US"/>
               </w:rPr>
             </w:pPr>
+            <w:proofErr w:type="spellStart"/>
             <w:r>
               <w:rPr>
                 <w:rFonts w:ascii="Courier New" w:hAnsi="Courier New" w:cs="Courier New"/>
@@ -612,8 +683,9 @@
                 <w:bCs/>
                 <w:color w:val="00B050"/>
               </w:rPr>
-              <w:t xml:space="preserve">npx nx serve </w:t>
-            </w:r>
+              <w:t>npx</w:t>
+            </w:r>
+            <w:proofErr w:type="spellEnd"/>
             <w:r>
               <w:rPr>
                 <w:rFonts w:ascii="Courier New" w:hAnsi="Courier New" w:cs="Courier New"/>
@@ -621,7 +693,57 @@
                 <w:bCs/>
                 <w:color w:val="00B050"/>
               </w:rPr>
-              <w:t>software</w:t>
+              <w:t xml:space="preserve"> </w:t>
+            </w:r>
+            <w:proofErr w:type="spellStart"/>
+            <w:r>
+              <w:rPr>
+                <w:rFonts w:ascii="Courier New" w:hAnsi="Courier New" w:cs="Courier New"/>
+                <w:b/>
+                <w:bCs/>
+                <w:color w:val="00B050"/>
+              </w:rPr>
+              <w:t>nx</w:t>
+            </w:r>
+            <w:proofErr w:type="spellEnd"/>
+            <w:r>
+              <w:rPr>
+                <w:rFonts w:ascii="Courier New" w:hAnsi="Courier New" w:cs="Courier New"/>
+                <w:b/>
+                <w:bCs/>
+                <w:color w:val="00B050"/>
+              </w:rPr>
+              <w:t xml:space="preserve"> </w:t>
+            </w:r>
+            <w:proofErr w:type="spellStart"/>
+            <w:r>
+              <w:rPr>
+                <w:rFonts w:ascii="Courier New" w:hAnsi="Courier New" w:cs="Courier New"/>
+                <w:b/>
+                <w:bCs/>
+                <w:color w:val="00B050"/>
+              </w:rPr>
+              <w:t>serve</w:t>
+            </w:r>
+            <w:proofErr w:type="spellEnd"/>
+            <w:r>
+              <w:rPr>
+                <w:rFonts w:ascii="Courier New" w:hAnsi="Courier New" w:cs="Courier New"/>
+                <w:b/>
+                <w:bCs/>
+                <w:color w:val="00B050"/>
+              </w:rPr>
+              <w:t xml:space="preserve"> </w:t>
+            </w:r>
+            <w:r>
+              <w:rPr>
+                <w:rFonts w:ascii="Courier New" w:hAnsi="Courier New" w:cs="Courier New"/>
+                <w:b/>
+                <w:bCs/>
+                <w:color w:val="00B050"/>
+                <w:lang w:val="en-US"/>
+              </w:rPr>
+              <w:t>frontend</w:t>
             </w:r>
           </w:p>
         </w:tc>
@@ -638,25 +760,65 @@
                 <w:lang w:val="en-US"/>
               </w:rPr>
             </w:pPr>
+            <w:proofErr w:type="spellStart"/>
             <w:r>
               <w:rPr>
                 <w:rFonts w:ascii="Bookman Old Style" w:hAnsi="Bookman Old Style"/>
               </w:rPr>
-              <w:t xml:space="preserve">Verify </w:t>
-            </w:r>
+              <w:t>Verify</w:t>
+            </w:r>
+            <w:proofErr w:type="spellEnd"/>
+            <w:r>
+              <w:rPr>
+                <w:rFonts w:ascii="Bookman Old Style" w:hAnsi="Bookman Old Style"/>
+              </w:rPr>
+              <w:t xml:space="preserve"> </w:t>
+            </w:r>
+            <w:proofErr w:type="spellStart"/>
             <w:r>
               <w:rPr>
                 <w:rFonts w:ascii="Bookman Old Style" w:hAnsi="Bookman Old Style"/>
                 <w:b/>
                 <w:bCs/>
               </w:rPr>
-              <w:t xml:space="preserve">nx </w:t>
-            </w:r>
+              <w:t>nx</w:t>
+            </w:r>
+            <w:proofErr w:type="spellEnd"/>
             <w:r>
               <w:rPr>
                 <w:rFonts w:ascii="Bookman Old Style" w:hAnsi="Bookman Old Style"/>
-              </w:rPr>
-              <w:t>is installed:</w:t>
+                <w:b/>
+                <w:bCs/>
+              </w:rPr>
+              <w:t xml:space="preserve"> </w:t>
+            </w:r>
+            <w:proofErr w:type="spellStart"/>
+            <w:r>
+              <w:rPr>
+                <w:rFonts w:ascii="Bookman Old Style" w:hAnsi="Bookman Old Style"/>
+              </w:rPr>
+              <w:t>is</w:t>
+            </w:r>
+            <w:proofErr w:type="spellEnd"/>
+            <w:r>
+              <w:rPr>
+                <w:rFonts w:ascii="Bookman Old Style" w:hAnsi="Bookman Old Style"/>
+              </w:rPr>
+              <w:t xml:space="preserve"> </w:t>
+            </w:r>
+            <w:proofErr w:type="spellStart"/>
+            <w:r>
+              <w:rPr>
+                <w:rFonts w:ascii="Bookman Old Style" w:hAnsi="Bookman Old Style"/>
+              </w:rPr>
+              <w:t>installed</w:t>
+            </w:r>
+            <w:proofErr w:type="spellEnd"/>
+            <w:r>
+              <w:rPr>
+                <w:rFonts w:ascii="Bookman Old Style" w:hAnsi="Bookman Old Style"/>
+              </w:rPr>
+              <w:t>:</w:t>
             </w:r>
           </w:p>
         </w:tc>
@@ -673,6 +835,7 @@
                 <w:color w:val="00B050"/>
               </w:rPr>
             </w:pPr>
+            <w:proofErr w:type="spellStart"/>
             <w:r>
               <w:rPr>
                 <w:rFonts w:ascii="Courier New" w:hAnsi="Courier New" w:cs="Courier New"/>
@@ -680,8 +843,49 @@
                 <w:bCs/>
                 <w:color w:val="00B050"/>
               </w:rPr>
-              <w:t>npx nx --version</w:t>
-            </w:r>
+              <w:t>npx</w:t>
+            </w:r>
+            <w:proofErr w:type="spellEnd"/>
+            <w:r>
+              <w:rPr>
+                <w:rFonts w:ascii="Courier New" w:hAnsi="Courier New" w:cs="Courier New"/>
+                <w:b/>
+                <w:bCs/>
+                <w:color w:val="00B050"/>
+              </w:rPr>
+              <w:t xml:space="preserve"> </w:t>
+            </w:r>
+            <w:proofErr w:type="spellStart"/>
+            <w:r>
+              <w:rPr>
+                <w:rFonts w:ascii="Courier New" w:hAnsi="Courier New" w:cs="Courier New"/>
+                <w:b/>
+                <w:bCs/>
+                <w:color w:val="00B050"/>
+              </w:rPr>
+              <w:t>nx</w:t>
+            </w:r>
+            <w:proofErr w:type="spellEnd"/>
+            <w:r>
+              <w:rPr>
+                <w:rFonts w:ascii="Courier New" w:hAnsi="Courier New" w:cs="Courier New"/>
+                <w:b/>
+                <w:bCs/>
+                <w:color w:val="00B050"/>
+              </w:rPr>
+              <w:t xml:space="preserve"> --</w:t>
+            </w:r>
+            <w:proofErr w:type="spellStart"/>
+            <w:r>
+              <w:rPr>
+                <w:rFonts w:ascii="Courier New" w:hAnsi="Courier New" w:cs="Courier New"/>
+                <w:b/>
+                <w:bCs/>
+                <w:color w:val="00B050"/>
+              </w:rPr>
+              <w:t>version</w:t>
+            </w:r>
+            <w:proofErr w:type="spellEnd"/>
           </w:p>
         </w:tc>
       </w:tr>
@@ -696,19 +900,37 @@
                 <w:rFonts w:ascii="Bookman Old Style" w:hAnsi="Bookman Old Style"/>
               </w:rPr>
             </w:pPr>
+            <w:proofErr w:type="spellStart"/>
             <w:r>
               <w:rPr>
                 <w:rFonts w:ascii="Bookman Old Style" w:hAnsi="Bookman Old Style"/>
               </w:rPr>
-              <w:t xml:space="preserve">Install </w:t>
-            </w:r>
+              <w:t>Install</w:t>
+            </w:r>
+            <w:proofErr w:type="spellEnd"/>
+            <w:r>
+              <w:rPr>
+                <w:rFonts w:ascii="Bookman Old Style" w:hAnsi="Bookman Old Style"/>
+              </w:rPr>
+              <w:t xml:space="preserve"> </w:t>
+            </w:r>
+            <w:proofErr w:type="spellStart"/>
             <w:r>
               <w:rPr>
                 <w:rFonts w:ascii="Bookman Old Style" w:hAnsi="Bookman Old Style"/>
                 <w:b/>
                 <w:bCs/>
               </w:rPr>
-              <w:t>Tailwind CSS</w:t>
+              <w:t>Tailwind</w:t>
+            </w:r>
+            <w:proofErr w:type="spellEnd"/>
+            <w:r>
+              <w:rPr>
+                <w:rFonts w:ascii="Bookman Old Style" w:hAnsi="Bookman Old Style"/>
+                <w:b/>
+                <w:bCs/>
+              </w:rPr>
+              <w:t xml:space="preserve"> CSS</w:t>
             </w:r>
           </w:p>
         </w:tc>
@@ -726,6 +948,7 @@
                 <w:lang w:val="en-US"/>
               </w:rPr>
             </w:pPr>
+            <w:proofErr w:type="spellStart"/>
             <w:r>
               <w:rPr>
                 <w:rFonts w:ascii="Courier New" w:hAnsi="Courier New" w:cs="Courier New"/>
@@ -734,7 +957,62 @@
                 <w:color w:val="00B050"/>
                 <w:lang w:val="en-US"/>
               </w:rPr>
-              <w:t>npx nx g @nx/angular:setup-tailwind frontend</w:t>
+              <w:t>npx</w:t>
+            </w:r>
+            <w:proofErr w:type="spellEnd"/>
+            <w:r>
+              <w:rPr>
+                <w:rFonts w:ascii="Courier New" w:hAnsi="Courier New" w:cs="Courier New"/>
+                <w:b/>
+                <w:bCs/>
+                <w:color w:val="00B050"/>
+                <w:lang w:val="en-US"/>
+              </w:rPr>
+              <w:t xml:space="preserve"> </w:t>
+            </w:r>
+            <w:proofErr w:type="spellStart"/>
+            <w:r>
+              <w:rPr>
+                <w:rFonts w:ascii="Courier New" w:hAnsi="Courier New" w:cs="Courier New"/>
+                <w:b/>
+                <w:bCs/>
+                <w:color w:val="00B050"/>
+                <w:lang w:val="en-US"/>
+              </w:rPr>
+              <w:t>nx</w:t>
+            </w:r>
+            <w:proofErr w:type="spellEnd"/>
+            <w:r>
+              <w:rPr>
+                <w:rFonts w:ascii="Courier New" w:hAnsi="Courier New" w:cs="Courier New"/>
+                <w:b/>
+                <w:bCs/>
+                <w:color w:val="00B050"/>
+                <w:lang w:val="en-US"/>
+              </w:rPr>
+              <w:t xml:space="preserve"> g @nx/</w:t>
+            </w:r>
+            <w:proofErr w:type="gramStart"/>
+            <w:r>
+              <w:rPr>
+                <w:rFonts w:ascii="Courier New" w:hAnsi="Courier New" w:cs="Courier New"/>
+                <w:b/>
+                <w:bCs/>
+                <w:color w:val="00B050"/>
+                <w:lang w:val="en-US"/>
+              </w:rPr>
+              <w:t>angular:setup</w:t>
+            </w:r>
+            <w:proofErr w:type="gramEnd"/>
+            <w:r>
+              <w:rPr>
+                <w:rFonts w:ascii="Courier New" w:hAnsi="Courier New" w:cs="Courier New"/>
+                <w:b/>
+                <w:bCs/>
+                <w:color w:val="00B050"/>
+                <w:lang w:val="en-US"/>
+              </w:rPr>
+              <w:t>-tailwind frontend</w:t>
             </w:r>
           </w:p>
         </w:tc>
@@ -751,6 +1029,7 @@
                 <w:lang w:val="en-US"/>
               </w:rPr>
             </w:pPr>
+            <w:proofErr w:type="spellStart"/>
             <w:r>
               <w:rPr>
                 <w:rFonts w:ascii="Bookman Old Style" w:hAnsi="Bookman Old Style"/>
@@ -758,11 +1037,21 @@
                 <w:bCs/>
                 <w:lang w:val="en-US"/>
               </w:rPr>
-              <w:t xml:space="preserve">DaisyUI </w:t>
-            </w:r>
+              <w:t>DaisyUI</w:t>
+            </w:r>
+            <w:proofErr w:type="spellEnd"/>
             <w:r>
               <w:rPr>
                 <w:rFonts w:ascii="Bookman Old Style" w:hAnsi="Bookman Old Style"/>
+                <w:b/>
+                <w:bCs/>
+                <w:lang w:val="en-US"/>
+              </w:rPr>
+              <w:t xml:space="preserve"> </w:t>
+            </w:r>
+            <w:r>
+              <w:rPr>
+                <w:rFonts w:ascii="Bookman Old Style" w:hAnsi="Bookman Old Style"/>
                 <w:lang w:val="en-US"/>
               </w:rPr>
               <w:t>adds pre-built components and themes to Tailwind CSS, making it easier to design user interfaces.</w:t>
@@ -772,14 +1061,7 @@
                 <w:rFonts w:ascii="Bookman Old Style" w:hAnsi="Bookman Old Style"/>
                 <w:lang w:val="en-US"/>
               </w:rPr>
-              <w:t xml:space="preserve"> </w:t>
-            </w:r>
-            <w:r>
-              <w:rPr>
-                <w:rFonts w:ascii="Bookman Old Style" w:hAnsi="Bookman Old Style"/>
-                <w:lang w:val="en-US"/>
-              </w:rPr>
-              <w:t>https://daisyui.com/</w:t>
+              <w:t xml:space="preserve"> https://daisyui.com/</w:t>
             </w:r>
           </w:p>
         </w:tc>
@@ -797,6 +1079,7 @@
                 <w:lang w:val="en-US"/>
               </w:rPr>
             </w:pPr>
+            <w:proofErr w:type="spellStart"/>
             <w:r>
               <w:rPr>
                 <w:rFonts w:ascii="Courier New" w:hAnsi="Courier New" w:cs="Courier New"/>
@@ -805,8 +1088,53 @@
                 <w:color w:val="00B050"/>
                 <w:lang w:val="en-US"/>
               </w:rPr>
-              <w:t>npm i -D daisyui@latest</w:t>
-            </w:r>
+              <w:t>npm</w:t>
+            </w:r>
+            <w:proofErr w:type="spellEnd"/>
+            <w:r>
+              <w:rPr>
+                <w:rFonts w:ascii="Courier New" w:hAnsi="Courier New" w:cs="Courier New"/>
+                <w:b/>
+                <w:bCs/>
+                <w:color w:val="00B050"/>
+                <w:lang w:val="en-US"/>
+              </w:rPr>
+              <w:t xml:space="preserve"> </w:t>
+            </w:r>
+            <w:proofErr w:type="spellStart"/>
+            <w:r>
+              <w:rPr>
+                <w:rFonts w:ascii="Courier New" w:hAnsi="Courier New" w:cs="Courier New"/>
+                <w:b/>
+                <w:bCs/>
+                <w:color w:val="00B050"/>
+                <w:lang w:val="en-US"/>
+              </w:rPr>
+              <w:t>i</w:t>
+            </w:r>
+            <w:proofErr w:type="spellEnd"/>
+            <w:r>
+              <w:rPr>
+                <w:rFonts w:ascii="Courier New" w:hAnsi="Courier New" w:cs="Courier New"/>
+                <w:b/>
+                <w:bCs/>
+                <w:color w:val="00B050"/>
+                <w:lang w:val="en-US"/>
+              </w:rPr>
+              <w:t xml:space="preserve"> -D </w:t>
+            </w:r>
+            <w:proofErr w:type="spellStart"/>
+            <w:r>
+              <w:rPr>
+                <w:rFonts w:ascii="Courier New" w:hAnsi="Courier New" w:cs="Courier New"/>
+                <w:b/>
+                <w:bCs/>
+                <w:color w:val="00B050"/>
+                <w:lang w:val="en-US"/>
+              </w:rPr>
+              <w:t>daisyui@latest</w:t>
+            </w:r>
+            <w:proofErr w:type="spellEnd"/>
           </w:p>
         </w:tc>
       </w:tr>
@@ -889,6 +1217,7 @@
                 <w:color w:val="00B050"/>
               </w:rPr>
             </w:pPr>
+            <w:proofErr w:type="spellStart"/>
             <w:r>
               <w:rPr>
                 <w:rFonts w:ascii="Courier New" w:hAnsi="Courier New" w:cs="Courier New"/>
@@ -897,7 +1226,37 @@
                 <w:color w:val="00B050"/>
               </w:rPr>
               <w:lastRenderedPageBreak/>
-              <w:t>npm install -D @tailwindcss/typography</w:t>
+              <w:t>npm</w:t>
+            </w:r>
+            <w:proofErr w:type="spellEnd"/>
+            <w:r>
+              <w:rPr>
+                <w:rFonts w:ascii="Courier New" w:hAnsi="Courier New" w:cs="Courier New"/>
+                <w:b/>
+                <w:bCs/>
+                <w:color w:val="00B050"/>
+              </w:rPr>
+              <w:t xml:space="preserve"> </w:t>
+            </w:r>
+            <w:proofErr w:type="spellStart"/>
+            <w:r>
+              <w:rPr>
+                <w:rFonts w:ascii="Courier New" w:hAnsi="Courier New" w:cs="Courier New"/>
+                <w:b/>
+                <w:bCs/>
+                <w:color w:val="00B050"/>
+              </w:rPr>
+              <w:t>install</w:t>
+            </w:r>
+            <w:proofErr w:type="spellEnd"/>
+            <w:r>
+              <w:rPr>
+                <w:rFonts w:ascii="Courier New" w:hAnsi="Courier New" w:cs="Courier New"/>
+                <w:b/>
+                <w:bCs/>
+                <w:color w:val="00B050"/>
+              </w:rPr>
+              <w:t xml:space="preserve"> -D @tailwindcss/typography</w:t>
             </w:r>
           </w:p>
           <w:p>
@@ -1003,6 +1362,7 @@
           <w:lang w:val="en-US"/>
         </w:rPr>
       </w:pPr>
+      <w:proofErr w:type="spellStart"/>
       <w:r>
         <w:rPr>
           <w:rFonts w:ascii="Bookman Old Style" w:hAnsi="Bookman Old Style"/>
@@ -1010,6 +1370,7 @@
         </w:rPr>
         <w:t>javascript</w:t>
       </w:r>
+      <w:proofErr w:type="spellEnd"/>
     </w:p>
     <w:p>
       <w:pPr>
@@ -1040,21 +1401,120 @@
           <w:rFonts w:ascii="Bookman Old Style" w:hAnsi="Bookman Old Style"/>
           <w:lang w:val="en-US"/>
         </w:rPr>
-        <w:t>const { createGlobPatternsForDependencies } = require('@nx/angular/tailwind');</w:t>
-      </w:r>
-    </w:p>
-    <w:p>
-      <w:pPr>
-        <w:spacing w:after="0" w:line="240" w:lineRule="auto"/>
-        <w:rPr>
-          <w:rFonts w:ascii="Bookman Old Style" w:hAnsi="Bookman Old Style"/>
-        </w:rPr>
-      </w:pPr>
-      <w:r>
-        <w:rPr>
-          <w:rFonts w:ascii="Bookman Old Style" w:hAnsi="Bookman Old Style"/>
-        </w:rPr>
-        <w:t>const { join } = require('path');</w:t>
+        <w:t xml:space="preserve">const </w:t>
+      </w:r>
+      <w:proofErr w:type="gramStart"/>
+      <w:r>
+        <w:rPr>
+          <w:rFonts w:ascii="Bookman Old Style" w:hAnsi="Bookman Old Style"/>
+          <w:lang w:val="en-US"/>
+        </w:rPr>
+        <w:t xml:space="preserve">{ </w:t>
+      </w:r>
+      <w:proofErr w:type="spellStart"/>
+      <w:r>
+        <w:rPr>
+          <w:rFonts w:ascii="Bookman Old Style" w:hAnsi="Bookman Old Style"/>
+          <w:lang w:val="en-US"/>
+        </w:rPr>
+        <w:t>createGlobPatternsForDependencies</w:t>
+      </w:r>
+      <w:proofErr w:type="spellEnd"/>
+      <w:proofErr w:type="gramEnd"/>
+      <w:r>
+        <w:rPr>
+          <w:rFonts w:ascii="Bookman Old Style" w:hAnsi="Bookman Old Style"/>
+          <w:lang w:val="en-US"/>
+        </w:rPr>
+        <w:t xml:space="preserve"> } = require('@</w:t>
+      </w:r>
+      <w:proofErr w:type="spellStart"/>
+      <w:r>
+        <w:rPr>
+          <w:rFonts w:ascii="Bookman Old Style" w:hAnsi="Bookman Old Style"/>
+          <w:lang w:val="en-US"/>
+        </w:rPr>
+        <w:t>nx</w:t>
+      </w:r>
+      <w:proofErr w:type="spellEnd"/>
+      <w:r>
+        <w:rPr>
+          <w:rFonts w:ascii="Bookman Old Style" w:hAnsi="Bookman Old Style"/>
+          <w:lang w:val="en-US"/>
+        </w:rPr>
+        <w:t>/angular/tailwind');</w:t>
+      </w:r>
+    </w:p>
+    <w:p>
+      <w:pPr>
+        <w:spacing w:after="0" w:line="240" w:lineRule="auto"/>
+        <w:rPr>
+          <w:rFonts w:ascii="Bookman Old Style" w:hAnsi="Bookman Old Style"/>
+        </w:rPr>
+      </w:pPr>
+      <w:proofErr w:type="spellStart"/>
+      <w:r>
+        <w:rPr>
+          <w:rFonts w:ascii="Bookman Old Style" w:hAnsi="Bookman Old Style"/>
+        </w:rPr>
+        <w:t>const</w:t>
+      </w:r>
+      <w:proofErr w:type="spellEnd"/>
+      <w:r>
+        <w:rPr>
+          <w:rFonts w:ascii="Bookman Old Style" w:hAnsi="Bookman Old Style"/>
+        </w:rPr>
+        <w:t xml:space="preserve"> </w:t>
+      </w:r>
+      <w:proofErr w:type="gramStart"/>
+      <w:r>
+        <w:rPr>
+          <w:rFonts w:ascii="Bookman Old Style" w:hAnsi="Bookman Old Style"/>
+        </w:rPr>
+        <w:t xml:space="preserve">{ </w:t>
+      </w:r>
+      <w:proofErr w:type="spellStart"/>
+      <w:r>
+        <w:rPr>
+          <w:rFonts w:ascii="Bookman Old Style" w:hAnsi="Bookman Old Style"/>
+        </w:rPr>
+        <w:t>join</w:t>
+      </w:r>
+      <w:proofErr w:type="spellEnd"/>
+      <w:proofErr w:type="gramEnd"/>
+      <w:r>
+        <w:rPr>
+          <w:rFonts w:ascii="Bookman Old Style" w:hAnsi="Bookman Old Style"/>
+        </w:rPr>
+        <w:t xml:space="preserve"> } = </w:t>
+      </w:r>
+      <w:proofErr w:type="spellStart"/>
+      <w:r>
+        <w:rPr>
+          <w:rFonts w:ascii="Bookman Old Style" w:hAnsi="Bookman Old Style"/>
+        </w:rPr>
+        <w:t>require</w:t>
+      </w:r>
+      <w:proofErr w:type="spellEnd"/>
+      <w:r>
+        <w:rPr>
+          <w:rFonts w:ascii="Bookman Old Style" w:hAnsi="Bookman Old Style"/>
+        </w:rPr>
+        <w:t>('</w:t>
+      </w:r>
+      <w:proofErr w:type="spellStart"/>
+      <w:r>
+        <w:rPr>
+          <w:rFonts w:ascii="Bookman Old Style" w:hAnsi="Bookman Old Style"/>
+        </w:rPr>
+        <w:t>path</w:t>
+      </w:r>
+      <w:proofErr w:type="spellEnd"/>
+      <w:r>
+        <w:rPr>
+          <w:rFonts w:ascii="Bookman Old Style" w:hAnsi="Bookman Old Style"/>
+        </w:rPr>
+        <w:t>');</w:t>
       </w:r>
     </w:p>
     <w:p>
@@ -1098,12 +1558,21 @@
           <w:lang w:val="en-US"/>
         </w:rPr>
       </w:pPr>
-      <w:r>
-        <w:rPr>
-          <w:rFonts w:ascii="Bookman Old Style" w:hAnsi="Bookman Old Style"/>
-          <w:lang w:val="en-US"/>
-        </w:rPr>
-        <w:t>createGlobPatternsForDependencies: Generates patterns to include Tailwind styles from all dependencies.</w:t>
+      <w:proofErr w:type="spellStart"/>
+      <w:r>
+        <w:rPr>
+          <w:rFonts w:ascii="Bookman Old Style" w:hAnsi="Bookman Old Style"/>
+          <w:lang w:val="en-US"/>
+        </w:rPr>
+        <w:t>createGlobPatternsForDependencies</w:t>
+      </w:r>
+      <w:proofErr w:type="spellEnd"/>
+      <w:r>
+        <w:rPr>
+          <w:rFonts w:ascii="Bookman Old Style" w:hAnsi="Bookman Old Style"/>
+          <w:lang w:val="en-US"/>
+        </w:rPr>
+        <w:t>: Generates patterns to include Tailwind styles from all dependencies.</w:t>
       </w:r>
     </w:p>
     <w:p>
@@ -1170,6 +1639,7 @@
           <w:lang w:val="en-US"/>
         </w:rPr>
       </w:pPr>
+      <w:proofErr w:type="spellStart"/>
       <w:r>
         <w:rPr>
           <w:rFonts w:ascii="Bookman Old Style" w:hAnsi="Bookman Old Style"/>
@@ -1177,6 +1647,7 @@
         </w:rPr>
         <w:t>javascript</w:t>
       </w:r>
+      <w:proofErr w:type="spellEnd"/>
     </w:p>
     <w:p>
       <w:pPr>
@@ -1223,28 +1694,120 @@
           <w:rFonts w:ascii="Bookman Old Style" w:hAnsi="Bookman Old Style"/>
           <w:lang w:val="en-US"/>
         </w:rPr>
-        <w:t xml:space="preserve">  join(__dirname, 'src/**/!(*.stories|*.spec).{ts,html}'),</w:t>
-      </w:r>
-    </w:p>
-    <w:p>
-      <w:pPr>
-        <w:spacing w:after="0" w:line="240" w:lineRule="auto"/>
-        <w:rPr>
-          <w:rFonts w:ascii="Bookman Old Style" w:hAnsi="Bookman Old Style"/>
-        </w:rPr>
-      </w:pPr>
-      <w:r>
-        <w:rPr>
-          <w:rFonts w:ascii="Bookman Old Style" w:hAnsi="Bookman Old Style"/>
-          <w:lang w:val="en-US"/>
-        </w:rPr>
         <w:t xml:space="preserve">  </w:t>
       </w:r>
-      <w:r>
-        <w:rPr>
-          <w:rFonts w:ascii="Bookman Old Style" w:hAnsi="Bookman Old Style"/>
-        </w:rPr>
-        <w:t>...createGlobPatternsForDependencies(__dirname),</w:t>
+      <w:proofErr w:type="gramStart"/>
+      <w:r>
+        <w:rPr>
+          <w:rFonts w:ascii="Bookman Old Style" w:hAnsi="Bookman Old Style"/>
+          <w:lang w:val="en-US"/>
+        </w:rPr>
+        <w:t>join(</w:t>
+      </w:r>
+      <w:proofErr w:type="gramEnd"/>
+      <w:r>
+        <w:rPr>
+          <w:rFonts w:ascii="Bookman Old Style" w:hAnsi="Bookman Old Style"/>
+          <w:lang w:val="en-US"/>
+        </w:rPr>
+        <w:t>__</w:t>
+      </w:r>
+      <w:proofErr w:type="spellStart"/>
+      <w:r>
+        <w:rPr>
+          <w:rFonts w:ascii="Bookman Old Style" w:hAnsi="Bookman Old Style"/>
+          <w:lang w:val="en-US"/>
+        </w:rPr>
+        <w:t>dirname</w:t>
+      </w:r>
+      <w:proofErr w:type="spellEnd"/>
+      <w:r>
+        <w:rPr>
+          <w:rFonts w:ascii="Bookman Old Style" w:hAnsi="Bookman Old Style"/>
+          <w:lang w:val="en-US"/>
+        </w:rPr>
+        <w:t>, '</w:t>
+      </w:r>
+      <w:proofErr w:type="spellStart"/>
+      <w:r>
+        <w:rPr>
+          <w:rFonts w:ascii="Bookman Old Style" w:hAnsi="Bookman Old Style"/>
+          <w:lang w:val="en-US"/>
+        </w:rPr>
+        <w:t>src</w:t>
+      </w:r>
+      <w:proofErr w:type="spellEnd"/>
+      <w:r>
+        <w:rPr>
+          <w:rFonts w:ascii="Bookman Old Style" w:hAnsi="Bookman Old Style"/>
+          <w:lang w:val="en-US"/>
+        </w:rPr>
+        <w:t>/**/!(*.stories|*.spec).{</w:t>
+      </w:r>
+      <w:proofErr w:type="spellStart"/>
+      <w:r>
+        <w:rPr>
+          <w:rFonts w:ascii="Bookman Old Style" w:hAnsi="Bookman Old Style"/>
+          <w:lang w:val="en-US"/>
+        </w:rPr>
+        <w:t>ts,html</w:t>
+      </w:r>
+      <w:proofErr w:type="spellEnd"/>
+      <w:r>
+        <w:rPr>
+          <w:rFonts w:ascii="Bookman Old Style" w:hAnsi="Bookman Old Style"/>
+          <w:lang w:val="en-US"/>
+        </w:rPr>
+        <w:t>}'),</w:t>
+      </w:r>
+    </w:p>
+    <w:p>
+      <w:pPr>
+        <w:spacing w:after="0" w:line="240" w:lineRule="auto"/>
+        <w:rPr>
+          <w:rFonts w:ascii="Bookman Old Style" w:hAnsi="Bookman Old Style"/>
+        </w:rPr>
+      </w:pPr>
+      <w:r>
+        <w:rPr>
+          <w:rFonts w:ascii="Bookman Old Style" w:hAnsi="Bookman Old Style"/>
+          <w:lang w:val="en-US"/>
+        </w:rPr>
+        <w:t xml:space="preserve">  </w:t>
+      </w:r>
+      <w:r>
+        <w:rPr>
+          <w:rFonts w:ascii="Bookman Old Style" w:hAnsi="Bookman Old Style"/>
+        </w:rPr>
+        <w:t>...</w:t>
+      </w:r>
+      <w:proofErr w:type="spellStart"/>
+      <w:r>
+        <w:rPr>
+          <w:rFonts w:ascii="Bookman Old Style" w:hAnsi="Bookman Old Style"/>
+        </w:rPr>
+        <w:t>createGlobPatternsForDependencies</w:t>
+      </w:r>
+      <w:proofErr w:type="spellEnd"/>
+      <w:r>
+        <w:rPr>
+          <w:rFonts w:ascii="Bookman Old Style" w:hAnsi="Bookman Old Style"/>
+        </w:rPr>
+        <w:t>(__</w:t>
+      </w:r>
+      <w:proofErr w:type="spellStart"/>
+      <w:r>
+        <w:rPr>
+          <w:rFonts w:ascii="Bookman Old Style" w:hAnsi="Bookman Old Style"/>
+        </w:rPr>
+        <w:t>dirname</w:t>
+      </w:r>
+      <w:proofErr w:type="spellEnd"/>
+      <w:r>
+        <w:rPr>
+          <w:rFonts w:ascii="Bookman Old Style" w:hAnsi="Bookman Old Style"/>
+        </w:rPr>
+        <w:t>),</w:t>
       </w:r>
     </w:p>
     <w:p>
@@ -1302,12 +1865,101 @@
           <w:lang w:val="en-US"/>
         </w:rPr>
       </w:pPr>
-      <w:r>
-        <w:rPr>
-          <w:rFonts w:ascii="Bookman Old Style" w:hAnsi="Bookman Old Style"/>
-          <w:lang w:val="en-US"/>
-        </w:rPr>
-        <w:t>join(__dirname, 'src/**/!(*.stories|*.spec).{ts,html}'): Includes all .ts and .html files in the src directory but excludes *.stories and *.spec files.</w:t>
+      <w:proofErr w:type="gramStart"/>
+      <w:r>
+        <w:rPr>
+          <w:rFonts w:ascii="Bookman Old Style" w:hAnsi="Bookman Old Style"/>
+          <w:lang w:val="en-US"/>
+        </w:rPr>
+        <w:t>join(</w:t>
+      </w:r>
+      <w:proofErr w:type="gramEnd"/>
+      <w:r>
+        <w:rPr>
+          <w:rFonts w:ascii="Bookman Old Style" w:hAnsi="Bookman Old Style"/>
+          <w:lang w:val="en-US"/>
+        </w:rPr>
+        <w:t>__</w:t>
+      </w:r>
+      <w:proofErr w:type="spellStart"/>
+      <w:r>
+        <w:rPr>
+          <w:rFonts w:ascii="Bookman Old Style" w:hAnsi="Bookman Old Style"/>
+          <w:lang w:val="en-US"/>
+        </w:rPr>
+        <w:t>dirname</w:t>
+      </w:r>
+      <w:proofErr w:type="spellEnd"/>
+      <w:r>
+        <w:rPr>
+          <w:rFonts w:ascii="Bookman Old Style" w:hAnsi="Bookman Old Style"/>
+          <w:lang w:val="en-US"/>
+        </w:rPr>
+        <w:t>, '</w:t>
+      </w:r>
+      <w:proofErr w:type="spellStart"/>
+      <w:r>
+        <w:rPr>
+          <w:rFonts w:ascii="Bookman Old Style" w:hAnsi="Bookman Old Style"/>
+          <w:lang w:val="en-US"/>
+        </w:rPr>
+        <w:t>src</w:t>
+      </w:r>
+      <w:proofErr w:type="spellEnd"/>
+      <w:r>
+        <w:rPr>
+          <w:rFonts w:ascii="Bookman Old Style" w:hAnsi="Bookman Old Style"/>
+          <w:lang w:val="en-US"/>
+        </w:rPr>
+        <w:t>/**/!(*.stories|*.spec).{</w:t>
+      </w:r>
+      <w:proofErr w:type="spellStart"/>
+      <w:r>
+        <w:rPr>
+          <w:rFonts w:ascii="Bookman Old Style" w:hAnsi="Bookman Old Style"/>
+          <w:lang w:val="en-US"/>
+        </w:rPr>
+        <w:t>ts,html</w:t>
+      </w:r>
+      <w:proofErr w:type="spellEnd"/>
+      <w:r>
+        <w:rPr>
+          <w:rFonts w:ascii="Bookman Old Style" w:hAnsi="Bookman Old Style"/>
+          <w:lang w:val="en-US"/>
+        </w:rPr>
+        <w:t>}'): Includes all .</w:t>
+      </w:r>
+      <w:proofErr w:type="spellStart"/>
+      <w:r>
+        <w:rPr>
+          <w:rFonts w:ascii="Bookman Old Style" w:hAnsi="Bookman Old Style"/>
+          <w:lang w:val="en-US"/>
+        </w:rPr>
+        <w:t>ts</w:t>
+      </w:r>
+      <w:proofErr w:type="spellEnd"/>
+      <w:r>
+        <w:rPr>
+          <w:rFonts w:ascii="Bookman Old Style" w:hAnsi="Bookman Old Style"/>
+          <w:lang w:val="en-US"/>
+        </w:rPr>
+        <w:t xml:space="preserve"> and .html files in the </w:t>
+      </w:r>
+      <w:proofErr w:type="spellStart"/>
+      <w:r>
+        <w:rPr>
+          <w:rFonts w:ascii="Bookman Old Style" w:hAnsi="Bookman Old Style"/>
+          <w:lang w:val="en-US"/>
+        </w:rPr>
+        <w:t>src</w:t>
+      </w:r>
+      <w:proofErr w:type="spellEnd"/>
+      <w:r>
+        <w:rPr>
+          <w:rFonts w:ascii="Bookman Old Style" w:hAnsi="Bookman Old Style"/>
+          <w:lang w:val="en-US"/>
+        </w:rPr>
+        <w:t xml:space="preserve"> directory but excludes *.stories and *.spec files.</w:t>
       </w:r>
     </w:p>
     <w:p>
@@ -1327,7 +1979,55 @@
           <w:rFonts w:ascii="Bookman Old Style" w:hAnsi="Bookman Old Style"/>
           <w:lang w:val="en-US"/>
         </w:rPr>
-        <w:t>...createGlobPatternsForDependencies(__dirname): Includes styles from dependent libraries (helpful in Nx workspaces).</w:t>
+        <w:t>...</w:t>
+      </w:r>
+      <w:proofErr w:type="spellStart"/>
+      <w:r>
+        <w:rPr>
+          <w:rFonts w:ascii="Bookman Old Style" w:hAnsi="Bookman Old Style"/>
+          <w:lang w:val="en-US"/>
+        </w:rPr>
+        <w:t>createGlobPatternsForDependencies</w:t>
+      </w:r>
+      <w:proofErr w:type="spellEnd"/>
+      <w:r>
+        <w:rPr>
+          <w:rFonts w:ascii="Bookman Old Style" w:hAnsi="Bookman Old Style"/>
+          <w:lang w:val="en-US"/>
+        </w:rPr>
+        <w:t>(__</w:t>
+      </w:r>
+      <w:proofErr w:type="spellStart"/>
+      <w:r>
+        <w:rPr>
+          <w:rFonts w:ascii="Bookman Old Style" w:hAnsi="Bookman Old Style"/>
+          <w:lang w:val="en-US"/>
+        </w:rPr>
+        <w:t>dirname</w:t>
+      </w:r>
+      <w:proofErr w:type="spellEnd"/>
+      <w:r>
+        <w:rPr>
+          <w:rFonts w:ascii="Bookman Old Style" w:hAnsi="Bookman Old Style"/>
+          <w:lang w:val="en-US"/>
+        </w:rPr>
+        <w:t xml:space="preserve">): Includes styles from dependent libraries (helpful in </w:t>
+      </w:r>
+      <w:proofErr w:type="spellStart"/>
+      <w:r>
+        <w:rPr>
+          <w:rFonts w:ascii="Bookman Old Style" w:hAnsi="Bookman Old Style"/>
+          <w:lang w:val="en-US"/>
+        </w:rPr>
+        <w:t>Nx</w:t>
+      </w:r>
+      <w:proofErr w:type="spellEnd"/>
+      <w:r>
+        <w:rPr>
+          <w:rFonts w:ascii="Bookman Old Style" w:hAnsi="Bookman Old Style"/>
+          <w:lang w:val="en-US"/>
+        </w:rPr>
+        <w:t xml:space="preserve"> workspaces).</w:t>
       </w:r>
     </w:p>
     <w:p>
@@ -1374,6 +2074,7 @@
           <w:lang w:val="en-US"/>
         </w:rPr>
       </w:pPr>
+      <w:proofErr w:type="spellStart"/>
       <w:r>
         <w:rPr>
           <w:rFonts w:ascii="Bookman Old Style" w:hAnsi="Bookman Old Style"/>
@@ -1381,6 +2082,7 @@
         </w:rPr>
         <w:t>javascript</w:t>
       </w:r>
+      <w:proofErr w:type="spellEnd"/>
     </w:p>
     <w:p>
       <w:pPr>
@@ -1427,39 +2129,119 @@
           <w:rFonts w:ascii="Bookman Old Style" w:hAnsi="Bookman Old Style"/>
           <w:lang w:val="en-US"/>
         </w:rPr>
-        <w:t xml:space="preserve">  fontFamily: {</w:t>
-      </w:r>
-    </w:p>
-    <w:p>
-      <w:pPr>
-        <w:spacing w:after="0" w:line="240" w:lineRule="auto"/>
-        <w:rPr>
-          <w:rFonts w:ascii="Bookman Old Style" w:hAnsi="Bookman Old Style"/>
-          <w:lang w:val="en-US"/>
-        </w:rPr>
-      </w:pPr>
-      <w:r>
-        <w:rPr>
-          <w:rFonts w:ascii="Bookman Old Style" w:hAnsi="Bookman Old Style"/>
-          <w:lang w:val="en-US"/>
-        </w:rPr>
-        <w:t xml:space="preserve">    'sans': 'Inter var, ui-sans-serif, system-ui',</w:t>
-      </w:r>
-    </w:p>
-    <w:p>
-      <w:pPr>
-        <w:spacing w:after="0" w:line="240" w:lineRule="auto"/>
-        <w:rPr>
-          <w:rFonts w:ascii="Bookman Old Style" w:hAnsi="Bookman Old Style"/>
-          <w:lang w:val="en-US"/>
-        </w:rPr>
-      </w:pPr>
-      <w:r>
-        <w:rPr>
-          <w:rFonts w:ascii="Bookman Old Style" w:hAnsi="Bookman Old Style"/>
-          <w:lang w:val="en-US"/>
-        </w:rPr>
-        <w:t xml:space="preserve">    'serif': 'Inter var, ui-sans-serif, system-ui',</w:t>
+        <w:t xml:space="preserve">  </w:t>
+      </w:r>
+      <w:proofErr w:type="spellStart"/>
+      <w:r>
+        <w:rPr>
+          <w:rFonts w:ascii="Bookman Old Style" w:hAnsi="Bookman Old Style"/>
+          <w:lang w:val="en-US"/>
+        </w:rPr>
+        <w:t>fontFamily</w:t>
+      </w:r>
+      <w:proofErr w:type="spellEnd"/>
+      <w:r>
+        <w:rPr>
+          <w:rFonts w:ascii="Bookman Old Style" w:hAnsi="Bookman Old Style"/>
+          <w:lang w:val="en-US"/>
+        </w:rPr>
+        <w:t>: {</w:t>
+      </w:r>
+    </w:p>
+    <w:p>
+      <w:pPr>
+        <w:spacing w:after="0" w:line="240" w:lineRule="auto"/>
+        <w:rPr>
+          <w:rFonts w:ascii="Bookman Old Style" w:hAnsi="Bookman Old Style"/>
+          <w:lang w:val="en-US"/>
+        </w:rPr>
+      </w:pPr>
+      <w:r>
+        <w:rPr>
+          <w:rFonts w:ascii="Bookman Old Style" w:hAnsi="Bookman Old Style"/>
+          <w:lang w:val="en-US"/>
+        </w:rPr>
+        <w:t xml:space="preserve">    'sans': 'Inter var, </w:t>
+      </w:r>
+      <w:proofErr w:type="spellStart"/>
+      <w:r>
+        <w:rPr>
+          <w:rFonts w:ascii="Bookman Old Style" w:hAnsi="Bookman Old Style"/>
+          <w:lang w:val="en-US"/>
+        </w:rPr>
+        <w:t>ui</w:t>
+      </w:r>
+      <w:proofErr w:type="spellEnd"/>
+      <w:r>
+        <w:rPr>
+          <w:rFonts w:ascii="Bookman Old Style" w:hAnsi="Bookman Old Style"/>
+          <w:lang w:val="en-US"/>
+        </w:rPr>
+        <w:t>-sans-serif, system-</w:t>
+      </w:r>
+      <w:proofErr w:type="spellStart"/>
+      <w:r>
+        <w:rPr>
+          <w:rFonts w:ascii="Bookman Old Style" w:hAnsi="Bookman Old Style"/>
+          <w:lang w:val="en-US"/>
+        </w:rPr>
+        <w:t>ui</w:t>
+      </w:r>
+      <w:proofErr w:type="spellEnd"/>
+      <w:r>
+        <w:rPr>
+          <w:rFonts w:ascii="Bookman Old Style" w:hAnsi="Bookman Old Style"/>
+          <w:lang w:val="en-US"/>
+        </w:rPr>
+        <w:t>',</w:t>
+      </w:r>
+    </w:p>
+    <w:p>
+      <w:pPr>
+        <w:spacing w:after="0" w:line="240" w:lineRule="auto"/>
+        <w:rPr>
+          <w:rFonts w:ascii="Bookman Old Style" w:hAnsi="Bookman Old Style"/>
+          <w:lang w:val="en-US"/>
+        </w:rPr>
+      </w:pPr>
+      <w:r>
+        <w:rPr>
+          <w:rFonts w:ascii="Bookman Old Style" w:hAnsi="Bookman Old Style"/>
+          <w:lang w:val="en-US"/>
+        </w:rPr>
+        <w:t xml:space="preserve">    'serif': 'Inter var, </w:t>
+      </w:r>
+      <w:proofErr w:type="spellStart"/>
+      <w:r>
+        <w:rPr>
+          <w:rFonts w:ascii="Bookman Old Style" w:hAnsi="Bookman Old Style"/>
+          <w:lang w:val="en-US"/>
+        </w:rPr>
+        <w:t>ui</w:t>
+      </w:r>
+      <w:proofErr w:type="spellEnd"/>
+      <w:r>
+        <w:rPr>
+          <w:rFonts w:ascii="Bookman Old Style" w:hAnsi="Bookman Old Style"/>
+          <w:lang w:val="en-US"/>
+        </w:rPr>
+        <w:t>-sans-serif, system-</w:t>
+      </w:r>
+      <w:proofErr w:type="spellStart"/>
+      <w:r>
+        <w:rPr>
+          <w:rFonts w:ascii="Bookman Old Style" w:hAnsi="Bookman Old Style"/>
+          <w:lang w:val="en-US"/>
+        </w:rPr>
+        <w:t>ui</w:t>
+      </w:r>
+      <w:proofErr w:type="spellEnd"/>
+      <w:r>
+        <w:rPr>
+          <w:rFonts w:ascii="Bookman Old Style" w:hAnsi="Bookman Old Style"/>
+          <w:lang w:val="en-US"/>
+        </w:rPr>
+        <w:t>',</w:t>
       </w:r>
     </w:p>
     <w:p>
@@ -1491,23 +2273,55 @@
           <w:rFonts w:ascii="Bookman Old Style" w:hAnsi="Bookman Old Style"/>
           <w:lang w:val="en-US"/>
         </w:rPr>
-        <w:t xml:space="preserve">  fontSize: {</w:t>
-      </w:r>
-    </w:p>
-    <w:p>
-      <w:pPr>
-        <w:spacing w:after="0" w:line="240" w:lineRule="auto"/>
-        <w:rPr>
-          <w:rFonts w:ascii="Bookman Old Style" w:hAnsi="Bookman Old Style"/>
-          <w:lang w:val="en-US"/>
-        </w:rPr>
-      </w:pPr>
-      <w:r>
-        <w:rPr>
-          <w:rFonts w:ascii="Bookman Old Style" w:hAnsi="Bookman Old Style"/>
-          <w:lang w:val="en-US"/>
-        </w:rPr>
-        <w:t xml:space="preserve">    sm: '0.875rem',</w:t>
+        <w:t xml:space="preserve">  </w:t>
+      </w:r>
+      <w:proofErr w:type="spellStart"/>
+      <w:r>
+        <w:rPr>
+          <w:rFonts w:ascii="Bookman Old Style" w:hAnsi="Bookman Old Style"/>
+          <w:lang w:val="en-US"/>
+        </w:rPr>
+        <w:t>fontSize</w:t>
+      </w:r>
+      <w:proofErr w:type="spellEnd"/>
+      <w:r>
+        <w:rPr>
+          <w:rFonts w:ascii="Bookman Old Style" w:hAnsi="Bookman Old Style"/>
+          <w:lang w:val="en-US"/>
+        </w:rPr>
+        <w:t>: {</w:t>
+      </w:r>
+    </w:p>
+    <w:p>
+      <w:pPr>
+        <w:spacing w:after="0" w:line="240" w:lineRule="auto"/>
+        <w:rPr>
+          <w:rFonts w:ascii="Bookman Old Style" w:hAnsi="Bookman Old Style"/>
+          <w:lang w:val="en-US"/>
+        </w:rPr>
+      </w:pPr>
+      <w:r>
+        <w:rPr>
+          <w:rFonts w:ascii="Bookman Old Style" w:hAnsi="Bookman Old Style"/>
+          <w:lang w:val="en-US"/>
+        </w:rPr>
+        <w:t xml:space="preserve">    </w:t>
+      </w:r>
+      <w:proofErr w:type="spellStart"/>
+      <w:r>
+        <w:rPr>
+          <w:rFonts w:ascii="Bookman Old Style" w:hAnsi="Bookman Old Style"/>
+          <w:lang w:val="en-US"/>
+        </w:rPr>
+        <w:t>sm</w:t>
+      </w:r>
+      <w:proofErr w:type="spellEnd"/>
+      <w:r>
+        <w:rPr>
+          <w:rFonts w:ascii="Bookman Old Style" w:hAnsi="Bookman Old Style"/>
+          <w:lang w:val="en-US"/>
+        </w:rPr>
+        <w:t>: '0.875rem',</w:t>
       </w:r>
     </w:p>
     <w:p>
@@ -1636,7 +2450,21 @@
         <w:rPr>
           <w:rFonts w:ascii="Bookman Old Style" w:hAnsi="Bookman Old Style"/>
         </w:rPr>
-        <w:t xml:space="preserve">  extend: {},</w:t>
+        <w:t xml:space="preserve">  </w:t>
+      </w:r>
+      <w:proofErr w:type="spellStart"/>
+      <w:r>
+        <w:rPr>
+          <w:rFonts w:ascii="Bookman Old Style" w:hAnsi="Bookman Old Style"/>
+        </w:rPr>
+        <w:t>extend</w:t>
+      </w:r>
+      <w:proofErr w:type="spellEnd"/>
+      <w:r>
+        <w:rPr>
+          <w:rFonts w:ascii="Bookman Old Style" w:hAnsi="Bookman Old Style"/>
+        </w:rPr>
+        <w:t>: {},</w:t>
       </w:r>
     </w:p>
     <w:p>
@@ -1694,12 +2522,21 @@
           <w:lang w:val="en-US"/>
         </w:rPr>
       </w:pPr>
-      <w:r>
-        <w:rPr>
-          <w:rFonts w:ascii="Bookman Old Style" w:hAnsi="Bookman Old Style"/>
-          <w:lang w:val="en-US"/>
-        </w:rPr>
-        <w:t>fontFamily: Defines default fonts for sans and serif.</w:t>
+      <w:proofErr w:type="spellStart"/>
+      <w:r>
+        <w:rPr>
+          <w:rFonts w:ascii="Bookman Old Style" w:hAnsi="Bookman Old Style"/>
+          <w:lang w:val="en-US"/>
+        </w:rPr>
+        <w:t>fontFamily</w:t>
+      </w:r>
+      <w:proofErr w:type="spellEnd"/>
+      <w:r>
+        <w:rPr>
+          <w:rFonts w:ascii="Bookman Old Style" w:hAnsi="Bookman Old Style"/>
+          <w:lang w:val="en-US"/>
+        </w:rPr>
+        <w:t>: Defines default fonts for sans and serif.</w:t>
       </w:r>
     </w:p>
     <w:p>
@@ -1714,13 +2551,38 @@
           <w:lang w:val="en-US"/>
         </w:rPr>
       </w:pPr>
+      <w:proofErr w:type="spellStart"/>
       <w:r>
         <w:rPr>
           <w:rFonts w:ascii="Bookman Old Style" w:hAnsi="Bookman Old Style"/>
           <w:lang w:val="en-US"/>
         </w:rPr>
         <w:lastRenderedPageBreak/>
-        <w:t>fontSize: Customizes font sizes for specific classes like sm, base, xl, etc.</w:t>
+        <w:t>fontSize</w:t>
+      </w:r>
+      <w:proofErr w:type="spellEnd"/>
+      <w:r>
+        <w:rPr>
+          <w:rFonts w:ascii="Bookman Old Style" w:hAnsi="Bookman Old Style"/>
+          <w:lang w:val="en-US"/>
+        </w:rPr>
+        <w:t xml:space="preserve">: Customizes font sizes for specific classes like </w:t>
+      </w:r>
+      <w:proofErr w:type="spellStart"/>
+      <w:r>
+        <w:rPr>
+          <w:rFonts w:ascii="Bookman Old Style" w:hAnsi="Bookman Old Style"/>
+          <w:lang w:val="en-US"/>
+        </w:rPr>
+        <w:t>sm</w:t>
+      </w:r>
+      <w:proofErr w:type="spellEnd"/>
+      <w:r>
+        <w:rPr>
+          <w:rFonts w:ascii="Bookman Old Style" w:hAnsi="Bookman Old Style"/>
+          <w:lang w:val="en-US"/>
+        </w:rPr>
+        <w:t>, base, xl, etc.</w:t>
       </w:r>
     </w:p>
     <w:p>
@@ -1769,30 +2631,50 @@
           <w:lang w:val="en-US"/>
         </w:rPr>
       </w:pPr>
-      <w:r>
-        <w:rPr>
-          <w:rFonts w:ascii="Bookman Old Style" w:hAnsi="Bookman Old Style"/>
-          <w:b/>
-          <w:bCs/>
-          <w:lang w:val="en-US"/>
-        </w:rPr>
-        <w:t>daisyui Section</w:t>
-      </w:r>
-    </w:p>
-    <w:p>
-      <w:pPr>
-        <w:spacing w:after="0" w:line="240" w:lineRule="auto"/>
-        <w:rPr>
-          <w:rFonts w:ascii="Bookman Old Style" w:hAnsi="Bookman Old Style"/>
-          <w:lang w:val="en-US"/>
-        </w:rPr>
-      </w:pPr>
-      <w:r>
-        <w:rPr>
-          <w:rFonts w:ascii="Bookman Old Style" w:hAnsi="Bookman Old Style"/>
-          <w:lang w:val="en-US"/>
-        </w:rPr>
-        <w:t>daisyui: {</w:t>
+      <w:proofErr w:type="spellStart"/>
+      <w:r>
+        <w:rPr>
+          <w:rFonts w:ascii="Bookman Old Style" w:hAnsi="Bookman Old Style"/>
+          <w:b/>
+          <w:bCs/>
+          <w:lang w:val="en-US"/>
+        </w:rPr>
+        <w:t>daisyui</w:t>
+      </w:r>
+      <w:proofErr w:type="spellEnd"/>
+      <w:r>
+        <w:rPr>
+          <w:rFonts w:ascii="Bookman Old Style" w:hAnsi="Bookman Old Style"/>
+          <w:b/>
+          <w:bCs/>
+          <w:lang w:val="en-US"/>
+        </w:rPr>
+        <w:t xml:space="preserve"> Section</w:t>
+      </w:r>
+    </w:p>
+    <w:p>
+      <w:pPr>
+        <w:spacing w:after="0" w:line="240" w:lineRule="auto"/>
+        <w:rPr>
+          <w:rFonts w:ascii="Bookman Old Style" w:hAnsi="Bookman Old Style"/>
+          <w:lang w:val="en-US"/>
+        </w:rPr>
+      </w:pPr>
+      <w:proofErr w:type="spellStart"/>
+      <w:r>
+        <w:rPr>
+          <w:rFonts w:ascii="Bookman Old Style" w:hAnsi="Bookman Old Style"/>
+          <w:lang w:val="en-US"/>
+        </w:rPr>
+        <w:t>daisyui</w:t>
+      </w:r>
+      <w:proofErr w:type="spellEnd"/>
+      <w:r>
+        <w:rPr>
+          <w:rFonts w:ascii="Bookman Old Style" w:hAnsi="Bookman Old Style"/>
+          <w:lang w:val="en-US"/>
+        </w:rPr>
+        <w:t>: {</w:t>
       </w:r>
     </w:p>
     <w:p>
@@ -1872,7 +2754,25 @@
           <w:rFonts w:ascii="Bookman Old Style" w:hAnsi="Bookman Old Style"/>
           <w:lang w:val="en-US"/>
         </w:rPr>
-        <w:t xml:space="preserve">        'primar-content': 'white',</w:t>
+        <w:t xml:space="preserve">        '</w:t>
+      </w:r>
+      <w:proofErr w:type="spellStart"/>
+      <w:proofErr w:type="gramStart"/>
+      <w:r>
+        <w:rPr>
+          <w:rFonts w:ascii="Bookman Old Style" w:hAnsi="Bookman Old Style"/>
+          <w:lang w:val="en-US"/>
+        </w:rPr>
+        <w:t>primar</w:t>
+      </w:r>
+      <w:proofErr w:type="spellEnd"/>
+      <w:proofErr w:type="gramEnd"/>
+      <w:r>
+        <w:rPr>
+          <w:rFonts w:ascii="Bookman Old Style" w:hAnsi="Bookman Old Style"/>
+          <w:lang w:val="en-US"/>
+        </w:rPr>
+        <w:t>-content': 'white',</w:t>
       </w:r>
     </w:p>
     <w:p>
@@ -2048,7 +2948,39 @@
           <w:rFonts w:ascii="Bookman Old Style" w:hAnsi="Bookman Old Style"/>
           <w:lang w:val="en-US"/>
         </w:rPr>
-        <w:t xml:space="preserve">  themeRoot: ':root',</w:t>
+        <w:t xml:space="preserve">  </w:t>
+      </w:r>
+      <w:proofErr w:type="spellStart"/>
+      <w:r>
+        <w:rPr>
+          <w:rFonts w:ascii="Bookman Old Style" w:hAnsi="Bookman Old Style"/>
+          <w:lang w:val="en-US"/>
+        </w:rPr>
+        <w:t>themeRoot</w:t>
+      </w:r>
+      <w:proofErr w:type="spellEnd"/>
+      <w:r>
+        <w:rPr>
+          <w:rFonts w:ascii="Bookman Old Style" w:hAnsi="Bookman Old Style"/>
+          <w:lang w:val="en-US"/>
+        </w:rPr>
+        <w:t xml:space="preserve">: </w:t>
+      </w:r>
+      <w:proofErr w:type="gramStart"/>
+      <w:r>
+        <w:rPr>
+          <w:rFonts w:ascii="Bookman Old Style" w:hAnsi="Bookman Old Style"/>
+          <w:lang w:val="en-US"/>
+        </w:rPr>
+        <w:t>':root</w:t>
+      </w:r>
+      <w:proofErr w:type="gramEnd"/>
+      <w:r>
+        <w:rPr>
+          <w:rFonts w:ascii="Bookman Old Style" w:hAnsi="Bookman Old Style"/>
+          <w:lang w:val="en-US"/>
+        </w:rPr>
+        <w:t>',</w:t>
       </w:r>
     </w:p>
     <w:p>
@@ -2095,6 +3027,7 @@
         </w:rPr>
         <w:t xml:space="preserve"> Configures </w:t>
       </w:r>
+      <w:proofErr w:type="spellStart"/>
       <w:r>
         <w:rPr>
           <w:rFonts w:ascii="Bookman Old Style" w:hAnsi="Bookman Old Style"/>
@@ -2104,6 +3037,7 @@
         </w:rPr>
         <w:t>DaisyUI</w:t>
       </w:r>
+      <w:proofErr w:type="spellEnd"/>
       <w:r>
         <w:rPr>
           <w:rFonts w:ascii="Bookman Old Style" w:hAnsi="Bookman Old Style"/>
@@ -2149,7 +3083,23 @@
           <w:rFonts w:ascii="Bookman Old Style" w:hAnsi="Bookman Old Style"/>
           <w:lang w:val="en-US"/>
         </w:rPr>
-        <w:t>base, styled, utils, logs: Enable DaisyUI features like base styles, utility classes, and logging.</w:t>
+        <w:t xml:space="preserve">base, styled, utils, logs: Enable </w:t>
+      </w:r>
+      <w:proofErr w:type="spellStart"/>
+      <w:r>
+        <w:rPr>
+          <w:rFonts w:ascii="Bookman Old Style" w:hAnsi="Bookman Old Style"/>
+          <w:lang w:val="en-US"/>
+        </w:rPr>
+        <w:t>DaisyUI</w:t>
+      </w:r>
+      <w:proofErr w:type="spellEnd"/>
+      <w:r>
+        <w:rPr>
+          <w:rFonts w:ascii="Bookman Old Style" w:hAnsi="Bookman Old Style"/>
+          <w:lang w:val="en-US"/>
+        </w:rPr>
+        <w:t xml:space="preserve"> features like base styles, utility classes, and logging.</w:t>
       </w:r>
     </w:p>
     <w:p>
@@ -2164,12 +3114,37 @@
           <w:lang w:val="en-US"/>
         </w:rPr>
       </w:pPr>
-      <w:r>
-        <w:rPr>
-          <w:rFonts w:ascii="Bookman Old Style" w:hAnsi="Bookman Old Style"/>
-          <w:lang w:val="en-US"/>
-        </w:rPr>
-        <w:t>themeRoot: ':root': Adds CSS variables to the :root element for theme customizations.</w:t>
+      <w:proofErr w:type="spellStart"/>
+      <w:r>
+        <w:rPr>
+          <w:rFonts w:ascii="Bookman Old Style" w:hAnsi="Bookman Old Style"/>
+          <w:lang w:val="en-US"/>
+        </w:rPr>
+        <w:t>themeRoot</w:t>
+      </w:r>
+      <w:proofErr w:type="spellEnd"/>
+      <w:r>
+        <w:rPr>
+          <w:rFonts w:ascii="Bookman Old Style" w:hAnsi="Bookman Old Style"/>
+          <w:lang w:val="en-US"/>
+        </w:rPr>
+        <w:t xml:space="preserve">: </w:t>
+      </w:r>
+      <w:proofErr w:type="gramStart"/>
+      <w:r>
+        <w:rPr>
+          <w:rFonts w:ascii="Bookman Old Style" w:hAnsi="Bookman Old Style"/>
+          <w:lang w:val="en-US"/>
+        </w:rPr>
+        <w:t>':root</w:t>
+      </w:r>
+      <w:proofErr w:type="gramEnd"/>
+      <w:r>
+        <w:rPr>
+          <w:rFonts w:ascii="Bookman Old Style" w:hAnsi="Bookman Old Style"/>
+          <w:lang w:val="en-US"/>
+        </w:rPr>
+        <w:t>': Adds CSS variables to the :root element for theme customizations.</w:t>
       </w:r>
     </w:p>
     <w:p>
@@ -2216,6 +3191,7 @@
           <w:lang w:val="en-US"/>
         </w:rPr>
       </w:pPr>
+      <w:proofErr w:type="spellStart"/>
       <w:r>
         <w:rPr>
           <w:rFonts w:ascii="Bookman Old Style" w:hAnsi="Bookman Old Style"/>
@@ -2223,6 +3199,7 @@
         </w:rPr>
         <w:t>javascript</w:t>
       </w:r>
+      <w:proofErr w:type="spellEnd"/>
     </w:p>
     <w:p>
       <w:pPr>
@@ -2269,30 +3246,55 @@
           <w:rFonts w:ascii="Bookman Old Style" w:hAnsi="Bookman Old Style"/>
           <w:lang w:val="en-US"/>
         </w:rPr>
-        <w:t xml:space="preserve">  </w:t>
-      </w:r>
-      <w:r>
-        <w:rPr>
-          <w:rFonts w:ascii="Bookman Old Style" w:hAnsi="Bookman Old Style"/>
-          <w:lang w:val="en-US"/>
-        </w:rPr>
-        <w:t>require('@tailwindcss/typography'),</w:t>
-      </w:r>
-    </w:p>
-    <w:p>
-      <w:pPr>
-        <w:spacing w:after="0" w:line="240" w:lineRule="auto"/>
-        <w:rPr>
-          <w:rFonts w:ascii="Bookman Old Style" w:hAnsi="Bookman Old Style"/>
-          <w:lang w:val="en-US"/>
-        </w:rPr>
-      </w:pPr>
-      <w:r>
-        <w:rPr>
-          <w:rFonts w:ascii="Bookman Old Style" w:hAnsi="Bookman Old Style"/>
-          <w:lang w:val="en-US"/>
-        </w:rPr>
-        <w:t xml:space="preserve">  require('daisyui'),</w:t>
+        <w:t xml:space="preserve">  require('@</w:t>
+      </w:r>
+      <w:proofErr w:type="spellStart"/>
+      <w:r>
+        <w:rPr>
+          <w:rFonts w:ascii="Bookman Old Style" w:hAnsi="Bookman Old Style"/>
+          <w:lang w:val="en-US"/>
+        </w:rPr>
+        <w:t>tailwindcss</w:t>
+      </w:r>
+      <w:proofErr w:type="spellEnd"/>
+      <w:r>
+        <w:rPr>
+          <w:rFonts w:ascii="Bookman Old Style" w:hAnsi="Bookman Old Style"/>
+          <w:lang w:val="en-US"/>
+        </w:rPr>
+        <w:t>/typography'),</w:t>
+      </w:r>
+    </w:p>
+    <w:p>
+      <w:pPr>
+        <w:spacing w:after="0" w:line="240" w:lineRule="auto"/>
+        <w:rPr>
+          <w:rFonts w:ascii="Bookman Old Style" w:hAnsi="Bookman Old Style"/>
+          <w:lang w:val="en-US"/>
+        </w:rPr>
+      </w:pPr>
+      <w:r>
+        <w:rPr>
+          <w:rFonts w:ascii="Bookman Old Style" w:hAnsi="Bookman Old Style"/>
+          <w:lang w:val="en-US"/>
+        </w:rPr>
+        <w:t xml:space="preserve">  require('</w:t>
+      </w:r>
+      <w:proofErr w:type="spellStart"/>
+      <w:r>
+        <w:rPr>
+          <w:rFonts w:ascii="Bookman Old Style" w:hAnsi="Bookman Old Style"/>
+          <w:lang w:val="en-US"/>
+        </w:rPr>
+        <w:t>daisyui</w:t>
+      </w:r>
+      <w:proofErr w:type="spellEnd"/>
+      <w:r>
+        <w:rPr>
+          <w:rFonts w:ascii="Bookman Old Style" w:hAnsi="Bookman Old Style"/>
+          <w:lang w:val="en-US"/>
+        </w:rPr>
+        <w:t>'),</w:t>
       </w:r>
     </w:p>
     <w:p>
@@ -2370,12 +3372,37 @@
           <w:lang w:val="en-US"/>
         </w:rPr>
       </w:pPr>
-      <w:r>
-        <w:rPr>
-          <w:rFonts w:ascii="Bookman Old Style" w:hAnsi="Bookman Old Style"/>
-          <w:lang w:val="en-US"/>
-        </w:rPr>
-        <w:t>daisyui: Enables DaisyUI components and theming.</w:t>
+      <w:proofErr w:type="spellStart"/>
+      <w:r>
+        <w:rPr>
+          <w:rFonts w:ascii="Bookman Old Style" w:hAnsi="Bookman Old Style"/>
+          <w:lang w:val="en-US"/>
+        </w:rPr>
+        <w:t>daisyui</w:t>
+      </w:r>
+      <w:proofErr w:type="spellEnd"/>
+      <w:r>
+        <w:rPr>
+          <w:rFonts w:ascii="Bookman Old Style" w:hAnsi="Bookman Old Style"/>
+          <w:lang w:val="en-US"/>
+        </w:rPr>
+        <w:t xml:space="preserve">: Enables </w:t>
+      </w:r>
+      <w:proofErr w:type="spellStart"/>
+      <w:r>
+        <w:rPr>
+          <w:rFonts w:ascii="Bookman Old Style" w:hAnsi="Bookman Old Style"/>
+          <w:lang w:val="en-US"/>
+        </w:rPr>
+        <w:t>DaisyUI</w:t>
+      </w:r>
+      <w:proofErr w:type="spellEnd"/>
+      <w:r>
+        <w:rPr>
+          <w:rFonts w:ascii="Bookman Old Style" w:hAnsi="Bookman Old Style"/>
+          <w:lang w:val="en-US"/>
+        </w:rPr>
+        <w:t xml:space="preserve"> components and theming.</w:t>
       </w:r>
     </w:p>
     <w:p>
@@ -2403,14 +3430,34 @@
           <w:bCs/>
         </w:rPr>
       </w:pPr>
-      <w:r>
-        <w:rPr>
-          <w:rFonts w:ascii="Bookman Old Style" w:hAnsi="Bookman Old Style"/>
-          <w:b/>
-          <w:bCs/>
-        </w:rPr>
-        <w:t>Simplified Overview</w:t>
-      </w:r>
+      <w:proofErr w:type="spellStart"/>
+      <w:r>
+        <w:rPr>
+          <w:rFonts w:ascii="Bookman Old Style" w:hAnsi="Bookman Old Style"/>
+          <w:b/>
+          <w:bCs/>
+        </w:rPr>
+        <w:t>Simplified</w:t>
+      </w:r>
+      <w:proofErr w:type="spellEnd"/>
+      <w:r>
+        <w:rPr>
+          <w:rFonts w:ascii="Bookman Old Style" w:hAnsi="Bookman Old Style"/>
+          <w:b/>
+          <w:bCs/>
+        </w:rPr>
+        <w:t xml:space="preserve"> </w:t>
+      </w:r>
+      <w:proofErr w:type="spellStart"/>
+      <w:r>
+        <w:rPr>
+          <w:rFonts w:ascii="Bookman Old Style" w:hAnsi="Bookman Old Style"/>
+          <w:b/>
+          <w:bCs/>
+        </w:rPr>
+        <w:t>Overview</w:t>
+      </w:r>
+      <w:proofErr w:type="spellEnd"/>
     </w:p>
     <w:p>
       <w:pPr>
@@ -2438,7 +3485,23 @@
           <w:rFonts w:ascii="Bookman Old Style" w:hAnsi="Bookman Old Style"/>
           <w:lang w:val="en-US"/>
         </w:rPr>
-        <w:t xml:space="preserve"> Import required modules for path handling and Nx compatibility.</w:t>
+        <w:t xml:space="preserve"> Import required modules for path handling and </w:t>
+      </w:r>
+      <w:proofErr w:type="spellStart"/>
+      <w:r>
+        <w:rPr>
+          <w:rFonts w:ascii="Bookman Old Style" w:hAnsi="Bookman Old Style"/>
+          <w:lang w:val="en-US"/>
+        </w:rPr>
+        <w:t>Nx</w:t>
+      </w:r>
+      <w:proofErr w:type="spellEnd"/>
+      <w:r>
+        <w:rPr>
+          <w:rFonts w:ascii="Bookman Old Style" w:hAnsi="Bookman Old Style"/>
+          <w:lang w:val="en-US"/>
+        </w:rPr>
+        <w:t xml:space="preserve"> compatibility.</w:t>
       </w:r>
     </w:p>
     <w:p>
@@ -2511,21 +3574,48 @@
           <w:lang w:val="en-US"/>
         </w:rPr>
       </w:pPr>
-      <w:r>
-        <w:rPr>
-          <w:rFonts w:ascii="Bookman Old Style" w:hAnsi="Bookman Old Style"/>
-          <w:b/>
-          <w:bCs/>
-          <w:lang w:val="en-US"/>
-        </w:rPr>
-        <w:t>DaisyUI:</w:t>
-      </w:r>
-      <w:r>
-        <w:rPr>
-          <w:rFonts w:ascii="Bookman Old Style" w:hAnsi="Bookman Old Style"/>
-          <w:lang w:val="en-US"/>
-        </w:rPr>
-        <w:t xml:space="preserve"> Configures a custom theme for easy styling using DaisyUI.</w:t>
+      <w:proofErr w:type="spellStart"/>
+      <w:r>
+        <w:rPr>
+          <w:rFonts w:ascii="Bookman Old Style" w:hAnsi="Bookman Old Style"/>
+          <w:b/>
+          <w:bCs/>
+          <w:lang w:val="en-US"/>
+        </w:rPr>
+        <w:t>DaisyUI</w:t>
+      </w:r>
+      <w:proofErr w:type="spellEnd"/>
+      <w:r>
+        <w:rPr>
+          <w:rFonts w:ascii="Bookman Old Style" w:hAnsi="Bookman Old Style"/>
+          <w:b/>
+          <w:bCs/>
+          <w:lang w:val="en-US"/>
+        </w:rPr>
+        <w:t>:</w:t>
+      </w:r>
+      <w:r>
+        <w:rPr>
+          <w:rFonts w:ascii="Bookman Old Style" w:hAnsi="Bookman Old Style"/>
+          <w:lang w:val="en-US"/>
+        </w:rPr>
+        <w:t xml:space="preserve"> Configures a custom theme for easy styling using </w:t>
+      </w:r>
+      <w:proofErr w:type="spellStart"/>
+      <w:r>
+        <w:rPr>
+          <w:rFonts w:ascii="Bookman Old Style" w:hAnsi="Bookman Old Style"/>
+          <w:lang w:val="en-US"/>
+        </w:rPr>
+        <w:t>DaisyUI</w:t>
+      </w:r>
+      <w:proofErr w:type="spellEnd"/>
+      <w:r>
+        <w:rPr>
+          <w:rFonts w:ascii="Bookman Old Style" w:hAnsi="Bookman Old Style"/>
+          <w:lang w:val="en-US"/>
+        </w:rPr>
+        <w:t>.</w:t>
       </w:r>
     </w:p>
     <w:p>
@@ -2674,6 +3764,4976 @@
         </w:rPr>
       </w:pPr>
     </w:p>
+    <w:tbl>
+      <w:tblPr>
+        <w:tblStyle w:val="a6"/>
+        <w:tblW w:w="0" w:type="auto"/>
+        <w:tblLook w:val="04A0" w:firstRow="1" w:lastRow="0" w:firstColumn="1" w:lastColumn="0" w:noHBand="0" w:noVBand="1"/>
+      </w:tblPr>
+      <w:tblGrid>
+        <w:gridCol w:w="4951"/>
+        <w:gridCol w:w="4065"/>
+      </w:tblGrid>
+      <w:tr>
+        <w:tc>
+          <w:tcPr>
+            <w:tcW w:w="4508" w:type="dxa"/>
+          </w:tcPr>
+          <w:p>
+            <w:pPr>
+              <w:rPr>
+                <w:rFonts w:ascii="Bookman Old Style" w:hAnsi="Bookman Old Style"/>
+                <w:lang w:val="en-US"/>
+              </w:rPr>
+            </w:pPr>
+            <w:proofErr w:type="gramStart"/>
+            <w:r>
+              <w:rPr>
+                <w:rFonts w:ascii="Bookman Old Style" w:hAnsi="Bookman Old Style"/>
+                <w:lang w:val="en-US"/>
+              </w:rPr>
+              <w:t>Cleanup  unnecessary</w:t>
+            </w:r>
+            <w:proofErr w:type="gramEnd"/>
+            <w:r>
+              <w:rPr>
+                <w:rFonts w:ascii="Bookman Old Style" w:hAnsi="Bookman Old Style"/>
+                <w:lang w:val="en-US"/>
+              </w:rPr>
+              <w:t xml:space="preserve"> data. Remove:</w:t>
+            </w:r>
+          </w:p>
+        </w:tc>
+        <w:tc>
+          <w:tcPr>
+            <w:tcW w:w="4508" w:type="dxa"/>
+          </w:tcPr>
+          <w:p>
+            <w:pPr>
+              <w:rPr>
+                <w:rFonts w:ascii="Bookman Old Style" w:hAnsi="Bookman Old Style"/>
+                <w:lang w:val="en-US"/>
+              </w:rPr>
+            </w:pPr>
+            <w:proofErr w:type="spellStart"/>
+            <w:r>
+              <w:rPr>
+                <w:rFonts w:ascii="Bookman Old Style" w:hAnsi="Bookman Old Style"/>
+                <w:lang w:val="en-US"/>
+              </w:rPr>
+              <w:t>nx-</w:t>
+            </w:r>
+            <w:proofErr w:type="gramStart"/>
+            <w:r>
+              <w:rPr>
+                <w:rFonts w:ascii="Bookman Old Style" w:hAnsi="Bookman Old Style"/>
+                <w:lang w:val="en-US"/>
+              </w:rPr>
+              <w:t>welcome.component</w:t>
+            </w:r>
+            <w:proofErr w:type="gramEnd"/>
+            <w:r>
+              <w:rPr>
+                <w:rFonts w:ascii="Bookman Old Style" w:hAnsi="Bookman Old Style"/>
+                <w:lang w:val="en-US"/>
+              </w:rPr>
+              <w:t>.ts</w:t>
+            </w:r>
+            <w:proofErr w:type="spellEnd"/>
+          </w:p>
+          <w:p>
+            <w:pPr>
+              <w:rPr>
+                <w:rFonts w:ascii="Bookman Old Style" w:hAnsi="Bookman Old Style"/>
+                <w:lang w:val="en-US"/>
+              </w:rPr>
+            </w:pPr>
+          </w:p>
+        </w:tc>
+      </w:tr>
+      <w:tr>
+        <w:tc>
+          <w:tcPr>
+            <w:tcW w:w="4508" w:type="dxa"/>
+          </w:tcPr>
+          <w:p>
+            <w:pPr>
+              <w:rPr>
+                <w:rFonts w:ascii="Bookman Old Style" w:hAnsi="Bookman Old Style"/>
+                <w:lang w:val="en-US"/>
+              </w:rPr>
+            </w:pPr>
+            <w:r>
+              <w:rPr>
+                <w:rFonts w:ascii="Bookman Old Style" w:hAnsi="Bookman Old Style"/>
+                <w:lang w:val="en-US"/>
+              </w:rPr>
+              <w:t xml:space="preserve">Install icons library </w:t>
+            </w:r>
+            <w:proofErr w:type="spellStart"/>
+            <w:r>
+              <w:rPr>
+                <w:rFonts w:ascii="Bookman Old Style" w:hAnsi="Bookman Old Style"/>
+                <w:lang w:val="en-US"/>
+              </w:rPr>
+              <w:t>FortAwesome</w:t>
+            </w:r>
+            <w:proofErr w:type="spellEnd"/>
+            <w:r>
+              <w:rPr>
+                <w:rFonts w:ascii="Bookman Old Style" w:hAnsi="Bookman Old Style"/>
+                <w:lang w:val="en-US"/>
+              </w:rPr>
+              <w:t xml:space="preserve"> form </w:t>
+            </w:r>
+            <w:hyperlink r:id="rId15" w:history="1">
+              <w:r>
+                <w:rPr>
+                  <w:rStyle w:val="a3"/>
+                  <w:rFonts w:ascii="Bookman Old Style" w:hAnsi="Bookman Old Style"/>
+                  <w:lang w:val="en-US"/>
+                </w:rPr>
+                <w:t>https://github.com/FortAwesome/angular-fontawesome</w:t>
+              </w:r>
+            </w:hyperlink>
+            <w:r>
+              <w:rPr>
+                <w:rFonts w:ascii="Bookman Old Style" w:hAnsi="Bookman Old Style"/>
+                <w:lang w:val="en-US"/>
+              </w:rPr>
+              <w:t xml:space="preserve">. Add difference pack: solid, </w:t>
+            </w:r>
+            <w:proofErr w:type="spellStart"/>
+            <w:r>
+              <w:rPr>
+                <w:rFonts w:ascii="Bookman Old Style" w:hAnsi="Bookman Old Style"/>
+                <w:lang w:val="en-US"/>
+              </w:rPr>
+              <w:t>reguker</w:t>
+            </w:r>
+            <w:proofErr w:type="spellEnd"/>
+            <w:r>
+              <w:rPr>
+                <w:rFonts w:ascii="Bookman Old Style" w:hAnsi="Bookman Old Style"/>
+                <w:lang w:val="en-US"/>
+              </w:rPr>
+              <w:t>, bran</w:t>
+            </w:r>
+            <w:r>
+              <w:rPr>
+                <w:rFonts w:ascii="Bookman Old Style" w:hAnsi="Bookman Old Style"/>
+                <w:lang w:val="en-US"/>
+              </w:rPr>
+              <w:t>ds</w:t>
+            </w:r>
+          </w:p>
+        </w:tc>
+        <w:tc>
+          <w:tcPr>
+            <w:tcW w:w="4508" w:type="dxa"/>
+          </w:tcPr>
+          <w:p>
+            <w:pPr>
+              <w:rPr>
+                <w:rFonts w:ascii="Bookman Old Style" w:hAnsi="Bookman Old Style"/>
+                <w:lang w:val="en-US"/>
+              </w:rPr>
+            </w:pPr>
+            <w:proofErr w:type="spellStart"/>
+            <w:r>
+              <w:rPr>
+                <w:rFonts w:ascii="Bookman Old Style" w:hAnsi="Bookman Old Style"/>
+                <w:lang w:val="en-US"/>
+              </w:rPr>
+              <w:t>npm</w:t>
+            </w:r>
+            <w:proofErr w:type="spellEnd"/>
+            <w:r>
+              <w:rPr>
+                <w:rFonts w:ascii="Bookman Old Style" w:hAnsi="Bookman Old Style"/>
+                <w:lang w:val="en-US"/>
+              </w:rPr>
+              <w:t xml:space="preserve"> install @fortawesome/free-solid-svg-icons @fortawesome/free-brands-svg-icons @fortawesome/free-regular-svg-icons</w:t>
+            </w:r>
+          </w:p>
+        </w:tc>
+      </w:tr>
+      <w:tr>
+        <w:tc>
+          <w:tcPr>
+            <w:tcW w:w="4508" w:type="dxa"/>
+          </w:tcPr>
+          <w:p>
+            <w:pPr>
+              <w:rPr>
+                <w:rFonts w:ascii="Bookman Old Style" w:hAnsi="Bookman Old Style"/>
+                <w:lang w:val="en-US"/>
+              </w:rPr>
+            </w:pPr>
+            <w:r>
+              <w:rPr>
+                <w:rFonts w:ascii="Bookman Old Style" w:hAnsi="Bookman Old Style"/>
+                <w:lang w:val="en-US"/>
+              </w:rPr>
+              <w:t xml:space="preserve">Integration between our icons an </w:t>
+            </w:r>
+            <w:proofErr w:type="spellStart"/>
+            <w:r>
+              <w:rPr>
+                <w:rFonts w:ascii="Bookman Old Style" w:hAnsi="Bookman Old Style"/>
+                <w:lang w:val="en-US"/>
+              </w:rPr>
+              <w:t>Anguler</w:t>
+            </w:r>
+            <w:proofErr w:type="spellEnd"/>
+          </w:p>
+        </w:tc>
+        <w:tc>
+          <w:tcPr>
+            <w:tcW w:w="4508" w:type="dxa"/>
+          </w:tcPr>
+          <w:p>
+            <w:pPr>
+              <w:rPr>
+                <w:rFonts w:ascii="Bookman Old Style" w:hAnsi="Bookman Old Style"/>
+              </w:rPr>
+            </w:pPr>
+            <w:proofErr w:type="spellStart"/>
+            <w:r>
+              <w:rPr>
+                <w:rFonts w:ascii="Bookman Old Style" w:hAnsi="Bookman Old Style"/>
+              </w:rPr>
+              <w:t>npm</w:t>
+            </w:r>
+            <w:proofErr w:type="spellEnd"/>
+            <w:r>
+              <w:rPr>
+                <w:rFonts w:ascii="Bookman Old Style" w:hAnsi="Bookman Old Style"/>
+              </w:rPr>
+              <w:t xml:space="preserve"> </w:t>
+            </w:r>
+            <w:proofErr w:type="spellStart"/>
+            <w:r>
+              <w:rPr>
+                <w:rFonts w:ascii="Bookman Old Style" w:hAnsi="Bookman Old Style"/>
+              </w:rPr>
+              <w:t>install</w:t>
+            </w:r>
+            <w:proofErr w:type="spellEnd"/>
+            <w:r>
+              <w:rPr>
+                <w:rFonts w:ascii="Bookman Old Style" w:hAnsi="Bookman Old Style"/>
+              </w:rPr>
+              <w:t xml:space="preserve"> @fortawesome/angular-fontawesome</w:t>
+            </w:r>
+          </w:p>
+          <w:p>
+            <w:pPr>
+              <w:rPr>
+                <w:rFonts w:ascii="Bookman Old Style" w:hAnsi="Bookman Old Style"/>
+                <w:lang w:val="en-US"/>
+              </w:rPr>
+            </w:pPr>
+          </w:p>
+        </w:tc>
+      </w:tr>
+    </w:tbl>
+    <w:p>
+      <w:pPr>
+        <w:spacing w:after="0" w:line="240" w:lineRule="auto"/>
+        <w:rPr>
+          <w:rFonts w:ascii="Bookman Old Style" w:hAnsi="Bookman Old Style"/>
+          <w:lang w:val="en-US"/>
+        </w:rPr>
+      </w:pPr>
+    </w:p>
+    <w:p>
+      <w:pPr>
+        <w:spacing w:after="0" w:line="240" w:lineRule="auto"/>
+        <w:rPr>
+          <w:rFonts w:ascii="Bookman Old Style" w:hAnsi="Bookman Old Style"/>
+          <w:lang w:val="en-US"/>
+        </w:rPr>
+      </w:pPr>
+    </w:p>
+    <w:tbl>
+      <w:tblPr>
+        <w:tblStyle w:val="a6"/>
+        <w:tblW w:w="0" w:type="auto"/>
+        <w:tblLook w:val="04A0" w:firstRow="1" w:lastRow="0" w:firstColumn="1" w:lastColumn="0" w:noHBand="0" w:noVBand="1"/>
+      </w:tblPr>
+      <w:tblGrid>
+        <w:gridCol w:w="4508"/>
+        <w:gridCol w:w="4508"/>
+      </w:tblGrid>
+      <w:tr>
+        <w:tc>
+          <w:tcPr>
+            <w:tcW w:w="4508" w:type="dxa"/>
+          </w:tcPr>
+          <w:p>
+            <w:pPr>
+              <w:rPr>
+                <w:rFonts w:ascii="Bookman Old Style" w:hAnsi="Bookman Old Style"/>
+                <w:lang w:val="en-US"/>
+              </w:rPr>
+            </w:pPr>
+            <w:r>
+              <w:rPr>
+                <w:rFonts w:ascii="Bookman Old Style" w:hAnsi="Bookman Old Style"/>
+                <w:lang w:val="en-US"/>
+              </w:rPr>
+              <w:t xml:space="preserve">Where we list all difference icons that we use in project without </w:t>
+            </w:r>
+            <w:proofErr w:type="spellStart"/>
+            <w:r>
+              <w:rPr>
+                <w:rFonts w:ascii="Bookman Old Style" w:hAnsi="Bookman Old Style"/>
+                <w:lang w:val="en-US"/>
+              </w:rPr>
+              <w:t>neessertu</w:t>
+            </w:r>
+            <w:proofErr w:type="spellEnd"/>
+            <w:r>
+              <w:rPr>
+                <w:rFonts w:ascii="Bookman Old Style" w:hAnsi="Bookman Old Style"/>
+                <w:lang w:val="en-US"/>
+              </w:rPr>
+              <w:t xml:space="preserve"> to load all three libraries. If we need </w:t>
+            </w:r>
+            <w:proofErr w:type="gramStart"/>
+            <w:r>
+              <w:rPr>
+                <w:rFonts w:ascii="Bookman Old Style" w:hAnsi="Bookman Old Style"/>
+                <w:lang w:val="en-US"/>
+              </w:rPr>
+              <w:t>icon</w:t>
+            </w:r>
+            <w:proofErr w:type="gramEnd"/>
+            <w:r>
+              <w:rPr>
+                <w:rFonts w:ascii="Bookman Old Style" w:hAnsi="Bookman Old Style"/>
+                <w:lang w:val="en-US"/>
+              </w:rPr>
+              <w:t xml:space="preserve"> we just for here and add the </w:t>
+            </w:r>
+            <w:proofErr w:type="spellStart"/>
+            <w:r>
+              <w:rPr>
+                <w:rFonts w:ascii="Bookman Old Style" w:hAnsi="Bookman Old Style"/>
+                <w:lang w:val="en-US"/>
+              </w:rPr>
+              <w:t>sertan</w:t>
+            </w:r>
+            <w:proofErr w:type="spellEnd"/>
+            <w:r>
+              <w:rPr>
+                <w:rFonts w:ascii="Bookman Old Style" w:hAnsi="Bookman Old Style"/>
+                <w:lang w:val="en-US"/>
+              </w:rPr>
+              <w:t xml:space="preserve"> </w:t>
+            </w:r>
+            <w:proofErr w:type="spellStart"/>
+            <w:r>
+              <w:rPr>
+                <w:rFonts w:ascii="Bookman Old Style" w:hAnsi="Bookman Old Style"/>
+                <w:lang w:val="en-US"/>
+              </w:rPr>
+              <w:t>icin</w:t>
+            </w:r>
+            <w:proofErr w:type="spellEnd"/>
+            <w:r>
+              <w:rPr>
+                <w:rFonts w:ascii="Bookman Old Style" w:hAnsi="Bookman Old Style"/>
+                <w:lang w:val="en-US"/>
+              </w:rPr>
+              <w:t>.</w:t>
+            </w:r>
+          </w:p>
+          <w:p>
+            <w:pPr>
+              <w:rPr>
+                <w:rFonts w:ascii="Bookman Old Style" w:hAnsi="Bookman Old Style"/>
+                <w:lang w:val="en-US"/>
+              </w:rPr>
+            </w:pPr>
+            <w:r>
+              <w:rPr>
+                <w:rFonts w:ascii="Bookman Old Style" w:hAnsi="Bookman Old Style"/>
+                <w:lang w:val="en-US"/>
+              </w:rPr>
+              <w:t>This is helpful for managing icons in a centralized way, especially if you have multiple icons to use in your application. Create:</w:t>
+            </w:r>
+          </w:p>
+        </w:tc>
+        <w:tc>
+          <w:tcPr>
+            <w:tcW w:w="4508" w:type="dxa"/>
+          </w:tcPr>
+          <w:p>
+            <w:pPr>
+              <w:rPr>
+                <w:rFonts w:ascii="Bookman Old Style" w:hAnsi="Bookman Old Style"/>
+                <w:lang w:val="en-US"/>
+              </w:rPr>
+            </w:pPr>
+            <w:r>
+              <w:rPr>
+                <w:rFonts w:ascii="Bookman Old Style" w:hAnsi="Bookman Old Style"/>
+                <w:lang w:val="en-US"/>
+              </w:rPr>
+              <w:t>font-awesome-</w:t>
+            </w:r>
+            <w:proofErr w:type="spellStart"/>
+            <w:r>
+              <w:rPr>
+                <w:rFonts w:ascii="Bookman Old Style" w:hAnsi="Bookman Old Style"/>
+                <w:lang w:val="en-US"/>
+              </w:rPr>
+              <w:t>icons.ts</w:t>
+            </w:r>
+            <w:proofErr w:type="spellEnd"/>
+          </w:p>
+        </w:tc>
+      </w:tr>
+      <w:tr>
+        <w:tc>
+          <w:tcPr>
+            <w:tcW w:w="4508" w:type="dxa"/>
+          </w:tcPr>
+          <w:p>
+            <w:pPr>
+              <w:rPr>
+                <w:rFonts w:ascii="Bookman Old Style" w:hAnsi="Bookman Old Style"/>
+                <w:lang w:val="en-US"/>
+              </w:rPr>
+            </w:pPr>
+          </w:p>
+        </w:tc>
+        <w:tc>
+          <w:tcPr>
+            <w:tcW w:w="4508" w:type="dxa"/>
+          </w:tcPr>
+          <w:p>
+            <w:pPr>
+              <w:rPr>
+                <w:rFonts w:ascii="Bookman Old Style" w:hAnsi="Bookman Old Style"/>
+                <w:lang w:val="en-US"/>
+              </w:rPr>
+            </w:pPr>
+          </w:p>
+        </w:tc>
+      </w:tr>
+    </w:tbl>
+    <w:p>
+      <w:pPr>
+        <w:spacing w:after="0" w:line="240" w:lineRule="auto"/>
+        <w:rPr>
+          <w:rFonts w:ascii="Bookman Old Style" w:hAnsi="Bookman Old Style"/>
+          <w:b/>
+          <w:bCs/>
+        </w:rPr>
+      </w:pPr>
+      <w:r>
+        <w:rPr>
+          <w:rFonts w:ascii="Bookman Old Style" w:hAnsi="Bookman Old Style"/>
+          <w:b/>
+          <w:bCs/>
+        </w:rPr>
+        <w:t xml:space="preserve">1. The </w:t>
+      </w:r>
+      <w:proofErr w:type="spellStart"/>
+      <w:r>
+        <w:rPr>
+          <w:rFonts w:ascii="Bookman Old Style" w:hAnsi="Bookman Old Style"/>
+          <w:b/>
+          <w:bCs/>
+        </w:rPr>
+        <w:t>Angular</w:t>
+      </w:r>
+      <w:proofErr w:type="spellEnd"/>
+      <w:r>
+        <w:rPr>
+          <w:rFonts w:ascii="Bookman Old Style" w:hAnsi="Bookman Old Style"/>
+          <w:b/>
+          <w:bCs/>
+        </w:rPr>
+        <w:t xml:space="preserve"> </w:t>
+      </w:r>
+      <w:proofErr w:type="spellStart"/>
+      <w:r>
+        <w:rPr>
+          <w:rFonts w:ascii="Bookman Old Style" w:hAnsi="Bookman Old Style"/>
+          <w:b/>
+          <w:bCs/>
+        </w:rPr>
+        <w:t>Component</w:t>
+      </w:r>
+      <w:proofErr w:type="spellEnd"/>
+    </w:p>
+    <w:p>
+      <w:pPr>
+        <w:spacing w:after="0" w:line="240" w:lineRule="auto"/>
+        <w:rPr>
+          <w:rFonts w:ascii="Bookman Old Style" w:hAnsi="Bookman Old Style"/>
+          <w:lang w:val="en-US"/>
+        </w:rPr>
+      </w:pPr>
+      <w:r>
+        <w:rPr>
+          <w:rFonts w:ascii="Bookman Old Style" w:hAnsi="Bookman Old Style"/>
+          <w:lang w:val="en-US"/>
+        </w:rPr>
+        <w:t xml:space="preserve">This code is an </w:t>
+      </w:r>
+      <w:r>
+        <w:rPr>
+          <w:rFonts w:ascii="Bookman Old Style" w:hAnsi="Bookman Old Style"/>
+          <w:b/>
+          <w:bCs/>
+          <w:lang w:val="en-US"/>
+        </w:rPr>
+        <w:t>Angular component</w:t>
+      </w:r>
+      <w:r>
+        <w:rPr>
+          <w:rFonts w:ascii="Bookman Old Style" w:hAnsi="Bookman Old Style"/>
+          <w:lang w:val="en-US"/>
+        </w:rPr>
+        <w:t xml:space="preserve"> (</w:t>
+      </w:r>
+      <w:proofErr w:type="spellStart"/>
+      <w:r>
+        <w:rPr>
+          <w:rFonts w:ascii="Bookman Old Style" w:hAnsi="Bookman Old Style"/>
+          <w:lang w:val="en-US"/>
+        </w:rPr>
+        <w:t>AppComponent</w:t>
+      </w:r>
+      <w:proofErr w:type="spellEnd"/>
+      <w:r>
+        <w:rPr>
+          <w:rFonts w:ascii="Bookman Old Style" w:hAnsi="Bookman Old Style"/>
+          <w:lang w:val="en-US"/>
+        </w:rPr>
+        <w:t xml:space="preserve">) that sets up </w:t>
+      </w:r>
+      <w:r>
+        <w:rPr>
+          <w:rFonts w:ascii="Bookman Old Style" w:hAnsi="Bookman Old Style"/>
+          <w:b/>
+          <w:bCs/>
+          <w:lang w:val="en-US"/>
+        </w:rPr>
+        <w:t>Font Awesome</w:t>
+      </w:r>
+      <w:r>
+        <w:rPr>
+          <w:rFonts w:ascii="Bookman Old Style" w:hAnsi="Bookman Old Style"/>
+          <w:lang w:val="en-US"/>
+        </w:rPr>
+        <w:t xml:space="preserve"> for use in your application. Here’s what each part does:</w:t>
+      </w:r>
+    </w:p>
+    <w:p>
+      <w:pPr>
+        <w:spacing w:after="0" w:line="240" w:lineRule="auto"/>
+        <w:rPr>
+          <w:rFonts w:ascii="Bookman Old Style" w:hAnsi="Bookman Old Style"/>
+          <w:b/>
+          <w:bCs/>
+          <w:lang w:val="en-US"/>
+        </w:rPr>
+      </w:pPr>
+      <w:r>
+        <w:rPr>
+          <w:rFonts w:ascii="Bookman Old Style" w:hAnsi="Bookman Old Style"/>
+          <w:b/>
+          <w:bCs/>
+          <w:lang w:val="en-US"/>
+        </w:rPr>
+        <w:t>Code Breakdown</w:t>
+      </w:r>
+    </w:p>
+    <w:p>
+      <w:pPr>
+        <w:spacing w:after="0" w:line="240" w:lineRule="auto"/>
+        <w:rPr>
+          <w:rFonts w:ascii="Courier New" w:hAnsi="Courier New" w:cs="Courier New"/>
+          <w:b/>
+          <w:bCs/>
+          <w:color w:val="00B050"/>
+          <w:lang w:val="en-US"/>
+        </w:rPr>
+      </w:pPr>
+      <w:r>
+        <w:rPr>
+          <w:rFonts w:ascii="Courier New" w:hAnsi="Courier New" w:cs="Courier New"/>
+          <w:b/>
+          <w:bCs/>
+          <w:color w:val="00B050"/>
+          <w:lang w:val="en-US"/>
+        </w:rPr>
+        <w:t xml:space="preserve">import </w:t>
+      </w:r>
+      <w:proofErr w:type="gramStart"/>
+      <w:r>
+        <w:rPr>
+          <w:rFonts w:ascii="Courier New" w:hAnsi="Courier New" w:cs="Courier New"/>
+          <w:b/>
+          <w:bCs/>
+          <w:color w:val="00B050"/>
+          <w:lang w:val="en-US"/>
+        </w:rPr>
+        <w:t>{ Component</w:t>
+      </w:r>
+      <w:proofErr w:type="gramEnd"/>
+      <w:r>
+        <w:rPr>
+          <w:rFonts w:ascii="Courier New" w:hAnsi="Courier New" w:cs="Courier New"/>
+          <w:b/>
+          <w:bCs/>
+          <w:color w:val="00B050"/>
+          <w:lang w:val="en-US"/>
+        </w:rPr>
+        <w:t xml:space="preserve">, inject, </w:t>
+      </w:r>
+      <w:proofErr w:type="spellStart"/>
+      <w:r>
+        <w:rPr>
+          <w:rFonts w:ascii="Courier New" w:hAnsi="Courier New" w:cs="Courier New"/>
+          <w:b/>
+          <w:bCs/>
+          <w:color w:val="00B050"/>
+          <w:lang w:val="en-US"/>
+        </w:rPr>
+        <w:t>OnInit</w:t>
+      </w:r>
+      <w:proofErr w:type="spellEnd"/>
+      <w:r>
+        <w:rPr>
+          <w:rFonts w:ascii="Courier New" w:hAnsi="Courier New" w:cs="Courier New"/>
+          <w:b/>
+          <w:bCs/>
+          <w:color w:val="00B050"/>
+          <w:lang w:val="en-US"/>
+        </w:rPr>
+        <w:t xml:space="preserve"> } from '@angular/core';</w:t>
+      </w:r>
+    </w:p>
+    <w:p>
+      <w:pPr>
+        <w:spacing w:after="0" w:line="240" w:lineRule="auto"/>
+        <w:rPr>
+          <w:rFonts w:ascii="Courier New" w:hAnsi="Courier New" w:cs="Courier New"/>
+          <w:b/>
+          <w:bCs/>
+          <w:color w:val="00B050"/>
+          <w:lang w:val="en-US"/>
+        </w:rPr>
+      </w:pPr>
+      <w:r>
+        <w:rPr>
+          <w:rFonts w:ascii="Courier New" w:hAnsi="Courier New" w:cs="Courier New"/>
+          <w:b/>
+          <w:bCs/>
+          <w:color w:val="00B050"/>
+          <w:lang w:val="en-US"/>
+        </w:rPr>
+        <w:t xml:space="preserve">import </w:t>
+      </w:r>
+      <w:proofErr w:type="gramStart"/>
+      <w:r>
+        <w:rPr>
+          <w:rFonts w:ascii="Courier New" w:hAnsi="Courier New" w:cs="Courier New"/>
+          <w:b/>
+          <w:bCs/>
+          <w:color w:val="00B050"/>
+          <w:lang w:val="en-US"/>
+        </w:rPr>
+        <w:t xml:space="preserve">{ </w:t>
+      </w:r>
+      <w:proofErr w:type="spellStart"/>
+      <w:r>
+        <w:rPr>
+          <w:rFonts w:ascii="Courier New" w:hAnsi="Courier New" w:cs="Courier New"/>
+          <w:b/>
+          <w:bCs/>
+          <w:color w:val="00B050"/>
+          <w:lang w:val="en-US"/>
+        </w:rPr>
+        <w:t>RouterModule</w:t>
+      </w:r>
+      <w:proofErr w:type="spellEnd"/>
+      <w:proofErr w:type="gramEnd"/>
+      <w:r>
+        <w:rPr>
+          <w:rFonts w:ascii="Courier New" w:hAnsi="Courier New" w:cs="Courier New"/>
+          <w:b/>
+          <w:bCs/>
+          <w:color w:val="00B050"/>
+          <w:lang w:val="en-US"/>
+        </w:rPr>
+        <w:t xml:space="preserve"> } from '@angular/router';</w:t>
+      </w:r>
+    </w:p>
+    <w:p>
+      <w:pPr>
+        <w:spacing w:after="0" w:line="240" w:lineRule="auto"/>
+        <w:rPr>
+          <w:rFonts w:ascii="Courier New" w:hAnsi="Courier New" w:cs="Courier New"/>
+          <w:b/>
+          <w:bCs/>
+          <w:color w:val="00B050"/>
+          <w:lang w:val="en-US"/>
+        </w:rPr>
+      </w:pPr>
+      <w:r>
+        <w:rPr>
+          <w:rFonts w:ascii="Courier New" w:hAnsi="Courier New" w:cs="Courier New"/>
+          <w:b/>
+          <w:bCs/>
+          <w:color w:val="00B050"/>
+          <w:lang w:val="en-US"/>
+        </w:rPr>
+        <w:t xml:space="preserve">import </w:t>
+      </w:r>
+      <w:proofErr w:type="gramStart"/>
+      <w:r>
+        <w:rPr>
+          <w:rFonts w:ascii="Courier New" w:hAnsi="Courier New" w:cs="Courier New"/>
+          <w:b/>
+          <w:bCs/>
+          <w:color w:val="00B050"/>
+          <w:lang w:val="en-US"/>
+        </w:rPr>
+        <w:t xml:space="preserve">{ </w:t>
+      </w:r>
+      <w:proofErr w:type="spellStart"/>
+      <w:r>
+        <w:rPr>
+          <w:rFonts w:ascii="Courier New" w:hAnsi="Courier New" w:cs="Courier New"/>
+          <w:b/>
+          <w:bCs/>
+          <w:color w:val="00B050"/>
+          <w:lang w:val="en-US"/>
+        </w:rPr>
+        <w:t>FaConfig</w:t>
+      </w:r>
+      <w:proofErr w:type="spellEnd"/>
+      <w:proofErr w:type="gramEnd"/>
+      <w:r>
+        <w:rPr>
+          <w:rFonts w:ascii="Courier New" w:hAnsi="Courier New" w:cs="Courier New"/>
+          <w:b/>
+          <w:bCs/>
+          <w:color w:val="00B050"/>
+          <w:lang w:val="en-US"/>
+        </w:rPr>
+        <w:t xml:space="preserve">, </w:t>
+      </w:r>
+      <w:proofErr w:type="spellStart"/>
+      <w:r>
+        <w:rPr>
+          <w:rFonts w:ascii="Courier New" w:hAnsi="Courier New" w:cs="Courier New"/>
+          <w:b/>
+          <w:bCs/>
+          <w:color w:val="00B050"/>
+          <w:lang w:val="en-US"/>
+        </w:rPr>
+        <w:t>FaIconLibrary</w:t>
+      </w:r>
+      <w:proofErr w:type="spellEnd"/>
+      <w:r>
+        <w:rPr>
+          <w:rFonts w:ascii="Courier New" w:hAnsi="Courier New" w:cs="Courier New"/>
+          <w:b/>
+          <w:bCs/>
+          <w:color w:val="00B050"/>
+          <w:lang w:val="en-US"/>
+        </w:rPr>
+        <w:t xml:space="preserve">, </w:t>
+      </w:r>
+      <w:proofErr w:type="spellStart"/>
+      <w:r>
+        <w:rPr>
+          <w:rFonts w:ascii="Courier New" w:hAnsi="Courier New" w:cs="Courier New"/>
+          <w:b/>
+          <w:bCs/>
+          <w:color w:val="00B050"/>
+          <w:lang w:val="en-US"/>
+        </w:rPr>
+        <w:t>FontAwesomeModule</w:t>
+      </w:r>
+      <w:proofErr w:type="spellEnd"/>
+      <w:r>
+        <w:rPr>
+          <w:rFonts w:ascii="Courier New" w:hAnsi="Courier New" w:cs="Courier New"/>
+          <w:b/>
+          <w:bCs/>
+          <w:color w:val="00B050"/>
+          <w:lang w:val="en-US"/>
+        </w:rPr>
+        <w:t xml:space="preserve"> } from '@</w:t>
+      </w:r>
+      <w:proofErr w:type="spellStart"/>
+      <w:r>
+        <w:rPr>
+          <w:rFonts w:ascii="Courier New" w:hAnsi="Courier New" w:cs="Courier New"/>
+          <w:b/>
+          <w:bCs/>
+          <w:color w:val="00B050"/>
+          <w:lang w:val="en-US"/>
+        </w:rPr>
+        <w:t>fortawesome</w:t>
+      </w:r>
+      <w:proofErr w:type="spellEnd"/>
+      <w:r>
+        <w:rPr>
+          <w:rFonts w:ascii="Courier New" w:hAnsi="Courier New" w:cs="Courier New"/>
+          <w:b/>
+          <w:bCs/>
+          <w:color w:val="00B050"/>
+          <w:lang w:val="en-US"/>
+        </w:rPr>
+        <w:t>/angular-</w:t>
+      </w:r>
+      <w:proofErr w:type="spellStart"/>
+      <w:r>
+        <w:rPr>
+          <w:rFonts w:ascii="Courier New" w:hAnsi="Courier New" w:cs="Courier New"/>
+          <w:b/>
+          <w:bCs/>
+          <w:color w:val="00B050"/>
+          <w:lang w:val="en-US"/>
+        </w:rPr>
+        <w:t>fontawesome</w:t>
+      </w:r>
+      <w:proofErr w:type="spellEnd"/>
+      <w:r>
+        <w:rPr>
+          <w:rFonts w:ascii="Courier New" w:hAnsi="Courier New" w:cs="Courier New"/>
+          <w:b/>
+          <w:bCs/>
+          <w:color w:val="00B050"/>
+          <w:lang w:val="en-US"/>
+        </w:rPr>
+        <w:t>';</w:t>
+      </w:r>
+    </w:p>
+    <w:p>
+      <w:pPr>
+        <w:spacing w:after="0" w:line="240" w:lineRule="auto"/>
+        <w:rPr>
+          <w:rFonts w:ascii="Courier New" w:hAnsi="Courier New" w:cs="Courier New"/>
+          <w:b/>
+          <w:bCs/>
+          <w:color w:val="00B050"/>
+          <w:lang w:val="en-US"/>
+        </w:rPr>
+      </w:pPr>
+      <w:r>
+        <w:rPr>
+          <w:rFonts w:ascii="Courier New" w:hAnsi="Courier New" w:cs="Courier New"/>
+          <w:b/>
+          <w:bCs/>
+          <w:color w:val="00B050"/>
+          <w:lang w:val="en-US"/>
+        </w:rPr>
+        <w:t xml:space="preserve">import </w:t>
+      </w:r>
+      <w:proofErr w:type="gramStart"/>
+      <w:r>
+        <w:rPr>
+          <w:rFonts w:ascii="Courier New" w:hAnsi="Courier New" w:cs="Courier New"/>
+          <w:b/>
+          <w:bCs/>
+          <w:color w:val="00B050"/>
+          <w:lang w:val="en-US"/>
+        </w:rPr>
+        <w:t xml:space="preserve">{ </w:t>
+      </w:r>
+      <w:proofErr w:type="spellStart"/>
+      <w:r>
+        <w:rPr>
+          <w:rFonts w:ascii="Courier New" w:hAnsi="Courier New" w:cs="Courier New"/>
+          <w:b/>
+          <w:bCs/>
+          <w:color w:val="00B050"/>
+          <w:lang w:val="en-US"/>
+        </w:rPr>
+        <w:t>fontAwsomeIcons</w:t>
+      </w:r>
+      <w:proofErr w:type="spellEnd"/>
+      <w:proofErr w:type="gramEnd"/>
+      <w:r>
+        <w:rPr>
+          <w:rFonts w:ascii="Courier New" w:hAnsi="Courier New" w:cs="Courier New"/>
+          <w:b/>
+          <w:bCs/>
+          <w:color w:val="00B050"/>
+          <w:lang w:val="en-US"/>
+        </w:rPr>
+        <w:t xml:space="preserve"> } from './shared/font-awesome-icons';</w:t>
+      </w:r>
+    </w:p>
+    <w:p>
+      <w:pPr>
+        <w:numPr>
+          <w:ilvl w:val="0"/>
+          <w:numId w:val="10"/>
+        </w:numPr>
+        <w:spacing w:after="0" w:line="240" w:lineRule="auto"/>
+        <w:rPr>
+          <w:rFonts w:ascii="Bookman Old Style" w:hAnsi="Bookman Old Style"/>
+        </w:rPr>
+      </w:pPr>
+      <w:proofErr w:type="spellStart"/>
+      <w:r>
+        <w:rPr>
+          <w:rFonts w:ascii="Bookman Old Style" w:hAnsi="Bookman Old Style"/>
+          <w:b/>
+          <w:bCs/>
+        </w:rPr>
+        <w:t>What’s</w:t>
+      </w:r>
+      <w:proofErr w:type="spellEnd"/>
+      <w:r>
+        <w:rPr>
+          <w:rFonts w:ascii="Bookman Old Style" w:hAnsi="Bookman Old Style"/>
+          <w:b/>
+          <w:bCs/>
+        </w:rPr>
+        <w:t xml:space="preserve"> </w:t>
+      </w:r>
+      <w:proofErr w:type="spellStart"/>
+      <w:r>
+        <w:rPr>
+          <w:rFonts w:ascii="Bookman Old Style" w:hAnsi="Bookman Old Style"/>
+          <w:b/>
+          <w:bCs/>
+        </w:rPr>
+        <w:t>Being</w:t>
+      </w:r>
+      <w:proofErr w:type="spellEnd"/>
+      <w:r>
+        <w:rPr>
+          <w:rFonts w:ascii="Bookman Old Style" w:hAnsi="Bookman Old Style"/>
+          <w:b/>
+          <w:bCs/>
+        </w:rPr>
+        <w:t xml:space="preserve"> </w:t>
+      </w:r>
+      <w:proofErr w:type="spellStart"/>
+      <w:r>
+        <w:rPr>
+          <w:rFonts w:ascii="Bookman Old Style" w:hAnsi="Bookman Old Style"/>
+          <w:b/>
+          <w:bCs/>
+        </w:rPr>
+        <w:t>Imported</w:t>
+      </w:r>
+      <w:proofErr w:type="spellEnd"/>
+      <w:r>
+        <w:rPr>
+          <w:rFonts w:ascii="Bookman Old Style" w:hAnsi="Bookman Old Style"/>
+          <w:b/>
+          <w:bCs/>
+        </w:rPr>
+        <w:t>?</w:t>
+      </w:r>
+    </w:p>
+    <w:p>
+      <w:pPr>
+        <w:numPr>
+          <w:ilvl w:val="1"/>
+          <w:numId w:val="10"/>
+        </w:numPr>
+        <w:spacing w:after="0" w:line="240" w:lineRule="auto"/>
+        <w:rPr>
+          <w:rFonts w:ascii="Bookman Old Style" w:hAnsi="Bookman Old Style"/>
+          <w:lang w:val="en-US"/>
+        </w:rPr>
+      </w:pPr>
+      <w:r>
+        <w:rPr>
+          <w:rFonts w:ascii="Bookman Old Style" w:hAnsi="Bookman Old Style"/>
+          <w:b/>
+          <w:bCs/>
+          <w:lang w:val="en-US"/>
+        </w:rPr>
+        <w:t>Angular Core</w:t>
+      </w:r>
+      <w:r>
+        <w:rPr>
+          <w:rFonts w:ascii="Bookman Old Style" w:hAnsi="Bookman Old Style"/>
+          <w:lang w:val="en-US"/>
+        </w:rPr>
+        <w:t xml:space="preserve">: Component, inject, and </w:t>
+      </w:r>
+      <w:proofErr w:type="spellStart"/>
+      <w:r>
+        <w:rPr>
+          <w:rFonts w:ascii="Bookman Old Style" w:hAnsi="Bookman Old Style"/>
+          <w:lang w:val="en-US"/>
+        </w:rPr>
+        <w:t>OnInit</w:t>
+      </w:r>
+      <w:proofErr w:type="spellEnd"/>
+      <w:r>
+        <w:rPr>
+          <w:rFonts w:ascii="Bookman Old Style" w:hAnsi="Bookman Old Style"/>
+          <w:lang w:val="en-US"/>
+        </w:rPr>
+        <w:t xml:space="preserve"> are used to define and manage Angular components.</w:t>
+      </w:r>
+    </w:p>
+    <w:p>
+      <w:pPr>
+        <w:numPr>
+          <w:ilvl w:val="1"/>
+          <w:numId w:val="10"/>
+        </w:numPr>
+        <w:spacing w:after="0" w:line="240" w:lineRule="auto"/>
+        <w:rPr>
+          <w:rFonts w:ascii="Bookman Old Style" w:hAnsi="Bookman Old Style"/>
+          <w:lang w:val="en-US"/>
+        </w:rPr>
+      </w:pPr>
+      <w:proofErr w:type="spellStart"/>
+      <w:r>
+        <w:rPr>
+          <w:rFonts w:ascii="Bookman Old Style" w:hAnsi="Bookman Old Style"/>
+          <w:b/>
+          <w:bCs/>
+          <w:lang w:val="en-US"/>
+        </w:rPr>
+        <w:t>RouterModule</w:t>
+      </w:r>
+      <w:proofErr w:type="spellEnd"/>
+      <w:r>
+        <w:rPr>
+          <w:rFonts w:ascii="Bookman Old Style" w:hAnsi="Bookman Old Style"/>
+          <w:lang w:val="en-US"/>
+        </w:rPr>
+        <w:t>: Allows navigation between different parts of your app (not directly related to Font Awesome but included here).</w:t>
+      </w:r>
+    </w:p>
+    <w:p>
+      <w:pPr>
+        <w:numPr>
+          <w:ilvl w:val="1"/>
+          <w:numId w:val="10"/>
+        </w:numPr>
+        <w:spacing w:after="0" w:line="240" w:lineRule="auto"/>
+        <w:rPr>
+          <w:rFonts w:ascii="Bookman Old Style" w:hAnsi="Bookman Old Style"/>
+          <w:lang w:val="en-US"/>
+        </w:rPr>
+      </w:pPr>
+      <w:proofErr w:type="spellStart"/>
+      <w:r>
+        <w:rPr>
+          <w:rFonts w:ascii="Bookman Old Style" w:hAnsi="Bookman Old Style"/>
+          <w:b/>
+          <w:bCs/>
+          <w:lang w:val="en-US"/>
+        </w:rPr>
+        <w:t>FontAwesomeModule</w:t>
+      </w:r>
+      <w:proofErr w:type="spellEnd"/>
+      <w:r>
+        <w:rPr>
+          <w:rFonts w:ascii="Bookman Old Style" w:hAnsi="Bookman Old Style"/>
+          <w:lang w:val="en-US"/>
+        </w:rPr>
+        <w:t>: Enables the use of fa-icon components.</w:t>
+      </w:r>
+    </w:p>
+    <w:p>
+      <w:pPr>
+        <w:numPr>
+          <w:ilvl w:val="1"/>
+          <w:numId w:val="10"/>
+        </w:numPr>
+        <w:spacing w:after="0" w:line="240" w:lineRule="auto"/>
+        <w:rPr>
+          <w:rFonts w:ascii="Bookman Old Style" w:hAnsi="Bookman Old Style"/>
+          <w:lang w:val="en-US"/>
+        </w:rPr>
+      </w:pPr>
+      <w:proofErr w:type="spellStart"/>
+      <w:r>
+        <w:rPr>
+          <w:rFonts w:ascii="Bookman Old Style" w:hAnsi="Bookman Old Style"/>
+          <w:b/>
+          <w:bCs/>
+          <w:lang w:val="en-US"/>
+        </w:rPr>
+        <w:t>FaConfig</w:t>
+      </w:r>
+      <w:proofErr w:type="spellEnd"/>
+      <w:r>
+        <w:rPr>
+          <w:rFonts w:ascii="Bookman Old Style" w:hAnsi="Bookman Old Style"/>
+          <w:lang w:val="en-US"/>
+        </w:rPr>
+        <w:t>: Configures Font Awesome settings (e.g., default prefix for icons).</w:t>
+      </w:r>
+    </w:p>
+    <w:p>
+      <w:pPr>
+        <w:numPr>
+          <w:ilvl w:val="1"/>
+          <w:numId w:val="10"/>
+        </w:numPr>
+        <w:spacing w:after="0" w:line="240" w:lineRule="auto"/>
+        <w:rPr>
+          <w:rFonts w:ascii="Bookman Old Style" w:hAnsi="Bookman Old Style"/>
+          <w:lang w:val="en-US"/>
+        </w:rPr>
+      </w:pPr>
+      <w:proofErr w:type="spellStart"/>
+      <w:r>
+        <w:rPr>
+          <w:rFonts w:ascii="Bookman Old Style" w:hAnsi="Bookman Old Style"/>
+          <w:b/>
+          <w:bCs/>
+          <w:lang w:val="en-US"/>
+        </w:rPr>
+        <w:t>FaIconLibrary</w:t>
+      </w:r>
+      <w:proofErr w:type="spellEnd"/>
+      <w:r>
+        <w:rPr>
+          <w:rFonts w:ascii="Bookman Old Style" w:hAnsi="Bookman Old Style"/>
+          <w:lang w:val="en-US"/>
+        </w:rPr>
+        <w:t>: Registers icons so they can be used in your app.</w:t>
+      </w:r>
+    </w:p>
+    <w:p>
+      <w:pPr>
+        <w:numPr>
+          <w:ilvl w:val="1"/>
+          <w:numId w:val="10"/>
+        </w:numPr>
+        <w:spacing w:after="0" w:line="240" w:lineRule="auto"/>
+        <w:rPr>
+          <w:rFonts w:ascii="Bookman Old Style" w:hAnsi="Bookman Old Style"/>
+          <w:lang w:val="en-US"/>
+        </w:rPr>
+      </w:pPr>
+      <w:proofErr w:type="spellStart"/>
+      <w:r>
+        <w:rPr>
+          <w:rFonts w:ascii="Bookman Old Style" w:hAnsi="Bookman Old Style"/>
+          <w:b/>
+          <w:bCs/>
+          <w:lang w:val="en-US"/>
+        </w:rPr>
+        <w:t>fontAwsomeIcons</w:t>
+      </w:r>
+      <w:proofErr w:type="spellEnd"/>
+      <w:r>
+        <w:rPr>
+          <w:rFonts w:ascii="Bookman Old Style" w:hAnsi="Bookman Old Style"/>
+          <w:lang w:val="en-US"/>
+        </w:rPr>
+        <w:t>: A custom list of icons imported from another file.</w:t>
+      </w:r>
+    </w:p>
+    <w:p>
+      <w:pPr>
+        <w:spacing w:after="0" w:line="240" w:lineRule="auto"/>
+        <w:rPr>
+          <w:rFonts w:ascii="Bookman Old Style" w:hAnsi="Bookman Old Style"/>
+          <w:b/>
+          <w:bCs/>
+          <w:lang w:val="en-US"/>
+        </w:rPr>
+      </w:pPr>
+      <w:r>
+        <w:rPr>
+          <w:rFonts w:ascii="Bookman Old Style" w:hAnsi="Bookman Old Style"/>
+          <w:b/>
+          <w:bCs/>
+          <w:lang w:val="en-US"/>
+        </w:rPr>
+        <w:t>Component Metadata</w:t>
+      </w:r>
+    </w:p>
+    <w:p>
+      <w:pPr>
+        <w:spacing w:after="0" w:line="240" w:lineRule="auto"/>
+        <w:rPr>
+          <w:rFonts w:ascii="Courier New" w:hAnsi="Courier New" w:cs="Courier New"/>
+          <w:b/>
+          <w:bCs/>
+          <w:color w:val="00B050"/>
+          <w:lang w:val="en-US"/>
+        </w:rPr>
+      </w:pPr>
+      <w:r>
+        <w:rPr>
+          <w:rFonts w:ascii="Courier New" w:hAnsi="Courier New" w:cs="Courier New"/>
+          <w:b/>
+          <w:bCs/>
+          <w:color w:val="00B050"/>
+          <w:lang w:val="en-US"/>
+        </w:rPr>
+        <w:t>@</w:t>
+      </w:r>
+      <w:proofErr w:type="gramStart"/>
+      <w:r>
+        <w:rPr>
+          <w:rFonts w:ascii="Courier New" w:hAnsi="Courier New" w:cs="Courier New"/>
+          <w:b/>
+          <w:bCs/>
+          <w:color w:val="00B050"/>
+          <w:lang w:val="en-US"/>
+        </w:rPr>
+        <w:t>Component(</w:t>
+      </w:r>
+      <w:proofErr w:type="gramEnd"/>
+      <w:r>
+        <w:rPr>
+          <w:rFonts w:ascii="Courier New" w:hAnsi="Courier New" w:cs="Courier New"/>
+          <w:b/>
+          <w:bCs/>
+          <w:color w:val="00B050"/>
+          <w:lang w:val="en-US"/>
+        </w:rPr>
+        <w:t>{</w:t>
+      </w:r>
+    </w:p>
+    <w:p>
+      <w:pPr>
+        <w:spacing w:after="0" w:line="240" w:lineRule="auto"/>
+        <w:rPr>
+          <w:rFonts w:ascii="Courier New" w:hAnsi="Courier New" w:cs="Courier New"/>
+          <w:b/>
+          <w:bCs/>
+          <w:color w:val="00B050"/>
+          <w:lang w:val="en-US"/>
+        </w:rPr>
+      </w:pPr>
+      <w:r>
+        <w:rPr>
+          <w:rFonts w:ascii="Courier New" w:hAnsi="Courier New" w:cs="Courier New"/>
+          <w:b/>
+          <w:bCs/>
+          <w:color w:val="00B050"/>
+          <w:lang w:val="en-US"/>
+        </w:rPr>
+        <w:t xml:space="preserve">  imports: [ </w:t>
+      </w:r>
+      <w:proofErr w:type="spellStart"/>
+      <w:r>
+        <w:rPr>
+          <w:rFonts w:ascii="Courier New" w:hAnsi="Courier New" w:cs="Courier New"/>
+          <w:b/>
+          <w:bCs/>
+          <w:color w:val="00B050"/>
+          <w:lang w:val="en-US"/>
+        </w:rPr>
+        <w:t>RouterModule</w:t>
+      </w:r>
+      <w:proofErr w:type="spellEnd"/>
+      <w:r>
+        <w:rPr>
+          <w:rFonts w:ascii="Courier New" w:hAnsi="Courier New" w:cs="Courier New"/>
+          <w:b/>
+          <w:bCs/>
+          <w:color w:val="00B050"/>
+          <w:lang w:val="en-US"/>
+        </w:rPr>
+        <w:t xml:space="preserve">, </w:t>
+      </w:r>
+      <w:proofErr w:type="spellStart"/>
+      <w:proofErr w:type="gramStart"/>
+      <w:r>
+        <w:rPr>
+          <w:rFonts w:ascii="Courier New" w:hAnsi="Courier New" w:cs="Courier New"/>
+          <w:b/>
+          <w:bCs/>
+          <w:color w:val="00B050"/>
+          <w:lang w:val="en-US"/>
+        </w:rPr>
+        <w:t>FontAwesomeModule</w:t>
+      </w:r>
+      <w:proofErr w:type="spellEnd"/>
+      <w:r>
+        <w:rPr>
+          <w:rFonts w:ascii="Courier New" w:hAnsi="Courier New" w:cs="Courier New"/>
+          <w:b/>
+          <w:bCs/>
+          <w:color w:val="00B050"/>
+          <w:lang w:val="en-US"/>
+        </w:rPr>
+        <w:t xml:space="preserve"> ]</w:t>
+      </w:r>
+      <w:proofErr w:type="gramEnd"/>
+      <w:r>
+        <w:rPr>
+          <w:rFonts w:ascii="Courier New" w:hAnsi="Courier New" w:cs="Courier New"/>
+          <w:b/>
+          <w:bCs/>
+          <w:color w:val="00B050"/>
+          <w:lang w:val="en-US"/>
+        </w:rPr>
+        <w:t xml:space="preserve">, </w:t>
+      </w:r>
+      <w:r>
+        <w:rPr>
+          <w:rFonts w:ascii="Courier New" w:hAnsi="Courier New" w:cs="Courier New"/>
+          <w:color w:val="00B050"/>
+          <w:lang w:val="en-US"/>
+        </w:rPr>
+        <w:t>// Modules this component depends on</w:t>
+      </w:r>
+    </w:p>
+    <w:p>
+      <w:pPr>
+        <w:spacing w:after="0" w:line="240" w:lineRule="auto"/>
+        <w:rPr>
+          <w:rFonts w:ascii="Courier New" w:hAnsi="Courier New" w:cs="Courier New"/>
+          <w:b/>
+          <w:bCs/>
+          <w:color w:val="00B050"/>
+          <w:lang w:val="en-US"/>
+        </w:rPr>
+      </w:pPr>
+      <w:r>
+        <w:rPr>
+          <w:rFonts w:ascii="Courier New" w:hAnsi="Courier New" w:cs="Courier New"/>
+          <w:b/>
+          <w:bCs/>
+          <w:color w:val="00B050"/>
+          <w:lang w:val="en-US"/>
+        </w:rPr>
+        <w:t xml:space="preserve">  selector: 'app-root', </w:t>
+      </w:r>
+      <w:r>
+        <w:rPr>
+          <w:rFonts w:ascii="Courier New" w:hAnsi="Courier New" w:cs="Courier New"/>
+          <w:color w:val="00B050"/>
+          <w:lang w:val="en-US"/>
+        </w:rPr>
+        <w:t>// HTML tag for this component</w:t>
+      </w:r>
+    </w:p>
+    <w:p>
+      <w:pPr>
+        <w:spacing w:after="0" w:line="240" w:lineRule="auto"/>
+        <w:rPr>
+          <w:rFonts w:ascii="Courier New" w:hAnsi="Courier New" w:cs="Courier New"/>
+          <w:b/>
+          <w:bCs/>
+          <w:color w:val="00B050"/>
+          <w:lang w:val="en-US"/>
+        </w:rPr>
+      </w:pPr>
+      <w:r>
+        <w:rPr>
+          <w:rFonts w:ascii="Courier New" w:hAnsi="Courier New" w:cs="Courier New"/>
+          <w:b/>
+          <w:bCs/>
+          <w:color w:val="00B050"/>
+          <w:lang w:val="en-US"/>
+        </w:rPr>
+        <w:lastRenderedPageBreak/>
+        <w:t xml:space="preserve">  </w:t>
+      </w:r>
+      <w:proofErr w:type="spellStart"/>
+      <w:r>
+        <w:rPr>
+          <w:rFonts w:ascii="Courier New" w:hAnsi="Courier New" w:cs="Courier New"/>
+          <w:b/>
+          <w:bCs/>
+          <w:color w:val="00B050"/>
+          <w:lang w:val="en-US"/>
+        </w:rPr>
+        <w:t>templateUrl</w:t>
+      </w:r>
+      <w:proofErr w:type="spellEnd"/>
+      <w:r>
+        <w:rPr>
+          <w:rFonts w:ascii="Courier New" w:hAnsi="Courier New" w:cs="Courier New"/>
+          <w:b/>
+          <w:bCs/>
+          <w:color w:val="00B050"/>
+          <w:lang w:val="en-US"/>
+        </w:rPr>
+        <w:t xml:space="preserve">: './app.component.html', </w:t>
+      </w:r>
+      <w:r>
+        <w:rPr>
+          <w:rFonts w:ascii="Courier New" w:hAnsi="Courier New" w:cs="Courier New"/>
+          <w:color w:val="00B050"/>
+          <w:lang w:val="en-US"/>
+        </w:rPr>
+        <w:t>// HTML file for the component</w:t>
+      </w:r>
+    </w:p>
+    <w:p>
+      <w:pPr>
+        <w:spacing w:after="0" w:line="240" w:lineRule="auto"/>
+        <w:rPr>
+          <w:rFonts w:ascii="Courier New" w:hAnsi="Courier New" w:cs="Courier New"/>
+          <w:b/>
+          <w:bCs/>
+          <w:color w:val="00B050"/>
+          <w:lang w:val="en-US"/>
+        </w:rPr>
+      </w:pPr>
+      <w:r>
+        <w:rPr>
+          <w:rFonts w:ascii="Courier New" w:hAnsi="Courier New" w:cs="Courier New"/>
+          <w:b/>
+          <w:bCs/>
+          <w:color w:val="00B050"/>
+          <w:lang w:val="en-US"/>
+        </w:rPr>
+        <w:t xml:space="preserve">  </w:t>
+      </w:r>
+      <w:proofErr w:type="spellStart"/>
+      <w:r>
+        <w:rPr>
+          <w:rFonts w:ascii="Courier New" w:hAnsi="Courier New" w:cs="Courier New"/>
+          <w:b/>
+          <w:bCs/>
+          <w:color w:val="00B050"/>
+          <w:lang w:val="en-US"/>
+        </w:rPr>
+        <w:t>styleUrl</w:t>
+      </w:r>
+      <w:proofErr w:type="spellEnd"/>
+      <w:r>
+        <w:rPr>
+          <w:rFonts w:ascii="Courier New" w:hAnsi="Courier New" w:cs="Courier New"/>
+          <w:b/>
+          <w:bCs/>
+          <w:color w:val="00B050"/>
+          <w:lang w:val="en-US"/>
+        </w:rPr>
+        <w:t>: './</w:t>
+      </w:r>
+      <w:proofErr w:type="spellStart"/>
+      <w:r>
+        <w:rPr>
+          <w:rFonts w:ascii="Courier New" w:hAnsi="Courier New" w:cs="Courier New"/>
+          <w:b/>
+          <w:bCs/>
+          <w:color w:val="00B050"/>
+          <w:lang w:val="en-US"/>
+        </w:rPr>
+        <w:t>app.component.scss</w:t>
+      </w:r>
+      <w:proofErr w:type="spellEnd"/>
+      <w:r>
+        <w:rPr>
+          <w:rFonts w:ascii="Courier New" w:hAnsi="Courier New" w:cs="Courier New"/>
+          <w:b/>
+          <w:bCs/>
+          <w:color w:val="00B050"/>
+          <w:lang w:val="en-US"/>
+        </w:rPr>
+        <w:t xml:space="preserve">', </w:t>
+      </w:r>
+      <w:r>
+        <w:rPr>
+          <w:rFonts w:ascii="Courier New" w:hAnsi="Courier New" w:cs="Courier New"/>
+          <w:color w:val="00B050"/>
+          <w:lang w:val="en-US"/>
+        </w:rPr>
+        <w:t>// SCSS (styles) file for the component</w:t>
+      </w:r>
+    </w:p>
+    <w:p>
+      <w:pPr>
+        <w:spacing w:after="0" w:line="240" w:lineRule="auto"/>
+        <w:rPr>
+          <w:rFonts w:ascii="Courier New" w:hAnsi="Courier New" w:cs="Courier New"/>
+          <w:b/>
+          <w:bCs/>
+          <w:color w:val="00B050"/>
+        </w:rPr>
+      </w:pPr>
+      <w:r>
+        <w:rPr>
+          <w:rFonts w:ascii="Courier New" w:hAnsi="Courier New" w:cs="Courier New"/>
+          <w:b/>
+          <w:bCs/>
+          <w:color w:val="00B050"/>
+        </w:rPr>
+        <w:t>})</w:t>
+      </w:r>
+    </w:p>
+    <w:p>
+      <w:pPr>
+        <w:numPr>
+          <w:ilvl w:val="0"/>
+          <w:numId w:val="11"/>
+        </w:numPr>
+        <w:spacing w:after="0" w:line="240" w:lineRule="auto"/>
+        <w:rPr>
+          <w:rFonts w:ascii="Bookman Old Style" w:hAnsi="Bookman Old Style"/>
+          <w:lang w:val="en-US"/>
+        </w:rPr>
+      </w:pPr>
+      <w:r>
+        <w:rPr>
+          <w:rFonts w:ascii="Bookman Old Style" w:hAnsi="Bookman Old Style"/>
+          <w:lang w:val="en-US"/>
+        </w:rPr>
+        <w:t>This defines how Angular recognizes and uses the component:</w:t>
+      </w:r>
+    </w:p>
+    <w:p>
+      <w:pPr>
+        <w:numPr>
+          <w:ilvl w:val="1"/>
+          <w:numId w:val="11"/>
+        </w:numPr>
+        <w:spacing w:after="0" w:line="240" w:lineRule="auto"/>
+        <w:rPr>
+          <w:rFonts w:ascii="Bookman Old Style" w:hAnsi="Bookman Old Style"/>
+          <w:lang w:val="en-US"/>
+        </w:rPr>
+      </w:pPr>
+      <w:r>
+        <w:rPr>
+          <w:rFonts w:ascii="Bookman Old Style" w:hAnsi="Bookman Old Style"/>
+          <w:lang w:val="en-US"/>
+        </w:rPr>
+        <w:t>imports: Includes additional modules needed by this component.</w:t>
+      </w:r>
+    </w:p>
+    <w:p>
+      <w:pPr>
+        <w:numPr>
+          <w:ilvl w:val="1"/>
+          <w:numId w:val="11"/>
+        </w:numPr>
+        <w:spacing w:after="0" w:line="240" w:lineRule="auto"/>
+        <w:rPr>
+          <w:rFonts w:ascii="Bookman Old Style" w:hAnsi="Bookman Old Style"/>
+          <w:lang w:val="en-US"/>
+        </w:rPr>
+      </w:pPr>
+      <w:r>
+        <w:rPr>
+          <w:rFonts w:ascii="Bookman Old Style" w:hAnsi="Bookman Old Style"/>
+          <w:lang w:val="en-US"/>
+        </w:rPr>
+        <w:t>selector: Defines the HTML tag (&lt;app-root&gt;) to embed this component in other files.</w:t>
+      </w:r>
+    </w:p>
+    <w:p>
+      <w:pPr>
+        <w:numPr>
+          <w:ilvl w:val="1"/>
+          <w:numId w:val="11"/>
+        </w:numPr>
+        <w:spacing w:after="0" w:line="240" w:lineRule="auto"/>
+        <w:rPr>
+          <w:rFonts w:ascii="Bookman Old Style" w:hAnsi="Bookman Old Style"/>
+          <w:lang w:val="en-US"/>
+        </w:rPr>
+      </w:pPr>
+      <w:proofErr w:type="spellStart"/>
+      <w:r>
+        <w:rPr>
+          <w:rFonts w:ascii="Bookman Old Style" w:hAnsi="Bookman Old Style"/>
+          <w:lang w:val="en-US"/>
+        </w:rPr>
+        <w:t>templateUrl</w:t>
+      </w:r>
+      <w:proofErr w:type="spellEnd"/>
+      <w:r>
+        <w:rPr>
+          <w:rFonts w:ascii="Bookman Old Style" w:hAnsi="Bookman Old Style"/>
+          <w:lang w:val="en-US"/>
+        </w:rPr>
+        <w:t>: Specifies the HTML template file.</w:t>
+      </w:r>
+    </w:p>
+    <w:p>
+      <w:pPr>
+        <w:numPr>
+          <w:ilvl w:val="1"/>
+          <w:numId w:val="11"/>
+        </w:numPr>
+        <w:spacing w:after="0" w:line="240" w:lineRule="auto"/>
+        <w:rPr>
+          <w:rFonts w:ascii="Bookman Old Style" w:hAnsi="Bookman Old Style"/>
+          <w:lang w:val="en-US"/>
+        </w:rPr>
+      </w:pPr>
+      <w:proofErr w:type="spellStart"/>
+      <w:r>
+        <w:rPr>
+          <w:rFonts w:ascii="Bookman Old Style" w:hAnsi="Bookman Old Style"/>
+          <w:lang w:val="en-US"/>
+        </w:rPr>
+        <w:t>styleUrl</w:t>
+      </w:r>
+      <w:proofErr w:type="spellEnd"/>
+      <w:r>
+        <w:rPr>
+          <w:rFonts w:ascii="Bookman Old Style" w:hAnsi="Bookman Old Style"/>
+          <w:lang w:val="en-US"/>
+        </w:rPr>
+        <w:t>: Specifies the SCSS (style) file.</w:t>
+      </w:r>
+    </w:p>
+    <w:p>
+      <w:pPr>
+        <w:spacing w:after="0" w:line="240" w:lineRule="auto"/>
+        <w:rPr>
+          <w:rFonts w:ascii="Bookman Old Style" w:hAnsi="Bookman Old Style"/>
+          <w:b/>
+          <w:bCs/>
+          <w:lang w:val="en-US"/>
+        </w:rPr>
+      </w:pPr>
+      <w:r>
+        <w:rPr>
+          <w:rFonts w:ascii="Bookman Old Style" w:hAnsi="Bookman Old Style"/>
+          <w:b/>
+          <w:bCs/>
+          <w:lang w:val="en-US"/>
+        </w:rPr>
+        <w:t>Setting Up Font Awesome</w:t>
+      </w:r>
+    </w:p>
+    <w:p>
+      <w:pPr>
+        <w:spacing w:after="0" w:line="240" w:lineRule="auto"/>
+        <w:rPr>
+          <w:rFonts w:ascii="Bookman Old Style" w:hAnsi="Bookman Old Style"/>
+          <w:lang w:val="en-US"/>
+        </w:rPr>
+      </w:pPr>
+      <w:r>
+        <w:rPr>
+          <w:rFonts w:ascii="Bookman Old Style" w:hAnsi="Bookman Old Style"/>
+          <w:lang w:val="en-US"/>
+        </w:rPr>
+        <w:t>typescript</w:t>
+      </w:r>
+    </w:p>
+    <w:p>
+      <w:pPr>
+        <w:spacing w:after="0" w:line="240" w:lineRule="auto"/>
+        <w:rPr>
+          <w:rFonts w:ascii="Bookman Old Style" w:hAnsi="Bookman Old Style"/>
+          <w:lang w:val="en-US"/>
+        </w:rPr>
+      </w:pPr>
+      <w:r>
+        <w:rPr>
+          <w:rFonts w:ascii="Bookman Old Style" w:hAnsi="Bookman Old Style"/>
+          <w:lang w:val="en-US"/>
+        </w:rPr>
+        <w:t>Copy code</w:t>
+      </w:r>
+    </w:p>
+    <w:p>
+      <w:pPr>
+        <w:spacing w:after="0" w:line="240" w:lineRule="auto"/>
+        <w:rPr>
+          <w:rFonts w:ascii="Courier New" w:hAnsi="Courier New" w:cs="Courier New"/>
+          <w:b/>
+          <w:bCs/>
+          <w:color w:val="00B050"/>
+          <w:lang w:val="en-US"/>
+        </w:rPr>
+      </w:pPr>
+      <w:r>
+        <w:rPr>
+          <w:rFonts w:ascii="Courier New" w:hAnsi="Courier New" w:cs="Courier New"/>
+          <w:b/>
+          <w:bCs/>
+          <w:color w:val="00B050"/>
+          <w:lang w:val="en-US"/>
+        </w:rPr>
+        <w:t xml:space="preserve">export class </w:t>
+      </w:r>
+      <w:proofErr w:type="spellStart"/>
+      <w:r>
+        <w:rPr>
+          <w:rFonts w:ascii="Courier New" w:hAnsi="Courier New" w:cs="Courier New"/>
+          <w:b/>
+          <w:bCs/>
+          <w:color w:val="00B050"/>
+          <w:lang w:val="en-US"/>
+        </w:rPr>
+        <w:t>AppComponent</w:t>
+      </w:r>
+      <w:proofErr w:type="spellEnd"/>
+      <w:r>
+        <w:rPr>
+          <w:rFonts w:ascii="Courier New" w:hAnsi="Courier New" w:cs="Courier New"/>
+          <w:b/>
+          <w:bCs/>
+          <w:color w:val="00B050"/>
+          <w:lang w:val="en-US"/>
+        </w:rPr>
+        <w:t xml:space="preserve"> implements </w:t>
+      </w:r>
+      <w:proofErr w:type="spellStart"/>
+      <w:r>
+        <w:rPr>
+          <w:rFonts w:ascii="Courier New" w:hAnsi="Courier New" w:cs="Courier New"/>
+          <w:b/>
+          <w:bCs/>
+          <w:color w:val="00B050"/>
+          <w:lang w:val="en-US"/>
+        </w:rPr>
+        <w:t>OnInit</w:t>
+      </w:r>
+      <w:proofErr w:type="spellEnd"/>
+      <w:r>
+        <w:rPr>
+          <w:rFonts w:ascii="Courier New" w:hAnsi="Courier New" w:cs="Courier New"/>
+          <w:b/>
+          <w:bCs/>
+          <w:color w:val="00B050"/>
+          <w:lang w:val="en-US"/>
+        </w:rPr>
+        <w:t xml:space="preserve"> {</w:t>
+      </w:r>
+    </w:p>
+    <w:p>
+      <w:pPr>
+        <w:spacing w:after="0" w:line="240" w:lineRule="auto"/>
+        <w:rPr>
+          <w:rFonts w:ascii="Courier New" w:hAnsi="Courier New" w:cs="Courier New"/>
+          <w:b/>
+          <w:bCs/>
+          <w:color w:val="00B050"/>
+          <w:lang w:val="en-US"/>
+        </w:rPr>
+      </w:pPr>
+      <w:r>
+        <w:rPr>
+          <w:rFonts w:ascii="Courier New" w:hAnsi="Courier New" w:cs="Courier New"/>
+          <w:b/>
+          <w:bCs/>
+          <w:color w:val="00B050"/>
+          <w:lang w:val="en-US"/>
+        </w:rPr>
+        <w:t xml:space="preserve">  private </w:t>
+      </w:r>
+      <w:proofErr w:type="spellStart"/>
+      <w:r>
+        <w:rPr>
+          <w:rFonts w:ascii="Courier New" w:hAnsi="Courier New" w:cs="Courier New"/>
+          <w:b/>
+          <w:bCs/>
+          <w:color w:val="00B050"/>
+          <w:lang w:val="en-US"/>
+        </w:rPr>
+        <w:t>faIconLibrary</w:t>
+      </w:r>
+      <w:proofErr w:type="spellEnd"/>
+      <w:r>
+        <w:rPr>
+          <w:rFonts w:ascii="Courier New" w:hAnsi="Courier New" w:cs="Courier New"/>
+          <w:b/>
+          <w:bCs/>
+          <w:color w:val="00B050"/>
+          <w:lang w:val="en-US"/>
+        </w:rPr>
+        <w:t xml:space="preserve"> = </w:t>
+      </w:r>
+      <w:proofErr w:type="gramStart"/>
+      <w:r>
+        <w:rPr>
+          <w:rFonts w:ascii="Courier New" w:hAnsi="Courier New" w:cs="Courier New"/>
+          <w:b/>
+          <w:bCs/>
+          <w:color w:val="00B050"/>
+          <w:lang w:val="en-US"/>
+        </w:rPr>
+        <w:t>inject(</w:t>
+      </w:r>
+      <w:proofErr w:type="spellStart"/>
+      <w:proofErr w:type="gramEnd"/>
+      <w:r>
+        <w:rPr>
+          <w:rFonts w:ascii="Courier New" w:hAnsi="Courier New" w:cs="Courier New"/>
+          <w:b/>
+          <w:bCs/>
+          <w:color w:val="00B050"/>
+          <w:lang w:val="en-US"/>
+        </w:rPr>
+        <w:t>FaIconLibrary</w:t>
+      </w:r>
+      <w:proofErr w:type="spellEnd"/>
+      <w:r>
+        <w:rPr>
+          <w:rFonts w:ascii="Courier New" w:hAnsi="Courier New" w:cs="Courier New"/>
+          <w:b/>
+          <w:bCs/>
+          <w:color w:val="00B050"/>
+          <w:lang w:val="en-US"/>
+        </w:rPr>
+        <w:t xml:space="preserve">); </w:t>
+      </w:r>
+      <w:r>
+        <w:rPr>
+          <w:rFonts w:ascii="Courier New" w:hAnsi="Courier New" w:cs="Courier New"/>
+          <w:color w:val="00B050"/>
+          <w:lang w:val="en-US"/>
+        </w:rPr>
+        <w:t>// Access Font Awesome icon library</w:t>
+      </w:r>
+    </w:p>
+    <w:p>
+      <w:pPr>
+        <w:spacing w:after="0" w:line="240" w:lineRule="auto"/>
+        <w:rPr>
+          <w:rFonts w:ascii="Courier New" w:hAnsi="Courier New" w:cs="Courier New"/>
+          <w:b/>
+          <w:bCs/>
+          <w:color w:val="00B050"/>
+          <w:lang w:val="en-US"/>
+        </w:rPr>
+      </w:pPr>
+      <w:r>
+        <w:rPr>
+          <w:rFonts w:ascii="Courier New" w:hAnsi="Courier New" w:cs="Courier New"/>
+          <w:b/>
+          <w:bCs/>
+          <w:color w:val="00B050"/>
+          <w:lang w:val="en-US"/>
+        </w:rPr>
+        <w:t xml:space="preserve">  private </w:t>
+      </w:r>
+      <w:proofErr w:type="spellStart"/>
+      <w:r>
+        <w:rPr>
+          <w:rFonts w:ascii="Courier New" w:hAnsi="Courier New" w:cs="Courier New"/>
+          <w:b/>
+          <w:bCs/>
+          <w:color w:val="00B050"/>
+          <w:lang w:val="en-US"/>
+        </w:rPr>
+        <w:t>faConfig</w:t>
+      </w:r>
+      <w:proofErr w:type="spellEnd"/>
+      <w:r>
+        <w:rPr>
+          <w:rFonts w:ascii="Courier New" w:hAnsi="Courier New" w:cs="Courier New"/>
+          <w:b/>
+          <w:bCs/>
+          <w:color w:val="00B050"/>
+          <w:lang w:val="en-US"/>
+        </w:rPr>
+        <w:t xml:space="preserve"> = </w:t>
+      </w:r>
+      <w:proofErr w:type="gramStart"/>
+      <w:r>
+        <w:rPr>
+          <w:rFonts w:ascii="Courier New" w:hAnsi="Courier New" w:cs="Courier New"/>
+          <w:b/>
+          <w:bCs/>
+          <w:color w:val="00B050"/>
+          <w:lang w:val="en-US"/>
+        </w:rPr>
+        <w:t>inject(</w:t>
+      </w:r>
+      <w:proofErr w:type="spellStart"/>
+      <w:proofErr w:type="gramEnd"/>
+      <w:r>
+        <w:rPr>
+          <w:rFonts w:ascii="Courier New" w:hAnsi="Courier New" w:cs="Courier New"/>
+          <w:b/>
+          <w:bCs/>
+          <w:color w:val="00B050"/>
+          <w:lang w:val="en-US"/>
+        </w:rPr>
+        <w:t>FaConfig</w:t>
+      </w:r>
+      <w:proofErr w:type="spellEnd"/>
+      <w:r>
+        <w:rPr>
+          <w:rFonts w:ascii="Courier New" w:hAnsi="Courier New" w:cs="Courier New"/>
+          <w:b/>
+          <w:bCs/>
+          <w:color w:val="00B050"/>
+          <w:lang w:val="en-US"/>
+        </w:rPr>
+        <w:t xml:space="preserve">); </w:t>
+      </w:r>
+      <w:r>
+        <w:rPr>
+          <w:rFonts w:ascii="Courier New" w:hAnsi="Courier New" w:cs="Courier New"/>
+          <w:color w:val="00B050"/>
+          <w:lang w:val="en-US"/>
+        </w:rPr>
+        <w:t>// Access Font Awesome configuration</w:t>
+      </w:r>
+    </w:p>
+    <w:p>
+      <w:pPr>
+        <w:spacing w:after="0" w:line="240" w:lineRule="auto"/>
+        <w:rPr>
+          <w:rFonts w:ascii="Courier New" w:hAnsi="Courier New" w:cs="Courier New"/>
+          <w:b/>
+          <w:bCs/>
+          <w:color w:val="00B050"/>
+          <w:lang w:val="en-US"/>
+        </w:rPr>
+      </w:pPr>
+    </w:p>
+    <w:p>
+      <w:pPr>
+        <w:spacing w:after="0" w:line="240" w:lineRule="auto"/>
+        <w:rPr>
+          <w:rFonts w:ascii="Courier New" w:hAnsi="Courier New" w:cs="Courier New"/>
+          <w:b/>
+          <w:bCs/>
+          <w:color w:val="00B050"/>
+          <w:lang w:val="en-US"/>
+        </w:rPr>
+      </w:pPr>
+      <w:r>
+        <w:rPr>
+          <w:rFonts w:ascii="Courier New" w:hAnsi="Courier New" w:cs="Courier New"/>
+          <w:b/>
+          <w:bCs/>
+          <w:color w:val="00B050"/>
+          <w:lang w:val="en-US"/>
+        </w:rPr>
+        <w:t xml:space="preserve">  </w:t>
+      </w:r>
+      <w:proofErr w:type="spellStart"/>
+      <w:proofErr w:type="gramStart"/>
+      <w:r>
+        <w:rPr>
+          <w:rFonts w:ascii="Courier New" w:hAnsi="Courier New" w:cs="Courier New"/>
+          <w:b/>
+          <w:bCs/>
+          <w:color w:val="00B050"/>
+          <w:lang w:val="en-US"/>
+        </w:rPr>
+        <w:t>ngOnInit</w:t>
+      </w:r>
+      <w:proofErr w:type="spellEnd"/>
+      <w:r>
+        <w:rPr>
+          <w:rFonts w:ascii="Courier New" w:hAnsi="Courier New" w:cs="Courier New"/>
+          <w:b/>
+          <w:bCs/>
+          <w:color w:val="00B050"/>
+          <w:lang w:val="en-US"/>
+        </w:rPr>
+        <w:t>(</w:t>
+      </w:r>
+      <w:proofErr w:type="gramEnd"/>
+      <w:r>
+        <w:rPr>
+          <w:rFonts w:ascii="Courier New" w:hAnsi="Courier New" w:cs="Courier New"/>
+          <w:b/>
+          <w:bCs/>
+          <w:color w:val="00B050"/>
+          <w:lang w:val="en-US"/>
+        </w:rPr>
+        <w:t>): void {</w:t>
+      </w:r>
+    </w:p>
+    <w:p>
+      <w:pPr>
+        <w:spacing w:after="0" w:line="240" w:lineRule="auto"/>
+        <w:rPr>
+          <w:rFonts w:ascii="Courier New" w:hAnsi="Courier New" w:cs="Courier New"/>
+          <w:b/>
+          <w:bCs/>
+          <w:color w:val="00B050"/>
+          <w:lang w:val="en-US"/>
+        </w:rPr>
+      </w:pPr>
+      <w:r>
+        <w:rPr>
+          <w:rFonts w:ascii="Courier New" w:hAnsi="Courier New" w:cs="Courier New"/>
+          <w:b/>
+          <w:bCs/>
+          <w:color w:val="00B050"/>
+          <w:lang w:val="en-US"/>
+        </w:rPr>
+        <w:t xml:space="preserve">    </w:t>
+      </w:r>
+      <w:proofErr w:type="spellStart"/>
+      <w:proofErr w:type="gramStart"/>
+      <w:r>
+        <w:rPr>
+          <w:rFonts w:ascii="Courier New" w:hAnsi="Courier New" w:cs="Courier New"/>
+          <w:b/>
+          <w:bCs/>
+          <w:color w:val="00B050"/>
+          <w:lang w:val="en-US"/>
+        </w:rPr>
+        <w:t>this.initFontAwesome</w:t>
+      </w:r>
+      <w:proofErr w:type="spellEnd"/>
+      <w:proofErr w:type="gramEnd"/>
+      <w:r>
+        <w:rPr>
+          <w:rFonts w:ascii="Courier New" w:hAnsi="Courier New" w:cs="Courier New"/>
+          <w:b/>
+          <w:bCs/>
+          <w:color w:val="00B050"/>
+          <w:lang w:val="en-US"/>
+        </w:rPr>
+        <w:t xml:space="preserve">(); </w:t>
+      </w:r>
+      <w:r>
+        <w:rPr>
+          <w:rFonts w:ascii="Courier New" w:hAnsi="Courier New" w:cs="Courier New"/>
+          <w:color w:val="00B050"/>
+          <w:lang w:val="en-US"/>
+        </w:rPr>
+        <w:t>// Runs when the component is initialized</w:t>
+      </w:r>
+    </w:p>
+    <w:p>
+      <w:pPr>
+        <w:spacing w:after="0" w:line="240" w:lineRule="auto"/>
+        <w:rPr>
+          <w:rFonts w:ascii="Courier New" w:hAnsi="Courier New" w:cs="Courier New"/>
+          <w:b/>
+          <w:bCs/>
+          <w:color w:val="00B050"/>
+          <w:lang w:val="en-US"/>
+        </w:rPr>
+      </w:pPr>
+      <w:r>
+        <w:rPr>
+          <w:rFonts w:ascii="Courier New" w:hAnsi="Courier New" w:cs="Courier New"/>
+          <w:b/>
+          <w:bCs/>
+          <w:color w:val="00B050"/>
+          <w:lang w:val="en-US"/>
+        </w:rPr>
+        <w:t xml:space="preserve">  }</w:t>
+      </w:r>
+    </w:p>
+    <w:p>
+      <w:pPr>
+        <w:spacing w:after="0" w:line="240" w:lineRule="auto"/>
+        <w:rPr>
+          <w:rFonts w:ascii="Courier New" w:hAnsi="Courier New" w:cs="Courier New"/>
+          <w:b/>
+          <w:bCs/>
+          <w:color w:val="00B050"/>
+          <w:lang w:val="en-US"/>
+        </w:rPr>
+      </w:pPr>
+    </w:p>
+    <w:p>
+      <w:pPr>
+        <w:spacing w:after="0" w:line="240" w:lineRule="auto"/>
+        <w:rPr>
+          <w:rFonts w:ascii="Courier New" w:hAnsi="Courier New" w:cs="Courier New"/>
+          <w:b/>
+          <w:bCs/>
+          <w:color w:val="00B050"/>
+          <w:lang w:val="en-US"/>
+        </w:rPr>
+      </w:pPr>
+      <w:r>
+        <w:rPr>
+          <w:rFonts w:ascii="Courier New" w:hAnsi="Courier New" w:cs="Courier New"/>
+          <w:b/>
+          <w:bCs/>
+          <w:color w:val="00B050"/>
+          <w:lang w:val="en-US"/>
+        </w:rPr>
+        <w:t xml:space="preserve">  private </w:t>
+      </w:r>
+      <w:proofErr w:type="spellStart"/>
+      <w:proofErr w:type="gramStart"/>
+      <w:r>
+        <w:rPr>
+          <w:rFonts w:ascii="Courier New" w:hAnsi="Courier New" w:cs="Courier New"/>
+          <w:b/>
+          <w:bCs/>
+          <w:color w:val="00B050"/>
+          <w:lang w:val="en-US"/>
+        </w:rPr>
+        <w:t>initFontAwesome</w:t>
+      </w:r>
+      <w:proofErr w:type="spellEnd"/>
+      <w:r>
+        <w:rPr>
+          <w:rFonts w:ascii="Courier New" w:hAnsi="Courier New" w:cs="Courier New"/>
+          <w:b/>
+          <w:bCs/>
+          <w:color w:val="00B050"/>
+          <w:lang w:val="en-US"/>
+        </w:rPr>
+        <w:t>(</w:t>
+      </w:r>
+      <w:proofErr w:type="gramEnd"/>
+      <w:r>
+        <w:rPr>
+          <w:rFonts w:ascii="Courier New" w:hAnsi="Courier New" w:cs="Courier New"/>
+          <w:b/>
+          <w:bCs/>
+          <w:color w:val="00B050"/>
+          <w:lang w:val="en-US"/>
+        </w:rPr>
+        <w:t>): void {</w:t>
+      </w:r>
+    </w:p>
+    <w:p>
+      <w:pPr>
+        <w:spacing w:after="0" w:line="240" w:lineRule="auto"/>
+        <w:rPr>
+          <w:rFonts w:ascii="Courier New" w:hAnsi="Courier New" w:cs="Courier New"/>
+          <w:b/>
+          <w:bCs/>
+          <w:color w:val="00B050"/>
+          <w:lang w:val="en-US"/>
+        </w:rPr>
+      </w:pPr>
+      <w:r>
+        <w:rPr>
+          <w:rFonts w:ascii="Courier New" w:hAnsi="Courier New" w:cs="Courier New"/>
+          <w:b/>
+          <w:bCs/>
+          <w:color w:val="00B050"/>
+          <w:lang w:val="en-US"/>
+        </w:rPr>
+        <w:t xml:space="preserve">    </w:t>
+      </w:r>
+      <w:proofErr w:type="spellStart"/>
+      <w:proofErr w:type="gramStart"/>
+      <w:r>
+        <w:rPr>
+          <w:rFonts w:ascii="Courier New" w:hAnsi="Courier New" w:cs="Courier New"/>
+          <w:b/>
+          <w:bCs/>
+          <w:color w:val="00B050"/>
+          <w:lang w:val="en-US"/>
+        </w:rPr>
+        <w:t>this.faConfig.defaultPrefix</w:t>
+      </w:r>
+      <w:proofErr w:type="spellEnd"/>
+      <w:proofErr w:type="gramEnd"/>
+      <w:r>
+        <w:rPr>
+          <w:rFonts w:ascii="Courier New" w:hAnsi="Courier New" w:cs="Courier New"/>
+          <w:b/>
+          <w:bCs/>
+          <w:color w:val="00B050"/>
+          <w:lang w:val="en-US"/>
+        </w:rPr>
+        <w:t xml:space="preserve"> = 'far'; </w:t>
+      </w:r>
+      <w:r>
+        <w:rPr>
+          <w:rFonts w:ascii="Courier New" w:hAnsi="Courier New" w:cs="Courier New"/>
+          <w:color w:val="00B050"/>
+          <w:lang w:val="en-US"/>
+        </w:rPr>
+        <w:t>// Sets the default prefix for icons (e.g., 'far' for regular)</w:t>
+      </w:r>
+    </w:p>
+    <w:p>
+      <w:pPr>
+        <w:spacing w:after="0" w:line="240" w:lineRule="auto"/>
+        <w:rPr>
+          <w:rFonts w:ascii="Courier New" w:hAnsi="Courier New" w:cs="Courier New"/>
+          <w:b/>
+          <w:bCs/>
+          <w:color w:val="00B050"/>
+          <w:lang w:val="en-US"/>
+        </w:rPr>
+      </w:pPr>
+      <w:r>
+        <w:rPr>
+          <w:rFonts w:ascii="Courier New" w:hAnsi="Courier New" w:cs="Courier New"/>
+          <w:b/>
+          <w:bCs/>
+          <w:color w:val="00B050"/>
+          <w:lang w:val="en-US"/>
+        </w:rPr>
+        <w:t xml:space="preserve">    </w:t>
+      </w:r>
+      <w:proofErr w:type="spellStart"/>
+      <w:proofErr w:type="gramStart"/>
+      <w:r>
+        <w:rPr>
+          <w:rFonts w:ascii="Courier New" w:hAnsi="Courier New" w:cs="Courier New"/>
+          <w:b/>
+          <w:bCs/>
+          <w:color w:val="00B050"/>
+          <w:lang w:val="en-US"/>
+        </w:rPr>
+        <w:t>this.faIconLibrary.addIcons</w:t>
+      </w:r>
+      <w:proofErr w:type="spellEnd"/>
+      <w:proofErr w:type="gramEnd"/>
+      <w:r>
+        <w:rPr>
+          <w:rFonts w:ascii="Courier New" w:hAnsi="Courier New" w:cs="Courier New"/>
+          <w:b/>
+          <w:bCs/>
+          <w:color w:val="00B050"/>
+          <w:lang w:val="en-US"/>
+        </w:rPr>
+        <w:t>(...</w:t>
+      </w:r>
+      <w:proofErr w:type="spellStart"/>
+      <w:r>
+        <w:rPr>
+          <w:rFonts w:ascii="Courier New" w:hAnsi="Courier New" w:cs="Courier New"/>
+          <w:b/>
+          <w:bCs/>
+          <w:color w:val="00B050"/>
+          <w:lang w:val="en-US"/>
+        </w:rPr>
+        <w:t>fontAwsomeIcons</w:t>
+      </w:r>
+      <w:proofErr w:type="spellEnd"/>
+      <w:r>
+        <w:rPr>
+          <w:rFonts w:ascii="Courier New" w:hAnsi="Courier New" w:cs="Courier New"/>
+          <w:b/>
+          <w:bCs/>
+          <w:color w:val="00B050"/>
+          <w:lang w:val="en-US"/>
+        </w:rPr>
+        <w:t xml:space="preserve">); </w:t>
+      </w:r>
+      <w:r>
+        <w:rPr>
+          <w:rFonts w:ascii="Courier New" w:hAnsi="Courier New" w:cs="Courier New"/>
+          <w:color w:val="00B050"/>
+          <w:lang w:val="en-US"/>
+        </w:rPr>
+        <w:t>// Adds your list of icons to the library</w:t>
+      </w:r>
+    </w:p>
+    <w:p>
+      <w:pPr>
+        <w:spacing w:after="0" w:line="240" w:lineRule="auto"/>
+        <w:rPr>
+          <w:rFonts w:ascii="Courier New" w:hAnsi="Courier New" w:cs="Courier New"/>
+          <w:b/>
+          <w:bCs/>
+          <w:color w:val="00B050"/>
+        </w:rPr>
+      </w:pPr>
+      <w:r>
+        <w:rPr>
+          <w:rFonts w:ascii="Courier New" w:hAnsi="Courier New" w:cs="Courier New"/>
+          <w:b/>
+          <w:bCs/>
+          <w:color w:val="00B050"/>
+          <w:lang w:val="en-US"/>
+        </w:rPr>
+        <w:t xml:space="preserve">  </w:t>
+      </w:r>
+      <w:r>
+        <w:rPr>
+          <w:rFonts w:ascii="Courier New" w:hAnsi="Courier New" w:cs="Courier New"/>
+          <w:b/>
+          <w:bCs/>
+          <w:color w:val="00B050"/>
+        </w:rPr>
+        <w:t>}</w:t>
+      </w:r>
+    </w:p>
+    <w:p>
+      <w:pPr>
+        <w:spacing w:after="0" w:line="240" w:lineRule="auto"/>
+        <w:rPr>
+          <w:rFonts w:ascii="Courier New" w:hAnsi="Courier New" w:cs="Courier New"/>
+          <w:b/>
+          <w:bCs/>
+          <w:color w:val="00B050"/>
+        </w:rPr>
+      </w:pPr>
+      <w:r>
+        <w:rPr>
+          <w:rFonts w:ascii="Courier New" w:hAnsi="Courier New" w:cs="Courier New"/>
+          <w:b/>
+          <w:bCs/>
+          <w:color w:val="00B050"/>
+        </w:rPr>
+        <w:t>}</w:t>
+      </w:r>
+    </w:p>
+    <w:p>
+      <w:pPr>
+        <w:numPr>
+          <w:ilvl w:val="0"/>
+          <w:numId w:val="12"/>
+        </w:numPr>
+        <w:spacing w:after="0" w:line="240" w:lineRule="auto"/>
+        <w:rPr>
+          <w:rFonts w:ascii="Bookman Old Style" w:hAnsi="Bookman Old Style"/>
+        </w:rPr>
+      </w:pPr>
+      <w:proofErr w:type="spellStart"/>
+      <w:r>
+        <w:rPr>
+          <w:rFonts w:ascii="Bookman Old Style" w:hAnsi="Bookman Old Style"/>
+          <w:b/>
+          <w:bCs/>
+        </w:rPr>
+        <w:t>Inject</w:t>
+      </w:r>
+      <w:proofErr w:type="spellEnd"/>
+      <w:r>
+        <w:rPr>
+          <w:rFonts w:ascii="Bookman Old Style" w:hAnsi="Bookman Old Style"/>
+          <w:b/>
+          <w:bCs/>
+        </w:rPr>
+        <w:t xml:space="preserve"> </w:t>
+      </w:r>
+      <w:proofErr w:type="spellStart"/>
+      <w:r>
+        <w:rPr>
+          <w:rFonts w:ascii="Bookman Old Style" w:hAnsi="Bookman Old Style"/>
+          <w:b/>
+          <w:bCs/>
+        </w:rPr>
+        <w:t>Font</w:t>
+      </w:r>
+      <w:proofErr w:type="spellEnd"/>
+      <w:r>
+        <w:rPr>
+          <w:rFonts w:ascii="Bookman Old Style" w:hAnsi="Bookman Old Style"/>
+          <w:b/>
+          <w:bCs/>
+        </w:rPr>
+        <w:t xml:space="preserve"> </w:t>
+      </w:r>
+      <w:proofErr w:type="spellStart"/>
+      <w:r>
+        <w:rPr>
+          <w:rFonts w:ascii="Bookman Old Style" w:hAnsi="Bookman Old Style"/>
+          <w:b/>
+          <w:bCs/>
+        </w:rPr>
+        <w:t>Awesome</w:t>
+      </w:r>
+      <w:proofErr w:type="spellEnd"/>
+      <w:r>
+        <w:rPr>
+          <w:rFonts w:ascii="Bookman Old Style" w:hAnsi="Bookman Old Style"/>
+          <w:b/>
+          <w:bCs/>
+        </w:rPr>
+        <w:t xml:space="preserve"> Services</w:t>
+      </w:r>
+      <w:r>
+        <w:rPr>
+          <w:rFonts w:ascii="Bookman Old Style" w:hAnsi="Bookman Old Style"/>
+        </w:rPr>
+        <w:t>:</w:t>
+      </w:r>
+    </w:p>
+    <w:p>
+      <w:pPr>
+        <w:numPr>
+          <w:ilvl w:val="1"/>
+          <w:numId w:val="12"/>
+        </w:numPr>
+        <w:spacing w:after="0" w:line="240" w:lineRule="auto"/>
+        <w:rPr>
+          <w:rFonts w:ascii="Bookman Old Style" w:hAnsi="Bookman Old Style"/>
+          <w:lang w:val="en-US"/>
+        </w:rPr>
+      </w:pPr>
+      <w:proofErr w:type="spellStart"/>
+      <w:r>
+        <w:rPr>
+          <w:rFonts w:ascii="Bookman Old Style" w:hAnsi="Bookman Old Style"/>
+          <w:lang w:val="en-US"/>
+        </w:rPr>
+        <w:t>FaIconLibrary</w:t>
+      </w:r>
+      <w:proofErr w:type="spellEnd"/>
+      <w:r>
+        <w:rPr>
+          <w:rFonts w:ascii="Bookman Old Style" w:hAnsi="Bookman Old Style"/>
+          <w:lang w:val="en-US"/>
+        </w:rPr>
+        <w:t>: Manages the list of available icons.</w:t>
+      </w:r>
+    </w:p>
+    <w:p>
+      <w:pPr>
+        <w:numPr>
+          <w:ilvl w:val="1"/>
+          <w:numId w:val="12"/>
+        </w:numPr>
+        <w:spacing w:after="0" w:line="240" w:lineRule="auto"/>
+        <w:rPr>
+          <w:rFonts w:ascii="Bookman Old Style" w:hAnsi="Bookman Old Style"/>
+          <w:lang w:val="en-US"/>
+        </w:rPr>
+      </w:pPr>
+      <w:proofErr w:type="spellStart"/>
+      <w:r>
+        <w:rPr>
+          <w:rFonts w:ascii="Bookman Old Style" w:hAnsi="Bookman Old Style"/>
+          <w:lang w:val="en-US"/>
+        </w:rPr>
+        <w:t>FaConfig</w:t>
+      </w:r>
+      <w:proofErr w:type="spellEnd"/>
+      <w:r>
+        <w:rPr>
+          <w:rFonts w:ascii="Bookman Old Style" w:hAnsi="Bookman Old Style"/>
+          <w:lang w:val="en-US"/>
+        </w:rPr>
+        <w:t>: Configures how Font Awesome behaves (e.g., sets a default icon style).</w:t>
+      </w:r>
+    </w:p>
+    <w:p>
+      <w:pPr>
+        <w:numPr>
+          <w:ilvl w:val="0"/>
+          <w:numId w:val="12"/>
+        </w:numPr>
+        <w:spacing w:after="0" w:line="240" w:lineRule="auto"/>
+        <w:rPr>
+          <w:rFonts w:ascii="Bookman Old Style" w:hAnsi="Bookman Old Style"/>
+        </w:rPr>
+      </w:pPr>
+      <w:proofErr w:type="spellStart"/>
+      <w:r>
+        <w:rPr>
+          <w:rFonts w:ascii="Bookman Old Style" w:hAnsi="Bookman Old Style"/>
+          <w:b/>
+          <w:bCs/>
+        </w:rPr>
+        <w:t>ngOnInit</w:t>
+      </w:r>
+      <w:proofErr w:type="spellEnd"/>
+      <w:r>
+        <w:rPr>
+          <w:rFonts w:ascii="Bookman Old Style" w:hAnsi="Bookman Old Style"/>
+          <w:b/>
+          <w:bCs/>
+        </w:rPr>
+        <w:t xml:space="preserve"> </w:t>
+      </w:r>
+      <w:proofErr w:type="spellStart"/>
+      <w:r>
+        <w:rPr>
+          <w:rFonts w:ascii="Bookman Old Style" w:hAnsi="Bookman Old Style"/>
+          <w:b/>
+          <w:bCs/>
+        </w:rPr>
+        <w:t>Lifecycle</w:t>
+      </w:r>
+      <w:proofErr w:type="spellEnd"/>
+      <w:r>
+        <w:rPr>
+          <w:rFonts w:ascii="Bookman Old Style" w:hAnsi="Bookman Old Style"/>
+          <w:b/>
+          <w:bCs/>
+        </w:rPr>
+        <w:t xml:space="preserve"> </w:t>
+      </w:r>
+      <w:proofErr w:type="spellStart"/>
+      <w:r>
+        <w:rPr>
+          <w:rFonts w:ascii="Bookman Old Style" w:hAnsi="Bookman Old Style"/>
+          <w:b/>
+          <w:bCs/>
+        </w:rPr>
+        <w:t>Hook</w:t>
+      </w:r>
+      <w:proofErr w:type="spellEnd"/>
+      <w:r>
+        <w:rPr>
+          <w:rFonts w:ascii="Bookman Old Style" w:hAnsi="Bookman Old Style"/>
+        </w:rPr>
+        <w:t>:</w:t>
+      </w:r>
+    </w:p>
+    <w:p>
+      <w:pPr>
+        <w:numPr>
+          <w:ilvl w:val="1"/>
+          <w:numId w:val="12"/>
+        </w:numPr>
+        <w:spacing w:after="0" w:line="240" w:lineRule="auto"/>
+        <w:rPr>
+          <w:rFonts w:ascii="Bookman Old Style" w:hAnsi="Bookman Old Style"/>
+          <w:lang w:val="en-US"/>
+        </w:rPr>
+      </w:pPr>
+      <w:r>
+        <w:rPr>
+          <w:rFonts w:ascii="Bookman Old Style" w:hAnsi="Bookman Old Style"/>
+          <w:lang w:val="en-US"/>
+        </w:rPr>
+        <w:t xml:space="preserve">Runs the </w:t>
+      </w:r>
+      <w:proofErr w:type="spellStart"/>
+      <w:proofErr w:type="gramStart"/>
+      <w:r>
+        <w:rPr>
+          <w:rFonts w:ascii="Bookman Old Style" w:hAnsi="Bookman Old Style"/>
+          <w:lang w:val="en-US"/>
+        </w:rPr>
+        <w:t>initFontAwesome</w:t>
+      </w:r>
+      <w:proofErr w:type="spellEnd"/>
+      <w:r>
+        <w:rPr>
+          <w:rFonts w:ascii="Bookman Old Style" w:hAnsi="Bookman Old Style"/>
+          <w:lang w:val="en-US"/>
+        </w:rPr>
+        <w:t>(</w:t>
+      </w:r>
+      <w:proofErr w:type="gramEnd"/>
+      <w:r>
+        <w:rPr>
+          <w:rFonts w:ascii="Bookman Old Style" w:hAnsi="Bookman Old Style"/>
+          <w:lang w:val="en-US"/>
+        </w:rPr>
+        <w:t>) function when the component is initialized.</w:t>
+      </w:r>
+    </w:p>
+    <w:p>
+      <w:pPr>
+        <w:numPr>
+          <w:ilvl w:val="0"/>
+          <w:numId w:val="12"/>
+        </w:numPr>
+        <w:spacing w:after="0" w:line="240" w:lineRule="auto"/>
+        <w:rPr>
+          <w:rFonts w:ascii="Bookman Old Style" w:hAnsi="Bookman Old Style"/>
+        </w:rPr>
+      </w:pPr>
+      <w:proofErr w:type="spellStart"/>
+      <w:proofErr w:type="gramStart"/>
+      <w:r>
+        <w:rPr>
+          <w:rFonts w:ascii="Bookman Old Style" w:hAnsi="Bookman Old Style"/>
+          <w:b/>
+          <w:bCs/>
+        </w:rPr>
+        <w:t>initFontAwesome</w:t>
+      </w:r>
+      <w:proofErr w:type="spellEnd"/>
+      <w:r>
+        <w:rPr>
+          <w:rFonts w:ascii="Bookman Old Style" w:hAnsi="Bookman Old Style"/>
+          <w:b/>
+          <w:bCs/>
+        </w:rPr>
+        <w:t>(</w:t>
+      </w:r>
+      <w:proofErr w:type="gramEnd"/>
+      <w:r>
+        <w:rPr>
+          <w:rFonts w:ascii="Bookman Old Style" w:hAnsi="Bookman Old Style"/>
+          <w:b/>
+          <w:bCs/>
+        </w:rPr>
+        <w:t>)</w:t>
+      </w:r>
+      <w:r>
+        <w:rPr>
+          <w:rFonts w:ascii="Bookman Old Style" w:hAnsi="Bookman Old Style"/>
+        </w:rPr>
+        <w:t>:</w:t>
+      </w:r>
+    </w:p>
+    <w:p>
+      <w:pPr>
+        <w:numPr>
+          <w:ilvl w:val="1"/>
+          <w:numId w:val="12"/>
+        </w:numPr>
+        <w:spacing w:after="0" w:line="240" w:lineRule="auto"/>
+        <w:rPr>
+          <w:rFonts w:ascii="Bookman Old Style" w:hAnsi="Bookman Old Style"/>
+          <w:lang w:val="en-US"/>
+        </w:rPr>
+      </w:pPr>
+      <w:r>
+        <w:rPr>
+          <w:rFonts w:ascii="Bookman Old Style" w:hAnsi="Bookman Old Style"/>
+          <w:lang w:val="en-US"/>
+        </w:rPr>
+        <w:t>Sets the default prefix for icons to 'far' (for regular icons).</w:t>
+      </w:r>
+    </w:p>
+    <w:p>
+      <w:pPr>
+        <w:numPr>
+          <w:ilvl w:val="1"/>
+          <w:numId w:val="12"/>
+        </w:numPr>
+        <w:spacing w:after="0" w:line="240" w:lineRule="auto"/>
+        <w:rPr>
+          <w:rFonts w:ascii="Bookman Old Style" w:hAnsi="Bookman Old Style"/>
+          <w:lang w:val="en-US"/>
+        </w:rPr>
+      </w:pPr>
+      <w:r>
+        <w:rPr>
+          <w:rFonts w:ascii="Bookman Old Style" w:hAnsi="Bookman Old Style"/>
+          <w:lang w:val="en-US"/>
+        </w:rPr>
+        <w:t>Registers the list of icons (</w:t>
+      </w:r>
+      <w:proofErr w:type="spellStart"/>
+      <w:r>
+        <w:rPr>
+          <w:rFonts w:ascii="Bookman Old Style" w:hAnsi="Bookman Old Style"/>
+          <w:lang w:val="en-US"/>
+        </w:rPr>
+        <w:t>fontAwsomeIcons</w:t>
+      </w:r>
+      <w:proofErr w:type="spellEnd"/>
+      <w:r>
+        <w:rPr>
+          <w:rFonts w:ascii="Bookman Old Style" w:hAnsi="Bookman Old Style"/>
+          <w:lang w:val="en-US"/>
+        </w:rPr>
+        <w:t>) in the library so they can be used in templates.</w:t>
+      </w:r>
+    </w:p>
+    <w:p>
+      <w:pPr>
+        <w:spacing w:after="0" w:line="240" w:lineRule="auto"/>
+        <w:rPr>
+          <w:rFonts w:ascii="Bookman Old Style" w:hAnsi="Bookman Old Style"/>
+        </w:rPr>
+      </w:pPr>
+      <w:r>
+        <w:rPr>
+          <w:rFonts w:ascii="Bookman Old Style" w:hAnsi="Bookman Old Style"/>
+        </w:rPr>
+        <w:pict w14:anchorId="3F732314">
+          <v:rect id="_x0000_i1031" style="width:0;height:1.5pt" o:hralign="center" o:hrstd="t" o:hr="t" fillcolor="#a0a0a0" stroked="f"/>
+        </w:pict>
+      </w:r>
+    </w:p>
+    <w:p>
+      <w:pPr>
+        <w:spacing w:after="0" w:line="240" w:lineRule="auto"/>
+        <w:rPr>
+          <w:rFonts w:ascii="Bookman Old Style" w:hAnsi="Bookman Old Style"/>
+          <w:b/>
+          <w:bCs/>
+          <w:lang w:val="en-US"/>
+        </w:rPr>
+      </w:pPr>
+      <w:r>
+        <w:rPr>
+          <w:rFonts w:ascii="Bookman Old Style" w:hAnsi="Bookman Old Style"/>
+          <w:b/>
+          <w:bCs/>
+          <w:lang w:val="en-US"/>
+        </w:rPr>
+        <w:t>2. The Font Awesome Icon List</w:t>
+      </w:r>
+    </w:p>
+    <w:p>
+      <w:pPr>
+        <w:spacing w:after="0" w:line="240" w:lineRule="auto"/>
+        <w:rPr>
+          <w:rFonts w:ascii="Bookman Old Style" w:hAnsi="Bookman Old Style"/>
+          <w:lang w:val="en-US"/>
+        </w:rPr>
+      </w:pPr>
+      <w:r>
+        <w:rPr>
+          <w:rFonts w:ascii="Bookman Old Style" w:hAnsi="Bookman Old Style"/>
+          <w:lang w:val="en-US"/>
+        </w:rPr>
+        <w:t xml:space="preserve">This is a </w:t>
+      </w:r>
+      <w:r>
+        <w:rPr>
+          <w:rFonts w:ascii="Bookman Old Style" w:hAnsi="Bookman Old Style"/>
+          <w:b/>
+          <w:bCs/>
+          <w:lang w:val="en-US"/>
+        </w:rPr>
+        <w:t>separate file</w:t>
+      </w:r>
+      <w:r>
+        <w:rPr>
+          <w:rFonts w:ascii="Bookman Old Style" w:hAnsi="Bookman Old Style"/>
+          <w:lang w:val="en-US"/>
+        </w:rPr>
+        <w:t xml:space="preserve"> (font-awesome-</w:t>
+      </w:r>
+      <w:proofErr w:type="spellStart"/>
+      <w:r>
+        <w:rPr>
+          <w:rFonts w:ascii="Bookman Old Style" w:hAnsi="Bookman Old Style"/>
+          <w:lang w:val="en-US"/>
+        </w:rPr>
+        <w:t>icons.ts</w:t>
+      </w:r>
+      <w:proofErr w:type="spellEnd"/>
+      <w:r>
+        <w:rPr>
+          <w:rFonts w:ascii="Bookman Old Style" w:hAnsi="Bookman Old Style"/>
+          <w:lang w:val="en-US"/>
+        </w:rPr>
+        <w:t>) that defines which icons will be used in the app.</w:t>
+      </w:r>
+    </w:p>
+    <w:p>
+      <w:pPr>
+        <w:spacing w:after="0" w:line="240" w:lineRule="auto"/>
+        <w:rPr>
+          <w:rFonts w:ascii="Bookman Old Style" w:hAnsi="Bookman Old Style"/>
+          <w:b/>
+          <w:bCs/>
+          <w:lang w:val="en-US"/>
+        </w:rPr>
+      </w:pPr>
+      <w:r>
+        <w:rPr>
+          <w:rFonts w:ascii="Bookman Old Style" w:hAnsi="Bookman Old Style"/>
+          <w:b/>
+          <w:bCs/>
+          <w:lang w:val="en-US"/>
+        </w:rPr>
+        <w:t>Code Breakdown</w:t>
+      </w:r>
+    </w:p>
+    <w:p>
+      <w:pPr>
+        <w:spacing w:after="0" w:line="240" w:lineRule="auto"/>
+        <w:rPr>
+          <w:rFonts w:ascii="Courier New" w:hAnsi="Courier New" w:cs="Courier New"/>
+          <w:b/>
+          <w:bCs/>
+          <w:color w:val="00B050"/>
+          <w:lang w:val="en-US"/>
+        </w:rPr>
+      </w:pPr>
+      <w:r>
+        <w:rPr>
+          <w:rFonts w:ascii="Courier New" w:hAnsi="Courier New" w:cs="Courier New"/>
+          <w:b/>
+          <w:bCs/>
+          <w:color w:val="00B050"/>
+          <w:lang w:val="en-US"/>
+        </w:rPr>
+        <w:t xml:space="preserve">import </w:t>
+      </w:r>
+      <w:proofErr w:type="gramStart"/>
+      <w:r>
+        <w:rPr>
+          <w:rFonts w:ascii="Courier New" w:hAnsi="Courier New" w:cs="Courier New"/>
+          <w:b/>
+          <w:bCs/>
+          <w:color w:val="00B050"/>
+          <w:lang w:val="en-US"/>
+        </w:rPr>
+        <w:t xml:space="preserve">{ </w:t>
+      </w:r>
+      <w:proofErr w:type="spellStart"/>
+      <w:r>
+        <w:rPr>
+          <w:rFonts w:ascii="Courier New" w:hAnsi="Courier New" w:cs="Courier New"/>
+          <w:b/>
+          <w:bCs/>
+          <w:color w:val="00B050"/>
+          <w:lang w:val="en-US"/>
+        </w:rPr>
+        <w:t>IconDefinition</w:t>
+      </w:r>
+      <w:proofErr w:type="spellEnd"/>
+      <w:proofErr w:type="gramEnd"/>
+      <w:r>
+        <w:rPr>
+          <w:rFonts w:ascii="Courier New" w:hAnsi="Courier New" w:cs="Courier New"/>
+          <w:b/>
+          <w:bCs/>
+          <w:color w:val="00B050"/>
+          <w:lang w:val="en-US"/>
+        </w:rPr>
+        <w:t xml:space="preserve"> } from "@</w:t>
+      </w:r>
+      <w:proofErr w:type="spellStart"/>
+      <w:r>
+        <w:rPr>
+          <w:rFonts w:ascii="Courier New" w:hAnsi="Courier New" w:cs="Courier New"/>
+          <w:b/>
+          <w:bCs/>
+          <w:color w:val="00B050"/>
+          <w:lang w:val="en-US"/>
+        </w:rPr>
+        <w:t>fortawesome</w:t>
+      </w:r>
+      <w:proofErr w:type="spellEnd"/>
+      <w:r>
+        <w:rPr>
+          <w:rFonts w:ascii="Courier New" w:hAnsi="Courier New" w:cs="Courier New"/>
+          <w:b/>
+          <w:bCs/>
+          <w:color w:val="00B050"/>
+          <w:lang w:val="en-US"/>
+        </w:rPr>
+        <w:t>/angular-</w:t>
+      </w:r>
+      <w:proofErr w:type="spellStart"/>
+      <w:r>
+        <w:rPr>
+          <w:rFonts w:ascii="Courier New" w:hAnsi="Courier New" w:cs="Courier New"/>
+          <w:b/>
+          <w:bCs/>
+          <w:color w:val="00B050"/>
+          <w:lang w:val="en-US"/>
+        </w:rPr>
+        <w:t>fontawesome</w:t>
+      </w:r>
+      <w:proofErr w:type="spellEnd"/>
+      <w:r>
+        <w:rPr>
+          <w:rFonts w:ascii="Courier New" w:hAnsi="Courier New" w:cs="Courier New"/>
+          <w:b/>
+          <w:bCs/>
+          <w:color w:val="00B050"/>
+          <w:lang w:val="en-US"/>
+        </w:rPr>
+        <w:t>";</w:t>
+      </w:r>
+    </w:p>
+    <w:p>
+      <w:pPr>
+        <w:spacing w:after="0" w:line="240" w:lineRule="auto"/>
+        <w:rPr>
+          <w:rFonts w:ascii="Courier New" w:hAnsi="Courier New" w:cs="Courier New"/>
+          <w:b/>
+          <w:bCs/>
+          <w:color w:val="00B050"/>
+          <w:lang w:val="en-US"/>
+        </w:rPr>
+      </w:pPr>
+      <w:r>
+        <w:rPr>
+          <w:rFonts w:ascii="Courier New" w:hAnsi="Courier New" w:cs="Courier New"/>
+          <w:b/>
+          <w:bCs/>
+          <w:color w:val="00B050"/>
+          <w:lang w:val="en-US"/>
+        </w:rPr>
+        <w:t xml:space="preserve">import </w:t>
+      </w:r>
+      <w:proofErr w:type="gramStart"/>
+      <w:r>
+        <w:rPr>
+          <w:rFonts w:ascii="Courier New" w:hAnsi="Courier New" w:cs="Courier New"/>
+          <w:b/>
+          <w:bCs/>
+          <w:color w:val="00B050"/>
+          <w:lang w:val="en-US"/>
+        </w:rPr>
+        <w:t xml:space="preserve">{ </w:t>
+      </w:r>
+      <w:proofErr w:type="spellStart"/>
+      <w:r>
+        <w:rPr>
+          <w:rFonts w:ascii="Courier New" w:hAnsi="Courier New" w:cs="Courier New"/>
+          <w:b/>
+          <w:bCs/>
+          <w:color w:val="00B050"/>
+          <w:lang w:val="en-US"/>
+        </w:rPr>
+        <w:t>faUser</w:t>
+      </w:r>
+      <w:proofErr w:type="spellEnd"/>
+      <w:proofErr w:type="gramEnd"/>
+      <w:r>
+        <w:rPr>
+          <w:rFonts w:ascii="Courier New" w:hAnsi="Courier New" w:cs="Courier New"/>
+          <w:b/>
+          <w:bCs/>
+          <w:color w:val="00B050"/>
+          <w:lang w:val="en-US"/>
+        </w:rPr>
+        <w:t xml:space="preserve"> } from "@</w:t>
+      </w:r>
+      <w:proofErr w:type="spellStart"/>
+      <w:r>
+        <w:rPr>
+          <w:rFonts w:ascii="Courier New" w:hAnsi="Courier New" w:cs="Courier New"/>
+          <w:b/>
+          <w:bCs/>
+          <w:color w:val="00B050"/>
+          <w:lang w:val="en-US"/>
+        </w:rPr>
+        <w:t>fortawesome</w:t>
+      </w:r>
+      <w:proofErr w:type="spellEnd"/>
+      <w:r>
+        <w:rPr>
+          <w:rFonts w:ascii="Courier New" w:hAnsi="Courier New" w:cs="Courier New"/>
+          <w:b/>
+          <w:bCs/>
+          <w:color w:val="00B050"/>
+          <w:lang w:val="en-US"/>
+        </w:rPr>
+        <w:t>/free-solid-</w:t>
+      </w:r>
+      <w:proofErr w:type="spellStart"/>
+      <w:r>
+        <w:rPr>
+          <w:rFonts w:ascii="Courier New" w:hAnsi="Courier New" w:cs="Courier New"/>
+          <w:b/>
+          <w:bCs/>
+          <w:color w:val="00B050"/>
+          <w:lang w:val="en-US"/>
+        </w:rPr>
+        <w:t>svg</w:t>
+      </w:r>
+      <w:proofErr w:type="spellEnd"/>
+      <w:r>
+        <w:rPr>
+          <w:rFonts w:ascii="Courier New" w:hAnsi="Courier New" w:cs="Courier New"/>
+          <w:b/>
+          <w:bCs/>
+          <w:color w:val="00B050"/>
+          <w:lang w:val="en-US"/>
+        </w:rPr>
+        <w:t>-icons";</w:t>
+      </w:r>
+    </w:p>
+    <w:p>
+      <w:pPr>
+        <w:numPr>
+          <w:ilvl w:val="0"/>
+          <w:numId w:val="13"/>
+        </w:numPr>
+        <w:spacing w:after="0" w:line="240" w:lineRule="auto"/>
+        <w:rPr>
+          <w:rFonts w:ascii="Bookman Old Style" w:hAnsi="Bookman Old Style"/>
+        </w:rPr>
+      </w:pPr>
+      <w:proofErr w:type="spellStart"/>
+      <w:r>
+        <w:rPr>
+          <w:rFonts w:ascii="Bookman Old Style" w:hAnsi="Bookman Old Style"/>
+          <w:b/>
+          <w:bCs/>
+        </w:rPr>
+        <w:t>IconDefinition</w:t>
+      </w:r>
+      <w:proofErr w:type="spellEnd"/>
+      <w:r>
+        <w:rPr>
+          <w:rFonts w:ascii="Bookman Old Style" w:hAnsi="Bookman Old Style"/>
+        </w:rPr>
+        <w:t>:</w:t>
+      </w:r>
+    </w:p>
+    <w:p>
+      <w:pPr>
+        <w:numPr>
+          <w:ilvl w:val="1"/>
+          <w:numId w:val="13"/>
+        </w:numPr>
+        <w:spacing w:after="0" w:line="240" w:lineRule="auto"/>
+        <w:rPr>
+          <w:rFonts w:ascii="Bookman Old Style" w:hAnsi="Bookman Old Style"/>
+          <w:lang w:val="en-US"/>
+        </w:rPr>
+      </w:pPr>
+      <w:r>
+        <w:rPr>
+          <w:rFonts w:ascii="Bookman Old Style" w:hAnsi="Bookman Old Style"/>
+          <w:lang w:val="en-US"/>
+        </w:rPr>
+        <w:t>A type that ensures the icons added are valid Font Awesome icons.</w:t>
+      </w:r>
+    </w:p>
+    <w:p>
+      <w:pPr>
+        <w:numPr>
+          <w:ilvl w:val="0"/>
+          <w:numId w:val="13"/>
+        </w:numPr>
+        <w:spacing w:after="0" w:line="240" w:lineRule="auto"/>
+        <w:rPr>
+          <w:rFonts w:ascii="Bookman Old Style" w:hAnsi="Bookman Old Style"/>
+        </w:rPr>
+      </w:pPr>
+      <w:proofErr w:type="spellStart"/>
+      <w:r>
+        <w:rPr>
+          <w:rFonts w:ascii="Bookman Old Style" w:hAnsi="Bookman Old Style"/>
+          <w:b/>
+          <w:bCs/>
+        </w:rPr>
+        <w:t>faUser</w:t>
+      </w:r>
+      <w:proofErr w:type="spellEnd"/>
+      <w:r>
+        <w:rPr>
+          <w:rFonts w:ascii="Bookman Old Style" w:hAnsi="Bookman Old Style"/>
+        </w:rPr>
+        <w:t>:</w:t>
+      </w:r>
+    </w:p>
+    <w:p>
+      <w:pPr>
+        <w:numPr>
+          <w:ilvl w:val="1"/>
+          <w:numId w:val="13"/>
+        </w:numPr>
+        <w:spacing w:after="0" w:line="240" w:lineRule="auto"/>
+        <w:rPr>
+          <w:rFonts w:ascii="Bookman Old Style" w:hAnsi="Bookman Old Style"/>
+          <w:lang w:val="en-US"/>
+        </w:rPr>
+      </w:pPr>
+      <w:r>
+        <w:rPr>
+          <w:rFonts w:ascii="Bookman Old Style" w:hAnsi="Bookman Old Style"/>
+          <w:lang w:val="en-US"/>
+        </w:rPr>
+        <w:lastRenderedPageBreak/>
+        <w:t xml:space="preserve">An icon (e.g., a user silhouette) imported from the Font Awesome </w:t>
+      </w:r>
+      <w:r>
+        <w:rPr>
+          <w:rFonts w:ascii="Bookman Old Style" w:hAnsi="Bookman Old Style"/>
+          <w:b/>
+          <w:bCs/>
+          <w:lang w:val="en-US"/>
+        </w:rPr>
+        <w:t>solid icons</w:t>
+      </w:r>
+      <w:r>
+        <w:rPr>
+          <w:rFonts w:ascii="Bookman Old Style" w:hAnsi="Bookman Old Style"/>
+          <w:lang w:val="en-US"/>
+        </w:rPr>
+        <w:t xml:space="preserve"> library.</w:t>
+      </w:r>
+    </w:p>
+    <w:p>
+      <w:pPr>
+        <w:spacing w:after="0" w:line="240" w:lineRule="auto"/>
+        <w:rPr>
+          <w:rFonts w:ascii="Courier New" w:hAnsi="Courier New" w:cs="Courier New"/>
+          <w:b/>
+          <w:bCs/>
+          <w:color w:val="00B050"/>
+          <w:lang w:val="en-US"/>
+        </w:rPr>
+      </w:pPr>
+      <w:r>
+        <w:rPr>
+          <w:rFonts w:ascii="Courier New" w:hAnsi="Courier New" w:cs="Courier New"/>
+          <w:b/>
+          <w:bCs/>
+          <w:color w:val="00B050"/>
+          <w:lang w:val="en-US"/>
+        </w:rPr>
+        <w:t xml:space="preserve">export const </w:t>
+      </w:r>
+      <w:proofErr w:type="spellStart"/>
+      <w:r>
+        <w:rPr>
+          <w:rFonts w:ascii="Courier New" w:hAnsi="Courier New" w:cs="Courier New"/>
+          <w:b/>
+          <w:bCs/>
+          <w:color w:val="00B050"/>
+          <w:lang w:val="en-US"/>
+        </w:rPr>
+        <w:t>fontAwsomeIcons</w:t>
+      </w:r>
+      <w:proofErr w:type="spellEnd"/>
+      <w:r>
+        <w:rPr>
+          <w:rFonts w:ascii="Courier New" w:hAnsi="Courier New" w:cs="Courier New"/>
+          <w:b/>
+          <w:bCs/>
+          <w:color w:val="00B050"/>
+          <w:lang w:val="en-US"/>
+        </w:rPr>
+        <w:t xml:space="preserve">: </w:t>
+      </w:r>
+      <w:proofErr w:type="spellStart"/>
+      <w:proofErr w:type="gramStart"/>
+      <w:r>
+        <w:rPr>
+          <w:rFonts w:ascii="Courier New" w:hAnsi="Courier New" w:cs="Courier New"/>
+          <w:b/>
+          <w:bCs/>
+          <w:color w:val="00B050"/>
+          <w:lang w:val="en-US"/>
+        </w:rPr>
+        <w:t>IconDefinition</w:t>
+      </w:r>
+      <w:proofErr w:type="spellEnd"/>
+      <w:r>
+        <w:rPr>
+          <w:rFonts w:ascii="Courier New" w:hAnsi="Courier New" w:cs="Courier New"/>
+          <w:b/>
+          <w:bCs/>
+          <w:color w:val="00B050"/>
+          <w:lang w:val="en-US"/>
+        </w:rPr>
+        <w:t>[</w:t>
+      </w:r>
+      <w:proofErr w:type="gramEnd"/>
+      <w:r>
+        <w:rPr>
+          <w:rFonts w:ascii="Courier New" w:hAnsi="Courier New" w:cs="Courier New"/>
+          <w:b/>
+          <w:bCs/>
+          <w:color w:val="00B050"/>
+          <w:lang w:val="en-US"/>
+        </w:rPr>
+        <w:t>] = [</w:t>
+      </w:r>
+    </w:p>
+    <w:p>
+      <w:pPr>
+        <w:spacing w:after="0" w:line="240" w:lineRule="auto"/>
+        <w:rPr>
+          <w:rFonts w:ascii="Courier New" w:hAnsi="Courier New" w:cs="Courier New"/>
+          <w:b/>
+          <w:bCs/>
+          <w:color w:val="00B050"/>
+          <w:lang w:val="en-US"/>
+        </w:rPr>
+      </w:pPr>
+      <w:r>
+        <w:rPr>
+          <w:rFonts w:ascii="Courier New" w:hAnsi="Courier New" w:cs="Courier New"/>
+          <w:b/>
+          <w:bCs/>
+          <w:color w:val="00B050"/>
+          <w:lang w:val="en-US"/>
+        </w:rPr>
+        <w:t xml:space="preserve">    </w:t>
+      </w:r>
+      <w:proofErr w:type="spellStart"/>
+      <w:r>
+        <w:rPr>
+          <w:rFonts w:ascii="Courier New" w:hAnsi="Courier New" w:cs="Courier New"/>
+          <w:b/>
+          <w:bCs/>
+          <w:color w:val="00B050"/>
+          <w:lang w:val="en-US"/>
+        </w:rPr>
+        <w:t>faUser</w:t>
+      </w:r>
+      <w:proofErr w:type="spellEnd"/>
+      <w:r>
+        <w:rPr>
+          <w:rFonts w:ascii="Courier New" w:hAnsi="Courier New" w:cs="Courier New"/>
+          <w:b/>
+          <w:bCs/>
+          <w:color w:val="00B050"/>
+          <w:lang w:val="en-US"/>
+        </w:rPr>
+        <w:t>,</w:t>
+      </w:r>
+    </w:p>
+    <w:p>
+      <w:pPr>
+        <w:spacing w:after="0" w:line="240" w:lineRule="auto"/>
+        <w:rPr>
+          <w:rFonts w:ascii="Courier New" w:hAnsi="Courier New" w:cs="Courier New"/>
+          <w:b/>
+          <w:bCs/>
+          <w:color w:val="00B050"/>
+        </w:rPr>
+      </w:pPr>
+      <w:r>
+        <w:rPr>
+          <w:rFonts w:ascii="Courier New" w:hAnsi="Courier New" w:cs="Courier New"/>
+          <w:b/>
+          <w:bCs/>
+          <w:color w:val="00B050"/>
+        </w:rPr>
+        <w:t>];</w:t>
+      </w:r>
+    </w:p>
+    <w:p>
+      <w:pPr>
+        <w:numPr>
+          <w:ilvl w:val="0"/>
+          <w:numId w:val="14"/>
+        </w:numPr>
+        <w:spacing w:after="0" w:line="240" w:lineRule="auto"/>
+        <w:rPr>
+          <w:rFonts w:ascii="Bookman Old Style" w:hAnsi="Bookman Old Style"/>
+          <w:lang w:val="en-US"/>
+        </w:rPr>
+      </w:pPr>
+      <w:r>
+        <w:rPr>
+          <w:rFonts w:ascii="Bookman Old Style" w:hAnsi="Bookman Old Style"/>
+          <w:lang w:val="en-US"/>
+        </w:rPr>
+        <w:t>This creates and exports a list of icons (</w:t>
+      </w:r>
+      <w:proofErr w:type="spellStart"/>
+      <w:r>
+        <w:rPr>
+          <w:rFonts w:ascii="Bookman Old Style" w:hAnsi="Bookman Old Style"/>
+          <w:lang w:val="en-US"/>
+        </w:rPr>
+        <w:t>fontAwsomeIcons</w:t>
+      </w:r>
+      <w:proofErr w:type="spellEnd"/>
+      <w:r>
+        <w:rPr>
+          <w:rFonts w:ascii="Bookman Old Style" w:hAnsi="Bookman Old Style"/>
+          <w:lang w:val="en-US"/>
+        </w:rPr>
+        <w:t xml:space="preserve">), which includes the </w:t>
+      </w:r>
+      <w:proofErr w:type="spellStart"/>
+      <w:r>
+        <w:rPr>
+          <w:rFonts w:ascii="Bookman Old Style" w:hAnsi="Bookman Old Style"/>
+          <w:lang w:val="en-US"/>
+        </w:rPr>
+        <w:t>faUser</w:t>
+      </w:r>
+      <w:proofErr w:type="spellEnd"/>
+      <w:r>
+        <w:rPr>
+          <w:rFonts w:ascii="Bookman Old Style" w:hAnsi="Bookman Old Style"/>
+          <w:lang w:val="en-US"/>
+        </w:rPr>
+        <w:t xml:space="preserve"> icon.</w:t>
+      </w:r>
+    </w:p>
+    <w:p>
+      <w:pPr>
+        <w:numPr>
+          <w:ilvl w:val="0"/>
+          <w:numId w:val="14"/>
+        </w:numPr>
+        <w:spacing w:after="0" w:line="240" w:lineRule="auto"/>
+        <w:rPr>
+          <w:rFonts w:ascii="Bookman Old Style" w:hAnsi="Bookman Old Style"/>
+          <w:lang w:val="en-US"/>
+        </w:rPr>
+      </w:pPr>
+      <w:r>
+        <w:rPr>
+          <w:rFonts w:ascii="Bookman Old Style" w:hAnsi="Bookman Old Style"/>
+          <w:lang w:val="en-US"/>
+        </w:rPr>
+        <w:t>You can add more icons to this list as needed.</w:t>
+      </w:r>
+    </w:p>
+    <w:p>
+      <w:pPr>
+        <w:spacing w:after="0" w:line="240" w:lineRule="auto"/>
+        <w:rPr>
+          <w:rFonts w:ascii="Bookman Old Style" w:hAnsi="Bookman Old Style"/>
+        </w:rPr>
+      </w:pPr>
+      <w:r>
+        <w:rPr>
+          <w:rFonts w:ascii="Bookman Old Style" w:hAnsi="Bookman Old Style"/>
+        </w:rPr>
+        <w:pict w14:anchorId="3F1597AC">
+          <v:rect id="_x0000_i1032" style="width:0;height:1.5pt" o:hralign="center" o:hrstd="t" o:hr="t" fillcolor="#a0a0a0" stroked="f"/>
+        </w:pict>
+      </w:r>
+    </w:p>
+    <w:p>
+      <w:pPr>
+        <w:spacing w:after="0" w:line="240" w:lineRule="auto"/>
+        <w:rPr>
+          <w:rFonts w:ascii="Bookman Old Style" w:hAnsi="Bookman Old Style"/>
+          <w:b/>
+          <w:bCs/>
+        </w:rPr>
+      </w:pPr>
+      <w:proofErr w:type="spellStart"/>
+      <w:r>
+        <w:rPr>
+          <w:rFonts w:ascii="Bookman Old Style" w:hAnsi="Bookman Old Style"/>
+          <w:b/>
+          <w:bCs/>
+        </w:rPr>
+        <w:t>How</w:t>
+      </w:r>
+      <w:proofErr w:type="spellEnd"/>
+      <w:r>
+        <w:rPr>
+          <w:rFonts w:ascii="Bookman Old Style" w:hAnsi="Bookman Old Style"/>
+          <w:b/>
+          <w:bCs/>
+        </w:rPr>
+        <w:t xml:space="preserve"> It All </w:t>
+      </w:r>
+      <w:proofErr w:type="spellStart"/>
+      <w:r>
+        <w:rPr>
+          <w:rFonts w:ascii="Bookman Old Style" w:hAnsi="Bookman Old Style"/>
+          <w:b/>
+          <w:bCs/>
+        </w:rPr>
+        <w:t>Fits</w:t>
+      </w:r>
+      <w:proofErr w:type="spellEnd"/>
+      <w:r>
+        <w:rPr>
+          <w:rFonts w:ascii="Bookman Old Style" w:hAnsi="Bookman Old Style"/>
+          <w:b/>
+          <w:bCs/>
+        </w:rPr>
+        <w:t xml:space="preserve"> </w:t>
+      </w:r>
+      <w:proofErr w:type="spellStart"/>
+      <w:r>
+        <w:rPr>
+          <w:rFonts w:ascii="Bookman Old Style" w:hAnsi="Bookman Old Style"/>
+          <w:b/>
+          <w:bCs/>
+        </w:rPr>
+        <w:t>Together</w:t>
+      </w:r>
+      <w:proofErr w:type="spellEnd"/>
+    </w:p>
+    <w:p>
+      <w:pPr>
+        <w:numPr>
+          <w:ilvl w:val="0"/>
+          <w:numId w:val="15"/>
+        </w:numPr>
+        <w:spacing w:after="0" w:line="240" w:lineRule="auto"/>
+        <w:rPr>
+          <w:rFonts w:ascii="Bookman Old Style" w:hAnsi="Bookman Old Style"/>
+        </w:rPr>
+      </w:pPr>
+      <w:proofErr w:type="spellStart"/>
+      <w:r>
+        <w:rPr>
+          <w:rFonts w:ascii="Bookman Old Style" w:hAnsi="Bookman Old Style"/>
+          <w:b/>
+          <w:bCs/>
+        </w:rPr>
+        <w:t>fontAwsomeIcons</w:t>
+      </w:r>
+      <w:proofErr w:type="spellEnd"/>
+      <w:r>
+        <w:rPr>
+          <w:rFonts w:ascii="Bookman Old Style" w:hAnsi="Bookman Old Style"/>
+        </w:rPr>
+        <w:t>:</w:t>
+      </w:r>
+    </w:p>
+    <w:p>
+      <w:pPr>
+        <w:numPr>
+          <w:ilvl w:val="1"/>
+          <w:numId w:val="15"/>
+        </w:numPr>
+        <w:spacing w:after="0" w:line="240" w:lineRule="auto"/>
+        <w:rPr>
+          <w:rFonts w:ascii="Bookman Old Style" w:hAnsi="Bookman Old Style"/>
+          <w:lang w:val="en-US"/>
+        </w:rPr>
+      </w:pPr>
+      <w:r>
+        <w:rPr>
+          <w:rFonts w:ascii="Bookman Old Style" w:hAnsi="Bookman Old Style"/>
+          <w:lang w:val="en-US"/>
+        </w:rPr>
+        <w:t xml:space="preserve">Defines the icons you want to use in your app (e.g., </w:t>
+      </w:r>
+      <w:proofErr w:type="spellStart"/>
+      <w:r>
+        <w:rPr>
+          <w:rFonts w:ascii="Bookman Old Style" w:hAnsi="Bookman Old Style"/>
+          <w:lang w:val="en-US"/>
+        </w:rPr>
+        <w:t>faUser</w:t>
+      </w:r>
+      <w:proofErr w:type="spellEnd"/>
+      <w:r>
+        <w:rPr>
+          <w:rFonts w:ascii="Bookman Old Style" w:hAnsi="Bookman Old Style"/>
+          <w:lang w:val="en-US"/>
+        </w:rPr>
+        <w:t>).</w:t>
+      </w:r>
+    </w:p>
+    <w:p>
+      <w:pPr>
+        <w:numPr>
+          <w:ilvl w:val="0"/>
+          <w:numId w:val="15"/>
+        </w:numPr>
+        <w:spacing w:after="0" w:line="240" w:lineRule="auto"/>
+        <w:rPr>
+          <w:rFonts w:ascii="Bookman Old Style" w:hAnsi="Bookman Old Style"/>
+        </w:rPr>
+      </w:pPr>
+      <w:proofErr w:type="spellStart"/>
+      <w:r>
+        <w:rPr>
+          <w:rFonts w:ascii="Bookman Old Style" w:hAnsi="Bookman Old Style"/>
+          <w:b/>
+          <w:bCs/>
+        </w:rPr>
+        <w:t>AppComponent</w:t>
+      </w:r>
+      <w:proofErr w:type="spellEnd"/>
+      <w:r>
+        <w:rPr>
+          <w:rFonts w:ascii="Bookman Old Style" w:hAnsi="Bookman Old Style"/>
+        </w:rPr>
+        <w:t>:</w:t>
+      </w:r>
+    </w:p>
+    <w:p>
+      <w:pPr>
+        <w:numPr>
+          <w:ilvl w:val="1"/>
+          <w:numId w:val="15"/>
+        </w:numPr>
+        <w:spacing w:after="0" w:line="240" w:lineRule="auto"/>
+        <w:rPr>
+          <w:rFonts w:ascii="Bookman Old Style" w:hAnsi="Bookman Old Style"/>
+          <w:lang w:val="en-US"/>
+        </w:rPr>
+      </w:pPr>
+      <w:r>
+        <w:rPr>
+          <w:rFonts w:ascii="Bookman Old Style" w:hAnsi="Bookman Old Style"/>
+          <w:lang w:val="en-US"/>
+        </w:rPr>
+        <w:t>Imports this list of icons (</w:t>
+      </w:r>
+      <w:proofErr w:type="spellStart"/>
+      <w:r>
+        <w:rPr>
+          <w:rFonts w:ascii="Bookman Old Style" w:hAnsi="Bookman Old Style"/>
+          <w:lang w:val="en-US"/>
+        </w:rPr>
+        <w:t>fontAwsomeIcons</w:t>
+      </w:r>
+      <w:proofErr w:type="spellEnd"/>
+      <w:r>
+        <w:rPr>
+          <w:rFonts w:ascii="Bookman Old Style" w:hAnsi="Bookman Old Style"/>
+          <w:lang w:val="en-US"/>
+        </w:rPr>
+        <w:t>).</w:t>
+      </w:r>
+    </w:p>
+    <w:p>
+      <w:pPr>
+        <w:numPr>
+          <w:ilvl w:val="1"/>
+          <w:numId w:val="15"/>
+        </w:numPr>
+        <w:spacing w:after="0" w:line="240" w:lineRule="auto"/>
+        <w:rPr>
+          <w:rFonts w:ascii="Bookman Old Style" w:hAnsi="Bookman Old Style"/>
+          <w:lang w:val="en-US"/>
+        </w:rPr>
+      </w:pPr>
+      <w:r>
+        <w:rPr>
+          <w:rFonts w:ascii="Bookman Old Style" w:hAnsi="Bookman Old Style"/>
+          <w:lang w:val="en-US"/>
+        </w:rPr>
+        <w:t xml:space="preserve">Registers the icons with </w:t>
+      </w:r>
+      <w:proofErr w:type="spellStart"/>
+      <w:r>
+        <w:rPr>
+          <w:rFonts w:ascii="Bookman Old Style" w:hAnsi="Bookman Old Style"/>
+          <w:lang w:val="en-US"/>
+        </w:rPr>
+        <w:t>FaIconLibrary</w:t>
+      </w:r>
+      <w:proofErr w:type="spellEnd"/>
+      <w:r>
+        <w:rPr>
+          <w:rFonts w:ascii="Bookman Old Style" w:hAnsi="Bookman Old Style"/>
+          <w:lang w:val="en-US"/>
+        </w:rPr>
+        <w:t xml:space="preserve"> so they can be used in your app.</w:t>
+      </w:r>
+    </w:p>
+    <w:p>
+      <w:pPr>
+        <w:numPr>
+          <w:ilvl w:val="1"/>
+          <w:numId w:val="15"/>
+        </w:numPr>
+        <w:spacing w:after="0" w:line="240" w:lineRule="auto"/>
+        <w:rPr>
+          <w:rFonts w:ascii="Bookman Old Style" w:hAnsi="Bookman Old Style"/>
+          <w:lang w:val="en-US"/>
+        </w:rPr>
+      </w:pPr>
+      <w:r>
+        <w:rPr>
+          <w:rFonts w:ascii="Bookman Old Style" w:hAnsi="Bookman Old Style"/>
+          <w:lang w:val="en-US"/>
+        </w:rPr>
+        <w:t xml:space="preserve">Configures Font Awesome to use a default prefix (far, </w:t>
+      </w:r>
+      <w:proofErr w:type="spellStart"/>
+      <w:r>
+        <w:rPr>
+          <w:rFonts w:ascii="Bookman Old Style" w:hAnsi="Bookman Old Style"/>
+          <w:lang w:val="en-US"/>
+        </w:rPr>
+        <w:t>fas</w:t>
+      </w:r>
+      <w:proofErr w:type="spellEnd"/>
+      <w:r>
+        <w:rPr>
+          <w:rFonts w:ascii="Bookman Old Style" w:hAnsi="Bookman Old Style"/>
+          <w:lang w:val="en-US"/>
+        </w:rPr>
+        <w:t>, or fab).</w:t>
+      </w:r>
+    </w:p>
+    <w:p>
+      <w:pPr>
+        <w:numPr>
+          <w:ilvl w:val="0"/>
+          <w:numId w:val="15"/>
+        </w:numPr>
+        <w:spacing w:after="0" w:line="240" w:lineRule="auto"/>
+        <w:rPr>
+          <w:rFonts w:ascii="Bookman Old Style" w:hAnsi="Bookman Old Style"/>
+        </w:rPr>
+      </w:pPr>
+      <w:proofErr w:type="spellStart"/>
+      <w:r>
+        <w:rPr>
+          <w:rFonts w:ascii="Bookman Old Style" w:hAnsi="Bookman Old Style"/>
+          <w:b/>
+          <w:bCs/>
+        </w:rPr>
+        <w:t>Using</w:t>
+      </w:r>
+      <w:proofErr w:type="spellEnd"/>
+      <w:r>
+        <w:rPr>
+          <w:rFonts w:ascii="Bookman Old Style" w:hAnsi="Bookman Old Style"/>
+          <w:b/>
+          <w:bCs/>
+        </w:rPr>
+        <w:t xml:space="preserve"> </w:t>
+      </w:r>
+      <w:proofErr w:type="spellStart"/>
+      <w:r>
+        <w:rPr>
+          <w:rFonts w:ascii="Bookman Old Style" w:hAnsi="Bookman Old Style"/>
+          <w:b/>
+          <w:bCs/>
+        </w:rPr>
+        <w:t>Icons</w:t>
+      </w:r>
+      <w:proofErr w:type="spellEnd"/>
+      <w:r>
+        <w:rPr>
+          <w:rFonts w:ascii="Bookman Old Style" w:hAnsi="Bookman Old Style"/>
+          <w:b/>
+          <w:bCs/>
+        </w:rPr>
+        <w:t xml:space="preserve"> </w:t>
+      </w:r>
+      <w:proofErr w:type="spellStart"/>
+      <w:r>
+        <w:rPr>
+          <w:rFonts w:ascii="Bookman Old Style" w:hAnsi="Bookman Old Style"/>
+          <w:b/>
+          <w:bCs/>
+        </w:rPr>
+        <w:t>in</w:t>
+      </w:r>
+      <w:proofErr w:type="spellEnd"/>
+      <w:r>
+        <w:rPr>
+          <w:rFonts w:ascii="Bookman Old Style" w:hAnsi="Bookman Old Style"/>
+          <w:b/>
+          <w:bCs/>
+        </w:rPr>
+        <w:t xml:space="preserve"> HTML</w:t>
+      </w:r>
+      <w:r>
+        <w:rPr>
+          <w:rFonts w:ascii="Bookman Old Style" w:hAnsi="Bookman Old Style"/>
+        </w:rPr>
+        <w:t>:</w:t>
+      </w:r>
+    </w:p>
+    <w:p>
+      <w:pPr>
+        <w:numPr>
+          <w:ilvl w:val="1"/>
+          <w:numId w:val="15"/>
+        </w:numPr>
+        <w:spacing w:after="0" w:line="240" w:lineRule="auto"/>
+        <w:rPr>
+          <w:rFonts w:ascii="Bookman Old Style" w:hAnsi="Bookman Old Style"/>
+          <w:lang w:val="en-US"/>
+        </w:rPr>
+      </w:pPr>
+      <w:r>
+        <w:rPr>
+          <w:rFonts w:ascii="Bookman Old Style" w:hAnsi="Bookman Old Style"/>
+          <w:lang w:val="en-US"/>
+        </w:rPr>
+        <w:t>After everything is set up, you can use icons in your templates like this:</w:t>
+      </w:r>
+    </w:p>
+    <w:p>
+      <w:pPr>
+        <w:spacing w:after="0" w:line="240" w:lineRule="auto"/>
+        <w:rPr>
+          <w:rFonts w:ascii="Courier New" w:hAnsi="Courier New" w:cs="Courier New"/>
+          <w:b/>
+          <w:bCs/>
+          <w:color w:val="00B050"/>
+        </w:rPr>
+      </w:pPr>
+      <w:r>
+        <w:rPr>
+          <w:rFonts w:ascii="Courier New" w:hAnsi="Courier New" w:cs="Courier New"/>
+          <w:b/>
+          <w:bCs/>
+          <w:color w:val="00B050"/>
+          <w:lang w:val="en-US"/>
+        </w:rPr>
+        <w:t xml:space="preserve">&lt;fa-icon [icon]="['far', 'user']"&gt;&lt;/fa-icon&gt; </w:t>
+      </w:r>
+      <w:proofErr w:type="gramStart"/>
+      <w:r>
+        <w:rPr>
+          <w:rFonts w:ascii="Courier New" w:hAnsi="Courier New" w:cs="Courier New"/>
+          <w:b/>
+          <w:bCs/>
+          <w:color w:val="00B050"/>
+          <w:lang w:val="en-US"/>
+        </w:rPr>
+        <w:t>&lt;!--</w:t>
+      </w:r>
+      <w:proofErr w:type="gramEnd"/>
+      <w:r>
+        <w:rPr>
+          <w:rFonts w:ascii="Courier New" w:hAnsi="Courier New" w:cs="Courier New"/>
+          <w:b/>
+          <w:bCs/>
+          <w:color w:val="00B050"/>
+          <w:lang w:val="en-US"/>
+        </w:rPr>
+        <w:t xml:space="preserve"> </w:t>
+      </w:r>
+      <w:proofErr w:type="spellStart"/>
+      <w:r>
+        <w:rPr>
+          <w:rFonts w:ascii="Courier New" w:hAnsi="Courier New" w:cs="Courier New"/>
+          <w:b/>
+          <w:bCs/>
+          <w:color w:val="00B050"/>
+        </w:rPr>
+        <w:t>Uses</w:t>
+      </w:r>
+      <w:proofErr w:type="spellEnd"/>
+      <w:r>
+        <w:rPr>
+          <w:rFonts w:ascii="Courier New" w:hAnsi="Courier New" w:cs="Courier New"/>
+          <w:b/>
+          <w:bCs/>
+          <w:color w:val="00B050"/>
+        </w:rPr>
+        <w:t xml:space="preserve"> </w:t>
+      </w:r>
+      <w:proofErr w:type="spellStart"/>
+      <w:r>
+        <w:rPr>
+          <w:rFonts w:ascii="Courier New" w:hAnsi="Courier New" w:cs="Courier New"/>
+          <w:b/>
+          <w:bCs/>
+          <w:color w:val="00B050"/>
+        </w:rPr>
+        <w:t>the</w:t>
+      </w:r>
+      <w:proofErr w:type="spellEnd"/>
+      <w:r>
+        <w:rPr>
+          <w:rFonts w:ascii="Courier New" w:hAnsi="Courier New" w:cs="Courier New"/>
+          <w:b/>
+          <w:bCs/>
+          <w:color w:val="00B050"/>
+        </w:rPr>
+        <w:t xml:space="preserve"> "</w:t>
+      </w:r>
+      <w:proofErr w:type="spellStart"/>
+      <w:r>
+        <w:rPr>
+          <w:rFonts w:ascii="Courier New" w:hAnsi="Courier New" w:cs="Courier New"/>
+          <w:b/>
+          <w:bCs/>
+          <w:color w:val="00B050"/>
+        </w:rPr>
+        <w:t>user</w:t>
+      </w:r>
+      <w:proofErr w:type="spellEnd"/>
+      <w:r>
+        <w:rPr>
+          <w:rFonts w:ascii="Courier New" w:hAnsi="Courier New" w:cs="Courier New"/>
+          <w:b/>
+          <w:bCs/>
+          <w:color w:val="00B050"/>
+        </w:rPr>
+        <w:t xml:space="preserve">" </w:t>
+      </w:r>
+      <w:proofErr w:type="spellStart"/>
+      <w:r>
+        <w:rPr>
+          <w:rFonts w:ascii="Courier New" w:hAnsi="Courier New" w:cs="Courier New"/>
+          <w:b/>
+          <w:bCs/>
+          <w:color w:val="00B050"/>
+        </w:rPr>
+        <w:t>icon</w:t>
+      </w:r>
+      <w:proofErr w:type="spellEnd"/>
+      <w:r>
+        <w:rPr>
+          <w:rFonts w:ascii="Courier New" w:hAnsi="Courier New" w:cs="Courier New"/>
+          <w:b/>
+          <w:bCs/>
+          <w:color w:val="00B050"/>
+        </w:rPr>
+        <w:t xml:space="preserve"> --&gt;</w:t>
+      </w:r>
+    </w:p>
+    <w:p>
+      <w:pPr>
+        <w:spacing w:after="0" w:line="240" w:lineRule="auto"/>
+        <w:rPr>
+          <w:rFonts w:ascii="Bookman Old Style" w:hAnsi="Bookman Old Style"/>
+        </w:rPr>
+      </w:pPr>
+      <w:r>
+        <w:rPr>
+          <w:rFonts w:ascii="Bookman Old Style" w:hAnsi="Bookman Old Style"/>
+        </w:rPr>
+        <w:pict w14:anchorId="3A68806B">
+          <v:rect id="_x0000_i1033" style="width:0;height:1.5pt" o:hralign="center" o:hrstd="t" o:hr="t" fillcolor="#a0a0a0" stroked="f"/>
+        </w:pict>
+      </w:r>
+    </w:p>
+    <w:p>
+      <w:pPr>
+        <w:spacing w:after="0" w:line="240" w:lineRule="auto"/>
+        <w:rPr>
+          <w:rFonts w:ascii="Bookman Old Style" w:hAnsi="Bookman Old Style"/>
+          <w:b/>
+          <w:bCs/>
+        </w:rPr>
+      </w:pPr>
+      <w:r>
+        <w:rPr>
+          <w:rFonts w:ascii="Bookman Old Style" w:hAnsi="Bookman Old Style"/>
+          <w:b/>
+          <w:bCs/>
+        </w:rPr>
+        <w:t xml:space="preserve">In Simple </w:t>
+      </w:r>
+      <w:proofErr w:type="spellStart"/>
+      <w:r>
+        <w:rPr>
+          <w:rFonts w:ascii="Bookman Old Style" w:hAnsi="Bookman Old Style"/>
+          <w:b/>
+          <w:bCs/>
+        </w:rPr>
+        <w:t>Terms</w:t>
+      </w:r>
+      <w:proofErr w:type="spellEnd"/>
+    </w:p>
+    <w:p>
+      <w:pPr>
+        <w:numPr>
+          <w:ilvl w:val="0"/>
+          <w:numId w:val="16"/>
+        </w:numPr>
+        <w:spacing w:after="0" w:line="240" w:lineRule="auto"/>
+        <w:rPr>
+          <w:rFonts w:ascii="Bookman Old Style" w:hAnsi="Bookman Old Style"/>
+          <w:lang w:val="en-US"/>
+        </w:rPr>
+      </w:pPr>
+      <w:r>
+        <w:rPr>
+          <w:rFonts w:ascii="Bookman Old Style" w:hAnsi="Bookman Old Style"/>
+          <w:lang w:val="en-US"/>
+        </w:rPr>
+        <w:t xml:space="preserve">The </w:t>
+      </w:r>
+      <w:r>
+        <w:rPr>
+          <w:rFonts w:ascii="Bookman Old Style" w:hAnsi="Bookman Old Style"/>
+          <w:b/>
+          <w:bCs/>
+          <w:lang w:val="en-US"/>
+        </w:rPr>
+        <w:t>first file</w:t>
+      </w:r>
+      <w:r>
+        <w:rPr>
+          <w:rFonts w:ascii="Bookman Old Style" w:hAnsi="Bookman Old Style"/>
+          <w:lang w:val="en-US"/>
+        </w:rPr>
+        <w:t xml:space="preserve"> (</w:t>
+      </w:r>
+      <w:proofErr w:type="spellStart"/>
+      <w:r>
+        <w:rPr>
+          <w:rFonts w:ascii="Bookman Old Style" w:hAnsi="Bookman Old Style"/>
+          <w:lang w:val="en-US"/>
+        </w:rPr>
+        <w:t>AppComponent</w:t>
+      </w:r>
+      <w:proofErr w:type="spellEnd"/>
+      <w:r>
+        <w:rPr>
+          <w:rFonts w:ascii="Bookman Old Style" w:hAnsi="Bookman Old Style"/>
+          <w:lang w:val="en-US"/>
+        </w:rPr>
+        <w:t>) sets up Font Awesome and registers the icons in your Angular app.</w:t>
+      </w:r>
+    </w:p>
+    <w:p>
+      <w:pPr>
+        <w:numPr>
+          <w:ilvl w:val="0"/>
+          <w:numId w:val="16"/>
+        </w:numPr>
+        <w:spacing w:after="0" w:line="240" w:lineRule="auto"/>
+        <w:rPr>
+          <w:rFonts w:ascii="Bookman Old Style" w:hAnsi="Bookman Old Style"/>
+          <w:lang w:val="en-US"/>
+        </w:rPr>
+      </w:pPr>
+      <w:r>
+        <w:rPr>
+          <w:rFonts w:ascii="Bookman Old Style" w:hAnsi="Bookman Old Style"/>
+          <w:lang w:val="en-US"/>
+        </w:rPr>
+        <w:t xml:space="preserve">The </w:t>
+      </w:r>
+      <w:r>
+        <w:rPr>
+          <w:rFonts w:ascii="Bookman Old Style" w:hAnsi="Bookman Old Style"/>
+          <w:b/>
+          <w:bCs/>
+          <w:lang w:val="en-US"/>
+        </w:rPr>
+        <w:t>second file</w:t>
+      </w:r>
+      <w:r>
+        <w:rPr>
+          <w:rFonts w:ascii="Bookman Old Style" w:hAnsi="Bookman Old Style"/>
+          <w:lang w:val="en-US"/>
+        </w:rPr>
+        <w:t xml:space="preserve"> (font-awesome-</w:t>
+      </w:r>
+      <w:proofErr w:type="spellStart"/>
+      <w:r>
+        <w:rPr>
+          <w:rFonts w:ascii="Bookman Old Style" w:hAnsi="Bookman Old Style"/>
+          <w:lang w:val="en-US"/>
+        </w:rPr>
+        <w:t>icons.ts</w:t>
+      </w:r>
+      <w:proofErr w:type="spellEnd"/>
+      <w:r>
+        <w:rPr>
+          <w:rFonts w:ascii="Bookman Old Style" w:hAnsi="Bookman Old Style"/>
+          <w:lang w:val="en-US"/>
+        </w:rPr>
+        <w:t>) defines which icons you want to use.</w:t>
+      </w:r>
+    </w:p>
+    <w:p>
+      <w:pPr>
+        <w:numPr>
+          <w:ilvl w:val="0"/>
+          <w:numId w:val="16"/>
+        </w:numPr>
+        <w:spacing w:after="0" w:line="240" w:lineRule="auto"/>
+        <w:rPr>
+          <w:rFonts w:ascii="Bookman Old Style" w:hAnsi="Bookman Old Style"/>
+          <w:lang w:val="en-US"/>
+        </w:rPr>
+      </w:pPr>
+      <w:r>
+        <w:rPr>
+          <w:rFonts w:ascii="Bookman Old Style" w:hAnsi="Bookman Old Style"/>
+          <w:lang w:val="en-US"/>
+        </w:rPr>
+        <w:t>Once everything is configured, you can easily display icons in your app's HTML using the &lt;fa-icon&gt; component.</w:t>
+      </w:r>
+    </w:p>
+    <w:p>
+      <w:pPr>
+        <w:spacing w:after="0" w:line="240" w:lineRule="auto"/>
+        <w:rPr>
+          <w:rFonts w:ascii="Bookman Old Style" w:hAnsi="Bookman Old Style"/>
+          <w:lang w:val="en-US"/>
+        </w:rPr>
+      </w:pPr>
+    </w:p>
+    <w:p>
+      <w:pPr>
+        <w:spacing w:after="0" w:line="240" w:lineRule="auto"/>
+        <w:rPr>
+          <w:rFonts w:ascii="Bookman Old Style" w:hAnsi="Bookman Old Style"/>
+          <w:lang w:val="en-US"/>
+        </w:rPr>
+      </w:pPr>
+      <w:r>
+        <w:rPr>
+          <w:rFonts w:ascii="Bookman Old Style" w:hAnsi="Bookman Old Style"/>
+          <w:lang w:val="en-US"/>
+        </w:rPr>
+        <w:t xml:space="preserve">In </w:t>
+      </w:r>
+      <w:proofErr w:type="spellStart"/>
+      <w:proofErr w:type="gramStart"/>
+      <w:r>
+        <w:rPr>
+          <w:rFonts w:ascii="Bookman Old Style" w:hAnsi="Bookman Old Style"/>
+          <w:b/>
+          <w:bCs/>
+          <w:i/>
+          <w:iCs/>
+          <w:lang w:val="en-US"/>
+        </w:rPr>
+        <w:t>project.json</w:t>
+      </w:r>
+      <w:proofErr w:type="spellEnd"/>
+      <w:proofErr w:type="gramEnd"/>
+    </w:p>
+    <w:tbl>
+      <w:tblPr>
+        <w:tblStyle w:val="a6"/>
+        <w:tblW w:w="0" w:type="auto"/>
+        <w:tblLook w:val="04A0" w:firstRow="1" w:lastRow="0" w:firstColumn="1" w:lastColumn="0" w:noHBand="0" w:noVBand="1"/>
+      </w:tblPr>
+      <w:tblGrid>
+        <w:gridCol w:w="4508"/>
+        <w:gridCol w:w="4508"/>
+      </w:tblGrid>
+      <w:tr>
+        <w:tc>
+          <w:tcPr>
+            <w:tcW w:w="4508" w:type="dxa"/>
+          </w:tcPr>
+          <w:p>
+            <w:pPr>
+              <w:rPr>
+                <w:rFonts w:ascii="Bookman Old Style" w:hAnsi="Bookman Old Style"/>
+                <w:lang w:val="en-US"/>
+              </w:rPr>
+            </w:pPr>
+            <w:r>
+              <w:rPr>
+                <w:rFonts w:ascii="Bookman Old Style" w:hAnsi="Bookman Old Style"/>
+                <w:lang w:val="en-US"/>
+              </w:rPr>
+              <w:t>C</w:t>
+            </w:r>
+            <w:r>
+              <w:rPr>
+                <w:rFonts w:ascii="Bookman Old Style" w:hAnsi="Bookman Old Style"/>
+                <w:lang w:val="en-US"/>
+              </w:rPr>
+              <w:t>h</w:t>
+            </w:r>
+            <w:r>
+              <w:rPr>
+                <w:rFonts w:ascii="Bookman Old Style" w:hAnsi="Bookman Old Style"/>
+                <w:lang w:val="en-US"/>
+              </w:rPr>
+              <w:t>a</w:t>
+            </w:r>
+            <w:r>
+              <w:rPr>
+                <w:rFonts w:ascii="Bookman Old Style" w:hAnsi="Bookman Old Style"/>
+                <w:lang w:val="en-US"/>
+              </w:rPr>
+              <w:t>n</w:t>
+            </w:r>
+            <w:r>
+              <w:rPr>
+                <w:rFonts w:ascii="Bookman Old Style" w:hAnsi="Bookman Old Style"/>
+                <w:lang w:val="en-US"/>
+              </w:rPr>
+              <w:t xml:space="preserve">ge prefix </w:t>
+            </w:r>
+            <w:r>
+              <w:rPr>
+                <w:rFonts w:ascii="Bookman Old Style" w:hAnsi="Bookman Old Style"/>
+                <w:lang w:val="en-US"/>
+              </w:rPr>
+              <w:t>on</w:t>
+            </w:r>
+          </w:p>
+          <w:p>
+            <w:pPr>
+              <w:rPr>
+                <w:rFonts w:ascii="Bookman Old Style" w:hAnsi="Bookman Old Style"/>
+                <w:lang w:val="en-US"/>
+              </w:rPr>
+            </w:pPr>
+            <w:r>
+              <w:rPr>
+                <w:rFonts w:ascii="Bookman Old Style" w:hAnsi="Bookman Old Style"/>
+                <w:lang w:val="en-US"/>
+              </w:rPr>
+              <w:t>It will initiate components with such prefix…</w:t>
+            </w:r>
+          </w:p>
+        </w:tc>
+        <w:tc>
+          <w:tcPr>
+            <w:tcW w:w="4508" w:type="dxa"/>
+          </w:tcPr>
+          <w:p>
+            <w:pPr>
+              <w:shd w:val="clear" w:color="auto" w:fill="FFFFFF"/>
+              <w:spacing w:line="285" w:lineRule="atLeast"/>
+              <w:rPr>
+                <w:rFonts w:ascii="Courier New" w:hAnsi="Courier New" w:cs="Courier New"/>
+                <w:b/>
+                <w:bCs/>
+                <w:color w:val="00B050"/>
+                <w:lang w:val="en-US"/>
+              </w:rPr>
+            </w:pPr>
+            <w:r>
+              <w:rPr>
+                <w:rFonts w:ascii="Courier New" w:eastAsia="Times New Roman" w:hAnsi="Courier New" w:cs="Courier New"/>
+                <w:b/>
+                <w:bCs/>
+                <w:color w:val="00B050"/>
+                <w:sz w:val="21"/>
+                <w:szCs w:val="21"/>
+                <w:lang w:eastAsia="ru-RU"/>
+              </w:rPr>
+              <w:t>"</w:t>
+            </w:r>
+            <w:proofErr w:type="spellStart"/>
+            <w:r>
+              <w:rPr>
+                <w:rFonts w:ascii="Courier New" w:eastAsia="Times New Roman" w:hAnsi="Courier New" w:cs="Courier New"/>
+                <w:b/>
+                <w:bCs/>
+                <w:color w:val="00B050"/>
+                <w:sz w:val="21"/>
+                <w:szCs w:val="21"/>
+                <w:lang w:eastAsia="ru-RU"/>
+              </w:rPr>
+              <w:t>prefix</w:t>
+            </w:r>
+            <w:proofErr w:type="spellEnd"/>
+            <w:r>
+              <w:rPr>
+                <w:rFonts w:ascii="Courier New" w:eastAsia="Times New Roman" w:hAnsi="Courier New" w:cs="Courier New"/>
+                <w:b/>
+                <w:bCs/>
+                <w:color w:val="00B050"/>
+                <w:sz w:val="21"/>
+                <w:szCs w:val="21"/>
+                <w:lang w:eastAsia="ru-RU"/>
+              </w:rPr>
+              <w:t>": "</w:t>
+            </w:r>
+            <w:proofErr w:type="spellStart"/>
+            <w:r>
+              <w:rPr>
+                <w:rFonts w:ascii="Courier New" w:eastAsia="Times New Roman" w:hAnsi="Courier New" w:cs="Courier New"/>
+                <w:b/>
+                <w:bCs/>
+                <w:color w:val="00B050"/>
+                <w:sz w:val="21"/>
+                <w:szCs w:val="21"/>
+                <w:lang w:val="en-US" w:eastAsia="ru-RU"/>
+              </w:rPr>
+              <w:t>ecom</w:t>
+            </w:r>
+            <w:proofErr w:type="spellEnd"/>
+            <w:r>
+              <w:rPr>
+                <w:rFonts w:ascii="Courier New" w:eastAsia="Times New Roman" w:hAnsi="Courier New" w:cs="Courier New"/>
+                <w:b/>
+                <w:bCs/>
+                <w:color w:val="00B050"/>
+                <w:sz w:val="21"/>
+                <w:szCs w:val="21"/>
+                <w:lang w:eastAsia="ru-RU"/>
+              </w:rPr>
+              <w:t>"</w:t>
+            </w:r>
+          </w:p>
+        </w:tc>
+      </w:tr>
+    </w:tbl>
+    <w:p>
+      <w:pPr>
+        <w:spacing w:after="0" w:line="240" w:lineRule="auto"/>
+        <w:rPr>
+          <w:rFonts w:ascii="Bookman Old Style" w:hAnsi="Bookman Old Style"/>
+          <w:lang w:val="en-US"/>
+        </w:rPr>
+      </w:pPr>
+    </w:p>
+    <w:p>
+      <w:pPr>
+        <w:spacing w:after="0" w:line="240" w:lineRule="auto"/>
+        <w:rPr>
+          <w:rFonts w:ascii="Bookman Old Style" w:hAnsi="Bookman Old Style"/>
+          <w:lang w:val="en-US"/>
+        </w:rPr>
+      </w:pPr>
+      <w:r>
+        <w:rPr>
+          <w:rFonts w:ascii="Bookman Old Style" w:hAnsi="Bookman Old Style"/>
+          <w:lang w:val="en-US"/>
+        </w:rPr>
+        <w:t xml:space="preserve">In </w:t>
+      </w:r>
+      <w:proofErr w:type="spellStart"/>
+      <w:proofErr w:type="gramStart"/>
+      <w:r>
+        <w:rPr>
+          <w:rFonts w:ascii="Bookman Old Style" w:hAnsi="Bookman Old Style"/>
+          <w:b/>
+          <w:bCs/>
+          <w:i/>
+          <w:iCs/>
+          <w:lang w:val="en-US"/>
+        </w:rPr>
+        <w:t>package.json</w:t>
+      </w:r>
+      <w:proofErr w:type="spellEnd"/>
+      <w:proofErr w:type="gramEnd"/>
+    </w:p>
+    <w:tbl>
+      <w:tblPr>
+        <w:tblStyle w:val="a6"/>
+        <w:tblW w:w="0" w:type="auto"/>
+        <w:tblLook w:val="04A0" w:firstRow="1" w:lastRow="0" w:firstColumn="1" w:lastColumn="0" w:noHBand="0" w:noVBand="1"/>
+      </w:tblPr>
+      <w:tblGrid>
+        <w:gridCol w:w="4508"/>
+        <w:gridCol w:w="4508"/>
+      </w:tblGrid>
+      <w:tr>
+        <w:tc>
+          <w:tcPr>
+            <w:tcW w:w="4508" w:type="dxa"/>
+          </w:tcPr>
+          <w:p>
+            <w:pPr>
+              <w:rPr>
+                <w:rFonts w:ascii="Bookman Old Style" w:hAnsi="Bookman Old Style"/>
+                <w:lang w:val="en-US"/>
+              </w:rPr>
+            </w:pPr>
+            <w:r>
+              <w:rPr>
+                <w:rFonts w:ascii="Bookman Old Style" w:hAnsi="Bookman Old Style"/>
+                <w:lang w:val="en-US"/>
+              </w:rPr>
+              <w:t>Change on</w:t>
+            </w:r>
+            <w:r>
+              <w:rPr>
+                <w:rFonts w:ascii="Bookman Old Style" w:hAnsi="Bookman Old Style"/>
+                <w:lang w:val="en-US"/>
+              </w:rPr>
+              <w:t xml:space="preserve"> </w:t>
+            </w:r>
+            <w:r>
+              <w:rPr>
+                <w:rFonts w:ascii="Bookman Old Style" w:hAnsi="Bookman Old Style"/>
+                <w:lang w:val="en-US"/>
+              </w:rPr>
+              <w:t>another</w:t>
+            </w:r>
+            <w:r>
+              <w:rPr>
+                <w:rFonts w:ascii="Bookman Old Style" w:hAnsi="Bookman Old Style"/>
+                <w:lang w:val="en-US"/>
+              </w:rPr>
+              <w:t xml:space="preserve"> version</w:t>
+            </w:r>
+          </w:p>
+          <w:p>
+            <w:pPr>
+              <w:rPr>
+                <w:rFonts w:ascii="Bookman Old Style" w:hAnsi="Bookman Old Style"/>
+                <w:lang w:val="en-US"/>
+              </w:rPr>
+            </w:pPr>
+            <w:r>
+              <w:rPr>
+                <w:rFonts w:ascii="Bookman Old Style" w:hAnsi="Bookman Old Style"/>
+                <w:lang w:val="en-US"/>
+              </w:rPr>
+              <w:t xml:space="preserve">+ </w:t>
+            </w:r>
+            <w:proofErr w:type="spellStart"/>
+            <w:r>
+              <w:rPr>
+                <w:rFonts w:ascii="Bookman Old Style" w:hAnsi="Bookman Old Style"/>
+                <w:lang w:val="en-US"/>
+              </w:rPr>
+              <w:t>npm</w:t>
+            </w:r>
+            <w:proofErr w:type="spellEnd"/>
+            <w:r>
+              <w:rPr>
+                <w:rFonts w:ascii="Bookman Old Style" w:hAnsi="Bookman Old Style"/>
+                <w:lang w:val="en-US"/>
+              </w:rPr>
+              <w:t xml:space="preserve"> </w:t>
+            </w:r>
+            <w:proofErr w:type="spellStart"/>
+            <w:r>
+              <w:rPr>
+                <w:rFonts w:ascii="Bookman Old Style" w:hAnsi="Bookman Old Style"/>
+                <w:lang w:val="en-US"/>
+              </w:rPr>
+              <w:t>i</w:t>
+            </w:r>
+            <w:proofErr w:type="spellEnd"/>
+          </w:p>
+        </w:tc>
+        <w:tc>
+          <w:tcPr>
+            <w:tcW w:w="4508" w:type="dxa"/>
+          </w:tcPr>
+          <w:p>
+            <w:pPr>
+              <w:shd w:val="clear" w:color="auto" w:fill="FFFFFF"/>
+              <w:spacing w:line="285" w:lineRule="atLeast"/>
+              <w:rPr>
+                <w:rFonts w:ascii="Courier New" w:hAnsi="Courier New" w:cs="Courier New"/>
+                <w:b/>
+                <w:bCs/>
+                <w:color w:val="00B050"/>
+                <w:lang w:val="en-US"/>
+              </w:rPr>
+            </w:pPr>
+            <w:r>
+              <w:rPr>
+                <w:rFonts w:ascii="Courier New" w:eastAsia="Times New Roman" w:hAnsi="Courier New" w:cs="Courier New"/>
+                <w:b/>
+                <w:bCs/>
+                <w:color w:val="00B050"/>
+                <w:sz w:val="21"/>
+                <w:szCs w:val="21"/>
+                <w:lang w:eastAsia="ru-RU"/>
+              </w:rPr>
+              <w:t>"@</w:t>
+            </w:r>
+            <w:proofErr w:type="spellStart"/>
+            <w:r>
+              <w:rPr>
+                <w:rFonts w:ascii="Courier New" w:eastAsia="Times New Roman" w:hAnsi="Courier New" w:cs="Courier New"/>
+                <w:b/>
+                <w:bCs/>
+                <w:color w:val="00B050"/>
+                <w:sz w:val="21"/>
+                <w:szCs w:val="21"/>
+                <w:lang w:eastAsia="ru-RU"/>
+              </w:rPr>
+              <w:t>types</w:t>
+            </w:r>
+            <w:proofErr w:type="spellEnd"/>
+            <w:r>
+              <w:rPr>
+                <w:rFonts w:ascii="Courier New" w:eastAsia="Times New Roman" w:hAnsi="Courier New" w:cs="Courier New"/>
+                <w:b/>
+                <w:bCs/>
+                <w:color w:val="00B050"/>
+                <w:sz w:val="21"/>
+                <w:szCs w:val="21"/>
+                <w:lang w:eastAsia="ru-RU"/>
+              </w:rPr>
+              <w:t>/</w:t>
+            </w:r>
+            <w:proofErr w:type="spellStart"/>
+            <w:r>
+              <w:rPr>
+                <w:rFonts w:ascii="Courier New" w:eastAsia="Times New Roman" w:hAnsi="Courier New" w:cs="Courier New"/>
+                <w:b/>
+                <w:bCs/>
+                <w:color w:val="00B050"/>
+                <w:sz w:val="21"/>
+                <w:szCs w:val="21"/>
+                <w:lang w:eastAsia="ru-RU"/>
+              </w:rPr>
+              <w:t>node</w:t>
+            </w:r>
+            <w:proofErr w:type="spellEnd"/>
+            <w:r>
+              <w:rPr>
+                <w:rFonts w:ascii="Courier New" w:eastAsia="Times New Roman" w:hAnsi="Courier New" w:cs="Courier New"/>
+                <w:b/>
+                <w:bCs/>
+                <w:color w:val="00B050"/>
+                <w:sz w:val="21"/>
+                <w:szCs w:val="21"/>
+                <w:lang w:eastAsia="ru-RU"/>
+              </w:rPr>
+              <w:t>": "</w:t>
+            </w:r>
+            <w:r>
+              <w:rPr>
+                <w:rFonts w:ascii="Courier New" w:eastAsia="Times New Roman" w:hAnsi="Courier New" w:cs="Courier New"/>
+                <w:b/>
+                <w:bCs/>
+                <w:color w:val="00B050"/>
+                <w:sz w:val="21"/>
+                <w:szCs w:val="21"/>
+                <w:lang w:val="en-US" w:eastAsia="ru-RU"/>
+              </w:rPr>
+              <w:t>20</w:t>
+            </w:r>
+            <w:r>
+              <w:rPr>
+                <w:rFonts w:ascii="Courier New" w:eastAsia="Times New Roman" w:hAnsi="Courier New" w:cs="Courier New"/>
+                <w:b/>
+                <w:bCs/>
+                <w:color w:val="00B050"/>
+                <w:sz w:val="21"/>
+                <w:szCs w:val="21"/>
+                <w:lang w:eastAsia="ru-RU"/>
+              </w:rPr>
+              <w:t>.</w:t>
+            </w:r>
+            <w:r>
+              <w:rPr>
+                <w:rFonts w:ascii="Courier New" w:eastAsia="Times New Roman" w:hAnsi="Courier New" w:cs="Courier New"/>
+                <w:b/>
+                <w:bCs/>
+                <w:color w:val="00B050"/>
+                <w:sz w:val="21"/>
+                <w:szCs w:val="21"/>
+                <w:lang w:val="en-US" w:eastAsia="ru-RU"/>
+              </w:rPr>
+              <w:t>2</w:t>
+            </w:r>
+            <w:r>
+              <w:rPr>
+                <w:rFonts w:ascii="Courier New" w:eastAsia="Times New Roman" w:hAnsi="Courier New" w:cs="Courier New"/>
+                <w:b/>
+                <w:bCs/>
+                <w:color w:val="00B050"/>
+                <w:sz w:val="21"/>
+                <w:szCs w:val="21"/>
+                <w:lang w:eastAsia="ru-RU"/>
+              </w:rPr>
+              <w:t>.</w:t>
+            </w:r>
+            <w:r>
+              <w:rPr>
+                <w:rFonts w:ascii="Courier New" w:eastAsia="Times New Roman" w:hAnsi="Courier New" w:cs="Courier New"/>
+                <w:b/>
+                <w:bCs/>
+                <w:color w:val="00B050"/>
+                <w:sz w:val="21"/>
+                <w:szCs w:val="21"/>
+                <w:lang w:val="en-US" w:eastAsia="ru-RU"/>
+              </w:rPr>
+              <w:t>0</w:t>
+            </w:r>
+            <w:r>
+              <w:rPr>
+                <w:rFonts w:ascii="Courier New" w:eastAsia="Times New Roman" w:hAnsi="Courier New" w:cs="Courier New"/>
+                <w:b/>
+                <w:bCs/>
+                <w:color w:val="00B050"/>
+                <w:sz w:val="21"/>
+                <w:szCs w:val="21"/>
+                <w:lang w:eastAsia="ru-RU"/>
+              </w:rPr>
+              <w:t>"</w:t>
+            </w:r>
+          </w:p>
+        </w:tc>
+      </w:tr>
+    </w:tbl>
+    <w:p>
+      <w:pPr>
+        <w:spacing w:after="0" w:line="240" w:lineRule="auto"/>
+        <w:rPr>
+          <w:rFonts w:ascii="Bookman Old Style" w:hAnsi="Bookman Old Style"/>
+          <w:lang w:val="en-US"/>
+        </w:rPr>
+      </w:pPr>
+    </w:p>
+    <w:p>
+      <w:pPr>
+        <w:spacing w:after="0" w:line="240" w:lineRule="auto"/>
+        <w:rPr>
+          <w:rFonts w:ascii="Bookman Old Style" w:hAnsi="Bookman Old Style"/>
+          <w:lang w:val="en-US"/>
+        </w:rPr>
+      </w:pPr>
+      <w:r>
+        <w:rPr>
+          <w:rFonts w:ascii="Bookman Old Style" w:hAnsi="Bookman Old Style"/>
+          <w:lang w:val="en-US"/>
+        </w:rPr>
+        <w:t>Create UI architecture for app</w:t>
+      </w:r>
+    </w:p>
+    <w:tbl>
+      <w:tblPr>
+        <w:tblStyle w:val="a6"/>
+        <w:tblW w:w="0" w:type="auto"/>
+        <w:tblLayout w:type="fixed"/>
+        <w:tblLook w:val="04A0" w:firstRow="1" w:lastRow="0" w:firstColumn="1" w:lastColumn="0" w:noHBand="0" w:noVBand="1"/>
+      </w:tblPr>
+      <w:tblGrid>
+        <w:gridCol w:w="3114"/>
+        <w:gridCol w:w="5902"/>
+      </w:tblGrid>
+      <w:tr>
+        <w:tc>
+          <w:tcPr>
+            <w:tcW w:w="3114" w:type="dxa"/>
+          </w:tcPr>
+          <w:p>
+            <w:pPr>
+              <w:rPr>
+                <w:rFonts w:ascii="Bookman Old Style" w:hAnsi="Bookman Old Style"/>
+                <w:lang w:val="en-US"/>
+              </w:rPr>
+            </w:pPr>
+            <w:r>
+              <w:rPr>
+                <w:rFonts w:ascii="Bookman Old Style" w:hAnsi="Bookman Old Style"/>
+                <w:lang w:val="en-US"/>
+              </w:rPr>
+              <w:t>is</w:t>
+            </w:r>
+            <w:r>
+              <w:rPr>
+                <w:rFonts w:ascii="Bookman Old Style" w:hAnsi="Bookman Old Style"/>
+                <w:lang w:val="en-US"/>
+              </w:rPr>
+              <w:t xml:space="preserve"> generating an Angular component using the </w:t>
+            </w:r>
+            <w:proofErr w:type="spellStart"/>
+            <w:r>
+              <w:rPr>
+                <w:rFonts w:ascii="Bookman Old Style" w:hAnsi="Bookman Old Style"/>
+                <w:lang w:val="en-US"/>
+              </w:rPr>
+              <w:t>Nx</w:t>
+            </w:r>
+            <w:proofErr w:type="spellEnd"/>
+            <w:r>
+              <w:rPr>
+                <w:rFonts w:ascii="Bookman Old Style" w:hAnsi="Bookman Old Style"/>
+                <w:lang w:val="en-US"/>
+              </w:rPr>
+              <w:t xml:space="preserve"> CLI.</w:t>
+            </w:r>
+          </w:p>
+        </w:tc>
+        <w:tc>
+          <w:tcPr>
+            <w:tcW w:w="5902" w:type="dxa"/>
+          </w:tcPr>
+          <w:p>
+            <w:pPr>
+              <w:rPr>
+                <w:rFonts w:ascii="Bookman Old Style" w:hAnsi="Bookman Old Style"/>
+                <w:b/>
+                <w:bCs/>
+                <w:lang w:val="en-US"/>
+              </w:rPr>
+            </w:pPr>
+            <w:proofErr w:type="spellStart"/>
+            <w:r>
+              <w:rPr>
+                <w:rFonts w:ascii="Courier New" w:hAnsi="Courier New" w:cs="Courier New"/>
+                <w:b/>
+                <w:bCs/>
+                <w:color w:val="00B050"/>
+                <w:lang w:val="en-US"/>
+              </w:rPr>
+              <w:t>npx</w:t>
+            </w:r>
+            <w:proofErr w:type="spellEnd"/>
+            <w:r>
+              <w:rPr>
+                <w:rFonts w:ascii="Courier New" w:hAnsi="Courier New" w:cs="Courier New"/>
+                <w:b/>
+                <w:bCs/>
+                <w:color w:val="00B050"/>
+                <w:lang w:val="en-US"/>
+              </w:rPr>
+              <w:t xml:space="preserve"> </w:t>
+            </w:r>
+            <w:proofErr w:type="spellStart"/>
+            <w:r>
+              <w:rPr>
+                <w:rFonts w:ascii="Courier New" w:hAnsi="Courier New" w:cs="Courier New"/>
+                <w:b/>
+                <w:bCs/>
+                <w:color w:val="00B050"/>
+                <w:lang w:val="en-US"/>
+              </w:rPr>
+              <w:t>nx</w:t>
+            </w:r>
+            <w:proofErr w:type="spellEnd"/>
+            <w:r>
+              <w:rPr>
+                <w:rFonts w:ascii="Courier New" w:hAnsi="Courier New" w:cs="Courier New"/>
+                <w:b/>
+                <w:bCs/>
+                <w:color w:val="00B050"/>
+                <w:lang w:val="en-US"/>
+              </w:rPr>
+              <w:t xml:space="preserve"> g @nx/</w:t>
+            </w:r>
+            <w:proofErr w:type="gramStart"/>
+            <w:r>
+              <w:rPr>
+                <w:rFonts w:ascii="Courier New" w:hAnsi="Courier New" w:cs="Courier New"/>
+                <w:b/>
+                <w:bCs/>
+                <w:color w:val="00B050"/>
+                <w:lang w:val="en-US"/>
+              </w:rPr>
+              <w:t>angular:component</w:t>
+            </w:r>
+            <w:proofErr w:type="gramEnd"/>
+            <w:r>
+              <w:rPr>
+                <w:rFonts w:ascii="Courier New" w:hAnsi="Courier New" w:cs="Courier New"/>
+                <w:b/>
+                <w:bCs/>
+                <w:color w:val="00B050"/>
+                <w:lang w:val="en-US"/>
+              </w:rPr>
+              <w:t xml:space="preserve"> </w:t>
+            </w:r>
+            <w:r>
+              <w:rPr>
+                <w:rFonts w:ascii="Courier New" w:hAnsi="Courier New" w:cs="Courier New"/>
+                <w:b/>
+                <w:bCs/>
+                <w:color w:val="00B050"/>
+                <w:lang w:val="en-US"/>
+              </w:rPr>
+              <w:t>apps/frontend/</w:t>
+            </w:r>
+            <w:proofErr w:type="spellStart"/>
+            <w:r>
+              <w:rPr>
+                <w:rFonts w:ascii="Courier New" w:hAnsi="Courier New" w:cs="Courier New"/>
+                <w:b/>
+                <w:bCs/>
+                <w:color w:val="00B050"/>
+                <w:lang w:val="en-US"/>
+              </w:rPr>
+              <w:t>src</w:t>
+            </w:r>
+            <w:proofErr w:type="spellEnd"/>
+            <w:r>
+              <w:rPr>
+                <w:rFonts w:ascii="Courier New" w:hAnsi="Courier New" w:cs="Courier New"/>
+                <w:b/>
+                <w:bCs/>
+                <w:color w:val="00B050"/>
+                <w:lang w:val="en-US"/>
+              </w:rPr>
+              <w:t>/app/</w:t>
+            </w:r>
+            <w:r>
+              <w:rPr>
+                <w:rFonts w:ascii="Courier New" w:hAnsi="Courier New" w:cs="Courier New"/>
+                <w:b/>
+                <w:bCs/>
+                <w:color w:val="00B050"/>
+                <w:lang w:val="en-US"/>
+              </w:rPr>
+              <w:t>layout/</w:t>
+            </w:r>
+            <w:r>
+              <w:rPr>
+                <w:rFonts w:ascii="Courier New" w:hAnsi="Courier New" w:cs="Courier New"/>
+                <w:b/>
+                <w:bCs/>
+                <w:color w:val="00B050"/>
+                <w:lang w:val="en-US"/>
+              </w:rPr>
+              <w:t>navbar</w:t>
+            </w:r>
+            <w:r>
+              <w:rPr>
+                <w:rFonts w:ascii="Courier New" w:hAnsi="Courier New" w:cs="Courier New"/>
+                <w:b/>
+                <w:bCs/>
+                <w:color w:val="00B050"/>
+                <w:lang w:val="en-US"/>
+              </w:rPr>
+              <w:t>/</w:t>
+            </w:r>
+            <w:proofErr w:type="spellStart"/>
+            <w:r>
+              <w:rPr>
+                <w:rFonts w:ascii="Courier New" w:hAnsi="Courier New" w:cs="Courier New"/>
+                <w:b/>
+                <w:bCs/>
+                <w:color w:val="00B050"/>
+                <w:lang w:val="en-US"/>
+              </w:rPr>
+              <w:t>navbar</w:t>
+            </w:r>
+            <w:r>
+              <w:rPr>
+                <w:rFonts w:ascii="Courier New" w:hAnsi="Courier New" w:cs="Courier New"/>
+                <w:b/>
+                <w:bCs/>
+                <w:color w:val="00B050"/>
+                <w:lang w:val="en-US"/>
+              </w:rPr>
+              <w:t>.</w:t>
+            </w:r>
+            <w:r>
+              <w:rPr>
+                <w:rFonts w:ascii="Courier New" w:hAnsi="Courier New" w:cs="Courier New"/>
+                <w:b/>
+                <w:bCs/>
+                <w:color w:val="00B050"/>
+                <w:lang w:val="en-US"/>
+              </w:rPr>
+              <w:t>c</w:t>
+            </w:r>
+            <w:r>
+              <w:rPr>
+                <w:rFonts w:ascii="Courier New" w:hAnsi="Courier New" w:cs="Courier New"/>
+                <w:b/>
+                <w:bCs/>
+                <w:color w:val="00B050"/>
+                <w:lang w:val="en-US"/>
+              </w:rPr>
+              <w:t>omponent.ts</w:t>
+            </w:r>
+            <w:proofErr w:type="spellEnd"/>
+          </w:p>
+        </w:tc>
+      </w:tr>
+    </w:tbl>
+    <w:p>
+      <w:pPr>
+        <w:spacing w:after="0" w:line="240" w:lineRule="auto"/>
+        <w:rPr>
+          <w:rFonts w:ascii="Bookman Old Style" w:hAnsi="Bookman Old Style"/>
+          <w:lang w:val="en-US"/>
+        </w:rPr>
+      </w:pPr>
+    </w:p>
+    <w:p>
+      <w:pPr>
+        <w:spacing w:after="0" w:line="240" w:lineRule="auto"/>
+        <w:rPr>
+          <w:rFonts w:ascii="Bookman Old Style" w:hAnsi="Bookman Old Style"/>
+          <w:lang w:val="en-US"/>
+        </w:rPr>
+      </w:pPr>
+      <w:r>
+        <w:rPr>
+          <w:rFonts w:ascii="Bookman Old Style" w:hAnsi="Bookman Old Style"/>
+          <w:lang w:val="en-US"/>
+        </w:rPr>
+        <w:t xml:space="preserve">In </w:t>
+      </w:r>
+      <w:proofErr w:type="spellStart"/>
+      <w:proofErr w:type="gramStart"/>
+      <w:r>
+        <w:rPr>
+          <w:rFonts w:ascii="Bookman Old Style" w:hAnsi="Bookman Old Style"/>
+          <w:b/>
+          <w:bCs/>
+          <w:i/>
+          <w:iCs/>
+          <w:lang w:val="en-US"/>
+        </w:rPr>
+        <w:t>nx.json</w:t>
+      </w:r>
+      <w:proofErr w:type="spellEnd"/>
+      <w:proofErr w:type="gramEnd"/>
+    </w:p>
+    <w:tbl>
+      <w:tblPr>
+        <w:tblStyle w:val="a6"/>
+        <w:tblW w:w="0" w:type="auto"/>
+        <w:tblLook w:val="04A0" w:firstRow="1" w:lastRow="0" w:firstColumn="1" w:lastColumn="0" w:noHBand="0" w:noVBand="1"/>
+      </w:tblPr>
+      <w:tblGrid>
+        <w:gridCol w:w="4508"/>
+        <w:gridCol w:w="4508"/>
+      </w:tblGrid>
+      <w:tr>
+        <w:tc>
+          <w:tcPr>
+            <w:tcW w:w="4508" w:type="dxa"/>
+          </w:tcPr>
+          <w:p>
+            <w:pPr>
+              <w:rPr>
+                <w:rFonts w:ascii="Bookman Old Style" w:hAnsi="Bookman Old Style"/>
+                <w:lang w:val="en-US"/>
+              </w:rPr>
+            </w:pPr>
+            <w:r>
+              <w:rPr>
+                <w:rFonts w:ascii="Bookman Old Style" w:hAnsi="Bookman Old Style"/>
+                <w:lang w:val="en-US"/>
+              </w:rPr>
+              <w:t xml:space="preserve">We have </w:t>
+            </w:r>
+            <w:proofErr w:type="spellStart"/>
+            <w:r>
+              <w:rPr>
+                <w:rFonts w:ascii="Bookman Old Style" w:hAnsi="Bookman Old Style"/>
+                <w:lang w:val="en-US"/>
+              </w:rPr>
+              <w:t>scss</w:t>
+            </w:r>
+            <w:proofErr w:type="spellEnd"/>
+            <w:r>
+              <w:rPr>
+                <w:rFonts w:ascii="Bookman Old Style" w:hAnsi="Bookman Old Style"/>
+                <w:lang w:val="en-US"/>
+              </w:rPr>
+              <w:t xml:space="preserve"> in </w:t>
+            </w:r>
+          </w:p>
+          <w:p>
+            <w:pPr>
+              <w:rPr>
+                <w:rFonts w:ascii="Bookman Old Style" w:hAnsi="Bookman Old Style"/>
+                <w:lang w:val="en-US"/>
+              </w:rPr>
+            </w:pPr>
+            <w:r>
+              <w:rPr>
+                <w:rFonts w:ascii="Bookman Old Style" w:hAnsi="Bookman Old Style"/>
+                <w:lang w:val="en-US"/>
+              </w:rPr>
+              <w:t xml:space="preserve">That will </w:t>
+            </w:r>
+            <w:proofErr w:type="spellStart"/>
+            <w:r>
+              <w:rPr>
+                <w:rFonts w:ascii="Bookman Old Style" w:hAnsi="Bookman Old Style"/>
+                <w:lang w:val="en-US"/>
+              </w:rPr>
+              <w:t>crraet</w:t>
+            </w:r>
+            <w:proofErr w:type="spellEnd"/>
+            <w:r>
+              <w:rPr>
+                <w:rFonts w:ascii="Bookman Old Style" w:hAnsi="Bookman Old Style"/>
+                <w:lang w:val="en-US"/>
+              </w:rPr>
+              <w:t xml:space="preserve"> all component styles file </w:t>
+            </w:r>
+            <w:proofErr w:type="gramStart"/>
+            <w:r>
+              <w:rPr>
+                <w:rFonts w:ascii="Bookman Old Style" w:hAnsi="Bookman Old Style"/>
+                <w:lang w:val="en-US"/>
+              </w:rPr>
+              <w:t>with .</w:t>
+            </w:r>
+            <w:proofErr w:type="spellStart"/>
+            <w:r>
+              <w:rPr>
+                <w:rFonts w:ascii="Bookman Old Style" w:hAnsi="Bookman Old Style"/>
+                <w:lang w:val="en-US"/>
+              </w:rPr>
+              <w:t>scss</w:t>
+            </w:r>
+            <w:proofErr w:type="spellEnd"/>
+            <w:proofErr w:type="gramEnd"/>
+          </w:p>
+        </w:tc>
+        <w:tc>
+          <w:tcPr>
+            <w:tcW w:w="4508" w:type="dxa"/>
+          </w:tcPr>
+          <w:p>
+            <w:pPr>
+              <w:rPr>
+                <w:rFonts w:ascii="Courier New" w:hAnsi="Courier New" w:cs="Courier New"/>
+                <w:b/>
+                <w:bCs/>
+                <w:color w:val="00B050"/>
+                <w:lang w:val="en-US"/>
+              </w:rPr>
+            </w:pPr>
+            <w:r>
+              <w:rPr>
+                <w:rFonts w:ascii="Courier New" w:hAnsi="Courier New" w:cs="Courier New"/>
+                <w:b/>
+                <w:bCs/>
+                <w:color w:val="00B050"/>
+              </w:rPr>
+              <w:t>"</w:t>
+            </w:r>
+            <w:proofErr w:type="spellStart"/>
+            <w:r>
+              <w:rPr>
+                <w:rFonts w:ascii="Courier New" w:hAnsi="Courier New" w:cs="Courier New"/>
+                <w:b/>
+                <w:bCs/>
+                <w:color w:val="00B050"/>
+              </w:rPr>
+              <w:t>style</w:t>
+            </w:r>
+            <w:proofErr w:type="spellEnd"/>
+            <w:r>
+              <w:rPr>
+                <w:rFonts w:ascii="Courier New" w:hAnsi="Courier New" w:cs="Courier New"/>
+                <w:b/>
+                <w:bCs/>
+                <w:color w:val="00B050"/>
+              </w:rPr>
+              <w:t>": "</w:t>
+            </w:r>
+            <w:proofErr w:type="spellStart"/>
+            <w:r>
+              <w:rPr>
+                <w:rFonts w:ascii="Courier New" w:hAnsi="Courier New" w:cs="Courier New"/>
+                <w:b/>
+                <w:bCs/>
+                <w:color w:val="00B050"/>
+              </w:rPr>
+              <w:t>scss</w:t>
+            </w:r>
+            <w:proofErr w:type="spellEnd"/>
+            <w:r>
+              <w:rPr>
+                <w:rFonts w:ascii="Courier New" w:hAnsi="Courier New" w:cs="Courier New"/>
+                <w:b/>
+                <w:bCs/>
+                <w:color w:val="00B050"/>
+              </w:rPr>
+              <w:t>"</w:t>
+            </w:r>
+          </w:p>
+        </w:tc>
+      </w:tr>
+    </w:tbl>
+    <w:p>
+      <w:pPr>
+        <w:spacing w:after="0" w:line="240" w:lineRule="auto"/>
+        <w:rPr>
+          <w:rFonts w:ascii="Bookman Old Style" w:hAnsi="Bookman Old Style"/>
+          <w:lang w:val="en-US"/>
+        </w:rPr>
+      </w:pPr>
+    </w:p>
+    <w:p>
+      <w:pPr>
+        <w:spacing w:after="0" w:line="240" w:lineRule="auto"/>
+        <w:rPr>
+          <w:rFonts w:ascii="Bookman Old Style" w:hAnsi="Bookman Old Style"/>
+          <w:lang w:val="en-US"/>
+        </w:rPr>
+      </w:pPr>
+    </w:p>
+    <w:p>
+      <w:pPr>
+        <w:spacing w:after="0" w:line="240" w:lineRule="auto"/>
+        <w:rPr>
+          <w:rFonts w:ascii="Bookman Old Style" w:hAnsi="Bookman Old Style"/>
+          <w:lang w:val="en-US"/>
+        </w:rPr>
+      </w:pPr>
+    </w:p>
+    <w:p>
+      <w:pPr>
+        <w:spacing w:after="0" w:line="240" w:lineRule="auto"/>
+        <w:rPr>
+          <w:rFonts w:ascii="Bookman Old Style" w:hAnsi="Bookman Old Style"/>
+          <w:lang w:val="en-US"/>
+        </w:rPr>
+      </w:pPr>
+    </w:p>
+    <w:p>
+      <w:pPr>
+        <w:spacing w:after="0" w:line="240" w:lineRule="auto"/>
+        <w:rPr>
+          <w:rFonts w:ascii="Bookman Old Style" w:hAnsi="Bookman Old Style"/>
+          <w:lang w:val="en-US"/>
+        </w:rPr>
+      </w:pPr>
+      <w:hyperlink r:id="rId16" w:history="1">
+        <w:r>
+          <w:rPr>
+            <w:rStyle w:val="a3"/>
+            <w:rFonts w:ascii="Bookman Old Style" w:hAnsi="Bookman Old Style"/>
+            <w:lang w:val="en-US"/>
+          </w:rPr>
+          <w:t>https://www.youtube.com/watch?v=4npG3sAMT5I</w:t>
+        </w:r>
+      </w:hyperlink>
+    </w:p>
+    <w:p>
+      <w:pPr>
+        <w:spacing w:after="0" w:line="240" w:lineRule="auto"/>
+        <w:rPr>
+          <w:rFonts w:ascii="Bookman Old Style" w:hAnsi="Bookman Old Style"/>
+          <w:lang w:val="en-US"/>
+        </w:rPr>
+      </w:pPr>
+      <w:hyperlink r:id="rId17" w:history="1">
+        <w:r>
+          <w:rPr>
+            <w:rStyle w:val="a3"/>
+            <w:rFonts w:ascii="Bookman Old Style" w:hAnsi="Bookman Old Style"/>
+            <w:lang w:val="en-US"/>
+          </w:rPr>
+          <w:t>https://github.com/C0de-cake/ecommerce-app/tree/main/apps</w:t>
+        </w:r>
+      </w:hyperlink>
+    </w:p>
     <w:p>
       <w:pPr>
         <w:spacing w:after="0" w:line="240" w:lineRule="auto"/>
@@ -2711,7 +8771,7 @@
           <w:color w:val="0070C0"/>
           <w:lang w:val="en-US"/>
         </w:rPr>
-        <w:t>11</w:t>
+        <w:t>1</w:t>
       </w:r>
       <w:r>
         <w:rPr>
@@ -2721,6 +8781,16 @@
           <w:color w:val="0070C0"/>
           <w:lang w:val="en-US"/>
         </w:rPr>
+        <w:t>8</w:t>
+      </w:r>
+      <w:r>
+        <w:rPr>
+          <w:rFonts w:ascii="Bookman Old Style" w:hAnsi="Bookman Old Style"/>
+          <w:b/>
+          <w:bCs/>
+          <w:color w:val="0070C0"/>
+          <w:lang w:val="en-US"/>
+        </w:rPr>
         <w:t>:</w:t>
       </w:r>
       <w:r>
@@ -2731,7 +8801,17 @@
           <w:color w:val="0070C0"/>
           <w:lang w:val="en-US"/>
         </w:rPr>
-        <w:t>06</w:t>
+        <w:t>0</w:t>
+      </w:r>
+      <w:r>
+        <w:rPr>
+          <w:rFonts w:ascii="Bookman Old Style" w:hAnsi="Bookman Old Style"/>
+          <w:b/>
+          <w:bCs/>
+          <w:color w:val="0070C0"/>
+          <w:lang w:val="en-US"/>
+        </w:rPr>
+        <w:t>0</w:t>
       </w:r>
     </w:p>
     <w:p>
@@ -2771,7 +8851,7 @@
       </w:pPr>
     </w:p>
     <w:sectPr>
-      <w:footerReference w:type="default" r:id="rId15"/>
+      <w:footerReference w:type="default" r:id="rId18"/>
       <w:pgSz w:w="11906" w:h="16838"/>
       <w:pgMar w:top="1440" w:right="1440" w:bottom="1440" w:left="1440" w:header="708" w:footer="708" w:gutter="0"/>
       <w:cols w:space="708"/>
@@ -3175,6 +9255,272 @@
     </w:lvl>
   </w:abstractNum>
   <w:abstractNum w:abstractNumId="2" w15:restartNumberingAfterBreak="0">
+    <w:nsid w:val="2F811C5D"/>
+    <w:multiLevelType w:val="multilevel"/>
+    <w:tmpl w:val="929267F8"/>
+    <w:lvl w:ilvl="0">
+      <w:start w:val="1"/>
+      <w:numFmt w:val="bullet"/>
+      <w:lvlText w:val=""/>
+      <w:lvlJc w:val="left"/>
+      <w:pPr>
+        <w:tabs>
+          <w:tab w:val="num" w:pos="720"/>
+        </w:tabs>
+        <w:ind w:left="720" w:hanging="360"/>
+      </w:pPr>
+      <w:rPr>
+        <w:rFonts w:ascii="Symbol" w:hAnsi="Symbol" w:hint="default"/>
+        <w:sz w:val="20"/>
+      </w:rPr>
+    </w:lvl>
+    <w:lvl w:ilvl="1">
+      <w:start w:val="1"/>
+      <w:numFmt w:val="bullet"/>
+      <w:lvlText w:val="o"/>
+      <w:lvlJc w:val="left"/>
+      <w:pPr>
+        <w:tabs>
+          <w:tab w:val="num" w:pos="1440"/>
+        </w:tabs>
+        <w:ind w:left="1440" w:hanging="360"/>
+      </w:pPr>
+      <w:rPr>
+        <w:rFonts w:ascii="Courier New" w:hAnsi="Courier New" w:hint="default"/>
+        <w:sz w:val="20"/>
+      </w:rPr>
+    </w:lvl>
+    <w:lvl w:ilvl="2" w:tentative="1">
+      <w:start w:val="1"/>
+      <w:numFmt w:val="bullet"/>
+      <w:lvlText w:val=""/>
+      <w:lvlJc w:val="left"/>
+      <w:pPr>
+        <w:tabs>
+          <w:tab w:val="num" w:pos="2160"/>
+        </w:tabs>
+        <w:ind w:left="2160" w:hanging="360"/>
+      </w:pPr>
+      <w:rPr>
+        <w:rFonts w:ascii="Wingdings" w:hAnsi="Wingdings" w:hint="default"/>
+        <w:sz w:val="20"/>
+      </w:rPr>
+    </w:lvl>
+    <w:lvl w:ilvl="3" w:tentative="1">
+      <w:start w:val="1"/>
+      <w:numFmt w:val="bullet"/>
+      <w:lvlText w:val=""/>
+      <w:lvlJc w:val="left"/>
+      <w:pPr>
+        <w:tabs>
+          <w:tab w:val="num" w:pos="2880"/>
+        </w:tabs>
+        <w:ind w:left="2880" w:hanging="360"/>
+      </w:pPr>
+      <w:rPr>
+        <w:rFonts w:ascii="Wingdings" w:hAnsi="Wingdings" w:hint="default"/>
+        <w:sz w:val="20"/>
+      </w:rPr>
+    </w:lvl>
+    <w:lvl w:ilvl="4" w:tentative="1">
+      <w:start w:val="1"/>
+      <w:numFmt w:val="bullet"/>
+      <w:lvlText w:val=""/>
+      <w:lvlJc w:val="left"/>
+      <w:pPr>
+        <w:tabs>
+          <w:tab w:val="num" w:pos="3600"/>
+        </w:tabs>
+        <w:ind w:left="3600" w:hanging="360"/>
+      </w:pPr>
+      <w:rPr>
+        <w:rFonts w:ascii="Wingdings" w:hAnsi="Wingdings" w:hint="default"/>
+        <w:sz w:val="20"/>
+      </w:rPr>
+    </w:lvl>
+    <w:lvl w:ilvl="5" w:tentative="1">
+      <w:start w:val="1"/>
+      <w:numFmt w:val="bullet"/>
+      <w:lvlText w:val=""/>
+      <w:lvlJc w:val="left"/>
+      <w:pPr>
+        <w:tabs>
+          <w:tab w:val="num" w:pos="4320"/>
+        </w:tabs>
+        <w:ind w:left="4320" w:hanging="360"/>
+      </w:pPr>
+      <w:rPr>
+        <w:rFonts w:ascii="Wingdings" w:hAnsi="Wingdings" w:hint="default"/>
+        <w:sz w:val="20"/>
+      </w:rPr>
+    </w:lvl>
+    <w:lvl w:ilvl="6" w:tentative="1">
+      <w:start w:val="1"/>
+      <w:numFmt w:val="bullet"/>
+      <w:lvlText w:val=""/>
+      <w:lvlJc w:val="left"/>
+      <w:pPr>
+        <w:tabs>
+          <w:tab w:val="num" w:pos="5040"/>
+        </w:tabs>
+        <w:ind w:left="5040" w:hanging="360"/>
+      </w:pPr>
+      <w:rPr>
+        <w:rFonts w:ascii="Wingdings" w:hAnsi="Wingdings" w:hint="default"/>
+        <w:sz w:val="20"/>
+      </w:rPr>
+    </w:lvl>
+    <w:lvl w:ilvl="7" w:tentative="1">
+      <w:start w:val="1"/>
+      <w:numFmt w:val="bullet"/>
+      <w:lvlText w:val=""/>
+      <w:lvlJc w:val="left"/>
+      <w:pPr>
+        <w:tabs>
+          <w:tab w:val="num" w:pos="5760"/>
+        </w:tabs>
+        <w:ind w:left="5760" w:hanging="360"/>
+      </w:pPr>
+      <w:rPr>
+        <w:rFonts w:ascii="Wingdings" w:hAnsi="Wingdings" w:hint="default"/>
+        <w:sz w:val="20"/>
+      </w:rPr>
+    </w:lvl>
+    <w:lvl w:ilvl="8" w:tentative="1">
+      <w:start w:val="1"/>
+      <w:numFmt w:val="bullet"/>
+      <w:lvlText w:val=""/>
+      <w:lvlJc w:val="left"/>
+      <w:pPr>
+        <w:tabs>
+          <w:tab w:val="num" w:pos="6480"/>
+        </w:tabs>
+        <w:ind w:left="6480" w:hanging="360"/>
+      </w:pPr>
+      <w:rPr>
+        <w:rFonts w:ascii="Wingdings" w:hAnsi="Wingdings" w:hint="default"/>
+        <w:sz w:val="20"/>
+      </w:rPr>
+    </w:lvl>
+  </w:abstractNum>
+  <w:abstractNum w:abstractNumId="3" w15:restartNumberingAfterBreak="0">
+    <w:nsid w:val="383C0B10"/>
+    <w:multiLevelType w:val="multilevel"/>
+    <w:tmpl w:val="1AD83476"/>
+    <w:lvl w:ilvl="0">
+      <w:start w:val="1"/>
+      <w:numFmt w:val="decimal"/>
+      <w:lvlText w:val="%1."/>
+      <w:lvlJc w:val="left"/>
+      <w:pPr>
+        <w:tabs>
+          <w:tab w:val="num" w:pos="720"/>
+        </w:tabs>
+        <w:ind w:left="720" w:hanging="360"/>
+      </w:pPr>
+    </w:lvl>
+    <w:lvl w:ilvl="1">
+      <w:start w:val="1"/>
+      <w:numFmt w:val="bullet"/>
+      <w:lvlText w:val="o"/>
+      <w:lvlJc w:val="left"/>
+      <w:pPr>
+        <w:tabs>
+          <w:tab w:val="num" w:pos="1440"/>
+        </w:tabs>
+        <w:ind w:left="1440" w:hanging="360"/>
+      </w:pPr>
+      <w:rPr>
+        <w:rFonts w:ascii="Courier New" w:hAnsi="Courier New" w:hint="default"/>
+        <w:sz w:val="20"/>
+      </w:rPr>
+    </w:lvl>
+    <w:lvl w:ilvl="2" w:tentative="1">
+      <w:start w:val="1"/>
+      <w:numFmt w:val="decimal"/>
+      <w:lvlText w:val="%3."/>
+      <w:lvlJc w:val="left"/>
+      <w:pPr>
+        <w:tabs>
+          <w:tab w:val="num" w:pos="2160"/>
+        </w:tabs>
+        <w:ind w:left="2160" w:hanging="360"/>
+      </w:pPr>
+    </w:lvl>
+    <w:lvl w:ilvl="3" w:tentative="1">
+      <w:start w:val="1"/>
+      <w:numFmt w:val="decimal"/>
+      <w:lvlText w:val="%4."/>
+      <w:lvlJc w:val="left"/>
+      <w:pPr>
+        <w:tabs>
+          <w:tab w:val="num" w:pos="2880"/>
+        </w:tabs>
+        <w:ind w:left="2880" w:hanging="360"/>
+      </w:pPr>
+    </w:lvl>
+    <w:lvl w:ilvl="4" w:tentative="1">
+      <w:start w:val="1"/>
+      <w:numFmt w:val="decimal"/>
+      <w:lvlText w:val="%5."/>
+      <w:lvlJc w:val="left"/>
+      <w:pPr>
+        <w:tabs>
+          <w:tab w:val="num" w:pos="3600"/>
+        </w:tabs>
+        <w:ind w:left="3600" w:hanging="360"/>
+      </w:pPr>
+    </w:lvl>
+    <w:lvl w:ilvl="5" w:tentative="1">
+      <w:start w:val="1"/>
+      <w:numFmt w:val="decimal"/>
+      <w:lvlText w:val="%6."/>
+      <w:lvlJc w:val="left"/>
+      <w:pPr>
+        <w:tabs>
+          <w:tab w:val="num" w:pos="4320"/>
+        </w:tabs>
+        <w:ind w:left="4320" w:hanging="360"/>
+      </w:pPr>
+    </w:lvl>
+    <w:lvl w:ilvl="6" w:tentative="1">
+      <w:start w:val="1"/>
+      <w:numFmt w:val="decimal"/>
+      <w:lvlText w:val="%7."/>
+      <w:lvlJc w:val="left"/>
+      <w:pPr>
+        <w:tabs>
+          <w:tab w:val="num" w:pos="5040"/>
+        </w:tabs>
+        <w:ind w:left="5040" w:hanging="360"/>
+      </w:pPr>
+    </w:lvl>
+    <w:lvl w:ilvl="7" w:tentative="1">
+      <w:start w:val="1"/>
+      <w:numFmt w:val="decimal"/>
+      <w:lvlText w:val="%8."/>
+      <w:lvlJc w:val="left"/>
+      <w:pPr>
+        <w:tabs>
+          <w:tab w:val="num" w:pos="5760"/>
+        </w:tabs>
+        <w:ind w:left="5760" w:hanging="360"/>
+      </w:pPr>
+    </w:lvl>
+    <w:lvl w:ilvl="8" w:tentative="1">
+      <w:start w:val="1"/>
+      <w:numFmt w:val="decimal"/>
+      <w:lvlText w:val="%9."/>
+      <w:lvlJc w:val="left"/>
+      <w:pPr>
+        <w:tabs>
+          <w:tab w:val="num" w:pos="6480"/>
+        </w:tabs>
+        <w:ind w:left="6480" w:hanging="360"/>
+      </w:pPr>
+    </w:lvl>
+  </w:abstractNum>
+  <w:abstractNum w:abstractNumId="4" w15:restartNumberingAfterBreak="0">
     <w:nsid w:val="42987F91"/>
     <w:multiLevelType w:val="multilevel"/>
     <w:tmpl w:val="49AE00E8"/>
@@ -3287,7 +9633,305 @@
       </w:pPr>
     </w:lvl>
   </w:abstractNum>
-  <w:abstractNum w:abstractNumId="3" w15:restartNumberingAfterBreak="0">
+  <w:abstractNum w:abstractNumId="5" w15:restartNumberingAfterBreak="0">
+    <w:nsid w:val="445D58FD"/>
+    <w:multiLevelType w:val="multilevel"/>
+    <w:tmpl w:val="613A5424"/>
+    <w:lvl w:ilvl="0">
+      <w:start w:val="1"/>
+      <w:numFmt w:val="bullet"/>
+      <w:lvlText w:val=""/>
+      <w:lvlJc w:val="left"/>
+      <w:pPr>
+        <w:tabs>
+          <w:tab w:val="num" w:pos="720"/>
+        </w:tabs>
+        <w:ind w:left="720" w:hanging="360"/>
+      </w:pPr>
+      <w:rPr>
+        <w:rFonts w:ascii="Symbol" w:hAnsi="Symbol" w:hint="default"/>
+        <w:sz w:val="20"/>
+      </w:rPr>
+    </w:lvl>
+    <w:lvl w:ilvl="1">
+      <w:start w:val="1"/>
+      <w:numFmt w:val="bullet"/>
+      <w:lvlText w:val="o"/>
+      <w:lvlJc w:val="left"/>
+      <w:pPr>
+        <w:tabs>
+          <w:tab w:val="num" w:pos="1440"/>
+        </w:tabs>
+        <w:ind w:left="1440" w:hanging="360"/>
+      </w:pPr>
+      <w:rPr>
+        <w:rFonts w:ascii="Courier New" w:hAnsi="Courier New" w:hint="default"/>
+        <w:sz w:val="20"/>
+      </w:rPr>
+    </w:lvl>
+    <w:lvl w:ilvl="2" w:tentative="1">
+      <w:start w:val="1"/>
+      <w:numFmt w:val="bullet"/>
+      <w:lvlText w:val=""/>
+      <w:lvlJc w:val="left"/>
+      <w:pPr>
+        <w:tabs>
+          <w:tab w:val="num" w:pos="2160"/>
+        </w:tabs>
+        <w:ind w:left="2160" w:hanging="360"/>
+      </w:pPr>
+      <w:rPr>
+        <w:rFonts w:ascii="Wingdings" w:hAnsi="Wingdings" w:hint="default"/>
+        <w:sz w:val="20"/>
+      </w:rPr>
+    </w:lvl>
+    <w:lvl w:ilvl="3" w:tentative="1">
+      <w:start w:val="1"/>
+      <w:numFmt w:val="bullet"/>
+      <w:lvlText w:val=""/>
+      <w:lvlJc w:val="left"/>
+      <w:pPr>
+        <w:tabs>
+          <w:tab w:val="num" w:pos="2880"/>
+        </w:tabs>
+        <w:ind w:left="2880" w:hanging="360"/>
+      </w:pPr>
+      <w:rPr>
+        <w:rFonts w:ascii="Wingdings" w:hAnsi="Wingdings" w:hint="default"/>
+        <w:sz w:val="20"/>
+      </w:rPr>
+    </w:lvl>
+    <w:lvl w:ilvl="4" w:tentative="1">
+      <w:start w:val="1"/>
+      <w:numFmt w:val="bullet"/>
+      <w:lvlText w:val=""/>
+      <w:lvlJc w:val="left"/>
+      <w:pPr>
+        <w:tabs>
+          <w:tab w:val="num" w:pos="3600"/>
+        </w:tabs>
+        <w:ind w:left="3600" w:hanging="360"/>
+      </w:pPr>
+      <w:rPr>
+        <w:rFonts w:ascii="Wingdings" w:hAnsi="Wingdings" w:hint="default"/>
+        <w:sz w:val="20"/>
+      </w:rPr>
+    </w:lvl>
+    <w:lvl w:ilvl="5" w:tentative="1">
+      <w:start w:val="1"/>
+      <w:numFmt w:val="bullet"/>
+      <w:lvlText w:val=""/>
+      <w:lvlJc w:val="left"/>
+      <w:pPr>
+        <w:tabs>
+          <w:tab w:val="num" w:pos="4320"/>
+        </w:tabs>
+        <w:ind w:left="4320" w:hanging="360"/>
+      </w:pPr>
+      <w:rPr>
+        <w:rFonts w:ascii="Wingdings" w:hAnsi="Wingdings" w:hint="default"/>
+        <w:sz w:val="20"/>
+      </w:rPr>
+    </w:lvl>
+    <w:lvl w:ilvl="6" w:tentative="1">
+      <w:start w:val="1"/>
+      <w:numFmt w:val="bullet"/>
+      <w:lvlText w:val=""/>
+      <w:lvlJc w:val="left"/>
+      <w:pPr>
+        <w:tabs>
+          <w:tab w:val="num" w:pos="5040"/>
+        </w:tabs>
+        <w:ind w:left="5040" w:hanging="360"/>
+      </w:pPr>
+      <w:rPr>
+        <w:rFonts w:ascii="Wingdings" w:hAnsi="Wingdings" w:hint="default"/>
+        <w:sz w:val="20"/>
+      </w:rPr>
+    </w:lvl>
+    <w:lvl w:ilvl="7" w:tentative="1">
+      <w:start w:val="1"/>
+      <w:numFmt w:val="bullet"/>
+      <w:lvlText w:val=""/>
+      <w:lvlJc w:val="left"/>
+      <w:pPr>
+        <w:tabs>
+          <w:tab w:val="num" w:pos="5760"/>
+        </w:tabs>
+        <w:ind w:left="5760" w:hanging="360"/>
+      </w:pPr>
+      <w:rPr>
+        <w:rFonts w:ascii="Wingdings" w:hAnsi="Wingdings" w:hint="default"/>
+        <w:sz w:val="20"/>
+      </w:rPr>
+    </w:lvl>
+    <w:lvl w:ilvl="8" w:tentative="1">
+      <w:start w:val="1"/>
+      <w:numFmt w:val="bullet"/>
+      <w:lvlText w:val=""/>
+      <w:lvlJc w:val="left"/>
+      <w:pPr>
+        <w:tabs>
+          <w:tab w:val="num" w:pos="6480"/>
+        </w:tabs>
+        <w:ind w:left="6480" w:hanging="360"/>
+      </w:pPr>
+      <w:rPr>
+        <w:rFonts w:ascii="Wingdings" w:hAnsi="Wingdings" w:hint="default"/>
+        <w:sz w:val="20"/>
+      </w:rPr>
+    </w:lvl>
+  </w:abstractNum>
+  <w:abstractNum w:abstractNumId="6" w15:restartNumberingAfterBreak="0">
+    <w:nsid w:val="46296287"/>
+    <w:multiLevelType w:val="multilevel"/>
+    <w:tmpl w:val="345061C4"/>
+    <w:lvl w:ilvl="0">
+      <w:start w:val="1"/>
+      <w:numFmt w:val="bullet"/>
+      <w:lvlText w:val=""/>
+      <w:lvlJc w:val="left"/>
+      <w:pPr>
+        <w:tabs>
+          <w:tab w:val="num" w:pos="720"/>
+        </w:tabs>
+        <w:ind w:left="720" w:hanging="360"/>
+      </w:pPr>
+      <w:rPr>
+        <w:rFonts w:ascii="Symbol" w:hAnsi="Symbol" w:hint="default"/>
+        <w:sz w:val="20"/>
+      </w:rPr>
+    </w:lvl>
+    <w:lvl w:ilvl="1" w:tentative="1">
+      <w:start w:val="1"/>
+      <w:numFmt w:val="bullet"/>
+      <w:lvlText w:val="o"/>
+      <w:lvlJc w:val="left"/>
+      <w:pPr>
+        <w:tabs>
+          <w:tab w:val="num" w:pos="1440"/>
+        </w:tabs>
+        <w:ind w:left="1440" w:hanging="360"/>
+      </w:pPr>
+      <w:rPr>
+        <w:rFonts w:ascii="Courier New" w:hAnsi="Courier New" w:hint="default"/>
+        <w:sz w:val="20"/>
+      </w:rPr>
+    </w:lvl>
+    <w:lvl w:ilvl="2" w:tentative="1">
+      <w:start w:val="1"/>
+      <w:numFmt w:val="bullet"/>
+      <w:lvlText w:val=""/>
+      <w:lvlJc w:val="left"/>
+      <w:pPr>
+        <w:tabs>
+          <w:tab w:val="num" w:pos="2160"/>
+        </w:tabs>
+        <w:ind w:left="2160" w:hanging="360"/>
+      </w:pPr>
+      <w:rPr>
+        <w:rFonts w:ascii="Wingdings" w:hAnsi="Wingdings" w:hint="default"/>
+        <w:sz w:val="20"/>
+      </w:rPr>
+    </w:lvl>
+    <w:lvl w:ilvl="3" w:tentative="1">
+      <w:start w:val="1"/>
+      <w:numFmt w:val="bullet"/>
+      <w:lvlText w:val=""/>
+      <w:lvlJc w:val="left"/>
+      <w:pPr>
+        <w:tabs>
+          <w:tab w:val="num" w:pos="2880"/>
+        </w:tabs>
+        <w:ind w:left="2880" w:hanging="360"/>
+      </w:pPr>
+      <w:rPr>
+        <w:rFonts w:ascii="Wingdings" w:hAnsi="Wingdings" w:hint="default"/>
+        <w:sz w:val="20"/>
+      </w:rPr>
+    </w:lvl>
+    <w:lvl w:ilvl="4" w:tentative="1">
+      <w:start w:val="1"/>
+      <w:numFmt w:val="bullet"/>
+      <w:lvlText w:val=""/>
+      <w:lvlJc w:val="left"/>
+      <w:pPr>
+        <w:tabs>
+          <w:tab w:val="num" w:pos="3600"/>
+        </w:tabs>
+        <w:ind w:left="3600" w:hanging="360"/>
+      </w:pPr>
+      <w:rPr>
+        <w:rFonts w:ascii="Wingdings" w:hAnsi="Wingdings" w:hint="default"/>
+        <w:sz w:val="20"/>
+      </w:rPr>
+    </w:lvl>
+    <w:lvl w:ilvl="5" w:tentative="1">
+      <w:start w:val="1"/>
+      <w:numFmt w:val="bullet"/>
+      <w:lvlText w:val=""/>
+      <w:lvlJc w:val="left"/>
+      <w:pPr>
+        <w:tabs>
+          <w:tab w:val="num" w:pos="4320"/>
+        </w:tabs>
+        <w:ind w:left="4320" w:hanging="360"/>
+      </w:pPr>
+      <w:rPr>
+        <w:rFonts w:ascii="Wingdings" w:hAnsi="Wingdings" w:hint="default"/>
+        <w:sz w:val="20"/>
+      </w:rPr>
+    </w:lvl>
+    <w:lvl w:ilvl="6" w:tentative="1">
+      <w:start w:val="1"/>
+      <w:numFmt w:val="bullet"/>
+      <w:lvlText w:val=""/>
+      <w:lvlJc w:val="left"/>
+      <w:pPr>
+        <w:tabs>
+          <w:tab w:val="num" w:pos="5040"/>
+        </w:tabs>
+        <w:ind w:left="5040" w:hanging="360"/>
+      </w:pPr>
+      <w:rPr>
+        <w:rFonts w:ascii="Wingdings" w:hAnsi="Wingdings" w:hint="default"/>
+        <w:sz w:val="20"/>
+      </w:rPr>
+    </w:lvl>
+    <w:lvl w:ilvl="7" w:tentative="1">
+      <w:start w:val="1"/>
+      <w:numFmt w:val="bullet"/>
+      <w:lvlText w:val=""/>
+      <w:lvlJc w:val="left"/>
+      <w:pPr>
+        <w:tabs>
+          <w:tab w:val="num" w:pos="5760"/>
+        </w:tabs>
+        <w:ind w:left="5760" w:hanging="360"/>
+      </w:pPr>
+      <w:rPr>
+        <w:rFonts w:ascii="Wingdings" w:hAnsi="Wingdings" w:hint="default"/>
+        <w:sz w:val="20"/>
+      </w:rPr>
+    </w:lvl>
+    <w:lvl w:ilvl="8" w:tentative="1">
+      <w:start w:val="1"/>
+      <w:numFmt w:val="bullet"/>
+      <w:lvlText w:val=""/>
+      <w:lvlJc w:val="left"/>
+      <w:pPr>
+        <w:tabs>
+          <w:tab w:val="num" w:pos="6480"/>
+        </w:tabs>
+        <w:ind w:left="6480" w:hanging="360"/>
+      </w:pPr>
+      <w:rPr>
+        <w:rFonts w:ascii="Wingdings" w:hAnsi="Wingdings" w:hint="default"/>
+        <w:sz w:val="20"/>
+      </w:rPr>
+    </w:lvl>
+  </w:abstractNum>
+  <w:abstractNum w:abstractNumId="7" w15:restartNumberingAfterBreak="0">
     <w:nsid w:val="47984D98"/>
     <w:multiLevelType w:val="multilevel"/>
     <w:tmpl w:val="0CA8C410"/>
@@ -3436,7 +10080,7 @@
       </w:rPr>
     </w:lvl>
   </w:abstractNum>
-  <w:abstractNum w:abstractNumId="4" w15:restartNumberingAfterBreak="0">
+  <w:abstractNum w:abstractNumId="8" w15:restartNumberingAfterBreak="0">
     <w:nsid w:val="49AC16B3"/>
     <w:multiLevelType w:val="multilevel"/>
     <w:tmpl w:val="FC389BC4"/>
@@ -3585,7 +10229,7 @@
       </w:rPr>
     </w:lvl>
   </w:abstractNum>
-  <w:abstractNum w:abstractNumId="5" w15:restartNumberingAfterBreak="0">
+  <w:abstractNum w:abstractNumId="9" w15:restartNumberingAfterBreak="0">
     <w:nsid w:val="549B16D7"/>
     <w:multiLevelType w:val="multilevel"/>
     <w:tmpl w:val="D0C25F08"/>
@@ -3734,7 +10378,7 @@
       </w:rPr>
     </w:lvl>
   </w:abstractNum>
-  <w:abstractNum w:abstractNumId="6" w15:restartNumberingAfterBreak="0">
+  <w:abstractNum w:abstractNumId="10" w15:restartNumberingAfterBreak="0">
     <w:nsid w:val="63655EB4"/>
     <w:multiLevelType w:val="multilevel"/>
     <w:tmpl w:val="ADD8AC12"/>
@@ -3883,7 +10527,7 @@
       </w:rPr>
     </w:lvl>
   </w:abstractNum>
-  <w:abstractNum w:abstractNumId="7" w15:restartNumberingAfterBreak="0">
+  <w:abstractNum w:abstractNumId="11" w15:restartNumberingAfterBreak="0">
     <w:nsid w:val="64AA0BDF"/>
     <w:multiLevelType w:val="multilevel"/>
     <w:tmpl w:val="122226FC"/>
@@ -4000,7 +10644,422 @@
       </w:pPr>
     </w:lvl>
   </w:abstractNum>
-  <w:abstractNum w:abstractNumId="8" w15:restartNumberingAfterBreak="0">
+  <w:abstractNum w:abstractNumId="12" w15:restartNumberingAfterBreak="0">
+    <w:nsid w:val="75977D98"/>
+    <w:multiLevelType w:val="multilevel"/>
+    <w:tmpl w:val="0D7CCD66"/>
+    <w:lvl w:ilvl="0">
+      <w:start w:val="1"/>
+      <w:numFmt w:val="bullet"/>
+      <w:lvlText w:val=""/>
+      <w:lvlJc w:val="left"/>
+      <w:pPr>
+        <w:tabs>
+          <w:tab w:val="num" w:pos="720"/>
+        </w:tabs>
+        <w:ind w:left="720" w:hanging="360"/>
+      </w:pPr>
+      <w:rPr>
+        <w:rFonts w:ascii="Symbol" w:hAnsi="Symbol" w:hint="default"/>
+        <w:sz w:val="20"/>
+      </w:rPr>
+    </w:lvl>
+    <w:lvl w:ilvl="1">
+      <w:start w:val="1"/>
+      <w:numFmt w:val="bullet"/>
+      <w:lvlText w:val="o"/>
+      <w:lvlJc w:val="left"/>
+      <w:pPr>
+        <w:tabs>
+          <w:tab w:val="num" w:pos="1440"/>
+        </w:tabs>
+        <w:ind w:left="1440" w:hanging="360"/>
+      </w:pPr>
+      <w:rPr>
+        <w:rFonts w:ascii="Courier New" w:hAnsi="Courier New" w:hint="default"/>
+        <w:sz w:val="20"/>
+      </w:rPr>
+    </w:lvl>
+    <w:lvl w:ilvl="2" w:tentative="1">
+      <w:start w:val="1"/>
+      <w:numFmt w:val="bullet"/>
+      <w:lvlText w:val=""/>
+      <w:lvlJc w:val="left"/>
+      <w:pPr>
+        <w:tabs>
+          <w:tab w:val="num" w:pos="2160"/>
+        </w:tabs>
+        <w:ind w:left="2160" w:hanging="360"/>
+      </w:pPr>
+      <w:rPr>
+        <w:rFonts w:ascii="Wingdings" w:hAnsi="Wingdings" w:hint="default"/>
+        <w:sz w:val="20"/>
+      </w:rPr>
+    </w:lvl>
+    <w:lvl w:ilvl="3" w:tentative="1">
+      <w:start w:val="1"/>
+      <w:numFmt w:val="bullet"/>
+      <w:lvlText w:val=""/>
+      <w:lvlJc w:val="left"/>
+      <w:pPr>
+        <w:tabs>
+          <w:tab w:val="num" w:pos="2880"/>
+        </w:tabs>
+        <w:ind w:left="2880" w:hanging="360"/>
+      </w:pPr>
+      <w:rPr>
+        <w:rFonts w:ascii="Wingdings" w:hAnsi="Wingdings" w:hint="default"/>
+        <w:sz w:val="20"/>
+      </w:rPr>
+    </w:lvl>
+    <w:lvl w:ilvl="4" w:tentative="1">
+      <w:start w:val="1"/>
+      <w:numFmt w:val="bullet"/>
+      <w:lvlText w:val=""/>
+      <w:lvlJc w:val="left"/>
+      <w:pPr>
+        <w:tabs>
+          <w:tab w:val="num" w:pos="3600"/>
+        </w:tabs>
+        <w:ind w:left="3600" w:hanging="360"/>
+      </w:pPr>
+      <w:rPr>
+        <w:rFonts w:ascii="Wingdings" w:hAnsi="Wingdings" w:hint="default"/>
+        <w:sz w:val="20"/>
+      </w:rPr>
+    </w:lvl>
+    <w:lvl w:ilvl="5" w:tentative="1">
+      <w:start w:val="1"/>
+      <w:numFmt w:val="bullet"/>
+      <w:lvlText w:val=""/>
+      <w:lvlJc w:val="left"/>
+      <w:pPr>
+        <w:tabs>
+          <w:tab w:val="num" w:pos="4320"/>
+        </w:tabs>
+        <w:ind w:left="4320" w:hanging="360"/>
+      </w:pPr>
+      <w:rPr>
+        <w:rFonts w:ascii="Wingdings" w:hAnsi="Wingdings" w:hint="default"/>
+        <w:sz w:val="20"/>
+      </w:rPr>
+    </w:lvl>
+    <w:lvl w:ilvl="6" w:tentative="1">
+      <w:start w:val="1"/>
+      <w:numFmt w:val="bullet"/>
+      <w:lvlText w:val=""/>
+      <w:lvlJc w:val="left"/>
+      <w:pPr>
+        <w:tabs>
+          <w:tab w:val="num" w:pos="5040"/>
+        </w:tabs>
+        <w:ind w:left="5040" w:hanging="360"/>
+      </w:pPr>
+      <w:rPr>
+        <w:rFonts w:ascii="Wingdings" w:hAnsi="Wingdings" w:hint="default"/>
+        <w:sz w:val="20"/>
+      </w:rPr>
+    </w:lvl>
+    <w:lvl w:ilvl="7" w:tentative="1">
+      <w:start w:val="1"/>
+      <w:numFmt w:val="bullet"/>
+      <w:lvlText w:val=""/>
+      <w:lvlJc w:val="left"/>
+      <w:pPr>
+        <w:tabs>
+          <w:tab w:val="num" w:pos="5760"/>
+        </w:tabs>
+        <w:ind w:left="5760" w:hanging="360"/>
+      </w:pPr>
+      <w:rPr>
+        <w:rFonts w:ascii="Wingdings" w:hAnsi="Wingdings" w:hint="default"/>
+        <w:sz w:val="20"/>
+      </w:rPr>
+    </w:lvl>
+    <w:lvl w:ilvl="8" w:tentative="1">
+      <w:start w:val="1"/>
+      <w:numFmt w:val="bullet"/>
+      <w:lvlText w:val=""/>
+      <w:lvlJc w:val="left"/>
+      <w:pPr>
+        <w:tabs>
+          <w:tab w:val="num" w:pos="6480"/>
+        </w:tabs>
+        <w:ind w:left="6480" w:hanging="360"/>
+      </w:pPr>
+      <w:rPr>
+        <w:rFonts w:ascii="Wingdings" w:hAnsi="Wingdings" w:hint="default"/>
+        <w:sz w:val="20"/>
+      </w:rPr>
+    </w:lvl>
+  </w:abstractNum>
+  <w:abstractNum w:abstractNumId="13" w15:restartNumberingAfterBreak="0">
+    <w:nsid w:val="792667C8"/>
+    <w:multiLevelType w:val="multilevel"/>
+    <w:tmpl w:val="80420218"/>
+    <w:lvl w:ilvl="0">
+      <w:start w:val="1"/>
+      <w:numFmt w:val="decimal"/>
+      <w:lvlText w:val="%1."/>
+      <w:lvlJc w:val="left"/>
+      <w:pPr>
+        <w:tabs>
+          <w:tab w:val="num" w:pos="720"/>
+        </w:tabs>
+        <w:ind w:left="720" w:hanging="360"/>
+      </w:pPr>
+    </w:lvl>
+    <w:lvl w:ilvl="1">
+      <w:start w:val="1"/>
+      <w:numFmt w:val="bullet"/>
+      <w:lvlText w:val="o"/>
+      <w:lvlJc w:val="left"/>
+      <w:pPr>
+        <w:tabs>
+          <w:tab w:val="num" w:pos="1440"/>
+        </w:tabs>
+        <w:ind w:left="1440" w:hanging="360"/>
+      </w:pPr>
+      <w:rPr>
+        <w:rFonts w:ascii="Courier New" w:hAnsi="Courier New" w:hint="default"/>
+        <w:sz w:val="20"/>
+      </w:rPr>
+    </w:lvl>
+    <w:lvl w:ilvl="2" w:tentative="1">
+      <w:start w:val="1"/>
+      <w:numFmt w:val="decimal"/>
+      <w:lvlText w:val="%3."/>
+      <w:lvlJc w:val="left"/>
+      <w:pPr>
+        <w:tabs>
+          <w:tab w:val="num" w:pos="2160"/>
+        </w:tabs>
+        <w:ind w:left="2160" w:hanging="360"/>
+      </w:pPr>
+    </w:lvl>
+    <w:lvl w:ilvl="3" w:tentative="1">
+      <w:start w:val="1"/>
+      <w:numFmt w:val="decimal"/>
+      <w:lvlText w:val="%4."/>
+      <w:lvlJc w:val="left"/>
+      <w:pPr>
+        <w:tabs>
+          <w:tab w:val="num" w:pos="2880"/>
+        </w:tabs>
+        <w:ind w:left="2880" w:hanging="360"/>
+      </w:pPr>
+    </w:lvl>
+    <w:lvl w:ilvl="4" w:tentative="1">
+      <w:start w:val="1"/>
+      <w:numFmt w:val="decimal"/>
+      <w:lvlText w:val="%5."/>
+      <w:lvlJc w:val="left"/>
+      <w:pPr>
+        <w:tabs>
+          <w:tab w:val="num" w:pos="3600"/>
+        </w:tabs>
+        <w:ind w:left="3600" w:hanging="360"/>
+      </w:pPr>
+    </w:lvl>
+    <w:lvl w:ilvl="5" w:tentative="1">
+      <w:start w:val="1"/>
+      <w:numFmt w:val="decimal"/>
+      <w:lvlText w:val="%6."/>
+      <w:lvlJc w:val="left"/>
+      <w:pPr>
+        <w:tabs>
+          <w:tab w:val="num" w:pos="4320"/>
+        </w:tabs>
+        <w:ind w:left="4320" w:hanging="360"/>
+      </w:pPr>
+    </w:lvl>
+    <w:lvl w:ilvl="6" w:tentative="1">
+      <w:start w:val="1"/>
+      <w:numFmt w:val="decimal"/>
+      <w:lvlText w:val="%7."/>
+      <w:lvlJc w:val="left"/>
+      <w:pPr>
+        <w:tabs>
+          <w:tab w:val="num" w:pos="5040"/>
+        </w:tabs>
+        <w:ind w:left="5040" w:hanging="360"/>
+      </w:pPr>
+    </w:lvl>
+    <w:lvl w:ilvl="7" w:tentative="1">
+      <w:start w:val="1"/>
+      <w:numFmt w:val="decimal"/>
+      <w:lvlText w:val="%8."/>
+      <w:lvlJc w:val="left"/>
+      <w:pPr>
+        <w:tabs>
+          <w:tab w:val="num" w:pos="5760"/>
+        </w:tabs>
+        <w:ind w:left="5760" w:hanging="360"/>
+      </w:pPr>
+    </w:lvl>
+    <w:lvl w:ilvl="8" w:tentative="1">
+      <w:start w:val="1"/>
+      <w:numFmt w:val="decimal"/>
+      <w:lvlText w:val="%9."/>
+      <w:lvlJc w:val="left"/>
+      <w:pPr>
+        <w:tabs>
+          <w:tab w:val="num" w:pos="6480"/>
+        </w:tabs>
+        <w:ind w:left="6480" w:hanging="360"/>
+      </w:pPr>
+    </w:lvl>
+  </w:abstractNum>
+  <w:abstractNum w:abstractNumId="14" w15:restartNumberingAfterBreak="0">
+    <w:nsid w:val="7D3F2071"/>
+    <w:multiLevelType w:val="multilevel"/>
+    <w:tmpl w:val="9DFA22BC"/>
+    <w:lvl w:ilvl="0">
+      <w:start w:val="1"/>
+      <w:numFmt w:val="bullet"/>
+      <w:lvlText w:val=""/>
+      <w:lvlJc w:val="left"/>
+      <w:pPr>
+        <w:tabs>
+          <w:tab w:val="num" w:pos="720"/>
+        </w:tabs>
+        <w:ind w:left="720" w:hanging="360"/>
+      </w:pPr>
+      <w:rPr>
+        <w:rFonts w:ascii="Symbol" w:hAnsi="Symbol" w:hint="default"/>
+        <w:sz w:val="20"/>
+      </w:rPr>
+    </w:lvl>
+    <w:lvl w:ilvl="1" w:tentative="1">
+      <w:start w:val="1"/>
+      <w:numFmt w:val="bullet"/>
+      <w:lvlText w:val="o"/>
+      <w:lvlJc w:val="left"/>
+      <w:pPr>
+        <w:tabs>
+          <w:tab w:val="num" w:pos="1440"/>
+        </w:tabs>
+        <w:ind w:left="1440" w:hanging="360"/>
+      </w:pPr>
+      <w:rPr>
+        <w:rFonts w:ascii="Courier New" w:hAnsi="Courier New" w:hint="default"/>
+        <w:sz w:val="20"/>
+      </w:rPr>
+    </w:lvl>
+    <w:lvl w:ilvl="2" w:tentative="1">
+      <w:start w:val="1"/>
+      <w:numFmt w:val="bullet"/>
+      <w:lvlText w:val=""/>
+      <w:lvlJc w:val="left"/>
+      <w:pPr>
+        <w:tabs>
+          <w:tab w:val="num" w:pos="2160"/>
+        </w:tabs>
+        <w:ind w:left="2160" w:hanging="360"/>
+      </w:pPr>
+      <w:rPr>
+        <w:rFonts w:ascii="Wingdings" w:hAnsi="Wingdings" w:hint="default"/>
+        <w:sz w:val="20"/>
+      </w:rPr>
+    </w:lvl>
+    <w:lvl w:ilvl="3" w:tentative="1">
+      <w:start w:val="1"/>
+      <w:numFmt w:val="bullet"/>
+      <w:lvlText w:val=""/>
+      <w:lvlJc w:val="left"/>
+      <w:pPr>
+        <w:tabs>
+          <w:tab w:val="num" w:pos="2880"/>
+        </w:tabs>
+        <w:ind w:left="2880" w:hanging="360"/>
+      </w:pPr>
+      <w:rPr>
+        <w:rFonts w:ascii="Wingdings" w:hAnsi="Wingdings" w:hint="default"/>
+        <w:sz w:val="20"/>
+      </w:rPr>
+    </w:lvl>
+    <w:lvl w:ilvl="4" w:tentative="1">
+      <w:start w:val="1"/>
+      <w:numFmt w:val="bullet"/>
+      <w:lvlText w:val=""/>
+      <w:lvlJc w:val="left"/>
+      <w:pPr>
+        <w:tabs>
+          <w:tab w:val="num" w:pos="3600"/>
+        </w:tabs>
+        <w:ind w:left="3600" w:hanging="360"/>
+      </w:pPr>
+      <w:rPr>
+        <w:rFonts w:ascii="Wingdings" w:hAnsi="Wingdings" w:hint="default"/>
+        <w:sz w:val="20"/>
+      </w:rPr>
+    </w:lvl>
+    <w:lvl w:ilvl="5" w:tentative="1">
+      <w:start w:val="1"/>
+      <w:numFmt w:val="bullet"/>
+      <w:lvlText w:val=""/>
+      <w:lvlJc w:val="left"/>
+      <w:pPr>
+        <w:tabs>
+          <w:tab w:val="num" w:pos="4320"/>
+        </w:tabs>
+        <w:ind w:left="4320" w:hanging="360"/>
+      </w:pPr>
+      <w:rPr>
+        <w:rFonts w:ascii="Wingdings" w:hAnsi="Wingdings" w:hint="default"/>
+        <w:sz w:val="20"/>
+      </w:rPr>
+    </w:lvl>
+    <w:lvl w:ilvl="6" w:tentative="1">
+      <w:start w:val="1"/>
+      <w:numFmt w:val="bullet"/>
+      <w:lvlText w:val=""/>
+      <w:lvlJc w:val="left"/>
+      <w:pPr>
+        <w:tabs>
+          <w:tab w:val="num" w:pos="5040"/>
+        </w:tabs>
+        <w:ind w:left="5040" w:hanging="360"/>
+      </w:pPr>
+      <w:rPr>
+        <w:rFonts w:ascii="Wingdings" w:hAnsi="Wingdings" w:hint="default"/>
+        <w:sz w:val="20"/>
+      </w:rPr>
+    </w:lvl>
+    <w:lvl w:ilvl="7" w:tentative="1">
+      <w:start w:val="1"/>
+      <w:numFmt w:val="bullet"/>
+      <w:lvlText w:val=""/>
+      <w:lvlJc w:val="left"/>
+      <w:pPr>
+        <w:tabs>
+          <w:tab w:val="num" w:pos="5760"/>
+        </w:tabs>
+        <w:ind w:left="5760" w:hanging="360"/>
+      </w:pPr>
+      <w:rPr>
+        <w:rFonts w:ascii="Wingdings" w:hAnsi="Wingdings" w:hint="default"/>
+        <w:sz w:val="20"/>
+      </w:rPr>
+    </w:lvl>
+    <w:lvl w:ilvl="8" w:tentative="1">
+      <w:start w:val="1"/>
+      <w:numFmt w:val="bullet"/>
+      <w:lvlText w:val=""/>
+      <w:lvlJc w:val="left"/>
+      <w:pPr>
+        <w:tabs>
+          <w:tab w:val="num" w:pos="6480"/>
+        </w:tabs>
+        <w:ind w:left="6480" w:hanging="360"/>
+      </w:pPr>
+      <w:rPr>
+        <w:rFonts w:ascii="Wingdings" w:hAnsi="Wingdings" w:hint="default"/>
+        <w:sz w:val="20"/>
+      </w:rPr>
+    </w:lvl>
+  </w:abstractNum>
+  <w:abstractNum w:abstractNumId="15" w15:restartNumberingAfterBreak="0">
     <w:nsid w:val="7F7C14D7"/>
     <w:multiLevelType w:val="multilevel"/>
     <w:tmpl w:val="711CCDD4"/>
@@ -4150,22 +11209,22 @@
     </w:lvl>
   </w:abstractNum>
   <w:num w:numId="1">
-    <w:abstractNumId w:val="2"/>
+    <w:abstractNumId w:val="4"/>
   </w:num>
   <w:num w:numId="2">
-    <w:abstractNumId w:val="8"/>
+    <w:abstractNumId w:val="15"/>
   </w:num>
   <w:num w:numId="3">
+    <w:abstractNumId w:val="11"/>
+  </w:num>
+  <w:num w:numId="4">
     <w:abstractNumId w:val="7"/>
   </w:num>
-  <w:num w:numId="4">
-    <w:abstractNumId w:val="3"/>
-  </w:num>
   <w:num w:numId="5">
-    <w:abstractNumId w:val="6"/>
+    <w:abstractNumId w:val="10"/>
   </w:num>
   <w:num w:numId="6">
-    <w:abstractNumId w:val="4"/>
+    <w:abstractNumId w:val="8"/>
   </w:num>
   <w:num w:numId="7">
     <w:abstractNumId w:val="0"/>
@@ -4174,7 +11233,28 @@
     <w:abstractNumId w:val="1"/>
   </w:num>
   <w:num w:numId="9">
+    <w:abstractNumId w:val="9"/>
+  </w:num>
+  <w:num w:numId="10">
+    <w:abstractNumId w:val="12"/>
+  </w:num>
+  <w:num w:numId="11">
+    <w:abstractNumId w:val="2"/>
+  </w:num>
+  <w:num w:numId="12">
+    <w:abstractNumId w:val="3"/>
+  </w:num>
+  <w:num w:numId="13">
     <w:abstractNumId w:val="5"/>
+  </w:num>
+  <w:num w:numId="14">
+    <w:abstractNumId w:val="6"/>
+  </w:num>
+  <w:num w:numId="15">
+    <w:abstractNumId w:val="13"/>
+  </w:num>
+  <w:num w:numId="16">
+    <w:abstractNumId w:val="14"/>
   </w:num>
 </w:numbering>
 </file>
@@ -4577,6 +11657,7 @@
   <w:style w:type="paragraph" w:default="1" w:styleId="a">
     <w:name w:val="Normal"/>
     <w:qFormat/>
+    <w:rsid w:val="001B1748"/>
   </w:style>
   <w:style w:type="character" w:default="1" w:styleId="a0">
     <w:name w:val="Default Paragraph Font"/>

--- a/INFO_E-co_FullStack.docx
+++ b/INFO_E-co_FullStack.docx
@@ -162,23 +162,7 @@
           <w:rFonts w:ascii="Bookman Old Style" w:hAnsi="Bookman Old Style"/>
           <w:lang w:val="en-US"/>
         </w:rPr>
-        <w:t xml:space="preserve">us </w:t>
-      </w:r>
-      <w:proofErr w:type="spellStart"/>
-      <w:r>
-        <w:rPr>
-          <w:rFonts w:ascii="Bookman Old Style" w:hAnsi="Bookman Old Style"/>
-          <w:lang w:val="en-US"/>
-        </w:rPr>
-        <w:t>Nx</w:t>
-      </w:r>
-      <w:proofErr w:type="spellEnd"/>
-      <w:r>
-        <w:rPr>
-          <w:rFonts w:ascii="Bookman Old Style" w:hAnsi="Bookman Old Style"/>
-          <w:lang w:val="en-US"/>
-        </w:rPr>
-        <w:t>!</w:t>
+        <w:t>us Nx!</w:t>
       </w:r>
     </w:p>
     <w:p>
@@ -281,27 +265,7 @@
                 <w:bCs/>
                 <w:lang w:val="en-US"/>
               </w:rPr>
-              <w:t xml:space="preserve">Generate </w:t>
-            </w:r>
-            <w:proofErr w:type="spellStart"/>
-            <w:r>
-              <w:rPr>
-                <w:rFonts w:ascii="Bookman Old Style" w:hAnsi="Bookman Old Style"/>
-                <w:b/>
-                <w:bCs/>
-                <w:lang w:val="en-US"/>
-              </w:rPr>
-              <w:t>monorepo</w:t>
-            </w:r>
-            <w:proofErr w:type="spellEnd"/>
-            <w:r>
-              <w:rPr>
-                <w:rFonts w:ascii="Bookman Old Style" w:hAnsi="Bookman Old Style"/>
-                <w:b/>
-                <w:bCs/>
-                <w:lang w:val="en-US"/>
-              </w:rPr>
-              <w:t xml:space="preserve"> project</w:t>
+              <w:t>Generate monorepo project</w:t>
             </w:r>
             <w:r>
               <w:rPr>
@@ -326,7 +290,6 @@
                 <w:lang w:val="en-US"/>
               </w:rPr>
             </w:pPr>
-            <w:proofErr w:type="spellStart"/>
             <w:r>
               <w:rPr>
                 <w:rFonts w:ascii="Courier New" w:hAnsi="Courier New" w:cs="Courier New"/>
@@ -335,40 +298,7 @@
                 <w:color w:val="00B050"/>
                 <w:lang w:val="en-US"/>
               </w:rPr>
-              <w:t>npx</w:t>
-            </w:r>
-            <w:proofErr w:type="spellEnd"/>
-            <w:r>
-              <w:rPr>
-                <w:rFonts w:ascii="Courier New" w:hAnsi="Courier New" w:cs="Courier New"/>
-                <w:b/>
-                <w:bCs/>
-                <w:color w:val="00B050"/>
-                <w:lang w:val="en-US"/>
-              </w:rPr>
-              <w:t xml:space="preserve"> create-</w:t>
-            </w:r>
-            <w:proofErr w:type="spellStart"/>
-            <w:r>
-              <w:rPr>
-                <w:rFonts w:ascii="Courier New" w:hAnsi="Courier New" w:cs="Courier New"/>
-                <w:b/>
-                <w:bCs/>
-                <w:color w:val="00B050"/>
-                <w:lang w:val="en-US"/>
-              </w:rPr>
-              <w:t>nx</w:t>
-            </w:r>
-            <w:proofErr w:type="spellEnd"/>
-            <w:r>
-              <w:rPr>
-                <w:rFonts w:ascii="Courier New" w:hAnsi="Courier New" w:cs="Courier New"/>
-                <w:b/>
-                <w:bCs/>
-                <w:color w:val="00B050"/>
-                <w:lang w:val="en-US"/>
-              </w:rPr>
-              <w:t>-workspace</w:t>
+              <w:t>npx create-nx-workspace</w:t>
             </w:r>
           </w:p>
         </w:tc>
@@ -675,7 +605,6 @@
                 <w:lang w:val="en-US"/>
               </w:rPr>
             </w:pPr>
-            <w:proofErr w:type="spellStart"/>
             <w:r>
               <w:rPr>
                 <w:rFonts w:ascii="Courier New" w:hAnsi="Courier New" w:cs="Courier New"/>
@@ -683,57 +612,7 @@
                 <w:bCs/>
                 <w:color w:val="00B050"/>
               </w:rPr>
-              <w:t>npx</w:t>
-            </w:r>
-            <w:proofErr w:type="spellEnd"/>
-            <w:r>
-              <w:rPr>
-                <w:rFonts w:ascii="Courier New" w:hAnsi="Courier New" w:cs="Courier New"/>
-                <w:b/>
-                <w:bCs/>
-                <w:color w:val="00B050"/>
-              </w:rPr>
-              <w:t xml:space="preserve"> </w:t>
-            </w:r>
-            <w:proofErr w:type="spellStart"/>
-            <w:r>
-              <w:rPr>
-                <w:rFonts w:ascii="Courier New" w:hAnsi="Courier New" w:cs="Courier New"/>
-                <w:b/>
-                <w:bCs/>
-                <w:color w:val="00B050"/>
-              </w:rPr>
-              <w:t>nx</w:t>
-            </w:r>
-            <w:proofErr w:type="spellEnd"/>
-            <w:r>
-              <w:rPr>
-                <w:rFonts w:ascii="Courier New" w:hAnsi="Courier New" w:cs="Courier New"/>
-                <w:b/>
-                <w:bCs/>
-                <w:color w:val="00B050"/>
-              </w:rPr>
-              <w:t xml:space="preserve"> </w:t>
-            </w:r>
-            <w:proofErr w:type="spellStart"/>
-            <w:r>
-              <w:rPr>
-                <w:rFonts w:ascii="Courier New" w:hAnsi="Courier New" w:cs="Courier New"/>
-                <w:b/>
-                <w:bCs/>
-                <w:color w:val="00B050"/>
-              </w:rPr>
-              <w:t>serve</w:t>
-            </w:r>
-            <w:proofErr w:type="spellEnd"/>
-            <w:r>
-              <w:rPr>
-                <w:rFonts w:ascii="Courier New" w:hAnsi="Courier New" w:cs="Courier New"/>
-                <w:b/>
-                <w:bCs/>
-                <w:color w:val="00B050"/>
-              </w:rPr>
-              <w:t xml:space="preserve"> </w:t>
+              <w:t xml:space="preserve">npx nx serve </w:t>
             </w:r>
             <w:r>
               <w:rPr>
@@ -760,65 +639,25 @@
                 <w:lang w:val="en-US"/>
               </w:rPr>
             </w:pPr>
-            <w:proofErr w:type="spellStart"/>
             <w:r>
               <w:rPr>
                 <w:rFonts w:ascii="Bookman Old Style" w:hAnsi="Bookman Old Style"/>
               </w:rPr>
-              <w:t>Verify</w:t>
+              <w:t xml:space="preserve">Verify </w:t>
             </w:r>
-            <w:proofErr w:type="spellEnd"/>
-            <w:r>
-              <w:rPr>
-                <w:rFonts w:ascii="Bookman Old Style" w:hAnsi="Bookman Old Style"/>
-              </w:rPr>
-              <w:t xml:space="preserve"> </w:t>
-            </w:r>
-            <w:proofErr w:type="spellStart"/>
             <w:r>
               <w:rPr>
                 <w:rFonts w:ascii="Bookman Old Style" w:hAnsi="Bookman Old Style"/>
                 <w:b/>
                 <w:bCs/>
               </w:rPr>
-              <w:t>nx</w:t>
+              <w:t xml:space="preserve">nx </w:t>
             </w:r>
-            <w:proofErr w:type="spellEnd"/>
             <w:r>
               <w:rPr>
                 <w:rFonts w:ascii="Bookman Old Style" w:hAnsi="Bookman Old Style"/>
-                <w:b/>
-                <w:bCs/>
-              </w:rPr>
-              <w:t xml:space="preserve"> </w:t>
-            </w:r>
-            <w:proofErr w:type="spellStart"/>
-            <w:r>
-              <w:rPr>
-                <w:rFonts w:ascii="Bookman Old Style" w:hAnsi="Bookman Old Style"/>
-              </w:rPr>
-              <w:t>is</w:t>
-            </w:r>
-            <w:proofErr w:type="spellEnd"/>
-            <w:r>
-              <w:rPr>
-                <w:rFonts w:ascii="Bookman Old Style" w:hAnsi="Bookman Old Style"/>
-              </w:rPr>
-              <w:t xml:space="preserve"> </w:t>
-            </w:r>
-            <w:proofErr w:type="spellStart"/>
-            <w:r>
-              <w:rPr>
-                <w:rFonts w:ascii="Bookman Old Style" w:hAnsi="Bookman Old Style"/>
-              </w:rPr>
-              <w:t>installed</w:t>
-            </w:r>
-            <w:proofErr w:type="spellEnd"/>
-            <w:r>
-              <w:rPr>
-                <w:rFonts w:ascii="Bookman Old Style" w:hAnsi="Bookman Old Style"/>
-              </w:rPr>
-              <w:t>:</w:t>
+              </w:rPr>
+              <w:t>is installed:</w:t>
             </w:r>
           </w:p>
         </w:tc>
@@ -835,7 +674,6 @@
                 <w:color w:val="00B050"/>
               </w:rPr>
             </w:pPr>
-            <w:proofErr w:type="spellStart"/>
             <w:r>
               <w:rPr>
                 <w:rFonts w:ascii="Courier New" w:hAnsi="Courier New" w:cs="Courier New"/>
@@ -843,176 +681,7 @@
                 <w:bCs/>
                 <w:color w:val="00B050"/>
               </w:rPr>
-              <w:t>npx</w:t>
-            </w:r>
-            <w:proofErr w:type="spellEnd"/>
-            <w:r>
-              <w:rPr>
-                <w:rFonts w:ascii="Courier New" w:hAnsi="Courier New" w:cs="Courier New"/>
-                <w:b/>
-                <w:bCs/>
-                <w:color w:val="00B050"/>
-              </w:rPr>
-              <w:t xml:space="preserve"> </w:t>
-            </w:r>
-            <w:proofErr w:type="spellStart"/>
-            <w:r>
-              <w:rPr>
-                <w:rFonts w:ascii="Courier New" w:hAnsi="Courier New" w:cs="Courier New"/>
-                <w:b/>
-                <w:bCs/>
-                <w:color w:val="00B050"/>
-              </w:rPr>
-              <w:t>nx</w:t>
-            </w:r>
-            <w:proofErr w:type="spellEnd"/>
-            <w:r>
-              <w:rPr>
-                <w:rFonts w:ascii="Courier New" w:hAnsi="Courier New" w:cs="Courier New"/>
-                <w:b/>
-                <w:bCs/>
-                <w:color w:val="00B050"/>
-              </w:rPr>
-              <w:t xml:space="preserve"> --</w:t>
-            </w:r>
-            <w:proofErr w:type="spellStart"/>
-            <w:r>
-              <w:rPr>
-                <w:rFonts w:ascii="Courier New" w:hAnsi="Courier New" w:cs="Courier New"/>
-                <w:b/>
-                <w:bCs/>
-                <w:color w:val="00B050"/>
-              </w:rPr>
-              <w:t>version</w:t>
-            </w:r>
-            <w:proofErr w:type="spellEnd"/>
-          </w:p>
-        </w:tc>
-      </w:tr>
-      <w:tr>
-        <w:tc>
-          <w:tcPr>
-            <w:tcW w:w="4508" w:type="dxa"/>
-          </w:tcPr>
-          <w:p>
-            <w:pPr>
-              <w:rPr>
-                <w:rFonts w:ascii="Bookman Old Style" w:hAnsi="Bookman Old Style"/>
-              </w:rPr>
-            </w:pPr>
-            <w:proofErr w:type="spellStart"/>
-            <w:r>
-              <w:rPr>
-                <w:rFonts w:ascii="Bookman Old Style" w:hAnsi="Bookman Old Style"/>
-              </w:rPr>
-              <w:t>Install</w:t>
-            </w:r>
-            <w:proofErr w:type="spellEnd"/>
-            <w:r>
-              <w:rPr>
-                <w:rFonts w:ascii="Bookman Old Style" w:hAnsi="Bookman Old Style"/>
-              </w:rPr>
-              <w:t xml:space="preserve"> </w:t>
-            </w:r>
-            <w:proofErr w:type="spellStart"/>
-            <w:r>
-              <w:rPr>
-                <w:rFonts w:ascii="Bookman Old Style" w:hAnsi="Bookman Old Style"/>
-                <w:b/>
-                <w:bCs/>
-              </w:rPr>
-              <w:t>Tailwind</w:t>
-            </w:r>
-            <w:proofErr w:type="spellEnd"/>
-            <w:r>
-              <w:rPr>
-                <w:rFonts w:ascii="Bookman Old Style" w:hAnsi="Bookman Old Style"/>
-                <w:b/>
-                <w:bCs/>
-              </w:rPr>
-              <w:t xml:space="preserve"> CSS</w:t>
-            </w:r>
-          </w:p>
-        </w:tc>
-        <w:tc>
-          <w:tcPr>
-            <w:tcW w:w="4508" w:type="dxa"/>
-          </w:tcPr>
-          <w:p>
-            <w:pPr>
-              <w:rPr>
-                <w:rFonts w:ascii="Courier New" w:hAnsi="Courier New" w:cs="Courier New"/>
-                <w:b/>
-                <w:bCs/>
-                <w:color w:val="00B050"/>
-                <w:lang w:val="en-US"/>
-              </w:rPr>
-            </w:pPr>
-            <w:proofErr w:type="spellStart"/>
-            <w:r>
-              <w:rPr>
-                <w:rFonts w:ascii="Courier New" w:hAnsi="Courier New" w:cs="Courier New"/>
-                <w:b/>
-                <w:bCs/>
-                <w:color w:val="00B050"/>
-                <w:lang w:val="en-US"/>
-              </w:rPr>
-              <w:t>npx</w:t>
-            </w:r>
-            <w:proofErr w:type="spellEnd"/>
-            <w:r>
-              <w:rPr>
-                <w:rFonts w:ascii="Courier New" w:hAnsi="Courier New" w:cs="Courier New"/>
-                <w:b/>
-                <w:bCs/>
-                <w:color w:val="00B050"/>
-                <w:lang w:val="en-US"/>
-              </w:rPr>
-              <w:t xml:space="preserve"> </w:t>
-            </w:r>
-            <w:proofErr w:type="spellStart"/>
-            <w:r>
-              <w:rPr>
-                <w:rFonts w:ascii="Courier New" w:hAnsi="Courier New" w:cs="Courier New"/>
-                <w:b/>
-                <w:bCs/>
-                <w:color w:val="00B050"/>
-                <w:lang w:val="en-US"/>
-              </w:rPr>
-              <w:t>nx</w:t>
-            </w:r>
-            <w:proofErr w:type="spellEnd"/>
-            <w:r>
-              <w:rPr>
-                <w:rFonts w:ascii="Courier New" w:hAnsi="Courier New" w:cs="Courier New"/>
-                <w:b/>
-                <w:bCs/>
-                <w:color w:val="00B050"/>
-                <w:lang w:val="en-US"/>
-              </w:rPr>
-              <w:t xml:space="preserve"> g @nx/</w:t>
-            </w:r>
-            <w:proofErr w:type="gramStart"/>
-            <w:r>
-              <w:rPr>
-                <w:rFonts w:ascii="Courier New" w:hAnsi="Courier New" w:cs="Courier New"/>
-                <w:b/>
-                <w:bCs/>
-                <w:color w:val="00B050"/>
-                <w:lang w:val="en-US"/>
-              </w:rPr>
-              <w:t>angular:setup</w:t>
-            </w:r>
-            <w:proofErr w:type="gramEnd"/>
-            <w:r>
-              <w:rPr>
-                <w:rFonts w:ascii="Courier New" w:hAnsi="Courier New" w:cs="Courier New"/>
-                <w:b/>
-                <w:bCs/>
-                <w:color w:val="00B050"/>
-                <w:lang w:val="en-US"/>
-              </w:rPr>
-              <w:t>-tailwind frontend</w:t>
+              <w:t>npx nx --version</w:t>
             </w:r>
           </w:p>
         </w:tc>
@@ -1026,20 +695,63 @@
             <w:pPr>
               <w:rPr>
                 <w:rFonts w:ascii="Bookman Old Style" w:hAnsi="Bookman Old Style"/>
-                <w:lang w:val="en-US"/>
               </w:rPr>
             </w:pPr>
-            <w:proofErr w:type="spellStart"/>
+            <w:r>
+              <w:rPr>
+                <w:rFonts w:ascii="Bookman Old Style" w:hAnsi="Bookman Old Style"/>
+              </w:rPr>
+              <w:t xml:space="preserve">Install </w:t>
+            </w:r>
             <w:r>
               <w:rPr>
                 <w:rFonts w:ascii="Bookman Old Style" w:hAnsi="Bookman Old Style"/>
                 <w:b/>
                 <w:bCs/>
-                <w:lang w:val="en-US"/>
-              </w:rPr>
-              <w:t>DaisyUI</w:t>
+              </w:rPr>
+              <w:t>Tailwind CSS</w:t>
             </w:r>
-            <w:proofErr w:type="spellEnd"/>
+          </w:p>
+        </w:tc>
+        <w:tc>
+          <w:tcPr>
+            <w:tcW w:w="4508" w:type="dxa"/>
+          </w:tcPr>
+          <w:p>
+            <w:pPr>
+              <w:rPr>
+                <w:rFonts w:ascii="Courier New" w:hAnsi="Courier New" w:cs="Courier New"/>
+                <w:b/>
+                <w:bCs/>
+                <w:color w:val="00B050"/>
+                <w:lang w:val="en-US"/>
+              </w:rPr>
+            </w:pPr>
+            <w:r>
+              <w:rPr>
+                <w:rFonts w:ascii="Courier New" w:hAnsi="Courier New" w:cs="Courier New"/>
+                <w:b/>
+                <w:bCs/>
+                <w:color w:val="00B050"/>
+                <w:lang w:val="en-US"/>
+              </w:rPr>
+              <w:t>npx nx g @nx/angular:setup-tailwind frontend</w:t>
+            </w:r>
+          </w:p>
+        </w:tc>
+      </w:tr>
+      <w:tr>
+        <w:tc>
+          <w:tcPr>
+            <w:tcW w:w="4508" w:type="dxa"/>
+          </w:tcPr>
+          <w:p>
+            <w:pPr>
+              <w:rPr>
+                <w:rFonts w:ascii="Bookman Old Style" w:hAnsi="Bookman Old Style"/>
+                <w:lang w:val="en-US"/>
+              </w:rPr>
+            </w:pPr>
             <w:r>
               <w:rPr>
                 <w:rFonts w:ascii="Bookman Old Style" w:hAnsi="Bookman Old Style"/>
@@ -1047,7 +759,7 @@
                 <w:bCs/>
                 <w:lang w:val="en-US"/>
               </w:rPr>
-              <w:t xml:space="preserve"> </w:t>
+              <w:t xml:space="preserve">DaisyUI </w:t>
             </w:r>
             <w:r>
               <w:rPr>
@@ -1079,7 +791,6 @@
                 <w:lang w:val="en-US"/>
               </w:rPr>
             </w:pPr>
-            <w:proofErr w:type="spellStart"/>
             <w:r>
               <w:rPr>
                 <w:rFonts w:ascii="Courier New" w:hAnsi="Courier New" w:cs="Courier New"/>
@@ -1088,53 +799,8 @@
                 <w:color w:val="00B050"/>
                 <w:lang w:val="en-US"/>
               </w:rPr>
-              <w:t>npm</w:t>
+              <w:t>npm i -D daisyui@latest</w:t>
             </w:r>
-            <w:proofErr w:type="spellEnd"/>
-            <w:r>
-              <w:rPr>
-                <w:rFonts w:ascii="Courier New" w:hAnsi="Courier New" w:cs="Courier New"/>
-                <w:b/>
-                <w:bCs/>
-                <w:color w:val="00B050"/>
-                <w:lang w:val="en-US"/>
-              </w:rPr>
-              <w:t xml:space="preserve"> </w:t>
-            </w:r>
-            <w:proofErr w:type="spellStart"/>
-            <w:r>
-              <w:rPr>
-                <w:rFonts w:ascii="Courier New" w:hAnsi="Courier New" w:cs="Courier New"/>
-                <w:b/>
-                <w:bCs/>
-                <w:color w:val="00B050"/>
-                <w:lang w:val="en-US"/>
-              </w:rPr>
-              <w:t>i</w:t>
-            </w:r>
-            <w:proofErr w:type="spellEnd"/>
-            <w:r>
-              <w:rPr>
-                <w:rFonts w:ascii="Courier New" w:hAnsi="Courier New" w:cs="Courier New"/>
-                <w:b/>
-                <w:bCs/>
-                <w:color w:val="00B050"/>
-                <w:lang w:val="en-US"/>
-              </w:rPr>
-              <w:t xml:space="preserve"> -D </w:t>
-            </w:r>
-            <w:proofErr w:type="spellStart"/>
-            <w:r>
-              <w:rPr>
-                <w:rFonts w:ascii="Courier New" w:hAnsi="Courier New" w:cs="Courier New"/>
-                <w:b/>
-                <w:bCs/>
-                <w:color w:val="00B050"/>
-                <w:lang w:val="en-US"/>
-              </w:rPr>
-              <w:t>daisyui@latest</w:t>
-            </w:r>
-            <w:proofErr w:type="spellEnd"/>
           </w:p>
         </w:tc>
       </w:tr>
@@ -1217,7 +883,6 @@
                 <w:color w:val="00B050"/>
               </w:rPr>
             </w:pPr>
-            <w:proofErr w:type="spellStart"/>
             <w:r>
               <w:rPr>
                 <w:rFonts w:ascii="Courier New" w:hAnsi="Courier New" w:cs="Courier New"/>
@@ -1226,37 +891,7 @@
                 <w:color w:val="00B050"/>
               </w:rPr>
               <w:lastRenderedPageBreak/>
-              <w:t>npm</w:t>
-            </w:r>
-            <w:proofErr w:type="spellEnd"/>
-            <w:r>
-              <w:rPr>
-                <w:rFonts w:ascii="Courier New" w:hAnsi="Courier New" w:cs="Courier New"/>
-                <w:b/>
-                <w:bCs/>
-                <w:color w:val="00B050"/>
-              </w:rPr>
-              <w:t xml:space="preserve"> </w:t>
-            </w:r>
-            <w:proofErr w:type="spellStart"/>
-            <w:r>
-              <w:rPr>
-                <w:rFonts w:ascii="Courier New" w:hAnsi="Courier New" w:cs="Courier New"/>
-                <w:b/>
-                <w:bCs/>
-                <w:color w:val="00B050"/>
-              </w:rPr>
-              <w:t>install</w:t>
-            </w:r>
-            <w:proofErr w:type="spellEnd"/>
-            <w:r>
-              <w:rPr>
-                <w:rFonts w:ascii="Courier New" w:hAnsi="Courier New" w:cs="Courier New"/>
-                <w:b/>
-                <w:bCs/>
-                <w:color w:val="00B050"/>
-              </w:rPr>
-              <w:t xml:space="preserve"> -D @tailwindcss/typography</w:t>
+              <w:t>npm install -D @tailwindcss/typography</w:t>
             </w:r>
           </w:p>
           <w:p>
@@ -1362,7 +997,6 @@
           <w:lang w:val="en-US"/>
         </w:rPr>
       </w:pPr>
-      <w:proofErr w:type="spellStart"/>
       <w:r>
         <w:rPr>
           <w:rFonts w:ascii="Bookman Old Style" w:hAnsi="Bookman Old Style"/>
@@ -1370,7 +1004,6 @@
         </w:rPr>
         <w:t>javascript</w:t>
       </w:r>
-      <w:proofErr w:type="spellEnd"/>
     </w:p>
     <w:p>
       <w:pPr>
@@ -1401,120 +1034,21 @@
           <w:rFonts w:ascii="Bookman Old Style" w:hAnsi="Bookman Old Style"/>
           <w:lang w:val="en-US"/>
         </w:rPr>
-        <w:t xml:space="preserve">const </w:t>
-      </w:r>
-      <w:proofErr w:type="gramStart"/>
-      <w:r>
-        <w:rPr>
-          <w:rFonts w:ascii="Bookman Old Style" w:hAnsi="Bookman Old Style"/>
-          <w:lang w:val="en-US"/>
-        </w:rPr>
-        <w:t xml:space="preserve">{ </w:t>
-      </w:r>
-      <w:proofErr w:type="spellStart"/>
-      <w:r>
-        <w:rPr>
-          <w:rFonts w:ascii="Bookman Old Style" w:hAnsi="Bookman Old Style"/>
-          <w:lang w:val="en-US"/>
-        </w:rPr>
-        <w:t>createGlobPatternsForDependencies</w:t>
-      </w:r>
-      <w:proofErr w:type="spellEnd"/>
-      <w:proofErr w:type="gramEnd"/>
-      <w:r>
-        <w:rPr>
-          <w:rFonts w:ascii="Bookman Old Style" w:hAnsi="Bookman Old Style"/>
-          <w:lang w:val="en-US"/>
-        </w:rPr>
-        <w:t xml:space="preserve"> } = require('@</w:t>
-      </w:r>
-      <w:proofErr w:type="spellStart"/>
-      <w:r>
-        <w:rPr>
-          <w:rFonts w:ascii="Bookman Old Style" w:hAnsi="Bookman Old Style"/>
-          <w:lang w:val="en-US"/>
-        </w:rPr>
-        <w:t>nx</w:t>
-      </w:r>
-      <w:proofErr w:type="spellEnd"/>
-      <w:r>
-        <w:rPr>
-          <w:rFonts w:ascii="Bookman Old Style" w:hAnsi="Bookman Old Style"/>
-          <w:lang w:val="en-US"/>
-        </w:rPr>
-        <w:t>/angular/tailwind');</w:t>
-      </w:r>
-    </w:p>
-    <w:p>
-      <w:pPr>
-        <w:spacing w:after="0" w:line="240" w:lineRule="auto"/>
-        <w:rPr>
-          <w:rFonts w:ascii="Bookman Old Style" w:hAnsi="Bookman Old Style"/>
-        </w:rPr>
-      </w:pPr>
-      <w:proofErr w:type="spellStart"/>
-      <w:r>
-        <w:rPr>
-          <w:rFonts w:ascii="Bookman Old Style" w:hAnsi="Bookman Old Style"/>
-        </w:rPr>
-        <w:t>const</w:t>
-      </w:r>
-      <w:proofErr w:type="spellEnd"/>
-      <w:r>
-        <w:rPr>
-          <w:rFonts w:ascii="Bookman Old Style" w:hAnsi="Bookman Old Style"/>
-        </w:rPr>
-        <w:t xml:space="preserve"> </w:t>
-      </w:r>
-      <w:proofErr w:type="gramStart"/>
-      <w:r>
-        <w:rPr>
-          <w:rFonts w:ascii="Bookman Old Style" w:hAnsi="Bookman Old Style"/>
-        </w:rPr>
-        <w:t xml:space="preserve">{ </w:t>
-      </w:r>
-      <w:proofErr w:type="spellStart"/>
-      <w:r>
-        <w:rPr>
-          <w:rFonts w:ascii="Bookman Old Style" w:hAnsi="Bookman Old Style"/>
-        </w:rPr>
-        <w:t>join</w:t>
-      </w:r>
-      <w:proofErr w:type="spellEnd"/>
-      <w:proofErr w:type="gramEnd"/>
-      <w:r>
-        <w:rPr>
-          <w:rFonts w:ascii="Bookman Old Style" w:hAnsi="Bookman Old Style"/>
-        </w:rPr>
-        <w:t xml:space="preserve"> } = </w:t>
-      </w:r>
-      <w:proofErr w:type="spellStart"/>
-      <w:r>
-        <w:rPr>
-          <w:rFonts w:ascii="Bookman Old Style" w:hAnsi="Bookman Old Style"/>
-        </w:rPr>
-        <w:t>require</w:t>
-      </w:r>
-      <w:proofErr w:type="spellEnd"/>
-      <w:r>
-        <w:rPr>
-          <w:rFonts w:ascii="Bookman Old Style" w:hAnsi="Bookman Old Style"/>
-        </w:rPr>
-        <w:t>('</w:t>
-      </w:r>
-      <w:proofErr w:type="spellStart"/>
-      <w:r>
-        <w:rPr>
-          <w:rFonts w:ascii="Bookman Old Style" w:hAnsi="Bookman Old Style"/>
-        </w:rPr>
-        <w:t>path</w:t>
-      </w:r>
-      <w:proofErr w:type="spellEnd"/>
-      <w:r>
-        <w:rPr>
-          <w:rFonts w:ascii="Bookman Old Style" w:hAnsi="Bookman Old Style"/>
-        </w:rPr>
-        <w:t>');</w:t>
+        <w:t>const { createGlobPatternsForDependencies } = require('@nx/angular/tailwind');</w:t>
+      </w:r>
+    </w:p>
+    <w:p>
+      <w:pPr>
+        <w:spacing w:after="0" w:line="240" w:lineRule="auto"/>
+        <w:rPr>
+          <w:rFonts w:ascii="Bookman Old Style" w:hAnsi="Bookman Old Style"/>
+        </w:rPr>
+      </w:pPr>
+      <w:r>
+        <w:rPr>
+          <w:rFonts w:ascii="Bookman Old Style" w:hAnsi="Bookman Old Style"/>
+        </w:rPr>
+        <w:t>const { join } = require('path');</w:t>
       </w:r>
     </w:p>
     <w:p>
@@ -1558,21 +1092,12 @@
           <w:lang w:val="en-US"/>
         </w:rPr>
       </w:pPr>
-      <w:proofErr w:type="spellStart"/>
-      <w:r>
-        <w:rPr>
-          <w:rFonts w:ascii="Bookman Old Style" w:hAnsi="Bookman Old Style"/>
-          <w:lang w:val="en-US"/>
-        </w:rPr>
-        <w:t>createGlobPatternsForDependencies</w:t>
-      </w:r>
-      <w:proofErr w:type="spellEnd"/>
-      <w:r>
-        <w:rPr>
-          <w:rFonts w:ascii="Bookman Old Style" w:hAnsi="Bookman Old Style"/>
-          <w:lang w:val="en-US"/>
-        </w:rPr>
-        <w:t>: Generates patterns to include Tailwind styles from all dependencies.</w:t>
+      <w:r>
+        <w:rPr>
+          <w:rFonts w:ascii="Bookman Old Style" w:hAnsi="Bookman Old Style"/>
+          <w:lang w:val="en-US"/>
+        </w:rPr>
+        <w:t>createGlobPatternsForDependencies: Generates patterns to include Tailwind styles from all dependencies.</w:t>
       </w:r>
     </w:p>
     <w:p>
@@ -1639,7 +1164,6 @@
           <w:lang w:val="en-US"/>
         </w:rPr>
       </w:pPr>
-      <w:proofErr w:type="spellStart"/>
       <w:r>
         <w:rPr>
           <w:rFonts w:ascii="Bookman Old Style" w:hAnsi="Bookman Old Style"/>
@@ -1647,7 +1171,6 @@
         </w:rPr>
         <w:t>javascript</w:t>
       </w:r>
-      <w:proofErr w:type="spellEnd"/>
     </w:p>
     <w:p>
       <w:pPr>
@@ -1694,120 +1217,28 @@
           <w:rFonts w:ascii="Bookman Old Style" w:hAnsi="Bookman Old Style"/>
           <w:lang w:val="en-US"/>
         </w:rPr>
+        <w:t xml:space="preserve">  join(__dirname, 'src/**/!(*.stories|*.spec).{ts,html}'),</w:t>
+      </w:r>
+    </w:p>
+    <w:p>
+      <w:pPr>
+        <w:spacing w:after="0" w:line="240" w:lineRule="auto"/>
+        <w:rPr>
+          <w:rFonts w:ascii="Bookman Old Style" w:hAnsi="Bookman Old Style"/>
+        </w:rPr>
+      </w:pPr>
+      <w:r>
+        <w:rPr>
+          <w:rFonts w:ascii="Bookman Old Style" w:hAnsi="Bookman Old Style"/>
+          <w:lang w:val="en-US"/>
+        </w:rPr>
         <w:t xml:space="preserve">  </w:t>
       </w:r>
-      <w:proofErr w:type="gramStart"/>
-      <w:r>
-        <w:rPr>
-          <w:rFonts w:ascii="Bookman Old Style" w:hAnsi="Bookman Old Style"/>
-          <w:lang w:val="en-US"/>
-        </w:rPr>
-        <w:t>join(</w:t>
-      </w:r>
-      <w:proofErr w:type="gramEnd"/>
-      <w:r>
-        <w:rPr>
-          <w:rFonts w:ascii="Bookman Old Style" w:hAnsi="Bookman Old Style"/>
-          <w:lang w:val="en-US"/>
-        </w:rPr>
-        <w:t>__</w:t>
-      </w:r>
-      <w:proofErr w:type="spellStart"/>
-      <w:r>
-        <w:rPr>
-          <w:rFonts w:ascii="Bookman Old Style" w:hAnsi="Bookman Old Style"/>
-          <w:lang w:val="en-US"/>
-        </w:rPr>
-        <w:t>dirname</w:t>
-      </w:r>
-      <w:proofErr w:type="spellEnd"/>
-      <w:r>
-        <w:rPr>
-          <w:rFonts w:ascii="Bookman Old Style" w:hAnsi="Bookman Old Style"/>
-          <w:lang w:val="en-US"/>
-        </w:rPr>
-        <w:t>, '</w:t>
-      </w:r>
-      <w:proofErr w:type="spellStart"/>
-      <w:r>
-        <w:rPr>
-          <w:rFonts w:ascii="Bookman Old Style" w:hAnsi="Bookman Old Style"/>
-          <w:lang w:val="en-US"/>
-        </w:rPr>
-        <w:t>src</w:t>
-      </w:r>
-      <w:proofErr w:type="spellEnd"/>
-      <w:r>
-        <w:rPr>
-          <w:rFonts w:ascii="Bookman Old Style" w:hAnsi="Bookman Old Style"/>
-          <w:lang w:val="en-US"/>
-        </w:rPr>
-        <w:t>/**/!(*.stories|*.spec).{</w:t>
-      </w:r>
-      <w:proofErr w:type="spellStart"/>
-      <w:r>
-        <w:rPr>
-          <w:rFonts w:ascii="Bookman Old Style" w:hAnsi="Bookman Old Style"/>
-          <w:lang w:val="en-US"/>
-        </w:rPr>
-        <w:t>ts,html</w:t>
-      </w:r>
-      <w:proofErr w:type="spellEnd"/>
-      <w:r>
-        <w:rPr>
-          <w:rFonts w:ascii="Bookman Old Style" w:hAnsi="Bookman Old Style"/>
-          <w:lang w:val="en-US"/>
-        </w:rPr>
-        <w:t>}'),</w:t>
-      </w:r>
-    </w:p>
-    <w:p>
-      <w:pPr>
-        <w:spacing w:after="0" w:line="240" w:lineRule="auto"/>
-        <w:rPr>
-          <w:rFonts w:ascii="Bookman Old Style" w:hAnsi="Bookman Old Style"/>
-        </w:rPr>
-      </w:pPr>
-      <w:r>
-        <w:rPr>
-          <w:rFonts w:ascii="Bookman Old Style" w:hAnsi="Bookman Old Style"/>
-          <w:lang w:val="en-US"/>
-        </w:rPr>
-        <w:t xml:space="preserve">  </w:t>
-      </w:r>
-      <w:r>
-        <w:rPr>
-          <w:rFonts w:ascii="Bookman Old Style" w:hAnsi="Bookman Old Style"/>
-        </w:rPr>
-        <w:t>...</w:t>
-      </w:r>
-      <w:proofErr w:type="spellStart"/>
-      <w:r>
-        <w:rPr>
-          <w:rFonts w:ascii="Bookman Old Style" w:hAnsi="Bookman Old Style"/>
-        </w:rPr>
-        <w:t>createGlobPatternsForDependencies</w:t>
-      </w:r>
-      <w:proofErr w:type="spellEnd"/>
-      <w:r>
-        <w:rPr>
-          <w:rFonts w:ascii="Bookman Old Style" w:hAnsi="Bookman Old Style"/>
-        </w:rPr>
-        <w:t>(__</w:t>
-      </w:r>
-      <w:proofErr w:type="spellStart"/>
-      <w:r>
-        <w:rPr>
-          <w:rFonts w:ascii="Bookman Old Style" w:hAnsi="Bookman Old Style"/>
-        </w:rPr>
-        <w:t>dirname</w:t>
-      </w:r>
-      <w:proofErr w:type="spellEnd"/>
-      <w:r>
-        <w:rPr>
-          <w:rFonts w:ascii="Bookman Old Style" w:hAnsi="Bookman Old Style"/>
-        </w:rPr>
-        <w:t>),</w:t>
+      <w:r>
+        <w:rPr>
+          <w:rFonts w:ascii="Bookman Old Style" w:hAnsi="Bookman Old Style"/>
+        </w:rPr>
+        <w:t>...createGlobPatternsForDependencies(__dirname),</w:t>
       </w:r>
     </w:p>
     <w:p>
@@ -1865,101 +1296,12 @@
           <w:lang w:val="en-US"/>
         </w:rPr>
       </w:pPr>
-      <w:proofErr w:type="gramStart"/>
-      <w:r>
-        <w:rPr>
-          <w:rFonts w:ascii="Bookman Old Style" w:hAnsi="Bookman Old Style"/>
-          <w:lang w:val="en-US"/>
-        </w:rPr>
-        <w:t>join(</w:t>
-      </w:r>
-      <w:proofErr w:type="gramEnd"/>
-      <w:r>
-        <w:rPr>
-          <w:rFonts w:ascii="Bookman Old Style" w:hAnsi="Bookman Old Style"/>
-          <w:lang w:val="en-US"/>
-        </w:rPr>
-        <w:t>__</w:t>
-      </w:r>
-      <w:proofErr w:type="spellStart"/>
-      <w:r>
-        <w:rPr>
-          <w:rFonts w:ascii="Bookman Old Style" w:hAnsi="Bookman Old Style"/>
-          <w:lang w:val="en-US"/>
-        </w:rPr>
-        <w:t>dirname</w:t>
-      </w:r>
-      <w:proofErr w:type="spellEnd"/>
-      <w:r>
-        <w:rPr>
-          <w:rFonts w:ascii="Bookman Old Style" w:hAnsi="Bookman Old Style"/>
-          <w:lang w:val="en-US"/>
-        </w:rPr>
-        <w:t>, '</w:t>
-      </w:r>
-      <w:proofErr w:type="spellStart"/>
-      <w:r>
-        <w:rPr>
-          <w:rFonts w:ascii="Bookman Old Style" w:hAnsi="Bookman Old Style"/>
-          <w:lang w:val="en-US"/>
-        </w:rPr>
-        <w:t>src</w:t>
-      </w:r>
-      <w:proofErr w:type="spellEnd"/>
-      <w:r>
-        <w:rPr>
-          <w:rFonts w:ascii="Bookman Old Style" w:hAnsi="Bookman Old Style"/>
-          <w:lang w:val="en-US"/>
-        </w:rPr>
-        <w:t>/**/!(*.stories|*.spec).{</w:t>
-      </w:r>
-      <w:proofErr w:type="spellStart"/>
-      <w:r>
-        <w:rPr>
-          <w:rFonts w:ascii="Bookman Old Style" w:hAnsi="Bookman Old Style"/>
-          <w:lang w:val="en-US"/>
-        </w:rPr>
-        <w:t>ts,html</w:t>
-      </w:r>
-      <w:proofErr w:type="spellEnd"/>
-      <w:r>
-        <w:rPr>
-          <w:rFonts w:ascii="Bookman Old Style" w:hAnsi="Bookman Old Style"/>
-          <w:lang w:val="en-US"/>
-        </w:rPr>
-        <w:t>}'): Includes all .</w:t>
-      </w:r>
-      <w:proofErr w:type="spellStart"/>
-      <w:r>
-        <w:rPr>
-          <w:rFonts w:ascii="Bookman Old Style" w:hAnsi="Bookman Old Style"/>
-          <w:lang w:val="en-US"/>
-        </w:rPr>
-        <w:t>ts</w:t>
-      </w:r>
-      <w:proofErr w:type="spellEnd"/>
-      <w:r>
-        <w:rPr>
-          <w:rFonts w:ascii="Bookman Old Style" w:hAnsi="Bookman Old Style"/>
-          <w:lang w:val="en-US"/>
-        </w:rPr>
-        <w:t xml:space="preserve"> and .html files in the </w:t>
-      </w:r>
-      <w:proofErr w:type="spellStart"/>
-      <w:r>
-        <w:rPr>
-          <w:rFonts w:ascii="Bookman Old Style" w:hAnsi="Bookman Old Style"/>
-          <w:lang w:val="en-US"/>
-        </w:rPr>
-        <w:t>src</w:t>
-      </w:r>
-      <w:proofErr w:type="spellEnd"/>
-      <w:r>
-        <w:rPr>
-          <w:rFonts w:ascii="Bookman Old Style" w:hAnsi="Bookman Old Style"/>
-          <w:lang w:val="en-US"/>
-        </w:rPr>
-        <w:t xml:space="preserve"> directory but excludes *.stories and *.spec files.</w:t>
+      <w:r>
+        <w:rPr>
+          <w:rFonts w:ascii="Bookman Old Style" w:hAnsi="Bookman Old Style"/>
+          <w:lang w:val="en-US"/>
+        </w:rPr>
+        <w:t>join(__dirname, 'src/**/!(*.stories|*.spec).{ts,html}'): Includes all .ts and .html files in the src directory but excludes *.stories and *.spec files.</w:t>
       </w:r>
     </w:p>
     <w:p>
@@ -1979,55 +1321,7 @@
           <w:rFonts w:ascii="Bookman Old Style" w:hAnsi="Bookman Old Style"/>
           <w:lang w:val="en-US"/>
         </w:rPr>
-        <w:t>...</w:t>
-      </w:r>
-      <w:proofErr w:type="spellStart"/>
-      <w:r>
-        <w:rPr>
-          <w:rFonts w:ascii="Bookman Old Style" w:hAnsi="Bookman Old Style"/>
-          <w:lang w:val="en-US"/>
-        </w:rPr>
-        <w:t>createGlobPatternsForDependencies</w:t>
-      </w:r>
-      <w:proofErr w:type="spellEnd"/>
-      <w:r>
-        <w:rPr>
-          <w:rFonts w:ascii="Bookman Old Style" w:hAnsi="Bookman Old Style"/>
-          <w:lang w:val="en-US"/>
-        </w:rPr>
-        <w:t>(__</w:t>
-      </w:r>
-      <w:proofErr w:type="spellStart"/>
-      <w:r>
-        <w:rPr>
-          <w:rFonts w:ascii="Bookman Old Style" w:hAnsi="Bookman Old Style"/>
-          <w:lang w:val="en-US"/>
-        </w:rPr>
-        <w:t>dirname</w:t>
-      </w:r>
-      <w:proofErr w:type="spellEnd"/>
-      <w:r>
-        <w:rPr>
-          <w:rFonts w:ascii="Bookman Old Style" w:hAnsi="Bookman Old Style"/>
-          <w:lang w:val="en-US"/>
-        </w:rPr>
-        <w:t xml:space="preserve">): Includes styles from dependent libraries (helpful in </w:t>
-      </w:r>
-      <w:proofErr w:type="spellStart"/>
-      <w:r>
-        <w:rPr>
-          <w:rFonts w:ascii="Bookman Old Style" w:hAnsi="Bookman Old Style"/>
-          <w:lang w:val="en-US"/>
-        </w:rPr>
-        <w:t>Nx</w:t>
-      </w:r>
-      <w:proofErr w:type="spellEnd"/>
-      <w:r>
-        <w:rPr>
-          <w:rFonts w:ascii="Bookman Old Style" w:hAnsi="Bookman Old Style"/>
-          <w:lang w:val="en-US"/>
-        </w:rPr>
-        <w:t xml:space="preserve"> workspaces).</w:t>
+        <w:t>...createGlobPatternsForDependencies(__dirname): Includes styles from dependent libraries (helpful in Nx workspaces).</w:t>
       </w:r>
     </w:p>
     <w:p>
@@ -2074,7 +1368,6 @@
           <w:lang w:val="en-US"/>
         </w:rPr>
       </w:pPr>
-      <w:proofErr w:type="spellStart"/>
       <w:r>
         <w:rPr>
           <w:rFonts w:ascii="Bookman Old Style" w:hAnsi="Bookman Old Style"/>
@@ -2082,7 +1375,6 @@
         </w:rPr>
         <w:t>javascript</w:t>
       </w:r>
-      <w:proofErr w:type="spellEnd"/>
     </w:p>
     <w:p>
       <w:pPr>
@@ -2129,119 +1421,39 @@
           <w:rFonts w:ascii="Bookman Old Style" w:hAnsi="Bookman Old Style"/>
           <w:lang w:val="en-US"/>
         </w:rPr>
-        <w:t xml:space="preserve">  </w:t>
-      </w:r>
-      <w:proofErr w:type="spellStart"/>
-      <w:r>
-        <w:rPr>
-          <w:rFonts w:ascii="Bookman Old Style" w:hAnsi="Bookman Old Style"/>
-          <w:lang w:val="en-US"/>
-        </w:rPr>
-        <w:t>fontFamily</w:t>
-      </w:r>
-      <w:proofErr w:type="spellEnd"/>
-      <w:r>
-        <w:rPr>
-          <w:rFonts w:ascii="Bookman Old Style" w:hAnsi="Bookman Old Style"/>
-          <w:lang w:val="en-US"/>
-        </w:rPr>
-        <w:t>: {</w:t>
-      </w:r>
-    </w:p>
-    <w:p>
-      <w:pPr>
-        <w:spacing w:after="0" w:line="240" w:lineRule="auto"/>
-        <w:rPr>
-          <w:rFonts w:ascii="Bookman Old Style" w:hAnsi="Bookman Old Style"/>
-          <w:lang w:val="en-US"/>
-        </w:rPr>
-      </w:pPr>
-      <w:r>
-        <w:rPr>
-          <w:rFonts w:ascii="Bookman Old Style" w:hAnsi="Bookman Old Style"/>
-          <w:lang w:val="en-US"/>
-        </w:rPr>
-        <w:t xml:space="preserve">    'sans': 'Inter var, </w:t>
-      </w:r>
-      <w:proofErr w:type="spellStart"/>
-      <w:r>
-        <w:rPr>
-          <w:rFonts w:ascii="Bookman Old Style" w:hAnsi="Bookman Old Style"/>
-          <w:lang w:val="en-US"/>
-        </w:rPr>
-        <w:t>ui</w:t>
-      </w:r>
-      <w:proofErr w:type="spellEnd"/>
-      <w:r>
-        <w:rPr>
-          <w:rFonts w:ascii="Bookman Old Style" w:hAnsi="Bookman Old Style"/>
-          <w:lang w:val="en-US"/>
-        </w:rPr>
-        <w:t>-sans-serif, system-</w:t>
-      </w:r>
-      <w:proofErr w:type="spellStart"/>
-      <w:r>
-        <w:rPr>
-          <w:rFonts w:ascii="Bookman Old Style" w:hAnsi="Bookman Old Style"/>
-          <w:lang w:val="en-US"/>
-        </w:rPr>
-        <w:t>ui</w:t>
-      </w:r>
-      <w:proofErr w:type="spellEnd"/>
-      <w:r>
-        <w:rPr>
-          <w:rFonts w:ascii="Bookman Old Style" w:hAnsi="Bookman Old Style"/>
-          <w:lang w:val="en-US"/>
-        </w:rPr>
-        <w:t>',</w:t>
-      </w:r>
-    </w:p>
-    <w:p>
-      <w:pPr>
-        <w:spacing w:after="0" w:line="240" w:lineRule="auto"/>
-        <w:rPr>
-          <w:rFonts w:ascii="Bookman Old Style" w:hAnsi="Bookman Old Style"/>
-          <w:lang w:val="en-US"/>
-        </w:rPr>
-      </w:pPr>
-      <w:r>
-        <w:rPr>
-          <w:rFonts w:ascii="Bookman Old Style" w:hAnsi="Bookman Old Style"/>
-          <w:lang w:val="en-US"/>
-        </w:rPr>
-        <w:t xml:space="preserve">    'serif': 'Inter var, </w:t>
-      </w:r>
-      <w:proofErr w:type="spellStart"/>
-      <w:r>
-        <w:rPr>
-          <w:rFonts w:ascii="Bookman Old Style" w:hAnsi="Bookman Old Style"/>
-          <w:lang w:val="en-US"/>
-        </w:rPr>
-        <w:t>ui</w:t>
-      </w:r>
-      <w:proofErr w:type="spellEnd"/>
-      <w:r>
-        <w:rPr>
-          <w:rFonts w:ascii="Bookman Old Style" w:hAnsi="Bookman Old Style"/>
-          <w:lang w:val="en-US"/>
-        </w:rPr>
-        <w:t>-sans-serif, system-</w:t>
-      </w:r>
-      <w:proofErr w:type="spellStart"/>
-      <w:r>
-        <w:rPr>
-          <w:rFonts w:ascii="Bookman Old Style" w:hAnsi="Bookman Old Style"/>
-          <w:lang w:val="en-US"/>
-        </w:rPr>
-        <w:t>ui</w:t>
-      </w:r>
-      <w:proofErr w:type="spellEnd"/>
-      <w:r>
-        <w:rPr>
-          <w:rFonts w:ascii="Bookman Old Style" w:hAnsi="Bookman Old Style"/>
-          <w:lang w:val="en-US"/>
-        </w:rPr>
-        <w:t>',</w:t>
+        <w:t xml:space="preserve">  fontFamily: {</w:t>
+      </w:r>
+    </w:p>
+    <w:p>
+      <w:pPr>
+        <w:spacing w:after="0" w:line="240" w:lineRule="auto"/>
+        <w:rPr>
+          <w:rFonts w:ascii="Bookman Old Style" w:hAnsi="Bookman Old Style"/>
+          <w:lang w:val="en-US"/>
+        </w:rPr>
+      </w:pPr>
+      <w:r>
+        <w:rPr>
+          <w:rFonts w:ascii="Bookman Old Style" w:hAnsi="Bookman Old Style"/>
+          <w:lang w:val="en-US"/>
+        </w:rPr>
+        <w:t xml:space="preserve">    'sans': 'Inter var, ui-sans-serif, system-ui',</w:t>
+      </w:r>
+    </w:p>
+    <w:p>
+      <w:pPr>
+        <w:spacing w:after="0" w:line="240" w:lineRule="auto"/>
+        <w:rPr>
+          <w:rFonts w:ascii="Bookman Old Style" w:hAnsi="Bookman Old Style"/>
+          <w:lang w:val="en-US"/>
+        </w:rPr>
+      </w:pPr>
+      <w:r>
+        <w:rPr>
+          <w:rFonts w:ascii="Bookman Old Style" w:hAnsi="Bookman Old Style"/>
+          <w:lang w:val="en-US"/>
+        </w:rPr>
+        <w:t xml:space="preserve">    'serif': 'Inter var, ui-sans-serif, system-ui',</w:t>
       </w:r>
     </w:p>
     <w:p>
@@ -2273,31 +1485,110 @@
           <w:rFonts w:ascii="Bookman Old Style" w:hAnsi="Bookman Old Style"/>
           <w:lang w:val="en-US"/>
         </w:rPr>
-        <w:t xml:space="preserve">  </w:t>
-      </w:r>
-      <w:proofErr w:type="spellStart"/>
-      <w:r>
-        <w:rPr>
-          <w:rFonts w:ascii="Bookman Old Style" w:hAnsi="Bookman Old Style"/>
-          <w:lang w:val="en-US"/>
-        </w:rPr>
-        <w:t>fontSize</w:t>
-      </w:r>
-      <w:proofErr w:type="spellEnd"/>
-      <w:r>
-        <w:rPr>
-          <w:rFonts w:ascii="Bookman Old Style" w:hAnsi="Bookman Old Style"/>
-          <w:lang w:val="en-US"/>
-        </w:rPr>
-        <w:t>: {</w:t>
-      </w:r>
-    </w:p>
-    <w:p>
-      <w:pPr>
-        <w:spacing w:after="0" w:line="240" w:lineRule="auto"/>
-        <w:rPr>
-          <w:rFonts w:ascii="Bookman Old Style" w:hAnsi="Bookman Old Style"/>
-          <w:lang w:val="en-US"/>
+        <w:t xml:space="preserve">  fontSize: {</w:t>
+      </w:r>
+    </w:p>
+    <w:p>
+      <w:pPr>
+        <w:spacing w:after="0" w:line="240" w:lineRule="auto"/>
+        <w:rPr>
+          <w:rFonts w:ascii="Bookman Old Style" w:hAnsi="Bookman Old Style"/>
+          <w:lang w:val="en-US"/>
+        </w:rPr>
+      </w:pPr>
+      <w:r>
+        <w:rPr>
+          <w:rFonts w:ascii="Bookman Old Style" w:hAnsi="Bookman Old Style"/>
+          <w:lang w:val="en-US"/>
+        </w:rPr>
+        <w:t xml:space="preserve">    sm: '0.875rem',</w:t>
+      </w:r>
+    </w:p>
+    <w:p>
+      <w:pPr>
+        <w:spacing w:after="0" w:line="240" w:lineRule="auto"/>
+        <w:rPr>
+          <w:rFonts w:ascii="Bookman Old Style" w:hAnsi="Bookman Old Style"/>
+          <w:lang w:val="en-US"/>
+        </w:rPr>
+      </w:pPr>
+      <w:r>
+        <w:rPr>
+          <w:rFonts w:ascii="Bookman Old Style" w:hAnsi="Bookman Old Style"/>
+          <w:lang w:val="en-US"/>
+        </w:rPr>
+        <w:t xml:space="preserve">    base: '1.35rem',</w:t>
+      </w:r>
+    </w:p>
+    <w:p>
+      <w:pPr>
+        <w:spacing w:after="0" w:line="240" w:lineRule="auto"/>
+        <w:rPr>
+          <w:rFonts w:ascii="Bookman Old Style" w:hAnsi="Bookman Old Style"/>
+          <w:lang w:val="en-US"/>
+        </w:rPr>
+      </w:pPr>
+      <w:r>
+        <w:rPr>
+          <w:rFonts w:ascii="Bookman Old Style" w:hAnsi="Bookman Old Style"/>
+          <w:lang w:val="en-US"/>
+        </w:rPr>
+        <w:t xml:space="preserve">    xl: '1.55rem',</w:t>
+      </w:r>
+    </w:p>
+    <w:p>
+      <w:pPr>
+        <w:spacing w:after="0" w:line="240" w:lineRule="auto"/>
+        <w:rPr>
+          <w:rFonts w:ascii="Bookman Old Style" w:hAnsi="Bookman Old Style"/>
+          <w:lang w:val="en-US"/>
+        </w:rPr>
+      </w:pPr>
+      <w:r>
+        <w:rPr>
+          <w:rFonts w:ascii="Bookman Old Style" w:hAnsi="Bookman Old Style"/>
+          <w:lang w:val="en-US"/>
+        </w:rPr>
+        <w:t xml:space="preserve">    '2xl': '1.563rem',</w:t>
+      </w:r>
+    </w:p>
+    <w:p>
+      <w:pPr>
+        <w:spacing w:after="0" w:line="240" w:lineRule="auto"/>
+        <w:rPr>
+          <w:rFonts w:ascii="Bookman Old Style" w:hAnsi="Bookman Old Style"/>
+          <w:lang w:val="en-US"/>
+        </w:rPr>
+      </w:pPr>
+      <w:r>
+        <w:rPr>
+          <w:rFonts w:ascii="Bookman Old Style" w:hAnsi="Bookman Old Style"/>
+          <w:lang w:val="en-US"/>
+        </w:rPr>
+        <w:t xml:space="preserve">    '3xl': '1.953rem',</w:t>
+      </w:r>
+    </w:p>
+    <w:p>
+      <w:pPr>
+        <w:spacing w:after="0" w:line="240" w:lineRule="auto"/>
+        <w:rPr>
+          <w:rFonts w:ascii="Bookman Old Style" w:hAnsi="Bookman Old Style"/>
+          <w:lang w:val="en-US"/>
+        </w:rPr>
+      </w:pPr>
+      <w:r>
+        <w:rPr>
+          <w:rFonts w:ascii="Bookman Old Style" w:hAnsi="Bookman Old Style"/>
+          <w:lang w:val="en-US"/>
+        </w:rPr>
+        <w:t xml:space="preserve">    '4xl': '2.441rem',</w:t>
+      </w:r>
+    </w:p>
+    <w:p>
+      <w:pPr>
+        <w:spacing w:after="0" w:line="240" w:lineRule="auto"/>
+        <w:rPr>
+          <w:rFonts w:ascii="Bookman Old Style" w:hAnsi="Bookman Old Style"/>
         </w:rPr>
       </w:pPr>
       <w:r>
@@ -2307,117 +1598,6 @@
         </w:rPr>
         <w:t xml:space="preserve">    </w:t>
       </w:r>
-      <w:proofErr w:type="spellStart"/>
-      <w:r>
-        <w:rPr>
-          <w:rFonts w:ascii="Bookman Old Style" w:hAnsi="Bookman Old Style"/>
-          <w:lang w:val="en-US"/>
-        </w:rPr>
-        <w:t>sm</w:t>
-      </w:r>
-      <w:proofErr w:type="spellEnd"/>
-      <w:r>
-        <w:rPr>
-          <w:rFonts w:ascii="Bookman Old Style" w:hAnsi="Bookman Old Style"/>
-          <w:lang w:val="en-US"/>
-        </w:rPr>
-        <w:t>: '0.875rem',</w:t>
-      </w:r>
-    </w:p>
-    <w:p>
-      <w:pPr>
-        <w:spacing w:after="0" w:line="240" w:lineRule="auto"/>
-        <w:rPr>
-          <w:rFonts w:ascii="Bookman Old Style" w:hAnsi="Bookman Old Style"/>
-          <w:lang w:val="en-US"/>
-        </w:rPr>
-      </w:pPr>
-      <w:r>
-        <w:rPr>
-          <w:rFonts w:ascii="Bookman Old Style" w:hAnsi="Bookman Old Style"/>
-          <w:lang w:val="en-US"/>
-        </w:rPr>
-        <w:t xml:space="preserve">    base: '1.35rem',</w:t>
-      </w:r>
-    </w:p>
-    <w:p>
-      <w:pPr>
-        <w:spacing w:after="0" w:line="240" w:lineRule="auto"/>
-        <w:rPr>
-          <w:rFonts w:ascii="Bookman Old Style" w:hAnsi="Bookman Old Style"/>
-          <w:lang w:val="en-US"/>
-        </w:rPr>
-      </w:pPr>
-      <w:r>
-        <w:rPr>
-          <w:rFonts w:ascii="Bookman Old Style" w:hAnsi="Bookman Old Style"/>
-          <w:lang w:val="en-US"/>
-        </w:rPr>
-        <w:t xml:space="preserve">    xl: '1.55rem',</w:t>
-      </w:r>
-    </w:p>
-    <w:p>
-      <w:pPr>
-        <w:spacing w:after="0" w:line="240" w:lineRule="auto"/>
-        <w:rPr>
-          <w:rFonts w:ascii="Bookman Old Style" w:hAnsi="Bookman Old Style"/>
-          <w:lang w:val="en-US"/>
-        </w:rPr>
-      </w:pPr>
-      <w:r>
-        <w:rPr>
-          <w:rFonts w:ascii="Bookman Old Style" w:hAnsi="Bookman Old Style"/>
-          <w:lang w:val="en-US"/>
-        </w:rPr>
-        <w:t xml:space="preserve">    '2xl': '1.563rem',</w:t>
-      </w:r>
-    </w:p>
-    <w:p>
-      <w:pPr>
-        <w:spacing w:after="0" w:line="240" w:lineRule="auto"/>
-        <w:rPr>
-          <w:rFonts w:ascii="Bookman Old Style" w:hAnsi="Bookman Old Style"/>
-          <w:lang w:val="en-US"/>
-        </w:rPr>
-      </w:pPr>
-      <w:r>
-        <w:rPr>
-          <w:rFonts w:ascii="Bookman Old Style" w:hAnsi="Bookman Old Style"/>
-          <w:lang w:val="en-US"/>
-        </w:rPr>
-        <w:t xml:space="preserve">    '3xl': '1.953rem',</w:t>
-      </w:r>
-    </w:p>
-    <w:p>
-      <w:pPr>
-        <w:spacing w:after="0" w:line="240" w:lineRule="auto"/>
-        <w:rPr>
-          <w:rFonts w:ascii="Bookman Old Style" w:hAnsi="Bookman Old Style"/>
-          <w:lang w:val="en-US"/>
-        </w:rPr>
-      </w:pPr>
-      <w:r>
-        <w:rPr>
-          <w:rFonts w:ascii="Bookman Old Style" w:hAnsi="Bookman Old Style"/>
-          <w:lang w:val="en-US"/>
-        </w:rPr>
-        <w:t xml:space="preserve">    '4xl': '2.441rem',</w:t>
-      </w:r>
-    </w:p>
-    <w:p>
-      <w:pPr>
-        <w:spacing w:after="0" w:line="240" w:lineRule="auto"/>
-        <w:rPr>
-          <w:rFonts w:ascii="Bookman Old Style" w:hAnsi="Bookman Old Style"/>
-        </w:rPr>
-      </w:pPr>
-      <w:r>
-        <w:rPr>
-          <w:rFonts w:ascii="Bookman Old Style" w:hAnsi="Bookman Old Style"/>
-          <w:lang w:val="en-US"/>
-        </w:rPr>
-        <w:t xml:space="preserve">    </w:t>
-      </w:r>
       <w:r>
         <w:rPr>
           <w:rFonts w:ascii="Bookman Old Style" w:hAnsi="Bookman Old Style"/>
@@ -2450,21 +1630,7 @@
         <w:rPr>
           <w:rFonts w:ascii="Bookman Old Style" w:hAnsi="Bookman Old Style"/>
         </w:rPr>
-        <w:t xml:space="preserve">  </w:t>
-      </w:r>
-      <w:proofErr w:type="spellStart"/>
-      <w:r>
-        <w:rPr>
-          <w:rFonts w:ascii="Bookman Old Style" w:hAnsi="Bookman Old Style"/>
-        </w:rPr>
-        <w:t>extend</w:t>
-      </w:r>
-      <w:proofErr w:type="spellEnd"/>
-      <w:r>
-        <w:rPr>
-          <w:rFonts w:ascii="Bookman Old Style" w:hAnsi="Bookman Old Style"/>
-        </w:rPr>
-        <w:t>: {},</w:t>
+        <w:t xml:space="preserve">  extend: {},</w:t>
       </w:r>
     </w:p>
     <w:p>
@@ -2522,21 +1688,12 @@
           <w:lang w:val="en-US"/>
         </w:rPr>
       </w:pPr>
-      <w:proofErr w:type="spellStart"/>
-      <w:r>
-        <w:rPr>
-          <w:rFonts w:ascii="Bookman Old Style" w:hAnsi="Bookman Old Style"/>
-          <w:lang w:val="en-US"/>
-        </w:rPr>
-        <w:t>fontFamily</w:t>
-      </w:r>
-      <w:proofErr w:type="spellEnd"/>
-      <w:r>
-        <w:rPr>
-          <w:rFonts w:ascii="Bookman Old Style" w:hAnsi="Bookman Old Style"/>
-          <w:lang w:val="en-US"/>
-        </w:rPr>
-        <w:t>: Defines default fonts for sans and serif.</w:t>
+      <w:r>
+        <w:rPr>
+          <w:rFonts w:ascii="Bookman Old Style" w:hAnsi="Bookman Old Style"/>
+          <w:lang w:val="en-US"/>
+        </w:rPr>
+        <w:t>fontFamily: Defines default fonts for sans and serif.</w:t>
       </w:r>
     </w:p>
     <w:p>
@@ -2551,38 +1708,13 @@
           <w:lang w:val="en-US"/>
         </w:rPr>
       </w:pPr>
-      <w:proofErr w:type="spellStart"/>
       <w:r>
         <w:rPr>
           <w:rFonts w:ascii="Bookman Old Style" w:hAnsi="Bookman Old Style"/>
           <w:lang w:val="en-US"/>
         </w:rPr>
         <w:lastRenderedPageBreak/>
-        <w:t>fontSize</w:t>
-      </w:r>
-      <w:proofErr w:type="spellEnd"/>
-      <w:r>
-        <w:rPr>
-          <w:rFonts w:ascii="Bookman Old Style" w:hAnsi="Bookman Old Style"/>
-          <w:lang w:val="en-US"/>
-        </w:rPr>
-        <w:t xml:space="preserve">: Customizes font sizes for specific classes like </w:t>
-      </w:r>
-      <w:proofErr w:type="spellStart"/>
-      <w:r>
-        <w:rPr>
-          <w:rFonts w:ascii="Bookman Old Style" w:hAnsi="Bookman Old Style"/>
-          <w:lang w:val="en-US"/>
-        </w:rPr>
-        <w:t>sm</w:t>
-      </w:r>
-      <w:proofErr w:type="spellEnd"/>
-      <w:r>
-        <w:rPr>
-          <w:rFonts w:ascii="Bookman Old Style" w:hAnsi="Bookman Old Style"/>
-          <w:lang w:val="en-US"/>
-        </w:rPr>
-        <w:t>, base, xl, etc.</w:t>
+        <w:t>fontSize: Customizes font sizes for specific classes like sm, base, xl, etc.</w:t>
       </w:r>
     </w:p>
     <w:p>
@@ -2631,50 +1763,30 @@
           <w:lang w:val="en-US"/>
         </w:rPr>
       </w:pPr>
-      <w:proofErr w:type="spellStart"/>
-      <w:r>
-        <w:rPr>
-          <w:rFonts w:ascii="Bookman Old Style" w:hAnsi="Bookman Old Style"/>
-          <w:b/>
-          <w:bCs/>
-          <w:lang w:val="en-US"/>
-        </w:rPr>
-        <w:t>daisyui</w:t>
-      </w:r>
-      <w:proofErr w:type="spellEnd"/>
-      <w:r>
-        <w:rPr>
-          <w:rFonts w:ascii="Bookman Old Style" w:hAnsi="Bookman Old Style"/>
-          <w:b/>
-          <w:bCs/>
-          <w:lang w:val="en-US"/>
-        </w:rPr>
-        <w:t xml:space="preserve"> Section</w:t>
-      </w:r>
-    </w:p>
-    <w:p>
-      <w:pPr>
-        <w:spacing w:after="0" w:line="240" w:lineRule="auto"/>
-        <w:rPr>
-          <w:rFonts w:ascii="Bookman Old Style" w:hAnsi="Bookman Old Style"/>
-          <w:lang w:val="en-US"/>
-        </w:rPr>
-      </w:pPr>
-      <w:proofErr w:type="spellStart"/>
-      <w:r>
-        <w:rPr>
-          <w:rFonts w:ascii="Bookman Old Style" w:hAnsi="Bookman Old Style"/>
-          <w:lang w:val="en-US"/>
-        </w:rPr>
-        <w:t>daisyui</w:t>
-      </w:r>
-      <w:proofErr w:type="spellEnd"/>
-      <w:r>
-        <w:rPr>
-          <w:rFonts w:ascii="Bookman Old Style" w:hAnsi="Bookman Old Style"/>
-          <w:lang w:val="en-US"/>
-        </w:rPr>
-        <w:t>: {</w:t>
+      <w:r>
+        <w:rPr>
+          <w:rFonts w:ascii="Bookman Old Style" w:hAnsi="Bookman Old Style"/>
+          <w:b/>
+          <w:bCs/>
+          <w:lang w:val="en-US"/>
+        </w:rPr>
+        <w:t>daisyui Section</w:t>
+      </w:r>
+    </w:p>
+    <w:p>
+      <w:pPr>
+        <w:spacing w:after="0" w:line="240" w:lineRule="auto"/>
+        <w:rPr>
+          <w:rFonts w:ascii="Bookman Old Style" w:hAnsi="Bookman Old Style"/>
+          <w:lang w:val="en-US"/>
+        </w:rPr>
+      </w:pPr>
+      <w:r>
+        <w:rPr>
+          <w:rFonts w:ascii="Bookman Old Style" w:hAnsi="Bookman Old Style"/>
+          <w:lang w:val="en-US"/>
+        </w:rPr>
+        <w:t>daisyui: {</w:t>
       </w:r>
     </w:p>
     <w:p>
@@ -2754,25 +1866,7 @@
           <w:rFonts w:ascii="Bookman Old Style" w:hAnsi="Bookman Old Style"/>
           <w:lang w:val="en-US"/>
         </w:rPr>
-        <w:t xml:space="preserve">        '</w:t>
-      </w:r>
-      <w:proofErr w:type="spellStart"/>
-      <w:proofErr w:type="gramStart"/>
-      <w:r>
-        <w:rPr>
-          <w:rFonts w:ascii="Bookman Old Style" w:hAnsi="Bookman Old Style"/>
-          <w:lang w:val="en-US"/>
-        </w:rPr>
-        <w:t>primar</w:t>
-      </w:r>
-      <w:proofErr w:type="spellEnd"/>
-      <w:proofErr w:type="gramEnd"/>
-      <w:r>
-        <w:rPr>
-          <w:rFonts w:ascii="Bookman Old Style" w:hAnsi="Bookman Old Style"/>
-          <w:lang w:val="en-US"/>
-        </w:rPr>
-        <w:t>-content': 'white',</w:t>
+        <w:t xml:space="preserve">        'primar-content': 'white',</w:t>
       </w:r>
     </w:p>
     <w:p>
@@ -2948,39 +2042,7 @@
           <w:rFonts w:ascii="Bookman Old Style" w:hAnsi="Bookman Old Style"/>
           <w:lang w:val="en-US"/>
         </w:rPr>
-        <w:t xml:space="preserve">  </w:t>
-      </w:r>
-      <w:proofErr w:type="spellStart"/>
-      <w:r>
-        <w:rPr>
-          <w:rFonts w:ascii="Bookman Old Style" w:hAnsi="Bookman Old Style"/>
-          <w:lang w:val="en-US"/>
-        </w:rPr>
-        <w:t>themeRoot</w:t>
-      </w:r>
-      <w:proofErr w:type="spellEnd"/>
-      <w:r>
-        <w:rPr>
-          <w:rFonts w:ascii="Bookman Old Style" w:hAnsi="Bookman Old Style"/>
-          <w:lang w:val="en-US"/>
-        </w:rPr>
-        <w:t xml:space="preserve">: </w:t>
-      </w:r>
-      <w:proofErr w:type="gramStart"/>
-      <w:r>
-        <w:rPr>
-          <w:rFonts w:ascii="Bookman Old Style" w:hAnsi="Bookman Old Style"/>
-          <w:lang w:val="en-US"/>
-        </w:rPr>
-        <w:t>':root</w:t>
-      </w:r>
-      <w:proofErr w:type="gramEnd"/>
-      <w:r>
-        <w:rPr>
-          <w:rFonts w:ascii="Bookman Old Style" w:hAnsi="Bookman Old Style"/>
-          <w:lang w:val="en-US"/>
-        </w:rPr>
-        <w:t>',</w:t>
+        <w:t xml:space="preserve">  themeRoot: ':root',</w:t>
       </w:r>
     </w:p>
     <w:p>
@@ -3027,7 +2089,6 @@
         </w:rPr>
         <w:t xml:space="preserve"> Configures </w:t>
       </w:r>
-      <w:proofErr w:type="spellStart"/>
       <w:r>
         <w:rPr>
           <w:rFonts w:ascii="Bookman Old Style" w:hAnsi="Bookman Old Style"/>
@@ -3037,7 +2098,6 @@
         </w:rPr>
         <w:t>DaisyUI</w:t>
       </w:r>
-      <w:proofErr w:type="spellEnd"/>
       <w:r>
         <w:rPr>
           <w:rFonts w:ascii="Bookman Old Style" w:hAnsi="Bookman Old Style"/>
@@ -3083,23 +2143,7 @@
           <w:rFonts w:ascii="Bookman Old Style" w:hAnsi="Bookman Old Style"/>
           <w:lang w:val="en-US"/>
         </w:rPr>
-        <w:t xml:space="preserve">base, styled, utils, logs: Enable </w:t>
-      </w:r>
-      <w:proofErr w:type="spellStart"/>
-      <w:r>
-        <w:rPr>
-          <w:rFonts w:ascii="Bookman Old Style" w:hAnsi="Bookman Old Style"/>
-          <w:lang w:val="en-US"/>
-        </w:rPr>
-        <w:t>DaisyUI</w:t>
-      </w:r>
-      <w:proofErr w:type="spellEnd"/>
-      <w:r>
-        <w:rPr>
-          <w:rFonts w:ascii="Bookman Old Style" w:hAnsi="Bookman Old Style"/>
-          <w:lang w:val="en-US"/>
-        </w:rPr>
-        <w:t xml:space="preserve"> features like base styles, utility classes, and logging.</w:t>
+        <w:t>base, styled, utils, logs: Enable DaisyUI features like base styles, utility classes, and logging.</w:t>
       </w:r>
     </w:p>
     <w:p>
@@ -3114,37 +2158,12 @@
           <w:lang w:val="en-US"/>
         </w:rPr>
       </w:pPr>
-      <w:proofErr w:type="spellStart"/>
-      <w:r>
-        <w:rPr>
-          <w:rFonts w:ascii="Bookman Old Style" w:hAnsi="Bookman Old Style"/>
-          <w:lang w:val="en-US"/>
-        </w:rPr>
-        <w:t>themeRoot</w:t>
-      </w:r>
-      <w:proofErr w:type="spellEnd"/>
-      <w:r>
-        <w:rPr>
-          <w:rFonts w:ascii="Bookman Old Style" w:hAnsi="Bookman Old Style"/>
-          <w:lang w:val="en-US"/>
-        </w:rPr>
-        <w:t xml:space="preserve">: </w:t>
-      </w:r>
-      <w:proofErr w:type="gramStart"/>
-      <w:r>
-        <w:rPr>
-          <w:rFonts w:ascii="Bookman Old Style" w:hAnsi="Bookman Old Style"/>
-          <w:lang w:val="en-US"/>
-        </w:rPr>
-        <w:t>':root</w:t>
-      </w:r>
-      <w:proofErr w:type="gramEnd"/>
-      <w:r>
-        <w:rPr>
-          <w:rFonts w:ascii="Bookman Old Style" w:hAnsi="Bookman Old Style"/>
-          <w:lang w:val="en-US"/>
-        </w:rPr>
-        <w:t>': Adds CSS variables to the :root element for theme customizations.</w:t>
+      <w:r>
+        <w:rPr>
+          <w:rFonts w:ascii="Bookman Old Style" w:hAnsi="Bookman Old Style"/>
+          <w:lang w:val="en-US"/>
+        </w:rPr>
+        <w:t>themeRoot: ':root': Adds CSS variables to the :root element for theme customizations.</w:t>
       </w:r>
     </w:p>
     <w:p>
@@ -3191,7 +2210,6 @@
           <w:lang w:val="en-US"/>
         </w:rPr>
       </w:pPr>
-      <w:proofErr w:type="spellStart"/>
       <w:r>
         <w:rPr>
           <w:rFonts w:ascii="Bookman Old Style" w:hAnsi="Bookman Old Style"/>
@@ -3199,7 +2217,6 @@
         </w:rPr>
         <w:t>javascript</w:t>
       </w:r>
-      <w:proofErr w:type="spellEnd"/>
     </w:p>
     <w:p>
       <w:pPr>
@@ -3246,55 +2263,23 @@
           <w:rFonts w:ascii="Bookman Old Style" w:hAnsi="Bookman Old Style"/>
           <w:lang w:val="en-US"/>
         </w:rPr>
-        <w:t xml:space="preserve">  require('@</w:t>
-      </w:r>
-      <w:proofErr w:type="spellStart"/>
-      <w:r>
-        <w:rPr>
-          <w:rFonts w:ascii="Bookman Old Style" w:hAnsi="Bookman Old Style"/>
-          <w:lang w:val="en-US"/>
-        </w:rPr>
-        <w:t>tailwindcss</w:t>
-      </w:r>
-      <w:proofErr w:type="spellEnd"/>
-      <w:r>
-        <w:rPr>
-          <w:rFonts w:ascii="Bookman Old Style" w:hAnsi="Bookman Old Style"/>
-          <w:lang w:val="en-US"/>
-        </w:rPr>
-        <w:t>/typography'),</w:t>
-      </w:r>
-    </w:p>
-    <w:p>
-      <w:pPr>
-        <w:spacing w:after="0" w:line="240" w:lineRule="auto"/>
-        <w:rPr>
-          <w:rFonts w:ascii="Bookman Old Style" w:hAnsi="Bookman Old Style"/>
-          <w:lang w:val="en-US"/>
-        </w:rPr>
-      </w:pPr>
-      <w:r>
-        <w:rPr>
-          <w:rFonts w:ascii="Bookman Old Style" w:hAnsi="Bookman Old Style"/>
-          <w:lang w:val="en-US"/>
-        </w:rPr>
-        <w:t xml:space="preserve">  require('</w:t>
-      </w:r>
-      <w:proofErr w:type="spellStart"/>
-      <w:r>
-        <w:rPr>
-          <w:rFonts w:ascii="Bookman Old Style" w:hAnsi="Bookman Old Style"/>
-          <w:lang w:val="en-US"/>
-        </w:rPr>
-        <w:t>daisyui</w:t>
-      </w:r>
-      <w:proofErr w:type="spellEnd"/>
-      <w:r>
-        <w:rPr>
-          <w:rFonts w:ascii="Bookman Old Style" w:hAnsi="Bookman Old Style"/>
-          <w:lang w:val="en-US"/>
-        </w:rPr>
-        <w:t>'),</w:t>
+        <w:t xml:space="preserve">  require('@tailwindcss/typography'),</w:t>
+      </w:r>
+    </w:p>
+    <w:p>
+      <w:pPr>
+        <w:spacing w:after="0" w:line="240" w:lineRule="auto"/>
+        <w:rPr>
+          <w:rFonts w:ascii="Bookman Old Style" w:hAnsi="Bookman Old Style"/>
+          <w:lang w:val="en-US"/>
+        </w:rPr>
+      </w:pPr>
+      <w:r>
+        <w:rPr>
+          <w:rFonts w:ascii="Bookman Old Style" w:hAnsi="Bookman Old Style"/>
+          <w:lang w:val="en-US"/>
+        </w:rPr>
+        <w:t xml:space="preserve">  require('daisyui'),</w:t>
       </w:r>
     </w:p>
     <w:p>
@@ -3372,37 +2357,12 @@
           <w:lang w:val="en-US"/>
         </w:rPr>
       </w:pPr>
-      <w:proofErr w:type="spellStart"/>
-      <w:r>
-        <w:rPr>
-          <w:rFonts w:ascii="Bookman Old Style" w:hAnsi="Bookman Old Style"/>
-          <w:lang w:val="en-US"/>
-        </w:rPr>
-        <w:t>daisyui</w:t>
-      </w:r>
-      <w:proofErr w:type="spellEnd"/>
-      <w:r>
-        <w:rPr>
-          <w:rFonts w:ascii="Bookman Old Style" w:hAnsi="Bookman Old Style"/>
-          <w:lang w:val="en-US"/>
-        </w:rPr>
-        <w:t xml:space="preserve">: Enables </w:t>
-      </w:r>
-      <w:proofErr w:type="spellStart"/>
-      <w:r>
-        <w:rPr>
-          <w:rFonts w:ascii="Bookman Old Style" w:hAnsi="Bookman Old Style"/>
-          <w:lang w:val="en-US"/>
-        </w:rPr>
-        <w:t>DaisyUI</w:t>
-      </w:r>
-      <w:proofErr w:type="spellEnd"/>
-      <w:r>
-        <w:rPr>
-          <w:rFonts w:ascii="Bookman Old Style" w:hAnsi="Bookman Old Style"/>
-          <w:lang w:val="en-US"/>
-        </w:rPr>
-        <w:t xml:space="preserve"> components and theming.</w:t>
+      <w:r>
+        <w:rPr>
+          <w:rFonts w:ascii="Bookman Old Style" w:hAnsi="Bookman Old Style"/>
+          <w:lang w:val="en-US"/>
+        </w:rPr>
+        <w:t>daisyui: Enables DaisyUI components and theming.</w:t>
       </w:r>
     </w:p>
     <w:p>
@@ -3430,34 +2390,14 @@
           <w:bCs/>
         </w:rPr>
       </w:pPr>
-      <w:proofErr w:type="spellStart"/>
-      <w:r>
-        <w:rPr>
-          <w:rFonts w:ascii="Bookman Old Style" w:hAnsi="Bookman Old Style"/>
-          <w:b/>
-          <w:bCs/>
-        </w:rPr>
-        <w:t>Simplified</w:t>
-      </w:r>
-      <w:proofErr w:type="spellEnd"/>
-      <w:r>
-        <w:rPr>
-          <w:rFonts w:ascii="Bookman Old Style" w:hAnsi="Bookman Old Style"/>
-          <w:b/>
-          <w:bCs/>
-        </w:rPr>
-        <w:t xml:space="preserve"> </w:t>
-      </w:r>
-      <w:proofErr w:type="spellStart"/>
-      <w:r>
-        <w:rPr>
-          <w:rFonts w:ascii="Bookman Old Style" w:hAnsi="Bookman Old Style"/>
-          <w:b/>
-          <w:bCs/>
-        </w:rPr>
-        <w:t>Overview</w:t>
-      </w:r>
-      <w:proofErr w:type="spellEnd"/>
+      <w:r>
+        <w:rPr>
+          <w:rFonts w:ascii="Bookman Old Style" w:hAnsi="Bookman Old Style"/>
+          <w:b/>
+          <w:bCs/>
+        </w:rPr>
+        <w:t>Simplified Overview</w:t>
+      </w:r>
     </w:p>
     <w:p>
       <w:pPr>
@@ -3485,23 +2425,7 @@
           <w:rFonts w:ascii="Bookman Old Style" w:hAnsi="Bookman Old Style"/>
           <w:lang w:val="en-US"/>
         </w:rPr>
-        <w:t xml:space="preserve"> Import required modules for path handling and </w:t>
-      </w:r>
-      <w:proofErr w:type="spellStart"/>
-      <w:r>
-        <w:rPr>
-          <w:rFonts w:ascii="Bookman Old Style" w:hAnsi="Bookman Old Style"/>
-          <w:lang w:val="en-US"/>
-        </w:rPr>
-        <w:t>Nx</w:t>
-      </w:r>
-      <w:proofErr w:type="spellEnd"/>
-      <w:r>
-        <w:rPr>
-          <w:rFonts w:ascii="Bookman Old Style" w:hAnsi="Bookman Old Style"/>
-          <w:lang w:val="en-US"/>
-        </w:rPr>
-        <w:t xml:space="preserve"> compatibility.</w:t>
+        <w:t xml:space="preserve"> Import required modules for path handling and Nx compatibility.</w:t>
       </w:r>
     </w:p>
     <w:p>
@@ -3574,48 +2498,21 @@
           <w:lang w:val="en-US"/>
         </w:rPr>
       </w:pPr>
-      <w:proofErr w:type="spellStart"/>
-      <w:r>
-        <w:rPr>
-          <w:rFonts w:ascii="Bookman Old Style" w:hAnsi="Bookman Old Style"/>
-          <w:b/>
-          <w:bCs/>
-          <w:lang w:val="en-US"/>
-        </w:rPr>
-        <w:t>DaisyUI</w:t>
-      </w:r>
-      <w:proofErr w:type="spellEnd"/>
-      <w:r>
-        <w:rPr>
-          <w:rFonts w:ascii="Bookman Old Style" w:hAnsi="Bookman Old Style"/>
-          <w:b/>
-          <w:bCs/>
-          <w:lang w:val="en-US"/>
-        </w:rPr>
-        <w:t>:</w:t>
-      </w:r>
-      <w:r>
-        <w:rPr>
-          <w:rFonts w:ascii="Bookman Old Style" w:hAnsi="Bookman Old Style"/>
-          <w:lang w:val="en-US"/>
-        </w:rPr>
-        <w:t xml:space="preserve"> Configures a custom theme for easy styling using </w:t>
-      </w:r>
-      <w:proofErr w:type="spellStart"/>
-      <w:r>
-        <w:rPr>
-          <w:rFonts w:ascii="Bookman Old Style" w:hAnsi="Bookman Old Style"/>
-          <w:lang w:val="en-US"/>
-        </w:rPr>
-        <w:t>DaisyUI</w:t>
-      </w:r>
-      <w:proofErr w:type="spellEnd"/>
-      <w:r>
-        <w:rPr>
-          <w:rFonts w:ascii="Bookman Old Style" w:hAnsi="Bookman Old Style"/>
-          <w:lang w:val="en-US"/>
-        </w:rPr>
-        <w:t>.</w:t>
+      <w:r>
+        <w:rPr>
+          <w:rFonts w:ascii="Bookman Old Style" w:hAnsi="Bookman Old Style"/>
+          <w:b/>
+          <w:bCs/>
+          <w:lang w:val="en-US"/>
+        </w:rPr>
+        <w:t>DaisyUI:</w:t>
+      </w:r>
+      <w:r>
+        <w:rPr>
+          <w:rFonts w:ascii="Bookman Old Style" w:hAnsi="Bookman Old Style"/>
+          <w:lang w:val="en-US"/>
+        </w:rPr>
+        <w:t xml:space="preserve"> Configures a custom theme for easy styling using DaisyUI.</w:t>
       </w:r>
     </w:p>
     <w:p>
@@ -3786,21 +2683,12 @@
                 <w:lang w:val="en-US"/>
               </w:rPr>
             </w:pPr>
-            <w:proofErr w:type="gramStart"/>
             <w:r>
               <w:rPr>
                 <w:rFonts w:ascii="Bookman Old Style" w:hAnsi="Bookman Old Style"/>
                 <w:lang w:val="en-US"/>
               </w:rPr>
-              <w:t>Cleanup  unnecessary</w:t>
-            </w:r>
-            <w:proofErr w:type="gramEnd"/>
-            <w:r>
-              <w:rPr>
-                <w:rFonts w:ascii="Bookman Old Style" w:hAnsi="Bookman Old Style"/>
-                <w:lang w:val="en-US"/>
-              </w:rPr>
-              <w:t xml:space="preserve"> data. Remove:</w:t>
+              <w:t>Cleanup  unnecessary data. Remove:</w:t>
             </w:r>
           </w:p>
         </w:tc>
@@ -3811,40 +2699,31 @@
           <w:p>
             <w:pPr>
               <w:rPr>
-                <w:rFonts w:ascii="Bookman Old Style" w:hAnsi="Bookman Old Style"/>
+                <w:rFonts w:ascii="Courier New" w:hAnsi="Courier New" w:cs="Courier New"/>
+                <w:b/>
+                <w:bCs/>
+                <w:color w:val="00B050"/>
                 <w:lang w:val="en-US"/>
               </w:rPr>
             </w:pPr>
-            <w:proofErr w:type="spellStart"/>
             <w:r>
               <w:rPr>
-                <w:rFonts w:ascii="Bookman Old Style" w:hAnsi="Bookman Old Style"/>
-                <w:lang w:val="en-US"/>
-              </w:rPr>
-              <w:t>nx-</w:t>
+                <w:rFonts w:ascii="Courier New" w:hAnsi="Courier New" w:cs="Courier New"/>
+                <w:b/>
+                <w:bCs/>
+                <w:color w:val="00B050"/>
+                <w:lang w:val="en-US"/>
+              </w:rPr>
+              <w:t>nx-welcome.component.ts</w:t>
             </w:r>
-            <w:proofErr w:type="gramStart"/>
-            <w:r>
-              <w:rPr>
-                <w:rFonts w:ascii="Bookman Old Style" w:hAnsi="Bookman Old Style"/>
-                <w:lang w:val="en-US"/>
-              </w:rPr>
-              <w:t>welcome.component</w:t>
-            </w:r>
-            <w:proofErr w:type="gramEnd"/>
-            <w:r>
-              <w:rPr>
-                <w:rFonts w:ascii="Bookman Old Style" w:hAnsi="Bookman Old Style"/>
-                <w:lang w:val="en-US"/>
-              </w:rPr>
-              <w:t>.ts</w:t>
-            </w:r>
-            <w:proofErr w:type="spellEnd"/>
           </w:p>
           <w:p>
             <w:pPr>
               <w:rPr>
-                <w:rFonts w:ascii="Bookman Old Style" w:hAnsi="Bookman Old Style"/>
+                <w:rFonts w:ascii="Courier New" w:hAnsi="Courier New" w:cs="Courier New"/>
+                <w:b/>
+                <w:bCs/>
+                <w:color w:val="00B050"/>
                 <w:lang w:val="en-US"/>
               </w:rPr>
             </w:pPr>
@@ -3868,23 +2747,7 @@
                 <w:rFonts w:ascii="Bookman Old Style" w:hAnsi="Bookman Old Style"/>
                 <w:lang w:val="en-US"/>
               </w:rPr>
-              <w:t xml:space="preserve">Install icons library </w:t>
-            </w:r>
-            <w:proofErr w:type="spellStart"/>
-            <w:r>
-              <w:rPr>
-                <w:rFonts w:ascii="Bookman Old Style" w:hAnsi="Bookman Old Style"/>
-                <w:lang w:val="en-US"/>
-              </w:rPr>
-              <w:t>FortAwesome</w:t>
-            </w:r>
-            <w:proofErr w:type="spellEnd"/>
-            <w:r>
-              <w:rPr>
-                <w:rFonts w:ascii="Bookman Old Style" w:hAnsi="Bookman Old Style"/>
-                <w:lang w:val="en-US"/>
-              </w:rPr>
-              <w:t xml:space="preserve"> form </w:t>
+              <w:t xml:space="preserve">Install icons library FortAwesome form </w:t>
             </w:r>
             <w:hyperlink r:id="rId15" w:history="1">
               <w:r>
@@ -3901,23 +2764,7 @@
                 <w:rFonts w:ascii="Bookman Old Style" w:hAnsi="Bookman Old Style"/>
                 <w:lang w:val="en-US"/>
               </w:rPr>
-              <w:t xml:space="preserve">. Add difference pack: solid, </w:t>
-            </w:r>
-            <w:proofErr w:type="spellStart"/>
-            <w:r>
-              <w:rPr>
-                <w:rFonts w:ascii="Bookman Old Style" w:hAnsi="Bookman Old Style"/>
-                <w:lang w:val="en-US"/>
-              </w:rPr>
-              <w:t>reguker</w:t>
-            </w:r>
-            <w:proofErr w:type="spellEnd"/>
-            <w:r>
-              <w:rPr>
-                <w:rFonts w:ascii="Bookman Old Style" w:hAnsi="Bookman Old Style"/>
-                <w:lang w:val="en-US"/>
-              </w:rPr>
-              <w:t>, bran</w:t>
+              <w:t>. Add difference pack: solid, reguker, bran</w:t>
             </w:r>
             <w:r>
               <w:rPr>
@@ -3935,25 +2782,22 @@
           <w:p>
             <w:pPr>
               <w:rPr>
-                <w:rFonts w:ascii="Bookman Old Style" w:hAnsi="Bookman Old Style"/>
+                <w:rFonts w:ascii="Courier New" w:hAnsi="Courier New" w:cs="Courier New"/>
+                <w:b/>
+                <w:bCs/>
+                <w:color w:val="00B050"/>
                 <w:lang w:val="en-US"/>
               </w:rPr>
             </w:pPr>
-            <w:proofErr w:type="spellStart"/>
             <w:r>
               <w:rPr>
-                <w:rFonts w:ascii="Bookman Old Style" w:hAnsi="Bookman Old Style"/>
-                <w:lang w:val="en-US"/>
-              </w:rPr>
-              <w:t>npm</w:t>
-            </w:r>
-            <w:proofErr w:type="spellEnd"/>
-            <w:r>
-              <w:rPr>
-                <w:rFonts w:ascii="Bookman Old Style" w:hAnsi="Bookman Old Style"/>
-                <w:lang w:val="en-US"/>
-              </w:rPr>
-              <w:t xml:space="preserve"> install @fortawesome/free-solid-svg-icons @fortawesome/free-brands-svg-icons @fortawesome/free-regular-svg-icons</w:t>
+                <w:rFonts w:ascii="Courier New" w:hAnsi="Courier New" w:cs="Courier New"/>
+                <w:b/>
+                <w:bCs/>
+                <w:color w:val="00B050"/>
+                <w:lang w:val="en-US"/>
+              </w:rPr>
+              <w:t>npm install @fortawesome/free-solid-svg-icons @fortawesome/free-brands-svg-icons @fortawesome/free-regular-svg-icons</w:t>
             </w:r>
           </w:p>
         </w:tc>
@@ -3975,17 +2819,8 @@
                 <w:rFonts w:ascii="Bookman Old Style" w:hAnsi="Bookman Old Style"/>
                 <w:lang w:val="en-US"/>
               </w:rPr>
-              <w:t xml:space="preserve">Integration between our icons an </w:t>
+              <w:t>Integration between our icons an Anguler</w:t>
             </w:r>
-            <w:proofErr w:type="spellStart"/>
-            <w:r>
-              <w:rPr>
-                <w:rFonts w:ascii="Bookman Old Style" w:hAnsi="Bookman Old Style"/>
-                <w:lang w:val="en-US"/>
-              </w:rPr>
-              <w:t>Anguler</w:t>
-            </w:r>
-            <w:proofErr w:type="spellEnd"/>
           </w:p>
         </w:tc>
         <w:tc>
@@ -3995,42 +2830,29 @@
           <w:p>
             <w:pPr>
               <w:rPr>
-                <w:rFonts w:ascii="Bookman Old Style" w:hAnsi="Bookman Old Style"/>
+                <w:rFonts w:ascii="Courier New" w:hAnsi="Courier New" w:cs="Courier New"/>
+                <w:b/>
+                <w:bCs/>
+                <w:color w:val="00B050"/>
               </w:rPr>
             </w:pPr>
-            <w:proofErr w:type="spellStart"/>
             <w:r>
               <w:rPr>
-                <w:rFonts w:ascii="Bookman Old Style" w:hAnsi="Bookman Old Style"/>
-              </w:rPr>
-              <w:t>npm</w:t>
-            </w:r>
-            <w:proofErr w:type="spellEnd"/>
-            <w:r>
-              <w:rPr>
-                <w:rFonts w:ascii="Bookman Old Style" w:hAnsi="Bookman Old Style"/>
-              </w:rPr>
-              <w:t xml:space="preserve"> </w:t>
-            </w:r>
-            <w:proofErr w:type="spellStart"/>
-            <w:r>
-              <w:rPr>
-                <w:rFonts w:ascii="Bookman Old Style" w:hAnsi="Bookman Old Style"/>
-              </w:rPr>
-              <w:t>install</w:t>
-            </w:r>
-            <w:proofErr w:type="spellEnd"/>
-            <w:r>
-              <w:rPr>
-                <w:rFonts w:ascii="Bookman Old Style" w:hAnsi="Bookman Old Style"/>
-              </w:rPr>
-              <w:t xml:space="preserve"> @fortawesome/angular-fontawesome</w:t>
+                <w:rFonts w:ascii="Courier New" w:hAnsi="Courier New" w:cs="Courier New"/>
+                <w:b/>
+                <w:bCs/>
+                <w:color w:val="00B050"/>
+              </w:rPr>
+              <w:t>npm install @fortawesome/angular-fontawesome</w:t>
             </w:r>
           </w:p>
           <w:p>
             <w:pPr>
               <w:rPr>
-                <w:rFonts w:ascii="Bookman Old Style" w:hAnsi="Bookman Old Style"/>
+                <w:rFonts w:ascii="Courier New" w:hAnsi="Courier New" w:cs="Courier New"/>
+                <w:b/>
+                <w:bCs/>
+                <w:color w:val="00B050"/>
                 <w:lang w:val="en-US"/>
               </w:rPr>
             </w:pPr>
@@ -4083,71 +2905,7 @@
                 <w:rFonts w:ascii="Bookman Old Style" w:hAnsi="Bookman Old Style"/>
                 <w:lang w:val="en-US"/>
               </w:rPr>
-              <w:t xml:space="preserve">Where we list all difference icons that we use in project without </w:t>
-            </w:r>
-            <w:proofErr w:type="spellStart"/>
-            <w:r>
-              <w:rPr>
-                <w:rFonts w:ascii="Bookman Old Style" w:hAnsi="Bookman Old Style"/>
-                <w:lang w:val="en-US"/>
-              </w:rPr>
-              <w:t>neessertu</w:t>
-            </w:r>
-            <w:proofErr w:type="spellEnd"/>
-            <w:r>
-              <w:rPr>
-                <w:rFonts w:ascii="Bookman Old Style" w:hAnsi="Bookman Old Style"/>
-                <w:lang w:val="en-US"/>
-              </w:rPr>
-              <w:t xml:space="preserve"> to load all three libraries. If we need </w:t>
-            </w:r>
-            <w:proofErr w:type="gramStart"/>
-            <w:r>
-              <w:rPr>
-                <w:rFonts w:ascii="Bookman Old Style" w:hAnsi="Bookman Old Style"/>
-                <w:lang w:val="en-US"/>
-              </w:rPr>
-              <w:t>icon</w:t>
-            </w:r>
-            <w:proofErr w:type="gramEnd"/>
-            <w:r>
-              <w:rPr>
-                <w:rFonts w:ascii="Bookman Old Style" w:hAnsi="Bookman Old Style"/>
-                <w:lang w:val="en-US"/>
-              </w:rPr>
-              <w:t xml:space="preserve"> we just for here and add the </w:t>
-            </w:r>
-            <w:proofErr w:type="spellStart"/>
-            <w:r>
-              <w:rPr>
-                <w:rFonts w:ascii="Bookman Old Style" w:hAnsi="Bookman Old Style"/>
-                <w:lang w:val="en-US"/>
-              </w:rPr>
-              <w:t>sertan</w:t>
-            </w:r>
-            <w:proofErr w:type="spellEnd"/>
-            <w:r>
-              <w:rPr>
-                <w:rFonts w:ascii="Bookman Old Style" w:hAnsi="Bookman Old Style"/>
-                <w:lang w:val="en-US"/>
-              </w:rPr>
-              <w:t xml:space="preserve"> </w:t>
-            </w:r>
-            <w:proofErr w:type="spellStart"/>
-            <w:r>
-              <w:rPr>
-                <w:rFonts w:ascii="Bookman Old Style" w:hAnsi="Bookman Old Style"/>
-                <w:lang w:val="en-US"/>
-              </w:rPr>
-              <w:t>icin</w:t>
-            </w:r>
-            <w:proofErr w:type="spellEnd"/>
-            <w:r>
-              <w:rPr>
-                <w:rFonts w:ascii="Bookman Old Style" w:hAnsi="Bookman Old Style"/>
-                <w:lang w:val="en-US"/>
-              </w:rPr>
-              <w:t>.</w:t>
+              <w:t>Where we list all difference icons that we use in project without neessertu to load all three libraries. If we need icon we just for here and add the sertan icin.</w:t>
             </w:r>
           </w:p>
           <w:p>
@@ -4173,26 +2931,23 @@
           <w:p>
             <w:pPr>
               <w:rPr>
-                <w:rFonts w:ascii="Bookman Old Style" w:hAnsi="Bookman Old Style"/>
+                <w:rFonts w:ascii="Courier New" w:hAnsi="Courier New" w:cs="Courier New"/>
+                <w:b/>
+                <w:bCs/>
+                <w:color w:val="00B050"/>
                 <w:lang w:val="en-US"/>
               </w:rPr>
             </w:pPr>
             <w:r>
               <w:rPr>
-                <w:rFonts w:ascii="Bookman Old Style" w:hAnsi="Bookman Old Style"/>
-                <w:lang w:val="en-US"/>
-              </w:rPr>
-              <w:t>font-awesome-</w:t>
+                <w:rFonts w:ascii="Courier New" w:hAnsi="Courier New" w:cs="Courier New"/>
+                <w:b/>
+                <w:bCs/>
+                <w:color w:val="00B050"/>
+                <w:lang w:val="en-US"/>
+              </w:rPr>
+              <w:t>font-awesome-icons.ts</w:t>
             </w:r>
-            <w:proofErr w:type="spellStart"/>
-            <w:r>
-              <w:rPr>
-                <w:rFonts w:ascii="Bookman Old Style" w:hAnsi="Bookman Old Style"/>
-                <w:lang w:val="en-US"/>
-              </w:rPr>
-              <w:t>icons.ts</w:t>
-            </w:r>
-            <w:proofErr w:type="spellEnd"/>
           </w:p>
         </w:tc>
       </w:tr>
@@ -4240,36 +2995,8 @@
           <w:b/>
           <w:bCs/>
         </w:rPr>
-        <w:t xml:space="preserve">1. The </w:t>
-      </w:r>
-      <w:proofErr w:type="spellStart"/>
-      <w:r>
-        <w:rPr>
-          <w:rFonts w:ascii="Bookman Old Style" w:hAnsi="Bookman Old Style"/>
-          <w:b/>
-          <w:bCs/>
-        </w:rPr>
-        <w:t>Angular</w:t>
-      </w:r>
-      <w:proofErr w:type="spellEnd"/>
-      <w:r>
-        <w:rPr>
-          <w:rFonts w:ascii="Bookman Old Style" w:hAnsi="Bookman Old Style"/>
-          <w:b/>
-          <w:bCs/>
-        </w:rPr>
-        <w:t xml:space="preserve"> </w:t>
-      </w:r>
-      <w:proofErr w:type="spellStart"/>
-      <w:r>
-        <w:rPr>
-          <w:rFonts w:ascii="Bookman Old Style" w:hAnsi="Bookman Old Style"/>
-          <w:b/>
-          <w:bCs/>
-        </w:rPr>
-        <w:t>Component</w:t>
-      </w:r>
-      <w:proofErr w:type="spellEnd"/>
+        <w:t>1. The Angular Component</w:t>
+      </w:r>
     </w:p>
     <w:p>
       <w:pPr>
@@ -4300,23 +3027,7 @@
           <w:rFonts w:ascii="Bookman Old Style" w:hAnsi="Bookman Old Style"/>
           <w:lang w:val="en-US"/>
         </w:rPr>
-        <w:t xml:space="preserve"> (</w:t>
-      </w:r>
-      <w:proofErr w:type="spellStart"/>
-      <w:r>
-        <w:rPr>
-          <w:rFonts w:ascii="Bookman Old Style" w:hAnsi="Bookman Old Style"/>
-          <w:lang w:val="en-US"/>
-        </w:rPr>
-        <w:t>AppComponent</w:t>
-      </w:r>
-      <w:proofErr w:type="spellEnd"/>
-      <w:r>
-        <w:rPr>
-          <w:rFonts w:ascii="Bookman Old Style" w:hAnsi="Bookman Old Style"/>
-          <w:lang w:val="en-US"/>
-        </w:rPr>
-        <w:t xml:space="preserve">) that sets up </w:t>
+        <w:t xml:space="preserve"> (AppComponent) that sets up </w:t>
       </w:r>
       <w:r>
         <w:rPr>
@@ -4374,10 +3085,12 @@
           <w:color w:val="00B050"/>
           <w:lang w:val="en-US"/>
         </w:rPr>
-        <w:t xml:space="preserve">import </w:t>
-      </w:r>
-      <w:proofErr w:type="gramStart"/>
-      <w:r>
+        <w:t>import { Component, inject, OnInit } from '@angular/core';</w:t>
+      </w:r>
+    </w:p>
+    <w:p>
+      <w:pPr>
+        <w:spacing w:after="0" w:line="240" w:lineRule="auto"/>
         <w:rPr>
           <w:rFonts w:ascii="Courier New" w:hAnsi="Courier New" w:cs="Courier New"/>
           <w:b/>
@@ -4385,9 +3098,7 @@
           <w:color w:val="00B050"/>
           <w:lang w:val="en-US"/>
         </w:rPr>
-        <w:t>{ Component</w:t>
-      </w:r>
-      <w:proofErr w:type="gramEnd"/>
+      </w:pPr>
       <w:r>
         <w:rPr>
           <w:rFonts w:ascii="Courier New" w:hAnsi="Courier New" w:cs="Courier New"/>
@@ -4396,10 +3107,12 @@
           <w:color w:val="00B050"/>
           <w:lang w:val="en-US"/>
         </w:rPr>
-        <w:t xml:space="preserve">, inject, </w:t>
-      </w:r>
-      <w:proofErr w:type="spellStart"/>
-      <w:r>
+        <w:t>import { RouterModule } from '@angular/router';</w:t>
+      </w:r>
+    </w:p>
+    <w:p>
+      <w:pPr>
+        <w:spacing w:after="0" w:line="240" w:lineRule="auto"/>
         <w:rPr>
           <w:rFonts w:ascii="Courier New" w:hAnsi="Courier New" w:cs="Courier New"/>
           <w:b/>
@@ -4407,9 +3120,7 @@
           <w:color w:val="00B050"/>
           <w:lang w:val="en-US"/>
         </w:rPr>
-        <w:t>OnInit</w:t>
-      </w:r>
-      <w:proofErr w:type="spellEnd"/>
+      </w:pPr>
       <w:r>
         <w:rPr>
           <w:rFonts w:ascii="Courier New" w:hAnsi="Courier New" w:cs="Courier New"/>
@@ -4418,7 +3129,7 @@
           <w:color w:val="00B050"/>
           <w:lang w:val="en-US"/>
         </w:rPr>
-        <w:t xml:space="preserve"> } from '@angular/core';</w:t>
+        <w:t>import { FaConfig, FaIconLibrary, FontAwesomeModule } from '@fortawesome/angular-fontawesome';</w:t>
       </w:r>
     </w:p>
     <w:p>
@@ -4440,241 +3151,7 @@
           <w:color w:val="00B050"/>
           <w:lang w:val="en-US"/>
         </w:rPr>
-        <w:t xml:space="preserve">import </w:t>
-      </w:r>
-      <w:proofErr w:type="gramStart"/>
-      <w:r>
-        <w:rPr>
-          <w:rFonts w:ascii="Courier New" w:hAnsi="Courier New" w:cs="Courier New"/>
-          <w:b/>
-          <w:bCs/>
-          <w:color w:val="00B050"/>
-          <w:lang w:val="en-US"/>
-        </w:rPr>
-        <w:t xml:space="preserve">{ </w:t>
-      </w:r>
-      <w:proofErr w:type="spellStart"/>
-      <w:r>
-        <w:rPr>
-          <w:rFonts w:ascii="Courier New" w:hAnsi="Courier New" w:cs="Courier New"/>
-          <w:b/>
-          <w:bCs/>
-          <w:color w:val="00B050"/>
-          <w:lang w:val="en-US"/>
-        </w:rPr>
-        <w:t>RouterModule</w:t>
-      </w:r>
-      <w:proofErr w:type="spellEnd"/>
-      <w:proofErr w:type="gramEnd"/>
-      <w:r>
-        <w:rPr>
-          <w:rFonts w:ascii="Courier New" w:hAnsi="Courier New" w:cs="Courier New"/>
-          <w:b/>
-          <w:bCs/>
-          <w:color w:val="00B050"/>
-          <w:lang w:val="en-US"/>
-        </w:rPr>
-        <w:t xml:space="preserve"> } from '@angular/router';</w:t>
-      </w:r>
-    </w:p>
-    <w:p>
-      <w:pPr>
-        <w:spacing w:after="0" w:line="240" w:lineRule="auto"/>
-        <w:rPr>
-          <w:rFonts w:ascii="Courier New" w:hAnsi="Courier New" w:cs="Courier New"/>
-          <w:b/>
-          <w:bCs/>
-          <w:color w:val="00B050"/>
-          <w:lang w:val="en-US"/>
-        </w:rPr>
-      </w:pPr>
-      <w:r>
-        <w:rPr>
-          <w:rFonts w:ascii="Courier New" w:hAnsi="Courier New" w:cs="Courier New"/>
-          <w:b/>
-          <w:bCs/>
-          <w:color w:val="00B050"/>
-          <w:lang w:val="en-US"/>
-        </w:rPr>
-        <w:t xml:space="preserve">import </w:t>
-      </w:r>
-      <w:proofErr w:type="gramStart"/>
-      <w:r>
-        <w:rPr>
-          <w:rFonts w:ascii="Courier New" w:hAnsi="Courier New" w:cs="Courier New"/>
-          <w:b/>
-          <w:bCs/>
-          <w:color w:val="00B050"/>
-          <w:lang w:val="en-US"/>
-        </w:rPr>
-        <w:t xml:space="preserve">{ </w:t>
-      </w:r>
-      <w:proofErr w:type="spellStart"/>
-      <w:r>
-        <w:rPr>
-          <w:rFonts w:ascii="Courier New" w:hAnsi="Courier New" w:cs="Courier New"/>
-          <w:b/>
-          <w:bCs/>
-          <w:color w:val="00B050"/>
-          <w:lang w:val="en-US"/>
-        </w:rPr>
-        <w:t>FaConfig</w:t>
-      </w:r>
-      <w:proofErr w:type="spellEnd"/>
-      <w:proofErr w:type="gramEnd"/>
-      <w:r>
-        <w:rPr>
-          <w:rFonts w:ascii="Courier New" w:hAnsi="Courier New" w:cs="Courier New"/>
-          <w:b/>
-          <w:bCs/>
-          <w:color w:val="00B050"/>
-          <w:lang w:val="en-US"/>
-        </w:rPr>
-        <w:t xml:space="preserve">, </w:t>
-      </w:r>
-      <w:proofErr w:type="spellStart"/>
-      <w:r>
-        <w:rPr>
-          <w:rFonts w:ascii="Courier New" w:hAnsi="Courier New" w:cs="Courier New"/>
-          <w:b/>
-          <w:bCs/>
-          <w:color w:val="00B050"/>
-          <w:lang w:val="en-US"/>
-        </w:rPr>
-        <w:t>FaIconLibrary</w:t>
-      </w:r>
-      <w:proofErr w:type="spellEnd"/>
-      <w:r>
-        <w:rPr>
-          <w:rFonts w:ascii="Courier New" w:hAnsi="Courier New" w:cs="Courier New"/>
-          <w:b/>
-          <w:bCs/>
-          <w:color w:val="00B050"/>
-          <w:lang w:val="en-US"/>
-        </w:rPr>
-        <w:t xml:space="preserve">, </w:t>
-      </w:r>
-      <w:proofErr w:type="spellStart"/>
-      <w:r>
-        <w:rPr>
-          <w:rFonts w:ascii="Courier New" w:hAnsi="Courier New" w:cs="Courier New"/>
-          <w:b/>
-          <w:bCs/>
-          <w:color w:val="00B050"/>
-          <w:lang w:val="en-US"/>
-        </w:rPr>
-        <w:t>FontAwesomeModule</w:t>
-      </w:r>
-      <w:proofErr w:type="spellEnd"/>
-      <w:r>
-        <w:rPr>
-          <w:rFonts w:ascii="Courier New" w:hAnsi="Courier New" w:cs="Courier New"/>
-          <w:b/>
-          <w:bCs/>
-          <w:color w:val="00B050"/>
-          <w:lang w:val="en-US"/>
-        </w:rPr>
-        <w:t xml:space="preserve"> } from '@</w:t>
-      </w:r>
-      <w:proofErr w:type="spellStart"/>
-      <w:r>
-        <w:rPr>
-          <w:rFonts w:ascii="Courier New" w:hAnsi="Courier New" w:cs="Courier New"/>
-          <w:b/>
-          <w:bCs/>
-          <w:color w:val="00B050"/>
-          <w:lang w:val="en-US"/>
-        </w:rPr>
-        <w:t>fortawesome</w:t>
-      </w:r>
-      <w:proofErr w:type="spellEnd"/>
-      <w:r>
-        <w:rPr>
-          <w:rFonts w:ascii="Courier New" w:hAnsi="Courier New" w:cs="Courier New"/>
-          <w:b/>
-          <w:bCs/>
-          <w:color w:val="00B050"/>
-          <w:lang w:val="en-US"/>
-        </w:rPr>
-        <w:t>/angular-</w:t>
-      </w:r>
-      <w:proofErr w:type="spellStart"/>
-      <w:r>
-        <w:rPr>
-          <w:rFonts w:ascii="Courier New" w:hAnsi="Courier New" w:cs="Courier New"/>
-          <w:b/>
-          <w:bCs/>
-          <w:color w:val="00B050"/>
-          <w:lang w:val="en-US"/>
-        </w:rPr>
-        <w:t>fontawesome</w:t>
-      </w:r>
-      <w:proofErr w:type="spellEnd"/>
-      <w:r>
-        <w:rPr>
-          <w:rFonts w:ascii="Courier New" w:hAnsi="Courier New" w:cs="Courier New"/>
-          <w:b/>
-          <w:bCs/>
-          <w:color w:val="00B050"/>
-          <w:lang w:val="en-US"/>
-        </w:rPr>
-        <w:t>';</w:t>
-      </w:r>
-    </w:p>
-    <w:p>
-      <w:pPr>
-        <w:spacing w:after="0" w:line="240" w:lineRule="auto"/>
-        <w:rPr>
-          <w:rFonts w:ascii="Courier New" w:hAnsi="Courier New" w:cs="Courier New"/>
-          <w:b/>
-          <w:bCs/>
-          <w:color w:val="00B050"/>
-          <w:lang w:val="en-US"/>
-        </w:rPr>
-      </w:pPr>
-      <w:r>
-        <w:rPr>
-          <w:rFonts w:ascii="Courier New" w:hAnsi="Courier New" w:cs="Courier New"/>
-          <w:b/>
-          <w:bCs/>
-          <w:color w:val="00B050"/>
-          <w:lang w:val="en-US"/>
-        </w:rPr>
-        <w:t xml:space="preserve">import </w:t>
-      </w:r>
-      <w:proofErr w:type="gramStart"/>
-      <w:r>
-        <w:rPr>
-          <w:rFonts w:ascii="Courier New" w:hAnsi="Courier New" w:cs="Courier New"/>
-          <w:b/>
-          <w:bCs/>
-          <w:color w:val="00B050"/>
-          <w:lang w:val="en-US"/>
-        </w:rPr>
-        <w:t xml:space="preserve">{ </w:t>
-      </w:r>
-      <w:proofErr w:type="spellStart"/>
-      <w:r>
-        <w:rPr>
-          <w:rFonts w:ascii="Courier New" w:hAnsi="Courier New" w:cs="Courier New"/>
-          <w:b/>
-          <w:bCs/>
-          <w:color w:val="00B050"/>
-          <w:lang w:val="en-US"/>
-        </w:rPr>
-        <w:t>fontAwsomeIcons</w:t>
-      </w:r>
-      <w:proofErr w:type="spellEnd"/>
-      <w:proofErr w:type="gramEnd"/>
-      <w:r>
-        <w:rPr>
-          <w:rFonts w:ascii="Courier New" w:hAnsi="Courier New" w:cs="Courier New"/>
-          <w:b/>
-          <w:bCs/>
-          <w:color w:val="00B050"/>
-          <w:lang w:val="en-US"/>
-        </w:rPr>
-        <w:t xml:space="preserve"> } from './shared/font-awesome-icons';</w:t>
+        <w:t>import { fontAwsomeIcons } from './shared/font-awesome-icons';</w:t>
       </w:r>
     </w:p>
     <w:p>
@@ -4688,59 +3165,13 @@
           <w:rFonts w:ascii="Bookman Old Style" w:hAnsi="Bookman Old Style"/>
         </w:rPr>
       </w:pPr>
-      <w:proofErr w:type="spellStart"/>
-      <w:r>
-        <w:rPr>
-          <w:rFonts w:ascii="Bookman Old Style" w:hAnsi="Bookman Old Style"/>
-          <w:b/>
-          <w:bCs/>
-        </w:rPr>
-        <w:t>What’s</w:t>
-      </w:r>
-      <w:proofErr w:type="spellEnd"/>
-      <w:r>
-        <w:rPr>
-          <w:rFonts w:ascii="Bookman Old Style" w:hAnsi="Bookman Old Style"/>
-          <w:b/>
-          <w:bCs/>
-        </w:rPr>
-        <w:t xml:space="preserve"> </w:t>
-      </w:r>
-      <w:proofErr w:type="spellStart"/>
-      <w:r>
-        <w:rPr>
-          <w:rFonts w:ascii="Bookman Old Style" w:hAnsi="Bookman Old Style"/>
-          <w:b/>
-          <w:bCs/>
-        </w:rPr>
-        <w:t>Being</w:t>
-      </w:r>
-      <w:proofErr w:type="spellEnd"/>
-      <w:r>
-        <w:rPr>
-          <w:rFonts w:ascii="Bookman Old Style" w:hAnsi="Bookman Old Style"/>
-          <w:b/>
-          <w:bCs/>
-        </w:rPr>
-        <w:t xml:space="preserve"> </w:t>
-      </w:r>
-      <w:proofErr w:type="spellStart"/>
-      <w:r>
-        <w:rPr>
-          <w:rFonts w:ascii="Bookman Old Style" w:hAnsi="Bookman Old Style"/>
-          <w:b/>
-          <w:bCs/>
-        </w:rPr>
-        <w:t>Imported</w:t>
-      </w:r>
-      <w:proofErr w:type="spellEnd"/>
-      <w:r>
-        <w:rPr>
-          <w:rFonts w:ascii="Bookman Old Style" w:hAnsi="Bookman Old Style"/>
-          <w:b/>
-          <w:bCs/>
-        </w:rPr>
-        <w:t>?</w:t>
+      <w:r>
+        <w:rPr>
+          <w:rFonts w:ascii="Bookman Old Style" w:hAnsi="Bookman Old Style"/>
+          <w:b/>
+          <w:bCs/>
+        </w:rPr>
+        <w:t>What’s Being Imported?</w:t>
       </w:r>
     </w:p>
     <w:p>
@@ -4769,23 +3200,7 @@
           <w:rFonts w:ascii="Bookman Old Style" w:hAnsi="Bookman Old Style"/>
           <w:lang w:val="en-US"/>
         </w:rPr>
-        <w:t xml:space="preserve">: Component, inject, and </w:t>
-      </w:r>
-      <w:proofErr w:type="spellStart"/>
-      <w:r>
-        <w:rPr>
-          <w:rFonts w:ascii="Bookman Old Style" w:hAnsi="Bookman Old Style"/>
-          <w:lang w:val="en-US"/>
-        </w:rPr>
-        <w:t>OnInit</w:t>
-      </w:r>
-      <w:proofErr w:type="spellEnd"/>
-      <w:r>
-        <w:rPr>
-          <w:rFonts w:ascii="Bookman Old Style" w:hAnsi="Bookman Old Style"/>
-          <w:lang w:val="en-US"/>
-        </w:rPr>
-        <w:t xml:space="preserve"> are used to define and manage Angular components.</w:t>
+        <w:t>: Component, inject, and OnInit are used to define and manage Angular components.</w:t>
       </w:r>
     </w:p>
     <w:p>
@@ -4800,7 +3215,6 @@
           <w:lang w:val="en-US"/>
         </w:rPr>
       </w:pPr>
-      <w:proofErr w:type="spellStart"/>
       <w:r>
         <w:rPr>
           <w:rFonts w:ascii="Bookman Old Style" w:hAnsi="Bookman Old Style"/>
@@ -4810,7 +3224,6 @@
         </w:rPr>
         <w:t>RouterModule</w:t>
       </w:r>
-      <w:proofErr w:type="spellEnd"/>
       <w:r>
         <w:rPr>
           <w:rFonts w:ascii="Bookman Old Style" w:hAnsi="Bookman Old Style"/>
@@ -4831,7 +3244,6 @@
           <w:lang w:val="en-US"/>
         </w:rPr>
       </w:pPr>
-      <w:proofErr w:type="spellStart"/>
       <w:r>
         <w:rPr>
           <w:rFonts w:ascii="Bookman Old Style" w:hAnsi="Bookman Old Style"/>
@@ -4841,7 +3253,6 @@
         </w:rPr>
         <w:t>FontAwesomeModule</w:t>
       </w:r>
-      <w:proofErr w:type="spellEnd"/>
       <w:r>
         <w:rPr>
           <w:rFonts w:ascii="Bookman Old Style" w:hAnsi="Bookman Old Style"/>
@@ -4862,7 +3273,6 @@
           <w:lang w:val="en-US"/>
         </w:rPr>
       </w:pPr>
-      <w:proofErr w:type="spellStart"/>
       <w:r>
         <w:rPr>
           <w:rFonts w:ascii="Bookman Old Style" w:hAnsi="Bookman Old Style"/>
@@ -4872,7 +3282,6 @@
         </w:rPr>
         <w:t>FaConfig</w:t>
       </w:r>
-      <w:proofErr w:type="spellEnd"/>
       <w:r>
         <w:rPr>
           <w:rFonts w:ascii="Bookman Old Style" w:hAnsi="Bookman Old Style"/>
@@ -4893,7 +3302,6 @@
           <w:lang w:val="en-US"/>
         </w:rPr>
       </w:pPr>
-      <w:proofErr w:type="spellStart"/>
       <w:r>
         <w:rPr>
           <w:rFonts w:ascii="Bookman Old Style" w:hAnsi="Bookman Old Style"/>
@@ -4903,7 +3311,6 @@
         </w:rPr>
         <w:t>FaIconLibrary</w:t>
       </w:r>
-      <w:proofErr w:type="spellEnd"/>
       <w:r>
         <w:rPr>
           <w:rFonts w:ascii="Bookman Old Style" w:hAnsi="Bookman Old Style"/>
@@ -4924,7 +3331,6 @@
           <w:lang w:val="en-US"/>
         </w:rPr>
       </w:pPr>
-      <w:proofErr w:type="spellStart"/>
       <w:r>
         <w:rPr>
           <w:rFonts w:ascii="Bookman Old Style" w:hAnsi="Bookman Old Style"/>
@@ -4934,7 +3340,6 @@
         </w:rPr>
         <w:t>fontAwsomeIcons</w:t>
       </w:r>
-      <w:proofErr w:type="spellEnd"/>
       <w:r>
         <w:rPr>
           <w:rFonts w:ascii="Bookman Old Style" w:hAnsi="Bookman Old Style"/>
@@ -4982,10 +3387,12 @@
           <w:color w:val="00B050"/>
           <w:lang w:val="en-US"/>
         </w:rPr>
-        <w:t>@</w:t>
-      </w:r>
-      <w:proofErr w:type="gramStart"/>
-      <w:r>
+        <w:t>@Component({</w:t>
+      </w:r>
+    </w:p>
+    <w:p>
+      <w:pPr>
+        <w:spacing w:after="0" w:line="240" w:lineRule="auto"/>
         <w:rPr>
           <w:rFonts w:ascii="Courier New" w:hAnsi="Courier New" w:cs="Courier New"/>
           <w:b/>
@@ -4993,9 +3400,7 @@
           <w:color w:val="00B050"/>
           <w:lang w:val="en-US"/>
         </w:rPr>
-        <w:t>Component(</w:t>
-      </w:r>
-      <w:proofErr w:type="gramEnd"/>
+      </w:pPr>
       <w:r>
         <w:rPr>
           <w:rFonts w:ascii="Courier New" w:hAnsi="Courier New" w:cs="Courier New"/>
@@ -5004,85 +3409,7 @@
           <w:color w:val="00B050"/>
           <w:lang w:val="en-US"/>
         </w:rPr>
-        <w:t>{</w:t>
-      </w:r>
-    </w:p>
-    <w:p>
-      <w:pPr>
-        <w:spacing w:after="0" w:line="240" w:lineRule="auto"/>
-        <w:rPr>
-          <w:rFonts w:ascii="Courier New" w:hAnsi="Courier New" w:cs="Courier New"/>
-          <w:b/>
-          <w:bCs/>
-          <w:color w:val="00B050"/>
-          <w:lang w:val="en-US"/>
-        </w:rPr>
-      </w:pPr>
-      <w:r>
-        <w:rPr>
-          <w:rFonts w:ascii="Courier New" w:hAnsi="Courier New" w:cs="Courier New"/>
-          <w:b/>
-          <w:bCs/>
-          <w:color w:val="00B050"/>
-          <w:lang w:val="en-US"/>
-        </w:rPr>
-        <w:t xml:space="preserve">  imports: [ </w:t>
-      </w:r>
-      <w:proofErr w:type="spellStart"/>
-      <w:r>
-        <w:rPr>
-          <w:rFonts w:ascii="Courier New" w:hAnsi="Courier New" w:cs="Courier New"/>
-          <w:b/>
-          <w:bCs/>
-          <w:color w:val="00B050"/>
-          <w:lang w:val="en-US"/>
-        </w:rPr>
-        <w:t>RouterModule</w:t>
-      </w:r>
-      <w:proofErr w:type="spellEnd"/>
-      <w:r>
-        <w:rPr>
-          <w:rFonts w:ascii="Courier New" w:hAnsi="Courier New" w:cs="Courier New"/>
-          <w:b/>
-          <w:bCs/>
-          <w:color w:val="00B050"/>
-          <w:lang w:val="en-US"/>
-        </w:rPr>
-        <w:t xml:space="preserve">, </w:t>
-      </w:r>
-      <w:proofErr w:type="spellStart"/>
-      <w:proofErr w:type="gramStart"/>
-      <w:r>
-        <w:rPr>
-          <w:rFonts w:ascii="Courier New" w:hAnsi="Courier New" w:cs="Courier New"/>
-          <w:b/>
-          <w:bCs/>
-          <w:color w:val="00B050"/>
-          <w:lang w:val="en-US"/>
-        </w:rPr>
-        <w:t>FontAwesomeModule</w:t>
-      </w:r>
-      <w:proofErr w:type="spellEnd"/>
-      <w:r>
-        <w:rPr>
-          <w:rFonts w:ascii="Courier New" w:hAnsi="Courier New" w:cs="Courier New"/>
-          <w:b/>
-          <w:bCs/>
-          <w:color w:val="00B050"/>
-          <w:lang w:val="en-US"/>
-        </w:rPr>
-        <w:t xml:space="preserve"> ]</w:t>
-      </w:r>
-      <w:proofErr w:type="gramEnd"/>
-      <w:r>
-        <w:rPr>
-          <w:rFonts w:ascii="Courier New" w:hAnsi="Courier New" w:cs="Courier New"/>
-          <w:b/>
-          <w:bCs/>
-          <w:color w:val="00B050"/>
-          <w:lang w:val="en-US"/>
-        </w:rPr>
-        <w:t xml:space="preserve">, </w:t>
+        <w:t xml:space="preserve">  imports: [ RouterModule, FontAwesomeModule ], </w:t>
       </w:r>
       <w:r>
         <w:rPr>
@@ -5143,29 +3470,7 @@
           <w:lang w:val="en-US"/>
         </w:rPr>
         <w:lastRenderedPageBreak/>
-        <w:t xml:space="preserve">  </w:t>
-      </w:r>
-      <w:proofErr w:type="spellStart"/>
-      <w:r>
-        <w:rPr>
-          <w:rFonts w:ascii="Courier New" w:hAnsi="Courier New" w:cs="Courier New"/>
-          <w:b/>
-          <w:bCs/>
-          <w:color w:val="00B050"/>
-          <w:lang w:val="en-US"/>
-        </w:rPr>
-        <w:t>templateUrl</w:t>
-      </w:r>
-      <w:proofErr w:type="spellEnd"/>
-      <w:r>
-        <w:rPr>
-          <w:rFonts w:ascii="Courier New" w:hAnsi="Courier New" w:cs="Courier New"/>
-          <w:b/>
-          <w:bCs/>
-          <w:color w:val="00B050"/>
-          <w:lang w:val="en-US"/>
-        </w:rPr>
-        <w:t xml:space="preserve">: './app.component.html', </w:t>
+        <w:t xml:space="preserve">  templateUrl: './app.component.html', </w:t>
       </w:r>
       <w:r>
         <w:rPr>
@@ -5195,51 +3500,7 @@
           <w:color w:val="00B050"/>
           <w:lang w:val="en-US"/>
         </w:rPr>
-        <w:t xml:space="preserve">  </w:t>
-      </w:r>
-      <w:proofErr w:type="spellStart"/>
-      <w:r>
-        <w:rPr>
-          <w:rFonts w:ascii="Courier New" w:hAnsi="Courier New" w:cs="Courier New"/>
-          <w:b/>
-          <w:bCs/>
-          <w:color w:val="00B050"/>
-          <w:lang w:val="en-US"/>
-        </w:rPr>
-        <w:t>styleUrl</w:t>
-      </w:r>
-      <w:proofErr w:type="spellEnd"/>
-      <w:r>
-        <w:rPr>
-          <w:rFonts w:ascii="Courier New" w:hAnsi="Courier New" w:cs="Courier New"/>
-          <w:b/>
-          <w:bCs/>
-          <w:color w:val="00B050"/>
-          <w:lang w:val="en-US"/>
-        </w:rPr>
-        <w:t>: './</w:t>
-      </w:r>
-      <w:proofErr w:type="spellStart"/>
-      <w:r>
-        <w:rPr>
-          <w:rFonts w:ascii="Courier New" w:hAnsi="Courier New" w:cs="Courier New"/>
-          <w:b/>
-          <w:bCs/>
-          <w:color w:val="00B050"/>
-          <w:lang w:val="en-US"/>
-        </w:rPr>
-        <w:t>app.component.scss</w:t>
-      </w:r>
-      <w:proofErr w:type="spellEnd"/>
-      <w:r>
-        <w:rPr>
-          <w:rFonts w:ascii="Courier New" w:hAnsi="Courier New" w:cs="Courier New"/>
-          <w:b/>
-          <w:bCs/>
-          <w:color w:val="00B050"/>
-          <w:lang w:val="en-US"/>
-        </w:rPr>
-        <w:t xml:space="preserve">', </w:t>
+        <w:t xml:space="preserve">  styleUrl: './app.component.scss', </w:t>
       </w:r>
       <w:r>
         <w:rPr>
@@ -5342,21 +3603,12 @@
           <w:lang w:val="en-US"/>
         </w:rPr>
       </w:pPr>
-      <w:proofErr w:type="spellStart"/>
-      <w:r>
-        <w:rPr>
-          <w:rFonts w:ascii="Bookman Old Style" w:hAnsi="Bookman Old Style"/>
-          <w:lang w:val="en-US"/>
-        </w:rPr>
-        <w:t>templateUrl</w:t>
-      </w:r>
-      <w:proofErr w:type="spellEnd"/>
-      <w:r>
-        <w:rPr>
-          <w:rFonts w:ascii="Bookman Old Style" w:hAnsi="Bookman Old Style"/>
-          <w:lang w:val="en-US"/>
-        </w:rPr>
-        <w:t>: Specifies the HTML template file.</w:t>
+      <w:r>
+        <w:rPr>
+          <w:rFonts w:ascii="Bookman Old Style" w:hAnsi="Bookman Old Style"/>
+          <w:lang w:val="en-US"/>
+        </w:rPr>
+        <w:t>templateUrl: Specifies the HTML template file.</w:t>
       </w:r>
     </w:p>
     <w:p>
@@ -5371,21 +3623,12 @@
           <w:lang w:val="en-US"/>
         </w:rPr>
       </w:pPr>
-      <w:proofErr w:type="spellStart"/>
-      <w:r>
-        <w:rPr>
-          <w:rFonts w:ascii="Bookman Old Style" w:hAnsi="Bookman Old Style"/>
-          <w:lang w:val="en-US"/>
-        </w:rPr>
-        <w:t>styleUrl</w:t>
-      </w:r>
-      <w:proofErr w:type="spellEnd"/>
-      <w:r>
-        <w:rPr>
-          <w:rFonts w:ascii="Bookman Old Style" w:hAnsi="Bookman Old Style"/>
-          <w:lang w:val="en-US"/>
-        </w:rPr>
-        <w:t>: Specifies the SCSS (style) file.</w:t>
+      <w:r>
+        <w:rPr>
+          <w:rFonts w:ascii="Bookman Old Style" w:hAnsi="Bookman Old Style"/>
+          <w:lang w:val="en-US"/>
+        </w:rPr>
+        <w:t>styleUrl: Specifies the SCSS (style) file.</w:t>
       </w:r>
     </w:p>
     <w:p>
@@ -5459,10 +3702,12 @@
           <w:color w:val="00B050"/>
           <w:lang w:val="en-US"/>
         </w:rPr>
-        <w:t xml:space="preserve">export class </w:t>
-      </w:r>
-      <w:proofErr w:type="spellStart"/>
-      <w:r>
+        <w:t>export class AppComponent implements OnInit {</w:t>
+      </w:r>
+    </w:p>
+    <w:p>
+      <w:pPr>
+        <w:spacing w:after="0" w:line="240" w:lineRule="auto"/>
         <w:rPr>
           <w:rFonts w:ascii="Courier New" w:hAnsi="Courier New" w:cs="Courier New"/>
           <w:b/>
@@ -5470,9 +3715,7 @@
           <w:color w:val="00B050"/>
           <w:lang w:val="en-US"/>
         </w:rPr>
-        <w:t>AppComponent</w:t>
-      </w:r>
-      <w:proofErr w:type="spellEnd"/>
+      </w:pPr>
       <w:r>
         <w:rPr>
           <w:rFonts w:ascii="Courier New" w:hAnsi="Courier New" w:cs="Courier New"/>
@@ -5481,107 +3724,7 @@
           <w:color w:val="00B050"/>
           <w:lang w:val="en-US"/>
         </w:rPr>
-        <w:t xml:space="preserve"> implements </w:t>
-      </w:r>
-      <w:proofErr w:type="spellStart"/>
-      <w:r>
-        <w:rPr>
-          <w:rFonts w:ascii="Courier New" w:hAnsi="Courier New" w:cs="Courier New"/>
-          <w:b/>
-          <w:bCs/>
-          <w:color w:val="00B050"/>
-          <w:lang w:val="en-US"/>
-        </w:rPr>
-        <w:t>OnInit</w:t>
-      </w:r>
-      <w:proofErr w:type="spellEnd"/>
-      <w:r>
-        <w:rPr>
-          <w:rFonts w:ascii="Courier New" w:hAnsi="Courier New" w:cs="Courier New"/>
-          <w:b/>
-          <w:bCs/>
-          <w:color w:val="00B050"/>
-          <w:lang w:val="en-US"/>
-        </w:rPr>
-        <w:t xml:space="preserve"> {</w:t>
-      </w:r>
-    </w:p>
-    <w:p>
-      <w:pPr>
-        <w:spacing w:after="0" w:line="240" w:lineRule="auto"/>
-        <w:rPr>
-          <w:rFonts w:ascii="Courier New" w:hAnsi="Courier New" w:cs="Courier New"/>
-          <w:b/>
-          <w:bCs/>
-          <w:color w:val="00B050"/>
-          <w:lang w:val="en-US"/>
-        </w:rPr>
-      </w:pPr>
-      <w:r>
-        <w:rPr>
-          <w:rFonts w:ascii="Courier New" w:hAnsi="Courier New" w:cs="Courier New"/>
-          <w:b/>
-          <w:bCs/>
-          <w:color w:val="00B050"/>
-          <w:lang w:val="en-US"/>
-        </w:rPr>
-        <w:t xml:space="preserve">  private </w:t>
-      </w:r>
-      <w:proofErr w:type="spellStart"/>
-      <w:r>
-        <w:rPr>
-          <w:rFonts w:ascii="Courier New" w:hAnsi="Courier New" w:cs="Courier New"/>
-          <w:b/>
-          <w:bCs/>
-          <w:color w:val="00B050"/>
-          <w:lang w:val="en-US"/>
-        </w:rPr>
-        <w:t>faIconLibrary</w:t>
-      </w:r>
-      <w:proofErr w:type="spellEnd"/>
-      <w:r>
-        <w:rPr>
-          <w:rFonts w:ascii="Courier New" w:hAnsi="Courier New" w:cs="Courier New"/>
-          <w:b/>
-          <w:bCs/>
-          <w:color w:val="00B050"/>
-          <w:lang w:val="en-US"/>
-        </w:rPr>
-        <w:t xml:space="preserve"> = </w:t>
-      </w:r>
-      <w:proofErr w:type="gramStart"/>
-      <w:r>
-        <w:rPr>
-          <w:rFonts w:ascii="Courier New" w:hAnsi="Courier New" w:cs="Courier New"/>
-          <w:b/>
-          <w:bCs/>
-          <w:color w:val="00B050"/>
-          <w:lang w:val="en-US"/>
-        </w:rPr>
-        <w:t>inject(</w:t>
-      </w:r>
-      <w:proofErr w:type="spellStart"/>
-      <w:proofErr w:type="gramEnd"/>
-      <w:r>
-        <w:rPr>
-          <w:rFonts w:ascii="Courier New" w:hAnsi="Courier New" w:cs="Courier New"/>
-          <w:b/>
-          <w:bCs/>
-          <w:color w:val="00B050"/>
-          <w:lang w:val="en-US"/>
-        </w:rPr>
-        <w:t>FaIconLibrary</w:t>
-      </w:r>
-      <w:proofErr w:type="spellEnd"/>
-      <w:r>
-        <w:rPr>
-          <w:rFonts w:ascii="Courier New" w:hAnsi="Courier New" w:cs="Courier New"/>
-          <w:b/>
-          <w:bCs/>
-          <w:color w:val="00B050"/>
-          <w:lang w:val="en-US"/>
-        </w:rPr>
-        <w:t xml:space="preserve">); </w:t>
+        <w:t xml:space="preserve">  private faIconLibrary = inject(FaIconLibrary); </w:t>
       </w:r>
       <w:r>
         <w:rPr>
@@ -5611,63 +3754,7 @@
           <w:color w:val="00B050"/>
           <w:lang w:val="en-US"/>
         </w:rPr>
-        <w:t xml:space="preserve">  private </w:t>
-      </w:r>
-      <w:proofErr w:type="spellStart"/>
-      <w:r>
-        <w:rPr>
-          <w:rFonts w:ascii="Courier New" w:hAnsi="Courier New" w:cs="Courier New"/>
-          <w:b/>
-          <w:bCs/>
-          <w:color w:val="00B050"/>
-          <w:lang w:val="en-US"/>
-        </w:rPr>
-        <w:t>faConfig</w:t>
-      </w:r>
-      <w:proofErr w:type="spellEnd"/>
-      <w:r>
-        <w:rPr>
-          <w:rFonts w:ascii="Courier New" w:hAnsi="Courier New" w:cs="Courier New"/>
-          <w:b/>
-          <w:bCs/>
-          <w:color w:val="00B050"/>
-          <w:lang w:val="en-US"/>
-        </w:rPr>
-        <w:t xml:space="preserve"> = </w:t>
-      </w:r>
-      <w:proofErr w:type="gramStart"/>
-      <w:r>
-        <w:rPr>
-          <w:rFonts w:ascii="Courier New" w:hAnsi="Courier New" w:cs="Courier New"/>
-          <w:b/>
-          <w:bCs/>
-          <w:color w:val="00B050"/>
-          <w:lang w:val="en-US"/>
-        </w:rPr>
-        <w:t>inject(</w:t>
-      </w:r>
-      <w:proofErr w:type="spellStart"/>
-      <w:proofErr w:type="gramEnd"/>
-      <w:r>
-        <w:rPr>
-          <w:rFonts w:ascii="Courier New" w:hAnsi="Courier New" w:cs="Courier New"/>
-          <w:b/>
-          <w:bCs/>
-          <w:color w:val="00B050"/>
-          <w:lang w:val="en-US"/>
-        </w:rPr>
-        <w:t>FaConfig</w:t>
-      </w:r>
-      <w:proofErr w:type="spellEnd"/>
-      <w:r>
-        <w:rPr>
-          <w:rFonts w:ascii="Courier New" w:hAnsi="Courier New" w:cs="Courier New"/>
-          <w:b/>
-          <w:bCs/>
-          <w:color w:val="00B050"/>
-          <w:lang w:val="en-US"/>
-        </w:rPr>
-        <w:t xml:space="preserve">); </w:t>
+        <w:t xml:space="preserve">  private faConfig = inject(FaConfig); </w:t>
       </w:r>
       <w:r>
         <w:rPr>
@@ -5709,11 +3796,12 @@
           <w:color w:val="00B050"/>
           <w:lang w:val="en-US"/>
         </w:rPr>
-        <w:t xml:space="preserve">  </w:t>
-      </w:r>
-      <w:proofErr w:type="spellStart"/>
-      <w:proofErr w:type="gramStart"/>
-      <w:r>
+        <w:t xml:space="preserve">  ngOnInit(): void {</w:t>
+      </w:r>
+    </w:p>
+    <w:p>
+      <w:pPr>
+        <w:spacing w:after="0" w:line="240" w:lineRule="auto"/>
         <w:rPr>
           <w:rFonts w:ascii="Courier New" w:hAnsi="Courier New" w:cs="Courier New"/>
           <w:b/>
@@ -5721,9 +3809,7 @@
           <w:color w:val="00B050"/>
           <w:lang w:val="en-US"/>
         </w:rPr>
-        <w:t>ngOnInit</w:t>
-      </w:r>
-      <w:proofErr w:type="spellEnd"/>
+      </w:pPr>
       <w:r>
         <w:rPr>
           <w:rFonts w:ascii="Courier New" w:hAnsi="Courier New" w:cs="Courier New"/>
@@ -5732,64 +3818,7 @@
           <w:color w:val="00B050"/>
           <w:lang w:val="en-US"/>
         </w:rPr>
-        <w:t>(</w:t>
-      </w:r>
-      <w:proofErr w:type="gramEnd"/>
-      <w:r>
-        <w:rPr>
-          <w:rFonts w:ascii="Courier New" w:hAnsi="Courier New" w:cs="Courier New"/>
-          <w:b/>
-          <w:bCs/>
-          <w:color w:val="00B050"/>
-          <w:lang w:val="en-US"/>
-        </w:rPr>
-        <w:t>): void {</w:t>
-      </w:r>
-    </w:p>
-    <w:p>
-      <w:pPr>
-        <w:spacing w:after="0" w:line="240" w:lineRule="auto"/>
-        <w:rPr>
-          <w:rFonts w:ascii="Courier New" w:hAnsi="Courier New" w:cs="Courier New"/>
-          <w:b/>
-          <w:bCs/>
-          <w:color w:val="00B050"/>
-          <w:lang w:val="en-US"/>
-        </w:rPr>
-      </w:pPr>
-      <w:r>
-        <w:rPr>
-          <w:rFonts w:ascii="Courier New" w:hAnsi="Courier New" w:cs="Courier New"/>
-          <w:b/>
-          <w:bCs/>
-          <w:color w:val="00B050"/>
-          <w:lang w:val="en-US"/>
-        </w:rPr>
-        <w:t xml:space="preserve">    </w:t>
-      </w:r>
-      <w:proofErr w:type="spellStart"/>
-      <w:proofErr w:type="gramStart"/>
-      <w:r>
-        <w:rPr>
-          <w:rFonts w:ascii="Courier New" w:hAnsi="Courier New" w:cs="Courier New"/>
-          <w:b/>
-          <w:bCs/>
-          <w:color w:val="00B050"/>
-          <w:lang w:val="en-US"/>
-        </w:rPr>
-        <w:t>this.initFontAwesome</w:t>
-      </w:r>
-      <w:proofErr w:type="spellEnd"/>
-      <w:proofErr w:type="gramEnd"/>
-      <w:r>
-        <w:rPr>
-          <w:rFonts w:ascii="Courier New" w:hAnsi="Courier New" w:cs="Courier New"/>
-          <w:b/>
-          <w:bCs/>
-          <w:color w:val="00B050"/>
-          <w:lang w:val="en-US"/>
-        </w:rPr>
-        <w:t xml:space="preserve">(); </w:t>
+        <w:t xml:space="preserve">    this.initFontAwesome(); </w:t>
       </w:r>
       <w:r>
         <w:rPr>
@@ -5853,11 +3882,12 @@
           <w:color w:val="00B050"/>
           <w:lang w:val="en-US"/>
         </w:rPr>
-        <w:t xml:space="preserve">  private </w:t>
-      </w:r>
-      <w:proofErr w:type="spellStart"/>
-      <w:proofErr w:type="gramStart"/>
-      <w:r>
+        <w:t xml:space="preserve">  private initFontAwesome(): void {</w:t>
+      </w:r>
+    </w:p>
+    <w:p>
+      <w:pPr>
+        <w:spacing w:after="0" w:line="240" w:lineRule="auto"/>
         <w:rPr>
           <w:rFonts w:ascii="Courier New" w:hAnsi="Courier New" w:cs="Courier New"/>
           <w:b/>
@@ -5865,9 +3895,7 @@
           <w:color w:val="00B050"/>
           <w:lang w:val="en-US"/>
         </w:rPr>
-        <w:t>initFontAwesome</w:t>
-      </w:r>
-      <w:proofErr w:type="spellEnd"/>
+      </w:pPr>
       <w:r>
         <w:rPr>
           <w:rFonts w:ascii="Courier New" w:hAnsi="Courier New" w:cs="Courier New"/>
@@ -5876,64 +3904,7 @@
           <w:color w:val="00B050"/>
           <w:lang w:val="en-US"/>
         </w:rPr>
-        <w:t>(</w:t>
-      </w:r>
-      <w:proofErr w:type="gramEnd"/>
-      <w:r>
-        <w:rPr>
-          <w:rFonts w:ascii="Courier New" w:hAnsi="Courier New" w:cs="Courier New"/>
-          <w:b/>
-          <w:bCs/>
-          <w:color w:val="00B050"/>
-          <w:lang w:val="en-US"/>
-        </w:rPr>
-        <w:t>): void {</w:t>
-      </w:r>
-    </w:p>
-    <w:p>
-      <w:pPr>
-        <w:spacing w:after="0" w:line="240" w:lineRule="auto"/>
-        <w:rPr>
-          <w:rFonts w:ascii="Courier New" w:hAnsi="Courier New" w:cs="Courier New"/>
-          <w:b/>
-          <w:bCs/>
-          <w:color w:val="00B050"/>
-          <w:lang w:val="en-US"/>
-        </w:rPr>
-      </w:pPr>
-      <w:r>
-        <w:rPr>
-          <w:rFonts w:ascii="Courier New" w:hAnsi="Courier New" w:cs="Courier New"/>
-          <w:b/>
-          <w:bCs/>
-          <w:color w:val="00B050"/>
-          <w:lang w:val="en-US"/>
-        </w:rPr>
-        <w:t xml:space="preserve">    </w:t>
-      </w:r>
-      <w:proofErr w:type="spellStart"/>
-      <w:proofErr w:type="gramStart"/>
-      <w:r>
-        <w:rPr>
-          <w:rFonts w:ascii="Courier New" w:hAnsi="Courier New" w:cs="Courier New"/>
-          <w:b/>
-          <w:bCs/>
-          <w:color w:val="00B050"/>
-          <w:lang w:val="en-US"/>
-        </w:rPr>
-        <w:t>this.faConfig.defaultPrefix</w:t>
-      </w:r>
-      <w:proofErr w:type="spellEnd"/>
-      <w:proofErr w:type="gramEnd"/>
-      <w:r>
-        <w:rPr>
-          <w:rFonts w:ascii="Courier New" w:hAnsi="Courier New" w:cs="Courier New"/>
-          <w:b/>
-          <w:bCs/>
-          <w:color w:val="00B050"/>
-          <w:lang w:val="en-US"/>
-        </w:rPr>
-        <w:t xml:space="preserve"> = 'far'; </w:t>
+        <w:t xml:space="preserve">    this.faConfig.defaultPrefix = 'far'; </w:t>
       </w:r>
       <w:r>
         <w:rPr>
@@ -5963,53 +3934,7 @@
           <w:color w:val="00B050"/>
           <w:lang w:val="en-US"/>
         </w:rPr>
-        <w:t xml:space="preserve">    </w:t>
-      </w:r>
-      <w:proofErr w:type="spellStart"/>
-      <w:proofErr w:type="gramStart"/>
-      <w:r>
-        <w:rPr>
-          <w:rFonts w:ascii="Courier New" w:hAnsi="Courier New" w:cs="Courier New"/>
-          <w:b/>
-          <w:bCs/>
-          <w:color w:val="00B050"/>
-          <w:lang w:val="en-US"/>
-        </w:rPr>
-        <w:t>this.faIconLibrary.addIcons</w:t>
-      </w:r>
-      <w:proofErr w:type="spellEnd"/>
-      <w:proofErr w:type="gramEnd"/>
-      <w:r>
-        <w:rPr>
-          <w:rFonts w:ascii="Courier New" w:hAnsi="Courier New" w:cs="Courier New"/>
-          <w:b/>
-          <w:bCs/>
-          <w:color w:val="00B050"/>
-          <w:lang w:val="en-US"/>
-        </w:rPr>
-        <w:t>(...</w:t>
-      </w:r>
-      <w:proofErr w:type="spellStart"/>
-      <w:r>
-        <w:rPr>
-          <w:rFonts w:ascii="Courier New" w:hAnsi="Courier New" w:cs="Courier New"/>
-          <w:b/>
-          <w:bCs/>
-          <w:color w:val="00B050"/>
-          <w:lang w:val="en-US"/>
-        </w:rPr>
-        <w:t>fontAwsomeIcons</w:t>
-      </w:r>
-      <w:proofErr w:type="spellEnd"/>
-      <w:r>
-        <w:rPr>
-          <w:rFonts w:ascii="Courier New" w:hAnsi="Courier New" w:cs="Courier New"/>
-          <w:b/>
-          <w:bCs/>
-          <w:color w:val="00B050"/>
-          <w:lang w:val="en-US"/>
-        </w:rPr>
-        <w:t xml:space="preserve">); </w:t>
+        <w:t xml:space="preserve">    this.faIconLibrary.addIcons(...fontAwsomeIcons); </w:t>
       </w:r>
       <w:r>
         <w:rPr>
@@ -6081,59 +4006,13 @@
           <w:rFonts w:ascii="Bookman Old Style" w:hAnsi="Bookman Old Style"/>
         </w:rPr>
       </w:pPr>
-      <w:proofErr w:type="spellStart"/>
-      <w:r>
-        <w:rPr>
-          <w:rFonts w:ascii="Bookman Old Style" w:hAnsi="Bookman Old Style"/>
-          <w:b/>
-          <w:bCs/>
-        </w:rPr>
-        <w:t>Inject</w:t>
-      </w:r>
-      <w:proofErr w:type="spellEnd"/>
-      <w:r>
-        <w:rPr>
-          <w:rFonts w:ascii="Bookman Old Style" w:hAnsi="Bookman Old Style"/>
-          <w:b/>
-          <w:bCs/>
-        </w:rPr>
-        <w:t xml:space="preserve"> </w:t>
-      </w:r>
-      <w:proofErr w:type="spellStart"/>
-      <w:r>
-        <w:rPr>
-          <w:rFonts w:ascii="Bookman Old Style" w:hAnsi="Bookman Old Style"/>
-          <w:b/>
-          <w:bCs/>
-        </w:rPr>
-        <w:t>Font</w:t>
-      </w:r>
-      <w:proofErr w:type="spellEnd"/>
-      <w:r>
-        <w:rPr>
-          <w:rFonts w:ascii="Bookman Old Style" w:hAnsi="Bookman Old Style"/>
-          <w:b/>
-          <w:bCs/>
-        </w:rPr>
-        <w:t xml:space="preserve"> </w:t>
-      </w:r>
-      <w:proofErr w:type="spellStart"/>
-      <w:r>
-        <w:rPr>
-          <w:rFonts w:ascii="Bookman Old Style" w:hAnsi="Bookman Old Style"/>
-          <w:b/>
-          <w:bCs/>
-        </w:rPr>
-        <w:t>Awesome</w:t>
-      </w:r>
-      <w:proofErr w:type="spellEnd"/>
-      <w:r>
-        <w:rPr>
-          <w:rFonts w:ascii="Bookman Old Style" w:hAnsi="Bookman Old Style"/>
-          <w:b/>
-          <w:bCs/>
-        </w:rPr>
-        <w:t xml:space="preserve"> Services</w:t>
+      <w:r>
+        <w:rPr>
+          <w:rFonts w:ascii="Bookman Old Style" w:hAnsi="Bookman Old Style"/>
+          <w:b/>
+          <w:bCs/>
+        </w:rPr>
+        <w:t>Inject Font Awesome Services</w:t>
       </w:r>
       <w:r>
         <w:rPr>
@@ -6154,21 +4033,12 @@
           <w:lang w:val="en-US"/>
         </w:rPr>
       </w:pPr>
-      <w:proofErr w:type="spellStart"/>
-      <w:r>
-        <w:rPr>
-          <w:rFonts w:ascii="Bookman Old Style" w:hAnsi="Bookman Old Style"/>
-          <w:lang w:val="en-US"/>
-        </w:rPr>
-        <w:t>FaIconLibrary</w:t>
-      </w:r>
-      <w:proofErr w:type="spellEnd"/>
-      <w:r>
-        <w:rPr>
-          <w:rFonts w:ascii="Bookman Old Style" w:hAnsi="Bookman Old Style"/>
-          <w:lang w:val="en-US"/>
-        </w:rPr>
-        <w:t>: Manages the list of available icons.</w:t>
+      <w:r>
+        <w:rPr>
+          <w:rFonts w:ascii="Bookman Old Style" w:hAnsi="Bookman Old Style"/>
+          <w:lang w:val="en-US"/>
+        </w:rPr>
+        <w:t>FaIconLibrary: Manages the list of available icons.</w:t>
       </w:r>
     </w:p>
     <w:p>
@@ -6183,21 +4053,12 @@
           <w:lang w:val="en-US"/>
         </w:rPr>
       </w:pPr>
-      <w:proofErr w:type="spellStart"/>
-      <w:r>
-        <w:rPr>
-          <w:rFonts w:ascii="Bookman Old Style" w:hAnsi="Bookman Old Style"/>
-          <w:lang w:val="en-US"/>
-        </w:rPr>
-        <w:t>FaConfig</w:t>
-      </w:r>
-      <w:proofErr w:type="spellEnd"/>
-      <w:r>
-        <w:rPr>
-          <w:rFonts w:ascii="Bookman Old Style" w:hAnsi="Bookman Old Style"/>
-          <w:lang w:val="en-US"/>
-        </w:rPr>
-        <w:t>: Configures how Font Awesome behaves (e.g., sets a default icon style).</w:t>
+      <w:r>
+        <w:rPr>
+          <w:rFonts w:ascii="Bookman Old Style" w:hAnsi="Bookman Old Style"/>
+          <w:lang w:val="en-US"/>
+        </w:rPr>
+        <w:t>FaConfig: Configures how Font Awesome behaves (e.g., sets a default icon style).</w:t>
       </w:r>
     </w:p>
     <w:p>
@@ -6211,52 +4072,14 @@
           <w:rFonts w:ascii="Bookman Old Style" w:hAnsi="Bookman Old Style"/>
         </w:rPr>
       </w:pPr>
-      <w:proofErr w:type="spellStart"/>
-      <w:r>
-        <w:rPr>
-          <w:rFonts w:ascii="Bookman Old Style" w:hAnsi="Bookman Old Style"/>
-          <w:b/>
-          <w:bCs/>
-        </w:rPr>
-        <w:t>ngOnInit</w:t>
-      </w:r>
-      <w:proofErr w:type="spellEnd"/>
-      <w:r>
-        <w:rPr>
-          <w:rFonts w:ascii="Bookman Old Style" w:hAnsi="Bookman Old Style"/>
-          <w:b/>
-          <w:bCs/>
-        </w:rPr>
-        <w:t xml:space="preserve"> </w:t>
-      </w:r>
-      <w:proofErr w:type="spellStart"/>
-      <w:r>
-        <w:rPr>
-          <w:rFonts w:ascii="Bookman Old Style" w:hAnsi="Bookman Old Style"/>
-          <w:b/>
-          <w:bCs/>
-        </w:rPr>
-        <w:t>Lifecycle</w:t>
-      </w:r>
-      <w:proofErr w:type="spellEnd"/>
-      <w:r>
-        <w:rPr>
-          <w:rFonts w:ascii="Bookman Old Style" w:hAnsi="Bookman Old Style"/>
-          <w:b/>
-          <w:bCs/>
-        </w:rPr>
-        <w:t xml:space="preserve"> </w:t>
-      </w:r>
-      <w:proofErr w:type="spellStart"/>
-      <w:r>
-        <w:rPr>
-          <w:rFonts w:ascii="Bookman Old Style" w:hAnsi="Bookman Old Style"/>
-          <w:b/>
-          <w:bCs/>
-        </w:rPr>
-        <w:t>Hook</w:t>
-      </w:r>
-      <w:proofErr w:type="spellEnd"/>
+      <w:r>
+        <w:rPr>
+          <w:rFonts w:ascii="Bookman Old Style" w:hAnsi="Bookman Old Style"/>
+          <w:b/>
+          <w:bCs/>
+        </w:rPr>
+        <w:t>ngOnInit Lifecycle Hook</w:t>
+      </w:r>
       <w:r>
         <w:rPr>
           <w:rFonts w:ascii="Bookman Old Style" w:hAnsi="Bookman Old Style"/>
@@ -6281,32 +4104,7 @@
           <w:rFonts w:ascii="Bookman Old Style" w:hAnsi="Bookman Old Style"/>
           <w:lang w:val="en-US"/>
         </w:rPr>
-        <w:t xml:space="preserve">Runs the </w:t>
-      </w:r>
-      <w:proofErr w:type="spellStart"/>
-      <w:proofErr w:type="gramStart"/>
-      <w:r>
-        <w:rPr>
-          <w:rFonts w:ascii="Bookman Old Style" w:hAnsi="Bookman Old Style"/>
-          <w:lang w:val="en-US"/>
-        </w:rPr>
-        <w:t>initFontAwesome</w:t>
-      </w:r>
-      <w:proofErr w:type="spellEnd"/>
-      <w:r>
-        <w:rPr>
-          <w:rFonts w:ascii="Bookman Old Style" w:hAnsi="Bookman Old Style"/>
-          <w:lang w:val="en-US"/>
-        </w:rPr>
-        <w:t>(</w:t>
-      </w:r>
-      <w:proofErr w:type="gramEnd"/>
-      <w:r>
-        <w:rPr>
-          <w:rFonts w:ascii="Bookman Old Style" w:hAnsi="Bookman Old Style"/>
-          <w:lang w:val="en-US"/>
-        </w:rPr>
-        <w:t>) function when the component is initialized.</w:t>
+        <w:t>Runs the initFontAwesome() function when the component is initialized.</w:t>
       </w:r>
     </w:p>
     <w:p>
@@ -6320,33 +4118,13 @@
           <w:rFonts w:ascii="Bookman Old Style" w:hAnsi="Bookman Old Style"/>
         </w:rPr>
       </w:pPr>
-      <w:proofErr w:type="spellStart"/>
-      <w:proofErr w:type="gramStart"/>
-      <w:r>
-        <w:rPr>
-          <w:rFonts w:ascii="Bookman Old Style" w:hAnsi="Bookman Old Style"/>
-          <w:b/>
-          <w:bCs/>
-        </w:rPr>
-        <w:t>initFontAwesome</w:t>
-      </w:r>
-      <w:proofErr w:type="spellEnd"/>
-      <w:r>
-        <w:rPr>
-          <w:rFonts w:ascii="Bookman Old Style" w:hAnsi="Bookman Old Style"/>
-          <w:b/>
-          <w:bCs/>
-        </w:rPr>
-        <w:t>(</w:t>
-      </w:r>
-      <w:proofErr w:type="gramEnd"/>
-      <w:r>
-        <w:rPr>
-          <w:rFonts w:ascii="Bookman Old Style" w:hAnsi="Bookman Old Style"/>
-          <w:b/>
-          <w:bCs/>
-        </w:rPr>
-        <w:t>)</w:t>
+      <w:r>
+        <w:rPr>
+          <w:rFonts w:ascii="Bookman Old Style" w:hAnsi="Bookman Old Style"/>
+          <w:b/>
+          <w:bCs/>
+        </w:rPr>
+        <w:t>initFontAwesome()</w:t>
       </w:r>
       <w:r>
         <w:rPr>
@@ -6392,23 +4170,7 @@
           <w:rFonts w:ascii="Bookman Old Style" w:hAnsi="Bookman Old Style"/>
           <w:lang w:val="en-US"/>
         </w:rPr>
-        <w:t>Registers the list of icons (</w:t>
-      </w:r>
-      <w:proofErr w:type="spellStart"/>
-      <w:r>
-        <w:rPr>
-          <w:rFonts w:ascii="Bookman Old Style" w:hAnsi="Bookman Old Style"/>
-          <w:lang w:val="en-US"/>
-        </w:rPr>
-        <w:t>fontAwsomeIcons</w:t>
-      </w:r>
-      <w:proofErr w:type="spellEnd"/>
-      <w:r>
-        <w:rPr>
-          <w:rFonts w:ascii="Bookman Old Style" w:hAnsi="Bookman Old Style"/>
-          <w:lang w:val="en-US"/>
-        </w:rPr>
-        <w:t>) in the library so they can be used in templates.</w:t>
+        <w:t>Registers the list of icons (fontAwsomeIcons) in the library so they can be used in templates.</w:t>
       </w:r>
     </w:p>
     <w:p>
@@ -6476,23 +4238,7 @@
           <w:rFonts w:ascii="Bookman Old Style" w:hAnsi="Bookman Old Style"/>
           <w:lang w:val="en-US"/>
         </w:rPr>
-        <w:t xml:space="preserve"> (font-awesome-</w:t>
-      </w:r>
-      <w:proofErr w:type="spellStart"/>
-      <w:r>
-        <w:rPr>
-          <w:rFonts w:ascii="Bookman Old Style" w:hAnsi="Bookman Old Style"/>
-          <w:lang w:val="en-US"/>
-        </w:rPr>
-        <w:t>icons.ts</w:t>
-      </w:r>
-      <w:proofErr w:type="spellEnd"/>
-      <w:r>
-        <w:rPr>
-          <w:rFonts w:ascii="Bookman Old Style" w:hAnsi="Bookman Old Style"/>
-          <w:lang w:val="en-US"/>
-        </w:rPr>
-        <w:t>) that defines which icons will be used in the app.</w:t>
+        <w:t xml:space="preserve"> (font-awesome-icons.ts) that defines which icons will be used in the app.</w:t>
       </w:r>
     </w:p>
     <w:p>
@@ -6534,10 +4280,12 @@
           <w:color w:val="00B050"/>
           <w:lang w:val="en-US"/>
         </w:rPr>
-        <w:t xml:space="preserve">import </w:t>
-      </w:r>
-      <w:proofErr w:type="gramStart"/>
-      <w:r>
+        <w:t>import { IconDefinition } from "@fortawesome/angular-fontawesome";</w:t>
+      </w:r>
+    </w:p>
+    <w:p>
+      <w:pPr>
+        <w:spacing w:after="0" w:line="240" w:lineRule="auto"/>
         <w:rPr>
           <w:rFonts w:ascii="Courier New" w:hAnsi="Courier New" w:cs="Courier New"/>
           <w:b/>
@@ -6545,9 +4293,7 @@
           <w:color w:val="00B050"/>
           <w:lang w:val="en-US"/>
         </w:rPr>
-        <w:t xml:space="preserve">{ </w:t>
-      </w:r>
-      <w:proofErr w:type="spellStart"/>
+      </w:pPr>
       <w:r>
         <w:rPr>
           <w:rFonts w:ascii="Courier New" w:hAnsi="Courier New" w:cs="Courier New"/>
@@ -6556,163 +4302,7 @@
           <w:color w:val="00B050"/>
           <w:lang w:val="en-US"/>
         </w:rPr>
-        <w:t>IconDefinition</w:t>
-      </w:r>
-      <w:proofErr w:type="spellEnd"/>
-      <w:proofErr w:type="gramEnd"/>
-      <w:r>
-        <w:rPr>
-          <w:rFonts w:ascii="Courier New" w:hAnsi="Courier New" w:cs="Courier New"/>
-          <w:b/>
-          <w:bCs/>
-          <w:color w:val="00B050"/>
-          <w:lang w:val="en-US"/>
-        </w:rPr>
-        <w:t xml:space="preserve"> } from "@</w:t>
-      </w:r>
-      <w:proofErr w:type="spellStart"/>
-      <w:r>
-        <w:rPr>
-          <w:rFonts w:ascii="Courier New" w:hAnsi="Courier New" w:cs="Courier New"/>
-          <w:b/>
-          <w:bCs/>
-          <w:color w:val="00B050"/>
-          <w:lang w:val="en-US"/>
-        </w:rPr>
-        <w:t>fortawesome</w:t>
-      </w:r>
-      <w:proofErr w:type="spellEnd"/>
-      <w:r>
-        <w:rPr>
-          <w:rFonts w:ascii="Courier New" w:hAnsi="Courier New" w:cs="Courier New"/>
-          <w:b/>
-          <w:bCs/>
-          <w:color w:val="00B050"/>
-          <w:lang w:val="en-US"/>
-        </w:rPr>
-        <w:t>/angular-</w:t>
-      </w:r>
-      <w:proofErr w:type="spellStart"/>
-      <w:r>
-        <w:rPr>
-          <w:rFonts w:ascii="Courier New" w:hAnsi="Courier New" w:cs="Courier New"/>
-          <w:b/>
-          <w:bCs/>
-          <w:color w:val="00B050"/>
-          <w:lang w:val="en-US"/>
-        </w:rPr>
-        <w:t>fontawesome</w:t>
-      </w:r>
-      <w:proofErr w:type="spellEnd"/>
-      <w:r>
-        <w:rPr>
-          <w:rFonts w:ascii="Courier New" w:hAnsi="Courier New" w:cs="Courier New"/>
-          <w:b/>
-          <w:bCs/>
-          <w:color w:val="00B050"/>
-          <w:lang w:val="en-US"/>
-        </w:rPr>
-        <w:t>";</w:t>
-      </w:r>
-    </w:p>
-    <w:p>
-      <w:pPr>
-        <w:spacing w:after="0" w:line="240" w:lineRule="auto"/>
-        <w:rPr>
-          <w:rFonts w:ascii="Courier New" w:hAnsi="Courier New" w:cs="Courier New"/>
-          <w:b/>
-          <w:bCs/>
-          <w:color w:val="00B050"/>
-          <w:lang w:val="en-US"/>
-        </w:rPr>
-      </w:pPr>
-      <w:r>
-        <w:rPr>
-          <w:rFonts w:ascii="Courier New" w:hAnsi="Courier New" w:cs="Courier New"/>
-          <w:b/>
-          <w:bCs/>
-          <w:color w:val="00B050"/>
-          <w:lang w:val="en-US"/>
-        </w:rPr>
-        <w:t xml:space="preserve">import </w:t>
-      </w:r>
-      <w:proofErr w:type="gramStart"/>
-      <w:r>
-        <w:rPr>
-          <w:rFonts w:ascii="Courier New" w:hAnsi="Courier New" w:cs="Courier New"/>
-          <w:b/>
-          <w:bCs/>
-          <w:color w:val="00B050"/>
-          <w:lang w:val="en-US"/>
-        </w:rPr>
-        <w:t xml:space="preserve">{ </w:t>
-      </w:r>
-      <w:proofErr w:type="spellStart"/>
-      <w:r>
-        <w:rPr>
-          <w:rFonts w:ascii="Courier New" w:hAnsi="Courier New" w:cs="Courier New"/>
-          <w:b/>
-          <w:bCs/>
-          <w:color w:val="00B050"/>
-          <w:lang w:val="en-US"/>
-        </w:rPr>
-        <w:t>faUser</w:t>
-      </w:r>
-      <w:proofErr w:type="spellEnd"/>
-      <w:proofErr w:type="gramEnd"/>
-      <w:r>
-        <w:rPr>
-          <w:rFonts w:ascii="Courier New" w:hAnsi="Courier New" w:cs="Courier New"/>
-          <w:b/>
-          <w:bCs/>
-          <w:color w:val="00B050"/>
-          <w:lang w:val="en-US"/>
-        </w:rPr>
-        <w:t xml:space="preserve"> } from "@</w:t>
-      </w:r>
-      <w:proofErr w:type="spellStart"/>
-      <w:r>
-        <w:rPr>
-          <w:rFonts w:ascii="Courier New" w:hAnsi="Courier New" w:cs="Courier New"/>
-          <w:b/>
-          <w:bCs/>
-          <w:color w:val="00B050"/>
-          <w:lang w:val="en-US"/>
-        </w:rPr>
-        <w:t>fortawesome</w:t>
-      </w:r>
-      <w:proofErr w:type="spellEnd"/>
-      <w:r>
-        <w:rPr>
-          <w:rFonts w:ascii="Courier New" w:hAnsi="Courier New" w:cs="Courier New"/>
-          <w:b/>
-          <w:bCs/>
-          <w:color w:val="00B050"/>
-          <w:lang w:val="en-US"/>
-        </w:rPr>
-        <w:t>/free-solid-</w:t>
-      </w:r>
-      <w:proofErr w:type="spellStart"/>
-      <w:r>
-        <w:rPr>
-          <w:rFonts w:ascii="Courier New" w:hAnsi="Courier New" w:cs="Courier New"/>
-          <w:b/>
-          <w:bCs/>
-          <w:color w:val="00B050"/>
-          <w:lang w:val="en-US"/>
-        </w:rPr>
-        <w:t>svg</w:t>
-      </w:r>
-      <w:proofErr w:type="spellEnd"/>
-      <w:r>
-        <w:rPr>
-          <w:rFonts w:ascii="Courier New" w:hAnsi="Courier New" w:cs="Courier New"/>
-          <w:b/>
-          <w:bCs/>
-          <w:color w:val="00B050"/>
-          <w:lang w:val="en-US"/>
-        </w:rPr>
-        <w:t>-icons";</w:t>
+        <w:t>import { faUser } from "@fortawesome/free-solid-svg-icons";</w:t>
       </w:r>
     </w:p>
     <w:p>
@@ -6726,7 +4316,6 @@
           <w:rFonts w:ascii="Bookman Old Style" w:hAnsi="Bookman Old Style"/>
         </w:rPr>
       </w:pPr>
-      <w:proofErr w:type="spellStart"/>
       <w:r>
         <w:rPr>
           <w:rFonts w:ascii="Bookman Old Style" w:hAnsi="Bookman Old Style"/>
@@ -6735,7 +4324,6 @@
         </w:rPr>
         <w:t>IconDefinition</w:t>
       </w:r>
-      <w:proofErr w:type="spellEnd"/>
       <w:r>
         <w:rPr>
           <w:rFonts w:ascii="Bookman Old Style" w:hAnsi="Bookman Old Style"/>
@@ -6774,7 +4362,6 @@
           <w:rFonts w:ascii="Bookman Old Style" w:hAnsi="Bookman Old Style"/>
         </w:rPr>
       </w:pPr>
-      <w:proofErr w:type="spellStart"/>
       <w:r>
         <w:rPr>
           <w:rFonts w:ascii="Bookman Old Style" w:hAnsi="Bookman Old Style"/>
@@ -6783,7 +4370,6 @@
         </w:rPr>
         <w:t>faUser</w:t>
       </w:r>
-      <w:proofErr w:type="spellEnd"/>
       <w:r>
         <w:rPr>
           <w:rFonts w:ascii="Bookman Old Style" w:hAnsi="Bookman Old Style"/>
@@ -6847,10 +4433,12 @@
           <w:color w:val="00B050"/>
           <w:lang w:val="en-US"/>
         </w:rPr>
-        <w:t xml:space="preserve">export const </w:t>
-      </w:r>
-      <w:proofErr w:type="spellStart"/>
-      <w:r>
+        <w:t>export const fontAwsomeIcons: IconDefinition[] = [</w:t>
+      </w:r>
+    </w:p>
+    <w:p>
+      <w:pPr>
+        <w:spacing w:after="0" w:line="240" w:lineRule="auto"/>
         <w:rPr>
           <w:rFonts w:ascii="Courier New" w:hAnsi="Courier New" w:cs="Courier New"/>
           <w:b/>
@@ -6858,9 +4446,7 @@
           <w:color w:val="00B050"/>
           <w:lang w:val="en-US"/>
         </w:rPr>
-        <w:t>fontAwsomeIcons</w:t>
-      </w:r>
-      <w:proofErr w:type="spellEnd"/>
+      </w:pPr>
       <w:r>
         <w:rPr>
           <w:rFonts w:ascii="Courier New" w:hAnsi="Courier New" w:cs="Courier New"/>
@@ -6869,10 +4455,8 @@
           <w:color w:val="00B050"/>
           <w:lang w:val="en-US"/>
         </w:rPr>
-        <w:t xml:space="preserve">: </w:t>
-      </w:r>
-      <w:proofErr w:type="spellStart"/>
-      <w:proofErr w:type="gramStart"/>
+        <w:t xml:space="preserve">    </w:t>
+      </w:r>
       <w:r>
         <w:rPr>
           <w:rFonts w:ascii="Courier New" w:hAnsi="Courier New" w:cs="Courier New"/>
@@ -6881,73 +4465,7 @@
           <w:color w:val="00B050"/>
           <w:lang w:val="en-US"/>
         </w:rPr>
-        <w:t>IconDefinition</w:t>
-      </w:r>
-      <w:proofErr w:type="spellEnd"/>
-      <w:r>
-        <w:rPr>
-          <w:rFonts w:ascii="Courier New" w:hAnsi="Courier New" w:cs="Courier New"/>
-          <w:b/>
-          <w:bCs/>
-          <w:color w:val="00B050"/>
-          <w:lang w:val="en-US"/>
-        </w:rPr>
-        <w:t>[</w:t>
-      </w:r>
-      <w:proofErr w:type="gramEnd"/>
-      <w:r>
-        <w:rPr>
-          <w:rFonts w:ascii="Courier New" w:hAnsi="Courier New" w:cs="Courier New"/>
-          <w:b/>
-          <w:bCs/>
-          <w:color w:val="00B050"/>
-          <w:lang w:val="en-US"/>
-        </w:rPr>
-        <w:t>] = [</w:t>
-      </w:r>
-    </w:p>
-    <w:p>
-      <w:pPr>
-        <w:spacing w:after="0" w:line="240" w:lineRule="auto"/>
-        <w:rPr>
-          <w:rFonts w:ascii="Courier New" w:hAnsi="Courier New" w:cs="Courier New"/>
-          <w:b/>
-          <w:bCs/>
-          <w:color w:val="00B050"/>
-          <w:lang w:val="en-US"/>
-        </w:rPr>
-      </w:pPr>
-      <w:r>
-        <w:rPr>
-          <w:rFonts w:ascii="Courier New" w:hAnsi="Courier New" w:cs="Courier New"/>
-          <w:b/>
-          <w:bCs/>
-          <w:color w:val="00B050"/>
-          <w:lang w:val="en-US"/>
-        </w:rPr>
-        <w:t xml:space="preserve">    </w:t>
-      </w:r>
-      <w:proofErr w:type="spellStart"/>
-      <w:r>
-        <w:rPr>
-          <w:rFonts w:ascii="Courier New" w:hAnsi="Courier New" w:cs="Courier New"/>
-          <w:b/>
-          <w:bCs/>
-          <w:color w:val="00B050"/>
-          <w:lang w:val="en-US"/>
-        </w:rPr>
-        <w:t>faUser</w:t>
-      </w:r>
-      <w:proofErr w:type="spellEnd"/>
-      <w:r>
-        <w:rPr>
-          <w:rFonts w:ascii="Courier New" w:hAnsi="Courier New" w:cs="Courier New"/>
-          <w:b/>
-          <w:bCs/>
-          <w:color w:val="00B050"/>
-          <w:lang w:val="en-US"/>
-        </w:rPr>
-        <w:t>,</w:t>
+        <w:t>faUser,</w:t>
       </w:r>
     </w:p>
     <w:p>
@@ -6987,39 +4505,7 @@
           <w:rFonts w:ascii="Bookman Old Style" w:hAnsi="Bookman Old Style"/>
           <w:lang w:val="en-US"/>
         </w:rPr>
-        <w:t>This creates and exports a list of icons (</w:t>
-      </w:r>
-      <w:proofErr w:type="spellStart"/>
-      <w:r>
-        <w:rPr>
-          <w:rFonts w:ascii="Bookman Old Style" w:hAnsi="Bookman Old Style"/>
-          <w:lang w:val="en-US"/>
-        </w:rPr>
-        <w:t>fontAwsomeIcons</w:t>
-      </w:r>
-      <w:proofErr w:type="spellEnd"/>
-      <w:r>
-        <w:rPr>
-          <w:rFonts w:ascii="Bookman Old Style" w:hAnsi="Bookman Old Style"/>
-          <w:lang w:val="en-US"/>
-        </w:rPr>
-        <w:t xml:space="preserve">), which includes the </w:t>
-      </w:r>
-      <w:proofErr w:type="spellStart"/>
-      <w:r>
-        <w:rPr>
-          <w:rFonts w:ascii="Bookman Old Style" w:hAnsi="Bookman Old Style"/>
-          <w:lang w:val="en-US"/>
-        </w:rPr>
-        <w:t>faUser</w:t>
-      </w:r>
-      <w:proofErr w:type="spellEnd"/>
-      <w:r>
-        <w:rPr>
-          <w:rFonts w:ascii="Bookman Old Style" w:hAnsi="Bookman Old Style"/>
-          <w:lang w:val="en-US"/>
-        </w:rPr>
-        <w:t xml:space="preserve"> icon.</w:t>
+        <w:t>This creates and exports a list of icons (fontAwsomeIcons), which includes the faUser icon.</w:t>
       </w:r>
     </w:p>
     <w:p>
@@ -7067,52 +4553,14 @@
           <w:bCs/>
         </w:rPr>
       </w:pPr>
-      <w:proofErr w:type="spellStart"/>
-      <w:r>
-        <w:rPr>
-          <w:rFonts w:ascii="Bookman Old Style" w:hAnsi="Bookman Old Style"/>
-          <w:b/>
-          <w:bCs/>
-        </w:rPr>
-        <w:t>How</w:t>
-      </w:r>
-      <w:proofErr w:type="spellEnd"/>
-      <w:r>
-        <w:rPr>
-          <w:rFonts w:ascii="Bookman Old Style" w:hAnsi="Bookman Old Style"/>
-          <w:b/>
-          <w:bCs/>
-        </w:rPr>
-        <w:t xml:space="preserve"> It All </w:t>
-      </w:r>
-      <w:proofErr w:type="spellStart"/>
-      <w:r>
-        <w:rPr>
-          <w:rFonts w:ascii="Bookman Old Style" w:hAnsi="Bookman Old Style"/>
-          <w:b/>
-          <w:bCs/>
-        </w:rPr>
-        <w:t>Fits</w:t>
-      </w:r>
-      <w:proofErr w:type="spellEnd"/>
-      <w:r>
-        <w:rPr>
-          <w:rFonts w:ascii="Bookman Old Style" w:hAnsi="Bookman Old Style"/>
-          <w:b/>
-          <w:bCs/>
-        </w:rPr>
-        <w:t xml:space="preserve"> </w:t>
-      </w:r>
-      <w:proofErr w:type="spellStart"/>
-      <w:r>
-        <w:rPr>
-          <w:rFonts w:ascii="Bookman Old Style" w:hAnsi="Bookman Old Style"/>
-          <w:b/>
-          <w:bCs/>
-        </w:rPr>
-        <w:t>Together</w:t>
-      </w:r>
-      <w:proofErr w:type="spellEnd"/>
+      <w:r>
+        <w:rPr>
+          <w:rFonts w:ascii="Bookman Old Style" w:hAnsi="Bookman Old Style"/>
+          <w:b/>
+          <w:bCs/>
+        </w:rPr>
+        <w:t>How It All Fits Together</w:t>
+      </w:r>
     </w:p>
     <w:p>
       <w:pPr>
@@ -7125,7 +4573,6 @@
           <w:rFonts w:ascii="Bookman Old Style" w:hAnsi="Bookman Old Style"/>
         </w:rPr>
       </w:pPr>
-      <w:proofErr w:type="spellStart"/>
       <w:r>
         <w:rPr>
           <w:rFonts w:ascii="Bookman Old Style" w:hAnsi="Bookman Old Style"/>
@@ -7134,7 +4581,6 @@
         </w:rPr>
         <w:t>fontAwsomeIcons</w:t>
       </w:r>
-      <w:proofErr w:type="spellEnd"/>
       <w:r>
         <w:rPr>
           <w:rFonts w:ascii="Bookman Old Style" w:hAnsi="Bookman Old Style"/>
@@ -7159,23 +4605,7 @@
           <w:rFonts w:ascii="Bookman Old Style" w:hAnsi="Bookman Old Style"/>
           <w:lang w:val="en-US"/>
         </w:rPr>
-        <w:t xml:space="preserve">Defines the icons you want to use in your app (e.g., </w:t>
-      </w:r>
-      <w:proofErr w:type="spellStart"/>
-      <w:r>
-        <w:rPr>
-          <w:rFonts w:ascii="Bookman Old Style" w:hAnsi="Bookman Old Style"/>
-          <w:lang w:val="en-US"/>
-        </w:rPr>
-        <w:t>faUser</w:t>
-      </w:r>
-      <w:proofErr w:type="spellEnd"/>
-      <w:r>
-        <w:rPr>
-          <w:rFonts w:ascii="Bookman Old Style" w:hAnsi="Bookman Old Style"/>
-          <w:lang w:val="en-US"/>
-        </w:rPr>
-        <w:t>).</w:t>
+        <w:t>Defines the icons you want to use in your app (e.g., faUser).</w:t>
       </w:r>
     </w:p>
     <w:p>
@@ -7189,7 +4619,6 @@
           <w:rFonts w:ascii="Bookman Old Style" w:hAnsi="Bookman Old Style"/>
         </w:rPr>
       </w:pPr>
-      <w:proofErr w:type="spellStart"/>
       <w:r>
         <w:rPr>
           <w:rFonts w:ascii="Bookman Old Style" w:hAnsi="Bookman Old Style"/>
@@ -7198,7 +4627,6 @@
         </w:rPr>
         <w:t>AppComponent</w:t>
       </w:r>
-      <w:proofErr w:type="spellEnd"/>
       <w:r>
         <w:rPr>
           <w:rFonts w:ascii="Bookman Old Style" w:hAnsi="Bookman Old Style"/>
@@ -7223,23 +4651,7 @@
           <w:rFonts w:ascii="Bookman Old Style" w:hAnsi="Bookman Old Style"/>
           <w:lang w:val="en-US"/>
         </w:rPr>
-        <w:t>Imports this list of icons (</w:t>
-      </w:r>
-      <w:proofErr w:type="spellStart"/>
-      <w:r>
-        <w:rPr>
-          <w:rFonts w:ascii="Bookman Old Style" w:hAnsi="Bookman Old Style"/>
-          <w:lang w:val="en-US"/>
-        </w:rPr>
-        <w:t>fontAwsomeIcons</w:t>
-      </w:r>
-      <w:proofErr w:type="spellEnd"/>
-      <w:r>
-        <w:rPr>
-          <w:rFonts w:ascii="Bookman Old Style" w:hAnsi="Bookman Old Style"/>
-          <w:lang w:val="en-US"/>
-        </w:rPr>
-        <w:t>).</w:t>
+        <w:t>Imports this list of icons (fontAwsomeIcons).</w:t>
       </w:r>
     </w:p>
     <w:p>
@@ -7259,23 +4671,7 @@
           <w:rFonts w:ascii="Bookman Old Style" w:hAnsi="Bookman Old Style"/>
           <w:lang w:val="en-US"/>
         </w:rPr>
-        <w:t xml:space="preserve">Registers the icons with </w:t>
-      </w:r>
-      <w:proofErr w:type="spellStart"/>
-      <w:r>
-        <w:rPr>
-          <w:rFonts w:ascii="Bookman Old Style" w:hAnsi="Bookman Old Style"/>
-          <w:lang w:val="en-US"/>
-        </w:rPr>
-        <w:t>FaIconLibrary</w:t>
-      </w:r>
-      <w:proofErr w:type="spellEnd"/>
-      <w:r>
-        <w:rPr>
-          <w:rFonts w:ascii="Bookman Old Style" w:hAnsi="Bookman Old Style"/>
-          <w:lang w:val="en-US"/>
-        </w:rPr>
-        <w:t xml:space="preserve"> so they can be used in your app.</w:t>
+        <w:t>Registers the icons with FaIconLibrary so they can be used in your app.</w:t>
       </w:r>
     </w:p>
     <w:p>
@@ -7295,23 +4691,7 @@
           <w:rFonts w:ascii="Bookman Old Style" w:hAnsi="Bookman Old Style"/>
           <w:lang w:val="en-US"/>
         </w:rPr>
-        <w:t xml:space="preserve">Configures Font Awesome to use a default prefix (far, </w:t>
-      </w:r>
-      <w:proofErr w:type="spellStart"/>
-      <w:r>
-        <w:rPr>
-          <w:rFonts w:ascii="Bookman Old Style" w:hAnsi="Bookman Old Style"/>
-          <w:lang w:val="en-US"/>
-        </w:rPr>
-        <w:t>fas</w:t>
-      </w:r>
-      <w:proofErr w:type="spellEnd"/>
-      <w:r>
-        <w:rPr>
-          <w:rFonts w:ascii="Bookman Old Style" w:hAnsi="Bookman Old Style"/>
-          <w:lang w:val="en-US"/>
-        </w:rPr>
-        <w:t>, or fab).</w:t>
+        <w:t>Configures Font Awesome to use a default prefix (far, fas, or fab).</w:t>
       </w:r>
     </w:p>
     <w:p>
@@ -7325,59 +4705,13 @@
           <w:rFonts w:ascii="Bookman Old Style" w:hAnsi="Bookman Old Style"/>
         </w:rPr>
       </w:pPr>
-      <w:proofErr w:type="spellStart"/>
-      <w:r>
-        <w:rPr>
-          <w:rFonts w:ascii="Bookman Old Style" w:hAnsi="Bookman Old Style"/>
-          <w:b/>
-          <w:bCs/>
-        </w:rPr>
-        <w:t>Using</w:t>
-      </w:r>
-      <w:proofErr w:type="spellEnd"/>
-      <w:r>
-        <w:rPr>
-          <w:rFonts w:ascii="Bookman Old Style" w:hAnsi="Bookman Old Style"/>
-          <w:b/>
-          <w:bCs/>
-        </w:rPr>
-        <w:t xml:space="preserve"> </w:t>
-      </w:r>
-      <w:proofErr w:type="spellStart"/>
-      <w:r>
-        <w:rPr>
-          <w:rFonts w:ascii="Bookman Old Style" w:hAnsi="Bookman Old Style"/>
-          <w:b/>
-          <w:bCs/>
-        </w:rPr>
-        <w:t>Icons</w:t>
-      </w:r>
-      <w:proofErr w:type="spellEnd"/>
-      <w:r>
-        <w:rPr>
-          <w:rFonts w:ascii="Bookman Old Style" w:hAnsi="Bookman Old Style"/>
-          <w:b/>
-          <w:bCs/>
-        </w:rPr>
-        <w:t xml:space="preserve"> </w:t>
-      </w:r>
-      <w:proofErr w:type="spellStart"/>
-      <w:r>
-        <w:rPr>
-          <w:rFonts w:ascii="Bookman Old Style" w:hAnsi="Bookman Old Style"/>
-          <w:b/>
-          <w:bCs/>
-        </w:rPr>
-        <w:t>in</w:t>
-      </w:r>
-      <w:proofErr w:type="spellEnd"/>
-      <w:r>
-        <w:rPr>
-          <w:rFonts w:ascii="Bookman Old Style" w:hAnsi="Bookman Old Style"/>
-          <w:b/>
-          <w:bCs/>
-        </w:rPr>
-        <w:t xml:space="preserve"> HTML</w:t>
+      <w:r>
+        <w:rPr>
+          <w:rFonts w:ascii="Bookman Old Style" w:hAnsi="Bookman Old Style"/>
+          <w:b/>
+          <w:bCs/>
+        </w:rPr>
+        <w:t>Using Icons in HTML</w:t>
       </w:r>
       <w:r>
         <w:rPr>
@@ -7424,109 +4758,16 @@
           <w:color w:val="00B050"/>
           <w:lang w:val="en-US"/>
         </w:rPr>
-        <w:t xml:space="preserve">&lt;fa-icon [icon]="['far', 'user']"&gt;&lt;/fa-icon&gt; </w:t>
-      </w:r>
-      <w:proofErr w:type="gramStart"/>
+        <w:t xml:space="preserve">&lt;fa-icon [icon]="['far', 'user']"&gt;&lt;/fa-icon&gt; &lt;!-- </w:t>
+      </w:r>
       <w:r>
         <w:rPr>
           <w:rFonts w:ascii="Courier New" w:hAnsi="Courier New" w:cs="Courier New"/>
           <w:b/>
           <w:bCs/>
           <w:color w:val="00B050"/>
-          <w:lang w:val="en-US"/>
-        </w:rPr>
-        <w:t>&lt;!--</w:t>
-      </w:r>
-      <w:proofErr w:type="gramEnd"/>
-      <w:r>
-        <w:rPr>
-          <w:rFonts w:ascii="Courier New" w:hAnsi="Courier New" w:cs="Courier New"/>
-          <w:b/>
-          <w:bCs/>
-          <w:color w:val="00B050"/>
-          <w:lang w:val="en-US"/>
-        </w:rPr>
-        <w:t xml:space="preserve"> </w:t>
-      </w:r>
-      <w:proofErr w:type="spellStart"/>
-      <w:r>
-        <w:rPr>
-          <w:rFonts w:ascii="Courier New" w:hAnsi="Courier New" w:cs="Courier New"/>
-          <w:b/>
-          <w:bCs/>
-          <w:color w:val="00B050"/>
-        </w:rPr>
-        <w:t>Uses</w:t>
-      </w:r>
-      <w:proofErr w:type="spellEnd"/>
-      <w:r>
-        <w:rPr>
-          <w:rFonts w:ascii="Courier New" w:hAnsi="Courier New" w:cs="Courier New"/>
-          <w:b/>
-          <w:bCs/>
-          <w:color w:val="00B050"/>
-        </w:rPr>
-        <w:t xml:space="preserve"> </w:t>
-      </w:r>
-      <w:proofErr w:type="spellStart"/>
-      <w:r>
-        <w:rPr>
-          <w:rFonts w:ascii="Courier New" w:hAnsi="Courier New" w:cs="Courier New"/>
-          <w:b/>
-          <w:bCs/>
-          <w:color w:val="00B050"/>
-        </w:rPr>
-        <w:t>the</w:t>
-      </w:r>
-      <w:proofErr w:type="spellEnd"/>
-      <w:r>
-        <w:rPr>
-          <w:rFonts w:ascii="Courier New" w:hAnsi="Courier New" w:cs="Courier New"/>
-          <w:b/>
-          <w:bCs/>
-          <w:color w:val="00B050"/>
-        </w:rPr>
-        <w:t xml:space="preserve"> "</w:t>
-      </w:r>
-      <w:proofErr w:type="spellStart"/>
-      <w:r>
-        <w:rPr>
-          <w:rFonts w:ascii="Courier New" w:hAnsi="Courier New" w:cs="Courier New"/>
-          <w:b/>
-          <w:bCs/>
-          <w:color w:val="00B050"/>
-        </w:rPr>
-        <w:t>user</w:t>
-      </w:r>
-      <w:proofErr w:type="spellEnd"/>
-      <w:r>
-        <w:rPr>
-          <w:rFonts w:ascii="Courier New" w:hAnsi="Courier New" w:cs="Courier New"/>
-          <w:b/>
-          <w:bCs/>
-          <w:color w:val="00B050"/>
-        </w:rPr>
-        <w:t xml:space="preserve">" </w:t>
-      </w:r>
-      <w:proofErr w:type="spellStart"/>
-      <w:r>
-        <w:rPr>
-          <w:rFonts w:ascii="Courier New" w:hAnsi="Courier New" w:cs="Courier New"/>
-          <w:b/>
-          <w:bCs/>
-          <w:color w:val="00B050"/>
-        </w:rPr>
-        <w:t>icon</w:t>
-      </w:r>
-      <w:proofErr w:type="spellEnd"/>
-      <w:r>
-        <w:rPr>
-          <w:rFonts w:ascii="Courier New" w:hAnsi="Courier New" w:cs="Courier New"/>
-          <w:b/>
-          <w:bCs/>
-          <w:color w:val="00B050"/>
-        </w:rPr>
-        <w:t xml:space="preserve"> --&gt;</w:t>
+        </w:rPr>
+        <w:t>Uses the "user" icon --&gt;</w:t>
       </w:r>
     </w:p>
     <w:p>
@@ -7560,18 +4801,8 @@
           <w:b/>
           <w:bCs/>
         </w:rPr>
-        <w:t xml:space="preserve">In Simple </w:t>
-      </w:r>
-      <w:proofErr w:type="spellStart"/>
-      <w:r>
-        <w:rPr>
-          <w:rFonts w:ascii="Bookman Old Style" w:hAnsi="Bookman Old Style"/>
-          <w:b/>
-          <w:bCs/>
-        </w:rPr>
-        <w:t>Terms</w:t>
-      </w:r>
-      <w:proofErr w:type="spellEnd"/>
+        <w:t>In Simple Terms</w:t>
+      </w:r>
     </w:p>
     <w:p>
       <w:pPr>
@@ -7606,23 +4837,7 @@
           <w:rFonts w:ascii="Bookman Old Style" w:hAnsi="Bookman Old Style"/>
           <w:lang w:val="en-US"/>
         </w:rPr>
-        <w:t xml:space="preserve"> (</w:t>
-      </w:r>
-      <w:proofErr w:type="spellStart"/>
-      <w:r>
-        <w:rPr>
-          <w:rFonts w:ascii="Bookman Old Style" w:hAnsi="Bookman Old Style"/>
-          <w:lang w:val="en-US"/>
-        </w:rPr>
-        <w:t>AppComponent</w:t>
-      </w:r>
-      <w:proofErr w:type="spellEnd"/>
-      <w:r>
-        <w:rPr>
-          <w:rFonts w:ascii="Bookman Old Style" w:hAnsi="Bookman Old Style"/>
-          <w:lang w:val="en-US"/>
-        </w:rPr>
-        <w:t>) sets up Font Awesome and registers the icons in your Angular app.</w:t>
+        <w:t xml:space="preserve"> (AppComponent) sets up Font Awesome and registers the icons in your Angular app.</w:t>
       </w:r>
     </w:p>
     <w:p>
@@ -7658,23 +4873,7 @@
           <w:rFonts w:ascii="Bookman Old Style" w:hAnsi="Bookman Old Style"/>
           <w:lang w:val="en-US"/>
         </w:rPr>
-        <w:t xml:space="preserve"> (font-awesome-</w:t>
-      </w:r>
-      <w:proofErr w:type="spellStart"/>
-      <w:r>
-        <w:rPr>
-          <w:rFonts w:ascii="Bookman Old Style" w:hAnsi="Bookman Old Style"/>
-          <w:lang w:val="en-US"/>
-        </w:rPr>
-        <w:t>icons.ts</w:t>
-      </w:r>
-      <w:proofErr w:type="spellEnd"/>
-      <w:r>
-        <w:rPr>
-          <w:rFonts w:ascii="Bookman Old Style" w:hAnsi="Bookman Old Style"/>
-          <w:lang w:val="en-US"/>
-        </w:rPr>
-        <w:t>) defines which icons you want to use.</w:t>
+        <w:t xml:space="preserve"> (font-awesome-icons.ts) defines which icons you want to use.</w:t>
       </w:r>
     </w:p>
     <w:p>
@@ -7721,8 +4920,6 @@
         </w:rPr>
         <w:t xml:space="preserve">In </w:t>
       </w:r>
-      <w:proofErr w:type="spellStart"/>
-      <w:proofErr w:type="gramStart"/>
       <w:r>
         <w:rPr>
           <w:rFonts w:ascii="Bookman Old Style" w:hAnsi="Bookman Old Style"/>
@@ -7734,8 +4931,6 @@
         </w:rPr>
         <w:t>project.json</w:t>
       </w:r>
-      <w:proofErr w:type="spellEnd"/>
-      <w:proofErr w:type="gramEnd"/>
     </w:p>
     <w:tbl>
       <w:tblPr>
@@ -7764,42 +4959,7 @@
                 <w:rFonts w:ascii="Bookman Old Style" w:hAnsi="Bookman Old Style"/>
                 <w:lang w:val="en-US"/>
               </w:rPr>
-              <w:t>C</w:t>
-            </w:r>
-            <w:r>
-              <w:rPr>
-                <w:rFonts w:ascii="Bookman Old Style" w:hAnsi="Bookman Old Style"/>
-                <w:lang w:val="en-US"/>
-              </w:rPr>
-              <w:t>h</w:t>
-            </w:r>
-            <w:r>
-              <w:rPr>
-                <w:rFonts w:ascii="Bookman Old Style" w:hAnsi="Bookman Old Style"/>
-                <w:lang w:val="en-US"/>
-              </w:rPr>
-              <w:t>a</w:t>
-            </w:r>
-            <w:r>
-              <w:rPr>
-                <w:rFonts w:ascii="Bookman Old Style" w:hAnsi="Bookman Old Style"/>
-                <w:lang w:val="en-US"/>
-              </w:rPr>
-              <w:t>n</w:t>
-            </w:r>
-            <w:r>
-              <w:rPr>
-                <w:rFonts w:ascii="Bookman Old Style" w:hAnsi="Bookman Old Style"/>
-                <w:lang w:val="en-US"/>
-              </w:rPr>
-              <w:t xml:space="preserve">ge prefix </w:t>
-            </w:r>
-            <w:r>
-              <w:rPr>
-                <w:rFonts w:ascii="Bookman Old Style" w:hAnsi="Bookman Old Style"/>
-                <w:lang w:val="en-US"/>
-              </w:rPr>
-              <w:t>on</w:t>
+              <w:t>Change prefix on</w:t>
             </w:r>
           </w:p>
           <w:p>
@@ -7844,9 +5004,20 @@
                 <w:szCs w:val="21"/>
                 <w:lang w:eastAsia="ru-RU"/>
               </w:rPr>
-              <w:t>"</w:t>
+              <w:t>"prefix": "</w:t>
             </w:r>
-            <w:proofErr w:type="spellStart"/>
+            <w:r>
+              <w:rPr>
+                <w:rFonts w:ascii="Courier New" w:eastAsia="Times New Roman" w:hAnsi="Courier New" w:cs="Courier New"/>
+                <w:b/>
+                <w:bCs/>
+                <w:color w:val="00B050"/>
+                <w:sz w:val="21"/>
+                <w:szCs w:val="21"/>
+                <w:lang w:val="en-US" w:eastAsia="ru-RU"/>
+              </w:rPr>
+              <w:t>ecom</w:t>
+            </w:r>
             <w:r>
               <w:rPr>
                 <w:rFonts w:ascii="Courier New" w:eastAsia="Times New Roman" w:hAnsi="Courier New" w:cs="Courier New"/>
@@ -7857,45 +5028,6 @@
                 <w:szCs w:val="21"/>
                 <w:lang w:eastAsia="ru-RU"/>
               </w:rPr>
-              <w:t>prefix</w:t>
-            </w:r>
-            <w:proofErr w:type="spellEnd"/>
-            <w:r>
-              <w:rPr>
-                <w:rFonts w:ascii="Courier New" w:eastAsia="Times New Roman" w:hAnsi="Courier New" w:cs="Courier New"/>
-                <w:b/>
-                <w:bCs/>
-                <w:color w:val="00B050"/>
-                <w:sz w:val="21"/>
-                <w:szCs w:val="21"/>
-                <w:lang w:eastAsia="ru-RU"/>
-              </w:rPr>
-              <w:t>": "</w:t>
-            </w:r>
-            <w:proofErr w:type="spellStart"/>
-            <w:r>
-              <w:rPr>
-                <w:rFonts w:ascii="Courier New" w:eastAsia="Times New Roman" w:hAnsi="Courier New" w:cs="Courier New"/>
-                <w:b/>
-                <w:bCs/>
-                <w:color w:val="00B050"/>
-                <w:sz w:val="21"/>
-                <w:szCs w:val="21"/>
-                <w:lang w:val="en-US" w:eastAsia="ru-RU"/>
-              </w:rPr>
-              <w:t>ecom</w:t>
-            </w:r>
-            <w:proofErr w:type="spellEnd"/>
-            <w:r>
-              <w:rPr>
-                <w:rFonts w:ascii="Courier New" w:eastAsia="Times New Roman" w:hAnsi="Courier New" w:cs="Courier New"/>
-                <w:b/>
-                <w:bCs/>
-                <w:color w:val="00B050"/>
-                <w:sz w:val="21"/>
-                <w:szCs w:val="21"/>
-                <w:lang w:eastAsia="ru-RU"/>
-              </w:rPr>
               <w:t>"</w:t>
             </w:r>
           </w:p>
@@ -7926,8 +5058,6 @@
         </w:rPr>
         <w:t xml:space="preserve">In </w:t>
       </w:r>
-      <w:proofErr w:type="spellStart"/>
-      <w:proofErr w:type="gramStart"/>
       <w:r>
         <w:rPr>
           <w:rFonts w:ascii="Bookman Old Style" w:hAnsi="Bookman Old Style"/>
@@ -7939,8 +5069,6 @@
         </w:rPr>
         <w:t>package.json</w:t>
       </w:r>
-      <w:proofErr w:type="spellEnd"/>
-      <w:proofErr w:type="gramEnd"/>
     </w:p>
     <w:tbl>
       <w:tblPr>
@@ -7969,14 +5097,7 @@
                 <w:rFonts w:ascii="Bookman Old Style" w:hAnsi="Bookman Old Style"/>
                 <w:lang w:val="en-US"/>
               </w:rPr>
-              <w:t>Change on</w:t>
-            </w:r>
-            <w:r>
-              <w:rPr>
-                <w:rFonts w:ascii="Bookman Old Style" w:hAnsi="Bookman Old Style"/>
-                <w:lang w:val="en-US"/>
-              </w:rPr>
-              <w:t xml:space="preserve"> </w:t>
+              <w:t xml:space="preserve">Change on </w:t>
             </w:r>
             <w:r>
               <w:rPr>
@@ -8005,33 +5126,8 @@
                 <w:rFonts w:ascii="Bookman Old Style" w:hAnsi="Bookman Old Style"/>
                 <w:lang w:val="en-US"/>
               </w:rPr>
-              <w:t xml:space="preserve">+ </w:t>
+              <w:t>+ npm i</w:t>
             </w:r>
-            <w:proofErr w:type="spellStart"/>
-            <w:r>
-              <w:rPr>
-                <w:rFonts w:ascii="Bookman Old Style" w:hAnsi="Bookman Old Style"/>
-                <w:lang w:val="en-US"/>
-              </w:rPr>
-              <w:t>npm</w:t>
-            </w:r>
-            <w:proofErr w:type="spellEnd"/>
-            <w:r>
-              <w:rPr>
-                <w:rFonts w:ascii="Bookman Old Style" w:hAnsi="Bookman Old Style"/>
-                <w:lang w:val="en-US"/>
-              </w:rPr>
-              <w:t xml:space="preserve"> </w:t>
-            </w:r>
-            <w:proofErr w:type="spellStart"/>
-            <w:r>
-              <w:rPr>
-                <w:rFonts w:ascii="Bookman Old Style" w:hAnsi="Bookman Old Style"/>
-                <w:lang w:val="en-US"/>
-              </w:rPr>
-              <w:t>i</w:t>
-            </w:r>
-            <w:proofErr w:type="spellEnd"/>
           </w:p>
         </w:tc>
         <w:tc>
@@ -8060,59 +5156,7 @@
                 <w:szCs w:val="21"/>
                 <w:lang w:eastAsia="ru-RU"/>
               </w:rPr>
-              <w:t>"@</w:t>
-            </w:r>
-            <w:proofErr w:type="spellStart"/>
-            <w:r>
-              <w:rPr>
-                <w:rFonts w:ascii="Courier New" w:eastAsia="Times New Roman" w:hAnsi="Courier New" w:cs="Courier New"/>
-                <w:b/>
-                <w:bCs/>
-                <w:color w:val="00B050"/>
-                <w:sz w:val="21"/>
-                <w:szCs w:val="21"/>
-                <w:lang w:eastAsia="ru-RU"/>
-              </w:rPr>
-              <w:t>types</w:t>
-            </w:r>
-            <w:proofErr w:type="spellEnd"/>
-            <w:r>
-              <w:rPr>
-                <w:rFonts w:ascii="Courier New" w:eastAsia="Times New Roman" w:hAnsi="Courier New" w:cs="Courier New"/>
-                <w:b/>
-                <w:bCs/>
-                <w:color w:val="00B050"/>
-                <w:sz w:val="21"/>
-                <w:szCs w:val="21"/>
-                <w:lang w:eastAsia="ru-RU"/>
-              </w:rPr>
-              <w:t>/</w:t>
-            </w:r>
-            <w:proofErr w:type="spellStart"/>
-            <w:r>
-              <w:rPr>
-                <w:rFonts w:ascii="Courier New" w:eastAsia="Times New Roman" w:hAnsi="Courier New" w:cs="Courier New"/>
-                <w:b/>
-                <w:bCs/>
-                <w:color w:val="00B050"/>
-                <w:sz w:val="21"/>
-                <w:szCs w:val="21"/>
-                <w:lang w:eastAsia="ru-RU"/>
-              </w:rPr>
-              <w:t>node</w:t>
-            </w:r>
-            <w:proofErr w:type="spellEnd"/>
-            <w:r>
-              <w:rPr>
-                <w:rFonts w:ascii="Courier New" w:eastAsia="Times New Roman" w:hAnsi="Courier New" w:cs="Courier New"/>
-                <w:b/>
-                <w:bCs/>
-                <w:color w:val="00B050"/>
-                <w:sz w:val="21"/>
-                <w:szCs w:val="21"/>
-                <w:lang w:eastAsia="ru-RU"/>
-              </w:rPr>
-              <w:t>": "</w:t>
+              <w:t>"@types/node": "</w:t>
             </w:r>
             <w:r>
               <w:rPr>
@@ -8250,23 +5294,7 @@
                 <w:rFonts w:ascii="Bookman Old Style" w:hAnsi="Bookman Old Style"/>
                 <w:lang w:val="en-US"/>
               </w:rPr>
-              <w:t xml:space="preserve"> generating an Angular component using the </w:t>
-            </w:r>
-            <w:proofErr w:type="spellStart"/>
-            <w:r>
-              <w:rPr>
-                <w:rFonts w:ascii="Bookman Old Style" w:hAnsi="Bookman Old Style"/>
-                <w:lang w:val="en-US"/>
-              </w:rPr>
-              <w:t>Nx</w:t>
-            </w:r>
-            <w:proofErr w:type="spellEnd"/>
-            <w:r>
-              <w:rPr>
-                <w:rFonts w:ascii="Bookman Old Style" w:hAnsi="Bookman Old Style"/>
-                <w:lang w:val="en-US"/>
-              </w:rPr>
-              <w:t xml:space="preserve"> CLI.</w:t>
+              <w:t xml:space="preserve"> generating an Angular component using the Nx CLI.</w:t>
             </w:r>
           </w:p>
         </w:tc>
@@ -8283,7 +5311,6 @@
                 <w:lang w:val="en-US"/>
               </w:rPr>
             </w:pPr>
-            <w:proofErr w:type="spellStart"/>
             <w:r>
               <w:rPr>
                 <w:rFonts w:ascii="Courier New" w:hAnsi="Courier New" w:cs="Courier New"/>
@@ -8292,9 +5319,8 @@
                 <w:color w:val="00B050"/>
                 <w:lang w:val="en-US"/>
               </w:rPr>
-              <w:t>npx</w:t>
+              <w:t xml:space="preserve">npx </w:t>
             </w:r>
-            <w:proofErr w:type="spellEnd"/>
             <w:r>
               <w:rPr>
                 <w:rFonts w:ascii="Courier New" w:hAnsi="Courier New" w:cs="Courier New"/>
@@ -8303,9 +5329,8 @@
                 <w:color w:val="00B050"/>
                 <w:lang w:val="en-US"/>
               </w:rPr>
-              <w:t xml:space="preserve"> </w:t>
+              <w:t xml:space="preserve">nx g @nx/angular:component </w:t>
             </w:r>
-            <w:proofErr w:type="spellStart"/>
             <w:r>
               <w:rPr>
                 <w:rFonts w:ascii="Courier New" w:hAnsi="Courier New" w:cs="Courier New"/>
@@ -8314,9 +5339,8 @@
                 <w:color w:val="00B050"/>
                 <w:lang w:val="en-US"/>
               </w:rPr>
-              <w:t>nx</w:t>
+              <w:t>apps/frontend/src/app/</w:t>
             </w:r>
-            <w:proofErr w:type="spellEnd"/>
             <w:r>
               <w:rPr>
                 <w:rFonts w:ascii="Courier New" w:hAnsi="Courier New" w:cs="Courier New"/>
@@ -8325,9 +5349,8 @@
                 <w:color w:val="00B050"/>
                 <w:lang w:val="en-US"/>
               </w:rPr>
-              <w:t xml:space="preserve"> g @nx/</w:t>
+              <w:t>layout/</w:t>
             </w:r>
-            <w:proofErr w:type="gramStart"/>
             <w:r>
               <w:rPr>
                 <w:rFonts w:ascii="Courier New" w:hAnsi="Courier New" w:cs="Courier New"/>
@@ -8336,9 +5359,8 @@
                 <w:color w:val="00B050"/>
                 <w:lang w:val="en-US"/>
               </w:rPr>
-              <w:t>angular:component</w:t>
+              <w:t>navbar</w:t>
             </w:r>
-            <w:proofErr w:type="gramEnd"/>
             <w:r>
               <w:rPr>
                 <w:rFonts w:ascii="Courier New" w:hAnsi="Courier New" w:cs="Courier New"/>
@@ -8347,7 +5369,7 @@
                 <w:color w:val="00B050"/>
                 <w:lang w:val="en-US"/>
               </w:rPr>
-              <w:t xml:space="preserve"> </w:t>
+              <w:t>/</w:t>
             </w:r>
             <w:r>
               <w:rPr>
@@ -8357,9 +5379,8 @@
                 <w:color w:val="00B050"/>
                 <w:lang w:val="en-US"/>
               </w:rPr>
-              <w:t>apps/frontend/</w:t>
+              <w:t>navbar</w:t>
             </w:r>
-            <w:proofErr w:type="spellStart"/>
             <w:r>
               <w:rPr>
                 <w:rFonts w:ascii="Courier New" w:hAnsi="Courier New" w:cs="Courier New"/>
@@ -8368,9 +5389,8 @@
                 <w:color w:val="00B050"/>
                 <w:lang w:val="en-US"/>
               </w:rPr>
-              <w:t>src</w:t>
+              <w:t>.</w:t>
             </w:r>
-            <w:proofErr w:type="spellEnd"/>
             <w:r>
               <w:rPr>
                 <w:rFonts w:ascii="Courier New" w:hAnsi="Courier New" w:cs="Courier New"/>
@@ -8379,7 +5399,7 @@
                 <w:color w:val="00B050"/>
                 <w:lang w:val="en-US"/>
               </w:rPr>
-              <w:t>/app/</w:t>
+              <w:t>c</w:t>
             </w:r>
             <w:r>
               <w:rPr>
@@ -8389,9 +5409,38 @@
                 <w:color w:val="00B050"/>
                 <w:lang w:val="en-US"/>
               </w:rPr>
-              <w:t>layout/</w:t>
+              <w:t>omponent.ts</w:t>
             </w:r>
+          </w:p>
+        </w:tc>
+      </w:tr>
+      <w:tr>
+        <w:tc>
+          <w:tcPr>
+            <w:tcW w:w="3114" w:type="dxa"/>
+          </w:tcPr>
+          <w:p>
+            <w:pPr>
+              <w:rPr>
+                <w:rFonts w:ascii="Bookman Old Style" w:hAnsi="Bookman Old Style"/>
+                <w:lang w:val="en-US"/>
+              </w:rPr>
+            </w:pPr>
             <w:r>
+              <w:rPr>
+                <w:rFonts w:ascii="Bookman Old Style" w:hAnsi="Bookman Old Style"/>
+                <w:lang w:val="en-US"/>
+              </w:rPr>
+              <w:t>Generate footer component</w:t>
+            </w:r>
+          </w:p>
+        </w:tc>
+        <w:tc>
+          <w:tcPr>
+            <w:tcW w:w="5902" w:type="dxa"/>
+          </w:tcPr>
+          <w:p>
+            <w:pPr>
               <w:rPr>
                 <w:rFonts w:ascii="Courier New" w:hAnsi="Courier New" w:cs="Courier New"/>
                 <w:b/>
@@ -8399,8 +5448,7 @@
                 <w:color w:val="00B050"/>
                 <w:lang w:val="en-US"/>
               </w:rPr>
-              <w:t>navbar</w:t>
-            </w:r>
+            </w:pPr>
             <w:r>
               <w:rPr>
                 <w:rFonts w:ascii="Courier New" w:hAnsi="Courier New" w:cs="Courier New"/>
@@ -8409,9 +5457,8 @@
                 <w:color w:val="00B050"/>
                 <w:lang w:val="en-US"/>
               </w:rPr>
-              <w:t>/</w:t>
+              <w:t>npx nx g @nx/angular:component apps/frontend/src/app/</w:t>
             </w:r>
-            <w:proofErr w:type="spellStart"/>
             <w:r>
               <w:rPr>
                 <w:rFonts w:ascii="Courier New" w:hAnsi="Courier New" w:cs="Courier New"/>
@@ -8420,7 +5467,7 @@
                 <w:color w:val="00B050"/>
                 <w:lang w:val="en-US"/>
               </w:rPr>
-              <w:t>navbar</w:t>
+              <w:t>layout/footer</w:t>
             </w:r>
             <w:r>
               <w:rPr>
@@ -8430,7 +5477,7 @@
                 <w:color w:val="00B050"/>
                 <w:lang w:val="en-US"/>
               </w:rPr>
-              <w:t>.</w:t>
+              <w:t>/</w:t>
             </w:r>
             <w:r>
               <w:rPr>
@@ -8440,7 +5487,7 @@
                 <w:color w:val="00B050"/>
                 <w:lang w:val="en-US"/>
               </w:rPr>
-              <w:t>c</w:t>
+              <w:t>footer</w:t>
             </w:r>
             <w:r>
               <w:rPr>
@@ -8450,9 +5497,97 @@
                 <w:color w:val="00B050"/>
                 <w:lang w:val="en-US"/>
               </w:rPr>
+              <w:t>.</w:t>
+            </w:r>
+            <w:r>
+              <w:rPr>
+                <w:rFonts w:ascii="Courier New" w:hAnsi="Courier New" w:cs="Courier New"/>
+                <w:b/>
+                <w:bCs/>
+                <w:color w:val="00B050"/>
+                <w:lang w:val="en-US"/>
+              </w:rPr>
+              <w:t>c</w:t>
+            </w:r>
+            <w:r>
+              <w:rPr>
+                <w:rFonts w:ascii="Courier New" w:hAnsi="Courier New" w:cs="Courier New"/>
+                <w:b/>
+                <w:bCs/>
+                <w:color w:val="00B050"/>
+                <w:lang w:val="en-US"/>
+              </w:rPr>
               <w:t>omponent.ts</w:t>
             </w:r>
-            <w:proofErr w:type="spellEnd"/>
+          </w:p>
+        </w:tc>
+      </w:tr>
+      <w:tr>
+        <w:tc>
+          <w:tcPr>
+            <w:tcW w:w="3114" w:type="dxa"/>
+          </w:tcPr>
+          <w:p>
+            <w:pPr>
+              <w:rPr>
+                <w:rFonts w:ascii="Bookman Old Style" w:hAnsi="Bookman Old Style"/>
+                <w:lang w:val="en-US"/>
+              </w:rPr>
+            </w:pPr>
+            <w:r>
+              <w:rPr>
+                <w:rFonts w:ascii="Bookman Old Style" w:hAnsi="Bookman Old Style"/>
+                <w:lang w:val="en-US"/>
+              </w:rPr>
+              <w:t xml:space="preserve">Avoid </w:t>
+            </w:r>
+            <w:r>
+              <w:rPr>
+                <w:rFonts w:ascii="Bookman Old Style" w:hAnsi="Bookman Old Style"/>
+                <w:lang w:val="en-US"/>
+              </w:rPr>
+              <w:t>component</w:t>
+            </w:r>
+            <w:r>
+              <w:rPr>
+                <w:rFonts w:ascii="Bookman Old Style" w:hAnsi="Bookman Old Style"/>
+                <w:lang w:val="en-US"/>
+              </w:rPr>
+              <w:t xml:space="preserve"> in </w:t>
+            </w:r>
+            <w:r>
+              <w:rPr>
+                <w:rFonts w:ascii="Bookman Old Style" w:hAnsi="Bookman Old Style"/>
+                <w:lang w:val="en-US"/>
+              </w:rPr>
+              <w:t>selector</w:t>
+            </w:r>
+          </w:p>
+        </w:tc>
+        <w:tc>
+          <w:tcPr>
+            <w:tcW w:w="5902" w:type="dxa"/>
+          </w:tcPr>
+          <w:p>
+            <w:pPr>
+              <w:rPr>
+                <w:rFonts w:ascii="Courier New" w:hAnsi="Courier New" w:cs="Courier New"/>
+                <w:b/>
+                <w:bCs/>
+                <w:color w:val="00B050"/>
+                <w:lang w:val="en-US"/>
+              </w:rPr>
+            </w:pPr>
+            <w:r>
+              <w:rPr>
+                <w:rFonts w:ascii="Courier New" w:hAnsi="Courier New" w:cs="Courier New"/>
+                <w:b/>
+                <w:bCs/>
+                <w:color w:val="00B050"/>
+                <w:lang w:val="en-US"/>
+              </w:rPr>
+              <w:t>npx nx g @nx/angular:component apps/frontend/src/app/layout/navbar/navbar --selector=ecom-footer</w:t>
+            </w:r>
           </w:p>
         </w:tc>
       </w:tr>
@@ -8481,8 +5616,6 @@
         </w:rPr>
         <w:t xml:space="preserve">In </w:t>
       </w:r>
-      <w:proofErr w:type="spellStart"/>
-      <w:proofErr w:type="gramStart"/>
       <w:r>
         <w:rPr>
           <w:rFonts w:ascii="Bookman Old Style" w:hAnsi="Bookman Old Style"/>
@@ -8494,8 +5627,6 @@
         </w:rPr>
         <w:t>nx.json</w:t>
       </w:r>
-      <w:proofErr w:type="spellEnd"/>
-      <w:proofErr w:type="gramEnd"/>
     </w:p>
     <w:tbl>
       <w:tblPr>
@@ -8526,7 +5657,6 @@
               </w:rPr>
               <w:t xml:space="preserve">We have </w:t>
             </w:r>
-            <w:proofErr w:type="spellStart"/>
             <w:r>
               <w:rPr>
                 <w:rFonts w:ascii="Bookman Old Style" w:hAnsi="Bookman Old Style"/>
@@ -8534,7 +5664,6 @@
               </w:rPr>
               <w:t>scss</w:t>
             </w:r>
-            <w:proofErr w:type="spellEnd"/>
             <w:r>
               <w:rPr>
                 <w:rFonts w:ascii="Bookman Old Style" w:hAnsi="Bookman Old Style"/>
@@ -8555,42 +5684,23 @@
                 <w:rFonts w:ascii="Bookman Old Style" w:hAnsi="Bookman Old Style"/>
                 <w:lang w:val="en-US"/>
               </w:rPr>
+              <w:lastRenderedPageBreak/>
               <w:t xml:space="preserve">That will </w:t>
             </w:r>
-            <w:proofErr w:type="spellStart"/>
             <w:r>
               <w:rPr>
                 <w:rFonts w:ascii="Bookman Old Style" w:hAnsi="Bookman Old Style"/>
                 <w:lang w:val="en-US"/>
               </w:rPr>
-              <w:t>crraet</w:t>
+              <w:t>create</w:t>
             </w:r>
-            <w:proofErr w:type="spellEnd"/>
             <w:r>
               <w:rPr>
                 <w:rFonts w:ascii="Bookman Old Style" w:hAnsi="Bookman Old Style"/>
                 <w:lang w:val="en-US"/>
               </w:rPr>
-              <w:t xml:space="preserve"> all component styles file </w:t>
+              <w:t xml:space="preserve"> all component styles file with .scss</w:t>
             </w:r>
-            <w:proofErr w:type="gramStart"/>
-            <w:r>
-              <w:rPr>
-                <w:rFonts w:ascii="Bookman Old Style" w:hAnsi="Bookman Old Style"/>
-                <w:lang w:val="en-US"/>
-              </w:rPr>
-              <w:t>with .</w:t>
-            </w:r>
-            <w:proofErr w:type="spellStart"/>
-            <w:r>
-              <w:rPr>
-                <w:rFonts w:ascii="Bookman Old Style" w:hAnsi="Bookman Old Style"/>
-                <w:lang w:val="en-US"/>
-              </w:rPr>
-              <w:t>scss</w:t>
-            </w:r>
-            <w:proofErr w:type="spellEnd"/>
-            <w:proofErr w:type="gramEnd"/>
           </w:p>
         </w:tc>
         <w:tc>
@@ -8614,47 +5724,8 @@
                 <w:bCs/>
                 <w:color w:val="00B050"/>
               </w:rPr>
-              <w:t>"</w:t>
-            </w:r>
-            <w:proofErr w:type="spellStart"/>
-            <w:r>
-              <w:rPr>
-                <w:rFonts w:ascii="Courier New" w:hAnsi="Courier New" w:cs="Courier New"/>
-                <w:b/>
-                <w:bCs/>
-                <w:color w:val="00B050"/>
-              </w:rPr>
-              <w:t>style</w:t>
-            </w:r>
-            <w:proofErr w:type="spellEnd"/>
-            <w:r>
-              <w:rPr>
-                <w:rFonts w:ascii="Courier New" w:hAnsi="Courier New" w:cs="Courier New"/>
-                <w:b/>
-                <w:bCs/>
-                <w:color w:val="00B050"/>
-              </w:rPr>
-              <w:t>": "</w:t>
-            </w:r>
-            <w:proofErr w:type="spellStart"/>
-            <w:r>
-              <w:rPr>
-                <w:rFonts w:ascii="Courier New" w:hAnsi="Courier New" w:cs="Courier New"/>
-                <w:b/>
-                <w:bCs/>
-                <w:color w:val="00B050"/>
-              </w:rPr>
-              <w:t>scss</w:t>
-            </w:r>
-            <w:proofErr w:type="spellEnd"/>
-            <w:r>
-              <w:rPr>
-                <w:rFonts w:ascii="Courier New" w:hAnsi="Courier New" w:cs="Courier New"/>
-                <w:b/>
-                <w:bCs/>
-                <w:color w:val="00B050"/>
-              </w:rPr>
-              <w:t>"</w:t>
+              <w:lastRenderedPageBreak/>
+              <w:t>"style": "scss"</w:t>
             </w:r>
           </w:p>
         </w:tc>
@@ -8730,7 +5801,23 @@
             <w:rFonts w:ascii="Bookman Old Style" w:hAnsi="Bookman Old Style"/>
             <w:lang w:val="en-US"/>
           </w:rPr>
-          <w:t>https://github.com/C0de-cake/ecommerce-app/tree/main/apps</w:t>
+          <w:t>https://github.c</w:t>
+        </w:r>
+        <w:r>
+          <w:rPr>
+            <w:rStyle w:val="a3"/>
+            <w:rFonts w:ascii="Bookman Old Style" w:hAnsi="Bookman Old Style"/>
+            <w:lang w:val="en-US"/>
+          </w:rPr>
+          <w:t>o</w:t>
+        </w:r>
+        <w:r>
+          <w:rPr>
+            <w:rStyle w:val="a3"/>
+            <w:rFonts w:ascii="Bookman Old Style" w:hAnsi="Bookman Old Style"/>
+            <w:lang w:val="en-US"/>
+          </w:rPr>
+          <w:t>m/C0de-cake/ecommerce-app/tree/main/apps</w:t>
         </w:r>
       </w:hyperlink>
     </w:p>
@@ -8771,7 +5858,7 @@
           <w:color w:val="0070C0"/>
           <w:lang w:val="en-US"/>
         </w:rPr>
-        <w:t>1</w:t>
+        <w:t>2</w:t>
       </w:r>
       <w:r>
         <w:rPr>
@@ -8781,7 +5868,7 @@
           <w:color w:val="0070C0"/>
           <w:lang w:val="en-US"/>
         </w:rPr>
-        <w:t>8</w:t>
+        <w:t>5</w:t>
       </w:r>
       <w:r>
         <w:rPr>
@@ -8801,17 +5888,7 @@
           <w:color w:val="0070C0"/>
           <w:lang w:val="en-US"/>
         </w:rPr>
-        <w:t>0</w:t>
-      </w:r>
-      <w:r>
-        <w:rPr>
-          <w:rFonts w:ascii="Bookman Old Style" w:hAnsi="Bookman Old Style"/>
-          <w:b/>
-          <w:bCs/>
-          <w:color w:val="0070C0"/>
-          <w:lang w:val="en-US"/>
-        </w:rPr>
-        <w:t>0</w:t>
+        <w:t>50</w:t>
       </w:r>
     </w:p>
     <w:p>
@@ -11662,6 +8739,7 @@
   <w:style w:type="character" w:default="1" w:styleId="a0">
     <w:name w:val="Default Paragraph Font"/>
     <w:uiPriority w:val="1"/>
+    <w:semiHidden/>
     <w:unhideWhenUsed/>
   </w:style>
   <w:style w:type="table" w:default="1" w:styleId="a1">

--- a/INFO_E-co_FullStack.docx
+++ b/INFO_E-co_FullStack.docx
@@ -162,7 +162,23 @@
           <w:rFonts w:ascii="Bookman Old Style" w:hAnsi="Bookman Old Style"/>
           <w:lang w:val="en-US"/>
         </w:rPr>
-        <w:t>us Nx!</w:t>
+        <w:t xml:space="preserve">us </w:t>
+      </w:r>
+      <w:proofErr w:type="spellStart"/>
+      <w:r>
+        <w:rPr>
+          <w:rFonts w:ascii="Bookman Old Style" w:hAnsi="Bookman Old Style"/>
+          <w:lang w:val="en-US"/>
+        </w:rPr>
+        <w:t>Nx</w:t>
+      </w:r>
+      <w:proofErr w:type="spellEnd"/>
+      <w:r>
+        <w:rPr>
+          <w:rFonts w:ascii="Bookman Old Style" w:hAnsi="Bookman Old Style"/>
+          <w:lang w:val="en-US"/>
+        </w:rPr>
+        <w:t>!</w:t>
       </w:r>
     </w:p>
     <w:p>
@@ -265,7 +281,27 @@
                 <w:bCs/>
                 <w:lang w:val="en-US"/>
               </w:rPr>
-              <w:t>Generate monorepo project</w:t>
+              <w:t xml:space="preserve">Generate </w:t>
+            </w:r>
+            <w:proofErr w:type="spellStart"/>
+            <w:r>
+              <w:rPr>
+                <w:rFonts w:ascii="Bookman Old Style" w:hAnsi="Bookman Old Style"/>
+                <w:b/>
+                <w:bCs/>
+                <w:lang w:val="en-US"/>
+              </w:rPr>
+              <w:t>monorepo</w:t>
+            </w:r>
+            <w:proofErr w:type="spellEnd"/>
+            <w:r>
+              <w:rPr>
+                <w:rFonts w:ascii="Bookman Old Style" w:hAnsi="Bookman Old Style"/>
+                <w:b/>
+                <w:bCs/>
+                <w:lang w:val="en-US"/>
+              </w:rPr>
+              <w:t xml:space="preserve"> project</w:t>
             </w:r>
             <w:r>
               <w:rPr>
@@ -290,6 +326,7 @@
                 <w:lang w:val="en-US"/>
               </w:rPr>
             </w:pPr>
+            <w:proofErr w:type="spellStart"/>
             <w:r>
               <w:rPr>
                 <w:rFonts w:ascii="Courier New" w:hAnsi="Courier New" w:cs="Courier New"/>
@@ -298,7 +335,40 @@
                 <w:color w:val="00B050"/>
                 <w:lang w:val="en-US"/>
               </w:rPr>
-              <w:t>npx create-nx-workspace</w:t>
+              <w:t>npx</w:t>
+            </w:r>
+            <w:proofErr w:type="spellEnd"/>
+            <w:r>
+              <w:rPr>
+                <w:rFonts w:ascii="Courier New" w:hAnsi="Courier New" w:cs="Courier New"/>
+                <w:b/>
+                <w:bCs/>
+                <w:color w:val="00B050"/>
+                <w:lang w:val="en-US"/>
+              </w:rPr>
+              <w:t xml:space="preserve"> create-</w:t>
+            </w:r>
+            <w:proofErr w:type="spellStart"/>
+            <w:r>
+              <w:rPr>
+                <w:rFonts w:ascii="Courier New" w:hAnsi="Courier New" w:cs="Courier New"/>
+                <w:b/>
+                <w:bCs/>
+                <w:color w:val="00B050"/>
+                <w:lang w:val="en-US"/>
+              </w:rPr>
+              <w:t>nx</w:t>
+            </w:r>
+            <w:proofErr w:type="spellEnd"/>
+            <w:r>
+              <w:rPr>
+                <w:rFonts w:ascii="Courier New" w:hAnsi="Courier New" w:cs="Courier New"/>
+                <w:b/>
+                <w:bCs/>
+                <w:color w:val="00B050"/>
+                <w:lang w:val="en-US"/>
+              </w:rPr>
+              <w:t>-workspace</w:t>
             </w:r>
           </w:p>
         </w:tc>
@@ -605,6 +675,7 @@
                 <w:lang w:val="en-US"/>
               </w:rPr>
             </w:pPr>
+            <w:proofErr w:type="spellStart"/>
             <w:r>
               <w:rPr>
                 <w:rFonts w:ascii="Courier New" w:hAnsi="Courier New" w:cs="Courier New"/>
@@ -612,7 +683,57 @@
                 <w:bCs/>
                 <w:color w:val="00B050"/>
               </w:rPr>
-              <w:t xml:space="preserve">npx nx serve </w:t>
+              <w:t>npx</w:t>
+            </w:r>
+            <w:proofErr w:type="spellEnd"/>
+            <w:r>
+              <w:rPr>
+                <w:rFonts w:ascii="Courier New" w:hAnsi="Courier New" w:cs="Courier New"/>
+                <w:b/>
+                <w:bCs/>
+                <w:color w:val="00B050"/>
+              </w:rPr>
+              <w:t xml:space="preserve"> </w:t>
+            </w:r>
+            <w:proofErr w:type="spellStart"/>
+            <w:r>
+              <w:rPr>
+                <w:rFonts w:ascii="Courier New" w:hAnsi="Courier New" w:cs="Courier New"/>
+                <w:b/>
+                <w:bCs/>
+                <w:color w:val="00B050"/>
+              </w:rPr>
+              <w:t>nx</w:t>
+            </w:r>
+            <w:proofErr w:type="spellEnd"/>
+            <w:r>
+              <w:rPr>
+                <w:rFonts w:ascii="Courier New" w:hAnsi="Courier New" w:cs="Courier New"/>
+                <w:b/>
+                <w:bCs/>
+                <w:color w:val="00B050"/>
+              </w:rPr>
+              <w:t xml:space="preserve"> </w:t>
+            </w:r>
+            <w:proofErr w:type="spellStart"/>
+            <w:r>
+              <w:rPr>
+                <w:rFonts w:ascii="Courier New" w:hAnsi="Courier New" w:cs="Courier New"/>
+                <w:b/>
+                <w:bCs/>
+                <w:color w:val="00B050"/>
+              </w:rPr>
+              <w:t>serve</w:t>
+            </w:r>
+            <w:proofErr w:type="spellEnd"/>
+            <w:r>
+              <w:rPr>
+                <w:rFonts w:ascii="Courier New" w:hAnsi="Courier New" w:cs="Courier New"/>
+                <w:b/>
+                <w:bCs/>
+                <w:color w:val="00B050"/>
+              </w:rPr>
+              <w:t xml:space="preserve"> </w:t>
             </w:r>
             <w:r>
               <w:rPr>
@@ -639,25 +760,65 @@
                 <w:lang w:val="en-US"/>
               </w:rPr>
             </w:pPr>
+            <w:proofErr w:type="spellStart"/>
             <w:r>
               <w:rPr>
                 <w:rFonts w:ascii="Bookman Old Style" w:hAnsi="Bookman Old Style"/>
               </w:rPr>
-              <w:t xml:space="preserve">Verify </w:t>
-            </w:r>
+              <w:t>Verify</w:t>
+            </w:r>
+            <w:proofErr w:type="spellEnd"/>
             <w:r>
               <w:rPr>
                 <w:rFonts w:ascii="Bookman Old Style" w:hAnsi="Bookman Old Style"/>
-                <w:b/>
-                <w:bCs/>
-              </w:rPr>
-              <w:t xml:space="preserve">nx </w:t>
-            </w:r>
+              </w:rPr>
+              <w:t xml:space="preserve"> </w:t>
+            </w:r>
+            <w:proofErr w:type="spellStart"/>
             <w:r>
               <w:rPr>
                 <w:rFonts w:ascii="Bookman Old Style" w:hAnsi="Bookman Old Style"/>
-              </w:rPr>
-              <w:t>is installed:</w:t>
+                <w:b/>
+                <w:bCs/>
+              </w:rPr>
+              <w:t>nx</w:t>
+            </w:r>
+            <w:proofErr w:type="spellEnd"/>
+            <w:r>
+              <w:rPr>
+                <w:rFonts w:ascii="Bookman Old Style" w:hAnsi="Bookman Old Style"/>
+                <w:b/>
+                <w:bCs/>
+              </w:rPr>
+              <w:t xml:space="preserve"> </w:t>
+            </w:r>
+            <w:proofErr w:type="spellStart"/>
+            <w:r>
+              <w:rPr>
+                <w:rFonts w:ascii="Bookman Old Style" w:hAnsi="Bookman Old Style"/>
+              </w:rPr>
+              <w:t>is</w:t>
+            </w:r>
+            <w:proofErr w:type="spellEnd"/>
+            <w:r>
+              <w:rPr>
+                <w:rFonts w:ascii="Bookman Old Style" w:hAnsi="Bookman Old Style"/>
+              </w:rPr>
+              <w:t xml:space="preserve"> </w:t>
+            </w:r>
+            <w:proofErr w:type="spellStart"/>
+            <w:r>
+              <w:rPr>
+                <w:rFonts w:ascii="Bookman Old Style" w:hAnsi="Bookman Old Style"/>
+              </w:rPr>
+              <w:t>installed</w:t>
+            </w:r>
+            <w:proofErr w:type="spellEnd"/>
+            <w:r>
+              <w:rPr>
+                <w:rFonts w:ascii="Bookman Old Style" w:hAnsi="Bookman Old Style"/>
+              </w:rPr>
+              <w:t>:</w:t>
             </w:r>
           </w:p>
         </w:tc>
@@ -674,6 +835,7 @@
                 <w:color w:val="00B050"/>
               </w:rPr>
             </w:pPr>
+            <w:proofErr w:type="spellStart"/>
             <w:r>
               <w:rPr>
                 <w:rFonts w:ascii="Courier New" w:hAnsi="Courier New" w:cs="Courier New"/>
@@ -681,8 +843,49 @@
                 <w:bCs/>
                 <w:color w:val="00B050"/>
               </w:rPr>
-              <w:t>npx nx --version</w:t>
-            </w:r>
+              <w:t>npx</w:t>
+            </w:r>
+            <w:proofErr w:type="spellEnd"/>
+            <w:r>
+              <w:rPr>
+                <w:rFonts w:ascii="Courier New" w:hAnsi="Courier New" w:cs="Courier New"/>
+                <w:b/>
+                <w:bCs/>
+                <w:color w:val="00B050"/>
+              </w:rPr>
+              <w:t xml:space="preserve"> </w:t>
+            </w:r>
+            <w:proofErr w:type="spellStart"/>
+            <w:r>
+              <w:rPr>
+                <w:rFonts w:ascii="Courier New" w:hAnsi="Courier New" w:cs="Courier New"/>
+                <w:b/>
+                <w:bCs/>
+                <w:color w:val="00B050"/>
+              </w:rPr>
+              <w:t>nx</w:t>
+            </w:r>
+            <w:proofErr w:type="spellEnd"/>
+            <w:r>
+              <w:rPr>
+                <w:rFonts w:ascii="Courier New" w:hAnsi="Courier New" w:cs="Courier New"/>
+                <w:b/>
+                <w:bCs/>
+                <w:color w:val="00B050"/>
+              </w:rPr>
+              <w:t xml:space="preserve"> --</w:t>
+            </w:r>
+            <w:proofErr w:type="spellStart"/>
+            <w:r>
+              <w:rPr>
+                <w:rFonts w:ascii="Courier New" w:hAnsi="Courier New" w:cs="Courier New"/>
+                <w:b/>
+                <w:bCs/>
+                <w:color w:val="00B050"/>
+              </w:rPr>
+              <w:t>version</w:t>
+            </w:r>
+            <w:proofErr w:type="spellEnd"/>
           </w:p>
         </w:tc>
       </w:tr>
@@ -697,19 +900,37 @@
                 <w:rFonts w:ascii="Bookman Old Style" w:hAnsi="Bookman Old Style"/>
               </w:rPr>
             </w:pPr>
+            <w:proofErr w:type="spellStart"/>
             <w:r>
               <w:rPr>
                 <w:rFonts w:ascii="Bookman Old Style" w:hAnsi="Bookman Old Style"/>
               </w:rPr>
-              <w:t xml:space="preserve">Install </w:t>
-            </w:r>
+              <w:t>Install</w:t>
+            </w:r>
+            <w:proofErr w:type="spellEnd"/>
             <w:r>
               <w:rPr>
                 <w:rFonts w:ascii="Bookman Old Style" w:hAnsi="Bookman Old Style"/>
-                <w:b/>
-                <w:bCs/>
-              </w:rPr>
-              <w:t>Tailwind CSS</w:t>
+              </w:rPr>
+              <w:t xml:space="preserve"> </w:t>
+            </w:r>
+            <w:proofErr w:type="spellStart"/>
+            <w:r>
+              <w:rPr>
+                <w:rFonts w:ascii="Bookman Old Style" w:hAnsi="Bookman Old Style"/>
+                <w:b/>
+                <w:bCs/>
+              </w:rPr>
+              <w:t>Tailwind</w:t>
+            </w:r>
+            <w:proofErr w:type="spellEnd"/>
+            <w:r>
+              <w:rPr>
+                <w:rFonts w:ascii="Bookman Old Style" w:hAnsi="Bookman Old Style"/>
+                <w:b/>
+                <w:bCs/>
+              </w:rPr>
+              <w:t xml:space="preserve"> CSS</w:t>
             </w:r>
           </w:p>
         </w:tc>
@@ -727,6 +948,7 @@
                 <w:lang w:val="en-US"/>
               </w:rPr>
             </w:pPr>
+            <w:proofErr w:type="spellStart"/>
             <w:r>
               <w:rPr>
                 <w:rFonts w:ascii="Courier New" w:hAnsi="Courier New" w:cs="Courier New"/>
@@ -735,7 +957,62 @@
                 <w:color w:val="00B050"/>
                 <w:lang w:val="en-US"/>
               </w:rPr>
-              <w:t>npx nx g @nx/angular:setup-tailwind frontend</w:t>
+              <w:t>npx</w:t>
+            </w:r>
+            <w:proofErr w:type="spellEnd"/>
+            <w:r>
+              <w:rPr>
+                <w:rFonts w:ascii="Courier New" w:hAnsi="Courier New" w:cs="Courier New"/>
+                <w:b/>
+                <w:bCs/>
+                <w:color w:val="00B050"/>
+                <w:lang w:val="en-US"/>
+              </w:rPr>
+              <w:t xml:space="preserve"> </w:t>
+            </w:r>
+            <w:proofErr w:type="spellStart"/>
+            <w:r>
+              <w:rPr>
+                <w:rFonts w:ascii="Courier New" w:hAnsi="Courier New" w:cs="Courier New"/>
+                <w:b/>
+                <w:bCs/>
+                <w:color w:val="00B050"/>
+                <w:lang w:val="en-US"/>
+              </w:rPr>
+              <w:t>nx</w:t>
+            </w:r>
+            <w:proofErr w:type="spellEnd"/>
+            <w:r>
+              <w:rPr>
+                <w:rFonts w:ascii="Courier New" w:hAnsi="Courier New" w:cs="Courier New"/>
+                <w:b/>
+                <w:bCs/>
+                <w:color w:val="00B050"/>
+                <w:lang w:val="en-US"/>
+              </w:rPr>
+              <w:t xml:space="preserve"> g @nx/</w:t>
+            </w:r>
+            <w:proofErr w:type="gramStart"/>
+            <w:r>
+              <w:rPr>
+                <w:rFonts w:ascii="Courier New" w:hAnsi="Courier New" w:cs="Courier New"/>
+                <w:b/>
+                <w:bCs/>
+                <w:color w:val="00B050"/>
+                <w:lang w:val="en-US"/>
+              </w:rPr>
+              <w:t>angular:setup</w:t>
+            </w:r>
+            <w:proofErr w:type="gramEnd"/>
+            <w:r>
+              <w:rPr>
+                <w:rFonts w:ascii="Courier New" w:hAnsi="Courier New" w:cs="Courier New"/>
+                <w:b/>
+                <w:bCs/>
+                <w:color w:val="00B050"/>
+                <w:lang w:val="en-US"/>
+              </w:rPr>
+              <w:t>-tailwind frontend</w:t>
             </w:r>
           </w:p>
         </w:tc>
@@ -752,6 +1029,8 @@
                 <w:lang w:val="en-US"/>
               </w:rPr>
             </w:pPr>
+            <w:proofErr w:type="spellStart"/>
+            <w:proofErr w:type="gramStart"/>
             <w:r>
               <w:rPr>
                 <w:rFonts w:ascii="Bookman Old Style" w:hAnsi="Bookman Old Style"/>
@@ -759,7 +1038,39 @@
                 <w:bCs/>
                 <w:lang w:val="en-US"/>
               </w:rPr>
-              <w:t xml:space="preserve">DaisyUI </w:t>
+              <w:t>DaisyUI</w:t>
+            </w:r>
+            <w:proofErr w:type="spellEnd"/>
+            <w:r>
+              <w:rPr>
+                <w:rFonts w:ascii="Bookman Old Style" w:hAnsi="Bookman Old Style"/>
+                <w:b/>
+                <w:bCs/>
+                <w:lang w:val="en-US"/>
+              </w:rPr>
+              <w:t xml:space="preserve"> </w:t>
+            </w:r>
+            <w:r>
+              <w:rPr>
+                <w:rFonts w:ascii="Bookman Old Style" w:hAnsi="Bookman Old Style"/>
+                <w:lang w:val="en-US"/>
+              </w:rPr>
+              <w:t xml:space="preserve"> (</w:t>
+            </w:r>
+            <w:proofErr w:type="gramEnd"/>
+            <w:r>
+              <w:rPr>
+                <w:rFonts w:ascii="Bookman Old Style" w:hAnsi="Bookman Old Style"/>
+                <w:lang w:val="en-US"/>
+              </w:rPr>
+              <w:t>Tailwind plugin which extends Tailwind with pre-styled components)</w:t>
+            </w:r>
+            <w:r>
+              <w:rPr>
+                <w:rFonts w:ascii="Bookman Old Style" w:hAnsi="Bookman Old Style"/>
+                <w:lang w:val="en-US"/>
+              </w:rPr>
+              <w:t xml:space="preserve"> </w:t>
             </w:r>
             <w:r>
               <w:rPr>
@@ -791,6 +1102,7 @@
                 <w:lang w:val="en-US"/>
               </w:rPr>
             </w:pPr>
+            <w:proofErr w:type="spellStart"/>
             <w:r>
               <w:rPr>
                 <w:rFonts w:ascii="Courier New" w:hAnsi="Courier New" w:cs="Courier New"/>
@@ -799,8 +1111,53 @@
                 <w:color w:val="00B050"/>
                 <w:lang w:val="en-US"/>
               </w:rPr>
-              <w:t>npm i -D daisyui@latest</w:t>
-            </w:r>
+              <w:t>npm</w:t>
+            </w:r>
+            <w:proofErr w:type="spellEnd"/>
+            <w:r>
+              <w:rPr>
+                <w:rFonts w:ascii="Courier New" w:hAnsi="Courier New" w:cs="Courier New"/>
+                <w:b/>
+                <w:bCs/>
+                <w:color w:val="00B050"/>
+                <w:lang w:val="en-US"/>
+              </w:rPr>
+              <w:t xml:space="preserve"> </w:t>
+            </w:r>
+            <w:proofErr w:type="spellStart"/>
+            <w:r>
+              <w:rPr>
+                <w:rFonts w:ascii="Courier New" w:hAnsi="Courier New" w:cs="Courier New"/>
+                <w:b/>
+                <w:bCs/>
+                <w:color w:val="00B050"/>
+                <w:lang w:val="en-US"/>
+              </w:rPr>
+              <w:t>i</w:t>
+            </w:r>
+            <w:proofErr w:type="spellEnd"/>
+            <w:r>
+              <w:rPr>
+                <w:rFonts w:ascii="Courier New" w:hAnsi="Courier New" w:cs="Courier New"/>
+                <w:b/>
+                <w:bCs/>
+                <w:color w:val="00B050"/>
+                <w:lang w:val="en-US"/>
+              </w:rPr>
+              <w:t xml:space="preserve"> -D </w:t>
+            </w:r>
+            <w:proofErr w:type="spellStart"/>
+            <w:r>
+              <w:rPr>
+                <w:rFonts w:ascii="Courier New" w:hAnsi="Courier New" w:cs="Courier New"/>
+                <w:b/>
+                <w:bCs/>
+                <w:color w:val="00B050"/>
+                <w:lang w:val="en-US"/>
+              </w:rPr>
+              <w:t>daisyui@latest</w:t>
+            </w:r>
+            <w:proofErr w:type="spellEnd"/>
           </w:p>
         </w:tc>
       </w:tr>
@@ -832,16 +1189,15 @@
                 <w:rFonts w:ascii="Bookman Old Style" w:hAnsi="Bookman Old Style"/>
                 <w:lang w:val="en-US"/>
               </w:rPr>
-              <w:t xml:space="preserve"> The official Tailwind CSS Typography plugin provides a set of prose classes you can use to add beautiful typographic defaults to any vanilla HTML you don’t control, like HTML rendered from Markdown, or pulled from a CMS.</w:t>
+              <w:t xml:space="preserve"> The official Tailwind CSS Typography plugin provides a set of prose classes you can use to add beautiful typographic defaults to any vanilla HTML you don’t control, like HTML rendered from </w:t>
             </w:r>
             <w:r>
               <w:rPr>
                 <w:rFonts w:ascii="Bookman Old Style" w:hAnsi="Bookman Old Style"/>
-                <w:b/>
-                <w:bCs/>
-                <w:lang w:val="en-US"/>
-              </w:rPr>
-              <w:t xml:space="preserve"> </w:t>
+                <w:lang w:val="en-US"/>
+              </w:rPr>
+              <w:lastRenderedPageBreak/>
+              <w:t>Markdown, or pulled from a CMS.</w:t>
             </w:r>
             <w:r>
               <w:rPr>
@@ -850,8 +1206,7 @@
                 <w:bCs/>
                 <w:lang w:val="en-US"/>
               </w:rPr>
-              <w:lastRenderedPageBreak/>
-              <w:t>https://github.com/tailwindlabs/tailwindcss-typography</w:t>
+              <w:t xml:space="preserve"> https://github.com/tailwindlabs/tailwindcss-typography</w:t>
             </w:r>
           </w:p>
           <w:p>
@@ -883,6 +1238,7 @@
                 <w:color w:val="00B050"/>
               </w:rPr>
             </w:pPr>
+            <w:proofErr w:type="spellStart"/>
             <w:r>
               <w:rPr>
                 <w:rFonts w:ascii="Courier New" w:hAnsi="Courier New" w:cs="Courier New"/>
@@ -891,7 +1247,37 @@
                 <w:color w:val="00B050"/>
               </w:rPr>
               <w:lastRenderedPageBreak/>
-              <w:t>npm install -D @tailwindcss/typography</w:t>
+              <w:t>npm</w:t>
+            </w:r>
+            <w:proofErr w:type="spellEnd"/>
+            <w:r>
+              <w:rPr>
+                <w:rFonts w:ascii="Courier New" w:hAnsi="Courier New" w:cs="Courier New"/>
+                <w:b/>
+                <w:bCs/>
+                <w:color w:val="00B050"/>
+              </w:rPr>
+              <w:t xml:space="preserve"> </w:t>
+            </w:r>
+            <w:proofErr w:type="spellStart"/>
+            <w:r>
+              <w:rPr>
+                <w:rFonts w:ascii="Courier New" w:hAnsi="Courier New" w:cs="Courier New"/>
+                <w:b/>
+                <w:bCs/>
+                <w:color w:val="00B050"/>
+              </w:rPr>
+              <w:t>install</w:t>
+            </w:r>
+            <w:proofErr w:type="spellEnd"/>
+            <w:r>
+              <w:rPr>
+                <w:rFonts w:ascii="Courier New" w:hAnsi="Courier New" w:cs="Courier New"/>
+                <w:b/>
+                <w:bCs/>
+                <w:color w:val="00B050"/>
+              </w:rPr>
+              <w:t xml:space="preserve"> -D @tailwindcss/typography</w:t>
             </w:r>
           </w:p>
           <w:p>
@@ -997,6 +1383,7 @@
           <w:lang w:val="en-US"/>
         </w:rPr>
       </w:pPr>
+      <w:proofErr w:type="spellStart"/>
       <w:r>
         <w:rPr>
           <w:rFonts w:ascii="Bookman Old Style" w:hAnsi="Bookman Old Style"/>
@@ -1004,6 +1391,7 @@
         </w:rPr>
         <w:t>javascript</w:t>
       </w:r>
+      <w:proofErr w:type="spellEnd"/>
     </w:p>
     <w:p>
       <w:pPr>
@@ -1034,21 +1422,120 @@
           <w:rFonts w:ascii="Bookman Old Style" w:hAnsi="Bookman Old Style"/>
           <w:lang w:val="en-US"/>
         </w:rPr>
-        <w:t>const { createGlobPatternsForDependencies } = require('@nx/angular/tailwind');</w:t>
-      </w:r>
-    </w:p>
-    <w:p>
-      <w:pPr>
-        <w:spacing w:after="0" w:line="240" w:lineRule="auto"/>
-        <w:rPr>
-          <w:rFonts w:ascii="Bookman Old Style" w:hAnsi="Bookman Old Style"/>
-        </w:rPr>
-      </w:pPr>
-      <w:r>
-        <w:rPr>
-          <w:rFonts w:ascii="Bookman Old Style" w:hAnsi="Bookman Old Style"/>
-        </w:rPr>
-        <w:t>const { join } = require('path');</w:t>
+        <w:t xml:space="preserve">const </w:t>
+      </w:r>
+      <w:proofErr w:type="gramStart"/>
+      <w:r>
+        <w:rPr>
+          <w:rFonts w:ascii="Bookman Old Style" w:hAnsi="Bookman Old Style"/>
+          <w:lang w:val="en-US"/>
+        </w:rPr>
+        <w:t xml:space="preserve">{ </w:t>
+      </w:r>
+      <w:proofErr w:type="spellStart"/>
+      <w:r>
+        <w:rPr>
+          <w:rFonts w:ascii="Bookman Old Style" w:hAnsi="Bookman Old Style"/>
+          <w:lang w:val="en-US"/>
+        </w:rPr>
+        <w:t>createGlobPatternsForDependencies</w:t>
+      </w:r>
+      <w:proofErr w:type="spellEnd"/>
+      <w:proofErr w:type="gramEnd"/>
+      <w:r>
+        <w:rPr>
+          <w:rFonts w:ascii="Bookman Old Style" w:hAnsi="Bookman Old Style"/>
+          <w:lang w:val="en-US"/>
+        </w:rPr>
+        <w:t xml:space="preserve"> } = require('@</w:t>
+      </w:r>
+      <w:proofErr w:type="spellStart"/>
+      <w:r>
+        <w:rPr>
+          <w:rFonts w:ascii="Bookman Old Style" w:hAnsi="Bookman Old Style"/>
+          <w:lang w:val="en-US"/>
+        </w:rPr>
+        <w:t>nx</w:t>
+      </w:r>
+      <w:proofErr w:type="spellEnd"/>
+      <w:r>
+        <w:rPr>
+          <w:rFonts w:ascii="Bookman Old Style" w:hAnsi="Bookman Old Style"/>
+          <w:lang w:val="en-US"/>
+        </w:rPr>
+        <w:t>/angular/tailwind');</w:t>
+      </w:r>
+    </w:p>
+    <w:p>
+      <w:pPr>
+        <w:spacing w:after="0" w:line="240" w:lineRule="auto"/>
+        <w:rPr>
+          <w:rFonts w:ascii="Bookman Old Style" w:hAnsi="Bookman Old Style"/>
+        </w:rPr>
+      </w:pPr>
+      <w:proofErr w:type="spellStart"/>
+      <w:r>
+        <w:rPr>
+          <w:rFonts w:ascii="Bookman Old Style" w:hAnsi="Bookman Old Style"/>
+        </w:rPr>
+        <w:t>const</w:t>
+      </w:r>
+      <w:proofErr w:type="spellEnd"/>
+      <w:r>
+        <w:rPr>
+          <w:rFonts w:ascii="Bookman Old Style" w:hAnsi="Bookman Old Style"/>
+        </w:rPr>
+        <w:t xml:space="preserve"> </w:t>
+      </w:r>
+      <w:proofErr w:type="gramStart"/>
+      <w:r>
+        <w:rPr>
+          <w:rFonts w:ascii="Bookman Old Style" w:hAnsi="Bookman Old Style"/>
+        </w:rPr>
+        <w:t xml:space="preserve">{ </w:t>
+      </w:r>
+      <w:proofErr w:type="spellStart"/>
+      <w:r>
+        <w:rPr>
+          <w:rFonts w:ascii="Bookman Old Style" w:hAnsi="Bookman Old Style"/>
+        </w:rPr>
+        <w:t>join</w:t>
+      </w:r>
+      <w:proofErr w:type="spellEnd"/>
+      <w:proofErr w:type="gramEnd"/>
+      <w:r>
+        <w:rPr>
+          <w:rFonts w:ascii="Bookman Old Style" w:hAnsi="Bookman Old Style"/>
+        </w:rPr>
+        <w:t xml:space="preserve"> } = </w:t>
+      </w:r>
+      <w:proofErr w:type="spellStart"/>
+      <w:r>
+        <w:rPr>
+          <w:rFonts w:ascii="Bookman Old Style" w:hAnsi="Bookman Old Style"/>
+        </w:rPr>
+        <w:t>require</w:t>
+      </w:r>
+      <w:proofErr w:type="spellEnd"/>
+      <w:r>
+        <w:rPr>
+          <w:rFonts w:ascii="Bookman Old Style" w:hAnsi="Bookman Old Style"/>
+        </w:rPr>
+        <w:t>('</w:t>
+      </w:r>
+      <w:proofErr w:type="spellStart"/>
+      <w:r>
+        <w:rPr>
+          <w:rFonts w:ascii="Bookman Old Style" w:hAnsi="Bookman Old Style"/>
+        </w:rPr>
+        <w:t>path</w:t>
+      </w:r>
+      <w:proofErr w:type="spellEnd"/>
+      <w:r>
+        <w:rPr>
+          <w:rFonts w:ascii="Bookman Old Style" w:hAnsi="Bookman Old Style"/>
+        </w:rPr>
+        <w:t>');</w:t>
       </w:r>
     </w:p>
     <w:p>
@@ -1092,12 +1579,21 @@
           <w:lang w:val="en-US"/>
         </w:rPr>
       </w:pPr>
-      <w:r>
-        <w:rPr>
-          <w:rFonts w:ascii="Bookman Old Style" w:hAnsi="Bookman Old Style"/>
-          <w:lang w:val="en-US"/>
-        </w:rPr>
-        <w:t>createGlobPatternsForDependencies: Generates patterns to include Tailwind styles from all dependencies.</w:t>
+      <w:proofErr w:type="spellStart"/>
+      <w:r>
+        <w:rPr>
+          <w:rFonts w:ascii="Bookman Old Style" w:hAnsi="Bookman Old Style"/>
+          <w:lang w:val="en-US"/>
+        </w:rPr>
+        <w:t>createGlobPatternsForDependencies</w:t>
+      </w:r>
+      <w:proofErr w:type="spellEnd"/>
+      <w:r>
+        <w:rPr>
+          <w:rFonts w:ascii="Bookman Old Style" w:hAnsi="Bookman Old Style"/>
+          <w:lang w:val="en-US"/>
+        </w:rPr>
+        <w:t>: Generates patterns to include Tailwind styles from all dependencies.</w:t>
       </w:r>
     </w:p>
     <w:p>
@@ -1164,6 +1660,7 @@
           <w:lang w:val="en-US"/>
         </w:rPr>
       </w:pPr>
+      <w:proofErr w:type="spellStart"/>
       <w:r>
         <w:rPr>
           <w:rFonts w:ascii="Bookman Old Style" w:hAnsi="Bookman Old Style"/>
@@ -1171,6 +1668,7 @@
         </w:rPr>
         <w:t>javascript</w:t>
       </w:r>
+      <w:proofErr w:type="spellEnd"/>
     </w:p>
     <w:p>
       <w:pPr>
@@ -1217,28 +1715,120 @@
           <w:rFonts w:ascii="Bookman Old Style" w:hAnsi="Bookman Old Style"/>
           <w:lang w:val="en-US"/>
         </w:rPr>
-        <w:t xml:space="preserve">  join(__dirname, 'src/**/!(*.stories|*.spec).{ts,html}'),</w:t>
-      </w:r>
-    </w:p>
-    <w:p>
-      <w:pPr>
-        <w:spacing w:after="0" w:line="240" w:lineRule="auto"/>
-        <w:rPr>
-          <w:rFonts w:ascii="Bookman Old Style" w:hAnsi="Bookman Old Style"/>
-        </w:rPr>
-      </w:pPr>
-      <w:r>
-        <w:rPr>
-          <w:rFonts w:ascii="Bookman Old Style" w:hAnsi="Bookman Old Style"/>
-          <w:lang w:val="en-US"/>
-        </w:rPr>
         <w:t xml:space="preserve">  </w:t>
       </w:r>
-      <w:r>
-        <w:rPr>
-          <w:rFonts w:ascii="Bookman Old Style" w:hAnsi="Bookman Old Style"/>
-        </w:rPr>
-        <w:t>...createGlobPatternsForDependencies(__dirname),</w:t>
+      <w:proofErr w:type="gramStart"/>
+      <w:r>
+        <w:rPr>
+          <w:rFonts w:ascii="Bookman Old Style" w:hAnsi="Bookman Old Style"/>
+          <w:lang w:val="en-US"/>
+        </w:rPr>
+        <w:t>join(</w:t>
+      </w:r>
+      <w:proofErr w:type="gramEnd"/>
+      <w:r>
+        <w:rPr>
+          <w:rFonts w:ascii="Bookman Old Style" w:hAnsi="Bookman Old Style"/>
+          <w:lang w:val="en-US"/>
+        </w:rPr>
+        <w:t>__</w:t>
+      </w:r>
+      <w:proofErr w:type="spellStart"/>
+      <w:r>
+        <w:rPr>
+          <w:rFonts w:ascii="Bookman Old Style" w:hAnsi="Bookman Old Style"/>
+          <w:lang w:val="en-US"/>
+        </w:rPr>
+        <w:t>dirname</w:t>
+      </w:r>
+      <w:proofErr w:type="spellEnd"/>
+      <w:r>
+        <w:rPr>
+          <w:rFonts w:ascii="Bookman Old Style" w:hAnsi="Bookman Old Style"/>
+          <w:lang w:val="en-US"/>
+        </w:rPr>
+        <w:t>, '</w:t>
+      </w:r>
+      <w:proofErr w:type="spellStart"/>
+      <w:r>
+        <w:rPr>
+          <w:rFonts w:ascii="Bookman Old Style" w:hAnsi="Bookman Old Style"/>
+          <w:lang w:val="en-US"/>
+        </w:rPr>
+        <w:t>src</w:t>
+      </w:r>
+      <w:proofErr w:type="spellEnd"/>
+      <w:r>
+        <w:rPr>
+          <w:rFonts w:ascii="Bookman Old Style" w:hAnsi="Bookman Old Style"/>
+          <w:lang w:val="en-US"/>
+        </w:rPr>
+        <w:t>/**/!(*.stories|*.spec).{</w:t>
+      </w:r>
+      <w:proofErr w:type="spellStart"/>
+      <w:r>
+        <w:rPr>
+          <w:rFonts w:ascii="Bookman Old Style" w:hAnsi="Bookman Old Style"/>
+          <w:lang w:val="en-US"/>
+        </w:rPr>
+        <w:t>ts,html</w:t>
+      </w:r>
+      <w:proofErr w:type="spellEnd"/>
+      <w:r>
+        <w:rPr>
+          <w:rFonts w:ascii="Bookman Old Style" w:hAnsi="Bookman Old Style"/>
+          <w:lang w:val="en-US"/>
+        </w:rPr>
+        <w:t>}'),</w:t>
+      </w:r>
+    </w:p>
+    <w:p>
+      <w:pPr>
+        <w:spacing w:after="0" w:line="240" w:lineRule="auto"/>
+        <w:rPr>
+          <w:rFonts w:ascii="Bookman Old Style" w:hAnsi="Bookman Old Style"/>
+        </w:rPr>
+      </w:pPr>
+      <w:r>
+        <w:rPr>
+          <w:rFonts w:ascii="Bookman Old Style" w:hAnsi="Bookman Old Style"/>
+          <w:lang w:val="en-US"/>
+        </w:rPr>
+        <w:t xml:space="preserve">  </w:t>
+      </w:r>
+      <w:r>
+        <w:rPr>
+          <w:rFonts w:ascii="Bookman Old Style" w:hAnsi="Bookman Old Style"/>
+        </w:rPr>
+        <w:t>...</w:t>
+      </w:r>
+      <w:proofErr w:type="spellStart"/>
+      <w:r>
+        <w:rPr>
+          <w:rFonts w:ascii="Bookman Old Style" w:hAnsi="Bookman Old Style"/>
+        </w:rPr>
+        <w:t>createGlobPatternsForDependencies</w:t>
+      </w:r>
+      <w:proofErr w:type="spellEnd"/>
+      <w:r>
+        <w:rPr>
+          <w:rFonts w:ascii="Bookman Old Style" w:hAnsi="Bookman Old Style"/>
+        </w:rPr>
+        <w:t>(__</w:t>
+      </w:r>
+      <w:proofErr w:type="spellStart"/>
+      <w:r>
+        <w:rPr>
+          <w:rFonts w:ascii="Bookman Old Style" w:hAnsi="Bookman Old Style"/>
+        </w:rPr>
+        <w:t>dirname</w:t>
+      </w:r>
+      <w:proofErr w:type="spellEnd"/>
+      <w:r>
+        <w:rPr>
+          <w:rFonts w:ascii="Bookman Old Style" w:hAnsi="Bookman Old Style"/>
+        </w:rPr>
+        <w:t>),</w:t>
       </w:r>
     </w:p>
     <w:p>
@@ -1296,12 +1886,101 @@
           <w:lang w:val="en-US"/>
         </w:rPr>
       </w:pPr>
-      <w:r>
-        <w:rPr>
-          <w:rFonts w:ascii="Bookman Old Style" w:hAnsi="Bookman Old Style"/>
-          <w:lang w:val="en-US"/>
-        </w:rPr>
-        <w:t>join(__dirname, 'src/**/!(*.stories|*.spec).{ts,html}'): Includes all .ts and .html files in the src directory but excludes *.stories and *.spec files.</w:t>
+      <w:proofErr w:type="gramStart"/>
+      <w:r>
+        <w:rPr>
+          <w:rFonts w:ascii="Bookman Old Style" w:hAnsi="Bookman Old Style"/>
+          <w:lang w:val="en-US"/>
+        </w:rPr>
+        <w:t>join(</w:t>
+      </w:r>
+      <w:proofErr w:type="gramEnd"/>
+      <w:r>
+        <w:rPr>
+          <w:rFonts w:ascii="Bookman Old Style" w:hAnsi="Bookman Old Style"/>
+          <w:lang w:val="en-US"/>
+        </w:rPr>
+        <w:t>__</w:t>
+      </w:r>
+      <w:proofErr w:type="spellStart"/>
+      <w:r>
+        <w:rPr>
+          <w:rFonts w:ascii="Bookman Old Style" w:hAnsi="Bookman Old Style"/>
+          <w:lang w:val="en-US"/>
+        </w:rPr>
+        <w:t>dirname</w:t>
+      </w:r>
+      <w:proofErr w:type="spellEnd"/>
+      <w:r>
+        <w:rPr>
+          <w:rFonts w:ascii="Bookman Old Style" w:hAnsi="Bookman Old Style"/>
+          <w:lang w:val="en-US"/>
+        </w:rPr>
+        <w:t>, '</w:t>
+      </w:r>
+      <w:proofErr w:type="spellStart"/>
+      <w:r>
+        <w:rPr>
+          <w:rFonts w:ascii="Bookman Old Style" w:hAnsi="Bookman Old Style"/>
+          <w:lang w:val="en-US"/>
+        </w:rPr>
+        <w:t>src</w:t>
+      </w:r>
+      <w:proofErr w:type="spellEnd"/>
+      <w:r>
+        <w:rPr>
+          <w:rFonts w:ascii="Bookman Old Style" w:hAnsi="Bookman Old Style"/>
+          <w:lang w:val="en-US"/>
+        </w:rPr>
+        <w:t>/**/!(*.stories|*.spec).{</w:t>
+      </w:r>
+      <w:proofErr w:type="spellStart"/>
+      <w:r>
+        <w:rPr>
+          <w:rFonts w:ascii="Bookman Old Style" w:hAnsi="Bookman Old Style"/>
+          <w:lang w:val="en-US"/>
+        </w:rPr>
+        <w:t>ts,html</w:t>
+      </w:r>
+      <w:proofErr w:type="spellEnd"/>
+      <w:r>
+        <w:rPr>
+          <w:rFonts w:ascii="Bookman Old Style" w:hAnsi="Bookman Old Style"/>
+          <w:lang w:val="en-US"/>
+        </w:rPr>
+        <w:t>}'): Includes all .</w:t>
+      </w:r>
+      <w:proofErr w:type="spellStart"/>
+      <w:r>
+        <w:rPr>
+          <w:rFonts w:ascii="Bookman Old Style" w:hAnsi="Bookman Old Style"/>
+          <w:lang w:val="en-US"/>
+        </w:rPr>
+        <w:t>ts</w:t>
+      </w:r>
+      <w:proofErr w:type="spellEnd"/>
+      <w:r>
+        <w:rPr>
+          <w:rFonts w:ascii="Bookman Old Style" w:hAnsi="Bookman Old Style"/>
+          <w:lang w:val="en-US"/>
+        </w:rPr>
+        <w:t xml:space="preserve"> and .html files in the </w:t>
+      </w:r>
+      <w:proofErr w:type="spellStart"/>
+      <w:r>
+        <w:rPr>
+          <w:rFonts w:ascii="Bookman Old Style" w:hAnsi="Bookman Old Style"/>
+          <w:lang w:val="en-US"/>
+        </w:rPr>
+        <w:t>src</w:t>
+      </w:r>
+      <w:proofErr w:type="spellEnd"/>
+      <w:r>
+        <w:rPr>
+          <w:rFonts w:ascii="Bookman Old Style" w:hAnsi="Bookman Old Style"/>
+          <w:lang w:val="en-US"/>
+        </w:rPr>
+        <w:t xml:space="preserve"> directory but excludes *.stories and *.spec files.</w:t>
       </w:r>
     </w:p>
     <w:p>
@@ -1321,7 +2000,55 @@
           <w:rFonts w:ascii="Bookman Old Style" w:hAnsi="Bookman Old Style"/>
           <w:lang w:val="en-US"/>
         </w:rPr>
-        <w:t>...createGlobPatternsForDependencies(__dirname): Includes styles from dependent libraries (helpful in Nx workspaces).</w:t>
+        <w:t>...</w:t>
+      </w:r>
+      <w:proofErr w:type="spellStart"/>
+      <w:r>
+        <w:rPr>
+          <w:rFonts w:ascii="Bookman Old Style" w:hAnsi="Bookman Old Style"/>
+          <w:lang w:val="en-US"/>
+        </w:rPr>
+        <w:t>createGlobPatternsForDependencies</w:t>
+      </w:r>
+      <w:proofErr w:type="spellEnd"/>
+      <w:r>
+        <w:rPr>
+          <w:rFonts w:ascii="Bookman Old Style" w:hAnsi="Bookman Old Style"/>
+          <w:lang w:val="en-US"/>
+        </w:rPr>
+        <w:t>(__</w:t>
+      </w:r>
+      <w:proofErr w:type="spellStart"/>
+      <w:r>
+        <w:rPr>
+          <w:rFonts w:ascii="Bookman Old Style" w:hAnsi="Bookman Old Style"/>
+          <w:lang w:val="en-US"/>
+        </w:rPr>
+        <w:t>dirname</w:t>
+      </w:r>
+      <w:proofErr w:type="spellEnd"/>
+      <w:r>
+        <w:rPr>
+          <w:rFonts w:ascii="Bookman Old Style" w:hAnsi="Bookman Old Style"/>
+          <w:lang w:val="en-US"/>
+        </w:rPr>
+        <w:t xml:space="preserve">): Includes styles from dependent libraries (helpful in </w:t>
+      </w:r>
+      <w:proofErr w:type="spellStart"/>
+      <w:r>
+        <w:rPr>
+          <w:rFonts w:ascii="Bookman Old Style" w:hAnsi="Bookman Old Style"/>
+          <w:lang w:val="en-US"/>
+        </w:rPr>
+        <w:t>Nx</w:t>
+      </w:r>
+      <w:proofErr w:type="spellEnd"/>
+      <w:r>
+        <w:rPr>
+          <w:rFonts w:ascii="Bookman Old Style" w:hAnsi="Bookman Old Style"/>
+          <w:lang w:val="en-US"/>
+        </w:rPr>
+        <w:t xml:space="preserve"> workspaces).</w:t>
       </w:r>
     </w:p>
     <w:p>
@@ -1368,6 +2095,7 @@
           <w:lang w:val="en-US"/>
         </w:rPr>
       </w:pPr>
+      <w:proofErr w:type="spellStart"/>
       <w:r>
         <w:rPr>
           <w:rFonts w:ascii="Bookman Old Style" w:hAnsi="Bookman Old Style"/>
@@ -1375,6 +2103,7 @@
         </w:rPr>
         <w:t>javascript</w:t>
       </w:r>
+      <w:proofErr w:type="spellEnd"/>
     </w:p>
     <w:p>
       <w:pPr>
@@ -1421,39 +2150,119 @@
           <w:rFonts w:ascii="Bookman Old Style" w:hAnsi="Bookman Old Style"/>
           <w:lang w:val="en-US"/>
         </w:rPr>
-        <w:t xml:space="preserve">  fontFamily: {</w:t>
-      </w:r>
-    </w:p>
-    <w:p>
-      <w:pPr>
-        <w:spacing w:after="0" w:line="240" w:lineRule="auto"/>
-        <w:rPr>
-          <w:rFonts w:ascii="Bookman Old Style" w:hAnsi="Bookman Old Style"/>
-          <w:lang w:val="en-US"/>
-        </w:rPr>
-      </w:pPr>
-      <w:r>
-        <w:rPr>
-          <w:rFonts w:ascii="Bookman Old Style" w:hAnsi="Bookman Old Style"/>
-          <w:lang w:val="en-US"/>
-        </w:rPr>
-        <w:t xml:space="preserve">    'sans': 'Inter var, ui-sans-serif, system-ui',</w:t>
-      </w:r>
-    </w:p>
-    <w:p>
-      <w:pPr>
-        <w:spacing w:after="0" w:line="240" w:lineRule="auto"/>
-        <w:rPr>
-          <w:rFonts w:ascii="Bookman Old Style" w:hAnsi="Bookman Old Style"/>
-          <w:lang w:val="en-US"/>
-        </w:rPr>
-      </w:pPr>
-      <w:r>
-        <w:rPr>
-          <w:rFonts w:ascii="Bookman Old Style" w:hAnsi="Bookman Old Style"/>
-          <w:lang w:val="en-US"/>
-        </w:rPr>
-        <w:t xml:space="preserve">    'serif': 'Inter var, ui-sans-serif, system-ui',</w:t>
+        <w:t xml:space="preserve">  </w:t>
+      </w:r>
+      <w:proofErr w:type="spellStart"/>
+      <w:r>
+        <w:rPr>
+          <w:rFonts w:ascii="Bookman Old Style" w:hAnsi="Bookman Old Style"/>
+          <w:lang w:val="en-US"/>
+        </w:rPr>
+        <w:t>fontFamily</w:t>
+      </w:r>
+      <w:proofErr w:type="spellEnd"/>
+      <w:r>
+        <w:rPr>
+          <w:rFonts w:ascii="Bookman Old Style" w:hAnsi="Bookman Old Style"/>
+          <w:lang w:val="en-US"/>
+        </w:rPr>
+        <w:t>: {</w:t>
+      </w:r>
+    </w:p>
+    <w:p>
+      <w:pPr>
+        <w:spacing w:after="0" w:line="240" w:lineRule="auto"/>
+        <w:rPr>
+          <w:rFonts w:ascii="Bookman Old Style" w:hAnsi="Bookman Old Style"/>
+          <w:lang w:val="en-US"/>
+        </w:rPr>
+      </w:pPr>
+      <w:r>
+        <w:rPr>
+          <w:rFonts w:ascii="Bookman Old Style" w:hAnsi="Bookman Old Style"/>
+          <w:lang w:val="en-US"/>
+        </w:rPr>
+        <w:t xml:space="preserve">    'sans': 'Inter var, </w:t>
+      </w:r>
+      <w:proofErr w:type="spellStart"/>
+      <w:r>
+        <w:rPr>
+          <w:rFonts w:ascii="Bookman Old Style" w:hAnsi="Bookman Old Style"/>
+          <w:lang w:val="en-US"/>
+        </w:rPr>
+        <w:t>ui</w:t>
+      </w:r>
+      <w:proofErr w:type="spellEnd"/>
+      <w:r>
+        <w:rPr>
+          <w:rFonts w:ascii="Bookman Old Style" w:hAnsi="Bookman Old Style"/>
+          <w:lang w:val="en-US"/>
+        </w:rPr>
+        <w:t>-sans-serif, system-</w:t>
+      </w:r>
+      <w:proofErr w:type="spellStart"/>
+      <w:r>
+        <w:rPr>
+          <w:rFonts w:ascii="Bookman Old Style" w:hAnsi="Bookman Old Style"/>
+          <w:lang w:val="en-US"/>
+        </w:rPr>
+        <w:t>ui</w:t>
+      </w:r>
+      <w:proofErr w:type="spellEnd"/>
+      <w:r>
+        <w:rPr>
+          <w:rFonts w:ascii="Bookman Old Style" w:hAnsi="Bookman Old Style"/>
+          <w:lang w:val="en-US"/>
+        </w:rPr>
+        <w:t>',</w:t>
+      </w:r>
+    </w:p>
+    <w:p>
+      <w:pPr>
+        <w:spacing w:after="0" w:line="240" w:lineRule="auto"/>
+        <w:rPr>
+          <w:rFonts w:ascii="Bookman Old Style" w:hAnsi="Bookman Old Style"/>
+          <w:lang w:val="en-US"/>
+        </w:rPr>
+      </w:pPr>
+      <w:r>
+        <w:rPr>
+          <w:rFonts w:ascii="Bookman Old Style" w:hAnsi="Bookman Old Style"/>
+          <w:lang w:val="en-US"/>
+        </w:rPr>
+        <w:t xml:space="preserve">    'serif': 'Inter var, </w:t>
+      </w:r>
+      <w:proofErr w:type="spellStart"/>
+      <w:r>
+        <w:rPr>
+          <w:rFonts w:ascii="Bookman Old Style" w:hAnsi="Bookman Old Style"/>
+          <w:lang w:val="en-US"/>
+        </w:rPr>
+        <w:t>ui</w:t>
+      </w:r>
+      <w:proofErr w:type="spellEnd"/>
+      <w:r>
+        <w:rPr>
+          <w:rFonts w:ascii="Bookman Old Style" w:hAnsi="Bookman Old Style"/>
+          <w:lang w:val="en-US"/>
+        </w:rPr>
+        <w:t>-sans-serif, system-</w:t>
+      </w:r>
+      <w:proofErr w:type="spellStart"/>
+      <w:r>
+        <w:rPr>
+          <w:rFonts w:ascii="Bookman Old Style" w:hAnsi="Bookman Old Style"/>
+          <w:lang w:val="en-US"/>
+        </w:rPr>
+        <w:t>ui</w:t>
+      </w:r>
+      <w:proofErr w:type="spellEnd"/>
+      <w:r>
+        <w:rPr>
+          <w:rFonts w:ascii="Bookman Old Style" w:hAnsi="Bookman Old Style"/>
+          <w:lang w:val="en-US"/>
+        </w:rPr>
+        <w:t>',</w:t>
       </w:r>
     </w:p>
     <w:p>
@@ -1485,23 +2294,55 @@
           <w:rFonts w:ascii="Bookman Old Style" w:hAnsi="Bookman Old Style"/>
           <w:lang w:val="en-US"/>
         </w:rPr>
-        <w:t xml:space="preserve">  fontSize: {</w:t>
-      </w:r>
-    </w:p>
-    <w:p>
-      <w:pPr>
-        <w:spacing w:after="0" w:line="240" w:lineRule="auto"/>
-        <w:rPr>
-          <w:rFonts w:ascii="Bookman Old Style" w:hAnsi="Bookman Old Style"/>
-          <w:lang w:val="en-US"/>
-        </w:rPr>
-      </w:pPr>
-      <w:r>
-        <w:rPr>
-          <w:rFonts w:ascii="Bookman Old Style" w:hAnsi="Bookman Old Style"/>
-          <w:lang w:val="en-US"/>
-        </w:rPr>
-        <w:t xml:space="preserve">    sm: '0.875rem',</w:t>
+        <w:t xml:space="preserve">  </w:t>
+      </w:r>
+      <w:proofErr w:type="spellStart"/>
+      <w:r>
+        <w:rPr>
+          <w:rFonts w:ascii="Bookman Old Style" w:hAnsi="Bookman Old Style"/>
+          <w:lang w:val="en-US"/>
+        </w:rPr>
+        <w:t>fontSize</w:t>
+      </w:r>
+      <w:proofErr w:type="spellEnd"/>
+      <w:r>
+        <w:rPr>
+          <w:rFonts w:ascii="Bookman Old Style" w:hAnsi="Bookman Old Style"/>
+          <w:lang w:val="en-US"/>
+        </w:rPr>
+        <w:t>: {</w:t>
+      </w:r>
+    </w:p>
+    <w:p>
+      <w:pPr>
+        <w:spacing w:after="0" w:line="240" w:lineRule="auto"/>
+        <w:rPr>
+          <w:rFonts w:ascii="Bookman Old Style" w:hAnsi="Bookman Old Style"/>
+          <w:lang w:val="en-US"/>
+        </w:rPr>
+      </w:pPr>
+      <w:r>
+        <w:rPr>
+          <w:rFonts w:ascii="Bookman Old Style" w:hAnsi="Bookman Old Style"/>
+          <w:lang w:val="en-US"/>
+        </w:rPr>
+        <w:t xml:space="preserve">    </w:t>
+      </w:r>
+      <w:proofErr w:type="spellStart"/>
+      <w:r>
+        <w:rPr>
+          <w:rFonts w:ascii="Bookman Old Style" w:hAnsi="Bookman Old Style"/>
+          <w:lang w:val="en-US"/>
+        </w:rPr>
+        <w:t>sm</w:t>
+      </w:r>
+      <w:proofErr w:type="spellEnd"/>
+      <w:r>
+        <w:rPr>
+          <w:rFonts w:ascii="Bookman Old Style" w:hAnsi="Bookman Old Style"/>
+          <w:lang w:val="en-US"/>
+        </w:rPr>
+        <w:t>: '0.875rem',</w:t>
       </w:r>
     </w:p>
     <w:p>
@@ -1630,7 +2471,21 @@
         <w:rPr>
           <w:rFonts w:ascii="Bookman Old Style" w:hAnsi="Bookman Old Style"/>
         </w:rPr>
-        <w:t xml:space="preserve">  extend: {},</w:t>
+        <w:t xml:space="preserve">  </w:t>
+      </w:r>
+      <w:proofErr w:type="spellStart"/>
+      <w:r>
+        <w:rPr>
+          <w:rFonts w:ascii="Bookman Old Style" w:hAnsi="Bookman Old Style"/>
+        </w:rPr>
+        <w:t>extend</w:t>
+      </w:r>
+      <w:proofErr w:type="spellEnd"/>
+      <w:r>
+        <w:rPr>
+          <w:rFonts w:ascii="Bookman Old Style" w:hAnsi="Bookman Old Style"/>
+        </w:rPr>
+        <w:t>: {},</w:t>
       </w:r>
     </w:p>
     <w:p>
@@ -1688,12 +2543,22 @@
           <w:lang w:val="en-US"/>
         </w:rPr>
       </w:pPr>
-      <w:r>
-        <w:rPr>
-          <w:rFonts w:ascii="Bookman Old Style" w:hAnsi="Bookman Old Style"/>
-          <w:lang w:val="en-US"/>
-        </w:rPr>
-        <w:t>fontFamily: Defines default fonts for sans and serif.</w:t>
+      <w:proofErr w:type="spellStart"/>
+      <w:r>
+        <w:rPr>
+          <w:rFonts w:ascii="Bookman Old Style" w:hAnsi="Bookman Old Style"/>
+          <w:lang w:val="en-US"/>
+        </w:rPr>
+        <w:lastRenderedPageBreak/>
+        <w:t>fontFamily</w:t>
+      </w:r>
+      <w:proofErr w:type="spellEnd"/>
+      <w:r>
+        <w:rPr>
+          <w:rFonts w:ascii="Bookman Old Style" w:hAnsi="Bookman Old Style"/>
+          <w:lang w:val="en-US"/>
+        </w:rPr>
+        <w:t>: Defines default fonts for sans and serif.</w:t>
       </w:r>
     </w:p>
     <w:p>
@@ -1708,13 +2573,37 @@
           <w:lang w:val="en-US"/>
         </w:rPr>
       </w:pPr>
-      <w:r>
-        <w:rPr>
-          <w:rFonts w:ascii="Bookman Old Style" w:hAnsi="Bookman Old Style"/>
-          <w:lang w:val="en-US"/>
-        </w:rPr>
-        <w:lastRenderedPageBreak/>
-        <w:t>fontSize: Customizes font sizes for specific classes like sm, base, xl, etc.</w:t>
+      <w:proofErr w:type="spellStart"/>
+      <w:r>
+        <w:rPr>
+          <w:rFonts w:ascii="Bookman Old Style" w:hAnsi="Bookman Old Style"/>
+          <w:lang w:val="en-US"/>
+        </w:rPr>
+        <w:t>fontSize</w:t>
+      </w:r>
+      <w:proofErr w:type="spellEnd"/>
+      <w:r>
+        <w:rPr>
+          <w:rFonts w:ascii="Bookman Old Style" w:hAnsi="Bookman Old Style"/>
+          <w:lang w:val="en-US"/>
+        </w:rPr>
+        <w:t xml:space="preserve">: Customizes font sizes for specific classes like </w:t>
+      </w:r>
+      <w:proofErr w:type="spellStart"/>
+      <w:r>
+        <w:rPr>
+          <w:rFonts w:ascii="Bookman Old Style" w:hAnsi="Bookman Old Style"/>
+          <w:lang w:val="en-US"/>
+        </w:rPr>
+        <w:t>sm</w:t>
+      </w:r>
+      <w:proofErr w:type="spellEnd"/>
+      <w:r>
+        <w:rPr>
+          <w:rFonts w:ascii="Bookman Old Style" w:hAnsi="Bookman Old Style"/>
+          <w:lang w:val="en-US"/>
+        </w:rPr>
+        <w:t>, base, xl, etc.</w:t>
       </w:r>
     </w:p>
     <w:p>
@@ -1763,30 +2652,50 @@
           <w:lang w:val="en-US"/>
         </w:rPr>
       </w:pPr>
-      <w:r>
-        <w:rPr>
-          <w:rFonts w:ascii="Bookman Old Style" w:hAnsi="Bookman Old Style"/>
-          <w:b/>
-          <w:bCs/>
-          <w:lang w:val="en-US"/>
-        </w:rPr>
-        <w:t>daisyui Section</w:t>
-      </w:r>
-    </w:p>
-    <w:p>
-      <w:pPr>
-        <w:spacing w:after="0" w:line="240" w:lineRule="auto"/>
-        <w:rPr>
-          <w:rFonts w:ascii="Bookman Old Style" w:hAnsi="Bookman Old Style"/>
-          <w:lang w:val="en-US"/>
-        </w:rPr>
-      </w:pPr>
-      <w:r>
-        <w:rPr>
-          <w:rFonts w:ascii="Bookman Old Style" w:hAnsi="Bookman Old Style"/>
-          <w:lang w:val="en-US"/>
-        </w:rPr>
-        <w:t>daisyui: {</w:t>
+      <w:proofErr w:type="spellStart"/>
+      <w:r>
+        <w:rPr>
+          <w:rFonts w:ascii="Bookman Old Style" w:hAnsi="Bookman Old Style"/>
+          <w:b/>
+          <w:bCs/>
+          <w:lang w:val="en-US"/>
+        </w:rPr>
+        <w:t>daisyui</w:t>
+      </w:r>
+      <w:proofErr w:type="spellEnd"/>
+      <w:r>
+        <w:rPr>
+          <w:rFonts w:ascii="Bookman Old Style" w:hAnsi="Bookman Old Style"/>
+          <w:b/>
+          <w:bCs/>
+          <w:lang w:val="en-US"/>
+        </w:rPr>
+        <w:t xml:space="preserve"> Section</w:t>
+      </w:r>
+    </w:p>
+    <w:p>
+      <w:pPr>
+        <w:spacing w:after="0" w:line="240" w:lineRule="auto"/>
+        <w:rPr>
+          <w:rFonts w:ascii="Bookman Old Style" w:hAnsi="Bookman Old Style"/>
+          <w:lang w:val="en-US"/>
+        </w:rPr>
+      </w:pPr>
+      <w:proofErr w:type="spellStart"/>
+      <w:r>
+        <w:rPr>
+          <w:rFonts w:ascii="Bookman Old Style" w:hAnsi="Bookman Old Style"/>
+          <w:lang w:val="en-US"/>
+        </w:rPr>
+        <w:t>daisyui</w:t>
+      </w:r>
+      <w:proofErr w:type="spellEnd"/>
+      <w:r>
+        <w:rPr>
+          <w:rFonts w:ascii="Bookman Old Style" w:hAnsi="Bookman Old Style"/>
+          <w:lang w:val="en-US"/>
+        </w:rPr>
+        <w:t>: {</w:t>
       </w:r>
     </w:p>
     <w:p>
@@ -1866,7 +2775,25 @@
           <w:rFonts w:ascii="Bookman Old Style" w:hAnsi="Bookman Old Style"/>
           <w:lang w:val="en-US"/>
         </w:rPr>
-        <w:t xml:space="preserve">        'primar-content': 'white',</w:t>
+        <w:t xml:space="preserve">        '</w:t>
+      </w:r>
+      <w:proofErr w:type="spellStart"/>
+      <w:proofErr w:type="gramStart"/>
+      <w:r>
+        <w:rPr>
+          <w:rFonts w:ascii="Bookman Old Style" w:hAnsi="Bookman Old Style"/>
+          <w:lang w:val="en-US"/>
+        </w:rPr>
+        <w:t>primar</w:t>
+      </w:r>
+      <w:proofErr w:type="spellEnd"/>
+      <w:proofErr w:type="gramEnd"/>
+      <w:r>
+        <w:rPr>
+          <w:rFonts w:ascii="Bookman Old Style" w:hAnsi="Bookman Old Style"/>
+          <w:lang w:val="en-US"/>
+        </w:rPr>
+        <w:t>-content': 'white',</w:t>
       </w:r>
     </w:p>
     <w:p>
@@ -2042,7 +2969,39 @@
           <w:rFonts w:ascii="Bookman Old Style" w:hAnsi="Bookman Old Style"/>
           <w:lang w:val="en-US"/>
         </w:rPr>
-        <w:t xml:space="preserve">  themeRoot: ':root',</w:t>
+        <w:t xml:space="preserve">  </w:t>
+      </w:r>
+      <w:proofErr w:type="spellStart"/>
+      <w:r>
+        <w:rPr>
+          <w:rFonts w:ascii="Bookman Old Style" w:hAnsi="Bookman Old Style"/>
+          <w:lang w:val="en-US"/>
+        </w:rPr>
+        <w:t>themeRoot</w:t>
+      </w:r>
+      <w:proofErr w:type="spellEnd"/>
+      <w:r>
+        <w:rPr>
+          <w:rFonts w:ascii="Bookman Old Style" w:hAnsi="Bookman Old Style"/>
+          <w:lang w:val="en-US"/>
+        </w:rPr>
+        <w:t xml:space="preserve">: </w:t>
+      </w:r>
+      <w:proofErr w:type="gramStart"/>
+      <w:r>
+        <w:rPr>
+          <w:rFonts w:ascii="Bookman Old Style" w:hAnsi="Bookman Old Style"/>
+          <w:lang w:val="en-US"/>
+        </w:rPr>
+        <w:t>':root</w:t>
+      </w:r>
+      <w:proofErr w:type="gramEnd"/>
+      <w:r>
+        <w:rPr>
+          <w:rFonts w:ascii="Bookman Old Style" w:hAnsi="Bookman Old Style"/>
+          <w:lang w:val="en-US"/>
+        </w:rPr>
+        <w:t>',</w:t>
       </w:r>
     </w:p>
     <w:p>
@@ -2089,6 +3048,7 @@
         </w:rPr>
         <w:t xml:space="preserve"> Configures </w:t>
       </w:r>
+      <w:proofErr w:type="spellStart"/>
       <w:r>
         <w:rPr>
           <w:rFonts w:ascii="Bookman Old Style" w:hAnsi="Bookman Old Style"/>
@@ -2098,6 +3058,7 @@
         </w:rPr>
         <w:t>DaisyUI</w:t>
       </w:r>
+      <w:proofErr w:type="spellEnd"/>
       <w:r>
         <w:rPr>
           <w:rFonts w:ascii="Bookman Old Style" w:hAnsi="Bookman Old Style"/>
@@ -2143,7 +3104,23 @@
           <w:rFonts w:ascii="Bookman Old Style" w:hAnsi="Bookman Old Style"/>
           <w:lang w:val="en-US"/>
         </w:rPr>
-        <w:t>base, styled, utils, logs: Enable DaisyUI features like base styles, utility classes, and logging.</w:t>
+        <w:t xml:space="preserve">base, styled, utils, logs: Enable </w:t>
+      </w:r>
+      <w:proofErr w:type="spellStart"/>
+      <w:r>
+        <w:rPr>
+          <w:rFonts w:ascii="Bookman Old Style" w:hAnsi="Bookman Old Style"/>
+          <w:lang w:val="en-US"/>
+        </w:rPr>
+        <w:t>DaisyUI</w:t>
+      </w:r>
+      <w:proofErr w:type="spellEnd"/>
+      <w:r>
+        <w:rPr>
+          <w:rFonts w:ascii="Bookman Old Style" w:hAnsi="Bookman Old Style"/>
+          <w:lang w:val="en-US"/>
+        </w:rPr>
+        <w:t xml:space="preserve"> features like base styles, utility classes, and logging.</w:t>
       </w:r>
     </w:p>
     <w:p>
@@ -2158,12 +3135,37 @@
           <w:lang w:val="en-US"/>
         </w:rPr>
       </w:pPr>
-      <w:r>
-        <w:rPr>
-          <w:rFonts w:ascii="Bookman Old Style" w:hAnsi="Bookman Old Style"/>
-          <w:lang w:val="en-US"/>
-        </w:rPr>
-        <w:t>themeRoot: ':root': Adds CSS variables to the :root element for theme customizations.</w:t>
+      <w:proofErr w:type="spellStart"/>
+      <w:r>
+        <w:rPr>
+          <w:rFonts w:ascii="Bookman Old Style" w:hAnsi="Bookman Old Style"/>
+          <w:lang w:val="en-US"/>
+        </w:rPr>
+        <w:t>themeRoot</w:t>
+      </w:r>
+      <w:proofErr w:type="spellEnd"/>
+      <w:r>
+        <w:rPr>
+          <w:rFonts w:ascii="Bookman Old Style" w:hAnsi="Bookman Old Style"/>
+          <w:lang w:val="en-US"/>
+        </w:rPr>
+        <w:t xml:space="preserve">: </w:t>
+      </w:r>
+      <w:proofErr w:type="gramStart"/>
+      <w:r>
+        <w:rPr>
+          <w:rFonts w:ascii="Bookman Old Style" w:hAnsi="Bookman Old Style"/>
+          <w:lang w:val="en-US"/>
+        </w:rPr>
+        <w:t>':root</w:t>
+      </w:r>
+      <w:proofErr w:type="gramEnd"/>
+      <w:r>
+        <w:rPr>
+          <w:rFonts w:ascii="Bookman Old Style" w:hAnsi="Bookman Old Style"/>
+          <w:lang w:val="en-US"/>
+        </w:rPr>
+        <w:t>': Adds CSS variables to the :root element for theme customizations.</w:t>
       </w:r>
     </w:p>
     <w:p>
@@ -2210,6 +3212,7 @@
           <w:lang w:val="en-US"/>
         </w:rPr>
       </w:pPr>
+      <w:proofErr w:type="spellStart"/>
       <w:r>
         <w:rPr>
           <w:rFonts w:ascii="Bookman Old Style" w:hAnsi="Bookman Old Style"/>
@@ -2217,6 +3220,7 @@
         </w:rPr>
         <w:t>javascript</w:t>
       </w:r>
+      <w:proofErr w:type="spellEnd"/>
     </w:p>
     <w:p>
       <w:pPr>
@@ -2263,23 +3267,55 @@
           <w:rFonts w:ascii="Bookman Old Style" w:hAnsi="Bookman Old Style"/>
           <w:lang w:val="en-US"/>
         </w:rPr>
-        <w:t xml:space="preserve">  require('@tailwindcss/typography'),</w:t>
-      </w:r>
-    </w:p>
-    <w:p>
-      <w:pPr>
-        <w:spacing w:after="0" w:line="240" w:lineRule="auto"/>
-        <w:rPr>
-          <w:rFonts w:ascii="Bookman Old Style" w:hAnsi="Bookman Old Style"/>
-          <w:lang w:val="en-US"/>
-        </w:rPr>
-      </w:pPr>
-      <w:r>
-        <w:rPr>
-          <w:rFonts w:ascii="Bookman Old Style" w:hAnsi="Bookman Old Style"/>
-          <w:lang w:val="en-US"/>
-        </w:rPr>
-        <w:t xml:space="preserve">  require('daisyui'),</w:t>
+        <w:t xml:space="preserve">  require('@</w:t>
+      </w:r>
+      <w:proofErr w:type="spellStart"/>
+      <w:r>
+        <w:rPr>
+          <w:rFonts w:ascii="Bookman Old Style" w:hAnsi="Bookman Old Style"/>
+          <w:lang w:val="en-US"/>
+        </w:rPr>
+        <w:t>tailwindcss</w:t>
+      </w:r>
+      <w:proofErr w:type="spellEnd"/>
+      <w:r>
+        <w:rPr>
+          <w:rFonts w:ascii="Bookman Old Style" w:hAnsi="Bookman Old Style"/>
+          <w:lang w:val="en-US"/>
+        </w:rPr>
+        <w:t>/typography'),</w:t>
+      </w:r>
+    </w:p>
+    <w:p>
+      <w:pPr>
+        <w:spacing w:after="0" w:line="240" w:lineRule="auto"/>
+        <w:rPr>
+          <w:rFonts w:ascii="Bookman Old Style" w:hAnsi="Bookman Old Style"/>
+          <w:lang w:val="en-US"/>
+        </w:rPr>
+      </w:pPr>
+      <w:r>
+        <w:rPr>
+          <w:rFonts w:ascii="Bookman Old Style" w:hAnsi="Bookman Old Style"/>
+          <w:lang w:val="en-US"/>
+        </w:rPr>
+        <w:t xml:space="preserve">  require('</w:t>
+      </w:r>
+      <w:proofErr w:type="spellStart"/>
+      <w:r>
+        <w:rPr>
+          <w:rFonts w:ascii="Bookman Old Style" w:hAnsi="Bookman Old Style"/>
+          <w:lang w:val="en-US"/>
+        </w:rPr>
+        <w:t>daisyui</w:t>
+      </w:r>
+      <w:proofErr w:type="spellEnd"/>
+      <w:r>
+        <w:rPr>
+          <w:rFonts w:ascii="Bookman Old Style" w:hAnsi="Bookman Old Style"/>
+          <w:lang w:val="en-US"/>
+        </w:rPr>
+        <w:t>'),</w:t>
       </w:r>
     </w:p>
     <w:p>
@@ -2357,12 +3393,37 @@
           <w:lang w:val="en-US"/>
         </w:rPr>
       </w:pPr>
-      <w:r>
-        <w:rPr>
-          <w:rFonts w:ascii="Bookman Old Style" w:hAnsi="Bookman Old Style"/>
-          <w:lang w:val="en-US"/>
-        </w:rPr>
-        <w:t>daisyui: Enables DaisyUI components and theming.</w:t>
+      <w:proofErr w:type="spellStart"/>
+      <w:r>
+        <w:rPr>
+          <w:rFonts w:ascii="Bookman Old Style" w:hAnsi="Bookman Old Style"/>
+          <w:lang w:val="en-US"/>
+        </w:rPr>
+        <w:t>daisyui</w:t>
+      </w:r>
+      <w:proofErr w:type="spellEnd"/>
+      <w:r>
+        <w:rPr>
+          <w:rFonts w:ascii="Bookman Old Style" w:hAnsi="Bookman Old Style"/>
+          <w:lang w:val="en-US"/>
+        </w:rPr>
+        <w:t xml:space="preserve">: Enables </w:t>
+      </w:r>
+      <w:proofErr w:type="spellStart"/>
+      <w:r>
+        <w:rPr>
+          <w:rFonts w:ascii="Bookman Old Style" w:hAnsi="Bookman Old Style"/>
+          <w:lang w:val="en-US"/>
+        </w:rPr>
+        <w:t>DaisyUI</w:t>
+      </w:r>
+      <w:proofErr w:type="spellEnd"/>
+      <w:r>
+        <w:rPr>
+          <w:rFonts w:ascii="Bookman Old Style" w:hAnsi="Bookman Old Style"/>
+          <w:lang w:val="en-US"/>
+        </w:rPr>
+        <w:t xml:space="preserve"> components and theming.</w:t>
       </w:r>
     </w:p>
     <w:p>
@@ -2390,14 +3451,34 @@
           <w:bCs/>
         </w:rPr>
       </w:pPr>
-      <w:r>
-        <w:rPr>
-          <w:rFonts w:ascii="Bookman Old Style" w:hAnsi="Bookman Old Style"/>
-          <w:b/>
-          <w:bCs/>
-        </w:rPr>
-        <w:t>Simplified Overview</w:t>
-      </w:r>
+      <w:proofErr w:type="spellStart"/>
+      <w:r>
+        <w:rPr>
+          <w:rFonts w:ascii="Bookman Old Style" w:hAnsi="Bookman Old Style"/>
+          <w:b/>
+          <w:bCs/>
+        </w:rPr>
+        <w:t>Simplified</w:t>
+      </w:r>
+      <w:proofErr w:type="spellEnd"/>
+      <w:r>
+        <w:rPr>
+          <w:rFonts w:ascii="Bookman Old Style" w:hAnsi="Bookman Old Style"/>
+          <w:b/>
+          <w:bCs/>
+        </w:rPr>
+        <w:t xml:space="preserve"> </w:t>
+      </w:r>
+      <w:proofErr w:type="spellStart"/>
+      <w:r>
+        <w:rPr>
+          <w:rFonts w:ascii="Bookman Old Style" w:hAnsi="Bookman Old Style"/>
+          <w:b/>
+          <w:bCs/>
+        </w:rPr>
+        <w:t>Overview</w:t>
+      </w:r>
+      <w:proofErr w:type="spellEnd"/>
     </w:p>
     <w:p>
       <w:pPr>
@@ -2425,7 +3506,23 @@
           <w:rFonts w:ascii="Bookman Old Style" w:hAnsi="Bookman Old Style"/>
           <w:lang w:val="en-US"/>
         </w:rPr>
-        <w:t xml:space="preserve"> Import required modules for path handling and Nx compatibility.</w:t>
+        <w:t xml:space="preserve"> Import required modules for path handling and </w:t>
+      </w:r>
+      <w:proofErr w:type="spellStart"/>
+      <w:r>
+        <w:rPr>
+          <w:rFonts w:ascii="Bookman Old Style" w:hAnsi="Bookman Old Style"/>
+          <w:lang w:val="en-US"/>
+        </w:rPr>
+        <w:t>Nx</w:t>
+      </w:r>
+      <w:proofErr w:type="spellEnd"/>
+      <w:r>
+        <w:rPr>
+          <w:rFonts w:ascii="Bookman Old Style" w:hAnsi="Bookman Old Style"/>
+          <w:lang w:val="en-US"/>
+        </w:rPr>
+        <w:t xml:space="preserve"> compatibility.</w:t>
       </w:r>
     </w:p>
     <w:p>
@@ -2498,21 +3595,48 @@
           <w:lang w:val="en-US"/>
         </w:rPr>
       </w:pPr>
-      <w:r>
-        <w:rPr>
-          <w:rFonts w:ascii="Bookman Old Style" w:hAnsi="Bookman Old Style"/>
-          <w:b/>
-          <w:bCs/>
-          <w:lang w:val="en-US"/>
-        </w:rPr>
-        <w:t>DaisyUI:</w:t>
-      </w:r>
-      <w:r>
-        <w:rPr>
-          <w:rFonts w:ascii="Bookman Old Style" w:hAnsi="Bookman Old Style"/>
-          <w:lang w:val="en-US"/>
-        </w:rPr>
-        <w:t xml:space="preserve"> Configures a custom theme for easy styling using DaisyUI.</w:t>
+      <w:proofErr w:type="spellStart"/>
+      <w:r>
+        <w:rPr>
+          <w:rFonts w:ascii="Bookman Old Style" w:hAnsi="Bookman Old Style"/>
+          <w:b/>
+          <w:bCs/>
+          <w:lang w:val="en-US"/>
+        </w:rPr>
+        <w:t>DaisyUI</w:t>
+      </w:r>
+      <w:proofErr w:type="spellEnd"/>
+      <w:r>
+        <w:rPr>
+          <w:rFonts w:ascii="Bookman Old Style" w:hAnsi="Bookman Old Style"/>
+          <w:b/>
+          <w:bCs/>
+          <w:lang w:val="en-US"/>
+        </w:rPr>
+        <w:t>:</w:t>
+      </w:r>
+      <w:r>
+        <w:rPr>
+          <w:rFonts w:ascii="Bookman Old Style" w:hAnsi="Bookman Old Style"/>
+          <w:lang w:val="en-US"/>
+        </w:rPr>
+        <w:t xml:space="preserve"> Configures a custom theme for easy styling using </w:t>
+      </w:r>
+      <w:proofErr w:type="spellStart"/>
+      <w:r>
+        <w:rPr>
+          <w:rFonts w:ascii="Bookman Old Style" w:hAnsi="Bookman Old Style"/>
+          <w:lang w:val="en-US"/>
+        </w:rPr>
+        <w:t>DaisyUI</w:t>
+      </w:r>
+      <w:proofErr w:type="spellEnd"/>
+      <w:r>
+        <w:rPr>
+          <w:rFonts w:ascii="Bookman Old Style" w:hAnsi="Bookman Old Style"/>
+          <w:lang w:val="en-US"/>
+        </w:rPr>
+        <w:t>.</w:t>
       </w:r>
     </w:p>
     <w:p>
@@ -2683,12 +3807,21 @@
                 <w:lang w:val="en-US"/>
               </w:rPr>
             </w:pPr>
+            <w:proofErr w:type="gramStart"/>
             <w:r>
               <w:rPr>
                 <w:rFonts w:ascii="Bookman Old Style" w:hAnsi="Bookman Old Style"/>
                 <w:lang w:val="en-US"/>
               </w:rPr>
-              <w:t>Cleanup  unnecessary data. Remove:</w:t>
+              <w:t>Cleanup  unnecessary</w:t>
+            </w:r>
+            <w:proofErr w:type="gramEnd"/>
+            <w:r>
+              <w:rPr>
+                <w:rFonts w:ascii="Bookman Old Style" w:hAnsi="Bookman Old Style"/>
+                <w:lang w:val="en-US"/>
+              </w:rPr>
+              <w:t xml:space="preserve"> data. Remove:</w:t>
             </w:r>
           </w:p>
         </w:tc>
@@ -2706,6 +3839,7 @@
                 <w:lang w:val="en-US"/>
               </w:rPr>
             </w:pPr>
+            <w:proofErr w:type="spellStart"/>
             <w:r>
               <w:rPr>
                 <w:rFonts w:ascii="Courier New" w:hAnsi="Courier New" w:cs="Courier New"/>
@@ -2714,8 +3848,31 @@
                 <w:color w:val="00B050"/>
                 <w:lang w:val="en-US"/>
               </w:rPr>
-              <w:t>nx-welcome.component.ts</w:t>
-            </w:r>
+              <w:t>nx-</w:t>
+            </w:r>
+            <w:proofErr w:type="gramStart"/>
+            <w:r>
+              <w:rPr>
+                <w:rFonts w:ascii="Courier New" w:hAnsi="Courier New" w:cs="Courier New"/>
+                <w:b/>
+                <w:bCs/>
+                <w:color w:val="00B050"/>
+                <w:lang w:val="en-US"/>
+              </w:rPr>
+              <w:t>welcome.component</w:t>
+            </w:r>
+            <w:proofErr w:type="gramEnd"/>
+            <w:r>
+              <w:rPr>
+                <w:rFonts w:ascii="Courier New" w:hAnsi="Courier New" w:cs="Courier New"/>
+                <w:b/>
+                <w:bCs/>
+                <w:color w:val="00B050"/>
+                <w:lang w:val="en-US"/>
+              </w:rPr>
+              <w:t>.ts</w:t>
+            </w:r>
+            <w:proofErr w:type="spellEnd"/>
           </w:p>
           <w:p>
             <w:pPr>
@@ -2747,7 +3904,23 @@
                 <w:rFonts w:ascii="Bookman Old Style" w:hAnsi="Bookman Old Style"/>
                 <w:lang w:val="en-US"/>
               </w:rPr>
-              <w:t xml:space="preserve">Install icons library FortAwesome form </w:t>
+              <w:t xml:space="preserve">Install icons library </w:t>
+            </w:r>
+            <w:proofErr w:type="spellStart"/>
+            <w:r>
+              <w:rPr>
+                <w:rFonts w:ascii="Bookman Old Style" w:hAnsi="Bookman Old Style"/>
+                <w:lang w:val="en-US"/>
+              </w:rPr>
+              <w:t>FortAwesome</w:t>
+            </w:r>
+            <w:proofErr w:type="spellEnd"/>
+            <w:r>
+              <w:rPr>
+                <w:rFonts w:ascii="Bookman Old Style" w:hAnsi="Bookman Old Style"/>
+                <w:lang w:val="en-US"/>
+              </w:rPr>
+              <w:t xml:space="preserve"> form </w:t>
             </w:r>
             <w:hyperlink r:id="rId15" w:history="1">
               <w:r>
@@ -2764,7 +3937,23 @@
                 <w:rFonts w:ascii="Bookman Old Style" w:hAnsi="Bookman Old Style"/>
                 <w:lang w:val="en-US"/>
               </w:rPr>
-              <w:t>. Add difference pack: solid, reguker, bran</w:t>
+              <w:t xml:space="preserve">. Add difference pack: solid, </w:t>
+            </w:r>
+            <w:proofErr w:type="spellStart"/>
+            <w:r>
+              <w:rPr>
+                <w:rFonts w:ascii="Bookman Old Style" w:hAnsi="Bookman Old Style"/>
+                <w:lang w:val="en-US"/>
+              </w:rPr>
+              <w:t>reguker</w:t>
+            </w:r>
+            <w:proofErr w:type="spellEnd"/>
+            <w:r>
+              <w:rPr>
+                <w:rFonts w:ascii="Bookman Old Style" w:hAnsi="Bookman Old Style"/>
+                <w:lang w:val="en-US"/>
+              </w:rPr>
+              <w:t>, bran</w:t>
             </w:r>
             <w:r>
               <w:rPr>
@@ -2789,6 +3978,7 @@
                 <w:lang w:val="en-US"/>
               </w:rPr>
             </w:pPr>
+            <w:proofErr w:type="spellStart"/>
             <w:r>
               <w:rPr>
                 <w:rFonts w:ascii="Courier New" w:hAnsi="Courier New" w:cs="Courier New"/>
@@ -2797,7 +3987,18 @@
                 <w:color w:val="00B050"/>
                 <w:lang w:val="en-US"/>
               </w:rPr>
-              <w:t>npm install @fortawesome/free-solid-svg-icons @fortawesome/free-brands-svg-icons @fortawesome/free-regular-svg-icons</w:t>
+              <w:t>npm</w:t>
+            </w:r>
+            <w:proofErr w:type="spellEnd"/>
+            <w:r>
+              <w:rPr>
+                <w:rFonts w:ascii="Courier New" w:hAnsi="Courier New" w:cs="Courier New"/>
+                <w:b/>
+                <w:bCs/>
+                <w:color w:val="00B050"/>
+                <w:lang w:val="en-US"/>
+              </w:rPr>
+              <w:t xml:space="preserve"> install @fortawesome/free-solid-svg-icons @fortawesome/free-brands-svg-icons @fortawesome/free-regular-svg-icons</w:t>
             </w:r>
           </w:p>
         </w:tc>
@@ -2819,8 +4020,17 @@
                 <w:rFonts w:ascii="Bookman Old Style" w:hAnsi="Bookman Old Style"/>
                 <w:lang w:val="en-US"/>
               </w:rPr>
-              <w:t>Integration between our icons an Anguler</w:t>
-            </w:r>
+              <w:t xml:space="preserve">Integration between our icons an </w:t>
+            </w:r>
+            <w:proofErr w:type="spellStart"/>
+            <w:r>
+              <w:rPr>
+                <w:rFonts w:ascii="Bookman Old Style" w:hAnsi="Bookman Old Style"/>
+                <w:lang w:val="en-US"/>
+              </w:rPr>
+              <w:t>Anguler</w:t>
+            </w:r>
+            <w:proofErr w:type="spellEnd"/>
           </w:p>
         </w:tc>
         <w:tc>
@@ -2836,6 +4046,7 @@
                 <w:color w:val="00B050"/>
               </w:rPr>
             </w:pPr>
+            <w:proofErr w:type="spellStart"/>
             <w:r>
               <w:rPr>
                 <w:rFonts w:ascii="Courier New" w:hAnsi="Courier New" w:cs="Courier New"/>
@@ -2843,7 +4054,37 @@
                 <w:bCs/>
                 <w:color w:val="00B050"/>
               </w:rPr>
-              <w:t>npm install @fortawesome/angular-fontawesome</w:t>
+              <w:t>npm</w:t>
+            </w:r>
+            <w:proofErr w:type="spellEnd"/>
+            <w:r>
+              <w:rPr>
+                <w:rFonts w:ascii="Courier New" w:hAnsi="Courier New" w:cs="Courier New"/>
+                <w:b/>
+                <w:bCs/>
+                <w:color w:val="00B050"/>
+              </w:rPr>
+              <w:t xml:space="preserve"> </w:t>
+            </w:r>
+            <w:proofErr w:type="spellStart"/>
+            <w:r>
+              <w:rPr>
+                <w:rFonts w:ascii="Courier New" w:hAnsi="Courier New" w:cs="Courier New"/>
+                <w:b/>
+                <w:bCs/>
+                <w:color w:val="00B050"/>
+              </w:rPr>
+              <w:t>install</w:t>
+            </w:r>
+            <w:proofErr w:type="spellEnd"/>
+            <w:r>
+              <w:rPr>
+                <w:rFonts w:ascii="Courier New" w:hAnsi="Courier New" w:cs="Courier New"/>
+                <w:b/>
+                <w:bCs/>
+                <w:color w:val="00B050"/>
+              </w:rPr>
+              <w:t xml:space="preserve"> @fortawesome/angular-fontawesome</w:t>
             </w:r>
           </w:p>
           <w:p>
@@ -2905,7 +4146,71 @@
                 <w:rFonts w:ascii="Bookman Old Style" w:hAnsi="Bookman Old Style"/>
                 <w:lang w:val="en-US"/>
               </w:rPr>
-              <w:t>Where we list all difference icons that we use in project without neessertu to load all three libraries. If we need icon we just for here and add the sertan icin.</w:t>
+              <w:t xml:space="preserve">Where we list all difference icons that we use in project without </w:t>
+            </w:r>
+            <w:proofErr w:type="spellStart"/>
+            <w:r>
+              <w:rPr>
+                <w:rFonts w:ascii="Bookman Old Style" w:hAnsi="Bookman Old Style"/>
+                <w:lang w:val="en-US"/>
+              </w:rPr>
+              <w:t>neessertu</w:t>
+            </w:r>
+            <w:proofErr w:type="spellEnd"/>
+            <w:r>
+              <w:rPr>
+                <w:rFonts w:ascii="Bookman Old Style" w:hAnsi="Bookman Old Style"/>
+                <w:lang w:val="en-US"/>
+              </w:rPr>
+              <w:t xml:space="preserve"> to load all three libraries. If we need </w:t>
+            </w:r>
+            <w:proofErr w:type="gramStart"/>
+            <w:r>
+              <w:rPr>
+                <w:rFonts w:ascii="Bookman Old Style" w:hAnsi="Bookman Old Style"/>
+                <w:lang w:val="en-US"/>
+              </w:rPr>
+              <w:t>icon</w:t>
+            </w:r>
+            <w:proofErr w:type="gramEnd"/>
+            <w:r>
+              <w:rPr>
+                <w:rFonts w:ascii="Bookman Old Style" w:hAnsi="Bookman Old Style"/>
+                <w:lang w:val="en-US"/>
+              </w:rPr>
+              <w:t xml:space="preserve"> we just for here and add the </w:t>
+            </w:r>
+            <w:proofErr w:type="spellStart"/>
+            <w:r>
+              <w:rPr>
+                <w:rFonts w:ascii="Bookman Old Style" w:hAnsi="Bookman Old Style"/>
+                <w:lang w:val="en-US"/>
+              </w:rPr>
+              <w:t>sertan</w:t>
+            </w:r>
+            <w:proofErr w:type="spellEnd"/>
+            <w:r>
+              <w:rPr>
+                <w:rFonts w:ascii="Bookman Old Style" w:hAnsi="Bookman Old Style"/>
+                <w:lang w:val="en-US"/>
+              </w:rPr>
+              <w:t xml:space="preserve"> </w:t>
+            </w:r>
+            <w:proofErr w:type="spellStart"/>
+            <w:r>
+              <w:rPr>
+                <w:rFonts w:ascii="Bookman Old Style" w:hAnsi="Bookman Old Style"/>
+                <w:lang w:val="en-US"/>
+              </w:rPr>
+              <w:t>icin</w:t>
+            </w:r>
+            <w:proofErr w:type="spellEnd"/>
+            <w:r>
+              <w:rPr>
+                <w:rFonts w:ascii="Bookman Old Style" w:hAnsi="Bookman Old Style"/>
+                <w:lang w:val="en-US"/>
+              </w:rPr>
+              <w:t>.</w:t>
             </w:r>
           </w:p>
           <w:p>
@@ -2946,8 +4251,20 @@
                 <w:color w:val="00B050"/>
                 <w:lang w:val="en-US"/>
               </w:rPr>
-              <w:t>font-awesome-icons.ts</w:t>
-            </w:r>
+              <w:t>font-awesome-</w:t>
+            </w:r>
+            <w:proofErr w:type="spellStart"/>
+            <w:r>
+              <w:rPr>
+                <w:rFonts w:ascii="Courier New" w:hAnsi="Courier New" w:cs="Courier New"/>
+                <w:b/>
+                <w:bCs/>
+                <w:color w:val="00B050"/>
+                <w:lang w:val="en-US"/>
+              </w:rPr>
+              <w:t>icons.ts</w:t>
+            </w:r>
+            <w:proofErr w:type="spellEnd"/>
           </w:p>
         </w:tc>
       </w:tr>
@@ -2995,8 +4312,36 @@
           <w:b/>
           <w:bCs/>
         </w:rPr>
-        <w:t>1. The Angular Component</w:t>
-      </w:r>
+        <w:t xml:space="preserve">1. The </w:t>
+      </w:r>
+      <w:proofErr w:type="spellStart"/>
+      <w:r>
+        <w:rPr>
+          <w:rFonts w:ascii="Bookman Old Style" w:hAnsi="Bookman Old Style"/>
+          <w:b/>
+          <w:bCs/>
+        </w:rPr>
+        <w:t>Angular</w:t>
+      </w:r>
+      <w:proofErr w:type="spellEnd"/>
+      <w:r>
+        <w:rPr>
+          <w:rFonts w:ascii="Bookman Old Style" w:hAnsi="Bookman Old Style"/>
+          <w:b/>
+          <w:bCs/>
+        </w:rPr>
+        <w:t xml:space="preserve"> </w:t>
+      </w:r>
+      <w:proofErr w:type="spellStart"/>
+      <w:r>
+        <w:rPr>
+          <w:rFonts w:ascii="Bookman Old Style" w:hAnsi="Bookman Old Style"/>
+          <w:b/>
+          <w:bCs/>
+        </w:rPr>
+        <w:t>Component</w:t>
+      </w:r>
+      <w:proofErr w:type="spellEnd"/>
     </w:p>
     <w:p>
       <w:pPr>
@@ -3027,7 +4372,23 @@
           <w:rFonts w:ascii="Bookman Old Style" w:hAnsi="Bookman Old Style"/>
           <w:lang w:val="en-US"/>
         </w:rPr>
-        <w:t xml:space="preserve"> (AppComponent) that sets up </w:t>
+        <w:t xml:space="preserve"> (</w:t>
+      </w:r>
+      <w:proofErr w:type="spellStart"/>
+      <w:r>
+        <w:rPr>
+          <w:rFonts w:ascii="Bookman Old Style" w:hAnsi="Bookman Old Style"/>
+          <w:lang w:val="en-US"/>
+        </w:rPr>
+        <w:t>AppComponent</w:t>
+      </w:r>
+      <w:proofErr w:type="spellEnd"/>
+      <w:r>
+        <w:rPr>
+          <w:rFonts w:ascii="Bookman Old Style" w:hAnsi="Bookman Old Style"/>
+          <w:lang w:val="en-US"/>
+        </w:rPr>
+        <w:t xml:space="preserve">) that sets up </w:t>
       </w:r>
       <w:r>
         <w:rPr>
@@ -3085,73 +4446,307 @@
           <w:color w:val="00B050"/>
           <w:lang w:val="en-US"/>
         </w:rPr>
-        <w:t>import { Component, inject, OnInit } from '@angular/core';</w:t>
-      </w:r>
-    </w:p>
-    <w:p>
-      <w:pPr>
-        <w:spacing w:after="0" w:line="240" w:lineRule="auto"/>
-        <w:rPr>
-          <w:rFonts w:ascii="Courier New" w:hAnsi="Courier New" w:cs="Courier New"/>
-          <w:b/>
-          <w:bCs/>
-          <w:color w:val="00B050"/>
-          <w:lang w:val="en-US"/>
-        </w:rPr>
-      </w:pPr>
-      <w:r>
-        <w:rPr>
-          <w:rFonts w:ascii="Courier New" w:hAnsi="Courier New" w:cs="Courier New"/>
-          <w:b/>
-          <w:bCs/>
-          <w:color w:val="00B050"/>
-          <w:lang w:val="en-US"/>
-        </w:rPr>
-        <w:t>import { RouterModule } from '@angular/router';</w:t>
-      </w:r>
-    </w:p>
-    <w:p>
-      <w:pPr>
-        <w:spacing w:after="0" w:line="240" w:lineRule="auto"/>
-        <w:rPr>
-          <w:rFonts w:ascii="Courier New" w:hAnsi="Courier New" w:cs="Courier New"/>
-          <w:b/>
-          <w:bCs/>
-          <w:color w:val="00B050"/>
-          <w:lang w:val="en-US"/>
-        </w:rPr>
-      </w:pPr>
-      <w:r>
-        <w:rPr>
-          <w:rFonts w:ascii="Courier New" w:hAnsi="Courier New" w:cs="Courier New"/>
-          <w:b/>
-          <w:bCs/>
-          <w:color w:val="00B050"/>
-          <w:lang w:val="en-US"/>
-        </w:rPr>
-        <w:t>import { FaConfig, FaIconLibrary, FontAwesomeModule } from '@fortawesome/angular-fontawesome';</w:t>
-      </w:r>
-    </w:p>
-    <w:p>
-      <w:pPr>
-        <w:spacing w:after="0" w:line="240" w:lineRule="auto"/>
-        <w:rPr>
-          <w:rFonts w:ascii="Courier New" w:hAnsi="Courier New" w:cs="Courier New"/>
-          <w:b/>
-          <w:bCs/>
-          <w:color w:val="00B050"/>
-          <w:lang w:val="en-US"/>
-        </w:rPr>
-      </w:pPr>
-      <w:r>
-        <w:rPr>
-          <w:rFonts w:ascii="Courier New" w:hAnsi="Courier New" w:cs="Courier New"/>
-          <w:b/>
-          <w:bCs/>
-          <w:color w:val="00B050"/>
-          <w:lang w:val="en-US"/>
-        </w:rPr>
-        <w:t>import { fontAwsomeIcons } from './shared/font-awesome-icons';</w:t>
+        <w:t xml:space="preserve">import </w:t>
+      </w:r>
+      <w:proofErr w:type="gramStart"/>
+      <w:r>
+        <w:rPr>
+          <w:rFonts w:ascii="Courier New" w:hAnsi="Courier New" w:cs="Courier New"/>
+          <w:b/>
+          <w:bCs/>
+          <w:color w:val="00B050"/>
+          <w:lang w:val="en-US"/>
+        </w:rPr>
+        <w:t>{ Component</w:t>
+      </w:r>
+      <w:proofErr w:type="gramEnd"/>
+      <w:r>
+        <w:rPr>
+          <w:rFonts w:ascii="Courier New" w:hAnsi="Courier New" w:cs="Courier New"/>
+          <w:b/>
+          <w:bCs/>
+          <w:color w:val="00B050"/>
+          <w:lang w:val="en-US"/>
+        </w:rPr>
+        <w:t xml:space="preserve">, inject, </w:t>
+      </w:r>
+      <w:proofErr w:type="spellStart"/>
+      <w:r>
+        <w:rPr>
+          <w:rFonts w:ascii="Courier New" w:hAnsi="Courier New" w:cs="Courier New"/>
+          <w:b/>
+          <w:bCs/>
+          <w:color w:val="00B050"/>
+          <w:lang w:val="en-US"/>
+        </w:rPr>
+        <w:t>OnInit</w:t>
+      </w:r>
+      <w:proofErr w:type="spellEnd"/>
+      <w:r>
+        <w:rPr>
+          <w:rFonts w:ascii="Courier New" w:hAnsi="Courier New" w:cs="Courier New"/>
+          <w:b/>
+          <w:bCs/>
+          <w:color w:val="00B050"/>
+          <w:lang w:val="en-US"/>
+        </w:rPr>
+        <w:t xml:space="preserve"> } from '@angular/core';</w:t>
+      </w:r>
+    </w:p>
+    <w:p>
+      <w:pPr>
+        <w:spacing w:after="0" w:line="240" w:lineRule="auto"/>
+        <w:rPr>
+          <w:rFonts w:ascii="Courier New" w:hAnsi="Courier New" w:cs="Courier New"/>
+          <w:b/>
+          <w:bCs/>
+          <w:color w:val="00B050"/>
+          <w:lang w:val="en-US"/>
+        </w:rPr>
+      </w:pPr>
+      <w:r>
+        <w:rPr>
+          <w:rFonts w:ascii="Courier New" w:hAnsi="Courier New" w:cs="Courier New"/>
+          <w:b/>
+          <w:bCs/>
+          <w:color w:val="00B050"/>
+          <w:lang w:val="en-US"/>
+        </w:rPr>
+        <w:t xml:space="preserve">import </w:t>
+      </w:r>
+      <w:proofErr w:type="gramStart"/>
+      <w:r>
+        <w:rPr>
+          <w:rFonts w:ascii="Courier New" w:hAnsi="Courier New" w:cs="Courier New"/>
+          <w:b/>
+          <w:bCs/>
+          <w:color w:val="00B050"/>
+          <w:lang w:val="en-US"/>
+        </w:rPr>
+        <w:t xml:space="preserve">{ </w:t>
+      </w:r>
+      <w:proofErr w:type="spellStart"/>
+      <w:r>
+        <w:rPr>
+          <w:rFonts w:ascii="Courier New" w:hAnsi="Courier New" w:cs="Courier New"/>
+          <w:b/>
+          <w:bCs/>
+          <w:color w:val="00B050"/>
+          <w:lang w:val="en-US"/>
+        </w:rPr>
+        <w:t>RouterModule</w:t>
+      </w:r>
+      <w:proofErr w:type="spellEnd"/>
+      <w:proofErr w:type="gramEnd"/>
+      <w:r>
+        <w:rPr>
+          <w:rFonts w:ascii="Courier New" w:hAnsi="Courier New" w:cs="Courier New"/>
+          <w:b/>
+          <w:bCs/>
+          <w:color w:val="00B050"/>
+          <w:lang w:val="en-US"/>
+        </w:rPr>
+        <w:t xml:space="preserve"> } from '@angular/router';</w:t>
+      </w:r>
+    </w:p>
+    <w:p>
+      <w:pPr>
+        <w:spacing w:after="0" w:line="240" w:lineRule="auto"/>
+        <w:rPr>
+          <w:rFonts w:ascii="Courier New" w:hAnsi="Courier New" w:cs="Courier New"/>
+          <w:b/>
+          <w:bCs/>
+          <w:color w:val="00B050"/>
+          <w:lang w:val="en-US"/>
+        </w:rPr>
+      </w:pPr>
+      <w:r>
+        <w:rPr>
+          <w:rFonts w:ascii="Courier New" w:hAnsi="Courier New" w:cs="Courier New"/>
+          <w:b/>
+          <w:bCs/>
+          <w:color w:val="00B050"/>
+          <w:lang w:val="en-US"/>
+        </w:rPr>
+        <w:t xml:space="preserve">import </w:t>
+      </w:r>
+      <w:proofErr w:type="gramStart"/>
+      <w:r>
+        <w:rPr>
+          <w:rFonts w:ascii="Courier New" w:hAnsi="Courier New" w:cs="Courier New"/>
+          <w:b/>
+          <w:bCs/>
+          <w:color w:val="00B050"/>
+          <w:lang w:val="en-US"/>
+        </w:rPr>
+        <w:t xml:space="preserve">{ </w:t>
+      </w:r>
+      <w:proofErr w:type="spellStart"/>
+      <w:r>
+        <w:rPr>
+          <w:rFonts w:ascii="Courier New" w:hAnsi="Courier New" w:cs="Courier New"/>
+          <w:b/>
+          <w:bCs/>
+          <w:color w:val="00B050"/>
+          <w:lang w:val="en-US"/>
+        </w:rPr>
+        <w:t>FaConfig</w:t>
+      </w:r>
+      <w:proofErr w:type="spellEnd"/>
+      <w:proofErr w:type="gramEnd"/>
+      <w:r>
+        <w:rPr>
+          <w:rFonts w:ascii="Courier New" w:hAnsi="Courier New" w:cs="Courier New"/>
+          <w:b/>
+          <w:bCs/>
+          <w:color w:val="00B050"/>
+          <w:lang w:val="en-US"/>
+        </w:rPr>
+        <w:t xml:space="preserve">, </w:t>
+      </w:r>
+      <w:proofErr w:type="spellStart"/>
+      <w:r>
+        <w:rPr>
+          <w:rFonts w:ascii="Courier New" w:hAnsi="Courier New" w:cs="Courier New"/>
+          <w:b/>
+          <w:bCs/>
+          <w:color w:val="00B050"/>
+          <w:lang w:val="en-US"/>
+        </w:rPr>
+        <w:t>FaIconLibrary</w:t>
+      </w:r>
+      <w:proofErr w:type="spellEnd"/>
+      <w:r>
+        <w:rPr>
+          <w:rFonts w:ascii="Courier New" w:hAnsi="Courier New" w:cs="Courier New"/>
+          <w:b/>
+          <w:bCs/>
+          <w:color w:val="00B050"/>
+          <w:lang w:val="en-US"/>
+        </w:rPr>
+        <w:t xml:space="preserve">, </w:t>
+      </w:r>
+      <w:proofErr w:type="spellStart"/>
+      <w:r>
+        <w:rPr>
+          <w:rFonts w:ascii="Courier New" w:hAnsi="Courier New" w:cs="Courier New"/>
+          <w:b/>
+          <w:bCs/>
+          <w:color w:val="00B050"/>
+          <w:lang w:val="en-US"/>
+        </w:rPr>
+        <w:t>FontAwesomeModule</w:t>
+      </w:r>
+      <w:proofErr w:type="spellEnd"/>
+      <w:r>
+        <w:rPr>
+          <w:rFonts w:ascii="Courier New" w:hAnsi="Courier New" w:cs="Courier New"/>
+          <w:b/>
+          <w:bCs/>
+          <w:color w:val="00B050"/>
+          <w:lang w:val="en-US"/>
+        </w:rPr>
+        <w:t xml:space="preserve"> } from '@</w:t>
+      </w:r>
+      <w:proofErr w:type="spellStart"/>
+      <w:r>
+        <w:rPr>
+          <w:rFonts w:ascii="Courier New" w:hAnsi="Courier New" w:cs="Courier New"/>
+          <w:b/>
+          <w:bCs/>
+          <w:color w:val="00B050"/>
+          <w:lang w:val="en-US"/>
+        </w:rPr>
+        <w:t>fortawesome</w:t>
+      </w:r>
+      <w:proofErr w:type="spellEnd"/>
+      <w:r>
+        <w:rPr>
+          <w:rFonts w:ascii="Courier New" w:hAnsi="Courier New" w:cs="Courier New"/>
+          <w:b/>
+          <w:bCs/>
+          <w:color w:val="00B050"/>
+          <w:lang w:val="en-US"/>
+        </w:rPr>
+        <w:t>/angular-</w:t>
+      </w:r>
+      <w:proofErr w:type="spellStart"/>
+      <w:r>
+        <w:rPr>
+          <w:rFonts w:ascii="Courier New" w:hAnsi="Courier New" w:cs="Courier New"/>
+          <w:b/>
+          <w:bCs/>
+          <w:color w:val="00B050"/>
+          <w:lang w:val="en-US"/>
+        </w:rPr>
+        <w:t>fontawesome</w:t>
+      </w:r>
+      <w:proofErr w:type="spellEnd"/>
+      <w:r>
+        <w:rPr>
+          <w:rFonts w:ascii="Courier New" w:hAnsi="Courier New" w:cs="Courier New"/>
+          <w:b/>
+          <w:bCs/>
+          <w:color w:val="00B050"/>
+          <w:lang w:val="en-US"/>
+        </w:rPr>
+        <w:t>';</w:t>
+      </w:r>
+    </w:p>
+    <w:p>
+      <w:pPr>
+        <w:spacing w:after="0" w:line="240" w:lineRule="auto"/>
+        <w:rPr>
+          <w:rFonts w:ascii="Courier New" w:hAnsi="Courier New" w:cs="Courier New"/>
+          <w:b/>
+          <w:bCs/>
+          <w:color w:val="00B050"/>
+          <w:lang w:val="en-US"/>
+        </w:rPr>
+      </w:pPr>
+      <w:r>
+        <w:rPr>
+          <w:rFonts w:ascii="Courier New" w:hAnsi="Courier New" w:cs="Courier New"/>
+          <w:b/>
+          <w:bCs/>
+          <w:color w:val="00B050"/>
+          <w:lang w:val="en-US"/>
+        </w:rPr>
+        <w:t xml:space="preserve">import </w:t>
+      </w:r>
+      <w:proofErr w:type="gramStart"/>
+      <w:r>
+        <w:rPr>
+          <w:rFonts w:ascii="Courier New" w:hAnsi="Courier New" w:cs="Courier New"/>
+          <w:b/>
+          <w:bCs/>
+          <w:color w:val="00B050"/>
+          <w:lang w:val="en-US"/>
+        </w:rPr>
+        <w:t xml:space="preserve">{ </w:t>
+      </w:r>
+      <w:proofErr w:type="spellStart"/>
+      <w:r>
+        <w:rPr>
+          <w:rFonts w:ascii="Courier New" w:hAnsi="Courier New" w:cs="Courier New"/>
+          <w:b/>
+          <w:bCs/>
+          <w:color w:val="00B050"/>
+          <w:lang w:val="en-US"/>
+        </w:rPr>
+        <w:t>fontAwsomeIcons</w:t>
+      </w:r>
+      <w:proofErr w:type="spellEnd"/>
+      <w:proofErr w:type="gramEnd"/>
+      <w:r>
+        <w:rPr>
+          <w:rFonts w:ascii="Courier New" w:hAnsi="Courier New" w:cs="Courier New"/>
+          <w:b/>
+          <w:bCs/>
+          <w:color w:val="00B050"/>
+          <w:lang w:val="en-US"/>
+        </w:rPr>
+        <w:t xml:space="preserve"> } from './shared/font-awesome-icons';</w:t>
       </w:r>
     </w:p>
     <w:p>
@@ -3165,13 +4760,59 @@
           <w:rFonts w:ascii="Bookman Old Style" w:hAnsi="Bookman Old Style"/>
         </w:rPr>
       </w:pPr>
-      <w:r>
-        <w:rPr>
-          <w:rFonts w:ascii="Bookman Old Style" w:hAnsi="Bookman Old Style"/>
-          <w:b/>
-          <w:bCs/>
-        </w:rPr>
-        <w:t>What’s Being Imported?</w:t>
+      <w:proofErr w:type="spellStart"/>
+      <w:r>
+        <w:rPr>
+          <w:rFonts w:ascii="Bookman Old Style" w:hAnsi="Bookman Old Style"/>
+          <w:b/>
+          <w:bCs/>
+        </w:rPr>
+        <w:t>What’s</w:t>
+      </w:r>
+      <w:proofErr w:type="spellEnd"/>
+      <w:r>
+        <w:rPr>
+          <w:rFonts w:ascii="Bookman Old Style" w:hAnsi="Bookman Old Style"/>
+          <w:b/>
+          <w:bCs/>
+        </w:rPr>
+        <w:t xml:space="preserve"> </w:t>
+      </w:r>
+      <w:proofErr w:type="spellStart"/>
+      <w:r>
+        <w:rPr>
+          <w:rFonts w:ascii="Bookman Old Style" w:hAnsi="Bookman Old Style"/>
+          <w:b/>
+          <w:bCs/>
+        </w:rPr>
+        <w:t>Being</w:t>
+      </w:r>
+      <w:proofErr w:type="spellEnd"/>
+      <w:r>
+        <w:rPr>
+          <w:rFonts w:ascii="Bookman Old Style" w:hAnsi="Bookman Old Style"/>
+          <w:b/>
+          <w:bCs/>
+        </w:rPr>
+        <w:t xml:space="preserve"> </w:t>
+      </w:r>
+      <w:proofErr w:type="spellStart"/>
+      <w:r>
+        <w:rPr>
+          <w:rFonts w:ascii="Bookman Old Style" w:hAnsi="Bookman Old Style"/>
+          <w:b/>
+          <w:bCs/>
+        </w:rPr>
+        <w:t>Imported</w:t>
+      </w:r>
+      <w:proofErr w:type="spellEnd"/>
+      <w:r>
+        <w:rPr>
+          <w:rFonts w:ascii="Bookman Old Style" w:hAnsi="Bookman Old Style"/>
+          <w:b/>
+          <w:bCs/>
+        </w:rPr>
+        <w:t>?</w:t>
       </w:r>
     </w:p>
     <w:p>
@@ -3200,7 +4841,23 @@
           <w:rFonts w:ascii="Bookman Old Style" w:hAnsi="Bookman Old Style"/>
           <w:lang w:val="en-US"/>
         </w:rPr>
-        <w:t>: Component, inject, and OnInit are used to define and manage Angular components.</w:t>
+        <w:t xml:space="preserve">: Component, inject, and </w:t>
+      </w:r>
+      <w:proofErr w:type="spellStart"/>
+      <w:r>
+        <w:rPr>
+          <w:rFonts w:ascii="Bookman Old Style" w:hAnsi="Bookman Old Style"/>
+          <w:lang w:val="en-US"/>
+        </w:rPr>
+        <w:t>OnInit</w:t>
+      </w:r>
+      <w:proofErr w:type="spellEnd"/>
+      <w:r>
+        <w:rPr>
+          <w:rFonts w:ascii="Bookman Old Style" w:hAnsi="Bookman Old Style"/>
+          <w:lang w:val="en-US"/>
+        </w:rPr>
+        <w:t xml:space="preserve"> are used to define and manage Angular components.</w:t>
       </w:r>
     </w:p>
     <w:p>
@@ -3215,6 +4872,7 @@
           <w:lang w:val="en-US"/>
         </w:rPr>
       </w:pPr>
+      <w:proofErr w:type="spellStart"/>
       <w:r>
         <w:rPr>
           <w:rFonts w:ascii="Bookman Old Style" w:hAnsi="Bookman Old Style"/>
@@ -3224,6 +4882,7 @@
         </w:rPr>
         <w:t>RouterModule</w:t>
       </w:r>
+      <w:proofErr w:type="spellEnd"/>
       <w:r>
         <w:rPr>
           <w:rFonts w:ascii="Bookman Old Style" w:hAnsi="Bookman Old Style"/>
@@ -3244,6 +4903,7 @@
           <w:lang w:val="en-US"/>
         </w:rPr>
       </w:pPr>
+      <w:proofErr w:type="spellStart"/>
       <w:r>
         <w:rPr>
           <w:rFonts w:ascii="Bookman Old Style" w:hAnsi="Bookman Old Style"/>
@@ -3253,6 +4913,7 @@
         </w:rPr>
         <w:t>FontAwesomeModule</w:t>
       </w:r>
+      <w:proofErr w:type="spellEnd"/>
       <w:r>
         <w:rPr>
           <w:rFonts w:ascii="Bookman Old Style" w:hAnsi="Bookman Old Style"/>
@@ -3273,6 +4934,7 @@
           <w:lang w:val="en-US"/>
         </w:rPr>
       </w:pPr>
+      <w:proofErr w:type="spellStart"/>
       <w:r>
         <w:rPr>
           <w:rFonts w:ascii="Bookman Old Style" w:hAnsi="Bookman Old Style"/>
@@ -3282,6 +4944,7 @@
         </w:rPr>
         <w:t>FaConfig</w:t>
       </w:r>
+      <w:proofErr w:type="spellEnd"/>
       <w:r>
         <w:rPr>
           <w:rFonts w:ascii="Bookman Old Style" w:hAnsi="Bookman Old Style"/>
@@ -3302,6 +4965,7 @@
           <w:lang w:val="en-US"/>
         </w:rPr>
       </w:pPr>
+      <w:proofErr w:type="spellStart"/>
       <w:r>
         <w:rPr>
           <w:rFonts w:ascii="Bookman Old Style" w:hAnsi="Bookman Old Style"/>
@@ -3311,6 +4975,7 @@
         </w:rPr>
         <w:t>FaIconLibrary</w:t>
       </w:r>
+      <w:proofErr w:type="spellEnd"/>
       <w:r>
         <w:rPr>
           <w:rFonts w:ascii="Bookman Old Style" w:hAnsi="Bookman Old Style"/>
@@ -3331,6 +4996,7 @@
           <w:lang w:val="en-US"/>
         </w:rPr>
       </w:pPr>
+      <w:proofErr w:type="spellStart"/>
       <w:r>
         <w:rPr>
           <w:rFonts w:ascii="Bookman Old Style" w:hAnsi="Bookman Old Style"/>
@@ -3340,6 +5006,7 @@
         </w:rPr>
         <w:t>fontAwsomeIcons</w:t>
       </w:r>
+      <w:proofErr w:type="spellEnd"/>
       <w:r>
         <w:rPr>
           <w:rFonts w:ascii="Bookman Old Style" w:hAnsi="Bookman Old Style"/>
@@ -3387,29 +5054,107 @@
           <w:color w:val="00B050"/>
           <w:lang w:val="en-US"/>
         </w:rPr>
-        <w:t>@Component({</w:t>
-      </w:r>
-    </w:p>
-    <w:p>
-      <w:pPr>
-        <w:spacing w:after="0" w:line="240" w:lineRule="auto"/>
-        <w:rPr>
-          <w:rFonts w:ascii="Courier New" w:hAnsi="Courier New" w:cs="Courier New"/>
-          <w:b/>
-          <w:bCs/>
-          <w:color w:val="00B050"/>
-          <w:lang w:val="en-US"/>
-        </w:rPr>
-      </w:pPr>
-      <w:r>
-        <w:rPr>
-          <w:rFonts w:ascii="Courier New" w:hAnsi="Courier New" w:cs="Courier New"/>
-          <w:b/>
-          <w:bCs/>
-          <w:color w:val="00B050"/>
-          <w:lang w:val="en-US"/>
-        </w:rPr>
-        <w:t xml:space="preserve">  imports: [ RouterModule, FontAwesomeModule ], </w:t>
+        <w:t>@</w:t>
+      </w:r>
+      <w:proofErr w:type="gramStart"/>
+      <w:r>
+        <w:rPr>
+          <w:rFonts w:ascii="Courier New" w:hAnsi="Courier New" w:cs="Courier New"/>
+          <w:b/>
+          <w:bCs/>
+          <w:color w:val="00B050"/>
+          <w:lang w:val="en-US"/>
+        </w:rPr>
+        <w:t>Component(</w:t>
+      </w:r>
+      <w:proofErr w:type="gramEnd"/>
+      <w:r>
+        <w:rPr>
+          <w:rFonts w:ascii="Courier New" w:hAnsi="Courier New" w:cs="Courier New"/>
+          <w:b/>
+          <w:bCs/>
+          <w:color w:val="00B050"/>
+          <w:lang w:val="en-US"/>
+        </w:rPr>
+        <w:t>{</w:t>
+      </w:r>
+    </w:p>
+    <w:p>
+      <w:pPr>
+        <w:spacing w:after="0" w:line="240" w:lineRule="auto"/>
+        <w:rPr>
+          <w:rFonts w:ascii="Courier New" w:hAnsi="Courier New" w:cs="Courier New"/>
+          <w:b/>
+          <w:bCs/>
+          <w:color w:val="00B050"/>
+          <w:lang w:val="en-US"/>
+        </w:rPr>
+      </w:pPr>
+      <w:r>
+        <w:rPr>
+          <w:rFonts w:ascii="Courier New" w:hAnsi="Courier New" w:cs="Courier New"/>
+          <w:b/>
+          <w:bCs/>
+          <w:color w:val="00B050"/>
+          <w:lang w:val="en-US"/>
+        </w:rPr>
+        <w:t xml:space="preserve">  imports: [ </w:t>
+      </w:r>
+      <w:proofErr w:type="spellStart"/>
+      <w:r>
+        <w:rPr>
+          <w:rFonts w:ascii="Courier New" w:hAnsi="Courier New" w:cs="Courier New"/>
+          <w:b/>
+          <w:bCs/>
+          <w:color w:val="00B050"/>
+          <w:lang w:val="en-US"/>
+        </w:rPr>
+        <w:t>RouterModule</w:t>
+      </w:r>
+      <w:proofErr w:type="spellEnd"/>
+      <w:r>
+        <w:rPr>
+          <w:rFonts w:ascii="Courier New" w:hAnsi="Courier New" w:cs="Courier New"/>
+          <w:b/>
+          <w:bCs/>
+          <w:color w:val="00B050"/>
+          <w:lang w:val="en-US"/>
+        </w:rPr>
+        <w:t xml:space="preserve">, </w:t>
+      </w:r>
+      <w:proofErr w:type="spellStart"/>
+      <w:proofErr w:type="gramStart"/>
+      <w:r>
+        <w:rPr>
+          <w:rFonts w:ascii="Courier New" w:hAnsi="Courier New" w:cs="Courier New"/>
+          <w:b/>
+          <w:bCs/>
+          <w:color w:val="00B050"/>
+          <w:lang w:val="en-US"/>
+        </w:rPr>
+        <w:t>FontAwesomeModule</w:t>
+      </w:r>
+      <w:proofErr w:type="spellEnd"/>
+      <w:r>
+        <w:rPr>
+          <w:rFonts w:ascii="Courier New" w:hAnsi="Courier New" w:cs="Courier New"/>
+          <w:b/>
+          <w:bCs/>
+          <w:color w:val="00B050"/>
+          <w:lang w:val="en-US"/>
+        </w:rPr>
+        <w:t xml:space="preserve"> ]</w:t>
+      </w:r>
+      <w:proofErr w:type="gramEnd"/>
+      <w:r>
+        <w:rPr>
+          <w:rFonts w:ascii="Courier New" w:hAnsi="Courier New" w:cs="Courier New"/>
+          <w:b/>
+          <w:bCs/>
+          <w:color w:val="00B050"/>
+          <w:lang w:val="en-US"/>
+        </w:rPr>
+        <w:t xml:space="preserve">, </w:t>
       </w:r>
       <w:r>
         <w:rPr>
@@ -3439,6 +5184,7 @@
           <w:color w:val="00B050"/>
           <w:lang w:val="en-US"/>
         </w:rPr>
+        <w:lastRenderedPageBreak/>
         <w:t xml:space="preserve">  selector: 'app-root', </w:t>
       </w:r>
       <w:r>
@@ -3469,8 +5215,29 @@
           <w:color w:val="00B050"/>
           <w:lang w:val="en-US"/>
         </w:rPr>
-        <w:lastRenderedPageBreak/>
-        <w:t xml:space="preserve">  templateUrl: './app.component.html', </w:t>
+        <w:t xml:space="preserve">  </w:t>
+      </w:r>
+      <w:proofErr w:type="spellStart"/>
+      <w:r>
+        <w:rPr>
+          <w:rFonts w:ascii="Courier New" w:hAnsi="Courier New" w:cs="Courier New"/>
+          <w:b/>
+          <w:bCs/>
+          <w:color w:val="00B050"/>
+          <w:lang w:val="en-US"/>
+        </w:rPr>
+        <w:t>templateUrl</w:t>
+      </w:r>
+      <w:proofErr w:type="spellEnd"/>
+      <w:r>
+        <w:rPr>
+          <w:rFonts w:ascii="Courier New" w:hAnsi="Courier New" w:cs="Courier New"/>
+          <w:b/>
+          <w:bCs/>
+          <w:color w:val="00B050"/>
+          <w:lang w:val="en-US"/>
+        </w:rPr>
+        <w:t xml:space="preserve">: './app.component.html', </w:t>
       </w:r>
       <w:r>
         <w:rPr>
@@ -3500,7 +5267,51 @@
           <w:color w:val="00B050"/>
           <w:lang w:val="en-US"/>
         </w:rPr>
-        <w:t xml:space="preserve">  styleUrl: './app.component.scss', </w:t>
+        <w:t xml:space="preserve">  </w:t>
+      </w:r>
+      <w:proofErr w:type="spellStart"/>
+      <w:r>
+        <w:rPr>
+          <w:rFonts w:ascii="Courier New" w:hAnsi="Courier New" w:cs="Courier New"/>
+          <w:b/>
+          <w:bCs/>
+          <w:color w:val="00B050"/>
+          <w:lang w:val="en-US"/>
+        </w:rPr>
+        <w:t>styleUrl</w:t>
+      </w:r>
+      <w:proofErr w:type="spellEnd"/>
+      <w:r>
+        <w:rPr>
+          <w:rFonts w:ascii="Courier New" w:hAnsi="Courier New" w:cs="Courier New"/>
+          <w:b/>
+          <w:bCs/>
+          <w:color w:val="00B050"/>
+          <w:lang w:val="en-US"/>
+        </w:rPr>
+        <w:t>: './</w:t>
+      </w:r>
+      <w:proofErr w:type="spellStart"/>
+      <w:r>
+        <w:rPr>
+          <w:rFonts w:ascii="Courier New" w:hAnsi="Courier New" w:cs="Courier New"/>
+          <w:b/>
+          <w:bCs/>
+          <w:color w:val="00B050"/>
+          <w:lang w:val="en-US"/>
+        </w:rPr>
+        <w:t>app.component.scss</w:t>
+      </w:r>
+      <w:proofErr w:type="spellEnd"/>
+      <w:r>
+        <w:rPr>
+          <w:rFonts w:ascii="Courier New" w:hAnsi="Courier New" w:cs="Courier New"/>
+          <w:b/>
+          <w:bCs/>
+          <w:color w:val="00B050"/>
+          <w:lang w:val="en-US"/>
+        </w:rPr>
+        <w:t xml:space="preserve">', </w:t>
       </w:r>
       <w:r>
         <w:rPr>
@@ -3603,12 +5414,21 @@
           <w:lang w:val="en-US"/>
         </w:rPr>
       </w:pPr>
-      <w:r>
-        <w:rPr>
-          <w:rFonts w:ascii="Bookman Old Style" w:hAnsi="Bookman Old Style"/>
-          <w:lang w:val="en-US"/>
-        </w:rPr>
-        <w:t>templateUrl: Specifies the HTML template file.</w:t>
+      <w:proofErr w:type="spellStart"/>
+      <w:r>
+        <w:rPr>
+          <w:rFonts w:ascii="Bookman Old Style" w:hAnsi="Bookman Old Style"/>
+          <w:lang w:val="en-US"/>
+        </w:rPr>
+        <w:t>templateUrl</w:t>
+      </w:r>
+      <w:proofErr w:type="spellEnd"/>
+      <w:r>
+        <w:rPr>
+          <w:rFonts w:ascii="Bookman Old Style" w:hAnsi="Bookman Old Style"/>
+          <w:lang w:val="en-US"/>
+        </w:rPr>
+        <w:t>: Specifies the HTML template file.</w:t>
       </w:r>
     </w:p>
     <w:p>
@@ -3623,12 +5443,21 @@
           <w:lang w:val="en-US"/>
         </w:rPr>
       </w:pPr>
-      <w:r>
-        <w:rPr>
-          <w:rFonts w:ascii="Bookman Old Style" w:hAnsi="Bookman Old Style"/>
-          <w:lang w:val="en-US"/>
-        </w:rPr>
-        <w:t>styleUrl: Specifies the SCSS (style) file.</w:t>
+      <w:proofErr w:type="spellStart"/>
+      <w:r>
+        <w:rPr>
+          <w:rFonts w:ascii="Bookman Old Style" w:hAnsi="Bookman Old Style"/>
+          <w:lang w:val="en-US"/>
+        </w:rPr>
+        <w:t>styleUrl</w:t>
+      </w:r>
+      <w:proofErr w:type="spellEnd"/>
+      <w:r>
+        <w:rPr>
+          <w:rFonts w:ascii="Bookman Old Style" w:hAnsi="Bookman Old Style"/>
+          <w:lang w:val="en-US"/>
+        </w:rPr>
+        <w:t>: Specifies the SCSS (style) file.</w:t>
       </w:r>
     </w:p>
     <w:p>
@@ -3702,29 +5531,129 @@
           <w:color w:val="00B050"/>
           <w:lang w:val="en-US"/>
         </w:rPr>
-        <w:t>export class AppComponent implements OnInit {</w:t>
-      </w:r>
-    </w:p>
-    <w:p>
-      <w:pPr>
-        <w:spacing w:after="0" w:line="240" w:lineRule="auto"/>
-        <w:rPr>
-          <w:rFonts w:ascii="Courier New" w:hAnsi="Courier New" w:cs="Courier New"/>
-          <w:b/>
-          <w:bCs/>
-          <w:color w:val="00B050"/>
-          <w:lang w:val="en-US"/>
-        </w:rPr>
-      </w:pPr>
-      <w:r>
-        <w:rPr>
-          <w:rFonts w:ascii="Courier New" w:hAnsi="Courier New" w:cs="Courier New"/>
-          <w:b/>
-          <w:bCs/>
-          <w:color w:val="00B050"/>
-          <w:lang w:val="en-US"/>
-        </w:rPr>
-        <w:t xml:space="preserve">  private faIconLibrary = inject(FaIconLibrary); </w:t>
+        <w:t xml:space="preserve">export class </w:t>
+      </w:r>
+      <w:proofErr w:type="spellStart"/>
+      <w:r>
+        <w:rPr>
+          <w:rFonts w:ascii="Courier New" w:hAnsi="Courier New" w:cs="Courier New"/>
+          <w:b/>
+          <w:bCs/>
+          <w:color w:val="00B050"/>
+          <w:lang w:val="en-US"/>
+        </w:rPr>
+        <w:t>AppComponent</w:t>
+      </w:r>
+      <w:proofErr w:type="spellEnd"/>
+      <w:r>
+        <w:rPr>
+          <w:rFonts w:ascii="Courier New" w:hAnsi="Courier New" w:cs="Courier New"/>
+          <w:b/>
+          <w:bCs/>
+          <w:color w:val="00B050"/>
+          <w:lang w:val="en-US"/>
+        </w:rPr>
+        <w:t xml:space="preserve"> implements </w:t>
+      </w:r>
+      <w:proofErr w:type="spellStart"/>
+      <w:r>
+        <w:rPr>
+          <w:rFonts w:ascii="Courier New" w:hAnsi="Courier New" w:cs="Courier New"/>
+          <w:b/>
+          <w:bCs/>
+          <w:color w:val="00B050"/>
+          <w:lang w:val="en-US"/>
+        </w:rPr>
+        <w:t>OnInit</w:t>
+      </w:r>
+      <w:proofErr w:type="spellEnd"/>
+      <w:r>
+        <w:rPr>
+          <w:rFonts w:ascii="Courier New" w:hAnsi="Courier New" w:cs="Courier New"/>
+          <w:b/>
+          <w:bCs/>
+          <w:color w:val="00B050"/>
+          <w:lang w:val="en-US"/>
+        </w:rPr>
+        <w:t xml:space="preserve"> {</w:t>
+      </w:r>
+    </w:p>
+    <w:p>
+      <w:pPr>
+        <w:spacing w:after="0" w:line="240" w:lineRule="auto"/>
+        <w:rPr>
+          <w:rFonts w:ascii="Courier New" w:hAnsi="Courier New" w:cs="Courier New"/>
+          <w:b/>
+          <w:bCs/>
+          <w:color w:val="00B050"/>
+          <w:lang w:val="en-US"/>
+        </w:rPr>
+      </w:pPr>
+      <w:r>
+        <w:rPr>
+          <w:rFonts w:ascii="Courier New" w:hAnsi="Courier New" w:cs="Courier New"/>
+          <w:b/>
+          <w:bCs/>
+          <w:color w:val="00B050"/>
+          <w:lang w:val="en-US"/>
+        </w:rPr>
+        <w:t xml:space="preserve">  private </w:t>
+      </w:r>
+      <w:proofErr w:type="spellStart"/>
+      <w:r>
+        <w:rPr>
+          <w:rFonts w:ascii="Courier New" w:hAnsi="Courier New" w:cs="Courier New"/>
+          <w:b/>
+          <w:bCs/>
+          <w:color w:val="00B050"/>
+          <w:lang w:val="en-US"/>
+        </w:rPr>
+        <w:t>faIconLibrary</w:t>
+      </w:r>
+      <w:proofErr w:type="spellEnd"/>
+      <w:r>
+        <w:rPr>
+          <w:rFonts w:ascii="Courier New" w:hAnsi="Courier New" w:cs="Courier New"/>
+          <w:b/>
+          <w:bCs/>
+          <w:color w:val="00B050"/>
+          <w:lang w:val="en-US"/>
+        </w:rPr>
+        <w:t xml:space="preserve"> = </w:t>
+      </w:r>
+      <w:proofErr w:type="gramStart"/>
+      <w:r>
+        <w:rPr>
+          <w:rFonts w:ascii="Courier New" w:hAnsi="Courier New" w:cs="Courier New"/>
+          <w:b/>
+          <w:bCs/>
+          <w:color w:val="00B050"/>
+          <w:lang w:val="en-US"/>
+        </w:rPr>
+        <w:t>inject(</w:t>
+      </w:r>
+      <w:proofErr w:type="spellStart"/>
+      <w:proofErr w:type="gramEnd"/>
+      <w:r>
+        <w:rPr>
+          <w:rFonts w:ascii="Courier New" w:hAnsi="Courier New" w:cs="Courier New"/>
+          <w:b/>
+          <w:bCs/>
+          <w:color w:val="00B050"/>
+          <w:lang w:val="en-US"/>
+        </w:rPr>
+        <w:t>FaIconLibrary</w:t>
+      </w:r>
+      <w:proofErr w:type="spellEnd"/>
+      <w:r>
+        <w:rPr>
+          <w:rFonts w:ascii="Courier New" w:hAnsi="Courier New" w:cs="Courier New"/>
+          <w:b/>
+          <w:bCs/>
+          <w:color w:val="00B050"/>
+          <w:lang w:val="en-US"/>
+        </w:rPr>
+        <w:t xml:space="preserve">); </w:t>
       </w:r>
       <w:r>
         <w:rPr>
@@ -3754,7 +5683,63 @@
           <w:color w:val="00B050"/>
           <w:lang w:val="en-US"/>
         </w:rPr>
-        <w:t xml:space="preserve">  private faConfig = inject(FaConfig); </w:t>
+        <w:t xml:space="preserve">  private </w:t>
+      </w:r>
+      <w:proofErr w:type="spellStart"/>
+      <w:r>
+        <w:rPr>
+          <w:rFonts w:ascii="Courier New" w:hAnsi="Courier New" w:cs="Courier New"/>
+          <w:b/>
+          <w:bCs/>
+          <w:color w:val="00B050"/>
+          <w:lang w:val="en-US"/>
+        </w:rPr>
+        <w:t>faConfig</w:t>
+      </w:r>
+      <w:proofErr w:type="spellEnd"/>
+      <w:r>
+        <w:rPr>
+          <w:rFonts w:ascii="Courier New" w:hAnsi="Courier New" w:cs="Courier New"/>
+          <w:b/>
+          <w:bCs/>
+          <w:color w:val="00B050"/>
+          <w:lang w:val="en-US"/>
+        </w:rPr>
+        <w:t xml:space="preserve"> = </w:t>
+      </w:r>
+      <w:proofErr w:type="gramStart"/>
+      <w:r>
+        <w:rPr>
+          <w:rFonts w:ascii="Courier New" w:hAnsi="Courier New" w:cs="Courier New"/>
+          <w:b/>
+          <w:bCs/>
+          <w:color w:val="00B050"/>
+          <w:lang w:val="en-US"/>
+        </w:rPr>
+        <w:t>inject(</w:t>
+      </w:r>
+      <w:proofErr w:type="spellStart"/>
+      <w:proofErr w:type="gramEnd"/>
+      <w:r>
+        <w:rPr>
+          <w:rFonts w:ascii="Courier New" w:hAnsi="Courier New" w:cs="Courier New"/>
+          <w:b/>
+          <w:bCs/>
+          <w:color w:val="00B050"/>
+          <w:lang w:val="en-US"/>
+        </w:rPr>
+        <w:t>FaConfig</w:t>
+      </w:r>
+      <w:proofErr w:type="spellEnd"/>
+      <w:r>
+        <w:rPr>
+          <w:rFonts w:ascii="Courier New" w:hAnsi="Courier New" w:cs="Courier New"/>
+          <w:b/>
+          <w:bCs/>
+          <w:color w:val="00B050"/>
+          <w:lang w:val="en-US"/>
+        </w:rPr>
+        <w:t xml:space="preserve">); </w:t>
       </w:r>
       <w:r>
         <w:rPr>
@@ -3796,29 +5781,87 @@
           <w:color w:val="00B050"/>
           <w:lang w:val="en-US"/>
         </w:rPr>
-        <w:t xml:space="preserve">  ngOnInit(): void {</w:t>
-      </w:r>
-    </w:p>
-    <w:p>
-      <w:pPr>
-        <w:spacing w:after="0" w:line="240" w:lineRule="auto"/>
-        <w:rPr>
-          <w:rFonts w:ascii="Courier New" w:hAnsi="Courier New" w:cs="Courier New"/>
-          <w:b/>
-          <w:bCs/>
-          <w:color w:val="00B050"/>
-          <w:lang w:val="en-US"/>
-        </w:rPr>
-      </w:pPr>
-      <w:r>
-        <w:rPr>
-          <w:rFonts w:ascii="Courier New" w:hAnsi="Courier New" w:cs="Courier New"/>
-          <w:b/>
-          <w:bCs/>
-          <w:color w:val="00B050"/>
-          <w:lang w:val="en-US"/>
-        </w:rPr>
-        <w:t xml:space="preserve">    this.initFontAwesome(); </w:t>
+        <w:t xml:space="preserve">  </w:t>
+      </w:r>
+      <w:proofErr w:type="spellStart"/>
+      <w:proofErr w:type="gramStart"/>
+      <w:r>
+        <w:rPr>
+          <w:rFonts w:ascii="Courier New" w:hAnsi="Courier New" w:cs="Courier New"/>
+          <w:b/>
+          <w:bCs/>
+          <w:color w:val="00B050"/>
+          <w:lang w:val="en-US"/>
+        </w:rPr>
+        <w:t>ngOnInit</w:t>
+      </w:r>
+      <w:proofErr w:type="spellEnd"/>
+      <w:r>
+        <w:rPr>
+          <w:rFonts w:ascii="Courier New" w:hAnsi="Courier New" w:cs="Courier New"/>
+          <w:b/>
+          <w:bCs/>
+          <w:color w:val="00B050"/>
+          <w:lang w:val="en-US"/>
+        </w:rPr>
+        <w:t>(</w:t>
+      </w:r>
+      <w:proofErr w:type="gramEnd"/>
+      <w:r>
+        <w:rPr>
+          <w:rFonts w:ascii="Courier New" w:hAnsi="Courier New" w:cs="Courier New"/>
+          <w:b/>
+          <w:bCs/>
+          <w:color w:val="00B050"/>
+          <w:lang w:val="en-US"/>
+        </w:rPr>
+        <w:t>): void {</w:t>
+      </w:r>
+    </w:p>
+    <w:p>
+      <w:pPr>
+        <w:spacing w:after="0" w:line="240" w:lineRule="auto"/>
+        <w:rPr>
+          <w:rFonts w:ascii="Courier New" w:hAnsi="Courier New" w:cs="Courier New"/>
+          <w:b/>
+          <w:bCs/>
+          <w:color w:val="00B050"/>
+          <w:lang w:val="en-US"/>
+        </w:rPr>
+      </w:pPr>
+      <w:r>
+        <w:rPr>
+          <w:rFonts w:ascii="Courier New" w:hAnsi="Courier New" w:cs="Courier New"/>
+          <w:b/>
+          <w:bCs/>
+          <w:color w:val="00B050"/>
+          <w:lang w:val="en-US"/>
+        </w:rPr>
+        <w:t xml:space="preserve">    </w:t>
+      </w:r>
+      <w:proofErr w:type="spellStart"/>
+      <w:proofErr w:type="gramStart"/>
+      <w:r>
+        <w:rPr>
+          <w:rFonts w:ascii="Courier New" w:hAnsi="Courier New" w:cs="Courier New"/>
+          <w:b/>
+          <w:bCs/>
+          <w:color w:val="00B050"/>
+          <w:lang w:val="en-US"/>
+        </w:rPr>
+        <w:t>this.initFontAwesome</w:t>
+      </w:r>
+      <w:proofErr w:type="spellEnd"/>
+      <w:proofErr w:type="gramEnd"/>
+      <w:r>
+        <w:rPr>
+          <w:rFonts w:ascii="Courier New" w:hAnsi="Courier New" w:cs="Courier New"/>
+          <w:b/>
+          <w:bCs/>
+          <w:color w:val="00B050"/>
+          <w:lang w:val="en-US"/>
+        </w:rPr>
+        <w:t xml:space="preserve">(); </w:t>
       </w:r>
       <w:r>
         <w:rPr>
@@ -3882,29 +5925,87 @@
           <w:color w:val="00B050"/>
           <w:lang w:val="en-US"/>
         </w:rPr>
-        <w:t xml:space="preserve">  private initFontAwesome(): void {</w:t>
-      </w:r>
-    </w:p>
-    <w:p>
-      <w:pPr>
-        <w:spacing w:after="0" w:line="240" w:lineRule="auto"/>
-        <w:rPr>
-          <w:rFonts w:ascii="Courier New" w:hAnsi="Courier New" w:cs="Courier New"/>
-          <w:b/>
-          <w:bCs/>
-          <w:color w:val="00B050"/>
-          <w:lang w:val="en-US"/>
-        </w:rPr>
-      </w:pPr>
-      <w:r>
-        <w:rPr>
-          <w:rFonts w:ascii="Courier New" w:hAnsi="Courier New" w:cs="Courier New"/>
-          <w:b/>
-          <w:bCs/>
-          <w:color w:val="00B050"/>
-          <w:lang w:val="en-US"/>
-        </w:rPr>
-        <w:t xml:space="preserve">    this.faConfig.defaultPrefix = 'far'; </w:t>
+        <w:t xml:space="preserve">  private </w:t>
+      </w:r>
+      <w:proofErr w:type="spellStart"/>
+      <w:proofErr w:type="gramStart"/>
+      <w:r>
+        <w:rPr>
+          <w:rFonts w:ascii="Courier New" w:hAnsi="Courier New" w:cs="Courier New"/>
+          <w:b/>
+          <w:bCs/>
+          <w:color w:val="00B050"/>
+          <w:lang w:val="en-US"/>
+        </w:rPr>
+        <w:t>initFontAwesome</w:t>
+      </w:r>
+      <w:proofErr w:type="spellEnd"/>
+      <w:r>
+        <w:rPr>
+          <w:rFonts w:ascii="Courier New" w:hAnsi="Courier New" w:cs="Courier New"/>
+          <w:b/>
+          <w:bCs/>
+          <w:color w:val="00B050"/>
+          <w:lang w:val="en-US"/>
+        </w:rPr>
+        <w:t>(</w:t>
+      </w:r>
+      <w:proofErr w:type="gramEnd"/>
+      <w:r>
+        <w:rPr>
+          <w:rFonts w:ascii="Courier New" w:hAnsi="Courier New" w:cs="Courier New"/>
+          <w:b/>
+          <w:bCs/>
+          <w:color w:val="00B050"/>
+          <w:lang w:val="en-US"/>
+        </w:rPr>
+        <w:t>): void {</w:t>
+      </w:r>
+    </w:p>
+    <w:p>
+      <w:pPr>
+        <w:spacing w:after="0" w:line="240" w:lineRule="auto"/>
+        <w:rPr>
+          <w:rFonts w:ascii="Courier New" w:hAnsi="Courier New" w:cs="Courier New"/>
+          <w:b/>
+          <w:bCs/>
+          <w:color w:val="00B050"/>
+          <w:lang w:val="en-US"/>
+        </w:rPr>
+      </w:pPr>
+      <w:r>
+        <w:rPr>
+          <w:rFonts w:ascii="Courier New" w:hAnsi="Courier New" w:cs="Courier New"/>
+          <w:b/>
+          <w:bCs/>
+          <w:color w:val="00B050"/>
+          <w:lang w:val="en-US"/>
+        </w:rPr>
+        <w:t xml:space="preserve">    </w:t>
+      </w:r>
+      <w:proofErr w:type="spellStart"/>
+      <w:proofErr w:type="gramStart"/>
+      <w:r>
+        <w:rPr>
+          <w:rFonts w:ascii="Courier New" w:hAnsi="Courier New" w:cs="Courier New"/>
+          <w:b/>
+          <w:bCs/>
+          <w:color w:val="00B050"/>
+          <w:lang w:val="en-US"/>
+        </w:rPr>
+        <w:t>this.faConfig.defaultPrefix</w:t>
+      </w:r>
+      <w:proofErr w:type="spellEnd"/>
+      <w:proofErr w:type="gramEnd"/>
+      <w:r>
+        <w:rPr>
+          <w:rFonts w:ascii="Courier New" w:hAnsi="Courier New" w:cs="Courier New"/>
+          <w:b/>
+          <w:bCs/>
+          <w:color w:val="00B050"/>
+          <w:lang w:val="en-US"/>
+        </w:rPr>
+        <w:t xml:space="preserve"> = 'far'; </w:t>
       </w:r>
       <w:r>
         <w:rPr>
@@ -3934,7 +6035,53 @@
           <w:color w:val="00B050"/>
           <w:lang w:val="en-US"/>
         </w:rPr>
-        <w:t xml:space="preserve">    this.faIconLibrary.addIcons(...fontAwsomeIcons); </w:t>
+        <w:t xml:space="preserve">    </w:t>
+      </w:r>
+      <w:proofErr w:type="spellStart"/>
+      <w:proofErr w:type="gramStart"/>
+      <w:r>
+        <w:rPr>
+          <w:rFonts w:ascii="Courier New" w:hAnsi="Courier New" w:cs="Courier New"/>
+          <w:b/>
+          <w:bCs/>
+          <w:color w:val="00B050"/>
+          <w:lang w:val="en-US"/>
+        </w:rPr>
+        <w:t>this.faIconLibrary.addIcons</w:t>
+      </w:r>
+      <w:proofErr w:type="spellEnd"/>
+      <w:proofErr w:type="gramEnd"/>
+      <w:r>
+        <w:rPr>
+          <w:rFonts w:ascii="Courier New" w:hAnsi="Courier New" w:cs="Courier New"/>
+          <w:b/>
+          <w:bCs/>
+          <w:color w:val="00B050"/>
+          <w:lang w:val="en-US"/>
+        </w:rPr>
+        <w:t>(...</w:t>
+      </w:r>
+      <w:proofErr w:type="spellStart"/>
+      <w:r>
+        <w:rPr>
+          <w:rFonts w:ascii="Courier New" w:hAnsi="Courier New" w:cs="Courier New"/>
+          <w:b/>
+          <w:bCs/>
+          <w:color w:val="00B050"/>
+          <w:lang w:val="en-US"/>
+        </w:rPr>
+        <w:t>fontAwsomeIcons</w:t>
+      </w:r>
+      <w:proofErr w:type="spellEnd"/>
+      <w:r>
+        <w:rPr>
+          <w:rFonts w:ascii="Courier New" w:hAnsi="Courier New" w:cs="Courier New"/>
+          <w:b/>
+          <w:bCs/>
+          <w:color w:val="00B050"/>
+          <w:lang w:val="en-US"/>
+        </w:rPr>
+        <w:t xml:space="preserve">); </w:t>
       </w:r>
       <w:r>
         <w:rPr>
@@ -4006,13 +6153,59 @@
           <w:rFonts w:ascii="Bookman Old Style" w:hAnsi="Bookman Old Style"/>
         </w:rPr>
       </w:pPr>
-      <w:r>
-        <w:rPr>
-          <w:rFonts w:ascii="Bookman Old Style" w:hAnsi="Bookman Old Style"/>
-          <w:b/>
-          <w:bCs/>
-        </w:rPr>
-        <w:t>Inject Font Awesome Services</w:t>
+      <w:proofErr w:type="spellStart"/>
+      <w:r>
+        <w:rPr>
+          <w:rFonts w:ascii="Bookman Old Style" w:hAnsi="Bookman Old Style"/>
+          <w:b/>
+          <w:bCs/>
+        </w:rPr>
+        <w:t>Inject</w:t>
+      </w:r>
+      <w:proofErr w:type="spellEnd"/>
+      <w:r>
+        <w:rPr>
+          <w:rFonts w:ascii="Bookman Old Style" w:hAnsi="Bookman Old Style"/>
+          <w:b/>
+          <w:bCs/>
+        </w:rPr>
+        <w:t xml:space="preserve"> </w:t>
+      </w:r>
+      <w:proofErr w:type="spellStart"/>
+      <w:r>
+        <w:rPr>
+          <w:rFonts w:ascii="Bookman Old Style" w:hAnsi="Bookman Old Style"/>
+          <w:b/>
+          <w:bCs/>
+        </w:rPr>
+        <w:t>Font</w:t>
+      </w:r>
+      <w:proofErr w:type="spellEnd"/>
+      <w:r>
+        <w:rPr>
+          <w:rFonts w:ascii="Bookman Old Style" w:hAnsi="Bookman Old Style"/>
+          <w:b/>
+          <w:bCs/>
+        </w:rPr>
+        <w:t xml:space="preserve"> </w:t>
+      </w:r>
+      <w:proofErr w:type="spellStart"/>
+      <w:r>
+        <w:rPr>
+          <w:rFonts w:ascii="Bookman Old Style" w:hAnsi="Bookman Old Style"/>
+          <w:b/>
+          <w:bCs/>
+        </w:rPr>
+        <w:t>Awesome</w:t>
+      </w:r>
+      <w:proofErr w:type="spellEnd"/>
+      <w:r>
+        <w:rPr>
+          <w:rFonts w:ascii="Bookman Old Style" w:hAnsi="Bookman Old Style"/>
+          <w:b/>
+          <w:bCs/>
+        </w:rPr>
+        <w:t xml:space="preserve"> Services</w:t>
       </w:r>
       <w:r>
         <w:rPr>
@@ -4033,12 +6226,21 @@
           <w:lang w:val="en-US"/>
         </w:rPr>
       </w:pPr>
-      <w:r>
-        <w:rPr>
-          <w:rFonts w:ascii="Bookman Old Style" w:hAnsi="Bookman Old Style"/>
-          <w:lang w:val="en-US"/>
-        </w:rPr>
-        <w:t>FaIconLibrary: Manages the list of available icons.</w:t>
+      <w:proofErr w:type="spellStart"/>
+      <w:r>
+        <w:rPr>
+          <w:rFonts w:ascii="Bookman Old Style" w:hAnsi="Bookman Old Style"/>
+          <w:lang w:val="en-US"/>
+        </w:rPr>
+        <w:t>FaIconLibrary</w:t>
+      </w:r>
+      <w:proofErr w:type="spellEnd"/>
+      <w:r>
+        <w:rPr>
+          <w:rFonts w:ascii="Bookman Old Style" w:hAnsi="Bookman Old Style"/>
+          <w:lang w:val="en-US"/>
+        </w:rPr>
+        <w:t>: Manages the list of available icons.</w:t>
       </w:r>
     </w:p>
     <w:p>
@@ -4053,12 +6255,21 @@
           <w:lang w:val="en-US"/>
         </w:rPr>
       </w:pPr>
-      <w:r>
-        <w:rPr>
-          <w:rFonts w:ascii="Bookman Old Style" w:hAnsi="Bookman Old Style"/>
-          <w:lang w:val="en-US"/>
-        </w:rPr>
-        <w:t>FaConfig: Configures how Font Awesome behaves (e.g., sets a default icon style).</w:t>
+      <w:proofErr w:type="spellStart"/>
+      <w:r>
+        <w:rPr>
+          <w:rFonts w:ascii="Bookman Old Style" w:hAnsi="Bookman Old Style"/>
+          <w:lang w:val="en-US"/>
+        </w:rPr>
+        <w:t>FaConfig</w:t>
+      </w:r>
+      <w:proofErr w:type="spellEnd"/>
+      <w:r>
+        <w:rPr>
+          <w:rFonts w:ascii="Bookman Old Style" w:hAnsi="Bookman Old Style"/>
+          <w:lang w:val="en-US"/>
+        </w:rPr>
+        <w:t>: Configures how Font Awesome behaves (e.g., sets a default icon style).</w:t>
       </w:r>
     </w:p>
     <w:p>
@@ -4072,14 +6283,52 @@
           <w:rFonts w:ascii="Bookman Old Style" w:hAnsi="Bookman Old Style"/>
         </w:rPr>
       </w:pPr>
-      <w:r>
-        <w:rPr>
-          <w:rFonts w:ascii="Bookman Old Style" w:hAnsi="Bookman Old Style"/>
-          <w:b/>
-          <w:bCs/>
-        </w:rPr>
-        <w:t>ngOnInit Lifecycle Hook</w:t>
-      </w:r>
+      <w:proofErr w:type="spellStart"/>
+      <w:r>
+        <w:rPr>
+          <w:rFonts w:ascii="Bookman Old Style" w:hAnsi="Bookman Old Style"/>
+          <w:b/>
+          <w:bCs/>
+        </w:rPr>
+        <w:t>ngOnInit</w:t>
+      </w:r>
+      <w:proofErr w:type="spellEnd"/>
+      <w:r>
+        <w:rPr>
+          <w:rFonts w:ascii="Bookman Old Style" w:hAnsi="Bookman Old Style"/>
+          <w:b/>
+          <w:bCs/>
+        </w:rPr>
+        <w:t xml:space="preserve"> </w:t>
+      </w:r>
+      <w:proofErr w:type="spellStart"/>
+      <w:r>
+        <w:rPr>
+          <w:rFonts w:ascii="Bookman Old Style" w:hAnsi="Bookman Old Style"/>
+          <w:b/>
+          <w:bCs/>
+        </w:rPr>
+        <w:t>Lifecycle</w:t>
+      </w:r>
+      <w:proofErr w:type="spellEnd"/>
+      <w:r>
+        <w:rPr>
+          <w:rFonts w:ascii="Bookman Old Style" w:hAnsi="Bookman Old Style"/>
+          <w:b/>
+          <w:bCs/>
+        </w:rPr>
+        <w:t xml:space="preserve"> </w:t>
+      </w:r>
+      <w:proofErr w:type="spellStart"/>
+      <w:r>
+        <w:rPr>
+          <w:rFonts w:ascii="Bookman Old Style" w:hAnsi="Bookman Old Style"/>
+          <w:b/>
+          <w:bCs/>
+        </w:rPr>
+        <w:t>Hook</w:t>
+      </w:r>
+      <w:proofErr w:type="spellEnd"/>
       <w:r>
         <w:rPr>
           <w:rFonts w:ascii="Bookman Old Style" w:hAnsi="Bookman Old Style"/>
@@ -4104,7 +6353,32 @@
           <w:rFonts w:ascii="Bookman Old Style" w:hAnsi="Bookman Old Style"/>
           <w:lang w:val="en-US"/>
         </w:rPr>
-        <w:t>Runs the initFontAwesome() function when the component is initialized.</w:t>
+        <w:t xml:space="preserve">Runs the </w:t>
+      </w:r>
+      <w:proofErr w:type="spellStart"/>
+      <w:proofErr w:type="gramStart"/>
+      <w:r>
+        <w:rPr>
+          <w:rFonts w:ascii="Bookman Old Style" w:hAnsi="Bookman Old Style"/>
+          <w:lang w:val="en-US"/>
+        </w:rPr>
+        <w:t>initFontAwesome</w:t>
+      </w:r>
+      <w:proofErr w:type="spellEnd"/>
+      <w:r>
+        <w:rPr>
+          <w:rFonts w:ascii="Bookman Old Style" w:hAnsi="Bookman Old Style"/>
+          <w:lang w:val="en-US"/>
+        </w:rPr>
+        <w:t>(</w:t>
+      </w:r>
+      <w:proofErr w:type="gramEnd"/>
+      <w:r>
+        <w:rPr>
+          <w:rFonts w:ascii="Bookman Old Style" w:hAnsi="Bookman Old Style"/>
+          <w:lang w:val="en-US"/>
+        </w:rPr>
+        <w:t>) function when the component is initialized.</w:t>
       </w:r>
     </w:p>
     <w:p>
@@ -4118,13 +6392,33 @@
           <w:rFonts w:ascii="Bookman Old Style" w:hAnsi="Bookman Old Style"/>
         </w:rPr>
       </w:pPr>
-      <w:r>
-        <w:rPr>
-          <w:rFonts w:ascii="Bookman Old Style" w:hAnsi="Bookman Old Style"/>
-          <w:b/>
-          <w:bCs/>
-        </w:rPr>
-        <w:t>initFontAwesome()</w:t>
+      <w:proofErr w:type="spellStart"/>
+      <w:proofErr w:type="gramStart"/>
+      <w:r>
+        <w:rPr>
+          <w:rFonts w:ascii="Bookman Old Style" w:hAnsi="Bookman Old Style"/>
+          <w:b/>
+          <w:bCs/>
+        </w:rPr>
+        <w:t>initFontAwesome</w:t>
+      </w:r>
+      <w:proofErr w:type="spellEnd"/>
+      <w:r>
+        <w:rPr>
+          <w:rFonts w:ascii="Bookman Old Style" w:hAnsi="Bookman Old Style"/>
+          <w:b/>
+          <w:bCs/>
+        </w:rPr>
+        <w:t>(</w:t>
+      </w:r>
+      <w:proofErr w:type="gramEnd"/>
+      <w:r>
+        <w:rPr>
+          <w:rFonts w:ascii="Bookman Old Style" w:hAnsi="Bookman Old Style"/>
+          <w:b/>
+          <w:bCs/>
+        </w:rPr>
+        <w:t>)</w:t>
       </w:r>
       <w:r>
         <w:rPr>
@@ -4170,7 +6464,23 @@
           <w:rFonts w:ascii="Bookman Old Style" w:hAnsi="Bookman Old Style"/>
           <w:lang w:val="en-US"/>
         </w:rPr>
-        <w:t>Registers the list of icons (fontAwsomeIcons) in the library so they can be used in templates.</w:t>
+        <w:t>Registers the list of icons (</w:t>
+      </w:r>
+      <w:proofErr w:type="spellStart"/>
+      <w:r>
+        <w:rPr>
+          <w:rFonts w:ascii="Bookman Old Style" w:hAnsi="Bookman Old Style"/>
+          <w:lang w:val="en-US"/>
+        </w:rPr>
+        <w:t>fontAwsomeIcons</w:t>
+      </w:r>
+      <w:proofErr w:type="spellEnd"/>
+      <w:r>
+        <w:rPr>
+          <w:rFonts w:ascii="Bookman Old Style" w:hAnsi="Bookman Old Style"/>
+          <w:lang w:val="en-US"/>
+        </w:rPr>
+        <w:t>) in the library so they can be used in templates.</w:t>
       </w:r>
     </w:p>
     <w:p>
@@ -4238,7 +6548,23 @@
           <w:rFonts w:ascii="Bookman Old Style" w:hAnsi="Bookman Old Style"/>
           <w:lang w:val="en-US"/>
         </w:rPr>
-        <w:t xml:space="preserve"> (font-awesome-icons.ts) that defines which icons will be used in the app.</w:t>
+        <w:t xml:space="preserve"> (font-awesome-</w:t>
+      </w:r>
+      <w:proofErr w:type="spellStart"/>
+      <w:r>
+        <w:rPr>
+          <w:rFonts w:ascii="Bookman Old Style" w:hAnsi="Bookman Old Style"/>
+          <w:lang w:val="en-US"/>
+        </w:rPr>
+        <w:t>icons.ts</w:t>
+      </w:r>
+      <w:proofErr w:type="spellEnd"/>
+      <w:r>
+        <w:rPr>
+          <w:rFonts w:ascii="Bookman Old Style" w:hAnsi="Bookman Old Style"/>
+          <w:lang w:val="en-US"/>
+        </w:rPr>
+        <w:t>) that defines which icons will be used in the app.</w:t>
       </w:r>
     </w:p>
     <w:p>
@@ -4280,29 +6606,185 @@
           <w:color w:val="00B050"/>
           <w:lang w:val="en-US"/>
         </w:rPr>
-        <w:t>import { IconDefinition } from "@fortawesome/angular-fontawesome";</w:t>
-      </w:r>
-    </w:p>
-    <w:p>
-      <w:pPr>
-        <w:spacing w:after="0" w:line="240" w:lineRule="auto"/>
-        <w:rPr>
-          <w:rFonts w:ascii="Courier New" w:hAnsi="Courier New" w:cs="Courier New"/>
-          <w:b/>
-          <w:bCs/>
-          <w:color w:val="00B050"/>
-          <w:lang w:val="en-US"/>
-        </w:rPr>
-      </w:pPr>
-      <w:r>
-        <w:rPr>
-          <w:rFonts w:ascii="Courier New" w:hAnsi="Courier New" w:cs="Courier New"/>
-          <w:b/>
-          <w:bCs/>
-          <w:color w:val="00B050"/>
-          <w:lang w:val="en-US"/>
-        </w:rPr>
-        <w:t>import { faUser } from "@fortawesome/free-solid-svg-icons";</w:t>
+        <w:t xml:space="preserve">import </w:t>
+      </w:r>
+      <w:proofErr w:type="gramStart"/>
+      <w:r>
+        <w:rPr>
+          <w:rFonts w:ascii="Courier New" w:hAnsi="Courier New" w:cs="Courier New"/>
+          <w:b/>
+          <w:bCs/>
+          <w:color w:val="00B050"/>
+          <w:lang w:val="en-US"/>
+        </w:rPr>
+        <w:t xml:space="preserve">{ </w:t>
+      </w:r>
+      <w:proofErr w:type="spellStart"/>
+      <w:r>
+        <w:rPr>
+          <w:rFonts w:ascii="Courier New" w:hAnsi="Courier New" w:cs="Courier New"/>
+          <w:b/>
+          <w:bCs/>
+          <w:color w:val="00B050"/>
+          <w:lang w:val="en-US"/>
+        </w:rPr>
+        <w:t>IconDefinition</w:t>
+      </w:r>
+      <w:proofErr w:type="spellEnd"/>
+      <w:proofErr w:type="gramEnd"/>
+      <w:r>
+        <w:rPr>
+          <w:rFonts w:ascii="Courier New" w:hAnsi="Courier New" w:cs="Courier New"/>
+          <w:b/>
+          <w:bCs/>
+          <w:color w:val="00B050"/>
+          <w:lang w:val="en-US"/>
+        </w:rPr>
+        <w:t xml:space="preserve"> } from "@</w:t>
+      </w:r>
+      <w:proofErr w:type="spellStart"/>
+      <w:r>
+        <w:rPr>
+          <w:rFonts w:ascii="Courier New" w:hAnsi="Courier New" w:cs="Courier New"/>
+          <w:b/>
+          <w:bCs/>
+          <w:color w:val="00B050"/>
+          <w:lang w:val="en-US"/>
+        </w:rPr>
+        <w:t>fortawesome</w:t>
+      </w:r>
+      <w:proofErr w:type="spellEnd"/>
+      <w:r>
+        <w:rPr>
+          <w:rFonts w:ascii="Courier New" w:hAnsi="Courier New" w:cs="Courier New"/>
+          <w:b/>
+          <w:bCs/>
+          <w:color w:val="00B050"/>
+          <w:lang w:val="en-US"/>
+        </w:rPr>
+        <w:t>/angular-</w:t>
+      </w:r>
+      <w:proofErr w:type="spellStart"/>
+      <w:r>
+        <w:rPr>
+          <w:rFonts w:ascii="Courier New" w:hAnsi="Courier New" w:cs="Courier New"/>
+          <w:b/>
+          <w:bCs/>
+          <w:color w:val="00B050"/>
+          <w:lang w:val="en-US"/>
+        </w:rPr>
+        <w:t>fontawesome</w:t>
+      </w:r>
+      <w:proofErr w:type="spellEnd"/>
+      <w:r>
+        <w:rPr>
+          <w:rFonts w:ascii="Courier New" w:hAnsi="Courier New" w:cs="Courier New"/>
+          <w:b/>
+          <w:bCs/>
+          <w:color w:val="00B050"/>
+          <w:lang w:val="en-US"/>
+        </w:rPr>
+        <w:t>";</w:t>
+      </w:r>
+    </w:p>
+    <w:p>
+      <w:pPr>
+        <w:spacing w:after="0" w:line="240" w:lineRule="auto"/>
+        <w:rPr>
+          <w:rFonts w:ascii="Courier New" w:hAnsi="Courier New" w:cs="Courier New"/>
+          <w:b/>
+          <w:bCs/>
+          <w:color w:val="00B050"/>
+          <w:lang w:val="en-US"/>
+        </w:rPr>
+      </w:pPr>
+      <w:r>
+        <w:rPr>
+          <w:rFonts w:ascii="Courier New" w:hAnsi="Courier New" w:cs="Courier New"/>
+          <w:b/>
+          <w:bCs/>
+          <w:color w:val="00B050"/>
+          <w:lang w:val="en-US"/>
+        </w:rPr>
+        <w:t xml:space="preserve">import </w:t>
+      </w:r>
+      <w:proofErr w:type="gramStart"/>
+      <w:r>
+        <w:rPr>
+          <w:rFonts w:ascii="Courier New" w:hAnsi="Courier New" w:cs="Courier New"/>
+          <w:b/>
+          <w:bCs/>
+          <w:color w:val="00B050"/>
+          <w:lang w:val="en-US"/>
+        </w:rPr>
+        <w:t xml:space="preserve">{ </w:t>
+      </w:r>
+      <w:proofErr w:type="spellStart"/>
+      <w:r>
+        <w:rPr>
+          <w:rFonts w:ascii="Courier New" w:hAnsi="Courier New" w:cs="Courier New"/>
+          <w:b/>
+          <w:bCs/>
+          <w:color w:val="00B050"/>
+          <w:lang w:val="en-US"/>
+        </w:rPr>
+        <w:t>faUser</w:t>
+      </w:r>
+      <w:proofErr w:type="spellEnd"/>
+      <w:proofErr w:type="gramEnd"/>
+      <w:r>
+        <w:rPr>
+          <w:rFonts w:ascii="Courier New" w:hAnsi="Courier New" w:cs="Courier New"/>
+          <w:b/>
+          <w:bCs/>
+          <w:color w:val="00B050"/>
+          <w:lang w:val="en-US"/>
+        </w:rPr>
+        <w:t xml:space="preserve"> } from "@</w:t>
+      </w:r>
+      <w:proofErr w:type="spellStart"/>
+      <w:r>
+        <w:rPr>
+          <w:rFonts w:ascii="Courier New" w:hAnsi="Courier New" w:cs="Courier New"/>
+          <w:b/>
+          <w:bCs/>
+          <w:color w:val="00B050"/>
+          <w:lang w:val="en-US"/>
+        </w:rPr>
+        <w:t>fortawesome</w:t>
+      </w:r>
+      <w:proofErr w:type="spellEnd"/>
+      <w:r>
+        <w:rPr>
+          <w:rFonts w:ascii="Courier New" w:hAnsi="Courier New" w:cs="Courier New"/>
+          <w:b/>
+          <w:bCs/>
+          <w:color w:val="00B050"/>
+          <w:lang w:val="en-US"/>
+        </w:rPr>
+        <w:t>/free-solid-</w:t>
+      </w:r>
+      <w:proofErr w:type="spellStart"/>
+      <w:r>
+        <w:rPr>
+          <w:rFonts w:ascii="Courier New" w:hAnsi="Courier New" w:cs="Courier New"/>
+          <w:b/>
+          <w:bCs/>
+          <w:color w:val="00B050"/>
+          <w:lang w:val="en-US"/>
+        </w:rPr>
+        <w:t>svg</w:t>
+      </w:r>
+      <w:proofErr w:type="spellEnd"/>
+      <w:r>
+        <w:rPr>
+          <w:rFonts w:ascii="Courier New" w:hAnsi="Courier New" w:cs="Courier New"/>
+          <w:b/>
+          <w:bCs/>
+          <w:color w:val="00B050"/>
+          <w:lang w:val="en-US"/>
+        </w:rPr>
+        <w:t>-icons";</w:t>
       </w:r>
     </w:p>
     <w:p>
@@ -4316,6 +6798,7 @@
           <w:rFonts w:ascii="Bookman Old Style" w:hAnsi="Bookman Old Style"/>
         </w:rPr>
       </w:pPr>
+      <w:proofErr w:type="spellStart"/>
       <w:r>
         <w:rPr>
           <w:rFonts w:ascii="Bookman Old Style" w:hAnsi="Bookman Old Style"/>
@@ -4324,6 +6807,7 @@
         </w:rPr>
         <w:t>IconDefinition</w:t>
       </w:r>
+      <w:proofErr w:type="spellEnd"/>
       <w:r>
         <w:rPr>
           <w:rFonts w:ascii="Bookman Old Style" w:hAnsi="Bookman Old Style"/>
@@ -4362,6 +6846,7 @@
           <w:rFonts w:ascii="Bookman Old Style" w:hAnsi="Bookman Old Style"/>
         </w:rPr>
       </w:pPr>
+      <w:proofErr w:type="spellStart"/>
       <w:r>
         <w:rPr>
           <w:rFonts w:ascii="Bookman Old Style" w:hAnsi="Bookman Old Style"/>
@@ -4370,6 +6855,7 @@
         </w:rPr>
         <w:t>faUser</w:t>
       </w:r>
+      <w:proofErr w:type="spellEnd"/>
       <w:r>
         <w:rPr>
           <w:rFonts w:ascii="Bookman Old Style" w:hAnsi="Bookman Old Style"/>
@@ -4433,7 +6919,63 @@
           <w:color w:val="00B050"/>
           <w:lang w:val="en-US"/>
         </w:rPr>
-        <w:t>export const fontAwsomeIcons: IconDefinition[] = [</w:t>
+        <w:t xml:space="preserve">export const </w:t>
+      </w:r>
+      <w:proofErr w:type="spellStart"/>
+      <w:r>
+        <w:rPr>
+          <w:rFonts w:ascii="Courier New" w:hAnsi="Courier New" w:cs="Courier New"/>
+          <w:b/>
+          <w:bCs/>
+          <w:color w:val="00B050"/>
+          <w:lang w:val="en-US"/>
+        </w:rPr>
+        <w:t>fontAwsomeIcons</w:t>
+      </w:r>
+      <w:proofErr w:type="spellEnd"/>
+      <w:r>
+        <w:rPr>
+          <w:rFonts w:ascii="Courier New" w:hAnsi="Courier New" w:cs="Courier New"/>
+          <w:b/>
+          <w:bCs/>
+          <w:color w:val="00B050"/>
+          <w:lang w:val="en-US"/>
+        </w:rPr>
+        <w:t xml:space="preserve">: </w:t>
+      </w:r>
+      <w:proofErr w:type="spellStart"/>
+      <w:proofErr w:type="gramStart"/>
+      <w:r>
+        <w:rPr>
+          <w:rFonts w:ascii="Courier New" w:hAnsi="Courier New" w:cs="Courier New"/>
+          <w:b/>
+          <w:bCs/>
+          <w:color w:val="00B050"/>
+          <w:lang w:val="en-US"/>
+        </w:rPr>
+        <w:t>IconDefinition</w:t>
+      </w:r>
+      <w:proofErr w:type="spellEnd"/>
+      <w:r>
+        <w:rPr>
+          <w:rFonts w:ascii="Courier New" w:hAnsi="Courier New" w:cs="Courier New"/>
+          <w:b/>
+          <w:bCs/>
+          <w:color w:val="00B050"/>
+          <w:lang w:val="en-US"/>
+        </w:rPr>
+        <w:t>[</w:t>
+      </w:r>
+      <w:proofErr w:type="gramEnd"/>
+      <w:r>
+        <w:rPr>
+          <w:rFonts w:ascii="Courier New" w:hAnsi="Courier New" w:cs="Courier New"/>
+          <w:b/>
+          <w:bCs/>
+          <w:color w:val="00B050"/>
+          <w:lang w:val="en-US"/>
+        </w:rPr>
+        <w:t>] = [</w:t>
       </w:r>
     </w:p>
     <w:p>
@@ -4457,15 +6999,27 @@
         </w:rPr>
         <w:t xml:space="preserve">    </w:t>
       </w:r>
-      <w:r>
-        <w:rPr>
-          <w:rFonts w:ascii="Courier New" w:hAnsi="Courier New" w:cs="Courier New"/>
-          <w:b/>
-          <w:bCs/>
-          <w:color w:val="00B050"/>
-          <w:lang w:val="en-US"/>
-        </w:rPr>
-        <w:t>faUser,</w:t>
+      <w:proofErr w:type="spellStart"/>
+      <w:r>
+        <w:rPr>
+          <w:rFonts w:ascii="Courier New" w:hAnsi="Courier New" w:cs="Courier New"/>
+          <w:b/>
+          <w:bCs/>
+          <w:color w:val="00B050"/>
+          <w:lang w:val="en-US"/>
+        </w:rPr>
+        <w:t>faUser</w:t>
+      </w:r>
+      <w:proofErr w:type="spellEnd"/>
+      <w:r>
+        <w:rPr>
+          <w:rFonts w:ascii="Courier New" w:hAnsi="Courier New" w:cs="Courier New"/>
+          <w:b/>
+          <w:bCs/>
+          <w:color w:val="00B050"/>
+          <w:lang w:val="en-US"/>
+        </w:rPr>
+        <w:t>,</w:t>
       </w:r>
     </w:p>
     <w:p>
@@ -4505,7 +7059,39 @@
           <w:rFonts w:ascii="Bookman Old Style" w:hAnsi="Bookman Old Style"/>
           <w:lang w:val="en-US"/>
         </w:rPr>
-        <w:t>This creates and exports a list of icons (fontAwsomeIcons), which includes the faUser icon.</w:t>
+        <w:t>This creates and exports a list of icons (</w:t>
+      </w:r>
+      <w:proofErr w:type="spellStart"/>
+      <w:r>
+        <w:rPr>
+          <w:rFonts w:ascii="Bookman Old Style" w:hAnsi="Bookman Old Style"/>
+          <w:lang w:val="en-US"/>
+        </w:rPr>
+        <w:t>fontAwsomeIcons</w:t>
+      </w:r>
+      <w:proofErr w:type="spellEnd"/>
+      <w:r>
+        <w:rPr>
+          <w:rFonts w:ascii="Bookman Old Style" w:hAnsi="Bookman Old Style"/>
+          <w:lang w:val="en-US"/>
+        </w:rPr>
+        <w:t xml:space="preserve">), which includes the </w:t>
+      </w:r>
+      <w:proofErr w:type="spellStart"/>
+      <w:r>
+        <w:rPr>
+          <w:rFonts w:ascii="Bookman Old Style" w:hAnsi="Bookman Old Style"/>
+          <w:lang w:val="en-US"/>
+        </w:rPr>
+        <w:t>faUser</w:t>
+      </w:r>
+      <w:proofErr w:type="spellEnd"/>
+      <w:r>
+        <w:rPr>
+          <w:rFonts w:ascii="Bookman Old Style" w:hAnsi="Bookman Old Style"/>
+          <w:lang w:val="en-US"/>
+        </w:rPr>
+        <w:t xml:space="preserve"> icon.</w:t>
       </w:r>
     </w:p>
     <w:p>
@@ -4553,14 +7139,52 @@
           <w:bCs/>
         </w:rPr>
       </w:pPr>
-      <w:r>
-        <w:rPr>
-          <w:rFonts w:ascii="Bookman Old Style" w:hAnsi="Bookman Old Style"/>
-          <w:b/>
-          <w:bCs/>
-        </w:rPr>
-        <w:t>How It All Fits Together</w:t>
-      </w:r>
+      <w:proofErr w:type="spellStart"/>
+      <w:r>
+        <w:rPr>
+          <w:rFonts w:ascii="Bookman Old Style" w:hAnsi="Bookman Old Style"/>
+          <w:b/>
+          <w:bCs/>
+        </w:rPr>
+        <w:t>How</w:t>
+      </w:r>
+      <w:proofErr w:type="spellEnd"/>
+      <w:r>
+        <w:rPr>
+          <w:rFonts w:ascii="Bookman Old Style" w:hAnsi="Bookman Old Style"/>
+          <w:b/>
+          <w:bCs/>
+        </w:rPr>
+        <w:t xml:space="preserve"> It All </w:t>
+      </w:r>
+      <w:proofErr w:type="spellStart"/>
+      <w:r>
+        <w:rPr>
+          <w:rFonts w:ascii="Bookman Old Style" w:hAnsi="Bookman Old Style"/>
+          <w:b/>
+          <w:bCs/>
+        </w:rPr>
+        <w:t>Fits</w:t>
+      </w:r>
+      <w:proofErr w:type="spellEnd"/>
+      <w:r>
+        <w:rPr>
+          <w:rFonts w:ascii="Bookman Old Style" w:hAnsi="Bookman Old Style"/>
+          <w:b/>
+          <w:bCs/>
+        </w:rPr>
+        <w:t xml:space="preserve"> </w:t>
+      </w:r>
+      <w:proofErr w:type="spellStart"/>
+      <w:r>
+        <w:rPr>
+          <w:rFonts w:ascii="Bookman Old Style" w:hAnsi="Bookman Old Style"/>
+          <w:b/>
+          <w:bCs/>
+        </w:rPr>
+        <w:t>Together</w:t>
+      </w:r>
+      <w:proofErr w:type="spellEnd"/>
     </w:p>
     <w:p>
       <w:pPr>
@@ -4573,6 +7197,7 @@
           <w:rFonts w:ascii="Bookman Old Style" w:hAnsi="Bookman Old Style"/>
         </w:rPr>
       </w:pPr>
+      <w:proofErr w:type="spellStart"/>
       <w:r>
         <w:rPr>
           <w:rFonts w:ascii="Bookman Old Style" w:hAnsi="Bookman Old Style"/>
@@ -4581,6 +7206,7 @@
         </w:rPr>
         <w:t>fontAwsomeIcons</w:t>
       </w:r>
+      <w:proofErr w:type="spellEnd"/>
       <w:r>
         <w:rPr>
           <w:rFonts w:ascii="Bookman Old Style" w:hAnsi="Bookman Old Style"/>
@@ -4605,7 +7231,23 @@
           <w:rFonts w:ascii="Bookman Old Style" w:hAnsi="Bookman Old Style"/>
           <w:lang w:val="en-US"/>
         </w:rPr>
-        <w:t>Defines the icons you want to use in your app (e.g., faUser).</w:t>
+        <w:t xml:space="preserve">Defines the icons you want to use in your app (e.g., </w:t>
+      </w:r>
+      <w:proofErr w:type="spellStart"/>
+      <w:r>
+        <w:rPr>
+          <w:rFonts w:ascii="Bookman Old Style" w:hAnsi="Bookman Old Style"/>
+          <w:lang w:val="en-US"/>
+        </w:rPr>
+        <w:t>faUser</w:t>
+      </w:r>
+      <w:proofErr w:type="spellEnd"/>
+      <w:r>
+        <w:rPr>
+          <w:rFonts w:ascii="Bookman Old Style" w:hAnsi="Bookman Old Style"/>
+          <w:lang w:val="en-US"/>
+        </w:rPr>
+        <w:t>).</w:t>
       </w:r>
     </w:p>
     <w:p>
@@ -4619,6 +7261,7 @@
           <w:rFonts w:ascii="Bookman Old Style" w:hAnsi="Bookman Old Style"/>
         </w:rPr>
       </w:pPr>
+      <w:proofErr w:type="spellStart"/>
       <w:r>
         <w:rPr>
           <w:rFonts w:ascii="Bookman Old Style" w:hAnsi="Bookman Old Style"/>
@@ -4627,6 +7270,7 @@
         </w:rPr>
         <w:t>AppComponent</w:t>
       </w:r>
+      <w:proofErr w:type="spellEnd"/>
       <w:r>
         <w:rPr>
           <w:rFonts w:ascii="Bookman Old Style" w:hAnsi="Bookman Old Style"/>
@@ -4651,7 +7295,23 @@
           <w:rFonts w:ascii="Bookman Old Style" w:hAnsi="Bookman Old Style"/>
           <w:lang w:val="en-US"/>
         </w:rPr>
-        <w:t>Imports this list of icons (fontAwsomeIcons).</w:t>
+        <w:t>Imports this list of icons (</w:t>
+      </w:r>
+      <w:proofErr w:type="spellStart"/>
+      <w:r>
+        <w:rPr>
+          <w:rFonts w:ascii="Bookman Old Style" w:hAnsi="Bookman Old Style"/>
+          <w:lang w:val="en-US"/>
+        </w:rPr>
+        <w:t>fontAwsomeIcons</w:t>
+      </w:r>
+      <w:proofErr w:type="spellEnd"/>
+      <w:r>
+        <w:rPr>
+          <w:rFonts w:ascii="Bookman Old Style" w:hAnsi="Bookman Old Style"/>
+          <w:lang w:val="en-US"/>
+        </w:rPr>
+        <w:t>).</w:t>
       </w:r>
     </w:p>
     <w:p>
@@ -4671,7 +7331,23 @@
           <w:rFonts w:ascii="Bookman Old Style" w:hAnsi="Bookman Old Style"/>
           <w:lang w:val="en-US"/>
         </w:rPr>
-        <w:t>Registers the icons with FaIconLibrary so they can be used in your app.</w:t>
+        <w:t xml:space="preserve">Registers the icons with </w:t>
+      </w:r>
+      <w:proofErr w:type="spellStart"/>
+      <w:r>
+        <w:rPr>
+          <w:rFonts w:ascii="Bookman Old Style" w:hAnsi="Bookman Old Style"/>
+          <w:lang w:val="en-US"/>
+        </w:rPr>
+        <w:t>FaIconLibrary</w:t>
+      </w:r>
+      <w:proofErr w:type="spellEnd"/>
+      <w:r>
+        <w:rPr>
+          <w:rFonts w:ascii="Bookman Old Style" w:hAnsi="Bookman Old Style"/>
+          <w:lang w:val="en-US"/>
+        </w:rPr>
+        <w:t xml:space="preserve"> so they can be used in your app.</w:t>
       </w:r>
     </w:p>
     <w:p>
@@ -4691,7 +7367,23 @@
           <w:rFonts w:ascii="Bookman Old Style" w:hAnsi="Bookman Old Style"/>
           <w:lang w:val="en-US"/>
         </w:rPr>
-        <w:t>Configures Font Awesome to use a default prefix (far, fas, or fab).</w:t>
+        <w:t xml:space="preserve">Configures Font Awesome to use a default prefix (far, </w:t>
+      </w:r>
+      <w:proofErr w:type="spellStart"/>
+      <w:r>
+        <w:rPr>
+          <w:rFonts w:ascii="Bookman Old Style" w:hAnsi="Bookman Old Style"/>
+          <w:lang w:val="en-US"/>
+        </w:rPr>
+        <w:t>fas</w:t>
+      </w:r>
+      <w:proofErr w:type="spellEnd"/>
+      <w:r>
+        <w:rPr>
+          <w:rFonts w:ascii="Bookman Old Style" w:hAnsi="Bookman Old Style"/>
+          <w:lang w:val="en-US"/>
+        </w:rPr>
+        <w:t>, or fab).</w:t>
       </w:r>
     </w:p>
     <w:p>
@@ -4705,13 +7397,59 @@
           <w:rFonts w:ascii="Bookman Old Style" w:hAnsi="Bookman Old Style"/>
         </w:rPr>
       </w:pPr>
-      <w:r>
-        <w:rPr>
-          <w:rFonts w:ascii="Bookman Old Style" w:hAnsi="Bookman Old Style"/>
-          <w:b/>
-          <w:bCs/>
-        </w:rPr>
-        <w:t>Using Icons in HTML</w:t>
+      <w:proofErr w:type="spellStart"/>
+      <w:r>
+        <w:rPr>
+          <w:rFonts w:ascii="Bookman Old Style" w:hAnsi="Bookman Old Style"/>
+          <w:b/>
+          <w:bCs/>
+        </w:rPr>
+        <w:t>Using</w:t>
+      </w:r>
+      <w:proofErr w:type="spellEnd"/>
+      <w:r>
+        <w:rPr>
+          <w:rFonts w:ascii="Bookman Old Style" w:hAnsi="Bookman Old Style"/>
+          <w:b/>
+          <w:bCs/>
+        </w:rPr>
+        <w:t xml:space="preserve"> </w:t>
+      </w:r>
+      <w:proofErr w:type="spellStart"/>
+      <w:r>
+        <w:rPr>
+          <w:rFonts w:ascii="Bookman Old Style" w:hAnsi="Bookman Old Style"/>
+          <w:b/>
+          <w:bCs/>
+        </w:rPr>
+        <w:t>Icons</w:t>
+      </w:r>
+      <w:proofErr w:type="spellEnd"/>
+      <w:r>
+        <w:rPr>
+          <w:rFonts w:ascii="Bookman Old Style" w:hAnsi="Bookman Old Style"/>
+          <w:b/>
+          <w:bCs/>
+        </w:rPr>
+        <w:t xml:space="preserve"> </w:t>
+      </w:r>
+      <w:proofErr w:type="spellStart"/>
+      <w:r>
+        <w:rPr>
+          <w:rFonts w:ascii="Bookman Old Style" w:hAnsi="Bookman Old Style"/>
+          <w:b/>
+          <w:bCs/>
+        </w:rPr>
+        <w:t>in</w:t>
+      </w:r>
+      <w:proofErr w:type="spellEnd"/>
+      <w:r>
+        <w:rPr>
+          <w:rFonts w:ascii="Bookman Old Style" w:hAnsi="Bookman Old Style"/>
+          <w:b/>
+          <w:bCs/>
+        </w:rPr>
+        <w:t xml:space="preserve"> HTML</w:t>
       </w:r>
       <w:r>
         <w:rPr>
@@ -4758,16 +7496,109 @@
           <w:color w:val="00B050"/>
           <w:lang w:val="en-US"/>
         </w:rPr>
-        <w:t xml:space="preserve">&lt;fa-icon [icon]="['far', 'user']"&gt;&lt;/fa-icon&gt; &lt;!-- </w:t>
-      </w:r>
-      <w:r>
-        <w:rPr>
-          <w:rFonts w:ascii="Courier New" w:hAnsi="Courier New" w:cs="Courier New"/>
-          <w:b/>
-          <w:bCs/>
-          <w:color w:val="00B050"/>
-        </w:rPr>
-        <w:t>Uses the "user" icon --&gt;</w:t>
+        <w:t xml:space="preserve">&lt;fa-icon [icon]="['far', 'user']"&gt;&lt;/fa-icon&gt; </w:t>
+      </w:r>
+      <w:proofErr w:type="gramStart"/>
+      <w:r>
+        <w:rPr>
+          <w:rFonts w:ascii="Courier New" w:hAnsi="Courier New" w:cs="Courier New"/>
+          <w:b/>
+          <w:bCs/>
+          <w:color w:val="00B050"/>
+          <w:lang w:val="en-US"/>
+        </w:rPr>
+        <w:t>&lt;!--</w:t>
+      </w:r>
+      <w:proofErr w:type="gramEnd"/>
+      <w:r>
+        <w:rPr>
+          <w:rFonts w:ascii="Courier New" w:hAnsi="Courier New" w:cs="Courier New"/>
+          <w:b/>
+          <w:bCs/>
+          <w:color w:val="00B050"/>
+          <w:lang w:val="en-US"/>
+        </w:rPr>
+        <w:t xml:space="preserve"> </w:t>
+      </w:r>
+      <w:proofErr w:type="spellStart"/>
+      <w:r>
+        <w:rPr>
+          <w:rFonts w:ascii="Courier New" w:hAnsi="Courier New" w:cs="Courier New"/>
+          <w:b/>
+          <w:bCs/>
+          <w:color w:val="00B050"/>
+        </w:rPr>
+        <w:t>Uses</w:t>
+      </w:r>
+      <w:proofErr w:type="spellEnd"/>
+      <w:r>
+        <w:rPr>
+          <w:rFonts w:ascii="Courier New" w:hAnsi="Courier New" w:cs="Courier New"/>
+          <w:b/>
+          <w:bCs/>
+          <w:color w:val="00B050"/>
+        </w:rPr>
+        <w:t xml:space="preserve"> </w:t>
+      </w:r>
+      <w:proofErr w:type="spellStart"/>
+      <w:r>
+        <w:rPr>
+          <w:rFonts w:ascii="Courier New" w:hAnsi="Courier New" w:cs="Courier New"/>
+          <w:b/>
+          <w:bCs/>
+          <w:color w:val="00B050"/>
+        </w:rPr>
+        <w:t>the</w:t>
+      </w:r>
+      <w:proofErr w:type="spellEnd"/>
+      <w:r>
+        <w:rPr>
+          <w:rFonts w:ascii="Courier New" w:hAnsi="Courier New" w:cs="Courier New"/>
+          <w:b/>
+          <w:bCs/>
+          <w:color w:val="00B050"/>
+        </w:rPr>
+        <w:t xml:space="preserve"> "</w:t>
+      </w:r>
+      <w:proofErr w:type="spellStart"/>
+      <w:r>
+        <w:rPr>
+          <w:rFonts w:ascii="Courier New" w:hAnsi="Courier New" w:cs="Courier New"/>
+          <w:b/>
+          <w:bCs/>
+          <w:color w:val="00B050"/>
+        </w:rPr>
+        <w:t>user</w:t>
+      </w:r>
+      <w:proofErr w:type="spellEnd"/>
+      <w:r>
+        <w:rPr>
+          <w:rFonts w:ascii="Courier New" w:hAnsi="Courier New" w:cs="Courier New"/>
+          <w:b/>
+          <w:bCs/>
+          <w:color w:val="00B050"/>
+        </w:rPr>
+        <w:t xml:space="preserve">" </w:t>
+      </w:r>
+      <w:proofErr w:type="spellStart"/>
+      <w:r>
+        <w:rPr>
+          <w:rFonts w:ascii="Courier New" w:hAnsi="Courier New" w:cs="Courier New"/>
+          <w:b/>
+          <w:bCs/>
+          <w:color w:val="00B050"/>
+        </w:rPr>
+        <w:t>icon</w:t>
+      </w:r>
+      <w:proofErr w:type="spellEnd"/>
+      <w:r>
+        <w:rPr>
+          <w:rFonts w:ascii="Courier New" w:hAnsi="Courier New" w:cs="Courier New"/>
+          <w:b/>
+          <w:bCs/>
+          <w:color w:val="00B050"/>
+        </w:rPr>
+        <w:t xml:space="preserve"> --&gt;</w:t>
       </w:r>
     </w:p>
     <w:p>
@@ -4801,8 +7632,18 @@
           <w:b/>
           <w:bCs/>
         </w:rPr>
-        <w:t>In Simple Terms</w:t>
-      </w:r>
+        <w:t xml:space="preserve">In Simple </w:t>
+      </w:r>
+      <w:proofErr w:type="spellStart"/>
+      <w:r>
+        <w:rPr>
+          <w:rFonts w:ascii="Bookman Old Style" w:hAnsi="Bookman Old Style"/>
+          <w:b/>
+          <w:bCs/>
+        </w:rPr>
+        <w:t>Terms</w:t>
+      </w:r>
+      <w:proofErr w:type="spellEnd"/>
     </w:p>
     <w:p>
       <w:pPr>
@@ -4837,7 +7678,23 @@
           <w:rFonts w:ascii="Bookman Old Style" w:hAnsi="Bookman Old Style"/>
           <w:lang w:val="en-US"/>
         </w:rPr>
-        <w:t xml:space="preserve"> (AppComponent) sets up Font Awesome and registers the icons in your Angular app.</w:t>
+        <w:t xml:space="preserve"> (</w:t>
+      </w:r>
+      <w:proofErr w:type="spellStart"/>
+      <w:r>
+        <w:rPr>
+          <w:rFonts w:ascii="Bookman Old Style" w:hAnsi="Bookman Old Style"/>
+          <w:lang w:val="en-US"/>
+        </w:rPr>
+        <w:t>AppComponent</w:t>
+      </w:r>
+      <w:proofErr w:type="spellEnd"/>
+      <w:r>
+        <w:rPr>
+          <w:rFonts w:ascii="Bookman Old Style" w:hAnsi="Bookman Old Style"/>
+          <w:lang w:val="en-US"/>
+        </w:rPr>
+        <w:t>) sets up Font Awesome and registers the icons in your Angular app.</w:t>
       </w:r>
     </w:p>
     <w:p>
@@ -4873,7 +7730,23 @@
           <w:rFonts w:ascii="Bookman Old Style" w:hAnsi="Bookman Old Style"/>
           <w:lang w:val="en-US"/>
         </w:rPr>
-        <w:t xml:space="preserve"> (font-awesome-icons.ts) defines which icons you want to use.</w:t>
+        <w:t xml:space="preserve"> (font-awesome-</w:t>
+      </w:r>
+      <w:proofErr w:type="spellStart"/>
+      <w:r>
+        <w:rPr>
+          <w:rFonts w:ascii="Bookman Old Style" w:hAnsi="Bookman Old Style"/>
+          <w:lang w:val="en-US"/>
+        </w:rPr>
+        <w:t>icons.ts</w:t>
+      </w:r>
+      <w:proofErr w:type="spellEnd"/>
+      <w:r>
+        <w:rPr>
+          <w:rFonts w:ascii="Bookman Old Style" w:hAnsi="Bookman Old Style"/>
+          <w:lang w:val="en-US"/>
+        </w:rPr>
+        <w:t>) defines which icons you want to use.</w:t>
       </w:r>
     </w:p>
     <w:p>
@@ -4920,6 +7793,8 @@
         </w:rPr>
         <w:t xml:space="preserve">In </w:t>
       </w:r>
+      <w:proofErr w:type="spellStart"/>
+      <w:proofErr w:type="gramStart"/>
       <w:r>
         <w:rPr>
           <w:rFonts w:ascii="Bookman Old Style" w:hAnsi="Bookman Old Style"/>
@@ -4931,6 +7806,8 @@
         </w:rPr>
         <w:t>project.json</w:t>
       </w:r>
+      <w:proofErr w:type="spellEnd"/>
+      <w:proofErr w:type="gramEnd"/>
     </w:p>
     <w:tbl>
       <w:tblPr>
@@ -5004,8 +7881,35 @@
                 <w:szCs w:val="21"/>
                 <w:lang w:eastAsia="ru-RU"/>
               </w:rPr>
-              <w:t>"prefix": "</w:t>
-            </w:r>
+              <w:t>"</w:t>
+            </w:r>
+            <w:proofErr w:type="spellStart"/>
+            <w:r>
+              <w:rPr>
+                <w:rFonts w:ascii="Courier New" w:eastAsia="Times New Roman" w:hAnsi="Courier New" w:cs="Courier New"/>
+                <w:b/>
+                <w:bCs/>
+                <w:color w:val="00B050"/>
+                <w:sz w:val="21"/>
+                <w:szCs w:val="21"/>
+                <w:lang w:eastAsia="ru-RU"/>
+              </w:rPr>
+              <w:t>prefix</w:t>
+            </w:r>
+            <w:proofErr w:type="spellEnd"/>
+            <w:r>
+              <w:rPr>
+                <w:rFonts w:ascii="Courier New" w:eastAsia="Times New Roman" w:hAnsi="Courier New" w:cs="Courier New"/>
+                <w:b/>
+                <w:bCs/>
+                <w:color w:val="00B050"/>
+                <w:sz w:val="21"/>
+                <w:szCs w:val="21"/>
+                <w:lang w:eastAsia="ru-RU"/>
+              </w:rPr>
+              <w:t>": "</w:t>
+            </w:r>
+            <w:proofErr w:type="spellStart"/>
             <w:r>
               <w:rPr>
                 <w:rFonts w:ascii="Courier New" w:eastAsia="Times New Roman" w:hAnsi="Courier New" w:cs="Courier New"/>
@@ -5018,6 +7922,7 @@
               </w:rPr>
               <w:t>ecom</w:t>
             </w:r>
+            <w:proofErr w:type="spellEnd"/>
             <w:r>
               <w:rPr>
                 <w:rFonts w:ascii="Courier New" w:eastAsia="Times New Roman" w:hAnsi="Courier New" w:cs="Courier New"/>
@@ -5058,6 +7963,8 @@
         </w:rPr>
         <w:t xml:space="preserve">In </w:t>
       </w:r>
+      <w:proofErr w:type="spellStart"/>
+      <w:proofErr w:type="gramStart"/>
       <w:r>
         <w:rPr>
           <w:rFonts w:ascii="Bookman Old Style" w:hAnsi="Bookman Old Style"/>
@@ -5069,6 +7976,8 @@
         </w:rPr>
         <w:t>package.json</w:t>
       </w:r>
+      <w:proofErr w:type="spellEnd"/>
+      <w:proofErr w:type="gramEnd"/>
     </w:p>
     <w:tbl>
       <w:tblPr>
@@ -5126,8 +8035,33 @@
                 <w:rFonts w:ascii="Bookman Old Style" w:hAnsi="Bookman Old Style"/>
                 <w:lang w:val="en-US"/>
               </w:rPr>
-              <w:t>+ npm i</w:t>
-            </w:r>
+              <w:t xml:space="preserve">+ </w:t>
+            </w:r>
+            <w:proofErr w:type="spellStart"/>
+            <w:r>
+              <w:rPr>
+                <w:rFonts w:ascii="Bookman Old Style" w:hAnsi="Bookman Old Style"/>
+                <w:lang w:val="en-US"/>
+              </w:rPr>
+              <w:t>npm</w:t>
+            </w:r>
+            <w:proofErr w:type="spellEnd"/>
+            <w:r>
+              <w:rPr>
+                <w:rFonts w:ascii="Bookman Old Style" w:hAnsi="Bookman Old Style"/>
+                <w:lang w:val="en-US"/>
+              </w:rPr>
+              <w:t xml:space="preserve"> </w:t>
+            </w:r>
+            <w:proofErr w:type="spellStart"/>
+            <w:r>
+              <w:rPr>
+                <w:rFonts w:ascii="Bookman Old Style" w:hAnsi="Bookman Old Style"/>
+                <w:lang w:val="en-US"/>
+              </w:rPr>
+              <w:t>i</w:t>
+            </w:r>
+            <w:proofErr w:type="spellEnd"/>
           </w:p>
         </w:tc>
         <w:tc>
@@ -5156,7 +8090,59 @@
                 <w:szCs w:val="21"/>
                 <w:lang w:eastAsia="ru-RU"/>
               </w:rPr>
-              <w:t>"@types/node": "</w:t>
+              <w:t>"@</w:t>
+            </w:r>
+            <w:proofErr w:type="spellStart"/>
+            <w:r>
+              <w:rPr>
+                <w:rFonts w:ascii="Courier New" w:eastAsia="Times New Roman" w:hAnsi="Courier New" w:cs="Courier New"/>
+                <w:b/>
+                <w:bCs/>
+                <w:color w:val="00B050"/>
+                <w:sz w:val="21"/>
+                <w:szCs w:val="21"/>
+                <w:lang w:eastAsia="ru-RU"/>
+              </w:rPr>
+              <w:t>types</w:t>
+            </w:r>
+            <w:proofErr w:type="spellEnd"/>
+            <w:r>
+              <w:rPr>
+                <w:rFonts w:ascii="Courier New" w:eastAsia="Times New Roman" w:hAnsi="Courier New" w:cs="Courier New"/>
+                <w:b/>
+                <w:bCs/>
+                <w:color w:val="00B050"/>
+                <w:sz w:val="21"/>
+                <w:szCs w:val="21"/>
+                <w:lang w:eastAsia="ru-RU"/>
+              </w:rPr>
+              <w:t>/</w:t>
+            </w:r>
+            <w:proofErr w:type="spellStart"/>
+            <w:r>
+              <w:rPr>
+                <w:rFonts w:ascii="Courier New" w:eastAsia="Times New Roman" w:hAnsi="Courier New" w:cs="Courier New"/>
+                <w:b/>
+                <w:bCs/>
+                <w:color w:val="00B050"/>
+                <w:sz w:val="21"/>
+                <w:szCs w:val="21"/>
+                <w:lang w:eastAsia="ru-RU"/>
+              </w:rPr>
+              <w:t>node</w:t>
+            </w:r>
+            <w:proofErr w:type="spellEnd"/>
+            <w:r>
+              <w:rPr>
+                <w:rFonts w:ascii="Courier New" w:eastAsia="Times New Roman" w:hAnsi="Courier New" w:cs="Courier New"/>
+                <w:b/>
+                <w:bCs/>
+                <w:color w:val="00B050"/>
+                <w:sz w:val="21"/>
+                <w:szCs w:val="21"/>
+                <w:lang w:eastAsia="ru-RU"/>
+              </w:rPr>
+              <w:t>": "</w:t>
             </w:r>
             <w:r>
               <w:rPr>
@@ -5294,7 +8280,23 @@
                 <w:rFonts w:ascii="Bookman Old Style" w:hAnsi="Bookman Old Style"/>
                 <w:lang w:val="en-US"/>
               </w:rPr>
-              <w:t xml:space="preserve"> generating an Angular component using the Nx CLI.</w:t>
+              <w:t xml:space="preserve"> generating an Angular component using the </w:t>
+            </w:r>
+            <w:proofErr w:type="spellStart"/>
+            <w:r>
+              <w:rPr>
+                <w:rFonts w:ascii="Bookman Old Style" w:hAnsi="Bookman Old Style"/>
+                <w:lang w:val="en-US"/>
+              </w:rPr>
+              <w:t>Nx</w:t>
+            </w:r>
+            <w:proofErr w:type="spellEnd"/>
+            <w:r>
+              <w:rPr>
+                <w:rFonts w:ascii="Bookman Old Style" w:hAnsi="Bookman Old Style"/>
+                <w:lang w:val="en-US"/>
+              </w:rPr>
+              <w:t xml:space="preserve"> CLI.</w:t>
             </w:r>
           </w:p>
         </w:tc>
@@ -5311,6 +8313,7 @@
                 <w:lang w:val="en-US"/>
               </w:rPr>
             </w:pPr>
+            <w:proofErr w:type="spellStart"/>
             <w:r>
               <w:rPr>
                 <w:rFonts w:ascii="Courier New" w:hAnsi="Courier New" w:cs="Courier New"/>
@@ -5319,8 +8322,9 @@
                 <w:color w:val="00B050"/>
                 <w:lang w:val="en-US"/>
               </w:rPr>
-              <w:t xml:space="preserve">npx </w:t>
-            </w:r>
+              <w:t>npx</w:t>
+            </w:r>
+            <w:proofErr w:type="spellEnd"/>
             <w:r>
               <w:rPr>
                 <w:rFonts w:ascii="Courier New" w:hAnsi="Courier New" w:cs="Courier New"/>
@@ -5329,8 +8333,9 @@
                 <w:color w:val="00B050"/>
                 <w:lang w:val="en-US"/>
               </w:rPr>
-              <w:t xml:space="preserve">nx g @nx/angular:component </w:t>
-            </w:r>
+              <w:t xml:space="preserve"> </w:t>
+            </w:r>
+            <w:proofErr w:type="spellStart"/>
             <w:r>
               <w:rPr>
                 <w:rFonts w:ascii="Courier New" w:hAnsi="Courier New" w:cs="Courier New"/>
@@ -5339,8 +8344,9 @@
                 <w:color w:val="00B050"/>
                 <w:lang w:val="en-US"/>
               </w:rPr>
-              <w:t>apps/frontend/src/app/</w:t>
-            </w:r>
+              <w:t>nx</w:t>
+            </w:r>
+            <w:proofErr w:type="spellEnd"/>
             <w:r>
               <w:rPr>
                 <w:rFonts w:ascii="Courier New" w:hAnsi="Courier New" w:cs="Courier New"/>
@@ -5349,6 +8355,70 @@
                 <w:color w:val="00B050"/>
                 <w:lang w:val="en-US"/>
               </w:rPr>
+              <w:t xml:space="preserve"> g @nx/</w:t>
+            </w:r>
+            <w:proofErr w:type="gramStart"/>
+            <w:r>
+              <w:rPr>
+                <w:rFonts w:ascii="Courier New" w:hAnsi="Courier New" w:cs="Courier New"/>
+                <w:b/>
+                <w:bCs/>
+                <w:color w:val="00B050"/>
+                <w:lang w:val="en-US"/>
+              </w:rPr>
+              <w:t>angular:component</w:t>
+            </w:r>
+            <w:proofErr w:type="gramEnd"/>
+            <w:r>
+              <w:rPr>
+                <w:rFonts w:ascii="Courier New" w:hAnsi="Courier New" w:cs="Courier New"/>
+                <w:b/>
+                <w:bCs/>
+                <w:color w:val="00B050"/>
+                <w:lang w:val="en-US"/>
+              </w:rPr>
+              <w:t xml:space="preserve"> </w:t>
+            </w:r>
+            <w:r>
+              <w:rPr>
+                <w:rFonts w:ascii="Courier New" w:hAnsi="Courier New" w:cs="Courier New"/>
+                <w:b/>
+                <w:bCs/>
+                <w:color w:val="00B050"/>
+                <w:lang w:val="en-US"/>
+              </w:rPr>
+              <w:t>apps/frontend/</w:t>
+            </w:r>
+            <w:proofErr w:type="spellStart"/>
+            <w:r>
+              <w:rPr>
+                <w:rFonts w:ascii="Courier New" w:hAnsi="Courier New" w:cs="Courier New"/>
+                <w:b/>
+                <w:bCs/>
+                <w:color w:val="00B050"/>
+                <w:lang w:val="en-US"/>
+              </w:rPr>
+              <w:t>src</w:t>
+            </w:r>
+            <w:proofErr w:type="spellEnd"/>
+            <w:r>
+              <w:rPr>
+                <w:rFonts w:ascii="Courier New" w:hAnsi="Courier New" w:cs="Courier New"/>
+                <w:b/>
+                <w:bCs/>
+                <w:color w:val="00B050"/>
+                <w:lang w:val="en-US"/>
+              </w:rPr>
+              <w:t>/app/</w:t>
+            </w:r>
+            <w:r>
+              <w:rPr>
+                <w:rFonts w:ascii="Courier New" w:hAnsi="Courier New" w:cs="Courier New"/>
+                <w:b/>
+                <w:bCs/>
+                <w:color w:val="00B050"/>
+                <w:lang w:val="en-US"/>
+              </w:rPr>
               <w:t>layout/</w:t>
             </w:r>
             <w:r>
@@ -5371,6 +8441,7 @@
               </w:rPr>
               <w:t>/</w:t>
             </w:r>
+            <w:proofErr w:type="spellStart"/>
             <w:r>
               <w:rPr>
                 <w:rFonts w:ascii="Courier New" w:hAnsi="Courier New" w:cs="Courier New"/>
@@ -5411,6 +8482,7 @@
               </w:rPr>
               <w:t>omponent.ts</w:t>
             </w:r>
+            <w:proofErr w:type="spellEnd"/>
           </w:p>
         </w:tc>
       </w:tr>
@@ -5449,6 +8521,7 @@
                 <w:lang w:val="en-US"/>
               </w:rPr>
             </w:pPr>
+            <w:proofErr w:type="spellStart"/>
             <w:r>
               <w:rPr>
                 <w:rFonts w:ascii="Courier New" w:hAnsi="Courier New" w:cs="Courier New"/>
@@ -5457,8 +8530,9 @@
                 <w:color w:val="00B050"/>
                 <w:lang w:val="en-US"/>
               </w:rPr>
-              <w:t>npx nx g @nx/angular:component apps/frontend/src/app/</w:t>
-            </w:r>
+              <w:t>npx</w:t>
+            </w:r>
+            <w:proofErr w:type="spellEnd"/>
             <w:r>
               <w:rPr>
                 <w:rFonts w:ascii="Courier New" w:hAnsi="Courier New" w:cs="Courier New"/>
@@ -5467,6 +8541,82 @@
                 <w:color w:val="00B050"/>
                 <w:lang w:val="en-US"/>
               </w:rPr>
+              <w:t xml:space="preserve"> </w:t>
+            </w:r>
+            <w:proofErr w:type="spellStart"/>
+            <w:r>
+              <w:rPr>
+                <w:rFonts w:ascii="Courier New" w:hAnsi="Courier New" w:cs="Courier New"/>
+                <w:b/>
+                <w:bCs/>
+                <w:color w:val="00B050"/>
+                <w:lang w:val="en-US"/>
+              </w:rPr>
+              <w:t>nx</w:t>
+            </w:r>
+            <w:proofErr w:type="spellEnd"/>
+            <w:r>
+              <w:rPr>
+                <w:rFonts w:ascii="Courier New" w:hAnsi="Courier New" w:cs="Courier New"/>
+                <w:b/>
+                <w:bCs/>
+                <w:color w:val="00B050"/>
+                <w:lang w:val="en-US"/>
+              </w:rPr>
+              <w:t xml:space="preserve"> g @nx/</w:t>
+            </w:r>
+            <w:proofErr w:type="gramStart"/>
+            <w:r>
+              <w:rPr>
+                <w:rFonts w:ascii="Courier New" w:hAnsi="Courier New" w:cs="Courier New"/>
+                <w:b/>
+                <w:bCs/>
+                <w:color w:val="00B050"/>
+                <w:lang w:val="en-US"/>
+              </w:rPr>
+              <w:t>angular:component</w:t>
+            </w:r>
+            <w:proofErr w:type="gramEnd"/>
+            <w:r>
+              <w:rPr>
+                <w:rFonts w:ascii="Courier New" w:hAnsi="Courier New" w:cs="Courier New"/>
+                <w:b/>
+                <w:bCs/>
+                <w:color w:val="00B050"/>
+                <w:lang w:val="en-US"/>
+              </w:rPr>
+              <w:t xml:space="preserve"> apps/frontend/</w:t>
+            </w:r>
+            <w:proofErr w:type="spellStart"/>
+            <w:r>
+              <w:rPr>
+                <w:rFonts w:ascii="Courier New" w:hAnsi="Courier New" w:cs="Courier New"/>
+                <w:b/>
+                <w:bCs/>
+                <w:color w:val="00B050"/>
+                <w:lang w:val="en-US"/>
+              </w:rPr>
+              <w:t>src</w:t>
+            </w:r>
+            <w:proofErr w:type="spellEnd"/>
+            <w:r>
+              <w:rPr>
+                <w:rFonts w:ascii="Courier New" w:hAnsi="Courier New" w:cs="Courier New"/>
+                <w:b/>
+                <w:bCs/>
+                <w:color w:val="00B050"/>
+                <w:lang w:val="en-US"/>
+              </w:rPr>
+              <w:t>/app/</w:t>
+            </w:r>
+            <w:r>
+              <w:rPr>
+                <w:rFonts w:ascii="Courier New" w:hAnsi="Courier New" w:cs="Courier New"/>
+                <w:b/>
+                <w:bCs/>
+                <w:color w:val="00B050"/>
+                <w:lang w:val="en-US"/>
+              </w:rPr>
               <w:t>layout/footer</w:t>
             </w:r>
             <w:r>
@@ -5479,6 +8629,7 @@
               </w:rPr>
               <w:t>/</w:t>
             </w:r>
+            <w:proofErr w:type="spellStart"/>
             <w:r>
               <w:rPr>
                 <w:rFonts w:ascii="Courier New" w:hAnsi="Courier New" w:cs="Courier New"/>
@@ -5519,6 +8670,7 @@
               </w:rPr>
               <w:t>omponent.ts</w:t>
             </w:r>
+            <w:proofErr w:type="spellEnd"/>
           </w:p>
         </w:tc>
       </w:tr>
@@ -5578,6 +8730,7 @@
                 <w:lang w:val="en-US"/>
               </w:rPr>
             </w:pPr>
+            <w:proofErr w:type="spellStart"/>
             <w:r>
               <w:rPr>
                 <w:rFonts w:ascii="Courier New" w:hAnsi="Courier New" w:cs="Courier New"/>
@@ -5586,7 +8739,106 @@
                 <w:color w:val="00B050"/>
                 <w:lang w:val="en-US"/>
               </w:rPr>
-              <w:t>npx nx g @nx/angular:component apps/frontend/src/app/layout/navbar/navbar --selector=ecom-footer</w:t>
+              <w:t>npx</w:t>
+            </w:r>
+            <w:proofErr w:type="spellEnd"/>
+            <w:r>
+              <w:rPr>
+                <w:rFonts w:ascii="Courier New" w:hAnsi="Courier New" w:cs="Courier New"/>
+                <w:b/>
+                <w:bCs/>
+                <w:color w:val="00B050"/>
+                <w:lang w:val="en-US"/>
+              </w:rPr>
+              <w:t xml:space="preserve"> </w:t>
+            </w:r>
+            <w:proofErr w:type="spellStart"/>
+            <w:r>
+              <w:rPr>
+                <w:rFonts w:ascii="Courier New" w:hAnsi="Courier New" w:cs="Courier New"/>
+                <w:b/>
+                <w:bCs/>
+                <w:color w:val="00B050"/>
+                <w:lang w:val="en-US"/>
+              </w:rPr>
+              <w:t>nx</w:t>
+            </w:r>
+            <w:proofErr w:type="spellEnd"/>
+            <w:r>
+              <w:rPr>
+                <w:rFonts w:ascii="Courier New" w:hAnsi="Courier New" w:cs="Courier New"/>
+                <w:b/>
+                <w:bCs/>
+                <w:color w:val="00B050"/>
+                <w:lang w:val="en-US"/>
+              </w:rPr>
+              <w:t xml:space="preserve"> g @nx/</w:t>
+            </w:r>
+            <w:proofErr w:type="gramStart"/>
+            <w:r>
+              <w:rPr>
+                <w:rFonts w:ascii="Courier New" w:hAnsi="Courier New" w:cs="Courier New"/>
+                <w:b/>
+                <w:bCs/>
+                <w:color w:val="00B050"/>
+                <w:lang w:val="en-US"/>
+              </w:rPr>
+              <w:t>angular:component</w:t>
+            </w:r>
+            <w:proofErr w:type="gramEnd"/>
+            <w:r>
+              <w:rPr>
+                <w:rFonts w:ascii="Courier New" w:hAnsi="Courier New" w:cs="Courier New"/>
+                <w:b/>
+                <w:bCs/>
+                <w:color w:val="00B050"/>
+                <w:lang w:val="en-US"/>
+              </w:rPr>
+              <w:t xml:space="preserve"> apps/frontend/</w:t>
+            </w:r>
+            <w:proofErr w:type="spellStart"/>
+            <w:r>
+              <w:rPr>
+                <w:rFonts w:ascii="Courier New" w:hAnsi="Courier New" w:cs="Courier New"/>
+                <w:b/>
+                <w:bCs/>
+                <w:color w:val="00B050"/>
+                <w:lang w:val="en-US"/>
+              </w:rPr>
+              <w:t>src</w:t>
+            </w:r>
+            <w:proofErr w:type="spellEnd"/>
+            <w:r>
+              <w:rPr>
+                <w:rFonts w:ascii="Courier New" w:hAnsi="Courier New" w:cs="Courier New"/>
+                <w:b/>
+                <w:bCs/>
+                <w:color w:val="00B050"/>
+                <w:lang w:val="en-US"/>
+              </w:rPr>
+              <w:t>/app/layout/navbar/navbar --selector=</w:t>
+            </w:r>
+            <w:proofErr w:type="spellStart"/>
+            <w:r>
+              <w:rPr>
+                <w:rFonts w:ascii="Courier New" w:hAnsi="Courier New" w:cs="Courier New"/>
+                <w:b/>
+                <w:bCs/>
+                <w:color w:val="00B050"/>
+                <w:lang w:val="en-US"/>
+              </w:rPr>
+              <w:t>ecom</w:t>
+            </w:r>
+            <w:proofErr w:type="spellEnd"/>
+            <w:r>
+              <w:rPr>
+                <w:rFonts w:ascii="Courier New" w:hAnsi="Courier New" w:cs="Courier New"/>
+                <w:b/>
+                <w:bCs/>
+                <w:color w:val="00B050"/>
+                <w:lang w:val="en-US"/>
+              </w:rPr>
+              <w:t>-footer</w:t>
             </w:r>
           </w:p>
         </w:tc>
@@ -5616,6 +8868,8 @@
         </w:rPr>
         <w:t xml:space="preserve">In </w:t>
       </w:r>
+      <w:proofErr w:type="spellStart"/>
+      <w:proofErr w:type="gramStart"/>
       <w:r>
         <w:rPr>
           <w:rFonts w:ascii="Bookman Old Style" w:hAnsi="Bookman Old Style"/>
@@ -5627,6 +8881,8 @@
         </w:rPr>
         <w:t>nx.json</w:t>
       </w:r>
+      <w:proofErr w:type="spellEnd"/>
+      <w:proofErr w:type="gramEnd"/>
     </w:p>
     <w:tbl>
       <w:tblPr>
@@ -5657,6 +8913,7 @@
               </w:rPr>
               <w:t xml:space="preserve">We have </w:t>
             </w:r>
+            <w:proofErr w:type="spellStart"/>
             <w:r>
               <w:rPr>
                 <w:rFonts w:ascii="Bookman Old Style" w:hAnsi="Bookman Old Style"/>
@@ -5664,6 +8921,7 @@
               </w:rPr>
               <w:t>scss</w:t>
             </w:r>
+            <w:proofErr w:type="spellEnd"/>
             <w:r>
               <w:rPr>
                 <w:rFonts w:ascii="Bookman Old Style" w:hAnsi="Bookman Old Style"/>
@@ -5699,8 +8957,26 @@
                 <w:rFonts w:ascii="Bookman Old Style" w:hAnsi="Bookman Old Style"/>
                 <w:lang w:val="en-US"/>
               </w:rPr>
-              <w:t xml:space="preserve"> all component styles file with .scss</w:t>
-            </w:r>
+              <w:t xml:space="preserve"> all component styles file </w:t>
+            </w:r>
+            <w:proofErr w:type="gramStart"/>
+            <w:r>
+              <w:rPr>
+                <w:rFonts w:ascii="Bookman Old Style" w:hAnsi="Bookman Old Style"/>
+                <w:lang w:val="en-US"/>
+              </w:rPr>
+              <w:t>with .</w:t>
+            </w:r>
+            <w:proofErr w:type="spellStart"/>
+            <w:r>
+              <w:rPr>
+                <w:rFonts w:ascii="Bookman Old Style" w:hAnsi="Bookman Old Style"/>
+                <w:lang w:val="en-US"/>
+              </w:rPr>
+              <w:t>scss</w:t>
+            </w:r>
+            <w:proofErr w:type="spellEnd"/>
+            <w:proofErr w:type="gramEnd"/>
           </w:p>
         </w:tc>
         <w:tc>
@@ -5725,7 +9001,47 @@
                 <w:color w:val="00B050"/>
               </w:rPr>
               <w:lastRenderedPageBreak/>
-              <w:t>"style": "scss"</w:t>
+              <w:t>"</w:t>
+            </w:r>
+            <w:proofErr w:type="spellStart"/>
+            <w:r>
+              <w:rPr>
+                <w:rFonts w:ascii="Courier New" w:hAnsi="Courier New" w:cs="Courier New"/>
+                <w:b/>
+                <w:bCs/>
+                <w:color w:val="00B050"/>
+              </w:rPr>
+              <w:t>style</w:t>
+            </w:r>
+            <w:proofErr w:type="spellEnd"/>
+            <w:r>
+              <w:rPr>
+                <w:rFonts w:ascii="Courier New" w:hAnsi="Courier New" w:cs="Courier New"/>
+                <w:b/>
+                <w:bCs/>
+                <w:color w:val="00B050"/>
+              </w:rPr>
+              <w:t>": "</w:t>
+            </w:r>
+            <w:proofErr w:type="spellStart"/>
+            <w:r>
+              <w:rPr>
+                <w:rFonts w:ascii="Courier New" w:hAnsi="Courier New" w:cs="Courier New"/>
+                <w:b/>
+                <w:bCs/>
+                <w:color w:val="00B050"/>
+              </w:rPr>
+              <w:t>scss</w:t>
+            </w:r>
+            <w:proofErr w:type="spellEnd"/>
+            <w:r>
+              <w:rPr>
+                <w:rFonts w:ascii="Courier New" w:hAnsi="Courier New" w:cs="Courier New"/>
+                <w:b/>
+                <w:bCs/>
+                <w:color w:val="00B050"/>
+              </w:rPr>
+              <w:t>"</w:t>
             </w:r>
           </w:p>
         </w:tc>
@@ -5745,37 +9061,370 @@
         <w:spacing w:after="0" w:line="240" w:lineRule="auto"/>
         <w:rPr>
           <w:rFonts w:ascii="Bookman Old Style" w:hAnsi="Bookman Old Style"/>
-          <w:lang w:val="en-US"/>
-        </w:rPr>
-      </w:pPr>
-    </w:p>
-    <w:p>
-      <w:pPr>
-        <w:spacing w:after="0" w:line="240" w:lineRule="auto"/>
-        <w:rPr>
-          <w:rFonts w:ascii="Bookman Old Style" w:hAnsi="Bookman Old Style"/>
-          <w:lang w:val="en-US"/>
-        </w:rPr>
-      </w:pPr>
-    </w:p>
-    <w:p>
-      <w:pPr>
-        <w:spacing w:after="0" w:line="240" w:lineRule="auto"/>
-        <w:rPr>
-          <w:rFonts w:ascii="Bookman Old Style" w:hAnsi="Bookman Old Style"/>
-          <w:lang w:val="en-US"/>
-        </w:rPr>
-      </w:pPr>
-    </w:p>
-    <w:p>
-      <w:pPr>
-        <w:spacing w:after="0" w:line="240" w:lineRule="auto"/>
-        <w:rPr>
-          <w:rFonts w:ascii="Bookman Old Style" w:hAnsi="Bookman Old Style"/>
-          <w:lang w:val="en-US"/>
-        </w:rPr>
-      </w:pPr>
-      <w:hyperlink r:id="rId16" w:history="1">
+          <w:b/>
+          <w:bCs/>
+          <w:lang w:val="en-US"/>
+        </w:rPr>
+      </w:pPr>
+      <w:r>
+        <w:rPr>
+          <w:rFonts w:ascii="Bookman Old Style" w:hAnsi="Bookman Old Style"/>
+          <w:b/>
+          <w:bCs/>
+          <w:highlight w:val="yellow"/>
+          <w:lang w:val="en-US"/>
+        </w:rPr>
+        <w:t>Generate back end</w:t>
+      </w:r>
+    </w:p>
+    <w:p>
+      <w:pPr>
+        <w:spacing w:after="0" w:line="240" w:lineRule="auto"/>
+        <w:rPr>
+          <w:rFonts w:ascii="Bookman Old Style" w:hAnsi="Bookman Old Style"/>
+          <w:lang w:val="en-US"/>
+        </w:rPr>
+      </w:pPr>
+    </w:p>
+    <w:p>
+      <w:pPr>
+        <w:spacing w:after="0" w:line="240" w:lineRule="auto"/>
+        <w:rPr>
+          <w:rFonts w:ascii="Bookman Old Style" w:hAnsi="Bookman Old Style"/>
+          <w:lang w:val="en-US"/>
+        </w:rPr>
+      </w:pPr>
+    </w:p>
+    <w:tbl>
+      <w:tblPr>
+        <w:tblStyle w:val="a6"/>
+        <w:tblW w:w="0" w:type="auto"/>
+        <w:tblLook w:val="04A0" w:firstRow="1" w:lastRow="0" w:firstColumn="1" w:lastColumn="0" w:noHBand="0" w:noVBand="1"/>
+      </w:tblPr>
+      <w:tblGrid>
+        <w:gridCol w:w="3255"/>
+        <w:gridCol w:w="5761"/>
+      </w:tblGrid>
+      <w:tr>
+        <w:tc>
+          <w:tcPr>
+            <w:tcW w:w="3255" w:type="dxa"/>
+          </w:tcPr>
+          <w:p>
+            <w:pPr>
+              <w:rPr>
+                <w:rFonts w:ascii="Bookman Old Style" w:hAnsi="Bookman Old Style"/>
+                <w:lang w:val="en-US"/>
+              </w:rPr>
+            </w:pPr>
+            <w:r>
+              <w:rPr>
+                <w:rFonts w:ascii="Bookman Old Style" w:hAnsi="Bookman Old Style"/>
+                <w:lang w:val="en-US"/>
+              </w:rPr>
+              <w:t xml:space="preserve">Integrate </w:t>
+            </w:r>
+            <w:proofErr w:type="spellStart"/>
+            <w:r>
+              <w:rPr>
+                <w:rFonts w:ascii="Bookman Old Style" w:hAnsi="Bookman Old Style"/>
+                <w:lang w:val="en-US"/>
+              </w:rPr>
+              <w:t>nx</w:t>
+            </w:r>
+            <w:proofErr w:type="spellEnd"/>
+            <w:r>
+              <w:rPr>
+                <w:rFonts w:ascii="Bookman Old Style" w:hAnsi="Bookman Old Style"/>
+                <w:lang w:val="en-US"/>
+              </w:rPr>
+              <w:t xml:space="preserve"> project with Spring Boot</w:t>
+            </w:r>
+          </w:p>
+          <w:p>
+            <w:pPr>
+              <w:rPr>
+                <w:rFonts w:ascii="Bookman Old Style" w:hAnsi="Bookman Old Style"/>
+                <w:lang w:val="en-US"/>
+              </w:rPr>
+            </w:pPr>
+          </w:p>
+        </w:tc>
+        <w:tc>
+          <w:tcPr>
+            <w:tcW w:w="5761" w:type="dxa"/>
+          </w:tcPr>
+          <w:p>
+            <w:pPr>
+              <w:rPr>
+                <w:rFonts w:ascii="Courier New" w:hAnsi="Courier New" w:cs="Courier New"/>
+                <w:b/>
+                <w:bCs/>
+                <w:color w:val="00B050"/>
+                <w:lang w:val="en-US"/>
+              </w:rPr>
+            </w:pPr>
+            <w:r>
+              <w:rPr>
+                <w:rFonts w:ascii="Courier New" w:hAnsi="Courier New" w:cs="Courier New"/>
+                <w:b/>
+                <w:bCs/>
+                <w:color w:val="00B050"/>
+                <w:lang w:val="en-US"/>
+              </w:rPr>
+              <w:t>https://www.npmjs.com/package/@nxrocks/nx-spring-boot</w:t>
+            </w:r>
+          </w:p>
+        </w:tc>
+      </w:tr>
+      <w:tr>
+        <w:tc>
+          <w:tcPr>
+            <w:tcW w:w="3255" w:type="dxa"/>
+          </w:tcPr>
+          <w:p>
+            <w:pPr>
+              <w:rPr>
+                <w:rFonts w:ascii="Bookman Old Style" w:hAnsi="Bookman Old Style"/>
+                <w:lang w:val="en-US"/>
+              </w:rPr>
+            </w:pPr>
+            <w:r>
+              <w:rPr>
+                <w:rFonts w:ascii="Bookman Old Style" w:hAnsi="Bookman Old Style"/>
+                <w:lang w:val="en-US"/>
+              </w:rPr>
+              <w:t xml:space="preserve">install the plugin </w:t>
+            </w:r>
+            <w:proofErr w:type="gramStart"/>
+            <w:r>
+              <w:rPr>
+                <w:rFonts w:ascii="Bookman Old Style" w:hAnsi="Bookman Old Style"/>
+                <w:lang w:val="en-US"/>
+              </w:rPr>
+              <w:t>in order to</w:t>
+            </w:r>
+            <w:proofErr w:type="gramEnd"/>
+            <w:r>
+              <w:rPr>
+                <w:rFonts w:ascii="Bookman Old Style" w:hAnsi="Bookman Old Style"/>
+                <w:lang w:val="en-US"/>
+              </w:rPr>
+              <w:t xml:space="preserve"> generate Spring Boot applications later on.</w:t>
+            </w:r>
+          </w:p>
+        </w:tc>
+        <w:tc>
+          <w:tcPr>
+            <w:tcW w:w="5761" w:type="dxa"/>
+          </w:tcPr>
+          <w:p>
+            <w:pPr>
+              <w:rPr>
+                <w:rFonts w:ascii="Courier New" w:hAnsi="Courier New" w:cs="Courier New"/>
+                <w:b/>
+                <w:bCs/>
+                <w:color w:val="00B050"/>
+                <w:lang w:val="en-US"/>
+              </w:rPr>
+            </w:pPr>
+            <w:proofErr w:type="spellStart"/>
+            <w:r>
+              <w:rPr>
+                <w:rFonts w:ascii="Courier New" w:hAnsi="Courier New" w:cs="Courier New"/>
+                <w:b/>
+                <w:bCs/>
+                <w:color w:val="00B050"/>
+                <w:lang w:val="en-US"/>
+              </w:rPr>
+              <w:t>npm</w:t>
+            </w:r>
+            <w:proofErr w:type="spellEnd"/>
+            <w:r>
+              <w:rPr>
+                <w:rFonts w:ascii="Courier New" w:hAnsi="Courier New" w:cs="Courier New"/>
+                <w:b/>
+                <w:bCs/>
+                <w:color w:val="00B050"/>
+                <w:lang w:val="en-US"/>
+              </w:rPr>
+              <w:t xml:space="preserve"> install @nxrocks/nx-spring-boot --save-dev</w:t>
+            </w:r>
+          </w:p>
+        </w:tc>
+      </w:tr>
+      <w:tr>
+        <w:tc>
+          <w:tcPr>
+            <w:tcW w:w="3255" w:type="dxa"/>
+          </w:tcPr>
+          <w:p>
+            <w:pPr>
+              <w:rPr>
+                <w:rFonts w:ascii="Bookman Old Style" w:hAnsi="Bookman Old Style"/>
+                <w:lang w:val="en-US"/>
+              </w:rPr>
+            </w:pPr>
+            <w:r>
+              <w:rPr>
+                <w:rFonts w:ascii="Bookman Old Style" w:hAnsi="Bookman Old Style"/>
+                <w:lang w:val="en-US"/>
+              </w:rPr>
+              <w:t>Generating Projects (project generator)</w:t>
+            </w:r>
+          </w:p>
+        </w:tc>
+        <w:tc>
+          <w:tcPr>
+            <w:tcW w:w="5761" w:type="dxa"/>
+          </w:tcPr>
+          <w:p>
+            <w:pPr>
+              <w:rPr>
+                <w:rFonts w:ascii="Courier New" w:hAnsi="Courier New" w:cs="Courier New"/>
+                <w:b/>
+                <w:bCs/>
+                <w:color w:val="00B050"/>
+                <w:lang w:val="en-US"/>
+              </w:rPr>
+            </w:pPr>
+            <w:proofErr w:type="spellStart"/>
+            <w:r>
+              <w:rPr>
+                <w:rFonts w:ascii="Courier New" w:hAnsi="Courier New" w:cs="Courier New"/>
+                <w:b/>
+                <w:bCs/>
+                <w:color w:val="00B050"/>
+                <w:lang w:val="en-US"/>
+              </w:rPr>
+              <w:t>npx</w:t>
+            </w:r>
+            <w:proofErr w:type="spellEnd"/>
+            <w:r>
+              <w:rPr>
+                <w:rFonts w:ascii="Courier New" w:hAnsi="Courier New" w:cs="Courier New"/>
+                <w:b/>
+                <w:bCs/>
+                <w:color w:val="00B050"/>
+                <w:lang w:val="en-US"/>
+              </w:rPr>
+              <w:t xml:space="preserve"> </w:t>
+            </w:r>
+            <w:proofErr w:type="spellStart"/>
+            <w:r>
+              <w:rPr>
+                <w:rFonts w:ascii="Courier New" w:hAnsi="Courier New" w:cs="Courier New"/>
+                <w:b/>
+                <w:bCs/>
+                <w:color w:val="00B050"/>
+                <w:lang w:val="en-US"/>
+              </w:rPr>
+              <w:t>nx</w:t>
+            </w:r>
+            <w:proofErr w:type="spellEnd"/>
+            <w:r>
+              <w:rPr>
+                <w:rFonts w:ascii="Courier New" w:hAnsi="Courier New" w:cs="Courier New"/>
+                <w:b/>
+                <w:bCs/>
+                <w:color w:val="00B050"/>
+                <w:lang w:val="en-US"/>
+              </w:rPr>
+              <w:t xml:space="preserve"> g @nxrocks/nx-spring-</w:t>
+            </w:r>
+            <w:proofErr w:type="gramStart"/>
+            <w:r>
+              <w:rPr>
+                <w:rFonts w:ascii="Courier New" w:hAnsi="Courier New" w:cs="Courier New"/>
+                <w:b/>
+                <w:bCs/>
+                <w:color w:val="00B050"/>
+                <w:lang w:val="en-US"/>
+              </w:rPr>
+              <w:t>boot:project</w:t>
+            </w:r>
+            <w:proofErr w:type="gramEnd"/>
+            <w:r>
+              <w:rPr>
+                <w:rFonts w:ascii="Courier New" w:hAnsi="Courier New" w:cs="Courier New"/>
+                <w:b/>
+                <w:bCs/>
+                <w:color w:val="00B050"/>
+                <w:lang w:val="en-US"/>
+              </w:rPr>
+              <w:t xml:space="preserve"> backend</w:t>
+            </w:r>
+          </w:p>
+        </w:tc>
+      </w:tr>
+    </w:tbl>
+    <w:p>
+      <w:pPr>
+        <w:spacing w:after="0" w:line="240" w:lineRule="auto"/>
+        <w:rPr>
+          <w:rFonts w:ascii="Bookman Old Style" w:hAnsi="Bookman Old Style"/>
+          <w:lang w:val="en-US"/>
+        </w:rPr>
+      </w:pPr>
+      <w:r>
+        <w:rPr>
+          <w:noProof/>
+        </w:rPr>
+        <w:drawing>
+          <wp:inline distT="0" distB="0" distL="0" distR="0" wp14:anchorId="5A796AFD" wp14:editId="7EC608D7">
+            <wp:extent cx="5731510" cy="2252980"/>
+            <wp:effectExtent l="0" t="0" r="2540" b="0"/>
+            <wp:docPr id="5" name="Рисунок 5"/>
+            <wp:cNvGraphicFramePr>
+              <a:graphicFrameLocks xmlns:a="http://schemas.openxmlformats.org/drawingml/2006/main" noChangeAspect="1"/>
+            </wp:cNvGraphicFramePr>
+            <a:graphic xmlns:a="http://schemas.openxmlformats.org/drawingml/2006/main">
+              <a:graphicData uri="http://schemas.openxmlformats.org/drawingml/2006/picture">
+                <pic:pic xmlns:pic="http://schemas.openxmlformats.org/drawingml/2006/picture">
+                  <pic:nvPicPr>
+                    <pic:cNvPr id="1" name=""/>
+                    <pic:cNvPicPr/>
+                  </pic:nvPicPr>
+                  <pic:blipFill>
+                    <a:blip r:embed="rId16"/>
+                    <a:stretch>
+                      <a:fillRect/>
+                    </a:stretch>
+                  </pic:blipFill>
+                  <pic:spPr>
+                    <a:xfrm>
+                      <a:off x="0" y="0"/>
+                      <a:ext cx="5731510" cy="2252980"/>
+                    </a:xfrm>
+                    <a:prstGeom prst="rect">
+                      <a:avLst/>
+                    </a:prstGeom>
+                  </pic:spPr>
+                </pic:pic>
+              </a:graphicData>
+            </a:graphic>
+          </wp:inline>
+        </w:drawing>
+      </w:r>
+    </w:p>
+    <w:p>
+      <w:pPr>
+        <w:spacing w:after="0" w:line="240" w:lineRule="auto"/>
+        <w:rPr>
+          <w:rFonts w:ascii="Bookman Old Style" w:hAnsi="Bookman Old Style"/>
+          <w:lang w:val="en-US"/>
+        </w:rPr>
+      </w:pPr>
+    </w:p>
+    <w:p>
+      <w:pPr>
+        <w:spacing w:after="0" w:line="240" w:lineRule="auto"/>
+        <w:rPr>
+          <w:rFonts w:ascii="Bookman Old Style" w:hAnsi="Bookman Old Style"/>
+          <w:lang w:val="en-US"/>
+        </w:rPr>
+      </w:pPr>
+      <w:hyperlink r:id="rId17" w:history="1">
         <w:r>
           <w:rPr>
             <w:rStyle w:val="a3"/>
@@ -5794,30 +9443,14 @@
           <w:lang w:val="en-US"/>
         </w:rPr>
       </w:pPr>
-      <w:hyperlink r:id="rId17" w:history="1">
+      <w:hyperlink r:id="rId18" w:history="1">
         <w:r>
           <w:rPr>
             <w:rStyle w:val="a3"/>
             <w:rFonts w:ascii="Bookman Old Style" w:hAnsi="Bookman Old Style"/>
             <w:lang w:val="en-US"/>
           </w:rPr>
-          <w:t>https://github.c</w:t>
-        </w:r>
-        <w:r>
-          <w:rPr>
-            <w:rStyle w:val="a3"/>
-            <w:rFonts w:ascii="Bookman Old Style" w:hAnsi="Bookman Old Style"/>
-            <w:lang w:val="en-US"/>
-          </w:rPr>
-          <w:t>o</w:t>
-        </w:r>
-        <w:r>
-          <w:rPr>
-            <w:rStyle w:val="a3"/>
-            <w:rFonts w:ascii="Bookman Old Style" w:hAnsi="Bookman Old Style"/>
-            <w:lang w:val="en-US"/>
-          </w:rPr>
-          <w:t>m/C0de-cake/ecommerce-app/tree/main/apps</w:t>
+          <w:t>https://github.com/C0de-cake/ecommerce-app/tree/main/apps</w:t>
         </w:r>
       </w:hyperlink>
     </w:p>
@@ -5858,7 +9491,7 @@
           <w:color w:val="0070C0"/>
           <w:lang w:val="en-US"/>
         </w:rPr>
-        <w:t>2</w:t>
+        <w:t>3</w:t>
       </w:r>
       <w:r>
         <w:rPr>
@@ -5868,7 +9501,7 @@
           <w:color w:val="0070C0"/>
           <w:lang w:val="en-US"/>
         </w:rPr>
-        <w:t>5</w:t>
+        <w:t>1</w:t>
       </w:r>
       <w:r>
         <w:rPr>
@@ -5928,7 +9561,7 @@
       </w:pPr>
     </w:p>
     <w:sectPr>
-      <w:footerReference w:type="default" r:id="rId18"/>
+      <w:footerReference w:type="default" r:id="rId19"/>
       <w:pgSz w:w="11906" w:h="16838"/>
       <w:pgMar w:top="1440" w:right="1440" w:bottom="1440" w:left="1440" w:header="708" w:footer="708" w:gutter="0"/>
       <w:cols w:space="708"/>
@@ -8739,7 +12372,6 @@
   <w:style w:type="character" w:default="1" w:styleId="a0">
     <w:name w:val="Default Paragraph Font"/>
     <w:uiPriority w:val="1"/>
-    <w:semiHidden/>
     <w:unhideWhenUsed/>
   </w:style>
   <w:style w:type="table" w:default="1" w:styleId="a1">

--- a/INFO_E-co_FullStack.docx
+++ b/INFO_E-co_FullStack.docx
@@ -9164,7 +9164,41 @@
                 <w:lang w:val="en-US"/>
               </w:rPr>
             </w:pPr>
-            <w:r>
+            <w:hyperlink r:id="rId16" w:history="1">
+              <w:r>
+                <w:rPr>
+                  <w:rStyle w:val="a3"/>
+                  <w:rFonts w:ascii="Courier New" w:hAnsi="Courier New" w:cs="Courier New"/>
+                  <w:b/>
+                  <w:bCs/>
+                  <w:lang w:val="en-US"/>
+                </w:rPr>
+                <w:t>https://www.npmjs.com/package/@nxrocks/nx-spring-b</w:t>
+              </w:r>
+              <w:r>
+                <w:rPr>
+                  <w:rStyle w:val="a3"/>
+                  <w:rFonts w:ascii="Courier New" w:hAnsi="Courier New" w:cs="Courier New"/>
+                  <w:b/>
+                  <w:bCs/>
+                  <w:lang w:val="en-US"/>
+                </w:rPr>
+                <w:t>o</w:t>
+              </w:r>
+              <w:r>
+                <w:rPr>
+                  <w:rStyle w:val="a3"/>
+                  <w:rFonts w:ascii="Courier New" w:hAnsi="Courier New" w:cs="Courier New"/>
+                  <w:b/>
+                  <w:bCs/>
+                  <w:lang w:val="en-US"/>
+                </w:rPr>
+                <w:t>ot</w:t>
+              </w:r>
+            </w:hyperlink>
+          </w:p>
+          <w:p>
+            <w:pPr>
               <w:rPr>
                 <w:rFonts w:ascii="Courier New" w:hAnsi="Courier New" w:cs="Courier New"/>
                 <w:b/>
@@ -9172,8 +9206,7 @@
                 <w:color w:val="00B050"/>
                 <w:lang w:val="en-US"/>
               </w:rPr>
-              <w:t>https://www.npmjs.com/package/@nxrocks/nx-spring-boot</w:t>
-            </w:r>
+            </w:pPr>
           </w:p>
         </w:tc>
       </w:tr>
@@ -9386,7 +9419,7 @@
                     <pic:cNvPicPr/>
                   </pic:nvPicPr>
                   <pic:blipFill>
-                    <a:blip r:embed="rId16"/>
+                    <a:blip r:embed="rId17"/>
                     <a:stretch>
                       <a:fillRect/>
                     </a:stretch>
@@ -9424,7 +9457,195 @@
           <w:lang w:val="en-US"/>
         </w:rPr>
       </w:pPr>
-      <w:hyperlink r:id="rId17" w:history="1">
+    </w:p>
+    <w:p>
+      <w:pPr>
+        <w:spacing w:after="0" w:line="240" w:lineRule="auto"/>
+        <w:rPr>
+          <w:rFonts w:ascii="Bookman Old Style" w:hAnsi="Bookman Old Style"/>
+          <w:lang w:val="en-US"/>
+        </w:rPr>
+      </w:pPr>
+    </w:p>
+    <w:p>
+      <w:pPr>
+        <w:spacing w:after="0" w:line="240" w:lineRule="auto"/>
+        <w:rPr>
+          <w:rFonts w:ascii="Bookman Old Style" w:hAnsi="Bookman Old Style"/>
+          <w:lang w:val="en-US"/>
+        </w:rPr>
+      </w:pPr>
+      <w:r>
+        <w:rPr>
+          <w:rFonts w:ascii="Bookman Old Style" w:hAnsi="Bookman Old Style"/>
+          <w:lang w:val="en-US"/>
+        </w:rPr>
+        <w:t xml:space="preserve">What About </w:t>
+      </w:r>
+      <w:r>
+        <w:rPr>
+          <w:rFonts w:ascii="Bookman Old Style" w:hAnsi="Bookman Old Style"/>
+          <w:b/>
+          <w:bCs/>
+          <w:lang w:val="en-US"/>
+        </w:rPr>
+        <w:t xml:space="preserve">Installing </w:t>
+      </w:r>
+      <w:proofErr w:type="spellStart"/>
+      <w:r>
+        <w:rPr>
+          <w:rFonts w:ascii="Bookman Old Style" w:hAnsi="Bookman Old Style"/>
+          <w:b/>
+          <w:bCs/>
+          <w:lang w:val="en-US"/>
+        </w:rPr>
+        <w:t>Nx</w:t>
+      </w:r>
+      <w:proofErr w:type="spellEnd"/>
+      <w:r>
+        <w:rPr>
+          <w:rFonts w:ascii="Bookman Old Style" w:hAnsi="Bookman Old Style"/>
+          <w:b/>
+          <w:bCs/>
+          <w:lang w:val="en-US"/>
+        </w:rPr>
+        <w:t xml:space="preserve"> Globally?</w:t>
+      </w:r>
+    </w:p>
+    <w:p>
+      <w:pPr>
+        <w:spacing w:after="0" w:line="240" w:lineRule="auto"/>
+        <w:rPr>
+          <w:rFonts w:ascii="Bookman Old Style" w:hAnsi="Bookman Old Style"/>
+          <w:lang w:val="en-US"/>
+        </w:rPr>
+      </w:pPr>
+    </w:p>
+    <w:tbl>
+      <w:tblPr>
+        <w:tblStyle w:val="a6"/>
+        <w:tblW w:w="0" w:type="auto"/>
+        <w:tblLook w:val="04A0" w:firstRow="1" w:lastRow="0" w:firstColumn="1" w:lastColumn="0" w:noHBand="0" w:noVBand="1"/>
+      </w:tblPr>
+      <w:tblGrid>
+        <w:gridCol w:w="4508"/>
+        <w:gridCol w:w="4508"/>
+      </w:tblGrid>
+      <w:tr>
+        <w:tc>
+          <w:tcPr>
+            <w:tcW w:w="4508" w:type="dxa"/>
+          </w:tcPr>
+          <w:p>
+            <w:pPr>
+              <w:rPr>
+                <w:rFonts w:ascii="Bookman Old Style" w:hAnsi="Bookman Old Style"/>
+                <w:lang w:val="en-US"/>
+              </w:rPr>
+            </w:pPr>
+            <w:r>
+              <w:rPr>
+                <w:rFonts w:ascii="Bookman Old Style" w:hAnsi="Bookman Old Style"/>
+                <w:lang w:val="en-US"/>
+              </w:rPr>
+              <w:t xml:space="preserve">install </w:t>
+            </w:r>
+            <w:proofErr w:type="spellStart"/>
+            <w:r>
+              <w:rPr>
+                <w:rFonts w:ascii="Bookman Old Style" w:hAnsi="Bookman Old Style"/>
+                <w:lang w:val="en-US"/>
+              </w:rPr>
+              <w:t>Nx</w:t>
+            </w:r>
+            <w:proofErr w:type="spellEnd"/>
+            <w:r>
+              <w:rPr>
+                <w:rFonts w:ascii="Bookman Old Style" w:hAnsi="Bookman Old Style"/>
+                <w:lang w:val="en-US"/>
+              </w:rPr>
+              <w:t xml:space="preserve"> globally with</w:t>
+            </w:r>
+          </w:p>
+        </w:tc>
+        <w:tc>
+          <w:tcPr>
+            <w:tcW w:w="4508" w:type="dxa"/>
+          </w:tcPr>
+          <w:p>
+            <w:pPr>
+              <w:rPr>
+                <w:rFonts w:ascii="Bookman Old Style" w:hAnsi="Bookman Old Style"/>
+                <w:lang w:val="en-US"/>
+              </w:rPr>
+            </w:pPr>
+            <w:proofErr w:type="spellStart"/>
+            <w:r>
+              <w:rPr>
+                <w:rFonts w:ascii="Bookman Old Style" w:hAnsi="Bookman Old Style"/>
+              </w:rPr>
+              <w:t>npm</w:t>
+            </w:r>
+            <w:proofErr w:type="spellEnd"/>
+            <w:r>
+              <w:rPr>
+                <w:rFonts w:ascii="Bookman Old Style" w:hAnsi="Bookman Old Style"/>
+              </w:rPr>
+              <w:t xml:space="preserve"> </w:t>
+            </w:r>
+            <w:proofErr w:type="spellStart"/>
+            <w:r>
+              <w:rPr>
+                <w:rFonts w:ascii="Bookman Old Style" w:hAnsi="Bookman Old Style"/>
+              </w:rPr>
+              <w:t>install</w:t>
+            </w:r>
+            <w:proofErr w:type="spellEnd"/>
+            <w:r>
+              <w:rPr>
+                <w:rFonts w:ascii="Bookman Old Style" w:hAnsi="Bookman Old Style"/>
+              </w:rPr>
+              <w:t xml:space="preserve"> -g </w:t>
+            </w:r>
+            <w:proofErr w:type="spellStart"/>
+            <w:r>
+              <w:rPr>
+                <w:rFonts w:ascii="Bookman Old Style" w:hAnsi="Bookman Old Style"/>
+              </w:rPr>
+              <w:t>nx</w:t>
+            </w:r>
+            <w:proofErr w:type="spellEnd"/>
+          </w:p>
+        </w:tc>
+      </w:tr>
+    </w:tbl>
+    <w:p>
+      <w:pPr>
+        <w:spacing w:after="0" w:line="240" w:lineRule="auto"/>
+        <w:rPr>
+          <w:rFonts w:ascii="Bookman Old Style" w:hAnsi="Bookman Old Style"/>
+          <w:lang w:val="en-US"/>
+        </w:rPr>
+      </w:pPr>
+    </w:p>
+    <w:p>
+      <w:pPr>
+        <w:spacing w:after="0" w:line="240" w:lineRule="auto"/>
+        <w:rPr>
+          <w:rFonts w:ascii="Bookman Old Style" w:hAnsi="Bookman Old Style"/>
+          <w:lang w:val="en-US"/>
+        </w:rPr>
+      </w:pPr>
+    </w:p>
+    <w:p>
+      <w:pPr>
+        <w:spacing w:after="0" w:line="240" w:lineRule="auto"/>
+        <w:rPr>
+          <w:rFonts w:ascii="Bookman Old Style" w:hAnsi="Bookman Old Style"/>
+          <w:lang w:val="en-US"/>
+        </w:rPr>
+      </w:pPr>
+      <w:hyperlink r:id="rId18" w:history="1">
         <w:r>
           <w:rPr>
             <w:rStyle w:val="a3"/>
@@ -9443,7 +9664,7 @@
           <w:lang w:val="en-US"/>
         </w:rPr>
       </w:pPr>
-      <w:hyperlink r:id="rId18" w:history="1">
+      <w:hyperlink r:id="rId19" w:history="1">
         <w:r>
           <w:rPr>
             <w:rStyle w:val="a3"/>
@@ -9561,7 +9782,7 @@
       </w:pPr>
     </w:p>
     <w:sectPr>
-      <w:footerReference w:type="default" r:id="rId19"/>
+      <w:footerReference w:type="default" r:id="rId20"/>
       <w:pgSz w:w="11906" w:h="16838"/>
       <w:pgMar w:top="1440" w:right="1440" w:bottom="1440" w:left="1440" w:header="708" w:footer="708" w:gutter="0"/>
       <w:cols w:space="708"/>
